--- a/angular-tutorial.docx
+++ b/angular-tutorial.docx
@@ -54,15 +54,7 @@
         <w:spacing w:line="240" w:lineRule="auto"/>
       </w:pPr>
       <w:r>
-        <w:t xml:space="preserve">check if Node &amp; NPM installed or not : </w:t>
-      </w:r>
-      <w:proofErr w:type="spellStart"/>
-      <w:r>
-        <w:t>npm</w:t>
-      </w:r>
-      <w:proofErr w:type="spellEnd"/>
-      <w:r>
-        <w:t xml:space="preserve"> -v &amp; node -v</w:t>
+        <w:t>check if Node &amp; NPM installed or not : npm -v &amp; node -v</w:t>
       </w:r>
     </w:p>
     <w:p>
@@ -75,23 +67,7 @@
         <w:spacing w:line="240" w:lineRule="auto"/>
       </w:pPr>
       <w:r>
-        <w:t xml:space="preserve">Install angular cli - </w:t>
-      </w:r>
-      <w:proofErr w:type="spellStart"/>
-      <w:r>
-        <w:t>npm</w:t>
-      </w:r>
-      <w:proofErr w:type="spellEnd"/>
-      <w:r>
-        <w:t xml:space="preserve"> </w:t>
-      </w:r>
-      <w:proofErr w:type="spellStart"/>
-      <w:r>
-        <w:t>i</w:t>
-      </w:r>
-      <w:proofErr w:type="spellEnd"/>
-      <w:r>
-        <w:t xml:space="preserve"> @angular/cli</w:t>
+        <w:t>Install angular cli - npm i @angular/cli</w:t>
       </w:r>
     </w:p>
     <w:p>
@@ -155,13 +131,8 @@
         </w:numPr>
         <w:spacing w:line="240" w:lineRule="auto"/>
       </w:pPr>
-      <w:proofErr w:type="spellStart"/>
-      <w:r>
-        <w:t>npm</w:t>
-      </w:r>
-      <w:proofErr w:type="spellEnd"/>
-      <w:r>
-        <w:t xml:space="preserve"> install</w:t>
+      <w:r>
+        <w:t>npm install</w:t>
       </w:r>
     </w:p>
     <w:p>
@@ -245,15 +216,7 @@
     </w:p>
     <w:p>
       <w:r>
-        <w:t xml:space="preserve">Great question! A zoneless Angular application is one that runs without zone.js, which traditionally handles change detection in Angular. This new approach is part of </w:t>
-      </w:r>
-      <w:proofErr w:type="spellStart"/>
-      <w:r>
-        <w:t>Angular’s</w:t>
-      </w:r>
-      <w:proofErr w:type="spellEnd"/>
-      <w:r>
-        <w:t xml:space="preserve"> Developer Preview and aims to improve performance, debugging, and compatibility.</w:t>
+        <w:t>Great question! A zoneless Angular application is one that runs without zone.js, which traditionally handles change detection in Angular. This new approach is part of Angular’s Developer Preview and aims to improve performance, debugging, and compatibility.</w:t>
       </w:r>
     </w:p>
     <w:p>
@@ -310,21 +273,8 @@
     </w:p>
     <w:p>
       <w:r>
-        <w:t xml:space="preserve">no </w:t>
-      </w:r>
-      <w:proofErr w:type="spellStart"/>
-      <w:r>
-        <w:t>app.module.ts</w:t>
-      </w:r>
-      <w:proofErr w:type="spellEnd"/>
-      <w:r>
-        <w:t xml:space="preserve"> file : changed to  </w:t>
-      </w:r>
-      <w:proofErr w:type="spellStart"/>
-      <w:r>
-        <w:t>app.config.ts</w:t>
-      </w:r>
-      <w:proofErr w:type="spellEnd"/>
+        <w:t>no app.module.ts file : changed to  app.config.ts</w:t>
+      </w:r>
     </w:p>
     <w:p>
       <w:r>
@@ -332,13 +282,8 @@
       </w:r>
     </w:p>
     <w:p>
-      <w:proofErr w:type="spellStart"/>
-      <w:r>
-        <w:t>app.route.ts</w:t>
-      </w:r>
-      <w:proofErr w:type="spellEnd"/>
-      <w:r>
-        <w:t xml:space="preserve"> : constant file</w:t>
+      <w:r>
+        <w:t>app.route.ts : constant file</w:t>
       </w:r>
     </w:p>
     <w:p>
@@ -383,23 +328,13 @@
     </w:p>
     <w:p/>
     <w:p>
-      <w:proofErr w:type="spellStart"/>
-      <w:r>
-        <w:t>package.json</w:t>
-      </w:r>
-      <w:proofErr w:type="spellEnd"/>
-      <w:r>
-        <w:t xml:space="preserve"> : (dependencies and packages)</w:t>
-      </w:r>
-    </w:p>
-    <w:p>
-      <w:proofErr w:type="spellStart"/>
-      <w:r>
-        <w:t>angular.json</w:t>
-      </w:r>
-      <w:proofErr w:type="spellEnd"/>
-      <w:r>
-        <w:t xml:space="preserve"> : (project setup/ architecture file)</w:t>
+      <w:r>
+        <w:t>package.json : (dependencies and packages)</w:t>
+      </w:r>
+    </w:p>
+    <w:p>
+      <w:r>
+        <w:t>angular.json : (project setup/ architecture file)</w:t>
       </w:r>
     </w:p>
     <w:p>
@@ -408,26 +343,26 @@
       </w:r>
     </w:p>
     <w:p>
-      <w:proofErr w:type="spellStart"/>
       <w:r>
         <w:t>gitignore</w:t>
       </w:r>
-      <w:proofErr w:type="spellEnd"/>
-    </w:p>
-    <w:p>
-      <w:proofErr w:type="spellStart"/>
+    </w:p>
+    <w:p>
       <w:r>
         <w:t>tsconfig.json</w:t>
       </w:r>
-      <w:proofErr w:type="spellEnd"/>
+      <w:r>
+        <w:t xml:space="preserve"> : (typescript configuration)</w:t>
+      </w:r>
     </w:p>
     <w:p/>
     <w:p>
-      <w:proofErr w:type="spellStart"/>
       <w:r>
         <w:t>main.ts</w:t>
       </w:r>
-      <w:proofErr w:type="spellEnd"/>
+      <w:r>
+        <w:t xml:space="preserve"> ( first file to execute when app start)</w:t>
+      </w:r>
     </w:p>
     <w:p>
       <w:r>
@@ -436,11 +371,9 @@
     </w:p>
     <w:p/>
     <w:p>
-      <w:proofErr w:type="spellStart"/>
       <w:r>
         <w:t>app.config.ts</w:t>
       </w:r>
-      <w:proofErr w:type="spellEnd"/>
     </w:p>
     <w:p>
       <w:r>
@@ -454,7 +387,6 @@
           <w:bCs/>
         </w:rPr>
       </w:pPr>
-      <w:proofErr w:type="spellStart"/>
       <w:r>
         <w:rPr>
           <w:b/>
@@ -463,7 +395,6 @@
         </w:rPr>
         <w:t>package.json</w:t>
       </w:r>
-      <w:proofErr w:type="spellEnd"/>
       <w:r>
         <w:rPr>
           <w:b/>
@@ -495,36 +426,12 @@
         <w:t>🧭</w:t>
       </w:r>
       <w:r>
-        <w:t xml:space="preserve"> 1. </w:t>
-      </w:r>
-      <w:proofErr w:type="spellStart"/>
-      <w:r>
-        <w:t>main.ts</w:t>
-      </w:r>
-      <w:proofErr w:type="spellEnd"/>
-      <w:r>
-        <w:t xml:space="preserve"> — The True Entry Point</w:t>
-      </w:r>
-    </w:p>
-    <w:p>
-      <w:r>
-        <w:t xml:space="preserve">Located in </w:t>
-      </w:r>
-      <w:proofErr w:type="spellStart"/>
-      <w:r>
-        <w:t>src</w:t>
-      </w:r>
-      <w:proofErr w:type="spellEnd"/>
-      <w:r>
-        <w:t>/</w:t>
-      </w:r>
-      <w:proofErr w:type="spellStart"/>
-      <w:r>
-        <w:t>main.ts</w:t>
-      </w:r>
-      <w:proofErr w:type="spellEnd"/>
-      <w:r>
-        <w:t>, this file is where Angular begins execution.</w:t>
+        <w:t xml:space="preserve"> 1. main.ts — The True Entry Point</w:t>
+      </w:r>
+    </w:p>
+    <w:p>
+      <w:r>
+        <w:t>Located in src/main.ts, this file is where Angular begins execution.</w:t>
       </w:r>
     </w:p>
     <w:p>
@@ -550,15 +457,7 @@
     </w:p>
     <w:p>
       <w:r>
-        <w:t xml:space="preserve">You're absolutely right to notice a change in Angular 20's structure. In earlier versions, the </w:t>
-      </w:r>
-      <w:proofErr w:type="spellStart"/>
-      <w:r>
-        <w:t>angular.json</w:t>
-      </w:r>
-      <w:proofErr w:type="spellEnd"/>
-      <w:r>
-        <w:t xml:space="preserve"> file explicitly listed the path to index.html under the build options. But in Angular 20, the configuration has evolved.</w:t>
+        <w:t>You're absolutely right to notice a change in Angular 20's structure. In earlier versions, the angular.json file explicitly listed the path to index.html under the build options. But in Angular 20, the configuration has evolved.</w:t>
       </w:r>
     </w:p>
     <w:p/>
@@ -581,15 +480,7 @@
     </w:p>
     <w:p>
       <w:r>
-        <w:t xml:space="preserve">The </w:t>
-      </w:r>
-      <w:proofErr w:type="spellStart"/>
-      <w:r>
-        <w:t>angular.json</w:t>
-      </w:r>
-      <w:proofErr w:type="spellEnd"/>
-      <w:r>
-        <w:t xml:space="preserve"> file still exists and controls build and development settings.</w:t>
+        <w:t>The angular.json file still exists and controls build and development settings.</w:t>
       </w:r>
     </w:p>
     <w:p>
@@ -612,39 +503,18 @@
         <w:t>🗂</w:t>
       </w:r>
       <w:r>
-        <w:t xml:space="preserve"> Default </w:t>
-      </w:r>
-      <w:proofErr w:type="spellStart"/>
-      <w:r>
-        <w:t>Behavior</w:t>
-      </w:r>
-      <w:proofErr w:type="spellEnd"/>
-    </w:p>
-    <w:p>
-      <w:r>
-        <w:t xml:space="preserve">If you don’t see index.html in </w:t>
-      </w:r>
-      <w:proofErr w:type="spellStart"/>
-      <w:r>
-        <w:t>angular.json</w:t>
-      </w:r>
-      <w:proofErr w:type="spellEnd"/>
-      <w:r>
-        <w:t>, it’s because Angular 20 uses convention over configuration:</w:t>
+        <w:t xml:space="preserve"> Default Behavior</w:t>
+      </w:r>
+    </w:p>
+    <w:p>
+      <w:r>
+        <w:t>If you don’t see index.html in angular.json, it’s because Angular 20 uses convention over configuration:</w:t>
       </w:r>
     </w:p>
     <w:p/>
     <w:p>
       <w:r>
-        <w:t xml:space="preserve">It assumes your index.html is located at </w:t>
-      </w:r>
-      <w:proofErr w:type="spellStart"/>
-      <w:r>
-        <w:t>src</w:t>
-      </w:r>
-      <w:proofErr w:type="spellEnd"/>
-      <w:r>
-        <w:t>/index.html.</w:t>
+        <w:t>It assumes your index.html is located at src/index.html.</w:t>
       </w:r>
     </w:p>
     <w:p>
@@ -671,11 +541,9 @@
     </w:p>
     <w:p/>
     <w:p>
-      <w:proofErr w:type="spellStart"/>
       <w:r>
         <w:t>json</w:t>
       </w:r>
-      <w:proofErr w:type="spellEnd"/>
     </w:p>
     <w:p>
       <w:r>
@@ -704,15 +572,7 @@
     </w:p>
     <w:p>
       <w:r>
-        <w:t xml:space="preserve">          "index": "</w:t>
-      </w:r>
-      <w:proofErr w:type="spellStart"/>
-      <w:r>
-        <w:t>src</w:t>
-      </w:r>
-      <w:proofErr w:type="spellEnd"/>
-      <w:r>
-        <w:t>/custom-index.html"</w:t>
+        <w:t xml:space="preserve">          "index": "src/custom-index.html"</w:t>
       </w:r>
     </w:p>
     <w:p>

--- a/angular-tutorial.docx
+++ b/angular-tutorial.docx
@@ -349,19 +349,13 @@
     </w:p>
     <w:p>
       <w:r>
-        <w:t>tsconfig.json</w:t>
-      </w:r>
-      <w:r>
-        <w:t xml:space="preserve"> : (typescript configuration)</w:t>
+        <w:t>tsconfig.json : (typescript configuration)</w:t>
       </w:r>
     </w:p>
     <w:p/>
     <w:p>
       <w:r>
-        <w:t>main.ts</w:t>
-      </w:r>
-      <w:r>
-        <w:t xml:space="preserve"> ( first file to execute when app start)</w:t>
+        <w:t>main.ts ( first file to execute when app start : bootstarap app)</w:t>
       </w:r>
     </w:p>
     <w:p>
@@ -469,10 +463,21 @@
         <w:t>🧾</w:t>
       </w:r>
       <w:r>
-        <w:t xml:space="preserve"> What's New in Angular 20?</w:t>
-      </w:r>
-    </w:p>
-    <w:p/>
+        <w:t xml:space="preserve"> </w:t>
+      </w:r>
+      <w:r>
+        <w:rPr>
+          <w:highlight w:val="green"/>
+        </w:rPr>
+        <w:t>What's New in Angular 20?</w:t>
+      </w:r>
+    </w:p>
+    <w:p>
+      <w:pPr>
+        <w:pStyle w:val="ListParagraph"/>
+        <w:ind w:left="2880"/>
+      </w:pPr>
+    </w:p>
     <w:p>
       <w:r>
         <w:t>According to the official Angular workspace configuration guide:</w:t>
@@ -511,100 +516,1009 @@
         <w:t>If you don’t see index.html in angular.json, it’s because Angular 20 uses convention over configuration:</w:t>
       </w:r>
     </w:p>
+    <w:p>
+      <w:r>
+        <w:t>It assumes your index.html is located at src/index.html.</w:t>
+      </w:r>
+    </w:p>
+    <w:p>
+      <w:r>
+        <w:t>Unless you change it, there's no need to declare it explicitly.</w:t>
+      </w:r>
+    </w:p>
     <w:p/>
     <w:p>
       <w:r>
-        <w:t>It assumes your index.html is located at src/index.html.</w:t>
-      </w:r>
-    </w:p>
-    <w:p>
-      <w:r>
-        <w:t>Unless you change it, there's no need to declare it explicitly.</w:t>
+        <w:rPr>
+          <w:rFonts w:ascii="Segoe UI Symbol" w:hAnsi="Segoe UI Symbol" w:cs="Segoe UI Symbol"/>
+        </w:rPr>
+        <w:t>🛠</w:t>
+      </w:r>
+      <w:r>
+        <w:t xml:space="preserve"> How to Customize It (If Needed)</w:t>
+      </w:r>
+    </w:p>
+    <w:p>
+      <w:r>
+        <w:t>You can still manually add or override the index file path like this:</w:t>
       </w:r>
     </w:p>
     <w:p/>
     <w:p>
       <w:r>
+        <w:t>json</w:t>
+      </w:r>
+    </w:p>
+    <w:p>
+      <w:r>
+        <w:t>"projects": {</w:t>
+      </w:r>
+    </w:p>
+    <w:p>
+      <w:r>
+        <w:t xml:space="preserve">  "your-app-name": {</w:t>
+      </w:r>
+    </w:p>
+    <w:p>
+      <w:r>
+        <w:t xml:space="preserve">    "architect": {</w:t>
+      </w:r>
+    </w:p>
+    <w:p>
+      <w:r>
+        <w:t xml:space="preserve">      "build": {</w:t>
+      </w:r>
+    </w:p>
+    <w:p>
+      <w:r>
+        <w:t xml:space="preserve">        "options": {</w:t>
+      </w:r>
+    </w:p>
+    <w:p>
+      <w:r>
+        <w:t xml:space="preserve">          "index": "src/custom-index.html"</w:t>
+      </w:r>
+    </w:p>
+    <w:p>
+      <w:r>
+        <w:t xml:space="preserve">        }</w:t>
+      </w:r>
+    </w:p>
+    <w:p>
+      <w:r>
+        <w:t xml:space="preserve">      }</w:t>
+      </w:r>
+    </w:p>
+    <w:p>
+      <w:r>
+        <w:t xml:space="preserve">    }</w:t>
+      </w:r>
+    </w:p>
+    <w:p>
+      <w:r>
+        <w:t xml:space="preserve">  }</w:t>
+      </w:r>
+    </w:p>
+    <w:p>
+      <w:pPr>
+        <w:pBdr>
+          <w:bottom w:val="single" w:sz="6" w:space="1" w:color="auto"/>
+        </w:pBdr>
+      </w:pPr>
+      <w:r>
+        <w:t>}</w:t>
+      </w:r>
+    </w:p>
+    <w:p>
+      <w:pPr>
+        <w:pBdr>
+          <w:bottom w:val="single" w:sz="6" w:space="1" w:color="auto"/>
+        </w:pBdr>
+      </w:pPr>
+      <w:r>
+        <w:rPr>
+          <w:highlight w:val="green"/>
+        </w:rPr>
+        <w:t>You're absolutely right to notice that in Angular 20</w:t>
+      </w:r>
+      <w:r>
+        <w:t xml:space="preserve">, the </w:t>
+      </w:r>
+      <w:r>
+        <w:rPr>
+          <w:highlight w:val="yellow"/>
+        </w:rPr>
+        <w:t>standalone: true flag might not appear explicitly in newly generated components—and that's by design.</w:t>
+      </w:r>
+    </w:p>
+    <w:p>
+      <w:r>
+        <w:t xml:space="preserve">🧠 </w:t>
+      </w:r>
+      <w:r>
+        <w:rPr>
+          <w:highlight w:val="green"/>
+        </w:rPr>
+        <w:t>What's Happening in Angular 20?</w:t>
+      </w:r>
+    </w:p>
+    <w:p>
+      <w:r>
+        <w:t>Starting with Angular 19 and continuing into Angular 20:</w:t>
+      </w:r>
+    </w:p>
+    <w:p>
+      <w:r>
+        <w:rPr>
+          <w:highlight w:val="yellow"/>
+        </w:rPr>
+        <w:t>Standalone components are now the default.</w:t>
+      </w:r>
+    </w:p>
+    <w:p/>
+    <w:p>
+      <w:r>
+        <w:t>That means when you generate a component using:</w:t>
+      </w:r>
+    </w:p>
+    <w:p/>
+    <w:p>
+      <w:r>
+        <w:t>ng generate component my-component</w:t>
+      </w:r>
+    </w:p>
+    <w:p>
+      <w:r>
+        <w:pict w14:anchorId="1FFDD3ED">
+          <v:rect id="_x0000_i1025" style="width:0;height:1.5pt" o:hralign="center" o:hrstd="t" o:hr="t" fillcolor="#a0a0a0" stroked="f"/>
+        </w:pict>
+      </w:r>
+    </w:p>
+    <w:p>
+      <w:r>
+        <w:lastRenderedPageBreak/>
+        <w:t>You're absolutely on point—</w:t>
+      </w:r>
+      <w:r>
+        <w:rPr>
+          <w:highlight w:val="green"/>
+        </w:rPr>
+        <w:t>Angular 20 has introduced a major shift in naming conventions and project structure, which is why you're not seeing app.component.ts anymore.</w:t>
+      </w:r>
+    </w:p>
+    <w:p>
+      <w:pPr>
+        <w:rPr>
+          <w:b/>
+          <w:bCs/>
+        </w:rPr>
+      </w:pPr>
+      <w:r>
+        <w:rPr>
+          <w:rFonts w:ascii="Segoe UI Emoji" w:hAnsi="Segoe UI Emoji" w:cs="Segoe UI Emoji"/>
+          <w:b/>
+          <w:bCs/>
+        </w:rPr>
+        <w:t>🚨</w:t>
+      </w:r>
+      <w:r>
+        <w:rPr>
+          <w:b/>
+          <w:bCs/>
+        </w:rPr>
+        <w:t xml:space="preserve"> What's Changed in Angular 20?</w:t>
+      </w:r>
+    </w:p>
+    <w:p>
+      <w:pPr>
+        <w:rPr>
+          <w:highlight w:val="yellow"/>
+        </w:rPr>
+      </w:pPr>
+      <w:r>
+        <w:rPr>
+          <w:highlight w:val="yellow"/>
+        </w:rPr>
+        <w:t xml:space="preserve">Angular 20 has </w:t>
+      </w:r>
+      <w:r>
+        <w:rPr>
+          <w:b/>
+          <w:bCs/>
+          <w:highlight w:val="yellow"/>
+        </w:rPr>
+        <w:t xml:space="preserve">dropped the </w:t>
+      </w:r>
+      <w:r>
+        <w:rPr>
+          <w:highlight w:val="yellow"/>
+        </w:rPr>
+        <w:t>.component.ts</w:t>
+      </w:r>
+      <w:r>
+        <w:rPr>
+          <w:b/>
+          <w:bCs/>
+          <w:highlight w:val="yellow"/>
+        </w:rPr>
+        <w:t xml:space="preserve"> naming convention</w:t>
+      </w:r>
+      <w:r>
+        <w:rPr>
+          <w:highlight w:val="yellow"/>
+        </w:rPr>
+        <w:t xml:space="preserve"> for newly generated files. Instead:</w:t>
+      </w:r>
+    </w:p>
+    <w:p>
+      <w:pPr>
+        <w:numPr>
+          <w:ilvl w:val="0"/>
+          <w:numId w:val="5"/>
+        </w:numPr>
+      </w:pPr>
+      <w:r>
+        <w:rPr>
+          <w:highlight w:val="yellow"/>
+        </w:rPr>
+        <w:t>The main component is now simply named app.ts</w:t>
+      </w:r>
+      <w:r>
+        <w:t>.</w:t>
+      </w:r>
+    </w:p>
+    <w:p>
+      <w:pPr>
+        <w:numPr>
+          <w:ilvl w:val="0"/>
+          <w:numId w:val="5"/>
+        </w:numPr>
+      </w:pPr>
+      <w:r>
+        <w:t xml:space="preserve">This change aligns with Angular’s push toward </w:t>
+      </w:r>
+      <w:r>
+        <w:rPr>
+          <w:b/>
+          <w:bCs/>
+        </w:rPr>
+        <w:t>standalone components</w:t>
+      </w:r>
+      <w:r>
+        <w:t xml:space="preserve"> and a cleaner, more modern file structure.</w:t>
+      </w:r>
+    </w:p>
+    <w:p>
+      <w:r>
+        <w:t>So instead of:</w:t>
+      </w:r>
+    </w:p>
+    <w:p>
+      <w:r>
+        <w:t>Code</w:t>
+      </w:r>
+    </w:p>
+    <w:p>
+      <w:r>
+        <w:t>src/app/app.component.ts</w:t>
+      </w:r>
+    </w:p>
+    <w:p>
+      <w:r>
+        <w:t>You’ll now see:</w:t>
+      </w:r>
+    </w:p>
+    <w:p>
+      <w:r>
+        <w:t>Code</w:t>
+      </w:r>
+    </w:p>
+    <w:p>
+      <w:r>
+        <w:t>src/app/app.ts</w:t>
+      </w:r>
+    </w:p>
+    <w:p>
+      <w:pPr>
+        <w:rPr>
+          <w:b/>
+          <w:bCs/>
+        </w:rPr>
+      </w:pPr>
+      <w:r>
+        <w:rPr>
+          <w:rFonts w:ascii="Segoe UI Emoji" w:hAnsi="Segoe UI Emoji" w:cs="Segoe UI Emoji"/>
+          <w:b/>
+          <w:bCs/>
+        </w:rPr>
+        <w:t>🧩</w:t>
+      </w:r>
+      <w:r>
+        <w:rPr>
+          <w:b/>
+          <w:bCs/>
+        </w:rPr>
+        <w:t xml:space="preserve"> Why This Might Cause Issues</w:t>
+      </w:r>
+    </w:p>
+    <w:p>
+      <w:r>
+        <w:t>Some tools (like Visual Studio or older build setups) still expect the old app.component.ts file. This can lead to errors like:</w:t>
+      </w:r>
+    </w:p>
+    <w:p>
+      <w:r>
+        <w:t>"Could not find file 'app.component.ts'" or "File 'src/app/app.component.ts' is missing from the TypeScript compilation"</w:t>
+      </w:r>
+    </w:p>
+    <w:p>
+      <w:r>
+        <w:t>These are compatibility issues with tooling that hasn’t yet adapted to Angular 20’s new structure2.</w:t>
+      </w:r>
+    </w:p>
+    <w:p>
+      <w:pPr>
+        <w:rPr>
+          <w:b/>
+          <w:bCs/>
+        </w:rPr>
+      </w:pPr>
+      <w:r>
         <w:rPr>
           <w:rFonts w:ascii="Segoe UI Symbol" w:hAnsi="Segoe UI Symbol" w:cs="Segoe UI Symbol"/>
+          <w:b/>
+          <w:bCs/>
         </w:rPr>
         <w:t>🛠</w:t>
       </w:r>
       <w:r>
-        <w:t xml:space="preserve"> How to Customize It (If Needed)</w:t>
-      </w:r>
-    </w:p>
-    <w:p>
-      <w:r>
-        <w:t>You can still manually add or override the index file path like this:</w:t>
-      </w:r>
+        <w:rPr>
+          <w:b/>
+          <w:bCs/>
+        </w:rPr>
+        <w:t xml:space="preserve"> How to Fix or Work Around It</w:t>
+      </w:r>
+    </w:p>
+    <w:p>
+      <w:pPr>
+        <w:numPr>
+          <w:ilvl w:val="0"/>
+          <w:numId w:val="6"/>
+        </w:numPr>
+      </w:pPr>
+      <w:r>
+        <w:rPr>
+          <w:b/>
+          <w:bCs/>
+        </w:rPr>
+        <w:t>Use Angular 19 if your tooling depends on the old structure</w:t>
+      </w:r>
+      <w:r>
+        <w:t>:</w:t>
+      </w:r>
+    </w:p>
+    <w:p>
+      <w:r>
+        <w:t>bash</w:t>
+      </w:r>
+    </w:p>
+    <w:p>
+      <w:r>
+        <w:t>npm install -g @angular/cli@19</w:t>
+      </w:r>
+    </w:p>
+    <w:p>
+      <w:pPr>
+        <w:numPr>
+          <w:ilvl w:val="0"/>
+          <w:numId w:val="6"/>
+        </w:numPr>
+      </w:pPr>
+      <w:r>
+        <w:rPr>
+          <w:b/>
+          <w:bCs/>
+        </w:rPr>
+        <w:t>Re-enable old naming conventions in Angular 20</w:t>
+      </w:r>
+      <w:r>
+        <w:t>: Update your angular.json to use legacy schematic settings:</w:t>
+      </w:r>
+    </w:p>
+    <w:p>
+      <w:r>
+        <w:t>json</w:t>
+      </w:r>
+    </w:p>
+    <w:p>
+      <w:r>
+        <w:t>"schematics": {</w:t>
+      </w:r>
+    </w:p>
+    <w:p>
+      <w:r>
+        <w:t xml:space="preserve">  "@schematics/angular:component": {</w:t>
+      </w:r>
+    </w:p>
+    <w:p>
+      <w:r>
+        <w:t xml:space="preserve">    "style": "css",</w:t>
+      </w:r>
+    </w:p>
+    <w:p>
+      <w:r>
+        <w:t xml:space="preserve">    "skipTests": false,</w:t>
+      </w:r>
+    </w:p>
+    <w:p>
+      <w:r>
+        <w:t xml:space="preserve">    "prefix": "app",</w:t>
+      </w:r>
+    </w:p>
+    <w:p>
+      <w:r>
+        <w:t xml:space="preserve">    "namePattern": "component"</w:t>
+      </w:r>
+    </w:p>
+    <w:p>
+      <w:r>
+        <w:t xml:space="preserve">  }</w:t>
+      </w:r>
+    </w:p>
+    <w:p>
+      <w:r>
+        <w:lastRenderedPageBreak/>
+        <w:t>}</w:t>
+      </w:r>
+    </w:p>
+    <w:p>
+      <w:pPr>
+        <w:numPr>
+          <w:ilvl w:val="0"/>
+          <w:numId w:val="6"/>
+        </w:numPr>
+      </w:pPr>
+      <w:r>
+        <w:rPr>
+          <w:b/>
+          <w:bCs/>
+        </w:rPr>
+        <w:t>Manually rename files</w:t>
+      </w:r>
+      <w:r>
+        <w:t xml:space="preserve"> if needed and update imports accordingly.</w:t>
+      </w:r>
+    </w:p>
+    <w:p>
+      <w:pPr>
+        <w:pBdr>
+          <w:bottom w:val="single" w:sz="4" w:space="1" w:color="auto"/>
+        </w:pBdr>
+      </w:pPr>
+    </w:p>
+    <w:p>
+      <w:pPr>
+        <w:rPr>
+          <w:b/>
+          <w:bCs/>
+        </w:rPr>
+      </w:pPr>
+      <w:r>
+        <w:rPr>
+          <w:b/>
+          <w:bCs/>
+          <w:highlight w:val="yellow"/>
+        </w:rPr>
+        <w:t>Components</w:t>
+      </w:r>
+    </w:p>
+    <w:p>
+      <w:pPr>
+        <w:rPr>
+          <w:b/>
+          <w:bCs/>
+        </w:rPr>
+      </w:pPr>
+    </w:p>
+    <w:p>
+      <w:pPr>
+        <w:pStyle w:val="ListParagraph"/>
+        <w:numPr>
+          <w:ilvl w:val="0"/>
+          <w:numId w:val="3"/>
+        </w:numPr>
+      </w:pPr>
+      <w:r>
+        <w:t xml:space="preserve">How to create component? </w:t>
+      </w:r>
+    </w:p>
+    <w:p>
+      <w:pPr>
+        <w:pStyle w:val="ListParagraph"/>
+      </w:pPr>
+    </w:p>
+    <w:p>
+      <w:pPr>
+        <w:pStyle w:val="ListParagraph"/>
+      </w:pPr>
+      <w:r>
+        <w:t>ng g c component</w:t>
+      </w:r>
+    </w:p>
+    <w:p>
+      <w:pPr>
+        <w:pStyle w:val="ListParagraph"/>
+      </w:pPr>
+    </w:p>
+    <w:p>
+      <w:pPr>
+        <w:pStyle w:val="ListParagraph"/>
+        <w:numPr>
+          <w:ilvl w:val="0"/>
+          <w:numId w:val="3"/>
+        </w:numPr>
+      </w:pPr>
+      <w:r>
+        <w:t>What is component?</w:t>
+      </w:r>
+    </w:p>
+    <w:p>
+      <w:pPr>
+        <w:ind w:left="720"/>
+      </w:pPr>
+      <w:r>
+        <w:t xml:space="preserve">In Angular, a </w:t>
+      </w:r>
+      <w:r>
+        <w:rPr>
+          <w:b/>
+          <w:bCs/>
+        </w:rPr>
+        <w:t>component</w:t>
+      </w:r>
+      <w:r>
+        <w:t xml:space="preserve"> is the fundamental building block of the user interface. It encapsulates everything needed to render and manage a piece of the UI—like a button, form, or entire page.</w:t>
+      </w:r>
+    </w:p>
+    <w:p>
+      <w:pPr>
+        <w:ind w:left="720"/>
+        <w:rPr>
+          <w:b/>
+          <w:bCs/>
+        </w:rPr>
+      </w:pPr>
+      <w:r>
+        <w:rPr>
+          <w:rFonts w:ascii="Segoe UI Emoji" w:hAnsi="Segoe UI Emoji" w:cs="Segoe UI Emoji"/>
+          <w:b/>
+          <w:bCs/>
+        </w:rPr>
+        <w:t>🧱</w:t>
+      </w:r>
+      <w:r>
+        <w:rPr>
+          <w:b/>
+          <w:bCs/>
+        </w:rPr>
+        <w:t xml:space="preserve"> Anatomy of an Angular Component</w:t>
+      </w:r>
+    </w:p>
+    <w:p>
+      <w:pPr>
+        <w:ind w:left="720"/>
+      </w:pPr>
+      <w:r>
+        <w:t>Each component typically includes:</w:t>
+      </w:r>
+    </w:p>
+    <w:p>
+      <w:pPr>
+        <w:numPr>
+          <w:ilvl w:val="0"/>
+          <w:numId w:val="2"/>
+        </w:numPr>
+        <w:tabs>
+          <w:tab w:val="clear" w:pos="720"/>
+          <w:tab w:val="num" w:pos="1440"/>
+        </w:tabs>
+        <w:ind w:left="1440"/>
+      </w:pPr>
+      <w:r>
+        <w:rPr>
+          <w:b/>
+          <w:bCs/>
+        </w:rPr>
+        <w:t>TypeScript class</w:t>
+      </w:r>
+      <w:r>
+        <w:t xml:space="preserve">: Defines the logic and </w:t>
+      </w:r>
+      <w:r>
+        <w:t>behaviour</w:t>
+      </w:r>
+      <w:r>
+        <w:t>.</w:t>
+      </w:r>
+    </w:p>
+    <w:p>
+      <w:pPr>
+        <w:numPr>
+          <w:ilvl w:val="0"/>
+          <w:numId w:val="2"/>
+        </w:numPr>
+        <w:tabs>
+          <w:tab w:val="clear" w:pos="720"/>
+          <w:tab w:val="num" w:pos="1440"/>
+        </w:tabs>
+        <w:ind w:left="1440"/>
+      </w:pPr>
+      <w:r>
+        <w:rPr>
+          <w:b/>
+          <w:bCs/>
+        </w:rPr>
+        <w:t>HTML template</w:t>
+      </w:r>
+      <w:r>
+        <w:t>: Describes what appears on the screen.</w:t>
+      </w:r>
+    </w:p>
+    <w:p>
+      <w:pPr>
+        <w:numPr>
+          <w:ilvl w:val="0"/>
+          <w:numId w:val="2"/>
+        </w:numPr>
+        <w:tabs>
+          <w:tab w:val="clear" w:pos="720"/>
+          <w:tab w:val="num" w:pos="1440"/>
+        </w:tabs>
+        <w:ind w:left="1440"/>
+      </w:pPr>
+      <w:r>
+        <w:rPr>
+          <w:b/>
+          <w:bCs/>
+        </w:rPr>
+        <w:t>CSS styles</w:t>
+      </w:r>
+      <w:r>
+        <w:t>: Controls the visual appearance.</w:t>
+      </w:r>
+    </w:p>
+    <w:p>
+      <w:pPr>
+        <w:numPr>
+          <w:ilvl w:val="0"/>
+          <w:numId w:val="2"/>
+        </w:numPr>
+        <w:tabs>
+          <w:tab w:val="clear" w:pos="720"/>
+          <w:tab w:val="num" w:pos="1440"/>
+        </w:tabs>
+        <w:ind w:left="1440"/>
+      </w:pPr>
+      <w:r>
+        <w:rPr>
+          <w:b/>
+          <w:bCs/>
+        </w:rPr>
+        <w:t>Selector</w:t>
+      </w:r>
+      <w:r>
+        <w:t>: A custom HTML tag used to embed the component.</w:t>
+      </w:r>
+    </w:p>
+    <w:p>
+      <w:pPr>
+        <w:pStyle w:val="ListParagraph"/>
+        <w:numPr>
+          <w:ilvl w:val="0"/>
+          <w:numId w:val="3"/>
+        </w:numPr>
+      </w:pPr>
+      <w:r>
+        <w:t xml:space="preserve">What is standalone </w:t>
+      </w:r>
+      <w:r>
+        <w:t>component</w:t>
+      </w:r>
+      <w:r>
+        <w:t>?</w:t>
+      </w:r>
+      <w:r>
+        <w:t xml:space="preserve"> </w:t>
+      </w:r>
+    </w:p>
+    <w:p>
+      <w:pPr>
+        <w:ind w:left="720"/>
+      </w:pPr>
+      <w:r>
+        <w:t xml:space="preserve">These are default type of </w:t>
+      </w:r>
+      <w:r>
+        <w:t>component</w:t>
+      </w:r>
+      <w:r>
+        <w:t xml:space="preserve"> which are not part of any other component </w:t>
+      </w:r>
+      <w:r>
+        <w:t>until</w:t>
+      </w:r>
+      <w:r>
+        <w:t xml:space="preserve"> we import </w:t>
+      </w:r>
+      <w:r>
+        <w:t>them.</w:t>
+      </w:r>
+      <w:r>
+        <w:t xml:space="preserve"> In angular 18 we have “standalone: true” option while creating component but from angular 20 onward standalone option is now by default and no need to write it explicitly</w:t>
+      </w:r>
+      <w:r>
+        <w:t xml:space="preserve"> in imports: [] array @component decorator</w:t>
+      </w:r>
+      <w:r>
+        <w:t>.</w:t>
+      </w:r>
+    </w:p>
+    <w:p>
+      <w:pPr>
+        <w:pStyle w:val="ListParagraph"/>
+        <w:numPr>
+          <w:ilvl w:val="0"/>
+          <w:numId w:val="3"/>
+        </w:numPr>
+      </w:pPr>
+      <w:r>
+        <w:t xml:space="preserve">What </w:t>
+      </w:r>
+      <w:r>
+        <w:t>are</w:t>
+      </w:r>
+      <w:r>
+        <w:t xml:space="preserve"> </w:t>
+      </w:r>
+      <w:r>
+        <w:t>Component</w:t>
+      </w:r>
+      <w:r>
+        <w:t xml:space="preserve"> Decorators?</w:t>
+      </w:r>
+    </w:p>
+    <w:p>
+      <w:pPr>
+        <w:pStyle w:val="ListParagraph"/>
+        <w:numPr>
+          <w:ilvl w:val="0"/>
+          <w:numId w:val="3"/>
+        </w:numPr>
+      </w:pPr>
+    </w:p>
+    <w:p>
+      <w:pPr>
+        <w:pStyle w:val="ListParagraph"/>
+      </w:pPr>
+      <w:r>
+        <w:t xml:space="preserve">@Component decorator in Angular is a special TypeScript annotation that tells Angular: </w:t>
+      </w:r>
+      <w:r>
+        <w:rPr>
+          <w:b/>
+          <w:bCs/>
+        </w:rPr>
+        <w:t>“This class is a component.”</w:t>
+      </w:r>
+      <w:r>
+        <w:t xml:space="preserve"> It provides metadata that Angular uses to create, render, and manage the component at runtime.</w:t>
+      </w:r>
+    </w:p>
+    <w:p>
+      <w:pPr>
+        <w:pBdr>
+          <w:bottom w:val="single" w:sz="4" w:space="1" w:color="auto"/>
+        </w:pBdr>
+      </w:pPr>
     </w:p>
     <w:p/>
     <w:p>
-      <w:r>
-        <w:t>json</w:t>
-      </w:r>
-    </w:p>
-    <w:p>
-      <w:r>
-        <w:t>"projects": {</w:t>
-      </w:r>
-    </w:p>
-    <w:p>
-      <w:r>
-        <w:t xml:space="preserve">  "your-app-name": {</w:t>
-      </w:r>
-    </w:p>
-    <w:p>
-      <w:r>
-        <w:t xml:space="preserve">    "architect": {</w:t>
-      </w:r>
-    </w:p>
-    <w:p>
-      <w:r>
-        <w:t xml:space="preserve">      "build": {</w:t>
-      </w:r>
-    </w:p>
-    <w:p>
-      <w:r>
-        <w:t xml:space="preserve">        "options": {</w:t>
-      </w:r>
-    </w:p>
-    <w:p>
-      <w:r>
-        <w:t xml:space="preserve">          "index": "src/custom-index.html"</w:t>
-      </w:r>
-    </w:p>
-    <w:p>
-      <w:r>
-        <w:t xml:space="preserve">        }</w:t>
-      </w:r>
-    </w:p>
-    <w:p>
-      <w:r>
-        <w:t xml:space="preserve">      }</w:t>
-      </w:r>
-    </w:p>
-    <w:p>
-      <w:r>
-        <w:t xml:space="preserve">    }</w:t>
-      </w:r>
-    </w:p>
-    <w:p>
-      <w:r>
-        <w:t xml:space="preserve">  }</w:t>
-      </w:r>
-    </w:p>
-    <w:p>
-      <w:r>
-        <w:t>}</w:t>
-      </w:r>
-    </w:p>
-    <w:p>
-      <w:r>
-        <w:t>------------------------------------------------------------------------------------</w:t>
-      </w:r>
-    </w:p>
+      <w:pPr>
+        <w:rPr>
+          <w:b/>
+          <w:bCs/>
+        </w:rPr>
+      </w:pPr>
+      <w:r>
+        <w:rPr>
+          <w:b/>
+          <w:bCs/>
+          <w:highlight w:val="yellow"/>
+        </w:rPr>
+        <w:t>Data Binding</w:t>
+      </w:r>
+    </w:p>
+    <w:p/>
+    <w:p>
+      <w:pPr>
+        <w:pStyle w:val="ListParagraph"/>
+        <w:numPr>
+          <w:ilvl w:val="0"/>
+          <w:numId w:val="7"/>
+        </w:numPr>
+      </w:pPr>
+      <w:r>
+        <w:t>Types of Data Bindings?</w:t>
+      </w:r>
+    </w:p>
+    <w:p>
+      <w:pPr>
+        <w:ind w:left="720"/>
+      </w:pPr>
+      <w:r>
+        <w:rPr>
+          <w:highlight w:val="green"/>
+        </w:rPr>
+        <w:t xml:space="preserve">One way binding, </w:t>
+      </w:r>
+      <w:r>
+        <w:rPr>
+          <w:highlight w:val="green"/>
+        </w:rPr>
+        <w:tab/>
+      </w:r>
+      <w:r>
+        <w:rPr>
+          <w:highlight w:val="green"/>
+        </w:rPr>
+        <w:t xml:space="preserve">Two-way binding, </w:t>
+      </w:r>
+      <w:r>
+        <w:rPr>
+          <w:highlight w:val="green"/>
+        </w:rPr>
+        <w:tab/>
+      </w:r>
+      <w:r>
+        <w:rPr>
+          <w:highlight w:val="green"/>
+        </w:rPr>
+        <w:tab/>
+      </w:r>
+      <w:r>
+        <w:rPr>
+          <w:highlight w:val="green"/>
+        </w:rPr>
+        <w:t>Signals</w:t>
+      </w:r>
+    </w:p>
+    <w:p>
+      <w:pPr>
+        <w:ind w:left="720"/>
+        <w:rPr>
+          <w:b/>
+          <w:bCs/>
+        </w:rPr>
+      </w:pPr>
+      <w:r>
+        <w:rPr>
+          <w:b/>
+          <w:bCs/>
+        </w:rPr>
+        <w:lastRenderedPageBreak/>
+        <w:t>On way Binding:</w:t>
+      </w:r>
+    </w:p>
+    <w:p>
+      <w:pPr>
+        <w:pStyle w:val="ListParagraph"/>
+        <w:numPr>
+          <w:ilvl w:val="1"/>
+          <w:numId w:val="2"/>
+        </w:numPr>
+      </w:pPr>
+      <w:r>
+        <w:t>From .ts to html</w:t>
+      </w:r>
+    </w:p>
+    <w:p>
+      <w:pPr>
+        <w:pStyle w:val="ListParagraph"/>
+        <w:numPr>
+          <w:ilvl w:val="1"/>
+          <w:numId w:val="2"/>
+        </w:numPr>
+      </w:pPr>
+      <w:r>
+        <w:t>Interpolation</w:t>
+      </w:r>
+    </w:p>
+    <w:p>
+      <w:pPr>
+        <w:pStyle w:val="ListParagraph"/>
+        <w:numPr>
+          <w:ilvl w:val="1"/>
+          <w:numId w:val="2"/>
+        </w:numPr>
+      </w:pPr>
+      <w:r>
+        <w:t>Property Binding</w:t>
+      </w:r>
+    </w:p>
+    <w:p>
+      <w:pPr>
+        <w:pStyle w:val="ListParagraph"/>
+        <w:numPr>
+          <w:ilvl w:val="1"/>
+          <w:numId w:val="2"/>
+        </w:numPr>
+      </w:pPr>
+      <w:r>
+        <w:t>From html to .ts Event binding</w:t>
+      </w:r>
+    </w:p>
+    <w:p>
+      <w:pPr>
+        <w:ind w:left="720"/>
+        <w:rPr>
+          <w:b/>
+          <w:bCs/>
+        </w:rPr>
+      </w:pPr>
+      <w:r>
+        <w:rPr>
+          <w:b/>
+          <w:bCs/>
+        </w:rPr>
+        <w:t>Two-way Binding:</w:t>
+      </w:r>
+    </w:p>
+    <w:p>
+      <w:pPr>
+        <w:pStyle w:val="ListParagraph"/>
+        <w:numPr>
+          <w:ilvl w:val="1"/>
+          <w:numId w:val="2"/>
+        </w:numPr>
+      </w:pPr>
+      <w:r>
+        <w:t>Using [(ngModel)]</w:t>
+      </w:r>
+    </w:p>
+    <w:p>
+      <w:pPr>
+        <w:ind w:left="720"/>
+        <w:rPr>
+          <w:b/>
+          <w:bCs/>
+        </w:rPr>
+      </w:pPr>
+      <w:r>
+        <w:rPr>
+          <w:b/>
+          <w:bCs/>
+        </w:rPr>
+        <w:t>Signals</w:t>
+      </w:r>
+      <w:r>
+        <w:rPr>
+          <w:b/>
+          <w:bCs/>
+        </w:rPr>
+        <w:t xml:space="preserve"> ( Angular 17 onwards)</w:t>
+      </w:r>
+    </w:p>
+    <w:p>
+      <w:pPr>
+        <w:ind w:left="720"/>
+      </w:pPr>
+    </w:p>
+    <w:p>
+      <w:pPr>
+        <w:ind w:left="720"/>
+      </w:pPr>
+    </w:p>
+    <w:p/>
     <w:sectPr>
       <w:pgSz w:w="11906" w:h="16838"/>
       <w:pgMar w:top="1440" w:right="1440" w:bottom="1440" w:left="1440" w:header="708" w:footer="708" w:gutter="0"/>
@@ -615,13 +1529,63 @@
 </w:document>
 </file>
 
+<file path=word/endnotes.xml><?xml version="1.0" encoding="utf-8"?>
+<w:endnotes xmlns:wpc="http://schemas.microsoft.com/office/word/2010/wordprocessingCanvas" xmlns:cx="http://schemas.microsoft.com/office/drawing/2014/chartex" xmlns:cx1="http://schemas.microsoft.com/office/drawing/2015/9/8/chartex" xmlns:cx2="http://schemas.microsoft.com/office/drawing/2015/10/21/chartex" xmlns:cx3="http://schemas.microsoft.com/office/drawing/2016/5/9/chartex" xmlns:cx4="http://schemas.microsoft.com/office/drawing/2016/5/10/chartex" xmlns:cx5="http://schemas.microsoft.com/office/drawing/2016/5/11/chartex" xmlns:cx6="http://schemas.microsoft.com/office/drawing/2016/5/12/chartex" xmlns:cx7="http://schemas.microsoft.com/office/drawing/2016/5/13/chartex" xmlns:cx8="http://schemas.microsoft.com/office/drawing/2016/5/14/chartex" xmlns:mc="http://schemas.openxmlformats.org/markup-compatibility/2006" xmlns:aink="http://schemas.microsoft.com/office/drawing/2016/ink" xmlns:am3d="http://schemas.microsoft.com/office/drawing/2017/model3d" xmlns:o="urn:schemas-microsoft-com:office:office" xmlns:oel="http://schemas.microsoft.com/office/2019/extlst" xmlns:r="http://schemas.openxmlformats.org/officeDocument/2006/relationships" xmlns:m="http://schemas.openxmlformats.org/officeDocument/2006/math" xmlns:v="urn:schemas-microsoft-com:vml" xmlns:wp14="http://schemas.microsoft.com/office/word/2010/wordprocessingDrawing" xmlns:wp="http://schemas.openxmlformats.org/drawingml/2006/wordprocessingDrawing" xmlns:w10="urn:schemas-microsoft-com:office:word" xmlns:w="http://schemas.openxmlformats.org/wordprocessingml/2006/main" xmlns:w14="http://schemas.microsoft.com/office/word/2010/wordml" xmlns:w15="http://schemas.microsoft.com/office/word/2012/wordml" xmlns:w16cex="http://schemas.microsoft.com/office/word/2018/wordml/cex" xmlns:w16cid="http://schemas.microsoft.com/office/word/2016/wordml/cid" xmlns:w16="http://schemas.microsoft.com/office/word/2018/wordml" xmlns:w16du="http://schemas.microsoft.com/office/word/2023/wordml/word16du" xmlns:w16sdtdh="http://schemas.microsoft.com/office/word/2020/wordml/sdtdatahash" xmlns:w16sdtfl="http://schemas.microsoft.com/office/word/2024/wordml/sdtformatlock" xmlns:w16se="http://schemas.microsoft.com/office/word/2015/wordml/symex" xmlns:wpg="http://schemas.microsoft.com/office/word/2010/wordprocessingGroup" xmlns:wpi="http://schemas.microsoft.com/office/word/2010/wordprocessingInk" xmlns:wne="http://schemas.microsoft.com/office/word/2006/wordml" xmlns:wps="http://schemas.microsoft.com/office/word/2010/wordprocessingShape" mc:Ignorable="w14 w15 w16se w16cid w16 w16cex w16sdtdh w16sdtfl w16du wp14">
+  <w:endnote w:type="separator" w:id="-1">
+    <w:p>
+      <w:pPr>
+        <w:spacing w:line="240" w:lineRule="auto"/>
+      </w:pPr>
+      <w:r>
+        <w:separator/>
+      </w:r>
+    </w:p>
+  </w:endnote>
+  <w:endnote w:type="continuationSeparator" w:id="0">
+    <w:p>
+      <w:pPr>
+        <w:spacing w:line="240" w:lineRule="auto"/>
+      </w:pPr>
+      <w:r>
+        <w:continuationSeparator/>
+      </w:r>
+    </w:p>
+  </w:endnote>
+</w:endnotes>
+</file>
+
+<file path=word/footnotes.xml><?xml version="1.0" encoding="utf-8"?>
+<w:footnotes xmlns:wpc="http://schemas.microsoft.com/office/word/2010/wordprocessingCanvas" xmlns:cx="http://schemas.microsoft.com/office/drawing/2014/chartex" xmlns:cx1="http://schemas.microsoft.com/office/drawing/2015/9/8/chartex" xmlns:cx2="http://schemas.microsoft.com/office/drawing/2015/10/21/chartex" xmlns:cx3="http://schemas.microsoft.com/office/drawing/2016/5/9/chartex" xmlns:cx4="http://schemas.microsoft.com/office/drawing/2016/5/10/chartex" xmlns:cx5="http://schemas.microsoft.com/office/drawing/2016/5/11/chartex" xmlns:cx6="http://schemas.microsoft.com/office/drawing/2016/5/12/chartex" xmlns:cx7="http://schemas.microsoft.com/office/drawing/2016/5/13/chartex" xmlns:cx8="http://schemas.microsoft.com/office/drawing/2016/5/14/chartex" xmlns:mc="http://schemas.openxmlformats.org/markup-compatibility/2006" xmlns:aink="http://schemas.microsoft.com/office/drawing/2016/ink" xmlns:am3d="http://schemas.microsoft.com/office/drawing/2017/model3d" xmlns:o="urn:schemas-microsoft-com:office:office" xmlns:oel="http://schemas.microsoft.com/office/2019/extlst" xmlns:r="http://schemas.openxmlformats.org/officeDocument/2006/relationships" xmlns:m="http://schemas.openxmlformats.org/officeDocument/2006/math" xmlns:v="urn:schemas-microsoft-com:vml" xmlns:wp14="http://schemas.microsoft.com/office/word/2010/wordprocessingDrawing" xmlns:wp="http://schemas.openxmlformats.org/drawingml/2006/wordprocessingDrawing" xmlns:w10="urn:schemas-microsoft-com:office:word" xmlns:w="http://schemas.openxmlformats.org/wordprocessingml/2006/main" xmlns:w14="http://schemas.microsoft.com/office/word/2010/wordml" xmlns:w15="http://schemas.microsoft.com/office/word/2012/wordml" xmlns:w16cex="http://schemas.microsoft.com/office/word/2018/wordml/cex" xmlns:w16cid="http://schemas.microsoft.com/office/word/2016/wordml/cid" xmlns:w16="http://schemas.microsoft.com/office/word/2018/wordml" xmlns:w16du="http://schemas.microsoft.com/office/word/2023/wordml/word16du" xmlns:w16sdtdh="http://schemas.microsoft.com/office/word/2020/wordml/sdtdatahash" xmlns:w16sdtfl="http://schemas.microsoft.com/office/word/2024/wordml/sdtformatlock" xmlns:w16se="http://schemas.microsoft.com/office/word/2015/wordml/symex" xmlns:wpg="http://schemas.microsoft.com/office/word/2010/wordprocessingGroup" xmlns:wpi="http://schemas.microsoft.com/office/word/2010/wordprocessingInk" xmlns:wne="http://schemas.microsoft.com/office/word/2006/wordml" xmlns:wps="http://schemas.microsoft.com/office/word/2010/wordprocessingShape" mc:Ignorable="w14 w15 w16se w16cid w16 w16cex w16sdtdh w16sdtfl w16du wp14">
+  <w:footnote w:type="separator" w:id="-1">
+    <w:p>
+      <w:pPr>
+        <w:spacing w:after="0"/>
+      </w:pPr>
+      <w:r>
+        <w:separator/>
+      </w:r>
+    </w:p>
+  </w:footnote>
+  <w:footnote w:type="continuationSeparator" w:id="0">
+    <w:p>
+      <w:pPr>
+        <w:spacing w:after="0"/>
+      </w:pPr>
+      <w:r>
+        <w:continuationSeparator/>
+      </w:r>
+    </w:p>
+  </w:footnote>
+</w:footnotes>
+</file>
+
 <file path=word/numbering.xml><?xml version="1.0" encoding="utf-8"?>
 <w:numbering xmlns:wpc="http://schemas.microsoft.com/office/word/2010/wordprocessingCanvas" xmlns:cx="http://schemas.microsoft.com/office/drawing/2014/chartex" xmlns:cx1="http://schemas.microsoft.com/office/drawing/2015/9/8/chartex" xmlns:cx2="http://schemas.microsoft.com/office/drawing/2015/10/21/chartex" xmlns:cx3="http://schemas.microsoft.com/office/drawing/2016/5/9/chartex" xmlns:cx4="http://schemas.microsoft.com/office/drawing/2016/5/10/chartex" xmlns:cx5="http://schemas.microsoft.com/office/drawing/2016/5/11/chartex" xmlns:cx6="http://schemas.microsoft.com/office/drawing/2016/5/12/chartex" xmlns:cx7="http://schemas.microsoft.com/office/drawing/2016/5/13/chartex" xmlns:cx8="http://schemas.microsoft.com/office/drawing/2016/5/14/chartex" xmlns:mc="http://schemas.openxmlformats.org/markup-compatibility/2006" xmlns:aink="http://schemas.microsoft.com/office/drawing/2016/ink" xmlns:am3d="http://schemas.microsoft.com/office/drawing/2017/model3d" xmlns:o="urn:schemas-microsoft-com:office:office" xmlns:oel="http://schemas.microsoft.com/office/2019/extlst" xmlns:r="http://schemas.openxmlformats.org/officeDocument/2006/relationships" xmlns:m="http://schemas.openxmlformats.org/officeDocument/2006/math" xmlns:v="urn:schemas-microsoft-com:vml" xmlns:wp14="http://schemas.microsoft.com/office/word/2010/wordprocessingDrawing" xmlns:wp="http://schemas.openxmlformats.org/drawingml/2006/wordprocessingDrawing" xmlns:w10="urn:schemas-microsoft-com:office:word" xmlns:w="http://schemas.openxmlformats.org/wordprocessingml/2006/main" xmlns:w14="http://schemas.microsoft.com/office/word/2010/wordml" xmlns:w15="http://schemas.microsoft.com/office/word/2012/wordml" xmlns:w16cex="http://schemas.microsoft.com/office/word/2018/wordml/cex" xmlns:w16cid="http://schemas.microsoft.com/office/word/2016/wordml/cid" xmlns:w16="http://schemas.microsoft.com/office/word/2018/wordml" xmlns:w16du="http://schemas.microsoft.com/office/word/2023/wordml/word16du" xmlns:w16sdtdh="http://schemas.microsoft.com/office/word/2020/wordml/sdtdatahash" xmlns:w16sdtfl="http://schemas.microsoft.com/office/word/2024/wordml/sdtformatlock" xmlns:w16se="http://schemas.microsoft.com/office/word/2015/wordml/symex" xmlns:wpg="http://schemas.microsoft.com/office/word/2010/wordprocessingGroup" xmlns:wpi="http://schemas.microsoft.com/office/word/2010/wordprocessingInk" xmlns:wne="http://schemas.microsoft.com/office/word/2006/wordml" xmlns:wps="http://schemas.microsoft.com/office/word/2010/wordprocessingShape" mc:Ignorable="w14 w15 w16se w16cid w16 w16cex w16sdtdh w16sdtfl w16du wp14">
   <w:abstractNum w:abstractNumId="0" w15:restartNumberingAfterBreak="0">
-    <w:nsid w:val="272C7F65"/>
-    <w:multiLevelType w:val="hybridMultilevel"/>
-    <w:tmpl w:val="121E5F86"/>
-    <w:lvl w:ilvl="0" w:tplc="4009000F">
+    <w:nsid w:val="07445A8F"/>
+    <w:multiLevelType w:val="multilevel"/>
+    <w:tmpl w:val="272C7F65"/>
+    <w:lvl w:ilvl="0">
       <w:start w:val="1"/>
       <w:numFmt w:val="decimal"/>
       <w:lvlText w:val="%1."/>
@@ -630,7 +1594,7 @@
         <w:ind w:left="720" w:hanging="360"/>
       </w:pPr>
     </w:lvl>
-    <w:lvl w:ilvl="1" w:tplc="40090019" w:tentative="1">
+    <w:lvl w:ilvl="1">
       <w:start w:val="1"/>
       <w:numFmt w:val="lowerLetter"/>
       <w:lvlText w:val="%2."/>
@@ -639,7 +1603,7 @@
         <w:ind w:left="1440" w:hanging="360"/>
       </w:pPr>
     </w:lvl>
-    <w:lvl w:ilvl="2" w:tplc="4009001B" w:tentative="1">
+    <w:lvl w:ilvl="2">
       <w:start w:val="1"/>
       <w:numFmt w:val="lowerRoman"/>
       <w:lvlText w:val="%3."/>
@@ -648,7 +1612,7 @@
         <w:ind w:left="2160" w:hanging="180"/>
       </w:pPr>
     </w:lvl>
-    <w:lvl w:ilvl="3" w:tplc="4009000F" w:tentative="1">
+    <w:lvl w:ilvl="3">
       <w:start w:val="1"/>
       <w:numFmt w:val="decimal"/>
       <w:lvlText w:val="%4."/>
@@ -657,7 +1621,7 @@
         <w:ind w:left="2880" w:hanging="360"/>
       </w:pPr>
     </w:lvl>
-    <w:lvl w:ilvl="4" w:tplc="40090019" w:tentative="1">
+    <w:lvl w:ilvl="4">
       <w:start w:val="1"/>
       <w:numFmt w:val="lowerLetter"/>
       <w:lvlText w:val="%5."/>
@@ -666,7 +1630,7 @@
         <w:ind w:left="3600" w:hanging="360"/>
       </w:pPr>
     </w:lvl>
-    <w:lvl w:ilvl="5" w:tplc="4009001B" w:tentative="1">
+    <w:lvl w:ilvl="5">
       <w:start w:val="1"/>
       <w:numFmt w:val="lowerRoman"/>
       <w:lvlText w:val="%6."/>
@@ -675,7 +1639,7 @@
         <w:ind w:left="4320" w:hanging="180"/>
       </w:pPr>
     </w:lvl>
-    <w:lvl w:ilvl="6" w:tplc="4009000F" w:tentative="1">
+    <w:lvl w:ilvl="6">
       <w:start w:val="1"/>
       <w:numFmt w:val="decimal"/>
       <w:lvlText w:val="%7."/>
@@ -684,7 +1648,7 @@
         <w:ind w:left="5040" w:hanging="360"/>
       </w:pPr>
     </w:lvl>
-    <w:lvl w:ilvl="7" w:tplc="40090019" w:tentative="1">
+    <w:lvl w:ilvl="7">
       <w:start w:val="1"/>
       <w:numFmt w:val="lowerLetter"/>
       <w:lvlText w:val="%8."/>
@@ -693,7 +1657,7 @@
         <w:ind w:left="5760" w:hanging="360"/>
       </w:pPr>
     </w:lvl>
-    <w:lvl w:ilvl="8" w:tplc="4009001B" w:tentative="1">
+    <w:lvl w:ilvl="8">
       <w:start w:val="1"/>
       <w:numFmt w:val="lowerRoman"/>
       <w:lvlText w:val="%9."/>
@@ -703,8 +1667,691 @@
       </w:pPr>
     </w:lvl>
   </w:abstractNum>
-  <w:num w:numId="1" w16cid:durableId="859781604">
+  <w:abstractNum w:abstractNumId="1" w15:restartNumberingAfterBreak="0">
+    <w:nsid w:val="0AEB1D43"/>
+    <w:multiLevelType w:val="multilevel"/>
+    <w:tmpl w:val="8EF82286"/>
+    <w:lvl w:ilvl="0">
+      <w:start w:val="1"/>
+      <w:numFmt w:val="decimal"/>
+      <w:lvlText w:val="%1."/>
+      <w:lvlJc w:val="left"/>
+      <w:pPr>
+        <w:tabs>
+          <w:tab w:val="num" w:pos="720"/>
+        </w:tabs>
+        <w:ind w:left="720" w:hanging="360"/>
+      </w:pPr>
+    </w:lvl>
+    <w:lvl w:ilvl="1" w:tentative="1">
+      <w:start w:val="1"/>
+      <w:numFmt w:val="decimal"/>
+      <w:lvlText w:val="%2."/>
+      <w:lvlJc w:val="left"/>
+      <w:pPr>
+        <w:tabs>
+          <w:tab w:val="num" w:pos="1440"/>
+        </w:tabs>
+        <w:ind w:left="1440" w:hanging="360"/>
+      </w:pPr>
+    </w:lvl>
+    <w:lvl w:ilvl="2" w:tentative="1">
+      <w:start w:val="1"/>
+      <w:numFmt w:val="decimal"/>
+      <w:lvlText w:val="%3."/>
+      <w:lvlJc w:val="left"/>
+      <w:pPr>
+        <w:tabs>
+          <w:tab w:val="num" w:pos="2160"/>
+        </w:tabs>
+        <w:ind w:left="2160" w:hanging="360"/>
+      </w:pPr>
+    </w:lvl>
+    <w:lvl w:ilvl="3" w:tentative="1">
+      <w:start w:val="1"/>
+      <w:numFmt w:val="decimal"/>
+      <w:lvlText w:val="%4."/>
+      <w:lvlJc w:val="left"/>
+      <w:pPr>
+        <w:tabs>
+          <w:tab w:val="num" w:pos="2880"/>
+        </w:tabs>
+        <w:ind w:left="2880" w:hanging="360"/>
+      </w:pPr>
+    </w:lvl>
+    <w:lvl w:ilvl="4" w:tentative="1">
+      <w:start w:val="1"/>
+      <w:numFmt w:val="decimal"/>
+      <w:lvlText w:val="%5."/>
+      <w:lvlJc w:val="left"/>
+      <w:pPr>
+        <w:tabs>
+          <w:tab w:val="num" w:pos="3600"/>
+        </w:tabs>
+        <w:ind w:left="3600" w:hanging="360"/>
+      </w:pPr>
+    </w:lvl>
+    <w:lvl w:ilvl="5" w:tentative="1">
+      <w:start w:val="1"/>
+      <w:numFmt w:val="decimal"/>
+      <w:lvlText w:val="%6."/>
+      <w:lvlJc w:val="left"/>
+      <w:pPr>
+        <w:tabs>
+          <w:tab w:val="num" w:pos="4320"/>
+        </w:tabs>
+        <w:ind w:left="4320" w:hanging="360"/>
+      </w:pPr>
+    </w:lvl>
+    <w:lvl w:ilvl="6" w:tentative="1">
+      <w:start w:val="1"/>
+      <w:numFmt w:val="decimal"/>
+      <w:lvlText w:val="%7."/>
+      <w:lvlJc w:val="left"/>
+      <w:pPr>
+        <w:tabs>
+          <w:tab w:val="num" w:pos="5040"/>
+        </w:tabs>
+        <w:ind w:left="5040" w:hanging="360"/>
+      </w:pPr>
+    </w:lvl>
+    <w:lvl w:ilvl="7" w:tentative="1">
+      <w:start w:val="1"/>
+      <w:numFmt w:val="decimal"/>
+      <w:lvlText w:val="%8."/>
+      <w:lvlJc w:val="left"/>
+      <w:pPr>
+        <w:tabs>
+          <w:tab w:val="num" w:pos="5760"/>
+        </w:tabs>
+        <w:ind w:left="5760" w:hanging="360"/>
+      </w:pPr>
+    </w:lvl>
+    <w:lvl w:ilvl="8" w:tentative="1">
+      <w:start w:val="1"/>
+      <w:numFmt w:val="decimal"/>
+      <w:lvlText w:val="%9."/>
+      <w:lvlJc w:val="left"/>
+      <w:pPr>
+        <w:tabs>
+          <w:tab w:val="num" w:pos="6480"/>
+        </w:tabs>
+        <w:ind w:left="6480" w:hanging="360"/>
+      </w:pPr>
+    </w:lvl>
+  </w:abstractNum>
+  <w:abstractNum w:abstractNumId="2" w15:restartNumberingAfterBreak="0">
+    <w:nsid w:val="177D48C1"/>
+    <w:multiLevelType w:val="multilevel"/>
+    <w:tmpl w:val="272C7F65"/>
+    <w:lvl w:ilvl="0">
+      <w:start w:val="1"/>
+      <w:numFmt w:val="decimal"/>
+      <w:lvlText w:val="%1."/>
+      <w:lvlJc w:val="left"/>
+      <w:pPr>
+        <w:ind w:left="720" w:hanging="360"/>
+      </w:pPr>
+    </w:lvl>
+    <w:lvl w:ilvl="1">
+      <w:start w:val="1"/>
+      <w:numFmt w:val="lowerLetter"/>
+      <w:lvlText w:val="%2."/>
+      <w:lvlJc w:val="left"/>
+      <w:pPr>
+        <w:ind w:left="1440" w:hanging="360"/>
+      </w:pPr>
+    </w:lvl>
+    <w:lvl w:ilvl="2">
+      <w:start w:val="1"/>
+      <w:numFmt w:val="lowerRoman"/>
+      <w:lvlText w:val="%3."/>
+      <w:lvlJc w:val="right"/>
+      <w:pPr>
+        <w:ind w:left="2160" w:hanging="180"/>
+      </w:pPr>
+    </w:lvl>
+    <w:lvl w:ilvl="3">
+      <w:start w:val="1"/>
+      <w:numFmt w:val="decimal"/>
+      <w:lvlText w:val="%4."/>
+      <w:lvlJc w:val="left"/>
+      <w:pPr>
+        <w:ind w:left="2880" w:hanging="360"/>
+      </w:pPr>
+    </w:lvl>
+    <w:lvl w:ilvl="4">
+      <w:start w:val="1"/>
+      <w:numFmt w:val="lowerLetter"/>
+      <w:lvlText w:val="%5."/>
+      <w:lvlJc w:val="left"/>
+      <w:pPr>
+        <w:ind w:left="3600" w:hanging="360"/>
+      </w:pPr>
+    </w:lvl>
+    <w:lvl w:ilvl="5">
+      <w:start w:val="1"/>
+      <w:numFmt w:val="lowerRoman"/>
+      <w:lvlText w:val="%6."/>
+      <w:lvlJc w:val="right"/>
+      <w:pPr>
+        <w:ind w:left="4320" w:hanging="180"/>
+      </w:pPr>
+    </w:lvl>
+    <w:lvl w:ilvl="6">
+      <w:start w:val="1"/>
+      <w:numFmt w:val="decimal"/>
+      <w:lvlText w:val="%7."/>
+      <w:lvlJc w:val="left"/>
+      <w:pPr>
+        <w:ind w:left="5040" w:hanging="360"/>
+      </w:pPr>
+    </w:lvl>
+    <w:lvl w:ilvl="7">
+      <w:start w:val="1"/>
+      <w:numFmt w:val="lowerLetter"/>
+      <w:lvlText w:val="%8."/>
+      <w:lvlJc w:val="left"/>
+      <w:pPr>
+        <w:ind w:left="5760" w:hanging="360"/>
+      </w:pPr>
+    </w:lvl>
+    <w:lvl w:ilvl="8">
+      <w:start w:val="1"/>
+      <w:numFmt w:val="lowerRoman"/>
+      <w:lvlText w:val="%9."/>
+      <w:lvlJc w:val="right"/>
+      <w:pPr>
+        <w:ind w:left="6480" w:hanging="180"/>
+      </w:pPr>
+    </w:lvl>
+  </w:abstractNum>
+  <w:abstractNum w:abstractNumId="3" w15:restartNumberingAfterBreak="0">
+    <w:nsid w:val="1F0A6D93"/>
+    <w:multiLevelType w:val="multilevel"/>
+    <w:tmpl w:val="FC641F2C"/>
+    <w:lvl w:ilvl="0">
+      <w:start w:val="1"/>
+      <w:numFmt w:val="bullet"/>
+      <w:lvlText w:val=""/>
+      <w:lvlJc w:val="left"/>
+      <w:pPr>
+        <w:tabs>
+          <w:tab w:val="num" w:pos="720"/>
+        </w:tabs>
+        <w:ind w:left="720" w:hanging="360"/>
+      </w:pPr>
+      <w:rPr>
+        <w:rFonts w:ascii="Symbol" w:hAnsi="Symbol" w:hint="default"/>
+        <w:sz w:val="20"/>
+      </w:rPr>
+    </w:lvl>
+    <w:lvl w:ilvl="1" w:tentative="1">
+      <w:start w:val="1"/>
+      <w:numFmt w:val="bullet"/>
+      <w:lvlText w:val="o"/>
+      <w:lvlJc w:val="left"/>
+      <w:pPr>
+        <w:tabs>
+          <w:tab w:val="num" w:pos="1440"/>
+        </w:tabs>
+        <w:ind w:left="1440" w:hanging="360"/>
+      </w:pPr>
+      <w:rPr>
+        <w:rFonts w:ascii="Courier New" w:hAnsi="Courier New" w:hint="default"/>
+        <w:sz w:val="20"/>
+      </w:rPr>
+    </w:lvl>
+    <w:lvl w:ilvl="2" w:tentative="1">
+      <w:start w:val="1"/>
+      <w:numFmt w:val="bullet"/>
+      <w:lvlText w:val=""/>
+      <w:lvlJc w:val="left"/>
+      <w:pPr>
+        <w:tabs>
+          <w:tab w:val="num" w:pos="2160"/>
+        </w:tabs>
+        <w:ind w:left="2160" w:hanging="360"/>
+      </w:pPr>
+      <w:rPr>
+        <w:rFonts w:ascii="Wingdings" w:hAnsi="Wingdings" w:hint="default"/>
+        <w:sz w:val="20"/>
+      </w:rPr>
+    </w:lvl>
+    <w:lvl w:ilvl="3" w:tentative="1">
+      <w:start w:val="1"/>
+      <w:numFmt w:val="bullet"/>
+      <w:lvlText w:val=""/>
+      <w:lvlJc w:val="left"/>
+      <w:pPr>
+        <w:tabs>
+          <w:tab w:val="num" w:pos="2880"/>
+        </w:tabs>
+        <w:ind w:left="2880" w:hanging="360"/>
+      </w:pPr>
+      <w:rPr>
+        <w:rFonts w:ascii="Wingdings" w:hAnsi="Wingdings" w:hint="default"/>
+        <w:sz w:val="20"/>
+      </w:rPr>
+    </w:lvl>
+    <w:lvl w:ilvl="4" w:tentative="1">
+      <w:start w:val="1"/>
+      <w:numFmt w:val="bullet"/>
+      <w:lvlText w:val=""/>
+      <w:lvlJc w:val="left"/>
+      <w:pPr>
+        <w:tabs>
+          <w:tab w:val="num" w:pos="3600"/>
+        </w:tabs>
+        <w:ind w:left="3600" w:hanging="360"/>
+      </w:pPr>
+      <w:rPr>
+        <w:rFonts w:ascii="Wingdings" w:hAnsi="Wingdings" w:hint="default"/>
+        <w:sz w:val="20"/>
+      </w:rPr>
+    </w:lvl>
+    <w:lvl w:ilvl="5" w:tentative="1">
+      <w:start w:val="1"/>
+      <w:numFmt w:val="bullet"/>
+      <w:lvlText w:val=""/>
+      <w:lvlJc w:val="left"/>
+      <w:pPr>
+        <w:tabs>
+          <w:tab w:val="num" w:pos="4320"/>
+        </w:tabs>
+        <w:ind w:left="4320" w:hanging="360"/>
+      </w:pPr>
+      <w:rPr>
+        <w:rFonts w:ascii="Wingdings" w:hAnsi="Wingdings" w:hint="default"/>
+        <w:sz w:val="20"/>
+      </w:rPr>
+    </w:lvl>
+    <w:lvl w:ilvl="6" w:tentative="1">
+      <w:start w:val="1"/>
+      <w:numFmt w:val="bullet"/>
+      <w:lvlText w:val=""/>
+      <w:lvlJc w:val="left"/>
+      <w:pPr>
+        <w:tabs>
+          <w:tab w:val="num" w:pos="5040"/>
+        </w:tabs>
+        <w:ind w:left="5040" w:hanging="360"/>
+      </w:pPr>
+      <w:rPr>
+        <w:rFonts w:ascii="Wingdings" w:hAnsi="Wingdings" w:hint="default"/>
+        <w:sz w:val="20"/>
+      </w:rPr>
+    </w:lvl>
+    <w:lvl w:ilvl="7" w:tentative="1">
+      <w:start w:val="1"/>
+      <w:numFmt w:val="bullet"/>
+      <w:lvlText w:val=""/>
+      <w:lvlJc w:val="left"/>
+      <w:pPr>
+        <w:tabs>
+          <w:tab w:val="num" w:pos="5760"/>
+        </w:tabs>
+        <w:ind w:left="5760" w:hanging="360"/>
+      </w:pPr>
+      <w:rPr>
+        <w:rFonts w:ascii="Wingdings" w:hAnsi="Wingdings" w:hint="default"/>
+        <w:sz w:val="20"/>
+      </w:rPr>
+    </w:lvl>
+    <w:lvl w:ilvl="8" w:tentative="1">
+      <w:start w:val="1"/>
+      <w:numFmt w:val="bullet"/>
+      <w:lvlText w:val=""/>
+      <w:lvlJc w:val="left"/>
+      <w:pPr>
+        <w:tabs>
+          <w:tab w:val="num" w:pos="6480"/>
+        </w:tabs>
+        <w:ind w:left="6480" w:hanging="360"/>
+      </w:pPr>
+      <w:rPr>
+        <w:rFonts w:ascii="Wingdings" w:hAnsi="Wingdings" w:hint="default"/>
+        <w:sz w:val="20"/>
+      </w:rPr>
+    </w:lvl>
+  </w:abstractNum>
+  <w:abstractNum w:abstractNumId="4" w15:restartNumberingAfterBreak="0">
+    <w:nsid w:val="272C7F65"/>
+    <w:multiLevelType w:val="multilevel"/>
+    <w:tmpl w:val="272C7F65"/>
+    <w:lvl w:ilvl="0">
+      <w:start w:val="1"/>
+      <w:numFmt w:val="decimal"/>
+      <w:lvlText w:val="%1."/>
+      <w:lvlJc w:val="left"/>
+      <w:pPr>
+        <w:ind w:left="720" w:hanging="360"/>
+      </w:pPr>
+    </w:lvl>
+    <w:lvl w:ilvl="1">
+      <w:start w:val="1"/>
+      <w:numFmt w:val="lowerLetter"/>
+      <w:lvlText w:val="%2."/>
+      <w:lvlJc w:val="left"/>
+      <w:pPr>
+        <w:ind w:left="1440" w:hanging="360"/>
+      </w:pPr>
+    </w:lvl>
+    <w:lvl w:ilvl="2">
+      <w:start w:val="1"/>
+      <w:numFmt w:val="lowerRoman"/>
+      <w:lvlText w:val="%3."/>
+      <w:lvlJc w:val="right"/>
+      <w:pPr>
+        <w:ind w:left="2160" w:hanging="180"/>
+      </w:pPr>
+    </w:lvl>
+    <w:lvl w:ilvl="3">
+      <w:start w:val="1"/>
+      <w:numFmt w:val="decimal"/>
+      <w:lvlText w:val="%4."/>
+      <w:lvlJc w:val="left"/>
+      <w:pPr>
+        <w:ind w:left="2880" w:hanging="360"/>
+      </w:pPr>
+    </w:lvl>
+    <w:lvl w:ilvl="4">
+      <w:start w:val="1"/>
+      <w:numFmt w:val="lowerLetter"/>
+      <w:lvlText w:val="%5."/>
+      <w:lvlJc w:val="left"/>
+      <w:pPr>
+        <w:ind w:left="3600" w:hanging="360"/>
+      </w:pPr>
+    </w:lvl>
+    <w:lvl w:ilvl="5">
+      <w:start w:val="1"/>
+      <w:numFmt w:val="lowerRoman"/>
+      <w:lvlText w:val="%6."/>
+      <w:lvlJc w:val="right"/>
+      <w:pPr>
+        <w:ind w:left="4320" w:hanging="180"/>
+      </w:pPr>
+    </w:lvl>
+    <w:lvl w:ilvl="6">
+      <w:start w:val="1"/>
+      <w:numFmt w:val="decimal"/>
+      <w:lvlText w:val="%7."/>
+      <w:lvlJc w:val="left"/>
+      <w:pPr>
+        <w:ind w:left="5040" w:hanging="360"/>
+      </w:pPr>
+    </w:lvl>
+    <w:lvl w:ilvl="7">
+      <w:start w:val="1"/>
+      <w:numFmt w:val="lowerLetter"/>
+      <w:lvlText w:val="%8."/>
+      <w:lvlJc w:val="left"/>
+      <w:pPr>
+        <w:ind w:left="5760" w:hanging="360"/>
+      </w:pPr>
+    </w:lvl>
+    <w:lvl w:ilvl="8">
+      <w:start w:val="1"/>
+      <w:numFmt w:val="lowerRoman"/>
+      <w:lvlText w:val="%9."/>
+      <w:lvlJc w:val="right"/>
+      <w:pPr>
+        <w:ind w:left="6480" w:hanging="180"/>
+      </w:pPr>
+    </w:lvl>
+  </w:abstractNum>
+  <w:abstractNum w:abstractNumId="5" w15:restartNumberingAfterBreak="0">
+    <w:nsid w:val="2DC34C78"/>
+    <w:multiLevelType w:val="multilevel"/>
+    <w:tmpl w:val="272C7F65"/>
+    <w:lvl w:ilvl="0">
+      <w:start w:val="1"/>
+      <w:numFmt w:val="decimal"/>
+      <w:lvlText w:val="%1."/>
+      <w:lvlJc w:val="left"/>
+      <w:pPr>
+        <w:ind w:left="720" w:hanging="360"/>
+      </w:pPr>
+    </w:lvl>
+    <w:lvl w:ilvl="1">
+      <w:start w:val="1"/>
+      <w:numFmt w:val="lowerLetter"/>
+      <w:lvlText w:val="%2."/>
+      <w:lvlJc w:val="left"/>
+      <w:pPr>
+        <w:ind w:left="1440" w:hanging="360"/>
+      </w:pPr>
+    </w:lvl>
+    <w:lvl w:ilvl="2">
+      <w:start w:val="1"/>
+      <w:numFmt w:val="lowerRoman"/>
+      <w:lvlText w:val="%3."/>
+      <w:lvlJc w:val="right"/>
+      <w:pPr>
+        <w:ind w:left="2160" w:hanging="180"/>
+      </w:pPr>
+    </w:lvl>
+    <w:lvl w:ilvl="3">
+      <w:start w:val="1"/>
+      <w:numFmt w:val="decimal"/>
+      <w:lvlText w:val="%4."/>
+      <w:lvlJc w:val="left"/>
+      <w:pPr>
+        <w:ind w:left="2880" w:hanging="360"/>
+      </w:pPr>
+    </w:lvl>
+    <w:lvl w:ilvl="4">
+      <w:start w:val="1"/>
+      <w:numFmt w:val="lowerLetter"/>
+      <w:lvlText w:val="%5."/>
+      <w:lvlJc w:val="left"/>
+      <w:pPr>
+        <w:ind w:left="3600" w:hanging="360"/>
+      </w:pPr>
+    </w:lvl>
+    <w:lvl w:ilvl="5">
+      <w:start w:val="1"/>
+      <w:numFmt w:val="lowerRoman"/>
+      <w:lvlText w:val="%6."/>
+      <w:lvlJc w:val="right"/>
+      <w:pPr>
+        <w:ind w:left="4320" w:hanging="180"/>
+      </w:pPr>
+    </w:lvl>
+    <w:lvl w:ilvl="6">
+      <w:start w:val="1"/>
+      <w:numFmt w:val="decimal"/>
+      <w:lvlText w:val="%7."/>
+      <w:lvlJc w:val="left"/>
+      <w:pPr>
+        <w:ind w:left="5040" w:hanging="360"/>
+      </w:pPr>
+    </w:lvl>
+    <w:lvl w:ilvl="7">
+      <w:start w:val="1"/>
+      <w:numFmt w:val="lowerLetter"/>
+      <w:lvlText w:val="%8."/>
+      <w:lvlJc w:val="left"/>
+      <w:pPr>
+        <w:ind w:left="5760" w:hanging="360"/>
+      </w:pPr>
+    </w:lvl>
+    <w:lvl w:ilvl="8">
+      <w:start w:val="1"/>
+      <w:numFmt w:val="lowerRoman"/>
+      <w:lvlText w:val="%9."/>
+      <w:lvlJc w:val="right"/>
+      <w:pPr>
+        <w:ind w:left="6480" w:hanging="180"/>
+      </w:pPr>
+    </w:lvl>
+  </w:abstractNum>
+  <w:abstractNum w:abstractNumId="6" w15:restartNumberingAfterBreak="0">
+    <w:nsid w:val="6CCB7CB5"/>
+    <w:multiLevelType w:val="multilevel"/>
+    <w:tmpl w:val="3104AEC4"/>
+    <w:lvl w:ilvl="0">
+      <w:start w:val="1"/>
+      <w:numFmt w:val="bullet"/>
+      <w:lvlText w:val=""/>
+      <w:lvlJc w:val="left"/>
+      <w:pPr>
+        <w:tabs>
+          <w:tab w:val="num" w:pos="720"/>
+        </w:tabs>
+        <w:ind w:left="720" w:hanging="360"/>
+      </w:pPr>
+      <w:rPr>
+        <w:rFonts w:ascii="Symbol" w:hAnsi="Symbol" w:hint="default"/>
+        <w:sz w:val="20"/>
+      </w:rPr>
+    </w:lvl>
+    <w:lvl w:ilvl="1">
+      <w:start w:val="3"/>
+      <w:numFmt w:val="bullet"/>
+      <w:lvlText w:val=""/>
+      <w:lvlJc w:val="left"/>
+      <w:pPr>
+        <w:ind w:left="1440" w:hanging="360"/>
+      </w:pPr>
+      <w:rPr>
+        <w:rFonts w:ascii="Wingdings" w:eastAsiaTheme="minorHAnsi" w:hAnsi="Wingdings" w:cstheme="minorBidi" w:hint="default"/>
+      </w:rPr>
+    </w:lvl>
+    <w:lvl w:ilvl="2" w:tentative="1">
+      <w:start w:val="1"/>
+      <w:numFmt w:val="bullet"/>
+      <w:lvlText w:val=""/>
+      <w:lvlJc w:val="left"/>
+      <w:pPr>
+        <w:tabs>
+          <w:tab w:val="num" w:pos="2160"/>
+        </w:tabs>
+        <w:ind w:left="2160" w:hanging="360"/>
+      </w:pPr>
+      <w:rPr>
+        <w:rFonts w:ascii="Wingdings" w:hAnsi="Wingdings" w:hint="default"/>
+        <w:sz w:val="20"/>
+      </w:rPr>
+    </w:lvl>
+    <w:lvl w:ilvl="3" w:tentative="1">
+      <w:start w:val="1"/>
+      <w:numFmt w:val="bullet"/>
+      <w:lvlText w:val=""/>
+      <w:lvlJc w:val="left"/>
+      <w:pPr>
+        <w:tabs>
+          <w:tab w:val="num" w:pos="2880"/>
+        </w:tabs>
+        <w:ind w:left="2880" w:hanging="360"/>
+      </w:pPr>
+      <w:rPr>
+        <w:rFonts w:ascii="Wingdings" w:hAnsi="Wingdings" w:hint="default"/>
+        <w:sz w:val="20"/>
+      </w:rPr>
+    </w:lvl>
+    <w:lvl w:ilvl="4" w:tentative="1">
+      <w:start w:val="1"/>
+      <w:numFmt w:val="bullet"/>
+      <w:lvlText w:val=""/>
+      <w:lvlJc w:val="left"/>
+      <w:pPr>
+        <w:tabs>
+          <w:tab w:val="num" w:pos="3600"/>
+        </w:tabs>
+        <w:ind w:left="3600" w:hanging="360"/>
+      </w:pPr>
+      <w:rPr>
+        <w:rFonts w:ascii="Wingdings" w:hAnsi="Wingdings" w:hint="default"/>
+        <w:sz w:val="20"/>
+      </w:rPr>
+    </w:lvl>
+    <w:lvl w:ilvl="5" w:tentative="1">
+      <w:start w:val="1"/>
+      <w:numFmt w:val="bullet"/>
+      <w:lvlText w:val=""/>
+      <w:lvlJc w:val="left"/>
+      <w:pPr>
+        <w:tabs>
+          <w:tab w:val="num" w:pos="4320"/>
+        </w:tabs>
+        <w:ind w:left="4320" w:hanging="360"/>
+      </w:pPr>
+      <w:rPr>
+        <w:rFonts w:ascii="Wingdings" w:hAnsi="Wingdings" w:hint="default"/>
+        <w:sz w:val="20"/>
+      </w:rPr>
+    </w:lvl>
+    <w:lvl w:ilvl="6" w:tentative="1">
+      <w:start w:val="1"/>
+      <w:numFmt w:val="bullet"/>
+      <w:lvlText w:val=""/>
+      <w:lvlJc w:val="left"/>
+      <w:pPr>
+        <w:tabs>
+          <w:tab w:val="num" w:pos="5040"/>
+        </w:tabs>
+        <w:ind w:left="5040" w:hanging="360"/>
+      </w:pPr>
+      <w:rPr>
+        <w:rFonts w:ascii="Wingdings" w:hAnsi="Wingdings" w:hint="default"/>
+        <w:sz w:val="20"/>
+      </w:rPr>
+    </w:lvl>
+    <w:lvl w:ilvl="7" w:tentative="1">
+      <w:start w:val="1"/>
+      <w:numFmt w:val="bullet"/>
+      <w:lvlText w:val=""/>
+      <w:lvlJc w:val="left"/>
+      <w:pPr>
+        <w:tabs>
+          <w:tab w:val="num" w:pos="5760"/>
+        </w:tabs>
+        <w:ind w:left="5760" w:hanging="360"/>
+      </w:pPr>
+      <w:rPr>
+        <w:rFonts w:ascii="Wingdings" w:hAnsi="Wingdings" w:hint="default"/>
+        <w:sz w:val="20"/>
+      </w:rPr>
+    </w:lvl>
+    <w:lvl w:ilvl="8" w:tentative="1">
+      <w:start w:val="1"/>
+      <w:numFmt w:val="bullet"/>
+      <w:lvlText w:val=""/>
+      <w:lvlJc w:val="left"/>
+      <w:pPr>
+        <w:tabs>
+          <w:tab w:val="num" w:pos="6480"/>
+        </w:tabs>
+        <w:ind w:left="6480" w:hanging="360"/>
+      </w:pPr>
+      <w:rPr>
+        <w:rFonts w:ascii="Wingdings" w:hAnsi="Wingdings" w:hint="default"/>
+        <w:sz w:val="20"/>
+      </w:rPr>
+    </w:lvl>
+  </w:abstractNum>
+  <w:num w:numId="1" w16cid:durableId="641425228">
+    <w:abstractNumId w:val="4"/>
+  </w:num>
+  <w:num w:numId="2" w16cid:durableId="760105072">
+    <w:abstractNumId w:val="6"/>
+  </w:num>
+  <w:num w:numId="3" w16cid:durableId="2075855765">
     <w:abstractNumId w:val="0"/>
+  </w:num>
+  <w:num w:numId="4" w16cid:durableId="1695186212">
+    <w:abstractNumId w:val="5"/>
+  </w:num>
+  <w:num w:numId="5" w16cid:durableId="597759193">
+    <w:abstractNumId w:val="3"/>
+  </w:num>
+  <w:num w:numId="6" w16cid:durableId="1589340400">
+    <w:abstractNumId w:val="1"/>
+  </w:num>
+  <w:num w:numId="7" w16cid:durableId="450589026">
+    <w:abstractNumId w:val="2"/>
   </w:num>
 </w:numbering>
 </file>
@@ -714,17 +2361,11 @@
   <w:docDefaults>
     <w:rPrDefault>
       <w:rPr>
-        <w:rFonts w:asciiTheme="minorHAnsi" w:eastAsiaTheme="minorHAnsi" w:hAnsiTheme="minorHAnsi" w:cstheme="minorBidi"/>
-        <w:sz w:val="22"/>
-        <w:szCs w:val="22"/>
-        <w:lang w:val="en-IN" w:eastAsia="en-US" w:bidi="ar-SA"/>
+        <w:rFonts w:ascii="Times New Roman" w:eastAsia="SimSun" w:hAnsi="Times New Roman" w:cs="Times New Roman"/>
+        <w:lang w:val="en-IN" w:eastAsia="en-IN" w:bidi="ar-SA"/>
       </w:rPr>
     </w:rPrDefault>
-    <w:pPrDefault>
-      <w:pPr>
-        <w:spacing w:after="160" w:line="259" w:lineRule="auto"/>
-      </w:pPr>
-    </w:pPrDefault>
+    <w:pPrDefault/>
   </w:docDefaults>
   <w:latentStyles w:defLockedState="0" w:defUIPriority="99" w:defSemiHidden="0" w:defUnhideWhenUsed="0" w:defQFormat="0" w:count="376">
     <w:lsdException w:name="Normal" w:uiPriority="0" w:qFormat="1"/>
@@ -883,8 +2524,8 @@
     <w:lsdException w:name="Balloon Text" w:semiHidden="1" w:unhideWhenUsed="1"/>
     <w:lsdException w:name="Table Grid" w:uiPriority="39"/>
     <w:lsdException w:name="Table Theme" w:semiHidden="1" w:unhideWhenUsed="1"/>
-    <w:lsdException w:name="Placeholder Text" w:semiHidden="1"/>
-    <w:lsdException w:name="No Spacing" w:uiPriority="1" w:qFormat="1"/>
+    <w:lsdException w:name="Placeholder Text" w:semiHidden="1" w:unhideWhenUsed="1"/>
+    <w:lsdException w:name="No Spacing" w:semiHidden="1" w:unhideWhenUsed="1"/>
     <w:lsdException w:name="Light Shading" w:uiPriority="60"/>
     <w:lsdException w:name="Light List" w:uiPriority="61"/>
     <w:lsdException w:name="Light Grid" w:uiPriority="62"/>
@@ -905,7 +2546,7 @@
     <w:lsdException w:name="Medium Shading 1 Accent 1" w:uiPriority="63"/>
     <w:lsdException w:name="Medium Shading 2 Accent 1" w:uiPriority="64"/>
     <w:lsdException w:name="Medium List 1 Accent 1" w:uiPriority="65"/>
-    <w:lsdException w:name="Revision" w:semiHidden="1"/>
+    <w:lsdException w:name="Revision" w:semiHidden="1" w:unhideWhenUsed="1"/>
     <w:lsdException w:name="List Paragraph" w:uiPriority="34" w:qFormat="1"/>
     <w:lsdException w:name="Quote" w:uiPriority="29" w:qFormat="1"/>
     <w:lsdException w:name="Intense Quote" w:uiPriority="30" w:qFormat="1"/>
@@ -1107,6 +2748,15 @@
   <w:style w:type="paragraph" w:default="1" w:styleId="Normal">
     <w:name w:val="Normal"/>
     <w:qFormat/>
+    <w:pPr>
+      <w:spacing w:after="160" w:line="259" w:lineRule="auto"/>
+    </w:pPr>
+    <w:rPr>
+      <w:rFonts w:asciiTheme="minorHAnsi" w:eastAsiaTheme="minorHAnsi" w:hAnsiTheme="minorHAnsi" w:cstheme="minorBidi"/>
+      <w:sz w:val="22"/>
+      <w:szCs w:val="22"/>
+      <w:lang w:eastAsia="en-US"/>
+    </w:rPr>
   </w:style>
   <w:style w:type="paragraph" w:styleId="Heading1">
     <w:name w:val="heading 1"/>
@@ -1115,7 +2765,6 @@
     <w:link w:val="Heading1Char"/>
     <w:uiPriority w:val="9"/>
     <w:qFormat/>
-    <w:rsid w:val="00E35030"/>
     <w:pPr>
       <w:keepNext/>
       <w:keepLines/>
@@ -1138,7 +2787,6 @@
     <w:semiHidden/>
     <w:unhideWhenUsed/>
     <w:qFormat/>
-    <w:rsid w:val="00E35030"/>
     <w:pPr>
       <w:keepNext/>
       <w:keepLines/>
@@ -1161,7 +2809,6 @@
     <w:semiHidden/>
     <w:unhideWhenUsed/>
     <w:qFormat/>
-    <w:rsid w:val="00E35030"/>
     <w:pPr>
       <w:keepNext/>
       <w:keepLines/>
@@ -1184,7 +2831,6 @@
     <w:semiHidden/>
     <w:unhideWhenUsed/>
     <w:qFormat/>
-    <w:rsid w:val="00E35030"/>
     <w:pPr>
       <w:keepNext/>
       <w:keepLines/>
@@ -1207,7 +2853,6 @@
     <w:semiHidden/>
     <w:unhideWhenUsed/>
     <w:qFormat/>
-    <w:rsid w:val="00E35030"/>
     <w:pPr>
       <w:keepNext/>
       <w:keepLines/>
@@ -1228,7 +2873,6 @@
     <w:semiHidden/>
     <w:unhideWhenUsed/>
     <w:qFormat/>
-    <w:rsid w:val="00E35030"/>
     <w:pPr>
       <w:keepNext/>
       <w:keepLines/>
@@ -1251,7 +2895,6 @@
     <w:semiHidden/>
     <w:unhideWhenUsed/>
     <w:qFormat/>
-    <w:rsid w:val="00E35030"/>
     <w:pPr>
       <w:keepNext/>
       <w:keepLines/>
@@ -1272,7 +2915,6 @@
     <w:semiHidden/>
     <w:unhideWhenUsed/>
     <w:qFormat/>
-    <w:rsid w:val="00E35030"/>
     <w:pPr>
       <w:keepNext/>
       <w:keepLines/>
@@ -1283,7 +2925,7 @@
       <w:rFonts w:eastAsiaTheme="majorEastAsia" w:cstheme="majorBidi"/>
       <w:i/>
       <w:iCs/>
-      <w:color w:val="272727" w:themeColor="text1" w:themeTint="D8"/>
+      <w:color w:val="262626" w:themeColor="text1" w:themeTint="D9"/>
     </w:rPr>
   </w:style>
   <w:style w:type="paragraph" w:styleId="Heading9">
@@ -1295,7 +2937,6 @@
     <w:semiHidden/>
     <w:unhideWhenUsed/>
     <w:qFormat/>
-    <w:rsid w:val="00E35030"/>
     <w:pPr>
       <w:keepNext/>
       <w:keepLines/>
@@ -1304,13 +2945,12 @@
     </w:pPr>
     <w:rPr>
       <w:rFonts w:eastAsiaTheme="majorEastAsia" w:cstheme="majorBidi"/>
-      <w:color w:val="272727" w:themeColor="text1" w:themeTint="D8"/>
+      <w:color w:val="262626" w:themeColor="text1" w:themeTint="D9"/>
     </w:rPr>
   </w:style>
   <w:style w:type="character" w:default="1" w:styleId="DefaultParagraphFont">
     <w:name w:val="Default Paragraph Font"/>
     <w:uiPriority w:val="1"/>
-    <w:semiHidden/>
     <w:unhideWhenUsed/>
   </w:style>
   <w:style w:type="table" w:default="1" w:styleId="TableNormal">
@@ -1334,12 +2974,46 @@
     <w:semiHidden/>
     <w:unhideWhenUsed/>
   </w:style>
+  <w:style w:type="paragraph" w:styleId="Subtitle">
+    <w:name w:val="Subtitle"/>
+    <w:basedOn w:val="Normal"/>
+    <w:next w:val="Normal"/>
+    <w:link w:val="SubtitleChar"/>
+    <w:uiPriority w:val="11"/>
+    <w:qFormat/>
+    <w:rPr>
+      <w:rFonts w:eastAsiaTheme="majorEastAsia" w:cstheme="majorBidi"/>
+      <w:color w:val="595959" w:themeColor="text1" w:themeTint="A6"/>
+      <w:spacing w:val="15"/>
+      <w:sz w:val="28"/>
+      <w:szCs w:val="28"/>
+    </w:rPr>
+  </w:style>
+  <w:style w:type="paragraph" w:styleId="Title">
+    <w:name w:val="Title"/>
+    <w:basedOn w:val="Normal"/>
+    <w:next w:val="Normal"/>
+    <w:link w:val="TitleChar"/>
+    <w:uiPriority w:val="10"/>
+    <w:qFormat/>
+    <w:pPr>
+      <w:spacing w:after="80" w:line="240" w:lineRule="auto"/>
+      <w:contextualSpacing/>
+    </w:pPr>
+    <w:rPr>
+      <w:rFonts w:asciiTheme="majorHAnsi" w:eastAsiaTheme="majorEastAsia" w:hAnsiTheme="majorHAnsi" w:cstheme="majorBidi"/>
+      <w:spacing w:val="-10"/>
+      <w:kern w:val="28"/>
+      <w:sz w:val="56"/>
+      <w:szCs w:val="56"/>
+    </w:rPr>
+  </w:style>
   <w:style w:type="character" w:customStyle="1" w:styleId="Heading1Char">
     <w:name w:val="Heading 1 Char"/>
     <w:basedOn w:val="DefaultParagraphFont"/>
     <w:link w:val="Heading1"/>
     <w:uiPriority w:val="9"/>
-    <w:rsid w:val="00E35030"/>
+    <w:qFormat/>
     <w:rPr>
       <w:rFonts w:asciiTheme="majorHAnsi" w:eastAsiaTheme="majorEastAsia" w:hAnsiTheme="majorHAnsi" w:cstheme="majorBidi"/>
       <w:color w:val="2F5496" w:themeColor="accent1" w:themeShade="BF"/>
@@ -1353,7 +3027,7 @@
     <w:link w:val="Heading2"/>
     <w:uiPriority w:val="9"/>
     <w:semiHidden/>
-    <w:rsid w:val="00E35030"/>
+    <w:qFormat/>
     <w:rPr>
       <w:rFonts w:asciiTheme="majorHAnsi" w:eastAsiaTheme="majorEastAsia" w:hAnsiTheme="majorHAnsi" w:cstheme="majorBidi"/>
       <w:color w:val="2F5496" w:themeColor="accent1" w:themeShade="BF"/>
@@ -1367,7 +3041,7 @@
     <w:link w:val="Heading3"/>
     <w:uiPriority w:val="9"/>
     <w:semiHidden/>
-    <w:rsid w:val="00E35030"/>
+    <w:qFormat/>
     <w:rPr>
       <w:rFonts w:eastAsiaTheme="majorEastAsia" w:cstheme="majorBidi"/>
       <w:color w:val="2F5496" w:themeColor="accent1" w:themeShade="BF"/>
@@ -1381,7 +3055,6 @@
     <w:link w:val="Heading4"/>
     <w:uiPriority w:val="9"/>
     <w:semiHidden/>
-    <w:rsid w:val="00E35030"/>
     <w:rPr>
       <w:rFonts w:eastAsiaTheme="majorEastAsia" w:cstheme="majorBidi"/>
       <w:i/>
@@ -1395,7 +3068,6 @@
     <w:link w:val="Heading5"/>
     <w:uiPriority w:val="9"/>
     <w:semiHidden/>
-    <w:rsid w:val="00E35030"/>
     <w:rPr>
       <w:rFonts w:eastAsiaTheme="majorEastAsia" w:cstheme="majorBidi"/>
       <w:color w:val="2F5496" w:themeColor="accent1" w:themeShade="BF"/>
@@ -1407,7 +3079,7 @@
     <w:link w:val="Heading6"/>
     <w:uiPriority w:val="9"/>
     <w:semiHidden/>
-    <w:rsid w:val="00E35030"/>
+    <w:qFormat/>
     <w:rPr>
       <w:rFonts w:eastAsiaTheme="majorEastAsia" w:cstheme="majorBidi"/>
       <w:i/>
@@ -1421,7 +3093,7 @@
     <w:link w:val="Heading7"/>
     <w:uiPriority w:val="9"/>
     <w:semiHidden/>
-    <w:rsid w:val="00E35030"/>
+    <w:qFormat/>
     <w:rPr>
       <w:rFonts w:eastAsiaTheme="majorEastAsia" w:cstheme="majorBidi"/>
       <w:color w:val="595959" w:themeColor="text1" w:themeTint="A6"/>
@@ -1433,12 +3105,12 @@
     <w:link w:val="Heading8"/>
     <w:uiPriority w:val="9"/>
     <w:semiHidden/>
-    <w:rsid w:val="00E35030"/>
+    <w:qFormat/>
     <w:rPr>
       <w:rFonts w:eastAsiaTheme="majorEastAsia" w:cstheme="majorBidi"/>
       <w:i/>
       <w:iCs/>
-      <w:color w:val="272727" w:themeColor="text1" w:themeTint="D8"/>
+      <w:color w:val="262626" w:themeColor="text1" w:themeTint="D9"/>
     </w:rPr>
   </w:style>
   <w:style w:type="character" w:customStyle="1" w:styleId="Heading9Char">
@@ -1447,24 +3119,17 @@
     <w:link w:val="Heading9"/>
     <w:uiPriority w:val="9"/>
     <w:semiHidden/>
-    <w:rsid w:val="00E35030"/>
     <w:rPr>
       <w:rFonts w:eastAsiaTheme="majorEastAsia" w:cstheme="majorBidi"/>
-      <w:color w:val="272727" w:themeColor="text1" w:themeTint="D8"/>
+      <w:color w:val="262626" w:themeColor="text1" w:themeTint="D9"/>
     </w:rPr>
   </w:style>
-  <w:style w:type="paragraph" w:styleId="Title">
-    <w:name w:val="Title"/>
-    <w:basedOn w:val="Normal"/>
-    <w:next w:val="Normal"/>
-    <w:link w:val="TitleChar"/>
+  <w:style w:type="character" w:customStyle="1" w:styleId="TitleChar">
+    <w:name w:val="Title Char"/>
+    <w:basedOn w:val="DefaultParagraphFont"/>
+    <w:link w:val="Title"/>
     <w:uiPriority w:val="10"/>
     <w:qFormat/>
-    <w:rsid w:val="00E35030"/>
-    <w:pPr>
-      <w:spacing w:after="80" w:line="240" w:lineRule="auto"/>
-      <w:contextualSpacing/>
-    </w:pPr>
     <w:rPr>
       <w:rFonts w:asciiTheme="majorHAnsi" w:eastAsiaTheme="majorEastAsia" w:hAnsiTheme="majorHAnsi" w:cstheme="majorBidi"/>
       <w:spacing w:val="-10"/>
@@ -1473,47 +3138,11 @@
       <w:szCs w:val="56"/>
     </w:rPr>
   </w:style>
-  <w:style w:type="character" w:customStyle="1" w:styleId="TitleChar">
-    <w:name w:val="Title Char"/>
-    <w:basedOn w:val="DefaultParagraphFont"/>
-    <w:link w:val="Title"/>
-    <w:uiPriority w:val="10"/>
-    <w:rsid w:val="00E35030"/>
-    <w:rPr>
-      <w:rFonts w:asciiTheme="majorHAnsi" w:eastAsiaTheme="majorEastAsia" w:hAnsiTheme="majorHAnsi" w:cstheme="majorBidi"/>
-      <w:spacing w:val="-10"/>
-      <w:kern w:val="28"/>
-      <w:sz w:val="56"/>
-      <w:szCs w:val="56"/>
-    </w:rPr>
-  </w:style>
-  <w:style w:type="paragraph" w:styleId="Subtitle">
-    <w:name w:val="Subtitle"/>
-    <w:basedOn w:val="Normal"/>
-    <w:next w:val="Normal"/>
-    <w:link w:val="SubtitleChar"/>
-    <w:uiPriority w:val="11"/>
-    <w:qFormat/>
-    <w:rsid w:val="00E35030"/>
-    <w:pPr>
-      <w:numPr>
-        <w:ilvl w:val="1"/>
-      </w:numPr>
-    </w:pPr>
-    <w:rPr>
-      <w:rFonts w:eastAsiaTheme="majorEastAsia" w:cstheme="majorBidi"/>
-      <w:color w:val="595959" w:themeColor="text1" w:themeTint="A6"/>
-      <w:spacing w:val="15"/>
-      <w:sz w:val="28"/>
-      <w:szCs w:val="28"/>
-    </w:rPr>
-  </w:style>
   <w:style w:type="character" w:customStyle="1" w:styleId="SubtitleChar">
     <w:name w:val="Subtitle Char"/>
     <w:basedOn w:val="DefaultParagraphFont"/>
     <w:link w:val="Subtitle"/>
     <w:uiPriority w:val="11"/>
-    <w:rsid w:val="00E35030"/>
     <w:rPr>
       <w:rFonts w:eastAsiaTheme="majorEastAsia" w:cstheme="majorBidi"/>
       <w:color w:val="595959" w:themeColor="text1" w:themeTint="A6"/>
@@ -1529,7 +3158,6 @@
     <w:link w:val="QuoteChar"/>
     <w:uiPriority w:val="29"/>
     <w:qFormat/>
-    <w:rsid w:val="00E35030"/>
     <w:pPr>
       <w:spacing w:before="160"/>
       <w:jc w:val="center"/>
@@ -1545,7 +3173,7 @@
     <w:basedOn w:val="DefaultParagraphFont"/>
     <w:link w:val="Quote"/>
     <w:uiPriority w:val="29"/>
-    <w:rsid w:val="00E35030"/>
+    <w:qFormat/>
     <w:rPr>
       <w:i/>
       <w:iCs/>
@@ -1557,18 +3185,16 @@
     <w:basedOn w:val="Normal"/>
     <w:uiPriority w:val="34"/>
     <w:qFormat/>
-    <w:rsid w:val="00E35030"/>
     <w:pPr>
       <w:ind w:left="720"/>
       <w:contextualSpacing/>
     </w:pPr>
   </w:style>
-  <w:style w:type="character" w:styleId="IntenseEmphasis">
-    <w:name w:val="Intense Emphasis"/>
+  <w:style w:type="character" w:customStyle="1" w:styleId="IntenseEmphasis1">
+    <w:name w:val="Intense Emphasis1"/>
     <w:basedOn w:val="DefaultParagraphFont"/>
     <w:uiPriority w:val="21"/>
     <w:qFormat/>
-    <w:rsid w:val="00E35030"/>
     <w:rPr>
       <w:i/>
       <w:iCs/>
@@ -1582,7 +3208,6 @@
     <w:link w:val="IntenseQuoteChar"/>
     <w:uiPriority w:val="30"/>
     <w:qFormat/>
-    <w:rsid w:val="00E35030"/>
     <w:pPr>
       <w:pBdr>
         <w:top w:val="single" w:sz="4" w:space="10" w:color="2F5496" w:themeColor="accent1" w:themeShade="BF"/>
@@ -1603,19 +3228,18 @@
     <w:basedOn w:val="DefaultParagraphFont"/>
     <w:link w:val="IntenseQuote"/>
     <w:uiPriority w:val="30"/>
-    <w:rsid w:val="00E35030"/>
+    <w:qFormat/>
     <w:rPr>
       <w:i/>
       <w:iCs/>
       <w:color w:val="2F5496" w:themeColor="accent1" w:themeShade="BF"/>
     </w:rPr>
   </w:style>
-  <w:style w:type="character" w:styleId="IntenseReference">
-    <w:name w:val="Intense Reference"/>
+  <w:style w:type="character" w:customStyle="1" w:styleId="IntenseReference1">
+    <w:name w:val="Intense Reference1"/>
     <w:basedOn w:val="DefaultParagraphFont"/>
     <w:uiPriority w:val="32"/>
     <w:qFormat/>
-    <w:rsid w:val="00E35030"/>
     <w:rPr>
       <w:b/>
       <w:bCs/>
@@ -1670,7 +3294,7 @@
     </a:clrScheme>
     <a:fontScheme name="Office">
       <a:majorFont>
-        <a:latin typeface="Calibri Light" panose="020F0302020204030204"/>
+        <a:latin typeface="Calibri Light"/>
         <a:ea typeface=""/>
         <a:cs typeface=""/>
         <a:font script="Jpan" typeface="游ゴシック Light"/>
@@ -1703,26 +3327,9 @@
         <a:font script="Viet" typeface="Times New Roman"/>
         <a:font script="Uigh" typeface="Microsoft Uighur"/>
         <a:font script="Geor" typeface="Sylfaen"/>
-        <a:font script="Armn" typeface="Arial"/>
-        <a:font script="Bugi" typeface="Leelawadee UI"/>
-        <a:font script="Bopo" typeface="Microsoft JhengHei"/>
-        <a:font script="Java" typeface="Javanese Text"/>
-        <a:font script="Lisu" typeface="Segoe UI"/>
-        <a:font script="Mymr" typeface="Myanmar Text"/>
-        <a:font script="Nkoo" typeface="Ebrima"/>
-        <a:font script="Olck" typeface="Nirmala UI"/>
-        <a:font script="Osma" typeface="Ebrima"/>
-        <a:font script="Phag" typeface="Phagspa"/>
-        <a:font script="Syrn" typeface="Estrangelo Edessa"/>
-        <a:font script="Syrj" typeface="Estrangelo Edessa"/>
-        <a:font script="Syre" typeface="Estrangelo Edessa"/>
-        <a:font script="Sora" typeface="Nirmala UI"/>
-        <a:font script="Tale" typeface="Microsoft Tai Le"/>
-        <a:font script="Talu" typeface="Microsoft New Tai Lue"/>
-        <a:font script="Tfng" typeface="Ebrima"/>
       </a:majorFont>
       <a:minorFont>
-        <a:latin typeface="Calibri" panose="020F0502020204030204"/>
+        <a:latin typeface="Calibri"/>
         <a:ea typeface=""/>
         <a:cs typeface=""/>
         <a:font script="Jpan" typeface="游ゴシック"/>
@@ -1755,23 +3362,6 @@
         <a:font script="Viet" typeface="Arial"/>
         <a:font script="Uigh" typeface="Microsoft Uighur"/>
         <a:font script="Geor" typeface="Sylfaen"/>
-        <a:font script="Armn" typeface="Arial"/>
-        <a:font script="Bugi" typeface="Leelawadee UI"/>
-        <a:font script="Bopo" typeface="Microsoft JhengHei"/>
-        <a:font script="Java" typeface="Javanese Text"/>
-        <a:font script="Lisu" typeface="Segoe UI"/>
-        <a:font script="Mymr" typeface="Myanmar Text"/>
-        <a:font script="Nkoo" typeface="Ebrima"/>
-        <a:font script="Olck" typeface="Nirmala UI"/>
-        <a:font script="Osma" typeface="Ebrima"/>
-        <a:font script="Phag" typeface="Phagspa"/>
-        <a:font script="Syrn" typeface="Estrangelo Edessa"/>
-        <a:font script="Syrj" typeface="Estrangelo Edessa"/>
-        <a:font script="Syre" typeface="Estrangelo Edessa"/>
-        <a:font script="Sora" typeface="Nirmala UI"/>
-        <a:font script="Tale" typeface="Microsoft Tai Le"/>
-        <a:font script="Talu" typeface="Microsoft New Tai Lue"/>
-        <a:font script="Tfng" typeface="Ebrima"/>
       </a:minorFont>
     </a:fontScheme>
     <a:fmtScheme name="Office">
@@ -1914,10 +3504,5 @@
   </a:themeElements>
   <a:objectDefaults/>
   <a:extraClrSchemeLst/>
-  <a:extLst>
-    <a:ext uri="{05A4C25C-085E-4340-85A3-A5531E510DB2}">
-      <thm15:themeFamily xmlns:thm15="http://schemas.microsoft.com/office/thememl/2012/main" name="Office Theme" id="{62F939B6-93AF-4DB8-9C6B-D6C7DFDC589F}" vid="{4A3C46E8-61CC-4603-A589-7422A47A8E4A}"/>
-    </a:ext>
-  </a:extLst>
 </a:theme>
 </file>
--- a/angular-tutorial.docx
+++ b/angular-tutorial.docx
@@ -41,7 +41,15 @@
         <w:spacing w:line="240" w:lineRule="auto"/>
       </w:pPr>
       <w:r>
-        <w:t>Install Node JS : https://nodejs.org/en/download</w:t>
+        <w:t xml:space="preserve">Install Node </w:t>
+      </w:r>
+      <w:proofErr w:type="gramStart"/>
+      <w:r>
+        <w:t>JS :</w:t>
+      </w:r>
+      <w:proofErr w:type="gramEnd"/>
+      <w:r>
+        <w:t xml:space="preserve"> https://nodejs.org/en/download</w:t>
       </w:r>
     </w:p>
     <w:p>
@@ -54,7 +62,23 @@
         <w:spacing w:line="240" w:lineRule="auto"/>
       </w:pPr>
       <w:r>
-        <w:t>check if Node &amp; NPM installed or not : npm -v &amp; node -v</w:t>
+        <w:t xml:space="preserve">check if Node &amp; NPM installed or </w:t>
+      </w:r>
+      <w:proofErr w:type="gramStart"/>
+      <w:r>
+        <w:t>not :</w:t>
+      </w:r>
+      <w:proofErr w:type="gramEnd"/>
+      <w:r>
+        <w:t xml:space="preserve"> </w:t>
+      </w:r>
+      <w:proofErr w:type="spellStart"/>
+      <w:r>
+        <w:t>npm</w:t>
+      </w:r>
+      <w:proofErr w:type="spellEnd"/>
+      <w:r>
+        <w:t xml:space="preserve"> -v &amp; node -v</w:t>
       </w:r>
     </w:p>
     <w:p>
@@ -67,7 +91,23 @@
         <w:spacing w:line="240" w:lineRule="auto"/>
       </w:pPr>
       <w:r>
-        <w:t>Install angular cli - npm i @angular/cli</w:t>
+        <w:t xml:space="preserve">Install angular cli - </w:t>
+      </w:r>
+      <w:proofErr w:type="spellStart"/>
+      <w:r>
+        <w:t>npm</w:t>
+      </w:r>
+      <w:proofErr w:type="spellEnd"/>
+      <w:r>
+        <w:t xml:space="preserve"> </w:t>
+      </w:r>
+      <w:proofErr w:type="spellStart"/>
+      <w:r>
+        <w:t>i</w:t>
+      </w:r>
+      <w:proofErr w:type="spellEnd"/>
+      <w:r>
+        <w:t xml:space="preserve"> @angular/cli</w:t>
       </w:r>
     </w:p>
     <w:p>
@@ -80,7 +120,15 @@
         <w:spacing w:line="240" w:lineRule="auto"/>
       </w:pPr>
       <w:r>
-        <w:t>Check if it installed : ng version</w:t>
+        <w:t xml:space="preserve">Check if it </w:t>
+      </w:r>
+      <w:proofErr w:type="gramStart"/>
+      <w:r>
+        <w:t>installed :</w:t>
+      </w:r>
+      <w:proofErr w:type="gramEnd"/>
+      <w:r>
+        <w:t xml:space="preserve"> ng version</w:t>
       </w:r>
     </w:p>
     <w:p>
@@ -92,8 +140,13 @@
         </w:numPr>
         <w:spacing w:line="240" w:lineRule="auto"/>
       </w:pPr>
-      <w:r>
-        <w:t>https://angular.dev/tutorials/learn-angular : angular website</w:t>
+      <w:proofErr w:type="gramStart"/>
+      <w:r>
+        <w:t>https://angular.dev/tutorials/learn-angular :</w:t>
+      </w:r>
+      <w:proofErr w:type="gramEnd"/>
+      <w:r>
+        <w:t xml:space="preserve"> angular website</w:t>
       </w:r>
     </w:p>
     <w:p>
@@ -106,7 +159,15 @@
         <w:spacing w:line="240" w:lineRule="auto"/>
       </w:pPr>
       <w:r>
-        <w:t>create new project : ng new angular-18-tutorial</w:t>
+        <w:t xml:space="preserve">create new </w:t>
+      </w:r>
+      <w:proofErr w:type="gramStart"/>
+      <w:r>
+        <w:t>project :</w:t>
+      </w:r>
+      <w:proofErr w:type="gramEnd"/>
+      <w:r>
+        <w:t xml:space="preserve"> ng new angular-18-tutorial</w:t>
       </w:r>
     </w:p>
     <w:p>
@@ -119,7 +180,15 @@
         <w:spacing w:line="240" w:lineRule="auto"/>
       </w:pPr>
       <w:r>
-        <w:t>GitHub repo : https://github.com/rawatankita/Angular_18_tutorial</w:t>
+        <w:t xml:space="preserve">GitHub </w:t>
+      </w:r>
+      <w:proofErr w:type="gramStart"/>
+      <w:r>
+        <w:t>repo :</w:t>
+      </w:r>
+      <w:proofErr w:type="gramEnd"/>
+      <w:r>
+        <w:t xml:space="preserve"> https://github.com/rawatankita/Angular_18_tutorial</w:t>
       </w:r>
     </w:p>
     <w:p>
@@ -131,8 +200,13 @@
         </w:numPr>
         <w:spacing w:line="240" w:lineRule="auto"/>
       </w:pPr>
-      <w:r>
-        <w:t>npm install</w:t>
+      <w:proofErr w:type="spellStart"/>
+      <w:r>
+        <w:t>npm</w:t>
+      </w:r>
+      <w:proofErr w:type="spellEnd"/>
+      <w:r>
+        <w:t xml:space="preserve"> install</w:t>
       </w:r>
     </w:p>
     <w:p>
@@ -158,7 +232,15 @@
         <w:spacing w:line="240" w:lineRule="auto"/>
       </w:pPr>
       <w:r>
-        <w:t>multiple port : ng serve --port 4204</w:t>
+        <w:t xml:space="preserve">multiple </w:t>
+      </w:r>
+      <w:proofErr w:type="gramStart"/>
+      <w:r>
+        <w:t>port :</w:t>
+      </w:r>
+      <w:proofErr w:type="gramEnd"/>
+      <w:r>
+        <w:t xml:space="preserve"> ng serve --port 4204</w:t>
       </w:r>
     </w:p>
     <w:p>
@@ -190,7 +272,15 @@
         <w:t>✔</w:t>
       </w:r>
       <w:r>
-        <w:t xml:space="preserve"> Which stylesheet format would you like to use? CSS [ https://developer.mozilla.org/docs/Web/CSS ] </w:t>
+        <w:t xml:space="preserve"> Which stylesheet format would you like to use? CSS [ </w:t>
+      </w:r>
+      <w:proofErr w:type="gramStart"/>
+      <w:r>
+        <w:t>https://developer.mozilla.org/docs/Web/CSS ]</w:t>
+      </w:r>
+      <w:proofErr w:type="gramEnd"/>
+      <w:r>
+        <w:t xml:space="preserve"> </w:t>
       </w:r>
       <w:r>
         <w:rPr>
@@ -199,7 +289,15 @@
         <w:t>✔</w:t>
       </w:r>
       <w:r>
-        <w:t xml:space="preserve"> Do you want to enable Server-Side Rendering (SSR) and Static Site Generation (SSG/Prerendering)? No ? Do you want to create a 'zoneless' application without zone.js (Developer Preview)?</w:t>
+        <w:t xml:space="preserve"> Do you want to enable Server-Side Rendering (SSR) and Static Site Generation (SSG/Prerendering)? </w:t>
+      </w:r>
+      <w:proofErr w:type="gramStart"/>
+      <w:r>
+        <w:t>No ?</w:t>
+      </w:r>
+      <w:proofErr w:type="gramEnd"/>
+      <w:r>
+        <w:t xml:space="preserve"> Do you want to create a 'zoneless' application without zone.js (Developer Preview)?</w:t>
       </w:r>
     </w:p>
     <w:p>
@@ -216,7 +314,15 @@
     </w:p>
     <w:p>
       <w:r>
-        <w:t>Great question! A zoneless Angular application is one that runs without zone.js, which traditionally handles change detection in Angular. This new approach is part of Angular’s Developer Preview and aims to improve performance, debugging, and compatibility.</w:t>
+        <w:t xml:space="preserve">Great question! A zoneless Angular application is one that runs without zone.js, which traditionally handles change detection in Angular. This new approach is part of </w:t>
+      </w:r>
+      <w:proofErr w:type="spellStart"/>
+      <w:r>
+        <w:t>Angular’s</w:t>
+      </w:r>
+      <w:proofErr w:type="spellEnd"/>
+      <w:r>
+        <w:t xml:space="preserve"> Developer Preview and aims to improve performance, debugging, and compatibility.</w:t>
       </w:r>
     </w:p>
     <w:p>
@@ -273,8 +379,42 @@
     </w:p>
     <w:p>
       <w:r>
-        <w:t>no app.module.ts file : changed to  app.config.ts</w:t>
-      </w:r>
+        <w:t xml:space="preserve">no </w:t>
+      </w:r>
+      <w:proofErr w:type="spellStart"/>
+      <w:proofErr w:type="gramStart"/>
+      <w:r>
+        <w:t>app.module</w:t>
+      </w:r>
+      <w:proofErr w:type="gramEnd"/>
+      <w:r>
+        <w:t>.ts</w:t>
+      </w:r>
+      <w:proofErr w:type="spellEnd"/>
+      <w:r>
+        <w:t xml:space="preserve"> </w:t>
+      </w:r>
+      <w:proofErr w:type="gramStart"/>
+      <w:r>
+        <w:t>file :</w:t>
+      </w:r>
+      <w:proofErr w:type="gramEnd"/>
+      <w:r>
+        <w:t xml:space="preserve"> changed </w:t>
+      </w:r>
+      <w:proofErr w:type="gramStart"/>
+      <w:r>
+        <w:t xml:space="preserve">to  </w:t>
+      </w:r>
+      <w:proofErr w:type="spellStart"/>
+      <w:r>
+        <w:t>app</w:t>
+      </w:r>
+      <w:proofErr w:type="gramEnd"/>
+      <w:r>
+        <w:t>.config.ts</w:t>
+      </w:r>
+      <w:proofErr w:type="spellEnd"/>
     </w:p>
     <w:p>
       <w:r>
@@ -282,8 +422,26 @@
       </w:r>
     </w:p>
     <w:p>
-      <w:r>
-        <w:t>app.route.ts : constant file</w:t>
+      <w:proofErr w:type="spellStart"/>
+      <w:proofErr w:type="gramStart"/>
+      <w:r>
+        <w:t>app.route</w:t>
+      </w:r>
+      <w:proofErr w:type="gramEnd"/>
+      <w:r>
+        <w:t>.</w:t>
+      </w:r>
+      <w:proofErr w:type="gramStart"/>
+      <w:r>
+        <w:t>ts</w:t>
+      </w:r>
+      <w:proofErr w:type="spellEnd"/>
+      <w:r>
+        <w:t xml:space="preserve"> :</w:t>
+      </w:r>
+      <w:proofErr w:type="gramEnd"/>
+      <w:r>
+        <w:t xml:space="preserve"> constant file</w:t>
       </w:r>
     </w:p>
     <w:p>
@@ -328,13 +486,27 @@
     </w:p>
     <w:p/>
     <w:p>
-      <w:r>
-        <w:t>package.json : (dependencies and packages)</w:t>
-      </w:r>
-    </w:p>
-    <w:p>
-      <w:r>
-        <w:t>angular.json : (project setup/ architecture file)</w:t>
+      <w:proofErr w:type="spellStart"/>
+      <w:proofErr w:type="gramStart"/>
+      <w:r>
+        <w:t>package.json</w:t>
+      </w:r>
+      <w:proofErr w:type="spellEnd"/>
+      <w:proofErr w:type="gramEnd"/>
+      <w:r>
+        <w:t xml:space="preserve"> : (dependencies and packages)</w:t>
+      </w:r>
+    </w:p>
+    <w:p>
+      <w:proofErr w:type="spellStart"/>
+      <w:proofErr w:type="gramStart"/>
+      <w:r>
+        <w:t>angular.json</w:t>
+      </w:r>
+      <w:proofErr w:type="spellEnd"/>
+      <w:proofErr w:type="gramEnd"/>
+      <w:r>
+        <w:t xml:space="preserve"> : (project setup/ architecture file)</w:t>
       </w:r>
     </w:p>
     <w:p>
@@ -343,19 +515,57 @@
       </w:r>
     </w:p>
     <w:p>
+      <w:proofErr w:type="spellStart"/>
       <w:r>
         <w:t>gitignore</w:t>
       </w:r>
-    </w:p>
-    <w:p>
-      <w:r>
-        <w:t>tsconfig.json : (typescript configuration)</w:t>
+      <w:proofErr w:type="spellEnd"/>
+    </w:p>
+    <w:p>
+      <w:proofErr w:type="spellStart"/>
+      <w:proofErr w:type="gramStart"/>
+      <w:r>
+        <w:t>tsconfig.json</w:t>
+      </w:r>
+      <w:proofErr w:type="spellEnd"/>
+      <w:proofErr w:type="gramEnd"/>
+      <w:r>
+        <w:t xml:space="preserve"> : (typescript configuration)</w:t>
       </w:r>
     </w:p>
     <w:p/>
     <w:p>
-      <w:r>
-        <w:t>main.ts ( first file to execute when app start : bootstarap app)</w:t>
+      <w:proofErr w:type="spellStart"/>
+      <w:r>
+        <w:t>main.ts</w:t>
+      </w:r>
+      <w:proofErr w:type="spellEnd"/>
+      <w:r>
+        <w:t xml:space="preserve"> </w:t>
+      </w:r>
+      <w:proofErr w:type="gramStart"/>
+      <w:r>
+        <w:t>( first</w:t>
+      </w:r>
+      <w:proofErr w:type="gramEnd"/>
+      <w:r>
+        <w:t xml:space="preserve"> file to execute when app </w:t>
+      </w:r>
+      <w:proofErr w:type="gramStart"/>
+      <w:r>
+        <w:t>start :</w:t>
+      </w:r>
+      <w:proofErr w:type="gramEnd"/>
+      <w:r>
+        <w:t xml:space="preserve"> </w:t>
+      </w:r>
+      <w:proofErr w:type="spellStart"/>
+      <w:r>
+        <w:t>bootstarap</w:t>
+      </w:r>
+      <w:proofErr w:type="spellEnd"/>
+      <w:r>
+        <w:t xml:space="preserve"> app)</w:t>
       </w:r>
     </w:p>
     <w:p>
@@ -365,9 +575,11 @@
     </w:p>
     <w:p/>
     <w:p>
+      <w:proofErr w:type="spellStart"/>
       <w:r>
         <w:t>app.config.ts</w:t>
       </w:r>
+      <w:proofErr w:type="spellEnd"/>
     </w:p>
     <w:p>
       <w:r>
@@ -381,6 +593,8 @@
           <w:bCs/>
         </w:rPr>
       </w:pPr>
+      <w:proofErr w:type="spellStart"/>
+      <w:proofErr w:type="gramStart"/>
       <w:r>
         <w:rPr>
           <w:b/>
@@ -389,6 +603,8 @@
         </w:rPr>
         <w:t>package.json</w:t>
       </w:r>
+      <w:proofErr w:type="spellEnd"/>
+      <w:proofErr w:type="gramEnd"/>
       <w:r>
         <w:rPr>
           <w:b/>
@@ -398,13 +614,34 @@
       </w:r>
     </w:p>
     <w:p>
-      <w:r>
-        <w:t xml:space="preserve">dependency : ( part of angular build) </w:t>
-      </w:r>
-    </w:p>
-    <w:p>
-      <w:r>
-        <w:t>dev dependency : (to run angular project locally and not part of your build)</w:t>
+      <w:proofErr w:type="gramStart"/>
+      <w:r>
+        <w:t>dependency :</w:t>
+      </w:r>
+      <w:proofErr w:type="gramEnd"/>
+      <w:r>
+        <w:t xml:space="preserve"> </w:t>
+      </w:r>
+      <w:proofErr w:type="gramStart"/>
+      <w:r>
+        <w:t>( part</w:t>
+      </w:r>
+      <w:proofErr w:type="gramEnd"/>
+      <w:r>
+        <w:t xml:space="preserve"> of angular build) </w:t>
+      </w:r>
+    </w:p>
+    <w:p>
+      <w:r>
+        <w:t xml:space="preserve">dev </w:t>
+      </w:r>
+      <w:proofErr w:type="gramStart"/>
+      <w:r>
+        <w:t>dependency :</w:t>
+      </w:r>
+      <w:proofErr w:type="gramEnd"/>
+      <w:r>
+        <w:t xml:space="preserve"> (to run angular project locally and not part of your build)</w:t>
       </w:r>
     </w:p>
     <w:p>
@@ -420,12 +657,36 @@
         <w:t>🧭</w:t>
       </w:r>
       <w:r>
-        <w:t xml:space="preserve"> 1. main.ts — The True Entry Point</w:t>
-      </w:r>
-    </w:p>
-    <w:p>
-      <w:r>
-        <w:t>Located in src/main.ts, this file is where Angular begins execution.</w:t>
+        <w:t xml:space="preserve"> 1. </w:t>
+      </w:r>
+      <w:proofErr w:type="spellStart"/>
+      <w:r>
+        <w:t>main.ts</w:t>
+      </w:r>
+      <w:proofErr w:type="spellEnd"/>
+      <w:r>
+        <w:t xml:space="preserve"> — The True Entry Point</w:t>
+      </w:r>
+    </w:p>
+    <w:p>
+      <w:r>
+        <w:t xml:space="preserve">Located in </w:t>
+      </w:r>
+      <w:proofErr w:type="spellStart"/>
+      <w:r>
+        <w:t>src</w:t>
+      </w:r>
+      <w:proofErr w:type="spellEnd"/>
+      <w:r>
+        <w:t>/</w:t>
+      </w:r>
+      <w:proofErr w:type="spellStart"/>
+      <w:r>
+        <w:t>main.ts</w:t>
+      </w:r>
+      <w:proofErr w:type="spellEnd"/>
+      <w:r>
+        <w:t>, this file is where Angular begins execution.</w:t>
       </w:r>
     </w:p>
     <w:p>
@@ -451,7 +712,15 @@
     </w:p>
     <w:p>
       <w:r>
-        <w:t>You're absolutely right to notice a change in Angular 20's structure. In earlier versions, the angular.json file explicitly listed the path to index.html under the build options. But in Angular 20, the configuration has evolved.</w:t>
+        <w:t xml:space="preserve">You're absolutely right to notice a change in Angular 20's structure. In earlier versions, the </w:t>
+      </w:r>
+      <w:proofErr w:type="spellStart"/>
+      <w:r>
+        <w:t>angular.json</w:t>
+      </w:r>
+      <w:proofErr w:type="spellEnd"/>
+      <w:r>
+        <w:t xml:space="preserve"> file explicitly listed the path to index.html under the build options. But in Angular 20, the configuration has evolved.</w:t>
       </w:r>
     </w:p>
     <w:p/>
@@ -485,7 +754,15 @@
     </w:p>
     <w:p>
       <w:r>
-        <w:t>The angular.json file still exists and controls build and development settings.</w:t>
+        <w:t xml:space="preserve">The </w:t>
+      </w:r>
+      <w:proofErr w:type="spellStart"/>
+      <w:r>
+        <w:t>angular.json</w:t>
+      </w:r>
+      <w:proofErr w:type="spellEnd"/>
+      <w:r>
+        <w:t xml:space="preserve"> file still exists and controls build and development settings.</w:t>
       </w:r>
     </w:p>
     <w:p>
@@ -508,17 +785,40 @@
         <w:t>🗂</w:t>
       </w:r>
       <w:r>
-        <w:t xml:space="preserve"> Default Behavior</w:t>
-      </w:r>
-    </w:p>
-    <w:p>
-      <w:r>
-        <w:t>If you don’t see index.html in angular.json, it’s because Angular 20 uses convention over configuration:</w:t>
-      </w:r>
-    </w:p>
-    <w:p>
-      <w:r>
-        <w:t>It assumes your index.html is located at src/index.html.</w:t>
+        <w:t xml:space="preserve"> Default </w:t>
+      </w:r>
+      <w:proofErr w:type="spellStart"/>
+      <w:r>
+        <w:t>Behavior</w:t>
+      </w:r>
+      <w:proofErr w:type="spellEnd"/>
+    </w:p>
+    <w:p>
+      <w:r>
+        <w:t xml:space="preserve">If you don’t see index.html in </w:t>
+      </w:r>
+      <w:proofErr w:type="spellStart"/>
+      <w:proofErr w:type="gramStart"/>
+      <w:r>
+        <w:t>angular.json</w:t>
+      </w:r>
+      <w:proofErr w:type="spellEnd"/>
+      <w:proofErr w:type="gramEnd"/>
+      <w:r>
+        <w:t>, it’s because Angular 20 uses convention over configuration:</w:t>
+      </w:r>
+    </w:p>
+    <w:p>
+      <w:r>
+        <w:t xml:space="preserve">It assumes your index.html is located at </w:t>
+      </w:r>
+      <w:proofErr w:type="spellStart"/>
+      <w:r>
+        <w:t>src</w:t>
+      </w:r>
+      <w:proofErr w:type="spellEnd"/>
+      <w:r>
+        <w:t>/index.html.</w:t>
       </w:r>
     </w:p>
     <w:p>
@@ -535,7 +835,15 @@
         <w:t>🛠</w:t>
       </w:r>
       <w:r>
-        <w:t xml:space="preserve"> How to Customize It (If Needed)</w:t>
+        <w:t xml:space="preserve"> How to Customize It (If </w:t>
+      </w:r>
+      <w:proofErr w:type="gramStart"/>
+      <w:r>
+        <w:t>Needed</w:t>
+      </w:r>
+      <w:proofErr w:type="gramEnd"/>
+      <w:r>
+        <w:t>)</w:t>
       </w:r>
     </w:p>
     <w:p>
@@ -545,9 +853,11 @@
     </w:p>
     <w:p/>
     <w:p>
+      <w:proofErr w:type="spellStart"/>
       <w:r>
         <w:t>json</w:t>
       </w:r>
+      <w:proofErr w:type="spellEnd"/>
     </w:p>
     <w:p>
       <w:r>
@@ -556,7 +866,15 @@
     </w:p>
     <w:p>
       <w:r>
-        <w:t xml:space="preserve">  "your-app-name": {</w:t>
+        <w:t xml:space="preserve">  "</w:t>
+      </w:r>
+      <w:proofErr w:type="gramStart"/>
+      <w:r>
+        <w:t>your</w:t>
+      </w:r>
+      <w:proofErr w:type="gramEnd"/>
+      <w:r>
+        <w:t>-app-name": {</w:t>
       </w:r>
     </w:p>
     <w:p>
@@ -576,7 +894,15 @@
     </w:p>
     <w:p>
       <w:r>
-        <w:t xml:space="preserve">          "index": "src/custom-index.html"</w:t>
+        <w:t xml:space="preserve">          "index": "</w:t>
+      </w:r>
+      <w:proofErr w:type="spellStart"/>
+      <w:r>
+        <w:t>src</w:t>
+      </w:r>
+      <w:proofErr w:type="spellEnd"/>
+      <w:r>
+        <w:t>/custom-index.html"</w:t>
       </w:r>
     </w:p>
     <w:p>
@@ -683,7 +1009,29 @@
         <w:rPr>
           <w:highlight w:val="green"/>
         </w:rPr>
-        <w:t>Angular 20 has introduced a major shift in naming conventions and project structure, which is why you're not seeing app.component.ts anymore.</w:t>
+        <w:t xml:space="preserve">Angular 20 has introduced a major shift in naming conventions and project structure, which is why you're not seeing </w:t>
+      </w:r>
+      <w:proofErr w:type="spellStart"/>
+      <w:proofErr w:type="gramStart"/>
+      <w:r>
+        <w:rPr>
+          <w:highlight w:val="green"/>
+        </w:rPr>
+        <w:t>app.component</w:t>
+      </w:r>
+      <w:proofErr w:type="gramEnd"/>
+      <w:r>
+        <w:rPr>
+          <w:highlight w:val="green"/>
+        </w:rPr>
+        <w:t>.ts</w:t>
+      </w:r>
+      <w:proofErr w:type="spellEnd"/>
+      <w:r>
+        <w:rPr>
+          <w:highlight w:val="green"/>
+        </w:rPr>
+        <w:t xml:space="preserve"> anymore.</w:t>
       </w:r>
     </w:p>
     <w:p>
@@ -727,14 +1075,38 @@
           <w:bCs/>
           <w:highlight w:val="yellow"/>
         </w:rPr>
-        <w:t xml:space="preserve">dropped the </w:t>
-      </w:r>
-      <w:r>
-        <w:rPr>
+        <w:t xml:space="preserve">dropped </w:t>
+      </w:r>
+      <w:proofErr w:type="gramStart"/>
+      <w:r>
+        <w:rPr>
+          <w:b/>
+          <w:bCs/>
           <w:highlight w:val="yellow"/>
         </w:rPr>
-        <w:t>.component.ts</w:t>
-      </w:r>
+        <w:t xml:space="preserve">the </w:t>
+      </w:r>
+      <w:r>
+        <w:rPr>
+          <w:highlight w:val="yellow"/>
+        </w:rPr>
+        <w:t>.</w:t>
+      </w:r>
+      <w:proofErr w:type="spellStart"/>
+      <w:r>
+        <w:rPr>
+          <w:highlight w:val="yellow"/>
+        </w:rPr>
+        <w:t>component</w:t>
+      </w:r>
+      <w:proofErr w:type="gramEnd"/>
+      <w:r>
+        <w:rPr>
+          <w:highlight w:val="yellow"/>
+        </w:rPr>
+        <w:t>.ts</w:t>
+      </w:r>
+      <w:proofErr w:type="spellEnd"/>
       <w:r>
         <w:rPr>
           <w:b/>
@@ -761,8 +1133,16 @@
         <w:rPr>
           <w:highlight w:val="yellow"/>
         </w:rPr>
-        <w:t>The main component is now simply named app.ts</w:t>
-      </w:r>
+        <w:t xml:space="preserve">The main component is now simply named </w:t>
+      </w:r>
+      <w:proofErr w:type="spellStart"/>
+      <w:r>
+        <w:rPr>
+          <w:highlight w:val="yellow"/>
+        </w:rPr>
+        <w:t>app.ts</w:t>
+      </w:r>
+      <w:proofErr w:type="spellEnd"/>
       <w:r>
         <w:t>.</w:t>
       </w:r>
@@ -775,7 +1155,15 @@
         </w:numPr>
       </w:pPr>
       <w:r>
-        <w:t xml:space="preserve">This change aligns with Angular’s push toward </w:t>
+        <w:t xml:space="preserve">This change aligns with </w:t>
+      </w:r>
+      <w:proofErr w:type="spellStart"/>
+      <w:r>
+        <w:t>Angular’s</w:t>
+      </w:r>
+      <w:proofErr w:type="spellEnd"/>
+      <w:r>
+        <w:t xml:space="preserve"> push toward </w:t>
       </w:r>
       <w:r>
         <w:rPr>
@@ -799,9 +1187,19 @@
       </w:r>
     </w:p>
     <w:p>
-      <w:r>
-        <w:t>src/app/app.component.ts</w:t>
-      </w:r>
+      <w:proofErr w:type="spellStart"/>
+      <w:r>
+        <w:t>src</w:t>
+      </w:r>
+      <w:proofErr w:type="spellEnd"/>
+      <w:r>
+        <w:t>/app/</w:t>
+      </w:r>
+      <w:proofErr w:type="spellStart"/>
+      <w:r>
+        <w:t>app.component.ts</w:t>
+      </w:r>
+      <w:proofErr w:type="spellEnd"/>
     </w:p>
     <w:p>
       <w:r>
@@ -814,9 +1212,19 @@
       </w:r>
     </w:p>
     <w:p>
-      <w:r>
-        <w:t>src/app/app.ts</w:t>
-      </w:r>
+      <w:proofErr w:type="spellStart"/>
+      <w:r>
+        <w:t>src</w:t>
+      </w:r>
+      <w:proofErr w:type="spellEnd"/>
+      <w:r>
+        <w:t>/app/</w:t>
+      </w:r>
+      <w:proofErr w:type="spellStart"/>
+      <w:r>
+        <w:t>app.ts</w:t>
+      </w:r>
+      <w:proofErr w:type="spellEnd"/>
     </w:p>
     <w:p>
       <w:pPr>
@@ -843,12 +1251,54 @@
     </w:p>
     <w:p>
       <w:r>
-        <w:t>Some tools (like Visual Studio or older build setups) still expect the old app.component.ts file. This can lead to errors like:</w:t>
-      </w:r>
-    </w:p>
-    <w:p>
-      <w:r>
-        <w:t>"Could not find file 'app.component.ts'" or "File 'src/app/app.component.ts' is missing from the TypeScript compilation"</w:t>
+        <w:t xml:space="preserve">Some tools (like Visual Studio or older build setups) still expect the old </w:t>
+      </w:r>
+      <w:proofErr w:type="spellStart"/>
+      <w:proofErr w:type="gramStart"/>
+      <w:r>
+        <w:t>app.component</w:t>
+      </w:r>
+      <w:proofErr w:type="gramEnd"/>
+      <w:r>
+        <w:t>.ts</w:t>
+      </w:r>
+      <w:proofErr w:type="spellEnd"/>
+      <w:r>
+        <w:t xml:space="preserve"> file. This can lead to errors like:</w:t>
+      </w:r>
+    </w:p>
+    <w:p>
+      <w:r>
+        <w:t>"Could not find file '</w:t>
+      </w:r>
+      <w:proofErr w:type="spellStart"/>
+      <w:proofErr w:type="gramStart"/>
+      <w:r>
+        <w:t>app.component</w:t>
+      </w:r>
+      <w:proofErr w:type="gramEnd"/>
+      <w:r>
+        <w:t>.ts</w:t>
+      </w:r>
+      <w:proofErr w:type="spellEnd"/>
+      <w:r>
+        <w:t>'" or "File '</w:t>
+      </w:r>
+      <w:proofErr w:type="spellStart"/>
+      <w:r>
+        <w:t>src</w:t>
+      </w:r>
+      <w:proofErr w:type="spellEnd"/>
+      <w:r>
+        <w:t>/app/</w:t>
+      </w:r>
+      <w:proofErr w:type="spellStart"/>
+      <w:r>
+        <w:t>app.component.ts</w:t>
+      </w:r>
+      <w:proofErr w:type="spellEnd"/>
+      <w:r>
+        <w:t>' is missing from the TypeScript compilation"</w:t>
       </w:r>
     </w:p>
     <w:p>
@@ -903,8 +1353,13 @@
       </w:r>
     </w:p>
     <w:p>
-      <w:r>
-        <w:t>npm install -g @angular/cli@19</w:t>
+      <w:proofErr w:type="spellStart"/>
+      <w:r>
+        <w:t>npm</w:t>
+      </w:r>
+      <w:proofErr w:type="spellEnd"/>
+      <w:r>
+        <w:t xml:space="preserve"> install -g @angular/cli@19</w:t>
       </w:r>
     </w:p>
     <w:p>
@@ -922,13 +1377,25 @@
         <w:t>Re-enable old naming conventions in Angular 20</w:t>
       </w:r>
       <w:r>
-        <w:t>: Update your angular.json to use legacy schematic settings:</w:t>
-      </w:r>
-    </w:p>
-    <w:p>
+        <w:t xml:space="preserve">: Update your </w:t>
+      </w:r>
+      <w:proofErr w:type="spellStart"/>
+      <w:proofErr w:type="gramStart"/>
+      <w:r>
+        <w:t>angular.json</w:t>
+      </w:r>
+      <w:proofErr w:type="spellEnd"/>
+      <w:proofErr w:type="gramEnd"/>
+      <w:r>
+        <w:t xml:space="preserve"> to use legacy schematic settings:</w:t>
+      </w:r>
+    </w:p>
+    <w:p>
+      <w:proofErr w:type="spellStart"/>
       <w:r>
         <w:t>json</w:t>
       </w:r>
+      <w:proofErr w:type="spellEnd"/>
     </w:p>
     <w:p>
       <w:r>
@@ -937,17 +1404,43 @@
     </w:p>
     <w:p>
       <w:r>
-        <w:t xml:space="preserve">  "@schematics/angular:component": {</w:t>
-      </w:r>
-    </w:p>
-    <w:p>
-      <w:r>
-        <w:t xml:space="preserve">    "style": "css",</w:t>
-      </w:r>
-    </w:p>
-    <w:p>
-      <w:r>
-        <w:t xml:space="preserve">    "skipTests": false,</w:t>
+        <w:t xml:space="preserve">  "@schematics/</w:t>
+      </w:r>
+      <w:proofErr w:type="spellStart"/>
+      <w:proofErr w:type="gramStart"/>
+      <w:r>
+        <w:t>angular:component</w:t>
+      </w:r>
+      <w:proofErr w:type="spellEnd"/>
+      <w:proofErr w:type="gramEnd"/>
+      <w:r>
+        <w:t>": {</w:t>
+      </w:r>
+    </w:p>
+    <w:p>
+      <w:r>
+        <w:t xml:space="preserve">    "style": "</w:t>
+      </w:r>
+      <w:proofErr w:type="spellStart"/>
+      <w:r>
+        <w:t>css</w:t>
+      </w:r>
+      <w:proofErr w:type="spellEnd"/>
+      <w:r>
+        <w:t>",</w:t>
+      </w:r>
+    </w:p>
+    <w:p>
+      <w:r>
+        <w:t xml:space="preserve">    "</w:t>
+      </w:r>
+      <w:proofErr w:type="spellStart"/>
+      <w:r>
+        <w:t>skipTests</w:t>
+      </w:r>
+      <w:proofErr w:type="spellEnd"/>
+      <w:r>
+        <w:t>": false,</w:t>
       </w:r>
     </w:p>
     <w:p>
@@ -957,7 +1450,15 @@
     </w:p>
     <w:p>
       <w:r>
-        <w:t xml:space="preserve">    "namePattern": "component"</w:t>
+        <w:t xml:space="preserve">    "</w:t>
+      </w:r>
+      <w:proofErr w:type="spellStart"/>
+      <w:r>
+        <w:t>namePattern</w:t>
+      </w:r>
+      <w:proofErr w:type="spellEnd"/>
+      <w:r>
+        <w:t>": "component"</w:t>
       </w:r>
     </w:p>
     <w:p>
@@ -1418,7 +1919,15 @@
         </w:numPr>
       </w:pPr>
       <w:r>
-        <w:t>From .ts to html</w:t>
+        <w:t>From .</w:t>
+      </w:r>
+      <w:proofErr w:type="spellStart"/>
+      <w:r>
+        <w:t>ts</w:t>
+      </w:r>
+      <w:proofErr w:type="spellEnd"/>
+      <w:r>
+        <w:t xml:space="preserve"> to html</w:t>
       </w:r>
     </w:p>
     <w:p>
@@ -1454,7 +1963,15 @@
         </w:numPr>
       </w:pPr>
       <w:r>
-        <w:t>From html to .ts Event binding</w:t>
+        <w:t>From html to .</w:t>
+      </w:r>
+      <w:proofErr w:type="spellStart"/>
+      <w:r>
+        <w:t>ts</w:t>
+      </w:r>
+      <w:proofErr w:type="spellEnd"/>
+      <w:r>
+        <w:t xml:space="preserve"> Event binding</w:t>
       </w:r>
     </w:p>
     <w:p>
@@ -1482,7 +1999,15 @@
         </w:numPr>
       </w:pPr>
       <w:r>
-        <w:t>Using [(ngModel)]</w:t>
+        <w:t>Using [(</w:t>
+      </w:r>
+      <w:proofErr w:type="spellStart"/>
+      <w:r>
+        <w:t>ngModel</w:t>
+      </w:r>
+      <w:proofErr w:type="spellEnd"/>
+      <w:r>
+        <w:t>)]</w:t>
       </w:r>
     </w:p>
     <w:p>
@@ -1505,18 +2030,962 @@
           <w:b/>
           <w:bCs/>
         </w:rPr>
-        <w:t xml:space="preserve"> ( Angular 17 onwards)</w:t>
+        <w:t xml:space="preserve"> </w:t>
+      </w:r>
+      <w:r>
+        <w:rPr>
+          <w:b/>
+          <w:bCs/>
+        </w:rPr>
+        <w:t>(Angular</w:t>
+      </w:r>
+      <w:r>
+        <w:rPr>
+          <w:b/>
+          <w:bCs/>
+        </w:rPr>
+        <w:t xml:space="preserve"> 17 onwards)</w:t>
       </w:r>
     </w:p>
     <w:p>
       <w:pPr>
         <w:ind w:left="720"/>
       </w:pPr>
+      <w:r>
+        <w:rPr>
+          <w:rFonts w:ascii="Segoe UI Emoji" w:hAnsi="Segoe UI Emoji" w:cs="Segoe UI Emoji"/>
+        </w:rPr>
+        <w:t>⚡</w:t>
+      </w:r>
+      <w:r>
+        <w:t xml:space="preserve"> What Is a Signal?</w:t>
+      </w:r>
     </w:p>
     <w:p>
       <w:pPr>
         <w:ind w:left="720"/>
       </w:pPr>
+      <w:r>
+        <w:t xml:space="preserve">A signal is a reactive primitive introduced in Angular 16+ that holds a value and notifies the UI when that value changes. Think of it like a smarter, leaner version of </w:t>
+      </w:r>
+      <w:proofErr w:type="spellStart"/>
+      <w:r>
+        <w:t>BehaviorSubject</w:t>
+      </w:r>
+      <w:proofErr w:type="spellEnd"/>
+      <w:r>
+        <w:t xml:space="preserve"> or </w:t>
+      </w:r>
+      <w:proofErr w:type="spellStart"/>
+      <w:r>
+        <w:t>NgRx</w:t>
+      </w:r>
+      <w:proofErr w:type="spellEnd"/>
+      <w:r>
+        <w:t>, but built right into Angular.</w:t>
+      </w:r>
+    </w:p>
+    <w:p>
+      <w:pPr>
+        <w:ind w:left="720"/>
+      </w:pPr>
+      <w:r>
+        <w:rPr>
+          <w:rFonts w:ascii="Segoe UI Emoji" w:hAnsi="Segoe UI Emoji" w:cs="Segoe UI Emoji"/>
+        </w:rPr>
+        <w:t>✅</w:t>
+      </w:r>
+      <w:r>
+        <w:t xml:space="preserve"> Why Use Signals?</w:t>
+      </w:r>
+    </w:p>
+    <w:p>
+      <w:pPr>
+        <w:ind w:left="720"/>
+      </w:pPr>
+      <w:r>
+        <w:t>1. Automatic UI Updates</w:t>
+      </w:r>
+    </w:p>
+    <w:p>
+      <w:pPr>
+        <w:ind w:left="720"/>
+      </w:pPr>
+      <w:r>
+        <w:t>When you change a signal’s value, Angular automatically updates the DOM—no need for manual change detection or async pipes.</w:t>
+      </w:r>
+    </w:p>
+    <w:p>
+      <w:pPr>
+        <w:ind w:left="720"/>
+      </w:pPr>
+      <w:proofErr w:type="spellStart"/>
+      <w:r>
+        <w:t>ts</w:t>
+      </w:r>
+      <w:proofErr w:type="spellEnd"/>
+    </w:p>
+    <w:p>
+      <w:pPr>
+        <w:ind w:left="720"/>
+      </w:pPr>
+      <w:r>
+        <w:t xml:space="preserve">count = </w:t>
+      </w:r>
+      <w:proofErr w:type="gramStart"/>
+      <w:r>
+        <w:t>signal(</w:t>
+      </w:r>
+      <w:proofErr w:type="gramEnd"/>
+      <w:r>
+        <w:t>0);</w:t>
+      </w:r>
+    </w:p>
+    <w:p>
+      <w:pPr>
+        <w:ind w:left="720"/>
+      </w:pPr>
+      <w:proofErr w:type="spellStart"/>
+      <w:r>
+        <w:t>this.count.set</w:t>
+      </w:r>
+      <w:proofErr w:type="spellEnd"/>
+      <w:r>
+        <w:t>(</w:t>
+      </w:r>
+      <w:proofErr w:type="spellStart"/>
+      <w:proofErr w:type="gramStart"/>
+      <w:r>
+        <w:t>this.count</w:t>
+      </w:r>
+      <w:proofErr w:type="spellEnd"/>
+      <w:proofErr w:type="gramEnd"/>
+      <w:r>
+        <w:t>() + 1); // UI updates instantly</w:t>
+      </w:r>
+    </w:p>
+    <w:p>
+      <w:pPr>
+        <w:ind w:left="720"/>
+      </w:pPr>
+      <w:r>
+        <w:t>2. Simpler State Management</w:t>
+      </w:r>
+    </w:p>
+    <w:p>
+      <w:pPr>
+        <w:ind w:left="720"/>
+      </w:pPr>
+      <w:r>
+        <w:t xml:space="preserve">Signals can replace complex </w:t>
+      </w:r>
+      <w:proofErr w:type="spellStart"/>
+      <w:r>
+        <w:t>RxJS</w:t>
+      </w:r>
+      <w:proofErr w:type="spellEnd"/>
+      <w:r>
+        <w:t xml:space="preserve"> setups for local component state. No subscriptions, no memory leaks.</w:t>
+      </w:r>
+    </w:p>
+    <w:p>
+      <w:pPr>
+        <w:ind w:left="720"/>
+      </w:pPr>
+      <w:r>
+        <w:t>3. Better Performance</w:t>
+      </w:r>
+    </w:p>
+    <w:p>
+      <w:pPr>
+        <w:ind w:left="720"/>
+      </w:pPr>
+      <w:r>
+        <w:t xml:space="preserve">Signals are fine-tuned for </w:t>
+      </w:r>
+      <w:proofErr w:type="spellStart"/>
+      <w:r>
+        <w:t>Angular’s</w:t>
+      </w:r>
+      <w:proofErr w:type="spellEnd"/>
+      <w:r>
+        <w:t xml:space="preserve"> rendering engine. They reduce overhead by tracking dependencies precisely—only re-rendering what’s needed.</w:t>
+      </w:r>
+    </w:p>
+    <w:p>
+      <w:pPr>
+        <w:ind w:left="720"/>
+      </w:pPr>
+      <w:r>
+        <w:t>4. Composable Logic</w:t>
+      </w:r>
+    </w:p>
+    <w:p>
+      <w:pPr>
+        <w:ind w:left="720"/>
+      </w:pPr>
+      <w:r>
+        <w:t>You can derive new signals from existing ones:</w:t>
+      </w:r>
+    </w:p>
+    <w:p>
+      <w:pPr>
+        <w:ind w:left="720"/>
+      </w:pPr>
+      <w:proofErr w:type="spellStart"/>
+      <w:r>
+        <w:t>ts</w:t>
+      </w:r>
+      <w:proofErr w:type="spellEnd"/>
+    </w:p>
+    <w:p>
+      <w:pPr>
+        <w:ind w:left="720"/>
+      </w:pPr>
+      <w:proofErr w:type="spellStart"/>
+      <w:r>
+        <w:t>fullName</w:t>
+      </w:r>
+      <w:proofErr w:type="spellEnd"/>
+      <w:r>
+        <w:t xml:space="preserve"> = </w:t>
+      </w:r>
+      <w:proofErr w:type="gramStart"/>
+      <w:r>
+        <w:t>computed(</w:t>
+      </w:r>
+      <w:proofErr w:type="gramEnd"/>
+      <w:r>
+        <w:t>() =&gt; `${</w:t>
+      </w:r>
+      <w:proofErr w:type="spellStart"/>
+      <w:proofErr w:type="gramStart"/>
+      <w:r>
+        <w:t>this.firstName</w:t>
+      </w:r>
+      <w:proofErr w:type="spellEnd"/>
+      <w:proofErr w:type="gramEnd"/>
+      <w:r>
+        <w:t>()} ${</w:t>
+      </w:r>
+      <w:proofErr w:type="spellStart"/>
+      <w:proofErr w:type="gramStart"/>
+      <w:r>
+        <w:t>this.lastName</w:t>
+      </w:r>
+      <w:proofErr w:type="spellEnd"/>
+      <w:proofErr w:type="gramEnd"/>
+      <w:r>
+        <w:t>(</w:t>
+      </w:r>
+      <w:proofErr w:type="gramStart"/>
+      <w:r>
+        <w:t>)}`</w:t>
+      </w:r>
+      <w:proofErr w:type="gramEnd"/>
+      <w:r>
+        <w:t>);</w:t>
+      </w:r>
+    </w:p>
+    <w:p>
+      <w:pPr>
+        <w:ind w:left="720"/>
+      </w:pPr>
+      <w:r>
+        <w:t>5. Cleaner Templates</w:t>
+      </w:r>
+    </w:p>
+    <w:p>
+      <w:pPr>
+        <w:ind w:left="720"/>
+      </w:pPr>
+      <w:r>
+        <w:t xml:space="preserve">No need for async pipe or </w:t>
+      </w:r>
+      <w:proofErr w:type="spellStart"/>
+      <w:r>
+        <w:t>ngIf</w:t>
+      </w:r>
+      <w:proofErr w:type="spellEnd"/>
+      <w:r>
+        <w:t xml:space="preserve"> gymnastics. Just call the signal like a function:</w:t>
+      </w:r>
+    </w:p>
+    <w:p>
+      <w:pPr>
+        <w:ind w:left="720"/>
+      </w:pPr>
+      <w:r>
+        <w:t>html</w:t>
+      </w:r>
+    </w:p>
+    <w:p>
+      <w:pPr>
+        <w:ind w:left="720"/>
+      </w:pPr>
+      <w:r>
+        <w:t>&lt;p</w:t>
+      </w:r>
+      <w:proofErr w:type="gramStart"/>
+      <w:r>
+        <w:t xml:space="preserve">&gt;{{ </w:t>
+      </w:r>
+      <w:proofErr w:type="spellStart"/>
+      <w:r>
+        <w:t>fullName</w:t>
+      </w:r>
+      <w:proofErr w:type="spellEnd"/>
+      <w:proofErr w:type="gramEnd"/>
+      <w:r>
+        <w:t>(</w:t>
+      </w:r>
+      <w:proofErr w:type="gramStart"/>
+      <w:r>
+        <w:t>) }}&lt;</w:t>
+      </w:r>
+      <w:proofErr w:type="gramEnd"/>
+      <w:r>
+        <w:t>/p&gt;</w:t>
+      </w:r>
+      <w:r>
+        <w:t xml:space="preserve"> </w:t>
+      </w:r>
+      <w:r>
+        <w:rPr>
+          <w:highlight w:val="green"/>
+        </w:rPr>
+        <w:t>(called as a method)</w:t>
+      </w:r>
+    </w:p>
+    <w:p>
+      <w:pPr>
+        <w:ind w:left="720"/>
+      </w:pPr>
+      <w:r>
+        <w:rPr>
+          <w:rFonts w:ascii="Segoe UI Emoji" w:hAnsi="Segoe UI Emoji" w:cs="Segoe UI Emoji"/>
+        </w:rPr>
+        <w:t>🧠</w:t>
+      </w:r>
+      <w:r>
+        <w:t xml:space="preserve"> When Should You Use Signals?</w:t>
+      </w:r>
+    </w:p>
+    <w:p>
+      <w:pPr>
+        <w:numPr>
+          <w:ilvl w:val="0"/>
+          <w:numId w:val="8"/>
+        </w:numPr>
+      </w:pPr>
+      <w:r>
+        <w:lastRenderedPageBreak/>
+        <w:t>For local component state (like form inputs, counters, toggles)</w:t>
+      </w:r>
+    </w:p>
+    <w:p>
+      <w:pPr>
+        <w:numPr>
+          <w:ilvl w:val="0"/>
+          <w:numId w:val="8"/>
+        </w:numPr>
+      </w:pPr>
+      <w:r>
+        <w:t>When you want fine-grained reactivity without external libraries</w:t>
+      </w:r>
+    </w:p>
+    <w:p>
+      <w:pPr>
+        <w:numPr>
+          <w:ilvl w:val="0"/>
+          <w:numId w:val="8"/>
+        </w:numPr>
+      </w:pPr>
+      <w:r>
+        <w:t>To simplify derived values and reactive expressions</w:t>
+      </w:r>
+    </w:p>
+    <w:p>
+      <w:pPr>
+        <w:numPr>
+          <w:ilvl w:val="0"/>
+          <w:numId w:val="8"/>
+        </w:numPr>
+      </w:pPr>
+      <w:r>
+        <w:t>In Angular standalone components or modern apps using the latest features</w:t>
+      </w:r>
+    </w:p>
+    <w:p>
+      <w:pPr>
+        <w:ind w:left="720"/>
+        <w:rPr>
+          <w:b/>
+          <w:bCs/>
+        </w:rPr>
+      </w:pPr>
+    </w:p>
+    <w:p>
+      <w:pPr>
+        <w:ind w:left="567"/>
+      </w:pPr>
+      <w:r>
+        <w:pict w14:anchorId="7DD648FF">
+          <v:rect id="_x0000_i1026" style="width:0;height:1.5pt" o:hralign="center" o:hrstd="t" o:hr="t" fillcolor="#a0a0a0" stroked="f"/>
+        </w:pict>
+      </w:r>
+    </w:p>
+    <w:p>
+      <w:pPr>
+        <w:ind w:left="142"/>
+        <w:rPr>
+          <w:b/>
+          <w:bCs/>
+        </w:rPr>
+      </w:pPr>
+      <w:proofErr w:type="spellStart"/>
+      <w:r>
+        <w:rPr>
+          <w:b/>
+          <w:bCs/>
+          <w:highlight w:val="yellow"/>
+        </w:rPr>
+        <w:t>ngmodel</w:t>
+      </w:r>
+      <w:proofErr w:type="spellEnd"/>
+      <w:r>
+        <w:rPr>
+          <w:b/>
+          <w:bCs/>
+          <w:highlight w:val="yellow"/>
+        </w:rPr>
+        <w:t xml:space="preserve"> and signal difference</w:t>
+      </w:r>
+    </w:p>
+    <w:p>
+      <w:pPr>
+        <w:rPr>
+          <w:b/>
+          <w:bCs/>
+        </w:rPr>
+      </w:pPr>
+      <w:r>
+        <w:rPr>
+          <w:rFonts w:ascii="Segoe UI Emoji" w:hAnsi="Segoe UI Emoji" w:cs="Segoe UI Emoji"/>
+          <w:b/>
+          <w:bCs/>
+        </w:rPr>
+        <w:t>🧠</w:t>
+      </w:r>
+      <w:r>
+        <w:rPr>
+          <w:b/>
+          <w:bCs/>
+        </w:rPr>
+        <w:t xml:space="preserve"> </w:t>
+      </w:r>
+      <w:proofErr w:type="spellStart"/>
+      <w:r>
+        <w:rPr>
+          <w:b/>
+          <w:bCs/>
+        </w:rPr>
+        <w:t>ngModel</w:t>
+      </w:r>
+      <w:proofErr w:type="spellEnd"/>
+      <w:r>
+        <w:rPr>
+          <w:b/>
+          <w:bCs/>
+        </w:rPr>
+        <w:t>: Classic Two-Way Binding</w:t>
+      </w:r>
+    </w:p>
+    <w:p>
+      <w:pPr>
+        <w:numPr>
+          <w:ilvl w:val="0"/>
+          <w:numId w:val="9"/>
+        </w:numPr>
+      </w:pPr>
+      <w:r>
+        <w:rPr>
+          <w:b/>
+          <w:bCs/>
+        </w:rPr>
+        <w:t>What it is</w:t>
+      </w:r>
+      <w:r>
+        <w:t xml:space="preserve">: A directive from </w:t>
+      </w:r>
+      <w:proofErr w:type="spellStart"/>
+      <w:r>
+        <w:t>FormsModule</w:t>
+      </w:r>
+      <w:proofErr w:type="spellEnd"/>
+      <w:r>
+        <w:t xml:space="preserve"> that enables two-way binding between form inputs and component properties.</w:t>
+      </w:r>
+    </w:p>
+    <w:p>
+      <w:pPr>
+        <w:numPr>
+          <w:ilvl w:val="0"/>
+          <w:numId w:val="9"/>
+        </w:numPr>
+      </w:pPr>
+      <w:r>
+        <w:rPr>
+          <w:b/>
+          <w:bCs/>
+        </w:rPr>
+        <w:t>Syntax</w:t>
+      </w:r>
+      <w:r>
+        <w:t>: [(</w:t>
+      </w:r>
+      <w:proofErr w:type="spellStart"/>
+      <w:r>
+        <w:t>ngModel</w:t>
+      </w:r>
+      <w:proofErr w:type="spellEnd"/>
+      <w:proofErr w:type="gramStart"/>
+      <w:r>
+        <w:t>)]=</w:t>
+      </w:r>
+      <w:proofErr w:type="gramEnd"/>
+      <w:r>
+        <w:t>"value"</w:t>
+      </w:r>
+    </w:p>
+    <w:p>
+      <w:pPr>
+        <w:numPr>
+          <w:ilvl w:val="0"/>
+          <w:numId w:val="9"/>
+        </w:numPr>
+      </w:pPr>
+      <w:r>
+        <w:rPr>
+          <w:b/>
+          <w:bCs/>
+        </w:rPr>
+        <w:t>Use case</w:t>
+      </w:r>
+      <w:r>
+        <w:t>: Ideal for template-driven forms and simple input binding.</w:t>
+      </w:r>
+    </w:p>
+    <w:p>
+      <w:pPr>
+        <w:numPr>
+          <w:ilvl w:val="0"/>
+          <w:numId w:val="9"/>
+        </w:numPr>
+      </w:pPr>
+      <w:r>
+        <w:rPr>
+          <w:b/>
+          <w:bCs/>
+        </w:rPr>
+        <w:t>How it works</w:t>
+      </w:r>
+      <w:r>
+        <w:t>: Updates the component property when the user types, and vice versa.</w:t>
+      </w:r>
+    </w:p>
+    <w:p>
+      <w:proofErr w:type="spellStart"/>
+      <w:r>
+        <w:t>ts</w:t>
+      </w:r>
+      <w:proofErr w:type="spellEnd"/>
+    </w:p>
+    <w:p>
+      <w:r>
+        <w:t xml:space="preserve">export class </w:t>
+      </w:r>
+      <w:proofErr w:type="spellStart"/>
+      <w:r>
+        <w:t>MyComponent</w:t>
+      </w:r>
+      <w:proofErr w:type="spellEnd"/>
+      <w:r>
+        <w:t xml:space="preserve"> {</w:t>
+      </w:r>
+    </w:p>
+    <w:p>
+      <w:r>
+        <w:t xml:space="preserve">  name: string = 'Angular';</w:t>
+      </w:r>
+    </w:p>
+    <w:p>
+      <w:r>
+        <w:t>}</w:t>
+      </w:r>
+    </w:p>
+    <w:p>
+      <w:r>
+        <w:t>html</w:t>
+      </w:r>
+    </w:p>
+    <w:p>
+      <w:r>
+        <w:t>&lt;input [(</w:t>
+      </w:r>
+      <w:proofErr w:type="spellStart"/>
+      <w:r>
+        <w:t>ngModel</w:t>
+      </w:r>
+      <w:proofErr w:type="spellEnd"/>
+      <w:proofErr w:type="gramStart"/>
+      <w:r>
+        <w:t>)]=</w:t>
+      </w:r>
+      <w:proofErr w:type="gramEnd"/>
+      <w:r>
+        <w:t>"name" /&gt;</w:t>
+      </w:r>
+    </w:p>
+    <w:p>
+      <w:r>
+        <w:t>&lt;p</w:t>
+      </w:r>
+      <w:proofErr w:type="gramStart"/>
+      <w:r>
+        <w:t>&gt;{{ name</w:t>
+      </w:r>
+      <w:proofErr w:type="gramEnd"/>
+      <w:r>
+        <w:t xml:space="preserve"> </w:t>
+      </w:r>
+      <w:proofErr w:type="gramStart"/>
+      <w:r>
+        <w:t>}}&lt;</w:t>
+      </w:r>
+      <w:proofErr w:type="gramEnd"/>
+      <w:r>
+        <w:t>/p&gt;</w:t>
+      </w:r>
+    </w:p>
+    <w:p>
+      <w:pPr>
+        <w:rPr>
+          <w:b/>
+          <w:bCs/>
+        </w:rPr>
+      </w:pPr>
+      <w:r>
+        <w:rPr>
+          <w:rFonts w:ascii="Segoe UI Emoji" w:hAnsi="Segoe UI Emoji" w:cs="Segoe UI Emoji"/>
+          <w:b/>
+          <w:bCs/>
+        </w:rPr>
+        <w:t>⚡</w:t>
+      </w:r>
+      <w:r>
+        <w:rPr>
+          <w:b/>
+          <w:bCs/>
+        </w:rPr>
+        <w:t xml:space="preserve"> signal: Modern Reactive Primitive</w:t>
+      </w:r>
+    </w:p>
+    <w:p>
+      <w:pPr>
+        <w:numPr>
+          <w:ilvl w:val="0"/>
+          <w:numId w:val="10"/>
+        </w:numPr>
+      </w:pPr>
+      <w:r>
+        <w:rPr>
+          <w:b/>
+          <w:bCs/>
+        </w:rPr>
+        <w:t>What it is</w:t>
+      </w:r>
+      <w:r>
+        <w:t>: A reactive value introduced in Angular 16+ that automatically triggers UI updates when changed.</w:t>
+      </w:r>
+    </w:p>
+    <w:p>
+      <w:pPr>
+        <w:numPr>
+          <w:ilvl w:val="0"/>
+          <w:numId w:val="10"/>
+        </w:numPr>
+      </w:pPr>
+      <w:r>
+        <w:rPr>
+          <w:b/>
+          <w:bCs/>
+        </w:rPr>
+        <w:t>Syntax</w:t>
+      </w:r>
+      <w:r>
+        <w:t>: name = signal('Angular')</w:t>
+      </w:r>
+    </w:p>
+    <w:p>
+      <w:pPr>
+        <w:numPr>
+          <w:ilvl w:val="0"/>
+          <w:numId w:val="10"/>
+        </w:numPr>
+      </w:pPr>
+      <w:r>
+        <w:rPr>
+          <w:b/>
+          <w:bCs/>
+        </w:rPr>
+        <w:t>Use case</w:t>
+      </w:r>
+      <w:r>
+        <w:t>: Great for reactive state management, computed values, and fine-grained reactivity.</w:t>
+      </w:r>
+    </w:p>
+    <w:p>
+      <w:pPr>
+        <w:numPr>
+          <w:ilvl w:val="0"/>
+          <w:numId w:val="10"/>
+        </w:numPr>
+      </w:pPr>
+      <w:r>
+        <w:rPr>
+          <w:b/>
+          <w:bCs/>
+        </w:rPr>
+        <w:t>How it works</w:t>
+      </w:r>
+      <w:r>
+        <w:t xml:space="preserve">: You access the value with </w:t>
+      </w:r>
+      <w:proofErr w:type="gramStart"/>
+      <w:r>
+        <w:t>name(</w:t>
+      </w:r>
+      <w:proofErr w:type="gramEnd"/>
+      <w:r>
+        <w:t xml:space="preserve">) and update it with </w:t>
+      </w:r>
+      <w:proofErr w:type="spellStart"/>
+      <w:proofErr w:type="gramStart"/>
+      <w:r>
+        <w:t>name.set</w:t>
+      </w:r>
+      <w:proofErr w:type="spellEnd"/>
+      <w:r>
+        <w:t>(</w:t>
+      </w:r>
+      <w:proofErr w:type="gramEnd"/>
+      <w:r>
+        <w:t>'New Value').</w:t>
+      </w:r>
+    </w:p>
+    <w:p>
+      <w:proofErr w:type="spellStart"/>
+      <w:r>
+        <w:t>ts</w:t>
+      </w:r>
+      <w:proofErr w:type="spellEnd"/>
+    </w:p>
+    <w:p>
+      <w:r>
+        <w:t xml:space="preserve">export class </w:t>
+      </w:r>
+      <w:proofErr w:type="spellStart"/>
+      <w:r>
+        <w:t>MyComponent</w:t>
+      </w:r>
+      <w:proofErr w:type="spellEnd"/>
+      <w:r>
+        <w:t xml:space="preserve"> {</w:t>
+      </w:r>
+    </w:p>
+    <w:p>
+      <w:r>
+        <w:t xml:space="preserve">  name = signal('Angular');</w:t>
+      </w:r>
+    </w:p>
+    <w:p>
+      <w:r>
+        <w:t>}</w:t>
+      </w:r>
+    </w:p>
+    <w:p>
+      <w:r>
+        <w:t>html</w:t>
+      </w:r>
+    </w:p>
+    <w:p>
+      <w:r>
+        <w:lastRenderedPageBreak/>
+        <w:t>&lt;input [value]="</w:t>
+      </w:r>
+      <w:proofErr w:type="gramStart"/>
+      <w:r>
+        <w:t>name(</w:t>
+      </w:r>
+      <w:proofErr w:type="gramEnd"/>
+      <w:r>
+        <w:t>)" (input)="</w:t>
+      </w:r>
+      <w:proofErr w:type="spellStart"/>
+      <w:r>
+        <w:t>name.set</w:t>
+      </w:r>
+      <w:proofErr w:type="spellEnd"/>
+      <w:r>
+        <w:t>($</w:t>
+      </w:r>
+      <w:proofErr w:type="spellStart"/>
+      <w:proofErr w:type="gramStart"/>
+      <w:r>
+        <w:t>event.target</w:t>
+      </w:r>
+      <w:proofErr w:type="gramEnd"/>
+      <w:r>
+        <w:t>.value</w:t>
+      </w:r>
+      <w:proofErr w:type="spellEnd"/>
+      <w:r>
+        <w:t>)" /&gt;</w:t>
+      </w:r>
+    </w:p>
+    <w:p>
+      <w:r>
+        <w:t>&lt;p</w:t>
+      </w:r>
+      <w:proofErr w:type="gramStart"/>
+      <w:r>
+        <w:t>&gt;{{ name</w:t>
+      </w:r>
+      <w:proofErr w:type="gramEnd"/>
+      <w:r>
+        <w:t>(</w:t>
+      </w:r>
+      <w:proofErr w:type="gramStart"/>
+      <w:r>
+        <w:t>) }}&lt;</w:t>
+      </w:r>
+      <w:proofErr w:type="gramEnd"/>
+      <w:r>
+        <w:t>/p&gt;</w:t>
+      </w:r>
+    </w:p>
+    <w:p>
+      <w:pPr>
+        <w:rPr>
+          <w:b/>
+          <w:bCs/>
+        </w:rPr>
+      </w:pPr>
+      <w:r>
+        <w:rPr>
+          <w:rFonts w:ascii="Segoe UI Emoji" w:hAnsi="Segoe UI Emoji" w:cs="Segoe UI Emoji"/>
+          <w:b/>
+          <w:bCs/>
+        </w:rPr>
+        <w:t>🔄</w:t>
+      </w:r>
+      <w:r>
+        <w:rPr>
+          <w:b/>
+          <w:bCs/>
+        </w:rPr>
+        <w:t xml:space="preserve"> Can You Use </w:t>
+      </w:r>
+      <w:proofErr w:type="spellStart"/>
+      <w:r>
+        <w:rPr>
+          <w:b/>
+          <w:bCs/>
+        </w:rPr>
+        <w:t>ngModel</w:t>
+      </w:r>
+      <w:proofErr w:type="spellEnd"/>
+      <w:r>
+        <w:rPr>
+          <w:b/>
+          <w:bCs/>
+        </w:rPr>
+        <w:t xml:space="preserve"> with Signals?</w:t>
+      </w:r>
+    </w:p>
+    <w:p>
+      <w:r>
+        <w:t xml:space="preserve">Yes! You can bind </w:t>
+      </w:r>
+      <w:proofErr w:type="spellStart"/>
+      <w:r>
+        <w:t>ngModel</w:t>
+      </w:r>
+      <w:proofErr w:type="spellEnd"/>
+      <w:r>
+        <w:t xml:space="preserve"> to a </w:t>
+      </w:r>
+      <w:r>
+        <w:rPr>
+          <w:b/>
+          <w:bCs/>
+        </w:rPr>
+        <w:t>writable signal</w:t>
+      </w:r>
+      <w:r>
+        <w:t>, but you need to handle the getter/setter manually:</w:t>
+      </w:r>
+    </w:p>
+    <w:p>
+      <w:r>
+        <w:t>html</w:t>
+      </w:r>
+    </w:p>
+    <w:p>
+      <w:r>
+        <w:t>&lt;input [</w:t>
+      </w:r>
+      <w:proofErr w:type="spellStart"/>
+      <w:r>
+        <w:t>ngModel</w:t>
+      </w:r>
+      <w:proofErr w:type="spellEnd"/>
+      <w:r>
+        <w:t>]="</w:t>
+      </w:r>
+      <w:proofErr w:type="gramStart"/>
+      <w:r>
+        <w:t>name(</w:t>
+      </w:r>
+      <w:proofErr w:type="gramEnd"/>
+      <w:r>
+        <w:t>)" (</w:t>
+      </w:r>
+      <w:proofErr w:type="spellStart"/>
+      <w:r>
+        <w:t>ngModelChange</w:t>
+      </w:r>
+      <w:proofErr w:type="spellEnd"/>
+      <w:r>
+        <w:t>)="</w:t>
+      </w:r>
+      <w:proofErr w:type="spellStart"/>
+      <w:r>
+        <w:t>name.set</w:t>
+      </w:r>
+      <w:proofErr w:type="spellEnd"/>
+      <w:r>
+        <w:t>($event)" /&gt;</w:t>
+      </w:r>
+    </w:p>
+    <w:p/>
+    <w:p>
+      <w:r>
+        <w:pict w14:anchorId="37DFB0AC">
+          <v:rect id="_x0000_i1027" style="width:0;height:1.5pt" o:hralign="center" o:hrstd="t" o:hr="t" fillcolor="#a0a0a0" stroked="f"/>
+        </w:pict>
+      </w:r>
     </w:p>
     <w:p/>
     <w:sectPr>
@@ -2102,6 +3571,155 @@
     </w:lvl>
   </w:abstractNum>
   <w:abstractNum w:abstractNumId="5" w15:restartNumberingAfterBreak="0">
+    <w:nsid w:val="2B2D188A"/>
+    <w:multiLevelType w:val="multilevel"/>
+    <w:tmpl w:val="33EC6836"/>
+    <w:lvl w:ilvl="0">
+      <w:start w:val="1"/>
+      <w:numFmt w:val="bullet"/>
+      <w:lvlText w:val=""/>
+      <w:lvlJc w:val="left"/>
+      <w:pPr>
+        <w:tabs>
+          <w:tab w:val="num" w:pos="720"/>
+        </w:tabs>
+        <w:ind w:left="720" w:hanging="360"/>
+      </w:pPr>
+      <w:rPr>
+        <w:rFonts w:ascii="Symbol" w:hAnsi="Symbol" w:hint="default"/>
+        <w:sz w:val="20"/>
+      </w:rPr>
+    </w:lvl>
+    <w:lvl w:ilvl="1" w:tentative="1">
+      <w:start w:val="1"/>
+      <w:numFmt w:val="bullet"/>
+      <w:lvlText w:val="o"/>
+      <w:lvlJc w:val="left"/>
+      <w:pPr>
+        <w:tabs>
+          <w:tab w:val="num" w:pos="1440"/>
+        </w:tabs>
+        <w:ind w:left="1440" w:hanging="360"/>
+      </w:pPr>
+      <w:rPr>
+        <w:rFonts w:ascii="Courier New" w:hAnsi="Courier New" w:hint="default"/>
+        <w:sz w:val="20"/>
+      </w:rPr>
+    </w:lvl>
+    <w:lvl w:ilvl="2" w:tentative="1">
+      <w:start w:val="1"/>
+      <w:numFmt w:val="bullet"/>
+      <w:lvlText w:val=""/>
+      <w:lvlJc w:val="left"/>
+      <w:pPr>
+        <w:tabs>
+          <w:tab w:val="num" w:pos="2160"/>
+        </w:tabs>
+        <w:ind w:left="2160" w:hanging="360"/>
+      </w:pPr>
+      <w:rPr>
+        <w:rFonts w:ascii="Wingdings" w:hAnsi="Wingdings" w:hint="default"/>
+        <w:sz w:val="20"/>
+      </w:rPr>
+    </w:lvl>
+    <w:lvl w:ilvl="3" w:tentative="1">
+      <w:start w:val="1"/>
+      <w:numFmt w:val="bullet"/>
+      <w:lvlText w:val=""/>
+      <w:lvlJc w:val="left"/>
+      <w:pPr>
+        <w:tabs>
+          <w:tab w:val="num" w:pos="2880"/>
+        </w:tabs>
+        <w:ind w:left="2880" w:hanging="360"/>
+      </w:pPr>
+      <w:rPr>
+        <w:rFonts w:ascii="Wingdings" w:hAnsi="Wingdings" w:hint="default"/>
+        <w:sz w:val="20"/>
+      </w:rPr>
+    </w:lvl>
+    <w:lvl w:ilvl="4" w:tentative="1">
+      <w:start w:val="1"/>
+      <w:numFmt w:val="bullet"/>
+      <w:lvlText w:val=""/>
+      <w:lvlJc w:val="left"/>
+      <w:pPr>
+        <w:tabs>
+          <w:tab w:val="num" w:pos="3600"/>
+        </w:tabs>
+        <w:ind w:left="3600" w:hanging="360"/>
+      </w:pPr>
+      <w:rPr>
+        <w:rFonts w:ascii="Wingdings" w:hAnsi="Wingdings" w:hint="default"/>
+        <w:sz w:val="20"/>
+      </w:rPr>
+    </w:lvl>
+    <w:lvl w:ilvl="5" w:tentative="1">
+      <w:start w:val="1"/>
+      <w:numFmt w:val="bullet"/>
+      <w:lvlText w:val=""/>
+      <w:lvlJc w:val="left"/>
+      <w:pPr>
+        <w:tabs>
+          <w:tab w:val="num" w:pos="4320"/>
+        </w:tabs>
+        <w:ind w:left="4320" w:hanging="360"/>
+      </w:pPr>
+      <w:rPr>
+        <w:rFonts w:ascii="Wingdings" w:hAnsi="Wingdings" w:hint="default"/>
+        <w:sz w:val="20"/>
+      </w:rPr>
+    </w:lvl>
+    <w:lvl w:ilvl="6" w:tentative="1">
+      <w:start w:val="1"/>
+      <w:numFmt w:val="bullet"/>
+      <w:lvlText w:val=""/>
+      <w:lvlJc w:val="left"/>
+      <w:pPr>
+        <w:tabs>
+          <w:tab w:val="num" w:pos="5040"/>
+        </w:tabs>
+        <w:ind w:left="5040" w:hanging="360"/>
+      </w:pPr>
+      <w:rPr>
+        <w:rFonts w:ascii="Wingdings" w:hAnsi="Wingdings" w:hint="default"/>
+        <w:sz w:val="20"/>
+      </w:rPr>
+    </w:lvl>
+    <w:lvl w:ilvl="7" w:tentative="1">
+      <w:start w:val="1"/>
+      <w:numFmt w:val="bullet"/>
+      <w:lvlText w:val=""/>
+      <w:lvlJc w:val="left"/>
+      <w:pPr>
+        <w:tabs>
+          <w:tab w:val="num" w:pos="5760"/>
+        </w:tabs>
+        <w:ind w:left="5760" w:hanging="360"/>
+      </w:pPr>
+      <w:rPr>
+        <w:rFonts w:ascii="Wingdings" w:hAnsi="Wingdings" w:hint="default"/>
+        <w:sz w:val="20"/>
+      </w:rPr>
+    </w:lvl>
+    <w:lvl w:ilvl="8" w:tentative="1">
+      <w:start w:val="1"/>
+      <w:numFmt w:val="bullet"/>
+      <w:lvlText w:val=""/>
+      <w:lvlJc w:val="left"/>
+      <w:pPr>
+        <w:tabs>
+          <w:tab w:val="num" w:pos="6480"/>
+        </w:tabs>
+        <w:ind w:left="6480" w:hanging="360"/>
+      </w:pPr>
+      <w:rPr>
+        <w:rFonts w:ascii="Wingdings" w:hAnsi="Wingdings" w:hint="default"/>
+        <w:sz w:val="20"/>
+      </w:rPr>
+    </w:lvl>
+  </w:abstractNum>
+  <w:abstractNum w:abstractNumId="6" w15:restartNumberingAfterBreak="0">
     <w:nsid w:val="2DC34C78"/>
     <w:multiLevelType w:val="multilevel"/>
     <w:tmpl w:val="272C7F65"/>
@@ -2187,7 +3805,156 @@
       </w:pPr>
     </w:lvl>
   </w:abstractNum>
-  <w:abstractNum w:abstractNumId="6" w15:restartNumberingAfterBreak="0">
+  <w:abstractNum w:abstractNumId="7" w15:restartNumberingAfterBreak="0">
+    <w:nsid w:val="4968610D"/>
+    <w:multiLevelType w:val="multilevel"/>
+    <w:tmpl w:val="FB9671C0"/>
+    <w:lvl w:ilvl="0">
+      <w:start w:val="1"/>
+      <w:numFmt w:val="bullet"/>
+      <w:lvlText w:val=""/>
+      <w:lvlJc w:val="left"/>
+      <w:pPr>
+        <w:tabs>
+          <w:tab w:val="num" w:pos="720"/>
+        </w:tabs>
+        <w:ind w:left="720" w:hanging="360"/>
+      </w:pPr>
+      <w:rPr>
+        <w:rFonts w:ascii="Symbol" w:hAnsi="Symbol" w:hint="default"/>
+        <w:sz w:val="20"/>
+      </w:rPr>
+    </w:lvl>
+    <w:lvl w:ilvl="1" w:tentative="1">
+      <w:start w:val="1"/>
+      <w:numFmt w:val="bullet"/>
+      <w:lvlText w:val="o"/>
+      <w:lvlJc w:val="left"/>
+      <w:pPr>
+        <w:tabs>
+          <w:tab w:val="num" w:pos="1440"/>
+        </w:tabs>
+        <w:ind w:left="1440" w:hanging="360"/>
+      </w:pPr>
+      <w:rPr>
+        <w:rFonts w:ascii="Courier New" w:hAnsi="Courier New" w:hint="default"/>
+        <w:sz w:val="20"/>
+      </w:rPr>
+    </w:lvl>
+    <w:lvl w:ilvl="2" w:tentative="1">
+      <w:start w:val="1"/>
+      <w:numFmt w:val="bullet"/>
+      <w:lvlText w:val=""/>
+      <w:lvlJc w:val="left"/>
+      <w:pPr>
+        <w:tabs>
+          <w:tab w:val="num" w:pos="2160"/>
+        </w:tabs>
+        <w:ind w:left="2160" w:hanging="360"/>
+      </w:pPr>
+      <w:rPr>
+        <w:rFonts w:ascii="Wingdings" w:hAnsi="Wingdings" w:hint="default"/>
+        <w:sz w:val="20"/>
+      </w:rPr>
+    </w:lvl>
+    <w:lvl w:ilvl="3" w:tentative="1">
+      <w:start w:val="1"/>
+      <w:numFmt w:val="bullet"/>
+      <w:lvlText w:val=""/>
+      <w:lvlJc w:val="left"/>
+      <w:pPr>
+        <w:tabs>
+          <w:tab w:val="num" w:pos="2880"/>
+        </w:tabs>
+        <w:ind w:left="2880" w:hanging="360"/>
+      </w:pPr>
+      <w:rPr>
+        <w:rFonts w:ascii="Wingdings" w:hAnsi="Wingdings" w:hint="default"/>
+        <w:sz w:val="20"/>
+      </w:rPr>
+    </w:lvl>
+    <w:lvl w:ilvl="4" w:tentative="1">
+      <w:start w:val="1"/>
+      <w:numFmt w:val="bullet"/>
+      <w:lvlText w:val=""/>
+      <w:lvlJc w:val="left"/>
+      <w:pPr>
+        <w:tabs>
+          <w:tab w:val="num" w:pos="3600"/>
+        </w:tabs>
+        <w:ind w:left="3600" w:hanging="360"/>
+      </w:pPr>
+      <w:rPr>
+        <w:rFonts w:ascii="Wingdings" w:hAnsi="Wingdings" w:hint="default"/>
+        <w:sz w:val="20"/>
+      </w:rPr>
+    </w:lvl>
+    <w:lvl w:ilvl="5" w:tentative="1">
+      <w:start w:val="1"/>
+      <w:numFmt w:val="bullet"/>
+      <w:lvlText w:val=""/>
+      <w:lvlJc w:val="left"/>
+      <w:pPr>
+        <w:tabs>
+          <w:tab w:val="num" w:pos="4320"/>
+        </w:tabs>
+        <w:ind w:left="4320" w:hanging="360"/>
+      </w:pPr>
+      <w:rPr>
+        <w:rFonts w:ascii="Wingdings" w:hAnsi="Wingdings" w:hint="default"/>
+        <w:sz w:val="20"/>
+      </w:rPr>
+    </w:lvl>
+    <w:lvl w:ilvl="6" w:tentative="1">
+      <w:start w:val="1"/>
+      <w:numFmt w:val="bullet"/>
+      <w:lvlText w:val=""/>
+      <w:lvlJc w:val="left"/>
+      <w:pPr>
+        <w:tabs>
+          <w:tab w:val="num" w:pos="5040"/>
+        </w:tabs>
+        <w:ind w:left="5040" w:hanging="360"/>
+      </w:pPr>
+      <w:rPr>
+        <w:rFonts w:ascii="Wingdings" w:hAnsi="Wingdings" w:hint="default"/>
+        <w:sz w:val="20"/>
+      </w:rPr>
+    </w:lvl>
+    <w:lvl w:ilvl="7" w:tentative="1">
+      <w:start w:val="1"/>
+      <w:numFmt w:val="bullet"/>
+      <w:lvlText w:val=""/>
+      <w:lvlJc w:val="left"/>
+      <w:pPr>
+        <w:tabs>
+          <w:tab w:val="num" w:pos="5760"/>
+        </w:tabs>
+        <w:ind w:left="5760" w:hanging="360"/>
+      </w:pPr>
+      <w:rPr>
+        <w:rFonts w:ascii="Wingdings" w:hAnsi="Wingdings" w:hint="default"/>
+        <w:sz w:val="20"/>
+      </w:rPr>
+    </w:lvl>
+    <w:lvl w:ilvl="8" w:tentative="1">
+      <w:start w:val="1"/>
+      <w:numFmt w:val="bullet"/>
+      <w:lvlText w:val=""/>
+      <w:lvlJc w:val="left"/>
+      <w:pPr>
+        <w:tabs>
+          <w:tab w:val="num" w:pos="6480"/>
+        </w:tabs>
+        <w:ind w:left="6480" w:hanging="360"/>
+      </w:pPr>
+      <w:rPr>
+        <w:rFonts w:ascii="Wingdings" w:hAnsi="Wingdings" w:hint="default"/>
+        <w:sz w:val="20"/>
+      </w:rPr>
+    </w:lvl>
+  </w:abstractNum>
+  <w:abstractNum w:abstractNumId="8" w15:restartNumberingAfterBreak="0">
     <w:nsid w:val="6CCB7CB5"/>
     <w:multiLevelType w:val="multilevel"/>
     <w:tmpl w:val="3104AEC4"/>
@@ -2217,6 +3984,155 @@
       </w:pPr>
       <w:rPr>
         <w:rFonts w:ascii="Wingdings" w:eastAsiaTheme="minorHAnsi" w:hAnsi="Wingdings" w:cstheme="minorBidi" w:hint="default"/>
+      </w:rPr>
+    </w:lvl>
+    <w:lvl w:ilvl="2" w:tentative="1">
+      <w:start w:val="1"/>
+      <w:numFmt w:val="bullet"/>
+      <w:lvlText w:val=""/>
+      <w:lvlJc w:val="left"/>
+      <w:pPr>
+        <w:tabs>
+          <w:tab w:val="num" w:pos="2160"/>
+        </w:tabs>
+        <w:ind w:left="2160" w:hanging="360"/>
+      </w:pPr>
+      <w:rPr>
+        <w:rFonts w:ascii="Wingdings" w:hAnsi="Wingdings" w:hint="default"/>
+        <w:sz w:val="20"/>
+      </w:rPr>
+    </w:lvl>
+    <w:lvl w:ilvl="3" w:tentative="1">
+      <w:start w:val="1"/>
+      <w:numFmt w:val="bullet"/>
+      <w:lvlText w:val=""/>
+      <w:lvlJc w:val="left"/>
+      <w:pPr>
+        <w:tabs>
+          <w:tab w:val="num" w:pos="2880"/>
+        </w:tabs>
+        <w:ind w:left="2880" w:hanging="360"/>
+      </w:pPr>
+      <w:rPr>
+        <w:rFonts w:ascii="Wingdings" w:hAnsi="Wingdings" w:hint="default"/>
+        <w:sz w:val="20"/>
+      </w:rPr>
+    </w:lvl>
+    <w:lvl w:ilvl="4" w:tentative="1">
+      <w:start w:val="1"/>
+      <w:numFmt w:val="bullet"/>
+      <w:lvlText w:val=""/>
+      <w:lvlJc w:val="left"/>
+      <w:pPr>
+        <w:tabs>
+          <w:tab w:val="num" w:pos="3600"/>
+        </w:tabs>
+        <w:ind w:left="3600" w:hanging="360"/>
+      </w:pPr>
+      <w:rPr>
+        <w:rFonts w:ascii="Wingdings" w:hAnsi="Wingdings" w:hint="default"/>
+        <w:sz w:val="20"/>
+      </w:rPr>
+    </w:lvl>
+    <w:lvl w:ilvl="5" w:tentative="1">
+      <w:start w:val="1"/>
+      <w:numFmt w:val="bullet"/>
+      <w:lvlText w:val=""/>
+      <w:lvlJc w:val="left"/>
+      <w:pPr>
+        <w:tabs>
+          <w:tab w:val="num" w:pos="4320"/>
+        </w:tabs>
+        <w:ind w:left="4320" w:hanging="360"/>
+      </w:pPr>
+      <w:rPr>
+        <w:rFonts w:ascii="Wingdings" w:hAnsi="Wingdings" w:hint="default"/>
+        <w:sz w:val="20"/>
+      </w:rPr>
+    </w:lvl>
+    <w:lvl w:ilvl="6" w:tentative="1">
+      <w:start w:val="1"/>
+      <w:numFmt w:val="bullet"/>
+      <w:lvlText w:val=""/>
+      <w:lvlJc w:val="left"/>
+      <w:pPr>
+        <w:tabs>
+          <w:tab w:val="num" w:pos="5040"/>
+        </w:tabs>
+        <w:ind w:left="5040" w:hanging="360"/>
+      </w:pPr>
+      <w:rPr>
+        <w:rFonts w:ascii="Wingdings" w:hAnsi="Wingdings" w:hint="default"/>
+        <w:sz w:val="20"/>
+      </w:rPr>
+    </w:lvl>
+    <w:lvl w:ilvl="7" w:tentative="1">
+      <w:start w:val="1"/>
+      <w:numFmt w:val="bullet"/>
+      <w:lvlText w:val=""/>
+      <w:lvlJc w:val="left"/>
+      <w:pPr>
+        <w:tabs>
+          <w:tab w:val="num" w:pos="5760"/>
+        </w:tabs>
+        <w:ind w:left="5760" w:hanging="360"/>
+      </w:pPr>
+      <w:rPr>
+        <w:rFonts w:ascii="Wingdings" w:hAnsi="Wingdings" w:hint="default"/>
+        <w:sz w:val="20"/>
+      </w:rPr>
+    </w:lvl>
+    <w:lvl w:ilvl="8" w:tentative="1">
+      <w:start w:val="1"/>
+      <w:numFmt w:val="bullet"/>
+      <w:lvlText w:val=""/>
+      <w:lvlJc w:val="left"/>
+      <w:pPr>
+        <w:tabs>
+          <w:tab w:val="num" w:pos="6480"/>
+        </w:tabs>
+        <w:ind w:left="6480" w:hanging="360"/>
+      </w:pPr>
+      <w:rPr>
+        <w:rFonts w:ascii="Wingdings" w:hAnsi="Wingdings" w:hint="default"/>
+        <w:sz w:val="20"/>
+      </w:rPr>
+    </w:lvl>
+  </w:abstractNum>
+  <w:abstractNum w:abstractNumId="9" w15:restartNumberingAfterBreak="0">
+    <w:nsid w:val="7D504728"/>
+    <w:multiLevelType w:val="multilevel"/>
+    <w:tmpl w:val="FCEA332C"/>
+    <w:lvl w:ilvl="0">
+      <w:start w:val="1"/>
+      <w:numFmt w:val="bullet"/>
+      <w:lvlText w:val=""/>
+      <w:lvlJc w:val="left"/>
+      <w:pPr>
+        <w:tabs>
+          <w:tab w:val="num" w:pos="720"/>
+        </w:tabs>
+        <w:ind w:left="720" w:hanging="360"/>
+      </w:pPr>
+      <w:rPr>
+        <w:rFonts w:ascii="Symbol" w:hAnsi="Symbol" w:hint="default"/>
+        <w:sz w:val="20"/>
+      </w:rPr>
+    </w:lvl>
+    <w:lvl w:ilvl="1" w:tentative="1">
+      <w:start w:val="1"/>
+      <w:numFmt w:val="bullet"/>
+      <w:lvlText w:val="o"/>
+      <w:lvlJc w:val="left"/>
+      <w:pPr>
+        <w:tabs>
+          <w:tab w:val="num" w:pos="1440"/>
+        </w:tabs>
+        <w:ind w:left="1440" w:hanging="360"/>
+      </w:pPr>
+      <w:rPr>
+        <w:rFonts w:ascii="Courier New" w:hAnsi="Courier New" w:hint="default"/>
+        <w:sz w:val="20"/>
       </w:rPr>
     </w:lvl>
     <w:lvl w:ilvl="2" w:tentative="1">
@@ -2336,13 +4252,13 @@
     <w:abstractNumId w:val="4"/>
   </w:num>
   <w:num w:numId="2" w16cid:durableId="760105072">
-    <w:abstractNumId w:val="6"/>
+    <w:abstractNumId w:val="8"/>
   </w:num>
   <w:num w:numId="3" w16cid:durableId="2075855765">
     <w:abstractNumId w:val="0"/>
   </w:num>
   <w:num w:numId="4" w16cid:durableId="1695186212">
-    <w:abstractNumId w:val="5"/>
+    <w:abstractNumId w:val="6"/>
   </w:num>
   <w:num w:numId="5" w16cid:durableId="597759193">
     <w:abstractNumId w:val="3"/>
@@ -2352,6 +4268,15 @@
   </w:num>
   <w:num w:numId="7" w16cid:durableId="450589026">
     <w:abstractNumId w:val="2"/>
+  </w:num>
+  <w:num w:numId="8" w16cid:durableId="509688154">
+    <w:abstractNumId w:val="5"/>
+  </w:num>
+  <w:num w:numId="9" w16cid:durableId="540871913">
+    <w:abstractNumId w:val="7"/>
+  </w:num>
+  <w:num w:numId="10" w16cid:durableId="1330792347">
+    <w:abstractNumId w:val="9"/>
   </w:num>
 </w:numbering>
 </file>

--- a/angular-tutorial.docx
+++ b/angular-tutorial.docx
@@ -2987,6 +2987,128 @@
         </w:pict>
       </w:r>
     </w:p>
+    <w:p/>
+    <w:p>
+      <w:pPr>
+        <w:rPr>
+          <w:b/>
+          <w:bCs/>
+        </w:rPr>
+      </w:pPr>
+      <w:r>
+        <w:rPr>
+          <w:b/>
+          <w:bCs/>
+          <w:highlight w:val="yellow"/>
+        </w:rPr>
+        <w:t>Directives</w:t>
+      </w:r>
+      <w:r>
+        <w:rPr>
+          <w:b/>
+          <w:bCs/>
+        </w:rPr>
+        <w:t xml:space="preserve"> [change behaviours of DOM element]</w:t>
+      </w:r>
+    </w:p>
+    <w:p/>
+    <w:p>
+      <w:pPr>
+        <w:pStyle w:val="ListParagraph"/>
+        <w:numPr>
+          <w:ilvl w:val="3"/>
+          <w:numId w:val="7"/>
+        </w:numPr>
+        <w:ind w:left="284"/>
+      </w:pPr>
+      <w:r>
+        <w:rPr>
+          <w:highlight w:val="green"/>
+        </w:rPr>
+        <w:t>Structural directive</w:t>
+      </w:r>
+      <w:r>
+        <w:t xml:space="preserve"> </w:t>
+      </w:r>
+    </w:p>
+    <w:p/>
+    <w:p>
+      <w:r>
+        <w:t>*</w:t>
+      </w:r>
+      <w:proofErr w:type="spellStart"/>
+      <w:r>
+        <w:t>ngIf</w:t>
+      </w:r>
+      <w:proofErr w:type="spellEnd"/>
+      <w:r>
+        <w:t xml:space="preserve"> - &gt;Add / remove element from the DOM</w:t>
+      </w:r>
+    </w:p>
+    <w:p>
+      <w:r>
+        <w:t>*</w:t>
+      </w:r>
+      <w:proofErr w:type="spellStart"/>
+      <w:r>
+        <w:t>ngFor</w:t>
+      </w:r>
+      <w:proofErr w:type="spellEnd"/>
+      <w:r>
+        <w:t xml:space="preserve"> -&gt; dynamic DOM structure update</w:t>
+      </w:r>
+    </w:p>
+    <w:p>
+      <w:r>
+        <w:t>*</w:t>
+      </w:r>
+      <w:proofErr w:type="spellStart"/>
+      <w:r>
+        <w:t>ngSwitch</w:t>
+      </w:r>
+      <w:proofErr w:type="spellEnd"/>
+      <w:r>
+        <w:t xml:space="preserve"> -&gt; Switch on basis of conditions</w:t>
+      </w:r>
+    </w:p>
+    <w:p/>
+    <w:p>
+      <w:r>
+        <w:rPr>
+          <w:highlight w:val="green"/>
+        </w:rPr>
+        <w:t xml:space="preserve">Angular 18+ </w:t>
+      </w:r>
+      <w:proofErr w:type="gramStart"/>
+      <w:r>
+        <w:rPr>
+          <w:highlight w:val="green"/>
+        </w:rPr>
+        <w:t>updates :</w:t>
+      </w:r>
+      <w:proofErr w:type="gramEnd"/>
+      <w:r>
+        <w:rPr>
+          <w:highlight w:val="green"/>
+        </w:rPr>
+        <w:t xml:space="preserve"> need to import </w:t>
+      </w:r>
+      <w:proofErr w:type="spellStart"/>
+      <w:r>
+        <w:rPr>
+          <w:highlight w:val="green"/>
+        </w:rPr>
+        <w:t>commonModule</w:t>
+      </w:r>
+      <w:proofErr w:type="spellEnd"/>
+      <w:r>
+        <w:rPr>
+          <w:highlight w:val="green"/>
+        </w:rPr>
+        <w:t xml:space="preserve"> separately to use directives</w:t>
+      </w:r>
+    </w:p>
+    <w:p/>
     <w:p/>
     <w:sectPr>
       <w:pgSz w:w="11906" w:h="16838"/>

--- a/angular-tutorial.docx
+++ b/angular-tutorial.docx
@@ -3019,17 +3019,29 @@
           <w:ilvl w:val="3"/>
           <w:numId w:val="7"/>
         </w:numPr>
-        <w:ind w:left="284"/>
-      </w:pPr>
-      <w:r>
+        <w:ind w:left="0" w:firstLine="0"/>
         <w:rPr>
           <w:highlight w:val="green"/>
         </w:rPr>
+      </w:pPr>
+      <w:r>
+        <w:rPr>
+          <w:highlight w:val="green"/>
+        </w:rPr>
         <w:t>Structural directive</w:t>
       </w:r>
       <w:r>
+        <w:rPr>
+          <w:highlight w:val="green"/>
+        </w:rPr>
         <w:t xml:space="preserve"> </w:t>
       </w:r>
+      <w:r>
+        <w:rPr>
+          <w:highlight w:val="green"/>
+        </w:rPr>
+        <w:t>[ Change structure of DOM]</w:t>
+      </w:r>
     </w:p>
     <w:p/>
     <w:p>
@@ -3109,6 +3121,823 @@
       </w:r>
     </w:p>
     <w:p/>
+    <w:p>
+      <w:pPr>
+        <w:pStyle w:val="ListParagraph"/>
+        <w:numPr>
+          <w:ilvl w:val="0"/>
+          <w:numId w:val="7"/>
+        </w:numPr>
+        <w:ind w:left="0" w:firstLine="0"/>
+        <w:rPr>
+          <w:highlight w:val="green"/>
+        </w:rPr>
+      </w:pPr>
+      <w:r>
+        <w:rPr>
+          <w:highlight w:val="green"/>
+        </w:rPr>
+        <w:t xml:space="preserve">Attribute Directives </w:t>
+      </w:r>
+      <w:r>
+        <w:rPr>
+          <w:highlight w:val="green"/>
+        </w:rPr>
+        <w:t>[ Change s</w:t>
+      </w:r>
+      <w:r>
+        <w:rPr>
+          <w:highlight w:val="green"/>
+        </w:rPr>
+        <w:t xml:space="preserve">tyle </w:t>
+      </w:r>
+      <w:r>
+        <w:rPr>
+          <w:highlight w:val="green"/>
+        </w:rPr>
+        <w:t>of DOM</w:t>
+      </w:r>
+      <w:r>
+        <w:rPr>
+          <w:highlight w:val="green"/>
+        </w:rPr>
+        <w:t xml:space="preserve"> element</w:t>
+      </w:r>
+      <w:r>
+        <w:rPr>
+          <w:highlight w:val="green"/>
+        </w:rPr>
+        <w:t>]</w:t>
+      </w:r>
+    </w:p>
+    <w:p>
+      <w:proofErr w:type="spellStart"/>
+      <w:r>
+        <w:t>ngStyle</w:t>
+      </w:r>
+      <w:proofErr w:type="spellEnd"/>
+    </w:p>
+    <w:p>
+      <w:proofErr w:type="spellStart"/>
+      <w:r>
+        <w:t>ngClass</w:t>
+      </w:r>
+      <w:proofErr w:type="spellEnd"/>
+    </w:p>
+    <w:p/>
+    <w:p>
+      <w:pPr>
+        <w:pStyle w:val="ListParagraph"/>
+        <w:numPr>
+          <w:ilvl w:val="0"/>
+          <w:numId w:val="7"/>
+        </w:numPr>
+        <w:ind w:left="0" w:firstLine="0"/>
+        <w:rPr>
+          <w:highlight w:val="green"/>
+        </w:rPr>
+      </w:pPr>
+      <w:r>
+        <w:rPr>
+          <w:highlight w:val="green"/>
+        </w:rPr>
+        <w:t>Component Directives</w:t>
+      </w:r>
+    </w:p>
+    <w:p>
+      <w:pPr>
+        <w:pStyle w:val="ListParagraph"/>
+        <w:numPr>
+          <w:ilvl w:val="0"/>
+          <w:numId w:val="7"/>
+        </w:numPr>
+        <w:ind w:left="0" w:firstLine="0"/>
+        <w:rPr>
+          <w:highlight w:val="green"/>
+        </w:rPr>
+      </w:pPr>
+      <w:r>
+        <w:rPr>
+          <w:highlight w:val="green"/>
+        </w:rPr>
+        <w:t>Custom Directives</w:t>
+      </w:r>
+    </w:p>
+    <w:p>
+      <w:r>
+        <w:rPr>
+          <w:highlight w:val="yellow"/>
+        </w:rPr>
+        <w:t xml:space="preserve">Angular has </w:t>
+      </w:r>
+      <w:r>
+        <w:rPr>
+          <w:b/>
+          <w:bCs/>
+          <w:highlight w:val="yellow"/>
+        </w:rPr>
+        <w:t>three main types of directive</w:t>
+      </w:r>
+      <w:r>
+        <w:rPr>
+          <w:b/>
+          <w:bCs/>
+        </w:rPr>
+        <w:t>s</w:t>
+      </w:r>
+      <w:r>
+        <w:t xml:space="preserve">, each serving a distinct purpose in how you build and control your application's </w:t>
+      </w:r>
+      <w:proofErr w:type="spellStart"/>
+      <w:r>
+        <w:t>behavior</w:t>
+      </w:r>
+      <w:proofErr w:type="spellEnd"/>
+      <w:r>
+        <w:t xml:space="preserve"> and layout:</w:t>
+      </w:r>
+    </w:p>
+    <w:p>
+      <w:pPr>
+        <w:rPr>
+          <w:b/>
+          <w:bCs/>
+        </w:rPr>
+      </w:pPr>
+      <w:r>
+        <w:rPr>
+          <w:rFonts w:ascii="Segoe UI Emoji" w:hAnsi="Segoe UI Emoji" w:cs="Segoe UI Emoji"/>
+          <w:b/>
+          <w:bCs/>
+        </w:rPr>
+        <w:t>🧱</w:t>
+      </w:r>
+      <w:r>
+        <w:rPr>
+          <w:b/>
+          <w:bCs/>
+        </w:rPr>
+        <w:t xml:space="preserve"> 1. Component Directives</w:t>
+      </w:r>
+    </w:p>
+    <w:p>
+      <w:pPr>
+        <w:numPr>
+          <w:ilvl w:val="0"/>
+          <w:numId w:val="11"/>
+        </w:numPr>
+      </w:pPr>
+      <w:r>
+        <w:rPr>
+          <w:b/>
+          <w:bCs/>
+        </w:rPr>
+        <w:t>Definition</w:t>
+      </w:r>
+      <w:r>
+        <w:t>: These are directives with a template. In fact, every Angular component is a directive.</w:t>
+      </w:r>
+    </w:p>
+    <w:p>
+      <w:pPr>
+        <w:numPr>
+          <w:ilvl w:val="0"/>
+          <w:numId w:val="11"/>
+        </w:numPr>
+      </w:pPr>
+      <w:r>
+        <w:rPr>
+          <w:b/>
+          <w:bCs/>
+        </w:rPr>
+        <w:t>Purpose</w:t>
+      </w:r>
+      <w:r>
+        <w:t>: They define UI blocks and encapsulate logic, styles, and templates.</w:t>
+      </w:r>
+    </w:p>
+    <w:p>
+      <w:pPr>
+        <w:numPr>
+          <w:ilvl w:val="0"/>
+          <w:numId w:val="11"/>
+        </w:numPr>
+      </w:pPr>
+      <w:r>
+        <w:rPr>
+          <w:b/>
+          <w:bCs/>
+        </w:rPr>
+        <w:t>Example</w:t>
+      </w:r>
+      <w:r>
+        <w:t>:</w:t>
+      </w:r>
+    </w:p>
+    <w:p>
+      <w:proofErr w:type="spellStart"/>
+      <w:r>
+        <w:lastRenderedPageBreak/>
+        <w:t>ts</w:t>
+      </w:r>
+      <w:proofErr w:type="spellEnd"/>
+    </w:p>
+    <w:p>
+      <w:r>
+        <w:t>@</w:t>
+      </w:r>
+      <w:proofErr w:type="gramStart"/>
+      <w:r>
+        <w:t>Component(</w:t>
+      </w:r>
+      <w:proofErr w:type="gramEnd"/>
+      <w:r>
+        <w:t>{</w:t>
+      </w:r>
+    </w:p>
+    <w:p>
+      <w:r>
+        <w:t xml:space="preserve">  selector: 'app-user',</w:t>
+      </w:r>
+    </w:p>
+    <w:p>
+      <w:r>
+        <w:t xml:space="preserve">  </w:t>
+      </w:r>
+      <w:proofErr w:type="spellStart"/>
+      <w:r>
+        <w:t>templateUrl</w:t>
+      </w:r>
+      <w:proofErr w:type="spellEnd"/>
+      <w:r>
+        <w:t>: './user.component.html'</w:t>
+      </w:r>
+    </w:p>
+    <w:p>
+      <w:r>
+        <w:t>})</w:t>
+      </w:r>
+    </w:p>
+    <w:p>
+      <w:r>
+        <w:t xml:space="preserve">export class </w:t>
+      </w:r>
+      <w:proofErr w:type="spellStart"/>
+      <w:r>
+        <w:t>UserComponent</w:t>
+      </w:r>
+      <w:proofErr w:type="spellEnd"/>
+      <w:r>
+        <w:t xml:space="preserve"> {}</w:t>
+      </w:r>
+    </w:p>
+    <w:p>
+      <w:pPr>
+        <w:rPr>
+          <w:b/>
+          <w:bCs/>
+        </w:rPr>
+      </w:pPr>
+      <w:r>
+        <w:rPr>
+          <w:rFonts w:ascii="Segoe UI Emoji" w:hAnsi="Segoe UI Emoji" w:cs="Segoe UI Emoji"/>
+          <w:b/>
+          <w:bCs/>
+        </w:rPr>
+        <w:t>🎨</w:t>
+      </w:r>
+      <w:r>
+        <w:rPr>
+          <w:b/>
+          <w:bCs/>
+        </w:rPr>
+        <w:t xml:space="preserve"> 2. Attribute Directives</w:t>
+      </w:r>
+    </w:p>
+    <w:p>
+      <w:pPr>
+        <w:numPr>
+          <w:ilvl w:val="0"/>
+          <w:numId w:val="12"/>
+        </w:numPr>
+      </w:pPr>
+      <w:r>
+        <w:rPr>
+          <w:b/>
+          <w:bCs/>
+        </w:rPr>
+        <w:t>Definition</w:t>
+      </w:r>
+      <w:r>
+        <w:t xml:space="preserve">: These modify the appearance or </w:t>
+      </w:r>
+      <w:proofErr w:type="spellStart"/>
+      <w:r>
+        <w:t>behavior</w:t>
+      </w:r>
+      <w:proofErr w:type="spellEnd"/>
+      <w:r>
+        <w:t xml:space="preserve"> of an element.</w:t>
+      </w:r>
+    </w:p>
+    <w:p>
+      <w:pPr>
+        <w:numPr>
+          <w:ilvl w:val="0"/>
+          <w:numId w:val="12"/>
+        </w:numPr>
+      </w:pPr>
+      <w:r>
+        <w:rPr>
+          <w:b/>
+          <w:bCs/>
+        </w:rPr>
+        <w:t>Purpose</w:t>
+      </w:r>
+      <w:r>
+        <w:t>: Used to dynamically change styles, classes, or properties.</w:t>
+      </w:r>
+    </w:p>
+    <w:p>
+      <w:pPr>
+        <w:numPr>
+          <w:ilvl w:val="0"/>
+          <w:numId w:val="12"/>
+        </w:numPr>
+      </w:pPr>
+      <w:r>
+        <w:rPr>
+          <w:b/>
+          <w:bCs/>
+        </w:rPr>
+        <w:t>Common Built-in Examples</w:t>
+      </w:r>
+      <w:r>
+        <w:t>:</w:t>
+      </w:r>
+    </w:p>
+    <w:p>
+      <w:pPr>
+        <w:numPr>
+          <w:ilvl w:val="1"/>
+          <w:numId w:val="12"/>
+        </w:numPr>
+      </w:pPr>
+      <w:proofErr w:type="spellStart"/>
+      <w:r>
+        <w:t>ngClass</w:t>
+      </w:r>
+      <w:proofErr w:type="spellEnd"/>
+      <w:r>
+        <w:t>: Adds/removes CSS classes.</w:t>
+      </w:r>
+    </w:p>
+    <w:p>
+      <w:pPr>
+        <w:numPr>
+          <w:ilvl w:val="1"/>
+          <w:numId w:val="12"/>
+        </w:numPr>
+      </w:pPr>
+      <w:proofErr w:type="spellStart"/>
+      <w:r>
+        <w:t>ngStyle</w:t>
+      </w:r>
+      <w:proofErr w:type="spellEnd"/>
+      <w:r>
+        <w:t>: Applies inline styles.</w:t>
+      </w:r>
+    </w:p>
+    <w:p>
+      <w:pPr>
+        <w:numPr>
+          <w:ilvl w:val="1"/>
+          <w:numId w:val="12"/>
+        </w:numPr>
+      </w:pPr>
+      <w:proofErr w:type="spellStart"/>
+      <w:r>
+        <w:t>ngModel</w:t>
+      </w:r>
+      <w:proofErr w:type="spellEnd"/>
+      <w:r>
+        <w:t>: Enables two-way data binding.</w:t>
+      </w:r>
+    </w:p>
+    <w:p>
+      <w:pPr>
+        <w:numPr>
+          <w:ilvl w:val="0"/>
+          <w:numId w:val="12"/>
+        </w:numPr>
+      </w:pPr>
+      <w:r>
+        <w:rPr>
+          <w:b/>
+          <w:bCs/>
+        </w:rPr>
+        <w:t>Example</w:t>
+      </w:r>
+      <w:r>
+        <w:t>:</w:t>
+      </w:r>
+    </w:p>
+    <w:p>
+      <w:r>
+        <w:t>html</w:t>
+      </w:r>
+    </w:p>
+    <w:p>
+      <w:r>
+        <w:t>&lt;div [</w:t>
+      </w:r>
+      <w:proofErr w:type="spellStart"/>
+      <w:r>
+        <w:t>ngClass</w:t>
+      </w:r>
+      <w:proofErr w:type="spellEnd"/>
+      <w:r>
+        <w:t>]=</w:t>
+      </w:r>
+      <w:proofErr w:type="gramStart"/>
+      <w:r>
+        <w:t>"{ '</w:t>
+      </w:r>
+      <w:proofErr w:type="gramEnd"/>
+      <w:r>
+        <w:t xml:space="preserve">highlight': </w:t>
+      </w:r>
+      <w:proofErr w:type="spellStart"/>
+      <w:proofErr w:type="gramStart"/>
+      <w:r>
+        <w:t>isActive</w:t>
+      </w:r>
+      <w:proofErr w:type="spellEnd"/>
+      <w:r>
+        <w:t xml:space="preserve"> }</w:t>
+      </w:r>
+      <w:proofErr w:type="gramEnd"/>
+      <w:r>
+        <w:t>"&gt;&lt;/div&gt;</w:t>
+      </w:r>
+    </w:p>
+    <w:p>
+      <w:pPr>
+        <w:rPr>
+          <w:b/>
+          <w:bCs/>
+        </w:rPr>
+      </w:pPr>
+      <w:r>
+        <w:rPr>
+          <w:rFonts w:ascii="Segoe UI Emoji" w:hAnsi="Segoe UI Emoji" w:cs="Segoe UI Emoji"/>
+          <w:b/>
+          <w:bCs/>
+        </w:rPr>
+        <w:t>🏗️</w:t>
+      </w:r>
+      <w:r>
+        <w:rPr>
+          <w:b/>
+          <w:bCs/>
+        </w:rPr>
+        <w:t xml:space="preserve"> 3. Structural Directives</w:t>
+      </w:r>
+    </w:p>
+    <w:p>
+      <w:pPr>
+        <w:numPr>
+          <w:ilvl w:val="0"/>
+          <w:numId w:val="13"/>
+        </w:numPr>
+      </w:pPr>
+      <w:r>
+        <w:rPr>
+          <w:b/>
+          <w:bCs/>
+        </w:rPr>
+        <w:t>Definition</w:t>
+      </w:r>
+      <w:r>
+        <w:t>: These change the DOM layout by adding or removing elements.</w:t>
+      </w:r>
+    </w:p>
+    <w:p>
+      <w:pPr>
+        <w:numPr>
+          <w:ilvl w:val="0"/>
+          <w:numId w:val="13"/>
+        </w:numPr>
+      </w:pPr>
+      <w:r>
+        <w:rPr>
+          <w:b/>
+          <w:bCs/>
+        </w:rPr>
+        <w:t>Purpose</w:t>
+      </w:r>
+      <w:r>
+        <w:t>: Control rendering based on conditions or loops.</w:t>
+      </w:r>
+    </w:p>
+    <w:p>
+      <w:pPr>
+        <w:numPr>
+          <w:ilvl w:val="0"/>
+          <w:numId w:val="13"/>
+        </w:numPr>
+      </w:pPr>
+      <w:r>
+        <w:rPr>
+          <w:b/>
+          <w:bCs/>
+        </w:rPr>
+        <w:t>Common Built-in Examples</w:t>
+      </w:r>
+      <w:r>
+        <w:t>:</w:t>
+      </w:r>
+    </w:p>
+    <w:p>
+      <w:pPr>
+        <w:numPr>
+          <w:ilvl w:val="1"/>
+          <w:numId w:val="13"/>
+        </w:numPr>
+      </w:pPr>
+      <w:r>
+        <w:t>*</w:t>
+      </w:r>
+      <w:proofErr w:type="spellStart"/>
+      <w:r>
+        <w:t>ngIf</w:t>
+      </w:r>
+      <w:proofErr w:type="spellEnd"/>
+      <w:r>
+        <w:t>: Conditionally includes a template.</w:t>
+      </w:r>
+    </w:p>
+    <w:p>
+      <w:pPr>
+        <w:numPr>
+          <w:ilvl w:val="1"/>
+          <w:numId w:val="13"/>
+        </w:numPr>
+      </w:pPr>
+      <w:r>
+        <w:t>*</w:t>
+      </w:r>
+      <w:proofErr w:type="spellStart"/>
+      <w:r>
+        <w:t>ngFor</w:t>
+      </w:r>
+      <w:proofErr w:type="spellEnd"/>
+      <w:r>
+        <w:t>: Loops over a collection.</w:t>
+      </w:r>
+    </w:p>
+    <w:p>
+      <w:pPr>
+        <w:numPr>
+          <w:ilvl w:val="1"/>
+          <w:numId w:val="13"/>
+        </w:numPr>
+      </w:pPr>
+      <w:r>
+        <w:t>*</w:t>
+      </w:r>
+      <w:proofErr w:type="spellStart"/>
+      <w:r>
+        <w:t>ngSwitch</w:t>
+      </w:r>
+      <w:proofErr w:type="spellEnd"/>
+      <w:r>
+        <w:t>: Switch-case rendering.</w:t>
+      </w:r>
+    </w:p>
+    <w:p>
+      <w:pPr>
+        <w:numPr>
+          <w:ilvl w:val="0"/>
+          <w:numId w:val="13"/>
+        </w:numPr>
+      </w:pPr>
+      <w:r>
+        <w:rPr>
+          <w:b/>
+          <w:bCs/>
+        </w:rPr>
+        <w:t>Example</w:t>
+      </w:r>
+      <w:r>
+        <w:t>:</w:t>
+      </w:r>
+    </w:p>
+    <w:p>
+      <w:r>
+        <w:t>html</w:t>
+      </w:r>
+    </w:p>
+    <w:p>
+      <w:r>
+        <w:t>&lt;div *</w:t>
+      </w:r>
+      <w:proofErr w:type="spellStart"/>
+      <w:r>
+        <w:t>ngIf</w:t>
+      </w:r>
+      <w:proofErr w:type="spellEnd"/>
+      <w:r>
+        <w:t>="</w:t>
+      </w:r>
+      <w:proofErr w:type="spellStart"/>
+      <w:r>
+        <w:t>isLoggedIn</w:t>
+      </w:r>
+      <w:proofErr w:type="spellEnd"/>
+      <w:r>
+        <w:t xml:space="preserve">"&gt;Welcome </w:t>
+      </w:r>
+      <w:proofErr w:type="gramStart"/>
+      <w:r>
+        <w:t>back!&lt;</w:t>
+      </w:r>
+      <w:proofErr w:type="gramEnd"/>
+      <w:r>
+        <w:t>/div&gt;</w:t>
+      </w:r>
+    </w:p>
+    <w:p>
+      <w:pPr>
+        <w:rPr>
+          <w:b/>
+          <w:bCs/>
+        </w:rPr>
+      </w:pPr>
+      <w:r>
+        <w:rPr>
+          <w:rFonts w:ascii="Segoe UI Emoji" w:hAnsi="Segoe UI Emoji" w:cs="Segoe UI Emoji"/>
+          <w:b/>
+          <w:bCs/>
+        </w:rPr>
+        <w:t>🛠️</w:t>
+      </w:r>
+      <w:r>
+        <w:rPr>
+          <w:b/>
+          <w:bCs/>
+        </w:rPr>
+        <w:t xml:space="preserve"> Bonus: Custom Directives</w:t>
+      </w:r>
+    </w:p>
+    <w:p>
+      <w:r>
+        <w:t xml:space="preserve">You can create your own </w:t>
+      </w:r>
+      <w:r>
+        <w:rPr>
+          <w:b/>
+          <w:bCs/>
+        </w:rPr>
+        <w:t>attribute or structural directives</w:t>
+      </w:r>
+      <w:r>
+        <w:t xml:space="preserve"> to encapsulate reusable logic.</w:t>
+      </w:r>
+    </w:p>
+    <w:p>
+      <w:proofErr w:type="spellStart"/>
+      <w:r>
+        <w:t>ts</w:t>
+      </w:r>
+      <w:proofErr w:type="spellEnd"/>
+    </w:p>
+    <w:p>
+      <w:r>
+        <w:t>@</w:t>
+      </w:r>
+      <w:proofErr w:type="gramStart"/>
+      <w:r>
+        <w:t>Directive(</w:t>
+      </w:r>
+      <w:proofErr w:type="gramEnd"/>
+      <w:r>
+        <w:t>{</w:t>
+      </w:r>
+    </w:p>
+    <w:p>
+      <w:r>
+        <w:t xml:space="preserve">  selector: '[</w:t>
+      </w:r>
+      <w:proofErr w:type="spellStart"/>
+      <w:r>
+        <w:t>appHighlight</w:t>
+      </w:r>
+      <w:proofErr w:type="spellEnd"/>
+      <w:r>
+        <w:t>]'</w:t>
+      </w:r>
+    </w:p>
+    <w:p>
+      <w:r>
+        <w:lastRenderedPageBreak/>
+        <w:t>})</w:t>
+      </w:r>
+    </w:p>
+    <w:p>
+      <w:r>
+        <w:t xml:space="preserve">export class </w:t>
+      </w:r>
+      <w:proofErr w:type="spellStart"/>
+      <w:r>
+        <w:t>HighlightDirective</w:t>
+      </w:r>
+      <w:proofErr w:type="spellEnd"/>
+      <w:r>
+        <w:t xml:space="preserve"> {</w:t>
+      </w:r>
+    </w:p>
+    <w:p>
+      <w:r>
+        <w:t xml:space="preserve">  </w:t>
+      </w:r>
+      <w:proofErr w:type="gramStart"/>
+      <w:r>
+        <w:t>constructor(</w:t>
+      </w:r>
+      <w:proofErr w:type="gramEnd"/>
+      <w:r>
+        <w:t xml:space="preserve">private </w:t>
+      </w:r>
+      <w:proofErr w:type="spellStart"/>
+      <w:r>
+        <w:t>el</w:t>
+      </w:r>
+      <w:proofErr w:type="spellEnd"/>
+      <w:r>
+        <w:t xml:space="preserve">: </w:t>
+      </w:r>
+      <w:proofErr w:type="spellStart"/>
+      <w:r>
+        <w:t>ElementRef</w:t>
+      </w:r>
+      <w:proofErr w:type="spellEnd"/>
+      <w:r>
+        <w:t>) {</w:t>
+      </w:r>
+    </w:p>
+    <w:p>
+      <w:r>
+        <w:t xml:space="preserve">    </w:t>
+      </w:r>
+      <w:proofErr w:type="spellStart"/>
+      <w:proofErr w:type="gramStart"/>
+      <w:r>
+        <w:t>el.nativeElement.style</w:t>
+      </w:r>
+      <w:proofErr w:type="gramEnd"/>
+      <w:r>
+        <w:t>.backgroundColor</w:t>
+      </w:r>
+      <w:proofErr w:type="spellEnd"/>
+      <w:r>
+        <w:t xml:space="preserve"> = 'yellow';</w:t>
+      </w:r>
+    </w:p>
+    <w:p>
+      <w:r>
+        <w:t xml:space="preserve">  }</w:t>
+      </w:r>
+    </w:p>
+    <w:p>
+      <w:r>
+        <w:t>}</w:t>
+      </w:r>
+    </w:p>
+    <w:p>
+      <w:r>
+        <w:t>For a deeper dive into Angular directives, check out the official Angular guide on directives.</w:t>
+      </w:r>
+    </w:p>
+    <w:p>
+      <w:r>
+        <w:t>Want to try building a custom directive together?</w:t>
+      </w:r>
+    </w:p>
+    <w:p>
+      <w:pPr>
+        <w:rPr>
+          <w:highlight w:val="green"/>
+        </w:rPr>
+      </w:pPr>
+    </w:p>
+    <w:p>
+      <w:r>
+        <w:pict w14:anchorId="7E046BFA">
+          <v:rect id="_x0000_i1028" style="width:0;height:1.5pt" o:hralign="center" o:hrstd="t" o:hr="t" fillcolor="#a0a0a0" stroked="f"/>
+        </w:pict>
+      </w:r>
+    </w:p>
     <w:p/>
     <w:sectPr>
       <w:pgSz w:w="11906" w:h="16838"/>
@@ -3381,7 +4210,7 @@
       <w:lvlText w:val="%1."/>
       <w:lvlJc w:val="left"/>
       <w:pPr>
-        <w:ind w:left="720" w:hanging="360"/>
+        <w:ind w:left="928" w:hanging="360"/>
       </w:pPr>
     </w:lvl>
     <w:lvl w:ilvl="1">
@@ -3458,6 +4287,155 @@
     </w:lvl>
   </w:abstractNum>
   <w:abstractNum w:abstractNumId="3" w15:restartNumberingAfterBreak="0">
+    <w:nsid w:val="18BD45B3"/>
+    <w:multiLevelType w:val="multilevel"/>
+    <w:tmpl w:val="5060DFA4"/>
+    <w:lvl w:ilvl="0">
+      <w:start w:val="1"/>
+      <w:numFmt w:val="bullet"/>
+      <w:lvlText w:val=""/>
+      <w:lvlJc w:val="left"/>
+      <w:pPr>
+        <w:tabs>
+          <w:tab w:val="num" w:pos="720"/>
+        </w:tabs>
+        <w:ind w:left="720" w:hanging="360"/>
+      </w:pPr>
+      <w:rPr>
+        <w:rFonts w:ascii="Symbol" w:hAnsi="Symbol" w:hint="default"/>
+        <w:sz w:val="20"/>
+      </w:rPr>
+    </w:lvl>
+    <w:lvl w:ilvl="1" w:tentative="1">
+      <w:start w:val="1"/>
+      <w:numFmt w:val="bullet"/>
+      <w:lvlText w:val="o"/>
+      <w:lvlJc w:val="left"/>
+      <w:pPr>
+        <w:tabs>
+          <w:tab w:val="num" w:pos="1440"/>
+        </w:tabs>
+        <w:ind w:left="1440" w:hanging="360"/>
+      </w:pPr>
+      <w:rPr>
+        <w:rFonts w:ascii="Courier New" w:hAnsi="Courier New" w:hint="default"/>
+        <w:sz w:val="20"/>
+      </w:rPr>
+    </w:lvl>
+    <w:lvl w:ilvl="2" w:tentative="1">
+      <w:start w:val="1"/>
+      <w:numFmt w:val="bullet"/>
+      <w:lvlText w:val=""/>
+      <w:lvlJc w:val="left"/>
+      <w:pPr>
+        <w:tabs>
+          <w:tab w:val="num" w:pos="2160"/>
+        </w:tabs>
+        <w:ind w:left="2160" w:hanging="360"/>
+      </w:pPr>
+      <w:rPr>
+        <w:rFonts w:ascii="Wingdings" w:hAnsi="Wingdings" w:hint="default"/>
+        <w:sz w:val="20"/>
+      </w:rPr>
+    </w:lvl>
+    <w:lvl w:ilvl="3" w:tentative="1">
+      <w:start w:val="1"/>
+      <w:numFmt w:val="bullet"/>
+      <w:lvlText w:val=""/>
+      <w:lvlJc w:val="left"/>
+      <w:pPr>
+        <w:tabs>
+          <w:tab w:val="num" w:pos="2880"/>
+        </w:tabs>
+        <w:ind w:left="2880" w:hanging="360"/>
+      </w:pPr>
+      <w:rPr>
+        <w:rFonts w:ascii="Wingdings" w:hAnsi="Wingdings" w:hint="default"/>
+        <w:sz w:val="20"/>
+      </w:rPr>
+    </w:lvl>
+    <w:lvl w:ilvl="4" w:tentative="1">
+      <w:start w:val="1"/>
+      <w:numFmt w:val="bullet"/>
+      <w:lvlText w:val=""/>
+      <w:lvlJc w:val="left"/>
+      <w:pPr>
+        <w:tabs>
+          <w:tab w:val="num" w:pos="3600"/>
+        </w:tabs>
+        <w:ind w:left="3600" w:hanging="360"/>
+      </w:pPr>
+      <w:rPr>
+        <w:rFonts w:ascii="Wingdings" w:hAnsi="Wingdings" w:hint="default"/>
+        <w:sz w:val="20"/>
+      </w:rPr>
+    </w:lvl>
+    <w:lvl w:ilvl="5" w:tentative="1">
+      <w:start w:val="1"/>
+      <w:numFmt w:val="bullet"/>
+      <w:lvlText w:val=""/>
+      <w:lvlJc w:val="left"/>
+      <w:pPr>
+        <w:tabs>
+          <w:tab w:val="num" w:pos="4320"/>
+        </w:tabs>
+        <w:ind w:left="4320" w:hanging="360"/>
+      </w:pPr>
+      <w:rPr>
+        <w:rFonts w:ascii="Wingdings" w:hAnsi="Wingdings" w:hint="default"/>
+        <w:sz w:val="20"/>
+      </w:rPr>
+    </w:lvl>
+    <w:lvl w:ilvl="6" w:tentative="1">
+      <w:start w:val="1"/>
+      <w:numFmt w:val="bullet"/>
+      <w:lvlText w:val=""/>
+      <w:lvlJc w:val="left"/>
+      <w:pPr>
+        <w:tabs>
+          <w:tab w:val="num" w:pos="5040"/>
+        </w:tabs>
+        <w:ind w:left="5040" w:hanging="360"/>
+      </w:pPr>
+      <w:rPr>
+        <w:rFonts w:ascii="Wingdings" w:hAnsi="Wingdings" w:hint="default"/>
+        <w:sz w:val="20"/>
+      </w:rPr>
+    </w:lvl>
+    <w:lvl w:ilvl="7" w:tentative="1">
+      <w:start w:val="1"/>
+      <w:numFmt w:val="bullet"/>
+      <w:lvlText w:val=""/>
+      <w:lvlJc w:val="left"/>
+      <w:pPr>
+        <w:tabs>
+          <w:tab w:val="num" w:pos="5760"/>
+        </w:tabs>
+        <w:ind w:left="5760" w:hanging="360"/>
+      </w:pPr>
+      <w:rPr>
+        <w:rFonts w:ascii="Wingdings" w:hAnsi="Wingdings" w:hint="default"/>
+        <w:sz w:val="20"/>
+      </w:rPr>
+    </w:lvl>
+    <w:lvl w:ilvl="8" w:tentative="1">
+      <w:start w:val="1"/>
+      <w:numFmt w:val="bullet"/>
+      <w:lvlText w:val=""/>
+      <w:lvlJc w:val="left"/>
+      <w:pPr>
+        <w:tabs>
+          <w:tab w:val="num" w:pos="6480"/>
+        </w:tabs>
+        <w:ind w:left="6480" w:hanging="360"/>
+      </w:pPr>
+      <w:rPr>
+        <w:rFonts w:ascii="Wingdings" w:hAnsi="Wingdings" w:hint="default"/>
+        <w:sz w:val="20"/>
+      </w:rPr>
+    </w:lvl>
+  </w:abstractNum>
+  <w:abstractNum w:abstractNumId="4" w15:restartNumberingAfterBreak="0">
     <w:nsid w:val="1F0A6D93"/>
     <w:multiLevelType w:val="multilevel"/>
     <w:tmpl w:val="FC641F2C"/>
@@ -3606,7 +4584,7 @@
       </w:rPr>
     </w:lvl>
   </w:abstractNum>
-  <w:abstractNum w:abstractNumId="4" w15:restartNumberingAfterBreak="0">
+  <w:abstractNum w:abstractNumId="5" w15:restartNumberingAfterBreak="0">
     <w:nsid w:val="272C7F65"/>
     <w:multiLevelType w:val="multilevel"/>
     <w:tmpl w:val="272C7F65"/>
@@ -3692,7 +4670,156 @@
       </w:pPr>
     </w:lvl>
   </w:abstractNum>
-  <w:abstractNum w:abstractNumId="5" w15:restartNumberingAfterBreak="0">
+  <w:abstractNum w:abstractNumId="6" w15:restartNumberingAfterBreak="0">
+    <w:nsid w:val="28C553AE"/>
+    <w:multiLevelType w:val="multilevel"/>
+    <w:tmpl w:val="FD30B0E0"/>
+    <w:lvl w:ilvl="0">
+      <w:start w:val="1"/>
+      <w:numFmt w:val="bullet"/>
+      <w:lvlText w:val=""/>
+      <w:lvlJc w:val="left"/>
+      <w:pPr>
+        <w:tabs>
+          <w:tab w:val="num" w:pos="720"/>
+        </w:tabs>
+        <w:ind w:left="720" w:hanging="360"/>
+      </w:pPr>
+      <w:rPr>
+        <w:rFonts w:ascii="Symbol" w:hAnsi="Symbol" w:hint="default"/>
+        <w:sz w:val="20"/>
+      </w:rPr>
+    </w:lvl>
+    <w:lvl w:ilvl="1">
+      <w:start w:val="1"/>
+      <w:numFmt w:val="bullet"/>
+      <w:lvlText w:val="o"/>
+      <w:lvlJc w:val="left"/>
+      <w:pPr>
+        <w:tabs>
+          <w:tab w:val="num" w:pos="1440"/>
+        </w:tabs>
+        <w:ind w:left="1440" w:hanging="360"/>
+      </w:pPr>
+      <w:rPr>
+        <w:rFonts w:ascii="Courier New" w:hAnsi="Courier New" w:hint="default"/>
+        <w:sz w:val="20"/>
+      </w:rPr>
+    </w:lvl>
+    <w:lvl w:ilvl="2" w:tentative="1">
+      <w:start w:val="1"/>
+      <w:numFmt w:val="bullet"/>
+      <w:lvlText w:val=""/>
+      <w:lvlJc w:val="left"/>
+      <w:pPr>
+        <w:tabs>
+          <w:tab w:val="num" w:pos="2160"/>
+        </w:tabs>
+        <w:ind w:left="2160" w:hanging="360"/>
+      </w:pPr>
+      <w:rPr>
+        <w:rFonts w:ascii="Wingdings" w:hAnsi="Wingdings" w:hint="default"/>
+        <w:sz w:val="20"/>
+      </w:rPr>
+    </w:lvl>
+    <w:lvl w:ilvl="3" w:tentative="1">
+      <w:start w:val="1"/>
+      <w:numFmt w:val="bullet"/>
+      <w:lvlText w:val=""/>
+      <w:lvlJc w:val="left"/>
+      <w:pPr>
+        <w:tabs>
+          <w:tab w:val="num" w:pos="2880"/>
+        </w:tabs>
+        <w:ind w:left="2880" w:hanging="360"/>
+      </w:pPr>
+      <w:rPr>
+        <w:rFonts w:ascii="Wingdings" w:hAnsi="Wingdings" w:hint="default"/>
+        <w:sz w:val="20"/>
+      </w:rPr>
+    </w:lvl>
+    <w:lvl w:ilvl="4" w:tentative="1">
+      <w:start w:val="1"/>
+      <w:numFmt w:val="bullet"/>
+      <w:lvlText w:val=""/>
+      <w:lvlJc w:val="left"/>
+      <w:pPr>
+        <w:tabs>
+          <w:tab w:val="num" w:pos="3600"/>
+        </w:tabs>
+        <w:ind w:left="3600" w:hanging="360"/>
+      </w:pPr>
+      <w:rPr>
+        <w:rFonts w:ascii="Wingdings" w:hAnsi="Wingdings" w:hint="default"/>
+        <w:sz w:val="20"/>
+      </w:rPr>
+    </w:lvl>
+    <w:lvl w:ilvl="5" w:tentative="1">
+      <w:start w:val="1"/>
+      <w:numFmt w:val="bullet"/>
+      <w:lvlText w:val=""/>
+      <w:lvlJc w:val="left"/>
+      <w:pPr>
+        <w:tabs>
+          <w:tab w:val="num" w:pos="4320"/>
+        </w:tabs>
+        <w:ind w:left="4320" w:hanging="360"/>
+      </w:pPr>
+      <w:rPr>
+        <w:rFonts w:ascii="Wingdings" w:hAnsi="Wingdings" w:hint="default"/>
+        <w:sz w:val="20"/>
+      </w:rPr>
+    </w:lvl>
+    <w:lvl w:ilvl="6" w:tentative="1">
+      <w:start w:val="1"/>
+      <w:numFmt w:val="bullet"/>
+      <w:lvlText w:val=""/>
+      <w:lvlJc w:val="left"/>
+      <w:pPr>
+        <w:tabs>
+          <w:tab w:val="num" w:pos="5040"/>
+        </w:tabs>
+        <w:ind w:left="5040" w:hanging="360"/>
+      </w:pPr>
+      <w:rPr>
+        <w:rFonts w:ascii="Wingdings" w:hAnsi="Wingdings" w:hint="default"/>
+        <w:sz w:val="20"/>
+      </w:rPr>
+    </w:lvl>
+    <w:lvl w:ilvl="7" w:tentative="1">
+      <w:start w:val="1"/>
+      <w:numFmt w:val="bullet"/>
+      <w:lvlText w:val=""/>
+      <w:lvlJc w:val="left"/>
+      <w:pPr>
+        <w:tabs>
+          <w:tab w:val="num" w:pos="5760"/>
+        </w:tabs>
+        <w:ind w:left="5760" w:hanging="360"/>
+      </w:pPr>
+      <w:rPr>
+        <w:rFonts w:ascii="Wingdings" w:hAnsi="Wingdings" w:hint="default"/>
+        <w:sz w:val="20"/>
+      </w:rPr>
+    </w:lvl>
+    <w:lvl w:ilvl="8" w:tentative="1">
+      <w:start w:val="1"/>
+      <w:numFmt w:val="bullet"/>
+      <w:lvlText w:val=""/>
+      <w:lvlJc w:val="left"/>
+      <w:pPr>
+        <w:tabs>
+          <w:tab w:val="num" w:pos="6480"/>
+        </w:tabs>
+        <w:ind w:left="6480" w:hanging="360"/>
+      </w:pPr>
+      <w:rPr>
+        <w:rFonts w:ascii="Wingdings" w:hAnsi="Wingdings" w:hint="default"/>
+        <w:sz w:val="20"/>
+      </w:rPr>
+    </w:lvl>
+  </w:abstractNum>
+  <w:abstractNum w:abstractNumId="7" w15:restartNumberingAfterBreak="0">
     <w:nsid w:val="2B2D188A"/>
     <w:multiLevelType w:val="multilevel"/>
     <w:tmpl w:val="33EC6836"/>
@@ -3841,7 +4968,7 @@
       </w:rPr>
     </w:lvl>
   </w:abstractNum>
-  <w:abstractNum w:abstractNumId="6" w15:restartNumberingAfterBreak="0">
+  <w:abstractNum w:abstractNumId="8" w15:restartNumberingAfterBreak="0">
     <w:nsid w:val="2DC34C78"/>
     <w:multiLevelType w:val="multilevel"/>
     <w:tmpl w:val="272C7F65"/>
@@ -3927,7 +5054,156 @@
       </w:pPr>
     </w:lvl>
   </w:abstractNum>
-  <w:abstractNum w:abstractNumId="7" w15:restartNumberingAfterBreak="0">
+  <w:abstractNum w:abstractNumId="9" w15:restartNumberingAfterBreak="0">
+    <w:nsid w:val="3B1C5B65"/>
+    <w:multiLevelType w:val="multilevel"/>
+    <w:tmpl w:val="E3E45DE6"/>
+    <w:lvl w:ilvl="0">
+      <w:start w:val="1"/>
+      <w:numFmt w:val="bullet"/>
+      <w:lvlText w:val=""/>
+      <w:lvlJc w:val="left"/>
+      <w:pPr>
+        <w:tabs>
+          <w:tab w:val="num" w:pos="720"/>
+        </w:tabs>
+        <w:ind w:left="720" w:hanging="360"/>
+      </w:pPr>
+      <w:rPr>
+        <w:rFonts w:ascii="Symbol" w:hAnsi="Symbol" w:hint="default"/>
+        <w:sz w:val="20"/>
+      </w:rPr>
+    </w:lvl>
+    <w:lvl w:ilvl="1">
+      <w:start w:val="1"/>
+      <w:numFmt w:val="bullet"/>
+      <w:lvlText w:val="o"/>
+      <w:lvlJc w:val="left"/>
+      <w:pPr>
+        <w:tabs>
+          <w:tab w:val="num" w:pos="1440"/>
+        </w:tabs>
+        <w:ind w:left="1440" w:hanging="360"/>
+      </w:pPr>
+      <w:rPr>
+        <w:rFonts w:ascii="Courier New" w:hAnsi="Courier New" w:hint="default"/>
+        <w:sz w:val="20"/>
+      </w:rPr>
+    </w:lvl>
+    <w:lvl w:ilvl="2" w:tentative="1">
+      <w:start w:val="1"/>
+      <w:numFmt w:val="bullet"/>
+      <w:lvlText w:val=""/>
+      <w:lvlJc w:val="left"/>
+      <w:pPr>
+        <w:tabs>
+          <w:tab w:val="num" w:pos="2160"/>
+        </w:tabs>
+        <w:ind w:left="2160" w:hanging="360"/>
+      </w:pPr>
+      <w:rPr>
+        <w:rFonts w:ascii="Wingdings" w:hAnsi="Wingdings" w:hint="default"/>
+        <w:sz w:val="20"/>
+      </w:rPr>
+    </w:lvl>
+    <w:lvl w:ilvl="3" w:tentative="1">
+      <w:start w:val="1"/>
+      <w:numFmt w:val="bullet"/>
+      <w:lvlText w:val=""/>
+      <w:lvlJc w:val="left"/>
+      <w:pPr>
+        <w:tabs>
+          <w:tab w:val="num" w:pos="2880"/>
+        </w:tabs>
+        <w:ind w:left="2880" w:hanging="360"/>
+      </w:pPr>
+      <w:rPr>
+        <w:rFonts w:ascii="Wingdings" w:hAnsi="Wingdings" w:hint="default"/>
+        <w:sz w:val="20"/>
+      </w:rPr>
+    </w:lvl>
+    <w:lvl w:ilvl="4" w:tentative="1">
+      <w:start w:val="1"/>
+      <w:numFmt w:val="bullet"/>
+      <w:lvlText w:val=""/>
+      <w:lvlJc w:val="left"/>
+      <w:pPr>
+        <w:tabs>
+          <w:tab w:val="num" w:pos="3600"/>
+        </w:tabs>
+        <w:ind w:left="3600" w:hanging="360"/>
+      </w:pPr>
+      <w:rPr>
+        <w:rFonts w:ascii="Wingdings" w:hAnsi="Wingdings" w:hint="default"/>
+        <w:sz w:val="20"/>
+      </w:rPr>
+    </w:lvl>
+    <w:lvl w:ilvl="5" w:tentative="1">
+      <w:start w:val="1"/>
+      <w:numFmt w:val="bullet"/>
+      <w:lvlText w:val=""/>
+      <w:lvlJc w:val="left"/>
+      <w:pPr>
+        <w:tabs>
+          <w:tab w:val="num" w:pos="4320"/>
+        </w:tabs>
+        <w:ind w:left="4320" w:hanging="360"/>
+      </w:pPr>
+      <w:rPr>
+        <w:rFonts w:ascii="Wingdings" w:hAnsi="Wingdings" w:hint="default"/>
+        <w:sz w:val="20"/>
+      </w:rPr>
+    </w:lvl>
+    <w:lvl w:ilvl="6" w:tentative="1">
+      <w:start w:val="1"/>
+      <w:numFmt w:val="bullet"/>
+      <w:lvlText w:val=""/>
+      <w:lvlJc w:val="left"/>
+      <w:pPr>
+        <w:tabs>
+          <w:tab w:val="num" w:pos="5040"/>
+        </w:tabs>
+        <w:ind w:left="5040" w:hanging="360"/>
+      </w:pPr>
+      <w:rPr>
+        <w:rFonts w:ascii="Wingdings" w:hAnsi="Wingdings" w:hint="default"/>
+        <w:sz w:val="20"/>
+      </w:rPr>
+    </w:lvl>
+    <w:lvl w:ilvl="7" w:tentative="1">
+      <w:start w:val="1"/>
+      <w:numFmt w:val="bullet"/>
+      <w:lvlText w:val=""/>
+      <w:lvlJc w:val="left"/>
+      <w:pPr>
+        <w:tabs>
+          <w:tab w:val="num" w:pos="5760"/>
+        </w:tabs>
+        <w:ind w:left="5760" w:hanging="360"/>
+      </w:pPr>
+      <w:rPr>
+        <w:rFonts w:ascii="Wingdings" w:hAnsi="Wingdings" w:hint="default"/>
+        <w:sz w:val="20"/>
+      </w:rPr>
+    </w:lvl>
+    <w:lvl w:ilvl="8" w:tentative="1">
+      <w:start w:val="1"/>
+      <w:numFmt w:val="bullet"/>
+      <w:lvlText w:val=""/>
+      <w:lvlJc w:val="left"/>
+      <w:pPr>
+        <w:tabs>
+          <w:tab w:val="num" w:pos="6480"/>
+        </w:tabs>
+        <w:ind w:left="6480" w:hanging="360"/>
+      </w:pPr>
+      <w:rPr>
+        <w:rFonts w:ascii="Wingdings" w:hAnsi="Wingdings" w:hint="default"/>
+        <w:sz w:val="20"/>
+      </w:rPr>
+    </w:lvl>
+  </w:abstractNum>
+  <w:abstractNum w:abstractNumId="10" w15:restartNumberingAfterBreak="0">
     <w:nsid w:val="4968610D"/>
     <w:multiLevelType w:val="multilevel"/>
     <w:tmpl w:val="FB9671C0"/>
@@ -4076,7 +5352,7 @@
       </w:rPr>
     </w:lvl>
   </w:abstractNum>
-  <w:abstractNum w:abstractNumId="8" w15:restartNumberingAfterBreak="0">
+  <w:abstractNum w:abstractNumId="11" w15:restartNumberingAfterBreak="0">
     <w:nsid w:val="6CCB7CB5"/>
     <w:multiLevelType w:val="multilevel"/>
     <w:tmpl w:val="3104AEC4"/>
@@ -4221,7 +5497,7 @@
       </w:rPr>
     </w:lvl>
   </w:abstractNum>
-  <w:abstractNum w:abstractNumId="9" w15:restartNumberingAfterBreak="0">
+  <w:abstractNum w:abstractNumId="12" w15:restartNumberingAfterBreak="0">
     <w:nsid w:val="7D504728"/>
     <w:multiLevelType w:val="multilevel"/>
     <w:tmpl w:val="FCEA332C"/>
@@ -4371,19 +5647,19 @@
     </w:lvl>
   </w:abstractNum>
   <w:num w:numId="1" w16cid:durableId="641425228">
-    <w:abstractNumId w:val="4"/>
+    <w:abstractNumId w:val="5"/>
   </w:num>
   <w:num w:numId="2" w16cid:durableId="760105072">
-    <w:abstractNumId w:val="8"/>
+    <w:abstractNumId w:val="11"/>
   </w:num>
   <w:num w:numId="3" w16cid:durableId="2075855765">
     <w:abstractNumId w:val="0"/>
   </w:num>
   <w:num w:numId="4" w16cid:durableId="1695186212">
-    <w:abstractNumId w:val="6"/>
+    <w:abstractNumId w:val="8"/>
   </w:num>
   <w:num w:numId="5" w16cid:durableId="597759193">
-    <w:abstractNumId w:val="3"/>
+    <w:abstractNumId w:val="4"/>
   </w:num>
   <w:num w:numId="6" w16cid:durableId="1589340400">
     <w:abstractNumId w:val="1"/>
@@ -4392,13 +5668,22 @@
     <w:abstractNumId w:val="2"/>
   </w:num>
   <w:num w:numId="8" w16cid:durableId="509688154">
-    <w:abstractNumId w:val="5"/>
+    <w:abstractNumId w:val="7"/>
   </w:num>
   <w:num w:numId="9" w16cid:durableId="540871913">
-    <w:abstractNumId w:val="7"/>
+    <w:abstractNumId w:val="10"/>
   </w:num>
   <w:num w:numId="10" w16cid:durableId="1330792347">
+    <w:abstractNumId w:val="12"/>
+  </w:num>
+  <w:num w:numId="11" w16cid:durableId="379325935">
+    <w:abstractNumId w:val="3"/>
+  </w:num>
+  <w:num w:numId="12" w16cid:durableId="1699816320">
     <w:abstractNumId w:val="9"/>
+  </w:num>
+  <w:num w:numId="13" w16cid:durableId="478695857">
+    <w:abstractNumId w:val="6"/>
   </w:num>
 </w:numbering>
 </file>

--- a/angular-tutorial.docx
+++ b/angular-tutorial.docx
@@ -41,15 +41,7 @@
         <w:spacing w:line="240" w:lineRule="auto"/>
       </w:pPr>
       <w:r>
-        <w:t xml:space="preserve">Install Node </w:t>
-      </w:r>
-      <w:proofErr w:type="gramStart"/>
-      <w:r>
-        <w:t>JS :</w:t>
-      </w:r>
-      <w:proofErr w:type="gramEnd"/>
-      <w:r>
-        <w:t xml:space="preserve"> https://nodejs.org/en/download</w:t>
+        <w:t>Install Node JS : https://nodejs.org/en/download</w:t>
       </w:r>
     </w:p>
     <w:p>
@@ -62,23 +54,7 @@
         <w:spacing w:line="240" w:lineRule="auto"/>
       </w:pPr>
       <w:r>
-        <w:t xml:space="preserve">check if Node &amp; NPM installed or </w:t>
-      </w:r>
-      <w:proofErr w:type="gramStart"/>
-      <w:r>
-        <w:t>not :</w:t>
-      </w:r>
-      <w:proofErr w:type="gramEnd"/>
-      <w:r>
-        <w:t xml:space="preserve"> </w:t>
-      </w:r>
-      <w:proofErr w:type="spellStart"/>
-      <w:r>
-        <w:t>npm</w:t>
-      </w:r>
-      <w:proofErr w:type="spellEnd"/>
-      <w:r>
-        <w:t xml:space="preserve"> -v &amp; node -v</w:t>
+        <w:t>check if Node &amp; NPM installed or not : npm -v &amp; node -v</w:t>
       </w:r>
     </w:p>
     <w:p>
@@ -91,23 +67,7 @@
         <w:spacing w:line="240" w:lineRule="auto"/>
       </w:pPr>
       <w:r>
-        <w:t xml:space="preserve">Install angular cli - </w:t>
-      </w:r>
-      <w:proofErr w:type="spellStart"/>
-      <w:r>
-        <w:t>npm</w:t>
-      </w:r>
-      <w:proofErr w:type="spellEnd"/>
-      <w:r>
-        <w:t xml:space="preserve"> </w:t>
-      </w:r>
-      <w:proofErr w:type="spellStart"/>
-      <w:r>
-        <w:t>i</w:t>
-      </w:r>
-      <w:proofErr w:type="spellEnd"/>
-      <w:r>
-        <w:t xml:space="preserve"> @angular/cli</w:t>
+        <w:t>Install angular cli - npm i @angular/cli</w:t>
       </w:r>
     </w:p>
     <w:p>
@@ -120,15 +80,7 @@
         <w:spacing w:line="240" w:lineRule="auto"/>
       </w:pPr>
       <w:r>
-        <w:t xml:space="preserve">Check if it </w:t>
-      </w:r>
-      <w:proofErr w:type="gramStart"/>
-      <w:r>
-        <w:t>installed :</w:t>
-      </w:r>
-      <w:proofErr w:type="gramEnd"/>
-      <w:r>
-        <w:t xml:space="preserve"> ng version</w:t>
+        <w:t>Check if it installed : ng version</w:t>
       </w:r>
     </w:p>
     <w:p>
@@ -140,13 +92,8 @@
         </w:numPr>
         <w:spacing w:line="240" w:lineRule="auto"/>
       </w:pPr>
-      <w:proofErr w:type="gramStart"/>
-      <w:r>
-        <w:t>https://angular.dev/tutorials/learn-angular :</w:t>
-      </w:r>
-      <w:proofErr w:type="gramEnd"/>
-      <w:r>
-        <w:t xml:space="preserve"> angular website</w:t>
+      <w:r>
+        <w:t>https://angular.dev/tutorials/learn-angular : angular website</w:t>
       </w:r>
     </w:p>
     <w:p>
@@ -159,15 +106,7 @@
         <w:spacing w:line="240" w:lineRule="auto"/>
       </w:pPr>
       <w:r>
-        <w:t xml:space="preserve">create new </w:t>
-      </w:r>
-      <w:proofErr w:type="gramStart"/>
-      <w:r>
-        <w:t>project :</w:t>
-      </w:r>
-      <w:proofErr w:type="gramEnd"/>
-      <w:r>
-        <w:t xml:space="preserve"> ng new angular-18-tutorial</w:t>
+        <w:t>create new project : ng new angular-18-tutorial</w:t>
       </w:r>
     </w:p>
     <w:p>
@@ -180,15 +119,7 @@
         <w:spacing w:line="240" w:lineRule="auto"/>
       </w:pPr>
       <w:r>
-        <w:t xml:space="preserve">GitHub </w:t>
-      </w:r>
-      <w:proofErr w:type="gramStart"/>
-      <w:r>
-        <w:t>repo :</w:t>
-      </w:r>
-      <w:proofErr w:type="gramEnd"/>
-      <w:r>
-        <w:t xml:space="preserve"> https://github.com/rawatankita/Angular_18_tutorial</w:t>
+        <w:t>GitHub repo : https://github.com/rawatankita/Angular_18_tutorial</w:t>
       </w:r>
     </w:p>
     <w:p>
@@ -200,13 +131,8 @@
         </w:numPr>
         <w:spacing w:line="240" w:lineRule="auto"/>
       </w:pPr>
-      <w:proofErr w:type="spellStart"/>
-      <w:r>
-        <w:t>npm</w:t>
-      </w:r>
-      <w:proofErr w:type="spellEnd"/>
-      <w:r>
-        <w:t xml:space="preserve"> install</w:t>
+      <w:r>
+        <w:t>npm install</w:t>
       </w:r>
     </w:p>
     <w:p>
@@ -232,15 +158,7 @@
         <w:spacing w:line="240" w:lineRule="auto"/>
       </w:pPr>
       <w:r>
-        <w:t xml:space="preserve">multiple </w:t>
-      </w:r>
-      <w:proofErr w:type="gramStart"/>
-      <w:r>
-        <w:t>port :</w:t>
-      </w:r>
-      <w:proofErr w:type="gramEnd"/>
-      <w:r>
-        <w:t xml:space="preserve"> ng serve --port 4204</w:t>
+        <w:t>multiple port : ng serve --port 4204</w:t>
       </w:r>
     </w:p>
     <w:p>
@@ -272,15 +190,7 @@
         <w:t>✔</w:t>
       </w:r>
       <w:r>
-        <w:t xml:space="preserve"> Which stylesheet format would you like to use? CSS [ </w:t>
-      </w:r>
-      <w:proofErr w:type="gramStart"/>
-      <w:r>
-        <w:t>https://developer.mozilla.org/docs/Web/CSS ]</w:t>
-      </w:r>
-      <w:proofErr w:type="gramEnd"/>
-      <w:r>
-        <w:t xml:space="preserve"> </w:t>
+        <w:t xml:space="preserve"> Which stylesheet format would you like to use? CSS [ https://developer.mozilla.org/docs/Web/CSS ] </w:t>
       </w:r>
       <w:r>
         <w:rPr>
@@ -289,15 +199,7 @@
         <w:t>✔</w:t>
       </w:r>
       <w:r>
-        <w:t xml:space="preserve"> Do you want to enable Server-Side Rendering (SSR) and Static Site Generation (SSG/Prerendering)? </w:t>
-      </w:r>
-      <w:proofErr w:type="gramStart"/>
-      <w:r>
-        <w:t>No ?</w:t>
-      </w:r>
-      <w:proofErr w:type="gramEnd"/>
-      <w:r>
-        <w:t xml:space="preserve"> Do you want to create a 'zoneless' application without zone.js (Developer Preview)?</w:t>
+        <w:t xml:space="preserve"> Do you want to enable Server-Side Rendering (SSR) and Static Site Generation (SSG/Prerendering)? No ? Do you want to create a 'zoneless' application without zone.js (Developer Preview)?</w:t>
       </w:r>
     </w:p>
     <w:p>
@@ -314,15 +216,7 @@
     </w:p>
     <w:p>
       <w:r>
-        <w:t xml:space="preserve">Great question! A zoneless Angular application is one that runs without zone.js, which traditionally handles change detection in Angular. This new approach is part of </w:t>
-      </w:r>
-      <w:proofErr w:type="spellStart"/>
-      <w:r>
-        <w:t>Angular’s</w:t>
-      </w:r>
-      <w:proofErr w:type="spellEnd"/>
-      <w:r>
-        <w:t xml:space="preserve"> Developer Preview and aims to improve performance, debugging, and compatibility.</w:t>
+        <w:t>Great question! A zoneless Angular application is one that runs without zone.js, which traditionally handles change detection in Angular. This new approach is part of Angular’s Developer Preview and aims to improve performance, debugging, and compatibility.</w:t>
       </w:r>
     </w:p>
     <w:p>
@@ -379,42 +273,8 @@
     </w:p>
     <w:p>
       <w:r>
-        <w:t xml:space="preserve">no </w:t>
-      </w:r>
-      <w:proofErr w:type="spellStart"/>
-      <w:proofErr w:type="gramStart"/>
-      <w:r>
-        <w:t>app.module</w:t>
-      </w:r>
-      <w:proofErr w:type="gramEnd"/>
-      <w:r>
-        <w:t>.ts</w:t>
-      </w:r>
-      <w:proofErr w:type="spellEnd"/>
-      <w:r>
-        <w:t xml:space="preserve"> </w:t>
-      </w:r>
-      <w:proofErr w:type="gramStart"/>
-      <w:r>
-        <w:t>file :</w:t>
-      </w:r>
-      <w:proofErr w:type="gramEnd"/>
-      <w:r>
-        <w:t xml:space="preserve"> changed </w:t>
-      </w:r>
-      <w:proofErr w:type="gramStart"/>
-      <w:r>
-        <w:t xml:space="preserve">to  </w:t>
-      </w:r>
-      <w:proofErr w:type="spellStart"/>
-      <w:r>
-        <w:t>app</w:t>
-      </w:r>
-      <w:proofErr w:type="gramEnd"/>
-      <w:r>
-        <w:t>.config.ts</w:t>
-      </w:r>
-      <w:proofErr w:type="spellEnd"/>
+        <w:t>no app.module.ts file : changed to  app.config.ts</w:t>
+      </w:r>
     </w:p>
     <w:p>
       <w:r>
@@ -422,26 +282,8 @@
       </w:r>
     </w:p>
     <w:p>
-      <w:proofErr w:type="spellStart"/>
-      <w:proofErr w:type="gramStart"/>
-      <w:r>
-        <w:t>app.route</w:t>
-      </w:r>
-      <w:proofErr w:type="gramEnd"/>
-      <w:r>
-        <w:t>.</w:t>
-      </w:r>
-      <w:proofErr w:type="gramStart"/>
-      <w:r>
-        <w:t>ts</w:t>
-      </w:r>
-      <w:proofErr w:type="spellEnd"/>
-      <w:r>
-        <w:t xml:space="preserve"> :</w:t>
-      </w:r>
-      <w:proofErr w:type="gramEnd"/>
-      <w:r>
-        <w:t xml:space="preserve"> constant file</w:t>
+      <w:r>
+        <w:t>app.route.ts : constant file</w:t>
       </w:r>
     </w:p>
     <w:p>
@@ -486,241 +328,130 @@
     </w:p>
     <w:p/>
     <w:p>
-      <w:proofErr w:type="spellStart"/>
-      <w:proofErr w:type="gramStart"/>
-      <w:r>
+      <w:r>
+        <w:t>package.json : (dependencies and packages)</w:t>
+      </w:r>
+    </w:p>
+    <w:p>
+      <w:r>
+        <w:t>angular.json : (project setup/ architecture file)</w:t>
+      </w:r>
+    </w:p>
+    <w:p>
+      <w:r>
+        <w:t>style.css</w:t>
+      </w:r>
+    </w:p>
+    <w:p>
+      <w:r>
+        <w:t>gitignore</w:t>
+      </w:r>
+    </w:p>
+    <w:p>
+      <w:r>
+        <w:t>tsconfig.json : (typescript configuration)</w:t>
+      </w:r>
+    </w:p>
+    <w:p/>
+    <w:p>
+      <w:r>
+        <w:t>main.ts ( first file to execute when app start : bootstarap app)</w:t>
+      </w:r>
+    </w:p>
+    <w:p>
+      <w:r>
+        <w:t>index.html (Single page application one file only index.html load)</w:t>
+      </w:r>
+    </w:p>
+    <w:p/>
+    <w:p>
+      <w:r>
+        <w:t>app.config.ts</w:t>
+      </w:r>
+    </w:p>
+    <w:p>
+      <w:r>
+        <w:t>--------------------------------</w:t>
+      </w:r>
+    </w:p>
+    <w:p>
+      <w:pPr>
+        <w:rPr>
+          <w:b/>
+          <w:bCs/>
+        </w:rPr>
+      </w:pPr>
+      <w:r>
+        <w:rPr>
+          <w:b/>
+          <w:bCs/>
+          <w:highlight w:val="yellow"/>
+        </w:rPr>
         <w:t>package.json</w:t>
       </w:r>
-      <w:proofErr w:type="spellEnd"/>
-      <w:proofErr w:type="gramEnd"/>
-      <w:r>
-        <w:t xml:space="preserve"> : (dependencies and packages)</w:t>
-      </w:r>
-    </w:p>
-    <w:p>
-      <w:proofErr w:type="spellStart"/>
-      <w:proofErr w:type="gramStart"/>
-      <w:r>
-        <w:t>angular.json</w:t>
-      </w:r>
-      <w:proofErr w:type="spellEnd"/>
-      <w:proofErr w:type="gramEnd"/>
-      <w:r>
-        <w:t xml:space="preserve"> : (project setup/ architecture file)</w:t>
-      </w:r>
-    </w:p>
-    <w:p>
-      <w:r>
-        <w:t>style.css</w:t>
-      </w:r>
-    </w:p>
-    <w:p>
-      <w:proofErr w:type="spellStart"/>
-      <w:r>
-        <w:t>gitignore</w:t>
-      </w:r>
-      <w:proofErr w:type="spellEnd"/>
-    </w:p>
-    <w:p>
-      <w:proofErr w:type="spellStart"/>
-      <w:proofErr w:type="gramStart"/>
-      <w:r>
-        <w:t>tsconfig.json</w:t>
-      </w:r>
-      <w:proofErr w:type="spellEnd"/>
-      <w:proofErr w:type="gramEnd"/>
-      <w:r>
-        <w:t xml:space="preserve"> : (typescript configuration)</w:t>
-      </w:r>
-    </w:p>
-    <w:p/>
-    <w:p>
-      <w:proofErr w:type="spellStart"/>
-      <w:r>
-        <w:t>main.ts</w:t>
-      </w:r>
-      <w:proofErr w:type="spellEnd"/>
-      <w:r>
+      <w:r>
+        <w:rPr>
+          <w:b/>
+          <w:bCs/>
+        </w:rPr>
         <w:t xml:space="preserve"> </w:t>
       </w:r>
-      <w:proofErr w:type="gramStart"/>
-      <w:r>
-        <w:t>( first</w:t>
-      </w:r>
-      <w:proofErr w:type="gramEnd"/>
-      <w:r>
-        <w:t xml:space="preserve"> file to execute when app </w:t>
-      </w:r>
-      <w:proofErr w:type="gramStart"/>
-      <w:r>
-        <w:t>start :</w:t>
-      </w:r>
-      <w:proofErr w:type="gramEnd"/>
-      <w:r>
-        <w:t xml:space="preserve"> </w:t>
-      </w:r>
-      <w:proofErr w:type="spellStart"/>
-      <w:r>
-        <w:t>bootstarap</w:t>
-      </w:r>
-      <w:proofErr w:type="spellEnd"/>
-      <w:r>
-        <w:t xml:space="preserve"> app)</w:t>
-      </w:r>
-    </w:p>
-    <w:p>
-      <w:r>
-        <w:t>index.html (Single page application one file only index.html load)</w:t>
-      </w:r>
-    </w:p>
-    <w:p/>
-    <w:p>
-      <w:proofErr w:type="spellStart"/>
-      <w:r>
-        <w:t>app.config.ts</w:t>
-      </w:r>
-      <w:proofErr w:type="spellEnd"/>
-    </w:p>
-    <w:p>
-      <w:r>
-        <w:t>--------------------------------</w:t>
-      </w:r>
-    </w:p>
-    <w:p>
-      <w:pPr>
-        <w:rPr>
-          <w:b/>
-          <w:bCs/>
-        </w:rPr>
-      </w:pPr>
-      <w:proofErr w:type="spellStart"/>
-      <w:proofErr w:type="gramStart"/>
+    </w:p>
+    <w:p>
+      <w:r>
+        <w:t xml:space="preserve">dependency : ( part of angular build) </w:t>
+      </w:r>
+    </w:p>
+    <w:p>
+      <w:r>
+        <w:t>dev dependency : (to run angular project locally and not part of your build)</w:t>
+      </w:r>
+    </w:p>
+    <w:p>
+      <w:r>
+        <w:t>-------------------------------</w:t>
+      </w:r>
+    </w:p>
+    <w:p>
+      <w:r>
+        <w:rPr>
+          <w:rFonts w:ascii="Segoe UI Emoji" w:hAnsi="Segoe UI Emoji" w:cs="Segoe UI Emoji"/>
+        </w:rPr>
+        <w:t>🧭</w:t>
+      </w:r>
+      <w:r>
+        <w:t xml:space="preserve"> 1. main.ts — The True Entry Point</w:t>
+      </w:r>
+    </w:p>
+    <w:p>
+      <w:r>
+        <w:t>Located in src/main.ts, this file is where Angular begins execution.</w:t>
+      </w:r>
+    </w:p>
+    <w:p>
+      <w:r>
+        <w:t>---------------------------------</w:t>
+      </w:r>
+    </w:p>
+    <w:p>
+      <w:pPr>
+        <w:rPr>
+          <w:b/>
+          <w:bCs/>
+        </w:rPr>
+      </w:pPr>
       <w:r>
         <w:rPr>
           <w:b/>
           <w:bCs/>
           <w:highlight w:val="yellow"/>
         </w:rPr>
-        <w:t>package.json</w:t>
-      </w:r>
-      <w:proofErr w:type="spellEnd"/>
-      <w:proofErr w:type="gramEnd"/>
-      <w:r>
-        <w:rPr>
-          <w:b/>
-          <w:bCs/>
-        </w:rPr>
-        <w:t xml:space="preserve"> </w:t>
-      </w:r>
-    </w:p>
-    <w:p>
-      <w:proofErr w:type="gramStart"/>
-      <w:r>
-        <w:t>dependency :</w:t>
-      </w:r>
-      <w:proofErr w:type="gramEnd"/>
-      <w:r>
-        <w:t xml:space="preserve"> </w:t>
-      </w:r>
-      <w:proofErr w:type="gramStart"/>
-      <w:r>
-        <w:t>( part</w:t>
-      </w:r>
-      <w:proofErr w:type="gramEnd"/>
-      <w:r>
-        <w:t xml:space="preserve"> of angular build) </w:t>
-      </w:r>
-    </w:p>
-    <w:p>
-      <w:r>
-        <w:t xml:space="preserve">dev </w:t>
-      </w:r>
-      <w:proofErr w:type="gramStart"/>
-      <w:r>
-        <w:t>dependency :</w:t>
-      </w:r>
-      <w:proofErr w:type="gramEnd"/>
-      <w:r>
-        <w:t xml:space="preserve"> (to run angular project locally and not part of your build)</w:t>
-      </w:r>
-    </w:p>
-    <w:p>
-      <w:r>
-        <w:t>-------------------------------</w:t>
-      </w:r>
-    </w:p>
-    <w:p>
-      <w:r>
-        <w:rPr>
-          <w:rFonts w:ascii="Segoe UI Emoji" w:hAnsi="Segoe UI Emoji" w:cs="Segoe UI Emoji"/>
-        </w:rPr>
-        <w:t>🧭</w:t>
-      </w:r>
-      <w:r>
-        <w:t xml:space="preserve"> 1. </w:t>
-      </w:r>
-      <w:proofErr w:type="spellStart"/>
-      <w:r>
-        <w:t>main.ts</w:t>
-      </w:r>
-      <w:proofErr w:type="spellEnd"/>
-      <w:r>
-        <w:t xml:space="preserve"> — The True Entry Point</w:t>
-      </w:r>
-    </w:p>
-    <w:p>
-      <w:r>
-        <w:t xml:space="preserve">Located in </w:t>
-      </w:r>
-      <w:proofErr w:type="spellStart"/>
-      <w:r>
-        <w:t>src</w:t>
-      </w:r>
-      <w:proofErr w:type="spellEnd"/>
-      <w:r>
-        <w:t>/</w:t>
-      </w:r>
-      <w:proofErr w:type="spellStart"/>
-      <w:r>
-        <w:t>main.ts</w:t>
-      </w:r>
-      <w:proofErr w:type="spellEnd"/>
-      <w:r>
-        <w:t>, this file is where Angular begins execution.</w:t>
-      </w:r>
-    </w:p>
-    <w:p>
-      <w:r>
-        <w:t>---------------------------------</w:t>
-      </w:r>
-    </w:p>
-    <w:p>
-      <w:pPr>
-        <w:rPr>
-          <w:b/>
-          <w:bCs/>
-        </w:rPr>
-      </w:pPr>
-      <w:r>
-        <w:rPr>
-          <w:b/>
-          <w:bCs/>
-          <w:highlight w:val="yellow"/>
-        </w:rPr>
         <w:t>Angular 20 highlights</w:t>
       </w:r>
     </w:p>
     <w:p>
       <w:r>
-        <w:t xml:space="preserve">You're absolutely right to notice a change in Angular 20's structure. In earlier versions, the </w:t>
-      </w:r>
-      <w:proofErr w:type="spellStart"/>
-      <w:r>
-        <w:t>angular.json</w:t>
-      </w:r>
-      <w:proofErr w:type="spellEnd"/>
-      <w:r>
-        <w:t xml:space="preserve"> file explicitly listed the path to index.html under the build options. But in Angular 20, the configuration has evolved.</w:t>
+        <w:t>You're absolutely right to notice a change in Angular 20's structure. In earlier versions, the angular.json file explicitly listed the path to index.html under the build options. But in Angular 20, the configuration has evolved.</w:t>
       </w:r>
     </w:p>
     <w:p/>
@@ -754,15 +485,7 @@
     </w:p>
     <w:p>
       <w:r>
-        <w:t xml:space="preserve">The </w:t>
-      </w:r>
-      <w:proofErr w:type="spellStart"/>
-      <w:r>
-        <w:t>angular.json</w:t>
-      </w:r>
-      <w:proofErr w:type="spellEnd"/>
-      <w:r>
-        <w:t xml:space="preserve"> file still exists and controls build and development settings.</w:t>
+        <w:t>The angular.json file still exists and controls build and development settings.</w:t>
       </w:r>
     </w:p>
     <w:p>
@@ -785,40 +508,17 @@
         <w:t>🗂</w:t>
       </w:r>
       <w:r>
-        <w:t xml:space="preserve"> Default </w:t>
-      </w:r>
-      <w:proofErr w:type="spellStart"/>
-      <w:r>
-        <w:t>Behavior</w:t>
-      </w:r>
-      <w:proofErr w:type="spellEnd"/>
-    </w:p>
-    <w:p>
-      <w:r>
-        <w:t xml:space="preserve">If you don’t see index.html in </w:t>
-      </w:r>
-      <w:proofErr w:type="spellStart"/>
-      <w:proofErr w:type="gramStart"/>
-      <w:r>
-        <w:t>angular.json</w:t>
-      </w:r>
-      <w:proofErr w:type="spellEnd"/>
-      <w:proofErr w:type="gramEnd"/>
-      <w:r>
-        <w:t>, it’s because Angular 20 uses convention over configuration:</w:t>
-      </w:r>
-    </w:p>
-    <w:p>
-      <w:r>
-        <w:t xml:space="preserve">It assumes your index.html is located at </w:t>
-      </w:r>
-      <w:proofErr w:type="spellStart"/>
-      <w:r>
-        <w:t>src</w:t>
-      </w:r>
-      <w:proofErr w:type="spellEnd"/>
-      <w:r>
-        <w:t>/index.html.</w:t>
+        <w:t xml:space="preserve"> Default Behavior</w:t>
+      </w:r>
+    </w:p>
+    <w:p>
+      <w:r>
+        <w:t>If you don’t see index.html in angular.json, it’s because Angular 20 uses convention over configuration:</w:t>
+      </w:r>
+    </w:p>
+    <w:p>
+      <w:r>
+        <w:t>It assumes your index.html is located at src/index.html.</w:t>
       </w:r>
     </w:p>
     <w:p>
@@ -835,15 +535,7 @@
         <w:t>🛠</w:t>
       </w:r>
       <w:r>
-        <w:t xml:space="preserve"> How to Customize It (If </w:t>
-      </w:r>
-      <w:proofErr w:type="gramStart"/>
-      <w:r>
-        <w:t>Needed</w:t>
-      </w:r>
-      <w:proofErr w:type="gramEnd"/>
-      <w:r>
-        <w:t>)</w:t>
+        <w:t xml:space="preserve"> How to Customize It (If Needed)</w:t>
       </w:r>
     </w:p>
     <w:p>
@@ -853,11 +545,9 @@
     </w:p>
     <w:p/>
     <w:p>
-      <w:proofErr w:type="spellStart"/>
       <w:r>
         <w:t>json</w:t>
       </w:r>
-      <w:proofErr w:type="spellEnd"/>
     </w:p>
     <w:p>
       <w:r>
@@ -866,15 +556,7 @@
     </w:p>
     <w:p>
       <w:r>
-        <w:t xml:space="preserve">  "</w:t>
-      </w:r>
-      <w:proofErr w:type="gramStart"/>
-      <w:r>
-        <w:t>your</w:t>
-      </w:r>
-      <w:proofErr w:type="gramEnd"/>
-      <w:r>
-        <w:t>-app-name": {</w:t>
+        <w:t xml:space="preserve">  "your-app-name": {</w:t>
       </w:r>
     </w:p>
     <w:p>
@@ -894,15 +576,7 @@
     </w:p>
     <w:p>
       <w:r>
-        <w:t xml:space="preserve">          "index": "</w:t>
-      </w:r>
-      <w:proofErr w:type="spellStart"/>
-      <w:r>
-        <w:t>src</w:t>
-      </w:r>
-      <w:proofErr w:type="spellEnd"/>
-      <w:r>
-        <w:t>/custom-index.html"</w:t>
+        <w:t xml:space="preserve">          "index": "src/custom-index.html"</w:t>
       </w:r>
     </w:p>
     <w:p>
@@ -1009,29 +683,7 @@
         <w:rPr>
           <w:highlight w:val="green"/>
         </w:rPr>
-        <w:t xml:space="preserve">Angular 20 has introduced a major shift in naming conventions and project structure, which is why you're not seeing </w:t>
-      </w:r>
-      <w:proofErr w:type="spellStart"/>
-      <w:proofErr w:type="gramStart"/>
-      <w:r>
-        <w:rPr>
-          <w:highlight w:val="green"/>
-        </w:rPr>
-        <w:t>app.component</w:t>
-      </w:r>
-      <w:proofErr w:type="gramEnd"/>
-      <w:r>
-        <w:rPr>
-          <w:highlight w:val="green"/>
-        </w:rPr>
-        <w:t>.ts</w:t>
-      </w:r>
-      <w:proofErr w:type="spellEnd"/>
-      <w:r>
-        <w:rPr>
-          <w:highlight w:val="green"/>
-        </w:rPr>
-        <w:t xml:space="preserve"> anymore.</w:t>
+        <w:t>Angular 20 has introduced a major shift in naming conventions and project structure, which is why you're not seeing app.component.ts anymore.</w:t>
       </w:r>
     </w:p>
     <w:p>
@@ -1075,38 +727,14 @@
           <w:bCs/>
           <w:highlight w:val="yellow"/>
         </w:rPr>
-        <w:t xml:space="preserve">dropped </w:t>
-      </w:r>
-      <w:proofErr w:type="gramStart"/>
-      <w:r>
-        <w:rPr>
-          <w:b/>
-          <w:bCs/>
+        <w:t xml:space="preserve">dropped the </w:t>
+      </w:r>
+      <w:r>
+        <w:rPr>
           <w:highlight w:val="yellow"/>
         </w:rPr>
-        <w:t xml:space="preserve">the </w:t>
-      </w:r>
-      <w:r>
-        <w:rPr>
-          <w:highlight w:val="yellow"/>
-        </w:rPr>
-        <w:t>.</w:t>
-      </w:r>
-      <w:proofErr w:type="spellStart"/>
-      <w:r>
-        <w:rPr>
-          <w:highlight w:val="yellow"/>
-        </w:rPr>
-        <w:t>component</w:t>
-      </w:r>
-      <w:proofErr w:type="gramEnd"/>
-      <w:r>
-        <w:rPr>
-          <w:highlight w:val="yellow"/>
-        </w:rPr>
-        <w:t>.ts</w:t>
-      </w:r>
-      <w:proofErr w:type="spellEnd"/>
+        <w:t>.component.ts</w:t>
+      </w:r>
       <w:r>
         <w:rPr>
           <w:b/>
@@ -1133,16 +761,8 @@
         <w:rPr>
           <w:highlight w:val="yellow"/>
         </w:rPr>
-        <w:t xml:space="preserve">The main component is now simply named </w:t>
-      </w:r>
-      <w:proofErr w:type="spellStart"/>
-      <w:r>
-        <w:rPr>
-          <w:highlight w:val="yellow"/>
-        </w:rPr>
-        <w:t>app.ts</w:t>
-      </w:r>
-      <w:proofErr w:type="spellEnd"/>
+        <w:t>The main component is now simply named app.ts</w:t>
+      </w:r>
       <w:r>
         <w:t>.</w:t>
       </w:r>
@@ -1155,15 +775,7 @@
         </w:numPr>
       </w:pPr>
       <w:r>
-        <w:t xml:space="preserve">This change aligns with </w:t>
-      </w:r>
-      <w:proofErr w:type="spellStart"/>
-      <w:r>
-        <w:t>Angular’s</w:t>
-      </w:r>
-      <w:proofErr w:type="spellEnd"/>
-      <w:r>
-        <w:t xml:space="preserve"> push toward </w:t>
+        <w:t xml:space="preserve">This change aligns with Angular’s push toward </w:t>
       </w:r>
       <w:r>
         <w:rPr>
@@ -1187,19 +799,9 @@
       </w:r>
     </w:p>
     <w:p>
-      <w:proofErr w:type="spellStart"/>
-      <w:r>
-        <w:t>src</w:t>
-      </w:r>
-      <w:proofErr w:type="spellEnd"/>
-      <w:r>
-        <w:t>/app/</w:t>
-      </w:r>
-      <w:proofErr w:type="spellStart"/>
-      <w:r>
-        <w:t>app.component.ts</w:t>
-      </w:r>
-      <w:proofErr w:type="spellEnd"/>
+      <w:r>
+        <w:t>src/app/app.component.ts</w:t>
+      </w:r>
     </w:p>
     <w:p>
       <w:r>
@@ -1212,19 +814,9 @@
       </w:r>
     </w:p>
     <w:p>
-      <w:proofErr w:type="spellStart"/>
-      <w:r>
-        <w:t>src</w:t>
-      </w:r>
-      <w:proofErr w:type="spellEnd"/>
-      <w:r>
-        <w:t>/app/</w:t>
-      </w:r>
-      <w:proofErr w:type="spellStart"/>
-      <w:r>
-        <w:t>app.ts</w:t>
-      </w:r>
-      <w:proofErr w:type="spellEnd"/>
+      <w:r>
+        <w:t>src/app/app.ts</w:t>
+      </w:r>
     </w:p>
     <w:p>
       <w:pPr>
@@ -1251,54 +843,12 @@
     </w:p>
     <w:p>
       <w:r>
-        <w:t xml:space="preserve">Some tools (like Visual Studio or older build setups) still expect the old </w:t>
-      </w:r>
-      <w:proofErr w:type="spellStart"/>
-      <w:proofErr w:type="gramStart"/>
-      <w:r>
-        <w:t>app.component</w:t>
-      </w:r>
-      <w:proofErr w:type="gramEnd"/>
-      <w:r>
-        <w:t>.ts</w:t>
-      </w:r>
-      <w:proofErr w:type="spellEnd"/>
-      <w:r>
-        <w:t xml:space="preserve"> file. This can lead to errors like:</w:t>
-      </w:r>
-    </w:p>
-    <w:p>
-      <w:r>
-        <w:t>"Could not find file '</w:t>
-      </w:r>
-      <w:proofErr w:type="spellStart"/>
-      <w:proofErr w:type="gramStart"/>
-      <w:r>
-        <w:t>app.component</w:t>
-      </w:r>
-      <w:proofErr w:type="gramEnd"/>
-      <w:r>
-        <w:t>.ts</w:t>
-      </w:r>
-      <w:proofErr w:type="spellEnd"/>
-      <w:r>
-        <w:t>'" or "File '</w:t>
-      </w:r>
-      <w:proofErr w:type="spellStart"/>
-      <w:r>
-        <w:t>src</w:t>
-      </w:r>
-      <w:proofErr w:type="spellEnd"/>
-      <w:r>
-        <w:t>/app/</w:t>
-      </w:r>
-      <w:proofErr w:type="spellStart"/>
-      <w:r>
-        <w:t>app.component.ts</w:t>
-      </w:r>
-      <w:proofErr w:type="spellEnd"/>
-      <w:r>
-        <w:t>' is missing from the TypeScript compilation"</w:t>
+        <w:t>Some tools (like Visual Studio or older build setups) still expect the old app.component.ts file. This can lead to errors like:</w:t>
+      </w:r>
+    </w:p>
+    <w:p>
+      <w:r>
+        <w:t>"Could not find file 'app.component.ts'" or "File 'src/app/app.component.ts' is missing from the TypeScript compilation"</w:t>
       </w:r>
     </w:p>
     <w:p>
@@ -1353,13 +903,8 @@
       </w:r>
     </w:p>
     <w:p>
-      <w:proofErr w:type="spellStart"/>
-      <w:r>
-        <w:t>npm</w:t>
-      </w:r>
-      <w:proofErr w:type="spellEnd"/>
-      <w:r>
-        <w:t xml:space="preserve"> install -g @angular/cli@19</w:t>
+      <w:r>
+        <w:t>npm install -g @angular/cli@19</w:t>
       </w:r>
     </w:p>
     <w:p>
@@ -1377,25 +922,13 @@
         <w:t>Re-enable old naming conventions in Angular 20</w:t>
       </w:r>
       <w:r>
-        <w:t xml:space="preserve">: Update your </w:t>
-      </w:r>
-      <w:proofErr w:type="spellStart"/>
-      <w:proofErr w:type="gramStart"/>
-      <w:r>
-        <w:t>angular.json</w:t>
-      </w:r>
-      <w:proofErr w:type="spellEnd"/>
-      <w:proofErr w:type="gramEnd"/>
-      <w:r>
-        <w:t xml:space="preserve"> to use legacy schematic settings:</w:t>
-      </w:r>
-    </w:p>
-    <w:p>
-      <w:proofErr w:type="spellStart"/>
+        <w:t>: Update your angular.json to use legacy schematic settings:</w:t>
+      </w:r>
+    </w:p>
+    <w:p>
       <w:r>
         <w:t>json</w:t>
       </w:r>
-      <w:proofErr w:type="spellEnd"/>
     </w:p>
     <w:p>
       <w:r>
@@ -1404,43 +937,17 @@
     </w:p>
     <w:p>
       <w:r>
-        <w:t xml:space="preserve">  "@schematics/</w:t>
-      </w:r>
-      <w:proofErr w:type="spellStart"/>
-      <w:proofErr w:type="gramStart"/>
-      <w:r>
-        <w:t>angular:component</w:t>
-      </w:r>
-      <w:proofErr w:type="spellEnd"/>
-      <w:proofErr w:type="gramEnd"/>
-      <w:r>
-        <w:t>": {</w:t>
-      </w:r>
-    </w:p>
-    <w:p>
-      <w:r>
-        <w:t xml:space="preserve">    "style": "</w:t>
-      </w:r>
-      <w:proofErr w:type="spellStart"/>
-      <w:r>
-        <w:t>css</w:t>
-      </w:r>
-      <w:proofErr w:type="spellEnd"/>
-      <w:r>
-        <w:t>",</w:t>
-      </w:r>
-    </w:p>
-    <w:p>
-      <w:r>
-        <w:t xml:space="preserve">    "</w:t>
-      </w:r>
-      <w:proofErr w:type="spellStart"/>
-      <w:r>
-        <w:t>skipTests</w:t>
-      </w:r>
-      <w:proofErr w:type="spellEnd"/>
-      <w:r>
-        <w:t>": false,</w:t>
+        <w:t xml:space="preserve">  "@schematics/angular:component": {</w:t>
+      </w:r>
+    </w:p>
+    <w:p>
+      <w:r>
+        <w:t xml:space="preserve">    "style": "css",</w:t>
+      </w:r>
+    </w:p>
+    <w:p>
+      <w:r>
+        <w:t xml:space="preserve">    "skipTests": false,</w:t>
       </w:r>
     </w:p>
     <w:p>
@@ -1450,15 +957,7 @@
     </w:p>
     <w:p>
       <w:r>
-        <w:t xml:space="preserve">    "</w:t>
-      </w:r>
-      <w:proofErr w:type="spellStart"/>
-      <w:r>
-        <w:t>namePattern</w:t>
-      </w:r>
-      <w:proofErr w:type="spellEnd"/>
-      <w:r>
-        <w:t>": "component"</w:t>
+        <w:t xml:space="preserve">    "namePattern": "component"</w:t>
       </w:r>
     </w:p>
     <w:p>
@@ -1919,15 +1418,7 @@
         </w:numPr>
       </w:pPr>
       <w:r>
-        <w:t>From .</w:t>
-      </w:r>
-      <w:proofErr w:type="spellStart"/>
-      <w:r>
-        <w:t>ts</w:t>
-      </w:r>
-      <w:proofErr w:type="spellEnd"/>
-      <w:r>
-        <w:t xml:space="preserve"> to html</w:t>
+        <w:t>From .ts to html</w:t>
       </w:r>
     </w:p>
     <w:p>
@@ -1963,15 +1454,7 @@
         </w:numPr>
       </w:pPr>
       <w:r>
-        <w:t>From html to .</w:t>
-      </w:r>
-      <w:proofErr w:type="spellStart"/>
-      <w:r>
-        <w:t>ts</w:t>
-      </w:r>
-      <w:proofErr w:type="spellEnd"/>
-      <w:r>
-        <w:t xml:space="preserve"> Event binding</w:t>
+        <w:t>From html to .ts Event binding</w:t>
       </w:r>
     </w:p>
     <w:p>
@@ -1999,15 +1482,7 @@
         </w:numPr>
       </w:pPr>
       <w:r>
-        <w:t>Using [(</w:t>
-      </w:r>
-      <w:proofErr w:type="spellStart"/>
-      <w:r>
-        <w:t>ngModel</w:t>
-      </w:r>
-      <w:proofErr w:type="spellEnd"/>
-      <w:r>
-        <w:t>)]</w:t>
+        <w:t>Using [(ngModel)]</w:t>
       </w:r>
     </w:p>
     <w:p>
@@ -2066,23 +1541,7 @@
         <w:ind w:left="720"/>
       </w:pPr>
       <w:r>
-        <w:t xml:space="preserve">A signal is a reactive primitive introduced in Angular 16+ that holds a value and notifies the UI when that value changes. Think of it like a smarter, leaner version of </w:t>
-      </w:r>
-      <w:proofErr w:type="spellStart"/>
-      <w:r>
-        <w:t>BehaviorSubject</w:t>
-      </w:r>
-      <w:proofErr w:type="spellEnd"/>
-      <w:r>
-        <w:t xml:space="preserve"> or </w:t>
-      </w:r>
-      <w:proofErr w:type="spellStart"/>
-      <w:r>
-        <w:t>NgRx</w:t>
-      </w:r>
-      <w:proofErr w:type="spellEnd"/>
-      <w:r>
-        <w:t>, but built right into Angular.</w:t>
+        <w:t>A signal is a reactive primitive introduced in Angular 16+ that holds a value and notifies the UI when that value changes. Think of it like a smarter, leaner version of BehaviorSubject or NgRx, but built right into Angular.</w:t>
       </w:r>
     </w:p>
     <w:p>
@@ -2119,49 +1578,24 @@
       <w:pPr>
         <w:ind w:left="720"/>
       </w:pPr>
-      <w:proofErr w:type="spellStart"/>
       <w:r>
         <w:t>ts</w:t>
       </w:r>
-      <w:proofErr w:type="spellEnd"/>
     </w:p>
     <w:p>
       <w:pPr>
         <w:ind w:left="720"/>
       </w:pPr>
       <w:r>
-        <w:t xml:space="preserve">count = </w:t>
-      </w:r>
-      <w:proofErr w:type="gramStart"/>
-      <w:r>
-        <w:t>signal(</w:t>
-      </w:r>
-      <w:proofErr w:type="gramEnd"/>
-      <w:r>
-        <w:t>0);</w:t>
+        <w:t>count = signal(0);</w:t>
       </w:r>
     </w:p>
     <w:p>
       <w:pPr>
         <w:ind w:left="720"/>
       </w:pPr>
-      <w:proofErr w:type="spellStart"/>
-      <w:r>
-        <w:t>this.count.set</w:t>
-      </w:r>
-      <w:proofErr w:type="spellEnd"/>
-      <w:r>
-        <w:t>(</w:t>
-      </w:r>
-      <w:proofErr w:type="spellStart"/>
-      <w:proofErr w:type="gramStart"/>
-      <w:r>
-        <w:t>this.count</w:t>
-      </w:r>
-      <w:proofErr w:type="spellEnd"/>
-      <w:proofErr w:type="gramEnd"/>
-      <w:r>
-        <w:t>() + 1); // UI updates instantly</w:t>
+      <w:r>
+        <w:t>this.count.set(this.count() + 1); // UI updates instantly</w:t>
       </w:r>
     </w:p>
     <w:p>
@@ -2177,15 +1611,7 @@
         <w:ind w:left="720"/>
       </w:pPr>
       <w:r>
-        <w:t xml:space="preserve">Signals can replace complex </w:t>
-      </w:r>
-      <w:proofErr w:type="spellStart"/>
-      <w:r>
-        <w:t>RxJS</w:t>
-      </w:r>
-      <w:proofErr w:type="spellEnd"/>
-      <w:r>
-        <w:t xml:space="preserve"> setups for local component state. No subscriptions, no memory leaks.</w:t>
+        <w:t>Signals can replace complex RxJS setups for local component state. No subscriptions, no memory leaks.</w:t>
       </w:r>
     </w:p>
     <w:p>
@@ -2201,15 +1627,7 @@
         <w:ind w:left="720"/>
       </w:pPr>
       <w:r>
-        <w:t xml:space="preserve">Signals are fine-tuned for </w:t>
-      </w:r>
-      <w:proofErr w:type="spellStart"/>
-      <w:r>
-        <w:t>Angular’s</w:t>
-      </w:r>
-      <w:proofErr w:type="spellEnd"/>
-      <w:r>
-        <w:t xml:space="preserve"> rendering engine. They reduce overhead by tracking dependencies precisely—only re-rendering what’s needed.</w:t>
+        <w:t>Signals are fine-tuned for Angular’s rendering engine. They reduce overhead by tracking dependencies precisely—only re-rendering what’s needed.</w:t>
       </w:r>
     </w:p>
     <w:p>
@@ -2232,59 +1650,16 @@
       <w:pPr>
         <w:ind w:left="720"/>
       </w:pPr>
-      <w:proofErr w:type="spellStart"/>
       <w:r>
         <w:t>ts</w:t>
       </w:r>
-      <w:proofErr w:type="spellEnd"/>
     </w:p>
     <w:p>
       <w:pPr>
         <w:ind w:left="720"/>
       </w:pPr>
-      <w:proofErr w:type="spellStart"/>
-      <w:r>
-        <w:t>fullName</w:t>
-      </w:r>
-      <w:proofErr w:type="spellEnd"/>
-      <w:r>
-        <w:t xml:space="preserve"> = </w:t>
-      </w:r>
-      <w:proofErr w:type="gramStart"/>
-      <w:r>
-        <w:t>computed(</w:t>
-      </w:r>
-      <w:proofErr w:type="gramEnd"/>
-      <w:r>
-        <w:t>() =&gt; `${</w:t>
-      </w:r>
-      <w:proofErr w:type="spellStart"/>
-      <w:proofErr w:type="gramStart"/>
-      <w:r>
-        <w:t>this.firstName</w:t>
-      </w:r>
-      <w:proofErr w:type="spellEnd"/>
-      <w:proofErr w:type="gramEnd"/>
-      <w:r>
-        <w:t>()} ${</w:t>
-      </w:r>
-      <w:proofErr w:type="spellStart"/>
-      <w:proofErr w:type="gramStart"/>
-      <w:r>
-        <w:t>this.lastName</w:t>
-      </w:r>
-      <w:proofErr w:type="spellEnd"/>
-      <w:proofErr w:type="gramEnd"/>
-      <w:r>
-        <w:t>(</w:t>
-      </w:r>
-      <w:proofErr w:type="gramStart"/>
-      <w:r>
-        <w:t>)}`</w:t>
-      </w:r>
-      <w:proofErr w:type="gramEnd"/>
-      <w:r>
-        <w:t>);</w:t>
+      <w:r>
+        <w:t>fullName = computed(() =&gt; `${this.firstName()} ${this.lastName()}`);</w:t>
       </w:r>
     </w:p>
     <w:p>
@@ -2300,15 +1675,7 @@
         <w:ind w:left="720"/>
       </w:pPr>
       <w:r>
-        <w:t xml:space="preserve">No need for async pipe or </w:t>
-      </w:r>
-      <w:proofErr w:type="spellStart"/>
-      <w:r>
-        <w:t>ngIf</w:t>
-      </w:r>
-      <w:proofErr w:type="spellEnd"/>
-      <w:r>
-        <w:t xml:space="preserve"> gymnastics. Just call the signal like a function:</w:t>
+        <w:t>No need for async pipe or ngIf gymnastics. Just call the signal like a function:</w:t>
       </w:r>
     </w:p>
     <w:p>
@@ -2324,28 +1691,7 @@
         <w:ind w:left="720"/>
       </w:pPr>
       <w:r>
-        <w:t>&lt;p</w:t>
-      </w:r>
-      <w:proofErr w:type="gramStart"/>
-      <w:r>
-        <w:t xml:space="preserve">&gt;{{ </w:t>
-      </w:r>
-      <w:proofErr w:type="spellStart"/>
-      <w:r>
-        <w:t>fullName</w:t>
-      </w:r>
-      <w:proofErr w:type="spellEnd"/>
-      <w:proofErr w:type="gramEnd"/>
-      <w:r>
-        <w:t>(</w:t>
-      </w:r>
-      <w:proofErr w:type="gramStart"/>
-      <w:r>
-        <w:t>) }}&lt;</w:t>
-      </w:r>
-      <w:proofErr w:type="gramEnd"/>
-      <w:r>
-        <w:t>/p&gt;</w:t>
+        <w:t>&lt;p&gt;{{ fullName() }}&lt;/p&gt;</w:t>
       </w:r>
       <w:r>
         <w:t xml:space="preserve"> </w:t>
@@ -2443,23 +1789,13 @@
           <w:bCs/>
         </w:rPr>
       </w:pPr>
-      <w:proofErr w:type="spellStart"/>
       <w:r>
         <w:rPr>
           <w:b/>
           <w:bCs/>
           <w:highlight w:val="yellow"/>
         </w:rPr>
-        <w:t>ngmodel</w:t>
-      </w:r>
-      <w:proofErr w:type="spellEnd"/>
-      <w:r>
-        <w:rPr>
-          <w:b/>
-          <w:bCs/>
-          <w:highlight w:val="yellow"/>
-        </w:rPr>
-        <w:t xml:space="preserve"> and signal difference</w:t>
+        <w:t>ngmodel and signal difference</w:t>
       </w:r>
     </w:p>
     <w:p>
@@ -2482,23 +1818,7 @@
           <w:b/>
           <w:bCs/>
         </w:rPr>
-        <w:t xml:space="preserve"> </w:t>
-      </w:r>
-      <w:proofErr w:type="spellStart"/>
-      <w:r>
-        <w:rPr>
-          <w:b/>
-          <w:bCs/>
-        </w:rPr>
-        <w:t>ngModel</w:t>
-      </w:r>
-      <w:proofErr w:type="spellEnd"/>
-      <w:r>
-        <w:rPr>
-          <w:b/>
-          <w:bCs/>
-        </w:rPr>
-        <w:t>: Classic Two-Way Binding</w:t>
+        <w:t xml:space="preserve"> ngModel: Classic Two-Way Binding</w:t>
       </w:r>
     </w:p>
     <w:p>
@@ -2516,15 +1836,7 @@
         <w:t>What it is</w:t>
       </w:r>
       <w:r>
-        <w:t xml:space="preserve">: A directive from </w:t>
-      </w:r>
-      <w:proofErr w:type="spellStart"/>
-      <w:r>
-        <w:t>FormsModule</w:t>
-      </w:r>
-      <w:proofErr w:type="spellEnd"/>
-      <w:r>
-        <w:t xml:space="preserve"> that enables two-way binding between form inputs and component properties.</w:t>
+        <w:t>: A directive from FormsModule that enables two-way binding between form inputs and component properties.</w:t>
       </w:r>
     </w:p>
     <w:p>
@@ -2542,20 +1854,7 @@
         <w:t>Syntax</w:t>
       </w:r>
       <w:r>
-        <w:t>: [(</w:t>
-      </w:r>
-      <w:proofErr w:type="spellStart"/>
-      <w:r>
-        <w:t>ngModel</w:t>
-      </w:r>
-      <w:proofErr w:type="spellEnd"/>
-      <w:proofErr w:type="gramStart"/>
-      <w:r>
-        <w:t>)]=</w:t>
-      </w:r>
-      <w:proofErr w:type="gramEnd"/>
-      <w:r>
-        <w:t>"value"</w:t>
+        <w:t>: [(ngModel)]="value"</w:t>
       </w:r>
     </w:p>
     <w:p>
@@ -2595,23 +1894,13 @@
       </w:r>
     </w:p>
     <w:p>
-      <w:proofErr w:type="spellStart"/>
       <w:r>
         <w:t>ts</w:t>
       </w:r>
-      <w:proofErr w:type="spellEnd"/>
-    </w:p>
-    <w:p>
-      <w:r>
-        <w:t xml:space="preserve">export class </w:t>
-      </w:r>
-      <w:proofErr w:type="spellStart"/>
-      <w:r>
-        <w:t>MyComponent</w:t>
-      </w:r>
-      <w:proofErr w:type="spellEnd"/>
-      <w:r>
-        <w:t xml:space="preserve"> {</w:t>
+    </w:p>
+    <w:p>
+      <w:r>
+        <w:t>export class MyComponent {</w:t>
       </w:r>
     </w:p>
     <w:p>
@@ -2631,41 +1920,12 @@
     </w:p>
     <w:p>
       <w:r>
-        <w:t>&lt;input [(</w:t>
-      </w:r>
-      <w:proofErr w:type="spellStart"/>
-      <w:r>
-        <w:t>ngModel</w:t>
-      </w:r>
-      <w:proofErr w:type="spellEnd"/>
-      <w:proofErr w:type="gramStart"/>
-      <w:r>
-        <w:t>)]=</w:t>
-      </w:r>
-      <w:proofErr w:type="gramEnd"/>
-      <w:r>
-        <w:t>"name" /&gt;</w:t>
-      </w:r>
-    </w:p>
-    <w:p>
-      <w:r>
-        <w:t>&lt;p</w:t>
-      </w:r>
-      <w:proofErr w:type="gramStart"/>
-      <w:r>
-        <w:t>&gt;{{ name</w:t>
-      </w:r>
-      <w:proofErr w:type="gramEnd"/>
-      <w:r>
-        <w:t xml:space="preserve"> </w:t>
-      </w:r>
-      <w:proofErr w:type="gramStart"/>
-      <w:r>
-        <w:t>}}&lt;</w:t>
-      </w:r>
-      <w:proofErr w:type="gramEnd"/>
-      <w:r>
-        <w:t>/p&gt;</w:t>
+        <w:t>&lt;input [(ngModel)]="name" /&gt;</w:t>
+      </w:r>
+    </w:p>
+    <w:p>
+      <w:r>
+        <w:t>&lt;p&gt;{{ name }}&lt;/p&gt;</w:t>
       </w:r>
     </w:p>
     <w:p>
@@ -2760,48 +2020,17 @@
         <w:t>How it works</w:t>
       </w:r>
       <w:r>
-        <w:t xml:space="preserve">: You access the value with </w:t>
-      </w:r>
-      <w:proofErr w:type="gramStart"/>
-      <w:r>
-        <w:t>name(</w:t>
-      </w:r>
-      <w:proofErr w:type="gramEnd"/>
-      <w:r>
-        <w:t xml:space="preserve">) and update it with </w:t>
-      </w:r>
-      <w:proofErr w:type="spellStart"/>
-      <w:proofErr w:type="gramStart"/>
-      <w:r>
-        <w:t>name.set</w:t>
-      </w:r>
-      <w:proofErr w:type="spellEnd"/>
-      <w:r>
-        <w:t>(</w:t>
-      </w:r>
-      <w:proofErr w:type="gramEnd"/>
-      <w:r>
-        <w:t>'New Value').</w:t>
-      </w:r>
-    </w:p>
-    <w:p>
-      <w:proofErr w:type="spellStart"/>
+        <w:t>: You access the value with name() and update it with name.set('New Value').</w:t>
+      </w:r>
+    </w:p>
+    <w:p>
       <w:r>
         <w:t>ts</w:t>
       </w:r>
-      <w:proofErr w:type="spellEnd"/>
-    </w:p>
-    <w:p>
-      <w:r>
-        <w:t xml:space="preserve">export class </w:t>
-      </w:r>
-      <w:proofErr w:type="spellStart"/>
-      <w:r>
-        <w:t>MyComponent</w:t>
-      </w:r>
-      <w:proofErr w:type="spellEnd"/>
-      <w:r>
-        <w:t xml:space="preserve"> {</w:t>
+    </w:p>
+    <w:p>
+      <w:r>
+        <w:t>export class MyComponent {</w:t>
       </w:r>
     </w:p>
     <w:p>
@@ -2822,57 +2051,12 @@
     <w:p>
       <w:r>
         <w:lastRenderedPageBreak/>
-        <w:t>&lt;input [value]="</w:t>
-      </w:r>
-      <w:proofErr w:type="gramStart"/>
-      <w:r>
-        <w:t>name(</w:t>
-      </w:r>
-      <w:proofErr w:type="gramEnd"/>
-      <w:r>
-        <w:t>)" (input)="</w:t>
-      </w:r>
-      <w:proofErr w:type="spellStart"/>
-      <w:r>
-        <w:t>name.set</w:t>
-      </w:r>
-      <w:proofErr w:type="spellEnd"/>
-      <w:r>
-        <w:t>($</w:t>
-      </w:r>
-      <w:proofErr w:type="spellStart"/>
-      <w:proofErr w:type="gramStart"/>
-      <w:r>
-        <w:t>event.target</w:t>
-      </w:r>
-      <w:proofErr w:type="gramEnd"/>
-      <w:r>
-        <w:t>.value</w:t>
-      </w:r>
-      <w:proofErr w:type="spellEnd"/>
-      <w:r>
-        <w:t>)" /&gt;</w:t>
-      </w:r>
-    </w:p>
-    <w:p>
-      <w:r>
-        <w:t>&lt;p</w:t>
-      </w:r>
-      <w:proofErr w:type="gramStart"/>
-      <w:r>
-        <w:t>&gt;{{ name</w:t>
-      </w:r>
-      <w:proofErr w:type="gramEnd"/>
-      <w:r>
-        <w:t>(</w:t>
-      </w:r>
-      <w:proofErr w:type="gramStart"/>
-      <w:r>
-        <w:t>) }}&lt;</w:t>
-      </w:r>
-      <w:proofErr w:type="gramEnd"/>
-      <w:r>
-        <w:t>/p&gt;</w:t>
+        <w:t>&lt;input [value]="name()" (input)="name.set($event.target.value)" /&gt;</w:t>
+      </w:r>
+    </w:p>
+    <w:p>
+      <w:r>
+        <w:t>&lt;p&gt;{{ name() }}&lt;/p&gt;</w:t>
       </w:r>
     </w:p>
     <w:p>
@@ -2895,36 +2079,12 @@
           <w:b/>
           <w:bCs/>
         </w:rPr>
-        <w:t xml:space="preserve"> Can You Use </w:t>
-      </w:r>
-      <w:proofErr w:type="spellStart"/>
-      <w:r>
-        <w:rPr>
-          <w:b/>
-          <w:bCs/>
-        </w:rPr>
-        <w:t>ngModel</w:t>
-      </w:r>
-      <w:proofErr w:type="spellEnd"/>
-      <w:r>
-        <w:rPr>
-          <w:b/>
-          <w:bCs/>
-        </w:rPr>
-        <w:t xml:space="preserve"> with Signals?</w:t>
-      </w:r>
-    </w:p>
-    <w:p>
-      <w:r>
-        <w:t xml:space="preserve">Yes! You can bind </w:t>
-      </w:r>
-      <w:proofErr w:type="spellStart"/>
-      <w:r>
-        <w:t>ngModel</w:t>
-      </w:r>
-      <w:proofErr w:type="spellEnd"/>
-      <w:r>
-        <w:t xml:space="preserve"> to a </w:t>
+        <w:t xml:space="preserve"> Can You Use ngModel with Signals?</w:t>
+      </w:r>
+    </w:p>
+    <w:p>
+      <w:r>
+        <w:t xml:space="preserve">Yes! You can bind ngModel to a </w:t>
       </w:r>
       <w:r>
         <w:rPr>
@@ -2944,39 +2104,7 @@
     </w:p>
     <w:p>
       <w:r>
-        <w:t>&lt;input [</w:t>
-      </w:r>
-      <w:proofErr w:type="spellStart"/>
-      <w:r>
-        <w:t>ngModel</w:t>
-      </w:r>
-      <w:proofErr w:type="spellEnd"/>
-      <w:r>
-        <w:t>]="</w:t>
-      </w:r>
-      <w:proofErr w:type="gramStart"/>
-      <w:r>
-        <w:t>name(</w:t>
-      </w:r>
-      <w:proofErr w:type="gramEnd"/>
-      <w:r>
-        <w:t>)" (</w:t>
-      </w:r>
-      <w:proofErr w:type="spellStart"/>
-      <w:r>
-        <w:t>ngModelChange</w:t>
-      </w:r>
-      <w:proofErr w:type="spellEnd"/>
-      <w:r>
-        <w:t>)="</w:t>
-      </w:r>
-      <w:proofErr w:type="spellStart"/>
-      <w:r>
-        <w:t>name.set</w:t>
-      </w:r>
-      <w:proofErr w:type="spellEnd"/>
-      <w:r>
-        <w:t>($event)" /&gt;</w:t>
+        <w:t>&lt;input [ngModel]="name()" (ngModelChange)="name.set($event)" /&gt;</w:t>
       </w:r>
     </w:p>
     <w:p/>
@@ -3046,41 +2174,17 @@
     <w:p/>
     <w:p>
       <w:r>
-        <w:t>*</w:t>
-      </w:r>
-      <w:proofErr w:type="spellStart"/>
-      <w:r>
-        <w:t>ngIf</w:t>
-      </w:r>
-      <w:proofErr w:type="spellEnd"/>
-      <w:r>
-        <w:t xml:space="preserve"> - &gt;Add / remove element from the DOM</w:t>
-      </w:r>
-    </w:p>
-    <w:p>
-      <w:r>
-        <w:t>*</w:t>
-      </w:r>
-      <w:proofErr w:type="spellStart"/>
-      <w:r>
-        <w:t>ngFor</w:t>
-      </w:r>
-      <w:proofErr w:type="spellEnd"/>
-      <w:r>
-        <w:t xml:space="preserve"> -&gt; dynamic DOM structure update</w:t>
-      </w:r>
-    </w:p>
-    <w:p>
-      <w:r>
-        <w:t>*</w:t>
-      </w:r>
-      <w:proofErr w:type="spellStart"/>
-      <w:r>
-        <w:t>ngSwitch</w:t>
-      </w:r>
-      <w:proofErr w:type="spellEnd"/>
-      <w:r>
-        <w:t xml:space="preserve"> -&gt; Switch on basis of conditions</w:t>
+        <w:t>*ngIf - &gt;Add / remove element from the DOM</w:t>
+      </w:r>
+    </w:p>
+    <w:p>
+      <w:r>
+        <w:t>*ngFor -&gt; dynamic DOM structure update</w:t>
+      </w:r>
+    </w:p>
+    <w:p>
+      <w:r>
+        <w:t>*ngSwitch -&gt; Switch on basis of conditions</w:t>
       </w:r>
     </w:p>
     <w:p/>
@@ -3089,35 +2193,7 @@
         <w:rPr>
           <w:highlight w:val="green"/>
         </w:rPr>
-        <w:t xml:space="preserve">Angular 18+ </w:t>
-      </w:r>
-      <w:proofErr w:type="gramStart"/>
-      <w:r>
-        <w:rPr>
-          <w:highlight w:val="green"/>
-        </w:rPr>
-        <w:t>updates :</w:t>
-      </w:r>
-      <w:proofErr w:type="gramEnd"/>
-      <w:r>
-        <w:rPr>
-          <w:highlight w:val="green"/>
-        </w:rPr>
-        <w:t xml:space="preserve"> need to import </w:t>
-      </w:r>
-      <w:proofErr w:type="spellStart"/>
-      <w:r>
-        <w:rPr>
-          <w:highlight w:val="green"/>
-        </w:rPr>
-        <w:t>commonModule</w:t>
-      </w:r>
-      <w:proofErr w:type="spellEnd"/>
-      <w:r>
-        <w:rPr>
-          <w:highlight w:val="green"/>
-        </w:rPr>
-        <w:t xml:space="preserve"> separately to use directives</w:t>
+        <w:t>Angular 18+ updates : need to import commonModule separately to use directives</w:t>
       </w:r>
     </w:p>
     <w:p/>
@@ -3171,18 +2247,14 @@
       </w:r>
     </w:p>
     <w:p>
-      <w:proofErr w:type="spellStart"/>
       <w:r>
         <w:t>ngStyle</w:t>
       </w:r>
-      <w:proofErr w:type="spellEnd"/>
-    </w:p>
-    <w:p>
-      <w:proofErr w:type="spellStart"/>
+    </w:p>
+    <w:p>
       <w:r>
         <w:t>ngClass</w:t>
       </w:r>
-      <w:proofErr w:type="spellEnd"/>
     </w:p>
     <w:p/>
     <w:p>
@@ -3246,15 +2318,7 @@
         <w:t>s</w:t>
       </w:r>
       <w:r>
-        <w:t xml:space="preserve">, each serving a distinct purpose in how you build and control your application's </w:t>
-      </w:r>
-      <w:proofErr w:type="spellStart"/>
-      <w:r>
-        <w:t>behavior</w:t>
-      </w:r>
-      <w:proofErr w:type="spellEnd"/>
-      <w:r>
-        <w:t xml:space="preserve"> and layout:</w:t>
+        <w:t>, each serving a distinct purpose in how you build and control your application's behavior and layout:</w:t>
       </w:r>
     </w:p>
     <w:p>
@@ -3335,24 +2399,14 @@
       </w:r>
     </w:p>
     <w:p>
-      <w:proofErr w:type="spellStart"/>
       <w:r>
         <w:lastRenderedPageBreak/>
         <w:t>ts</w:t>
       </w:r>
-      <w:proofErr w:type="spellEnd"/>
-    </w:p>
-    <w:p>
-      <w:r>
-        <w:t>@</w:t>
-      </w:r>
-      <w:proofErr w:type="gramStart"/>
-      <w:r>
-        <w:t>Component(</w:t>
-      </w:r>
-      <w:proofErr w:type="gramEnd"/>
-      <w:r>
-        <w:t>{</w:t>
+    </w:p>
+    <w:p>
+      <w:r>
+        <w:t>@Component({</w:t>
       </w:r>
     </w:p>
     <w:p>
@@ -3362,15 +2416,7 @@
     </w:p>
     <w:p>
       <w:r>
-        <w:t xml:space="preserve">  </w:t>
-      </w:r>
-      <w:proofErr w:type="spellStart"/>
-      <w:r>
-        <w:t>templateUrl</w:t>
-      </w:r>
-      <w:proofErr w:type="spellEnd"/>
-      <w:r>
-        <w:t>: './user.component.html'</w:t>
+        <w:t xml:space="preserve">  templateUrl: './user.component.html'</w:t>
       </w:r>
     </w:p>
     <w:p>
@@ -3380,15 +2426,7 @@
     </w:p>
     <w:p>
       <w:r>
-        <w:t xml:space="preserve">export class </w:t>
-      </w:r>
-      <w:proofErr w:type="spellStart"/>
-      <w:r>
-        <w:t>UserComponent</w:t>
-      </w:r>
-      <w:proofErr w:type="spellEnd"/>
-      <w:r>
-        <w:t xml:space="preserve"> {}</w:t>
+        <w:t>export class UserComponent {}</w:t>
       </w:r>
     </w:p>
     <w:p>
@@ -3429,15 +2467,7 @@
         <w:t>Definition</w:t>
       </w:r>
       <w:r>
-        <w:t xml:space="preserve">: These modify the appearance or </w:t>
-      </w:r>
-      <w:proofErr w:type="spellStart"/>
-      <w:r>
-        <w:t>behavior</w:t>
-      </w:r>
-      <w:proofErr w:type="spellEnd"/>
-      <w:r>
-        <w:t xml:space="preserve"> of an element.</w:t>
+        <w:t>: These modify the appearance or behavior of an element.</w:t>
       </w:r>
     </w:p>
     <w:p>
@@ -3483,13 +2513,8 @@
           <w:numId w:val="12"/>
         </w:numPr>
       </w:pPr>
-      <w:proofErr w:type="spellStart"/>
-      <w:r>
-        <w:t>ngClass</w:t>
-      </w:r>
-      <w:proofErr w:type="spellEnd"/>
-      <w:r>
-        <w:t>: Adds/removes CSS classes.</w:t>
+      <w:r>
+        <w:t>ngClass: Adds/removes CSS classes.</w:t>
       </w:r>
     </w:p>
     <w:p>
@@ -3499,13 +2524,8 @@
           <w:numId w:val="12"/>
         </w:numPr>
       </w:pPr>
-      <w:proofErr w:type="spellStart"/>
-      <w:r>
-        <w:t>ngStyle</w:t>
-      </w:r>
-      <w:proofErr w:type="spellEnd"/>
-      <w:r>
-        <w:t>: Applies inline styles.</w:t>
+      <w:r>
+        <w:t>ngStyle: Applies inline styles.</w:t>
       </w:r>
     </w:p>
     <w:p>
@@ -3515,13 +2535,8 @@
           <w:numId w:val="12"/>
         </w:numPr>
       </w:pPr>
-      <w:proofErr w:type="spellStart"/>
-      <w:r>
-        <w:t>ngModel</w:t>
-      </w:r>
-      <w:proofErr w:type="spellEnd"/>
-      <w:r>
-        <w:t>: Enables two-way data binding.</w:t>
+      <w:r>
+        <w:t>ngModel: Enables two-way data binding.</w:t>
       </w:r>
     </w:p>
     <w:p>
@@ -3549,36 +2564,7 @@
     </w:p>
     <w:p>
       <w:r>
-        <w:t>&lt;div [</w:t>
-      </w:r>
-      <w:proofErr w:type="spellStart"/>
-      <w:r>
-        <w:t>ngClass</w:t>
-      </w:r>
-      <w:proofErr w:type="spellEnd"/>
-      <w:r>
-        <w:t>]=</w:t>
-      </w:r>
-      <w:proofErr w:type="gramStart"/>
-      <w:r>
-        <w:t>"{ '</w:t>
-      </w:r>
-      <w:proofErr w:type="gramEnd"/>
-      <w:r>
-        <w:t xml:space="preserve">highlight': </w:t>
-      </w:r>
-      <w:proofErr w:type="spellStart"/>
-      <w:proofErr w:type="gramStart"/>
-      <w:r>
-        <w:t>isActive</w:t>
-      </w:r>
-      <w:proofErr w:type="spellEnd"/>
-      <w:r>
-        <w:t xml:space="preserve"> }</w:t>
-      </w:r>
-      <w:proofErr w:type="gramEnd"/>
-      <w:r>
-        <w:t>"&gt;&lt;/div&gt;</w:t>
+        <w:t>&lt;div [ngClass]="{ 'highlight': isActive }"&gt;&lt;/div&gt;</w:t>
       </w:r>
     </w:p>
     <w:p>
@@ -3666,15 +2652,7 @@
         </w:numPr>
       </w:pPr>
       <w:r>
-        <w:t>*</w:t>
-      </w:r>
-      <w:proofErr w:type="spellStart"/>
-      <w:r>
-        <w:t>ngIf</w:t>
-      </w:r>
-      <w:proofErr w:type="spellEnd"/>
-      <w:r>
-        <w:t>: Conditionally includes a template.</w:t>
+        <w:t>*ngIf: Conditionally includes a template.</w:t>
       </w:r>
     </w:p>
     <w:p>
@@ -3685,15 +2663,7 @@
         </w:numPr>
       </w:pPr>
       <w:r>
-        <w:t>*</w:t>
-      </w:r>
-      <w:proofErr w:type="spellStart"/>
-      <w:r>
-        <w:t>ngFor</w:t>
-      </w:r>
-      <w:proofErr w:type="spellEnd"/>
-      <w:r>
-        <w:t>: Loops over a collection.</w:t>
+        <w:t>*ngFor: Loops over a collection.</w:t>
       </w:r>
     </w:p>
     <w:p>
@@ -3704,15 +2674,7 @@
         </w:numPr>
       </w:pPr>
       <w:r>
-        <w:t>*</w:t>
-      </w:r>
-      <w:proofErr w:type="spellStart"/>
-      <w:r>
-        <w:t>ngSwitch</w:t>
-      </w:r>
-      <w:proofErr w:type="spellEnd"/>
-      <w:r>
-        <w:t>: Switch-case rendering.</w:t>
+        <w:t>*ngSwitch: Switch-case rendering.</w:t>
       </w:r>
     </w:p>
     <w:p>
@@ -3740,31 +2702,7 @@
     </w:p>
     <w:p>
       <w:r>
-        <w:t>&lt;div *</w:t>
-      </w:r>
-      <w:proofErr w:type="spellStart"/>
-      <w:r>
-        <w:t>ngIf</w:t>
-      </w:r>
-      <w:proofErr w:type="spellEnd"/>
-      <w:r>
-        <w:t>="</w:t>
-      </w:r>
-      <w:proofErr w:type="spellStart"/>
-      <w:r>
-        <w:t>isLoggedIn</w:t>
-      </w:r>
-      <w:proofErr w:type="spellEnd"/>
-      <w:r>
-        <w:t xml:space="preserve">"&gt;Welcome </w:t>
-      </w:r>
-      <w:proofErr w:type="gramStart"/>
-      <w:r>
-        <w:t>back!&lt;</w:t>
-      </w:r>
-      <w:proofErr w:type="gramEnd"/>
-      <w:r>
-        <w:t>/div&gt;</w:t>
+        <w:t>&lt;div *ngIf="isLoggedIn"&gt;Welcome back!&lt;/div&gt;</w:t>
       </w:r>
     </w:p>
     <w:p>
@@ -3806,36 +2744,18 @@
       </w:r>
     </w:p>
     <w:p>
-      <w:proofErr w:type="spellStart"/>
       <w:r>
         <w:t>ts</w:t>
       </w:r>
-      <w:proofErr w:type="spellEnd"/>
-    </w:p>
-    <w:p>
-      <w:r>
-        <w:t>@</w:t>
-      </w:r>
-      <w:proofErr w:type="gramStart"/>
-      <w:r>
-        <w:t>Directive(</w:t>
-      </w:r>
-      <w:proofErr w:type="gramEnd"/>
-      <w:r>
-        <w:t>{</w:t>
-      </w:r>
-    </w:p>
-    <w:p>
-      <w:r>
-        <w:t xml:space="preserve">  selector: '[</w:t>
-      </w:r>
-      <w:proofErr w:type="spellStart"/>
-      <w:r>
-        <w:t>appHighlight</w:t>
-      </w:r>
-      <w:proofErr w:type="spellEnd"/>
-      <w:r>
-        <w:t>]'</w:t>
+    </w:p>
+    <w:p>
+      <w:r>
+        <w:t>@Directive({</w:t>
+      </w:r>
+    </w:p>
+    <w:p>
+      <w:r>
+        <w:t xml:space="preserve">  selector: '[appHighlight]'</w:t>
       </w:r>
     </w:p>
     <w:p>
@@ -3846,62 +2766,17 @@
     </w:p>
     <w:p>
       <w:r>
-        <w:t xml:space="preserve">export class </w:t>
-      </w:r>
-      <w:proofErr w:type="spellStart"/>
-      <w:r>
-        <w:t>HighlightDirective</w:t>
-      </w:r>
-      <w:proofErr w:type="spellEnd"/>
-      <w:r>
-        <w:t xml:space="preserve"> {</w:t>
-      </w:r>
-    </w:p>
-    <w:p>
-      <w:r>
-        <w:t xml:space="preserve">  </w:t>
-      </w:r>
-      <w:proofErr w:type="gramStart"/>
-      <w:r>
-        <w:t>constructor(</w:t>
-      </w:r>
-      <w:proofErr w:type="gramEnd"/>
-      <w:r>
-        <w:t xml:space="preserve">private </w:t>
-      </w:r>
-      <w:proofErr w:type="spellStart"/>
-      <w:r>
-        <w:t>el</w:t>
-      </w:r>
-      <w:proofErr w:type="spellEnd"/>
-      <w:r>
-        <w:t xml:space="preserve">: </w:t>
-      </w:r>
-      <w:proofErr w:type="spellStart"/>
-      <w:r>
-        <w:t>ElementRef</w:t>
-      </w:r>
-      <w:proofErr w:type="spellEnd"/>
-      <w:r>
-        <w:t>) {</w:t>
-      </w:r>
-    </w:p>
-    <w:p>
-      <w:r>
-        <w:t xml:space="preserve">    </w:t>
-      </w:r>
-      <w:proofErr w:type="spellStart"/>
-      <w:proofErr w:type="gramStart"/>
-      <w:r>
-        <w:t>el.nativeElement.style</w:t>
-      </w:r>
-      <w:proofErr w:type="gramEnd"/>
-      <w:r>
-        <w:t>.backgroundColor</w:t>
-      </w:r>
-      <w:proofErr w:type="spellEnd"/>
-      <w:r>
-        <w:t xml:space="preserve"> = 'yellow';</w:t>
+        <w:t>export class HighlightDirective {</w:t>
+      </w:r>
+    </w:p>
+    <w:p>
+      <w:r>
+        <w:t xml:space="preserve">  constructor(private el: ElementRef) {</w:t>
+      </w:r>
+    </w:p>
+    <w:p>
+      <w:r>
+        <w:t xml:space="preserve">    el.nativeElement.style.backgroundColor = 'yellow';</w:t>
       </w:r>
     </w:p>
     <w:p>
@@ -3938,7 +2813,1273 @@
         </w:pict>
       </w:r>
     </w:p>
+    <w:p>
+      <w:pPr>
+        <w:rPr>
+          <w:b/>
+          <w:bCs/>
+        </w:rPr>
+      </w:pPr>
+      <w:r>
+        <w:rPr>
+          <w:b/>
+          <w:bCs/>
+          <w:highlight w:val="yellow"/>
+        </w:rPr>
+        <w:t>Routing</w:t>
+      </w:r>
+    </w:p>
+    <w:p>
+      <w:pPr>
+        <w:pStyle w:val="ListParagraph"/>
+        <w:numPr>
+          <w:ilvl w:val="0"/>
+          <w:numId w:val="14"/>
+        </w:numPr>
+        <w:rPr>
+          <w:highlight w:val="green"/>
+        </w:rPr>
+      </w:pPr>
+      <w:r>
+        <w:rPr>
+          <w:highlight w:val="green"/>
+        </w:rPr>
+        <w:t>What is routing?</w:t>
+      </w:r>
+    </w:p>
+    <w:p>
+      <w:pPr>
+        <w:pStyle w:val="ListParagraph"/>
+      </w:pPr>
+    </w:p>
+    <w:p>
+      <w:pPr>
+        <w:pStyle w:val="ListParagraph"/>
+      </w:pPr>
+      <w:r>
+        <w:t xml:space="preserve">Routing in Angular allows you to </w:t>
+      </w:r>
+      <w:r>
+        <w:rPr>
+          <w:b/>
+          <w:bCs/>
+        </w:rPr>
+        <w:t>navigate between different components or views</w:t>
+      </w:r>
+      <w:r>
+        <w:t xml:space="preserve"> based on the URL path—without reloading the page. It’s the backbone of SPAs, enabling seamless transitions like going from /home to /about without a full refresh.</w:t>
+      </w:r>
+    </w:p>
+    <w:p>
+      <w:pPr>
+        <w:pStyle w:val="ListParagraph"/>
+      </w:pPr>
+    </w:p>
+    <w:p>
+      <w:pPr>
+        <w:pStyle w:val="ListParagraph"/>
+        <w:numPr>
+          <w:ilvl w:val="0"/>
+          <w:numId w:val="14"/>
+        </w:numPr>
+        <w:rPr>
+          <w:highlight w:val="green"/>
+        </w:rPr>
+      </w:pPr>
+      <w:r>
+        <w:rPr>
+          <w:highlight w:val="green"/>
+        </w:rPr>
+        <w:t>What is route object?</w:t>
+      </w:r>
+    </w:p>
+    <w:p>
+      <w:pPr>
+        <w:ind w:left="720"/>
+      </w:pPr>
+      <w:r>
+        <w:t xml:space="preserve">A </w:t>
+      </w:r>
+      <w:r>
+        <w:rPr>
+          <w:b/>
+          <w:bCs/>
+        </w:rPr>
+        <w:t>route object</w:t>
+      </w:r>
+      <w:r>
+        <w:t xml:space="preserve"> defines a mapping between a URL path and the component that should be displayed when that path is accessed.</w:t>
+      </w:r>
+    </w:p>
+    <w:p>
+      <w:pPr>
+        <w:pBdr>
+          <w:top w:val="single" w:sz="4" w:space="1" w:color="auto"/>
+          <w:left w:val="single" w:sz="4" w:space="4" w:color="auto"/>
+          <w:bottom w:val="single" w:sz="4" w:space="1" w:color="auto"/>
+          <w:right w:val="single" w:sz="4" w:space="4" w:color="auto"/>
+        </w:pBdr>
+        <w:ind w:left="720"/>
+      </w:pPr>
+      <w:r>
+        <w:t>const routes: Routes = [</w:t>
+      </w:r>
+    </w:p>
+    <w:p>
+      <w:pPr>
+        <w:pBdr>
+          <w:top w:val="single" w:sz="4" w:space="1" w:color="auto"/>
+          <w:left w:val="single" w:sz="4" w:space="4" w:color="auto"/>
+          <w:bottom w:val="single" w:sz="4" w:space="1" w:color="auto"/>
+          <w:right w:val="single" w:sz="4" w:space="4" w:color="auto"/>
+        </w:pBdr>
+        <w:ind w:left="720"/>
+      </w:pPr>
+      <w:r>
+        <w:t xml:space="preserve">  { path: 'home', component: HomeComponent },</w:t>
+      </w:r>
+    </w:p>
+    <w:p>
+      <w:pPr>
+        <w:pBdr>
+          <w:top w:val="single" w:sz="4" w:space="1" w:color="auto"/>
+          <w:left w:val="single" w:sz="4" w:space="4" w:color="auto"/>
+          <w:bottom w:val="single" w:sz="4" w:space="1" w:color="auto"/>
+          <w:right w:val="single" w:sz="4" w:space="4" w:color="auto"/>
+        </w:pBdr>
+        <w:ind w:left="720"/>
+      </w:pPr>
+      <w:r>
+        <w:t xml:space="preserve">  { path: 'about', component: AboutComponent }</w:t>
+      </w:r>
+    </w:p>
+    <w:p>
+      <w:pPr>
+        <w:pBdr>
+          <w:top w:val="single" w:sz="4" w:space="1" w:color="auto"/>
+          <w:left w:val="single" w:sz="4" w:space="4" w:color="auto"/>
+          <w:bottom w:val="single" w:sz="4" w:space="1" w:color="auto"/>
+          <w:right w:val="single" w:sz="4" w:space="4" w:color="auto"/>
+        </w:pBdr>
+        <w:ind w:left="720"/>
+      </w:pPr>
+      <w:r>
+        <w:t>];</w:t>
+      </w:r>
+    </w:p>
+    <w:p>
+      <w:pPr>
+        <w:ind w:left="720"/>
+      </w:pPr>
+      <w:r>
+        <w:t>Each object can include:</w:t>
+      </w:r>
+    </w:p>
+    <w:p>
+      <w:pPr>
+        <w:ind w:left="720"/>
+      </w:pPr>
+      <w:r>
+        <w:t>path: URL fragment</w:t>
+      </w:r>
+    </w:p>
+    <w:p>
+      <w:pPr>
+        <w:ind w:left="720"/>
+      </w:pPr>
+      <w:r>
+        <w:t>component: Component to render</w:t>
+      </w:r>
+    </w:p>
+    <w:p>
+      <w:pPr>
+        <w:ind w:left="720"/>
+      </w:pPr>
+      <w:r>
+        <w:t>Optional: redirectTo, pathMatch, children, canActivate, etc.</w:t>
+      </w:r>
+    </w:p>
+    <w:p>
+      <w:pPr>
+        <w:ind w:left="720"/>
+      </w:pPr>
+    </w:p>
+    <w:p>
+      <w:pPr>
+        <w:pStyle w:val="ListParagraph"/>
+        <w:numPr>
+          <w:ilvl w:val="0"/>
+          <w:numId w:val="14"/>
+        </w:numPr>
+        <w:rPr>
+          <w:highlight w:val="green"/>
+        </w:rPr>
+      </w:pPr>
+      <w:r>
+        <w:rPr>
+          <w:highlight w:val="green"/>
+        </w:rPr>
+        <w:t>How to create route?</w:t>
+      </w:r>
+    </w:p>
+    <w:p>
+      <w:pPr>
+        <w:rPr>
+          <w:highlight w:val="green"/>
+        </w:rPr>
+      </w:pPr>
+    </w:p>
+    <w:p>
+      <w:pPr>
+        <w:ind w:left="709"/>
+      </w:pPr>
+      <w:r>
+        <w:t xml:space="preserve">Creating a route in </w:t>
+      </w:r>
+      <w:r>
+        <w:rPr>
+          <w:b/>
+          <w:bCs/>
+        </w:rPr>
+        <w:t>Angular 20</w:t>
+      </w:r>
+      <w:r>
+        <w:t xml:space="preserve"> is simpler and cleaner than ever, thanks to the shift toward </w:t>
+      </w:r>
+      <w:r>
+        <w:rPr>
+          <w:b/>
+          <w:bCs/>
+        </w:rPr>
+        <w:t>standalone components</w:t>
+      </w:r>
+      <w:r>
+        <w:t xml:space="preserve"> and the use of provideRouter. Here's a step-by-step guide to help you set up routing in a modern Angular 20 project:</w:t>
+      </w:r>
+    </w:p>
+    <w:p>
+      <w:pPr>
+        <w:ind w:left="567"/>
+        <w:rPr>
+          <w:b/>
+          <w:bCs/>
+        </w:rPr>
+      </w:pPr>
+      <w:r>
+        <w:rPr>
+          <w:rFonts w:ascii="Segoe UI Emoji" w:hAnsi="Segoe UI Emoji" w:cs="Segoe UI Emoji"/>
+          <w:b/>
+          <w:bCs/>
+        </w:rPr>
+        <w:lastRenderedPageBreak/>
+        <w:t>🛠️</w:t>
+      </w:r>
+      <w:r>
+        <w:rPr>
+          <w:b/>
+          <w:bCs/>
+        </w:rPr>
+        <w:t xml:space="preserve"> Step 1: Create Components</w:t>
+      </w:r>
+    </w:p>
+    <w:p>
+      <w:pPr>
+        <w:ind w:left="567"/>
+      </w:pPr>
+      <w:r>
+        <w:t>Use Angular CLI to generate components:</w:t>
+      </w:r>
+    </w:p>
+    <w:p>
+      <w:pPr>
+        <w:ind w:left="567"/>
+      </w:pPr>
+      <w:r>
+        <w:t>bash</w:t>
+      </w:r>
+    </w:p>
+    <w:p>
+      <w:pPr>
+        <w:pBdr>
+          <w:top w:val="single" w:sz="4" w:space="1" w:color="auto"/>
+          <w:left w:val="single" w:sz="4" w:space="4" w:color="auto"/>
+          <w:bottom w:val="single" w:sz="4" w:space="1" w:color="auto"/>
+          <w:right w:val="single" w:sz="4" w:space="4" w:color="auto"/>
+        </w:pBdr>
+        <w:ind w:left="567"/>
+      </w:pPr>
+      <w:r>
+        <w:t>ng generate component Home</w:t>
+      </w:r>
+    </w:p>
+    <w:p>
+      <w:pPr>
+        <w:pBdr>
+          <w:top w:val="single" w:sz="4" w:space="1" w:color="auto"/>
+          <w:left w:val="single" w:sz="4" w:space="4" w:color="auto"/>
+          <w:bottom w:val="single" w:sz="4" w:space="1" w:color="auto"/>
+          <w:right w:val="single" w:sz="4" w:space="4" w:color="auto"/>
+        </w:pBdr>
+        <w:ind w:left="567"/>
+      </w:pPr>
+      <w:r>
+        <w:t>ng generate component About</w:t>
+      </w:r>
+    </w:p>
+    <w:p>
+      <w:pPr>
+        <w:ind w:left="567"/>
+      </w:pPr>
+      <w:r>
+        <w:t xml:space="preserve">These will be </w:t>
+      </w:r>
+      <w:r>
+        <w:rPr>
+          <w:b/>
+          <w:bCs/>
+        </w:rPr>
+        <w:t>standalone components</w:t>
+      </w:r>
+      <w:r>
+        <w:t xml:space="preserve"> by default in Angular 20.</w:t>
+      </w:r>
+    </w:p>
+    <w:p>
+      <w:pPr>
+        <w:ind w:left="567"/>
+        <w:rPr>
+          <w:b/>
+          <w:bCs/>
+        </w:rPr>
+      </w:pPr>
+      <w:r>
+        <w:rPr>
+          <w:rFonts w:ascii="Segoe UI Emoji" w:hAnsi="Segoe UI Emoji" w:cs="Segoe UI Emoji"/>
+          <w:b/>
+          <w:bCs/>
+        </w:rPr>
+        <w:t>📦</w:t>
+      </w:r>
+      <w:r>
+        <w:rPr>
+          <w:b/>
+          <w:bCs/>
+        </w:rPr>
+        <w:t xml:space="preserve"> Step 2: Define Routes</w:t>
+      </w:r>
+    </w:p>
+    <w:p>
+      <w:pPr>
+        <w:ind w:left="567"/>
+      </w:pPr>
+      <w:r>
+        <w:t>Create a file called app.routes.ts in your src/app folder:</w:t>
+      </w:r>
+    </w:p>
+    <w:p>
+      <w:pPr>
+        <w:ind w:left="567"/>
+      </w:pPr>
+      <w:r>
+        <w:t>ts</w:t>
+      </w:r>
+    </w:p>
+    <w:p>
+      <w:pPr>
+        <w:pBdr>
+          <w:top w:val="single" w:sz="4" w:space="1" w:color="auto"/>
+          <w:left w:val="single" w:sz="4" w:space="4" w:color="auto"/>
+          <w:bottom w:val="single" w:sz="4" w:space="1" w:color="auto"/>
+          <w:right w:val="single" w:sz="4" w:space="4" w:color="auto"/>
+        </w:pBdr>
+        <w:ind w:left="567"/>
+      </w:pPr>
+      <w:r>
+        <w:t>import { Routes } from '@angular/router';</w:t>
+      </w:r>
+    </w:p>
+    <w:p>
+      <w:pPr>
+        <w:pBdr>
+          <w:top w:val="single" w:sz="4" w:space="1" w:color="auto"/>
+          <w:left w:val="single" w:sz="4" w:space="4" w:color="auto"/>
+          <w:bottom w:val="single" w:sz="4" w:space="1" w:color="auto"/>
+          <w:right w:val="single" w:sz="4" w:space="4" w:color="auto"/>
+        </w:pBdr>
+        <w:ind w:left="567"/>
+      </w:pPr>
+      <w:r>
+        <w:t>import { HomeComponent } from './home/home.component';</w:t>
+      </w:r>
+    </w:p>
+    <w:p>
+      <w:pPr>
+        <w:pBdr>
+          <w:top w:val="single" w:sz="4" w:space="1" w:color="auto"/>
+          <w:left w:val="single" w:sz="4" w:space="4" w:color="auto"/>
+          <w:bottom w:val="single" w:sz="4" w:space="1" w:color="auto"/>
+          <w:right w:val="single" w:sz="4" w:space="4" w:color="auto"/>
+        </w:pBdr>
+        <w:ind w:left="567"/>
+      </w:pPr>
+      <w:r>
+        <w:t>import { AboutComponent } from './about/about.component';</w:t>
+      </w:r>
+    </w:p>
+    <w:p>
+      <w:pPr>
+        <w:pBdr>
+          <w:top w:val="single" w:sz="4" w:space="1" w:color="auto"/>
+          <w:left w:val="single" w:sz="4" w:space="4" w:color="auto"/>
+          <w:bottom w:val="single" w:sz="4" w:space="1" w:color="auto"/>
+          <w:right w:val="single" w:sz="4" w:space="4" w:color="auto"/>
+        </w:pBdr>
+        <w:ind w:left="567"/>
+      </w:pPr>
+    </w:p>
+    <w:p>
+      <w:pPr>
+        <w:pBdr>
+          <w:top w:val="single" w:sz="4" w:space="1" w:color="auto"/>
+          <w:left w:val="single" w:sz="4" w:space="4" w:color="auto"/>
+          <w:bottom w:val="single" w:sz="4" w:space="1" w:color="auto"/>
+          <w:right w:val="single" w:sz="4" w:space="4" w:color="auto"/>
+        </w:pBdr>
+        <w:ind w:left="567"/>
+      </w:pPr>
+      <w:r>
+        <w:t>export const routes: Routes = [</w:t>
+      </w:r>
+    </w:p>
+    <w:p>
+      <w:pPr>
+        <w:pBdr>
+          <w:top w:val="single" w:sz="4" w:space="1" w:color="auto"/>
+          <w:left w:val="single" w:sz="4" w:space="4" w:color="auto"/>
+          <w:bottom w:val="single" w:sz="4" w:space="1" w:color="auto"/>
+          <w:right w:val="single" w:sz="4" w:space="4" w:color="auto"/>
+        </w:pBdr>
+        <w:ind w:left="567"/>
+      </w:pPr>
+      <w:r>
+        <w:t xml:space="preserve">  { path: '', component: HomeComponent },</w:t>
+      </w:r>
+    </w:p>
+    <w:p>
+      <w:pPr>
+        <w:pBdr>
+          <w:top w:val="single" w:sz="4" w:space="1" w:color="auto"/>
+          <w:left w:val="single" w:sz="4" w:space="4" w:color="auto"/>
+          <w:bottom w:val="single" w:sz="4" w:space="1" w:color="auto"/>
+          <w:right w:val="single" w:sz="4" w:space="4" w:color="auto"/>
+        </w:pBdr>
+        <w:ind w:left="567"/>
+      </w:pPr>
+      <w:r>
+        <w:t xml:space="preserve">  { path: 'about', component: AboutComponent }</w:t>
+      </w:r>
+    </w:p>
+    <w:p>
+      <w:pPr>
+        <w:pBdr>
+          <w:top w:val="single" w:sz="4" w:space="1" w:color="auto"/>
+          <w:left w:val="single" w:sz="4" w:space="4" w:color="auto"/>
+          <w:bottom w:val="single" w:sz="4" w:space="1" w:color="auto"/>
+          <w:right w:val="single" w:sz="4" w:space="4" w:color="auto"/>
+        </w:pBdr>
+        <w:ind w:left="567"/>
+      </w:pPr>
+      <w:r>
+        <w:t>];</w:t>
+      </w:r>
+    </w:p>
+    <w:p>
+      <w:pPr>
+        <w:ind w:left="567"/>
+        <w:rPr>
+          <w:b/>
+          <w:bCs/>
+        </w:rPr>
+      </w:pPr>
+      <w:r>
+        <w:rPr>
+          <w:rFonts w:ascii="Segoe UI Emoji" w:hAnsi="Segoe UI Emoji" w:cs="Segoe UI Emoji"/>
+          <w:b/>
+          <w:bCs/>
+        </w:rPr>
+        <w:t>⚙️</w:t>
+      </w:r>
+      <w:r>
+        <w:rPr>
+          <w:b/>
+          <w:bCs/>
+        </w:rPr>
+        <w:t xml:space="preserve"> Step 3: Configure the Router</w:t>
+      </w:r>
+    </w:p>
+    <w:p>
+      <w:pPr>
+        <w:ind w:left="567"/>
+      </w:pPr>
+      <w:r>
+        <w:t>In main.ts, use provideRouter to register your routes:</w:t>
+      </w:r>
+    </w:p>
+    <w:p>
+      <w:pPr>
+        <w:ind w:left="567"/>
+      </w:pPr>
+      <w:r>
+        <w:t>ts</w:t>
+      </w:r>
+    </w:p>
+    <w:p>
+      <w:pPr>
+        <w:pBdr>
+          <w:top w:val="single" w:sz="4" w:space="1" w:color="auto"/>
+          <w:left w:val="single" w:sz="4" w:space="4" w:color="auto"/>
+          <w:bottom w:val="single" w:sz="4" w:space="1" w:color="auto"/>
+          <w:right w:val="single" w:sz="4" w:space="4" w:color="auto"/>
+        </w:pBdr>
+        <w:ind w:left="567"/>
+      </w:pPr>
+      <w:r>
+        <w:t>import { bootstrapApplication } from '@angular/platform-browser';</w:t>
+      </w:r>
+    </w:p>
+    <w:p>
+      <w:pPr>
+        <w:pBdr>
+          <w:top w:val="single" w:sz="4" w:space="1" w:color="auto"/>
+          <w:left w:val="single" w:sz="4" w:space="4" w:color="auto"/>
+          <w:bottom w:val="single" w:sz="4" w:space="1" w:color="auto"/>
+          <w:right w:val="single" w:sz="4" w:space="4" w:color="auto"/>
+        </w:pBdr>
+        <w:ind w:left="567"/>
+      </w:pPr>
+      <w:r>
+        <w:t>import { AppComponent } from './app/app.component';</w:t>
+      </w:r>
+    </w:p>
+    <w:p>
+      <w:pPr>
+        <w:pBdr>
+          <w:top w:val="single" w:sz="4" w:space="1" w:color="auto"/>
+          <w:left w:val="single" w:sz="4" w:space="4" w:color="auto"/>
+          <w:bottom w:val="single" w:sz="4" w:space="1" w:color="auto"/>
+          <w:right w:val="single" w:sz="4" w:space="4" w:color="auto"/>
+        </w:pBdr>
+        <w:ind w:left="567"/>
+      </w:pPr>
+      <w:r>
+        <w:t>import { provideRouter } from '@angular/router';</w:t>
+      </w:r>
+    </w:p>
+    <w:p>
+      <w:pPr>
+        <w:pBdr>
+          <w:top w:val="single" w:sz="4" w:space="1" w:color="auto"/>
+          <w:left w:val="single" w:sz="4" w:space="4" w:color="auto"/>
+          <w:bottom w:val="single" w:sz="4" w:space="1" w:color="auto"/>
+          <w:right w:val="single" w:sz="4" w:space="4" w:color="auto"/>
+        </w:pBdr>
+        <w:ind w:left="567"/>
+      </w:pPr>
+      <w:r>
+        <w:t>import { routes } from './app/app.routes';</w:t>
+      </w:r>
+    </w:p>
+    <w:p>
+      <w:pPr>
+        <w:pBdr>
+          <w:top w:val="single" w:sz="4" w:space="1" w:color="auto"/>
+          <w:left w:val="single" w:sz="4" w:space="4" w:color="auto"/>
+          <w:bottom w:val="single" w:sz="4" w:space="1" w:color="auto"/>
+          <w:right w:val="single" w:sz="4" w:space="4" w:color="auto"/>
+        </w:pBdr>
+        <w:ind w:left="567"/>
+      </w:pPr>
+    </w:p>
+    <w:p>
+      <w:pPr>
+        <w:pBdr>
+          <w:top w:val="single" w:sz="4" w:space="1" w:color="auto"/>
+          <w:left w:val="single" w:sz="4" w:space="4" w:color="auto"/>
+          <w:bottom w:val="single" w:sz="4" w:space="1" w:color="auto"/>
+          <w:right w:val="single" w:sz="4" w:space="4" w:color="auto"/>
+        </w:pBdr>
+        <w:ind w:left="567"/>
+      </w:pPr>
+      <w:r>
+        <w:t>bootstrapApplication(AppComponent, {</w:t>
+      </w:r>
+    </w:p>
+    <w:p>
+      <w:pPr>
+        <w:pBdr>
+          <w:top w:val="single" w:sz="4" w:space="1" w:color="auto"/>
+          <w:left w:val="single" w:sz="4" w:space="4" w:color="auto"/>
+          <w:bottom w:val="single" w:sz="4" w:space="1" w:color="auto"/>
+          <w:right w:val="single" w:sz="4" w:space="4" w:color="auto"/>
+        </w:pBdr>
+        <w:ind w:left="567"/>
+      </w:pPr>
+      <w:r>
+        <w:t xml:space="preserve">  providers: [provideRouter(routes)]</w:t>
+      </w:r>
+    </w:p>
+    <w:p>
+      <w:pPr>
+        <w:pBdr>
+          <w:top w:val="single" w:sz="4" w:space="1" w:color="auto"/>
+          <w:left w:val="single" w:sz="4" w:space="4" w:color="auto"/>
+          <w:bottom w:val="single" w:sz="4" w:space="1" w:color="auto"/>
+          <w:right w:val="single" w:sz="4" w:space="4" w:color="auto"/>
+        </w:pBdr>
+        <w:ind w:left="567"/>
+      </w:pPr>
+      <w:r>
+        <w:t>});</w:t>
+      </w:r>
+    </w:p>
+    <w:p>
+      <w:pPr>
+        <w:ind w:left="567"/>
+      </w:pPr>
+      <w:r>
+        <w:t>This replaces the older AppRoutingModule approach.</w:t>
+      </w:r>
+    </w:p>
+    <w:p>
+      <w:pPr>
+        <w:ind w:left="567"/>
+        <w:rPr>
+          <w:b/>
+          <w:bCs/>
+        </w:rPr>
+      </w:pPr>
+      <w:r>
+        <w:rPr>
+          <w:rFonts w:ascii="Segoe UI Emoji" w:hAnsi="Segoe UI Emoji" w:cs="Segoe UI Emoji"/>
+          <w:b/>
+          <w:bCs/>
+        </w:rPr>
+        <w:t>🧭</w:t>
+      </w:r>
+      <w:r>
+        <w:rPr>
+          <w:b/>
+          <w:bCs/>
+        </w:rPr>
+        <w:t xml:space="preserve"> Step 4: Add &lt;router-outlet&gt; to Your Template</w:t>
+      </w:r>
+    </w:p>
+    <w:p>
+      <w:pPr>
+        <w:ind w:left="567"/>
+      </w:pPr>
+      <w:r>
+        <w:lastRenderedPageBreak/>
+        <w:t>In app.component.html, insert:</w:t>
+      </w:r>
+    </w:p>
+    <w:p>
+      <w:pPr>
+        <w:ind w:left="567"/>
+      </w:pPr>
+      <w:r>
+        <w:t>html</w:t>
+      </w:r>
+    </w:p>
+    <w:p>
+      <w:pPr>
+        <w:pBdr>
+          <w:top w:val="single" w:sz="4" w:space="1" w:color="auto"/>
+          <w:left w:val="single" w:sz="4" w:space="4" w:color="auto"/>
+          <w:bottom w:val="single" w:sz="4" w:space="1" w:color="auto"/>
+          <w:right w:val="single" w:sz="4" w:space="4" w:color="auto"/>
+        </w:pBdr>
+        <w:ind w:left="567"/>
+      </w:pPr>
+      <w:r>
+        <w:t>&lt;router-outlet&gt;&lt;/router-outlet&gt;</w:t>
+      </w:r>
+    </w:p>
+    <w:p>
+      <w:pPr>
+        <w:ind w:left="567"/>
+      </w:pPr>
+      <w:r>
+        <w:t>This is where routed components will be displayed.</w:t>
+      </w:r>
+    </w:p>
+    <w:p>
+      <w:pPr>
+        <w:ind w:left="567"/>
+        <w:rPr>
+          <w:b/>
+          <w:bCs/>
+        </w:rPr>
+      </w:pPr>
+      <w:r>
+        <w:rPr>
+          <w:rFonts w:ascii="Segoe UI Emoji" w:hAnsi="Segoe UI Emoji" w:cs="Segoe UI Emoji"/>
+          <w:b/>
+          <w:bCs/>
+        </w:rPr>
+        <w:t>✅</w:t>
+      </w:r>
+      <w:r>
+        <w:rPr>
+          <w:b/>
+          <w:bCs/>
+        </w:rPr>
+        <w:t xml:space="preserve"> Optional: Add Navigation Links</w:t>
+      </w:r>
+    </w:p>
+    <w:p>
+      <w:pPr>
+        <w:ind w:left="567"/>
+      </w:pPr>
+      <w:r>
+        <w:t>In your navbar or any component:</w:t>
+      </w:r>
+    </w:p>
+    <w:p>
+      <w:pPr>
+        <w:ind w:left="567"/>
+      </w:pPr>
+      <w:r>
+        <w:t>html</w:t>
+      </w:r>
+    </w:p>
+    <w:p>
+      <w:pPr>
+        <w:pBdr>
+          <w:top w:val="single" w:sz="4" w:space="1" w:color="auto"/>
+          <w:left w:val="single" w:sz="4" w:space="4" w:color="auto"/>
+          <w:bottom w:val="single" w:sz="4" w:space="1" w:color="auto"/>
+          <w:right w:val="single" w:sz="4" w:space="4" w:color="auto"/>
+        </w:pBdr>
+        <w:ind w:left="567"/>
+      </w:pPr>
+      <w:r>
+        <w:t>&lt;nav&gt;</w:t>
+      </w:r>
+    </w:p>
+    <w:p>
+      <w:pPr>
+        <w:pBdr>
+          <w:top w:val="single" w:sz="4" w:space="1" w:color="auto"/>
+          <w:left w:val="single" w:sz="4" w:space="4" w:color="auto"/>
+          <w:bottom w:val="single" w:sz="4" w:space="1" w:color="auto"/>
+          <w:right w:val="single" w:sz="4" w:space="4" w:color="auto"/>
+        </w:pBdr>
+        <w:ind w:left="567"/>
+      </w:pPr>
+      <w:r>
+        <w:t xml:space="preserve">  &lt;a routerLink="/"&gt;Home&lt;/a&gt;</w:t>
+      </w:r>
+    </w:p>
+    <w:p>
+      <w:pPr>
+        <w:pBdr>
+          <w:top w:val="single" w:sz="4" w:space="1" w:color="auto"/>
+          <w:left w:val="single" w:sz="4" w:space="4" w:color="auto"/>
+          <w:bottom w:val="single" w:sz="4" w:space="1" w:color="auto"/>
+          <w:right w:val="single" w:sz="4" w:space="4" w:color="auto"/>
+        </w:pBdr>
+        <w:ind w:left="567"/>
+      </w:pPr>
+      <w:r>
+        <w:t xml:space="preserve">  &lt;a routerLink="/about"&gt;About&lt;/a&gt;</w:t>
+      </w:r>
+    </w:p>
+    <w:p>
+      <w:pPr>
+        <w:pBdr>
+          <w:top w:val="single" w:sz="4" w:space="1" w:color="auto"/>
+          <w:left w:val="single" w:sz="4" w:space="4" w:color="auto"/>
+          <w:bottom w:val="single" w:sz="4" w:space="1" w:color="auto"/>
+          <w:right w:val="single" w:sz="4" w:space="4" w:color="auto"/>
+        </w:pBdr>
+        <w:ind w:left="567"/>
+      </w:pPr>
+      <w:r>
+        <w:t>&lt;/nav&gt;</w:t>
+      </w:r>
+    </w:p>
+    <w:p>
+      <w:pPr>
+        <w:rPr>
+          <w:highlight w:val="green"/>
+        </w:rPr>
+      </w:pPr>
+    </w:p>
+    <w:p>
+      <w:pPr>
+        <w:pStyle w:val="ListParagraph"/>
+        <w:numPr>
+          <w:ilvl w:val="0"/>
+          <w:numId w:val="14"/>
+        </w:numPr>
+        <w:rPr>
+          <w:highlight w:val="green"/>
+        </w:rPr>
+      </w:pPr>
+      <w:r>
+        <w:rPr>
+          <w:highlight w:val="green"/>
+        </w:rPr>
+        <w:t>How to create navbar?</w:t>
+      </w:r>
+    </w:p>
+    <w:p>
+      <w:pPr>
+        <w:rPr>
+          <w:highlight w:val="green"/>
+        </w:rPr>
+      </w:pPr>
+    </w:p>
+    <w:p>
+      <w:pPr>
+        <w:rPr>
+          <w:highlight w:val="green"/>
+        </w:rPr>
+      </w:pPr>
+    </w:p>
+    <w:p>
+      <w:pPr>
+        <w:pStyle w:val="ListParagraph"/>
+        <w:rPr>
+          <w:highlight w:val="green"/>
+        </w:rPr>
+      </w:pPr>
+    </w:p>
+    <w:p>
+      <w:pPr>
+        <w:pStyle w:val="ListParagraph"/>
+        <w:pBdr>
+          <w:top w:val="single" w:sz="4" w:space="1" w:color="auto"/>
+          <w:left w:val="single" w:sz="4" w:space="4" w:color="auto"/>
+          <w:bottom w:val="single" w:sz="4" w:space="1" w:color="auto"/>
+          <w:right w:val="single" w:sz="4" w:space="4" w:color="auto"/>
+        </w:pBdr>
+      </w:pPr>
+      <w:r>
+        <w:t>Use routerLink to link to routes:</w:t>
+      </w:r>
+    </w:p>
+    <w:p>
+      <w:pPr>
+        <w:pStyle w:val="ListParagraph"/>
+        <w:pBdr>
+          <w:top w:val="single" w:sz="4" w:space="1" w:color="auto"/>
+          <w:left w:val="single" w:sz="4" w:space="4" w:color="auto"/>
+          <w:bottom w:val="single" w:sz="4" w:space="1" w:color="auto"/>
+          <w:right w:val="single" w:sz="4" w:space="4" w:color="auto"/>
+        </w:pBdr>
+      </w:pPr>
+      <w:r>
+        <w:t>html</w:t>
+      </w:r>
+    </w:p>
+    <w:p>
+      <w:pPr>
+        <w:pStyle w:val="ListParagraph"/>
+        <w:pBdr>
+          <w:top w:val="single" w:sz="4" w:space="1" w:color="auto"/>
+          <w:left w:val="single" w:sz="4" w:space="4" w:color="auto"/>
+          <w:bottom w:val="single" w:sz="4" w:space="1" w:color="auto"/>
+          <w:right w:val="single" w:sz="4" w:space="4" w:color="auto"/>
+        </w:pBdr>
+      </w:pPr>
+      <w:r>
+        <w:t>&lt;nav&gt;</w:t>
+      </w:r>
+    </w:p>
+    <w:p>
+      <w:pPr>
+        <w:pStyle w:val="ListParagraph"/>
+        <w:pBdr>
+          <w:top w:val="single" w:sz="4" w:space="1" w:color="auto"/>
+          <w:left w:val="single" w:sz="4" w:space="4" w:color="auto"/>
+          <w:bottom w:val="single" w:sz="4" w:space="1" w:color="auto"/>
+          <w:right w:val="single" w:sz="4" w:space="4" w:color="auto"/>
+        </w:pBdr>
+      </w:pPr>
+      <w:r>
+        <w:t xml:space="preserve">  &lt;a routerLink="/home" routerLinkActive="active"&gt;Home&lt;/a&gt;</w:t>
+      </w:r>
+    </w:p>
+    <w:p>
+      <w:pPr>
+        <w:pStyle w:val="ListParagraph"/>
+        <w:pBdr>
+          <w:top w:val="single" w:sz="4" w:space="1" w:color="auto"/>
+          <w:left w:val="single" w:sz="4" w:space="4" w:color="auto"/>
+          <w:bottom w:val="single" w:sz="4" w:space="1" w:color="auto"/>
+          <w:right w:val="single" w:sz="4" w:space="4" w:color="auto"/>
+        </w:pBdr>
+      </w:pPr>
+      <w:r>
+        <w:t xml:space="preserve">  &lt;a routerLink="/about" routerLinkActive="active"&gt;About&lt;/a&gt;</w:t>
+      </w:r>
+    </w:p>
+    <w:p>
+      <w:pPr>
+        <w:pStyle w:val="ListParagraph"/>
+        <w:pBdr>
+          <w:top w:val="single" w:sz="4" w:space="1" w:color="auto"/>
+          <w:left w:val="single" w:sz="4" w:space="4" w:color="auto"/>
+          <w:bottom w:val="single" w:sz="4" w:space="1" w:color="auto"/>
+          <w:right w:val="single" w:sz="4" w:space="4" w:color="auto"/>
+        </w:pBdr>
+      </w:pPr>
+      <w:r>
+        <w:t>&lt;/nav&gt;</w:t>
+      </w:r>
+    </w:p>
+    <w:p>
+      <w:pPr>
+        <w:pStyle w:val="ListParagraph"/>
+        <w:rPr>
+          <w:highlight w:val="green"/>
+        </w:rPr>
+      </w:pPr>
+    </w:p>
+    <w:p>
+      <w:pPr>
+        <w:pStyle w:val="ListParagraph"/>
+        <w:numPr>
+          <w:ilvl w:val="0"/>
+          <w:numId w:val="14"/>
+        </w:numPr>
+        <w:rPr>
+          <w:highlight w:val="green"/>
+        </w:rPr>
+      </w:pPr>
+      <w:r>
+        <w:rPr>
+          <w:highlight w:val="green"/>
+        </w:rPr>
+        <w:t>How to redirect from one component to another?</w:t>
+      </w:r>
+      <w:r>
+        <w:rPr>
+          <w:highlight w:val="green"/>
+        </w:rPr>
+        <w:t xml:space="preserve"> </w:t>
+      </w:r>
+    </w:p>
+    <w:p>
+      <w:pPr>
+        <w:pStyle w:val="ListParagraph"/>
+        <w:numPr>
+          <w:ilvl w:val="1"/>
+          <w:numId w:val="6"/>
+        </w:numPr>
+      </w:pPr>
+      <w:r>
+        <w:t>From .ts</w:t>
+      </w:r>
+    </w:p>
+    <w:p>
+      <w:pPr>
+        <w:pStyle w:val="ListParagraph"/>
+        <w:numPr>
+          <w:ilvl w:val="1"/>
+          <w:numId w:val="6"/>
+        </w:numPr>
+      </w:pPr>
+      <w:r>
+        <w:t>From html</w:t>
+      </w:r>
+    </w:p>
+    <w:p>
+      <w:pPr>
+        <w:pStyle w:val="ListParagraph"/>
+      </w:pPr>
+    </w:p>
+    <w:p>
+      <w:pPr>
+        <w:pStyle w:val="ListParagraph"/>
+        <w:rPr>
+          <w:b/>
+          <w:bCs/>
+        </w:rPr>
+      </w:pPr>
+      <w:r>
+        <w:rPr>
+          <w:b/>
+          <w:bCs/>
+        </w:rPr>
+        <w:t>1️</w:t>
+      </w:r>
+      <w:r>
+        <w:rPr>
+          <w:rFonts w:ascii="Segoe UI Symbol" w:hAnsi="Segoe UI Symbol" w:cs="Segoe UI Symbol"/>
+          <w:b/>
+          <w:bCs/>
+        </w:rPr>
+        <w:t>⃣</w:t>
+      </w:r>
+      <w:r>
+        <w:rPr>
+          <w:b/>
+          <w:bCs/>
+        </w:rPr>
+        <w:t xml:space="preserve"> From .ts (TypeScript)</w:t>
+      </w:r>
+    </w:p>
+    <w:p>
+      <w:pPr>
+        <w:pStyle w:val="ListParagraph"/>
+      </w:pPr>
+      <w:r>
+        <w:t>Use Angular’s Router service:</w:t>
+      </w:r>
+    </w:p>
+    <w:p>
+      <w:pPr>
+        <w:pStyle w:val="ListParagraph"/>
+      </w:pPr>
+      <w:r>
+        <w:t>ts</w:t>
+      </w:r>
+    </w:p>
+    <w:p>
+      <w:pPr>
+        <w:pStyle w:val="ListParagraph"/>
+        <w:pBdr>
+          <w:top w:val="single" w:sz="4" w:space="1" w:color="auto"/>
+          <w:left w:val="single" w:sz="4" w:space="4" w:color="auto"/>
+          <w:bottom w:val="single" w:sz="4" w:space="1" w:color="auto"/>
+          <w:right w:val="single" w:sz="4" w:space="4" w:color="auto"/>
+        </w:pBdr>
+      </w:pPr>
+      <w:r>
+        <w:t>import { Router } from '@angular/router';</w:t>
+      </w:r>
+    </w:p>
+    <w:p>
+      <w:pPr>
+        <w:pStyle w:val="ListParagraph"/>
+        <w:pBdr>
+          <w:top w:val="single" w:sz="4" w:space="1" w:color="auto"/>
+          <w:left w:val="single" w:sz="4" w:space="4" w:color="auto"/>
+          <w:bottom w:val="single" w:sz="4" w:space="1" w:color="auto"/>
+          <w:right w:val="single" w:sz="4" w:space="4" w:color="auto"/>
+        </w:pBdr>
+      </w:pPr>
+    </w:p>
+    <w:p>
+      <w:pPr>
+        <w:pStyle w:val="ListParagraph"/>
+        <w:pBdr>
+          <w:top w:val="single" w:sz="4" w:space="1" w:color="auto"/>
+          <w:left w:val="single" w:sz="4" w:space="4" w:color="auto"/>
+          <w:bottom w:val="single" w:sz="4" w:space="1" w:color="auto"/>
+          <w:right w:val="single" w:sz="4" w:space="4" w:color="auto"/>
+        </w:pBdr>
+      </w:pPr>
+      <w:r>
+        <w:t>constructor(private router: Router) {}</w:t>
+      </w:r>
+    </w:p>
+    <w:p>
+      <w:pPr>
+        <w:pStyle w:val="ListParagraph"/>
+        <w:pBdr>
+          <w:top w:val="single" w:sz="4" w:space="1" w:color="auto"/>
+          <w:left w:val="single" w:sz="4" w:space="4" w:color="auto"/>
+          <w:bottom w:val="single" w:sz="4" w:space="1" w:color="auto"/>
+          <w:right w:val="single" w:sz="4" w:space="4" w:color="auto"/>
+        </w:pBdr>
+      </w:pPr>
+    </w:p>
+    <w:p>
+      <w:pPr>
+        <w:pStyle w:val="ListParagraph"/>
+        <w:pBdr>
+          <w:top w:val="single" w:sz="4" w:space="1" w:color="auto"/>
+          <w:left w:val="single" w:sz="4" w:space="4" w:color="auto"/>
+          <w:bottom w:val="single" w:sz="4" w:space="1" w:color="auto"/>
+          <w:right w:val="single" w:sz="4" w:space="4" w:color="auto"/>
+        </w:pBdr>
+      </w:pPr>
+      <w:r>
+        <w:t>goToAbout() {</w:t>
+      </w:r>
+    </w:p>
+    <w:p>
+      <w:pPr>
+        <w:pStyle w:val="ListParagraph"/>
+        <w:pBdr>
+          <w:top w:val="single" w:sz="4" w:space="1" w:color="auto"/>
+          <w:left w:val="single" w:sz="4" w:space="4" w:color="auto"/>
+          <w:bottom w:val="single" w:sz="4" w:space="1" w:color="auto"/>
+          <w:right w:val="single" w:sz="4" w:space="4" w:color="auto"/>
+        </w:pBdr>
+      </w:pPr>
+      <w:r>
+        <w:t xml:space="preserve">  this.router.navigate(['/about']);</w:t>
+      </w:r>
+    </w:p>
+    <w:p>
+      <w:pPr>
+        <w:pStyle w:val="ListParagraph"/>
+        <w:pBdr>
+          <w:top w:val="single" w:sz="4" w:space="1" w:color="auto"/>
+          <w:left w:val="single" w:sz="4" w:space="4" w:color="auto"/>
+          <w:bottom w:val="single" w:sz="4" w:space="1" w:color="auto"/>
+          <w:right w:val="single" w:sz="4" w:space="4" w:color="auto"/>
+        </w:pBdr>
+      </w:pPr>
+      <w:r>
+        <w:t>}</w:t>
+      </w:r>
+    </w:p>
+    <w:p>
+      <w:pPr>
+        <w:pStyle w:val="ListParagraph"/>
+      </w:pPr>
+      <w:r>
+        <w:t>You can also pass route parameters:</w:t>
+      </w:r>
+    </w:p>
+    <w:p>
+      <w:pPr>
+        <w:pStyle w:val="ListParagraph"/>
+      </w:pPr>
+      <w:r>
+        <w:lastRenderedPageBreak/>
+        <w:t>ts</w:t>
+      </w:r>
+    </w:p>
+    <w:p>
+      <w:pPr>
+        <w:pStyle w:val="ListParagraph"/>
+      </w:pPr>
+      <w:r>
+        <w:t>this.router.navigate(['/user', userId]);</w:t>
+      </w:r>
+    </w:p>
+    <w:p>
+      <w:pPr>
+        <w:pStyle w:val="ListParagraph"/>
+        <w:rPr>
+          <w:b/>
+          <w:bCs/>
+        </w:rPr>
+      </w:pPr>
+      <w:r>
+        <w:rPr>
+          <w:b/>
+          <w:bCs/>
+        </w:rPr>
+        <w:t>2️</w:t>
+      </w:r>
+      <w:r>
+        <w:rPr>
+          <w:rFonts w:ascii="Segoe UI Symbol" w:hAnsi="Segoe UI Symbol" w:cs="Segoe UI Symbol"/>
+          <w:b/>
+          <w:bCs/>
+        </w:rPr>
+        <w:t>⃣</w:t>
+      </w:r>
+      <w:r>
+        <w:rPr>
+          <w:b/>
+          <w:bCs/>
+        </w:rPr>
+        <w:t xml:space="preserve"> From HTML</w:t>
+      </w:r>
+    </w:p>
+    <w:p>
+      <w:pPr>
+        <w:pStyle w:val="ListParagraph"/>
+      </w:pPr>
+      <w:r>
+        <w:t>Use [routerLink] directive:</w:t>
+      </w:r>
+    </w:p>
+    <w:p>
+      <w:pPr>
+        <w:pStyle w:val="ListParagraph"/>
+      </w:pPr>
+      <w:r>
+        <w:t>html</w:t>
+      </w:r>
+    </w:p>
+    <w:p>
+      <w:pPr>
+        <w:pStyle w:val="ListParagraph"/>
+        <w:pBdr>
+          <w:top w:val="single" w:sz="4" w:space="1" w:color="auto"/>
+          <w:left w:val="single" w:sz="4" w:space="4" w:color="auto"/>
+          <w:bottom w:val="single" w:sz="4" w:space="1" w:color="auto"/>
+          <w:right w:val="single" w:sz="4" w:space="4" w:color="auto"/>
+        </w:pBdr>
+      </w:pPr>
+      <w:r>
+        <w:t>&lt;button [routerLink]="['/about']"&gt;Go to About&lt;/button&gt;</w:t>
+      </w:r>
+    </w:p>
+    <w:p>
+      <w:pPr>
+        <w:pStyle w:val="ListParagraph"/>
+      </w:pPr>
+      <w:r>
+        <w:t>With parameters:</w:t>
+      </w:r>
+    </w:p>
+    <w:p>
+      <w:pPr>
+        <w:pStyle w:val="ListParagraph"/>
+      </w:pPr>
+      <w:r>
+        <w:t>html</w:t>
+      </w:r>
+    </w:p>
+    <w:p>
+      <w:pPr>
+        <w:pStyle w:val="ListParagraph"/>
+        <w:pBdr>
+          <w:top w:val="single" w:sz="4" w:space="1" w:color="auto"/>
+          <w:left w:val="single" w:sz="4" w:space="4" w:color="auto"/>
+          <w:bottom w:val="single" w:sz="4" w:space="1" w:color="auto"/>
+          <w:right w:val="single" w:sz="4" w:space="4" w:color="auto"/>
+        </w:pBdr>
+      </w:pPr>
+      <w:r>
+        <w:t>&lt;a [routerLink]="['/user', userId]"&gt;View Profile&lt;/a&gt;</w:t>
+      </w:r>
+    </w:p>
+    <w:p>
+      <w:pPr>
+        <w:pStyle w:val="ListParagraph"/>
+      </w:pPr>
+    </w:p>
     <w:p/>
+    <w:p/>
+    <w:p>
+      <w:r>
+        <w:pict w14:anchorId="560BF1FA">
+          <v:rect id="_x0000_i1029" style="width:0;height:1.5pt" o:hralign="center" o:hrstd="t" o:hr="t" fillcolor="#a0a0a0" stroked="f"/>
+        </w:pict>
+      </w:r>
+    </w:p>
+    <w:p/>
+    <w:p/>
+    <w:p>
+      <w:pPr>
+        <w:rPr>
+          <w:b/>
+          <w:bCs/>
+        </w:rPr>
+      </w:pPr>
+    </w:p>
     <w:sectPr>
       <w:pgSz w:w="11906" w:h="16838"/>
       <w:pgMar w:top="1440" w:right="1440" w:bottom="1440" w:left="1440" w:header="708" w:footer="708" w:gutter="0"/>
@@ -4090,7 +4231,7 @@
   <w:abstractNum w:abstractNumId="1" w15:restartNumberingAfterBreak="0">
     <w:nsid w:val="0AEB1D43"/>
     <w:multiLevelType w:val="multilevel"/>
-    <w:tmpl w:val="8EF82286"/>
+    <w:tmpl w:val="19C88AC8"/>
     <w:lvl w:ilvl="0">
       <w:start w:val="1"/>
       <w:numFmt w:val="decimal"/>
@@ -4103,17 +4244,17 @@
         <w:ind w:left="720" w:hanging="360"/>
       </w:pPr>
     </w:lvl>
-    <w:lvl w:ilvl="1" w:tentative="1">
+    <w:lvl w:ilvl="1">
       <w:start w:val="1"/>
       <w:numFmt w:val="decimal"/>
-      <w:lvlText w:val="%2."/>
-      <w:lvlJc w:val="left"/>
-      <w:pPr>
-        <w:tabs>
-          <w:tab w:val="num" w:pos="1440"/>
-        </w:tabs>
+      <w:lvlText w:val="%2)"/>
+      <w:lvlJc w:val="left"/>
+      <w:pPr>
         <w:ind w:left="1440" w:hanging="360"/>
       </w:pPr>
+      <w:rPr>
+        <w:rFonts w:hint="default"/>
+      </w:rPr>
     </w:lvl>
     <w:lvl w:ilvl="2" w:tentative="1">
       <w:start w:val="1"/>
@@ -4585,6 +4726,155 @@
     </w:lvl>
   </w:abstractNum>
   <w:abstractNum w:abstractNumId="5" w15:restartNumberingAfterBreak="0">
+    <w:nsid w:val="253C2505"/>
+    <w:multiLevelType w:val="multilevel"/>
+    <w:tmpl w:val="33EC6836"/>
+    <w:lvl w:ilvl="0">
+      <w:start w:val="1"/>
+      <w:numFmt w:val="bullet"/>
+      <w:lvlText w:val=""/>
+      <w:lvlJc w:val="left"/>
+      <w:pPr>
+        <w:tabs>
+          <w:tab w:val="num" w:pos="720"/>
+        </w:tabs>
+        <w:ind w:left="720" w:hanging="360"/>
+      </w:pPr>
+      <w:rPr>
+        <w:rFonts w:ascii="Symbol" w:hAnsi="Symbol" w:hint="default"/>
+        <w:sz w:val="20"/>
+      </w:rPr>
+    </w:lvl>
+    <w:lvl w:ilvl="1" w:tentative="1">
+      <w:start w:val="1"/>
+      <w:numFmt w:val="bullet"/>
+      <w:lvlText w:val="o"/>
+      <w:lvlJc w:val="left"/>
+      <w:pPr>
+        <w:tabs>
+          <w:tab w:val="num" w:pos="1440"/>
+        </w:tabs>
+        <w:ind w:left="1440" w:hanging="360"/>
+      </w:pPr>
+      <w:rPr>
+        <w:rFonts w:ascii="Courier New" w:hAnsi="Courier New" w:hint="default"/>
+        <w:sz w:val="20"/>
+      </w:rPr>
+    </w:lvl>
+    <w:lvl w:ilvl="2" w:tentative="1">
+      <w:start w:val="1"/>
+      <w:numFmt w:val="bullet"/>
+      <w:lvlText w:val=""/>
+      <w:lvlJc w:val="left"/>
+      <w:pPr>
+        <w:tabs>
+          <w:tab w:val="num" w:pos="2160"/>
+        </w:tabs>
+        <w:ind w:left="2160" w:hanging="360"/>
+      </w:pPr>
+      <w:rPr>
+        <w:rFonts w:ascii="Wingdings" w:hAnsi="Wingdings" w:hint="default"/>
+        <w:sz w:val="20"/>
+      </w:rPr>
+    </w:lvl>
+    <w:lvl w:ilvl="3" w:tentative="1">
+      <w:start w:val="1"/>
+      <w:numFmt w:val="bullet"/>
+      <w:lvlText w:val=""/>
+      <w:lvlJc w:val="left"/>
+      <w:pPr>
+        <w:tabs>
+          <w:tab w:val="num" w:pos="2880"/>
+        </w:tabs>
+        <w:ind w:left="2880" w:hanging="360"/>
+      </w:pPr>
+      <w:rPr>
+        <w:rFonts w:ascii="Wingdings" w:hAnsi="Wingdings" w:hint="default"/>
+        <w:sz w:val="20"/>
+      </w:rPr>
+    </w:lvl>
+    <w:lvl w:ilvl="4" w:tentative="1">
+      <w:start w:val="1"/>
+      <w:numFmt w:val="bullet"/>
+      <w:lvlText w:val=""/>
+      <w:lvlJc w:val="left"/>
+      <w:pPr>
+        <w:tabs>
+          <w:tab w:val="num" w:pos="3600"/>
+        </w:tabs>
+        <w:ind w:left="3600" w:hanging="360"/>
+      </w:pPr>
+      <w:rPr>
+        <w:rFonts w:ascii="Wingdings" w:hAnsi="Wingdings" w:hint="default"/>
+        <w:sz w:val="20"/>
+      </w:rPr>
+    </w:lvl>
+    <w:lvl w:ilvl="5" w:tentative="1">
+      <w:start w:val="1"/>
+      <w:numFmt w:val="bullet"/>
+      <w:lvlText w:val=""/>
+      <w:lvlJc w:val="left"/>
+      <w:pPr>
+        <w:tabs>
+          <w:tab w:val="num" w:pos="4320"/>
+        </w:tabs>
+        <w:ind w:left="4320" w:hanging="360"/>
+      </w:pPr>
+      <w:rPr>
+        <w:rFonts w:ascii="Wingdings" w:hAnsi="Wingdings" w:hint="default"/>
+        <w:sz w:val="20"/>
+      </w:rPr>
+    </w:lvl>
+    <w:lvl w:ilvl="6" w:tentative="1">
+      <w:start w:val="1"/>
+      <w:numFmt w:val="bullet"/>
+      <w:lvlText w:val=""/>
+      <w:lvlJc w:val="left"/>
+      <w:pPr>
+        <w:tabs>
+          <w:tab w:val="num" w:pos="5040"/>
+        </w:tabs>
+        <w:ind w:left="5040" w:hanging="360"/>
+      </w:pPr>
+      <w:rPr>
+        <w:rFonts w:ascii="Wingdings" w:hAnsi="Wingdings" w:hint="default"/>
+        <w:sz w:val="20"/>
+      </w:rPr>
+    </w:lvl>
+    <w:lvl w:ilvl="7" w:tentative="1">
+      <w:start w:val="1"/>
+      <w:numFmt w:val="bullet"/>
+      <w:lvlText w:val=""/>
+      <w:lvlJc w:val="left"/>
+      <w:pPr>
+        <w:tabs>
+          <w:tab w:val="num" w:pos="5760"/>
+        </w:tabs>
+        <w:ind w:left="5760" w:hanging="360"/>
+      </w:pPr>
+      <w:rPr>
+        <w:rFonts w:ascii="Wingdings" w:hAnsi="Wingdings" w:hint="default"/>
+        <w:sz w:val="20"/>
+      </w:rPr>
+    </w:lvl>
+    <w:lvl w:ilvl="8" w:tentative="1">
+      <w:start w:val="1"/>
+      <w:numFmt w:val="bullet"/>
+      <w:lvlText w:val=""/>
+      <w:lvlJc w:val="left"/>
+      <w:pPr>
+        <w:tabs>
+          <w:tab w:val="num" w:pos="6480"/>
+        </w:tabs>
+        <w:ind w:left="6480" w:hanging="360"/>
+      </w:pPr>
+      <w:rPr>
+        <w:rFonts w:ascii="Wingdings" w:hAnsi="Wingdings" w:hint="default"/>
+        <w:sz w:val="20"/>
+      </w:rPr>
+    </w:lvl>
+  </w:abstractNum>
+  <w:abstractNum w:abstractNumId="6" w15:restartNumberingAfterBreak="0">
     <w:nsid w:val="272C7F65"/>
     <w:multiLevelType w:val="multilevel"/>
     <w:tmpl w:val="272C7F65"/>
@@ -4670,7 +4960,7 @@
       </w:pPr>
     </w:lvl>
   </w:abstractNum>
-  <w:abstractNum w:abstractNumId="6" w15:restartNumberingAfterBreak="0">
+  <w:abstractNum w:abstractNumId="7" w15:restartNumberingAfterBreak="0">
     <w:nsid w:val="28C553AE"/>
     <w:multiLevelType w:val="multilevel"/>
     <w:tmpl w:val="FD30B0E0"/>
@@ -4819,7 +5109,7 @@
       </w:rPr>
     </w:lvl>
   </w:abstractNum>
-  <w:abstractNum w:abstractNumId="7" w15:restartNumberingAfterBreak="0">
+  <w:abstractNum w:abstractNumId="8" w15:restartNumberingAfterBreak="0">
     <w:nsid w:val="2B2D188A"/>
     <w:multiLevelType w:val="multilevel"/>
     <w:tmpl w:val="33EC6836"/>
@@ -4968,7 +5258,7 @@
       </w:rPr>
     </w:lvl>
   </w:abstractNum>
-  <w:abstractNum w:abstractNumId="8" w15:restartNumberingAfterBreak="0">
+  <w:abstractNum w:abstractNumId="9" w15:restartNumberingAfterBreak="0">
     <w:nsid w:val="2DC34C78"/>
     <w:multiLevelType w:val="multilevel"/>
     <w:tmpl w:val="272C7F65"/>
@@ -5054,7 +5344,7 @@
       </w:pPr>
     </w:lvl>
   </w:abstractNum>
-  <w:abstractNum w:abstractNumId="9" w15:restartNumberingAfterBreak="0">
+  <w:abstractNum w:abstractNumId="10" w15:restartNumberingAfterBreak="0">
     <w:nsid w:val="3B1C5B65"/>
     <w:multiLevelType w:val="multilevel"/>
     <w:tmpl w:val="E3E45DE6"/>
@@ -5203,7 +5493,7 @@
       </w:rPr>
     </w:lvl>
   </w:abstractNum>
-  <w:abstractNum w:abstractNumId="10" w15:restartNumberingAfterBreak="0">
+  <w:abstractNum w:abstractNumId="11" w15:restartNumberingAfterBreak="0">
     <w:nsid w:val="4968610D"/>
     <w:multiLevelType w:val="multilevel"/>
     <w:tmpl w:val="FB9671C0"/>
@@ -5352,7 +5642,156 @@
       </w:rPr>
     </w:lvl>
   </w:abstractNum>
-  <w:abstractNum w:abstractNumId="11" w15:restartNumberingAfterBreak="0">
+  <w:abstractNum w:abstractNumId="12" w15:restartNumberingAfterBreak="0">
+    <w:nsid w:val="676B4B28"/>
+    <w:multiLevelType w:val="multilevel"/>
+    <w:tmpl w:val="33EC6836"/>
+    <w:lvl w:ilvl="0">
+      <w:start w:val="1"/>
+      <w:numFmt w:val="bullet"/>
+      <w:lvlText w:val=""/>
+      <w:lvlJc w:val="left"/>
+      <w:pPr>
+        <w:tabs>
+          <w:tab w:val="num" w:pos="720"/>
+        </w:tabs>
+        <w:ind w:left="720" w:hanging="360"/>
+      </w:pPr>
+      <w:rPr>
+        <w:rFonts w:ascii="Symbol" w:hAnsi="Symbol" w:hint="default"/>
+        <w:sz w:val="20"/>
+      </w:rPr>
+    </w:lvl>
+    <w:lvl w:ilvl="1" w:tentative="1">
+      <w:start w:val="1"/>
+      <w:numFmt w:val="bullet"/>
+      <w:lvlText w:val="o"/>
+      <w:lvlJc w:val="left"/>
+      <w:pPr>
+        <w:tabs>
+          <w:tab w:val="num" w:pos="1440"/>
+        </w:tabs>
+        <w:ind w:left="1440" w:hanging="360"/>
+      </w:pPr>
+      <w:rPr>
+        <w:rFonts w:ascii="Courier New" w:hAnsi="Courier New" w:hint="default"/>
+        <w:sz w:val="20"/>
+      </w:rPr>
+    </w:lvl>
+    <w:lvl w:ilvl="2" w:tentative="1">
+      <w:start w:val="1"/>
+      <w:numFmt w:val="bullet"/>
+      <w:lvlText w:val=""/>
+      <w:lvlJc w:val="left"/>
+      <w:pPr>
+        <w:tabs>
+          <w:tab w:val="num" w:pos="2160"/>
+        </w:tabs>
+        <w:ind w:left="2160" w:hanging="360"/>
+      </w:pPr>
+      <w:rPr>
+        <w:rFonts w:ascii="Wingdings" w:hAnsi="Wingdings" w:hint="default"/>
+        <w:sz w:val="20"/>
+      </w:rPr>
+    </w:lvl>
+    <w:lvl w:ilvl="3" w:tentative="1">
+      <w:start w:val="1"/>
+      <w:numFmt w:val="bullet"/>
+      <w:lvlText w:val=""/>
+      <w:lvlJc w:val="left"/>
+      <w:pPr>
+        <w:tabs>
+          <w:tab w:val="num" w:pos="2880"/>
+        </w:tabs>
+        <w:ind w:left="2880" w:hanging="360"/>
+      </w:pPr>
+      <w:rPr>
+        <w:rFonts w:ascii="Wingdings" w:hAnsi="Wingdings" w:hint="default"/>
+        <w:sz w:val="20"/>
+      </w:rPr>
+    </w:lvl>
+    <w:lvl w:ilvl="4" w:tentative="1">
+      <w:start w:val="1"/>
+      <w:numFmt w:val="bullet"/>
+      <w:lvlText w:val=""/>
+      <w:lvlJc w:val="left"/>
+      <w:pPr>
+        <w:tabs>
+          <w:tab w:val="num" w:pos="3600"/>
+        </w:tabs>
+        <w:ind w:left="3600" w:hanging="360"/>
+      </w:pPr>
+      <w:rPr>
+        <w:rFonts w:ascii="Wingdings" w:hAnsi="Wingdings" w:hint="default"/>
+        <w:sz w:val="20"/>
+      </w:rPr>
+    </w:lvl>
+    <w:lvl w:ilvl="5" w:tentative="1">
+      <w:start w:val="1"/>
+      <w:numFmt w:val="bullet"/>
+      <w:lvlText w:val=""/>
+      <w:lvlJc w:val="left"/>
+      <w:pPr>
+        <w:tabs>
+          <w:tab w:val="num" w:pos="4320"/>
+        </w:tabs>
+        <w:ind w:left="4320" w:hanging="360"/>
+      </w:pPr>
+      <w:rPr>
+        <w:rFonts w:ascii="Wingdings" w:hAnsi="Wingdings" w:hint="default"/>
+        <w:sz w:val="20"/>
+      </w:rPr>
+    </w:lvl>
+    <w:lvl w:ilvl="6" w:tentative="1">
+      <w:start w:val="1"/>
+      <w:numFmt w:val="bullet"/>
+      <w:lvlText w:val=""/>
+      <w:lvlJc w:val="left"/>
+      <w:pPr>
+        <w:tabs>
+          <w:tab w:val="num" w:pos="5040"/>
+        </w:tabs>
+        <w:ind w:left="5040" w:hanging="360"/>
+      </w:pPr>
+      <w:rPr>
+        <w:rFonts w:ascii="Wingdings" w:hAnsi="Wingdings" w:hint="default"/>
+        <w:sz w:val="20"/>
+      </w:rPr>
+    </w:lvl>
+    <w:lvl w:ilvl="7" w:tentative="1">
+      <w:start w:val="1"/>
+      <w:numFmt w:val="bullet"/>
+      <w:lvlText w:val=""/>
+      <w:lvlJc w:val="left"/>
+      <w:pPr>
+        <w:tabs>
+          <w:tab w:val="num" w:pos="5760"/>
+        </w:tabs>
+        <w:ind w:left="5760" w:hanging="360"/>
+      </w:pPr>
+      <w:rPr>
+        <w:rFonts w:ascii="Wingdings" w:hAnsi="Wingdings" w:hint="default"/>
+        <w:sz w:val="20"/>
+      </w:rPr>
+    </w:lvl>
+    <w:lvl w:ilvl="8" w:tentative="1">
+      <w:start w:val="1"/>
+      <w:numFmt w:val="bullet"/>
+      <w:lvlText w:val=""/>
+      <w:lvlJc w:val="left"/>
+      <w:pPr>
+        <w:tabs>
+          <w:tab w:val="num" w:pos="6480"/>
+        </w:tabs>
+        <w:ind w:left="6480" w:hanging="360"/>
+      </w:pPr>
+      <w:rPr>
+        <w:rFonts w:ascii="Wingdings" w:hAnsi="Wingdings" w:hint="default"/>
+        <w:sz w:val="20"/>
+      </w:rPr>
+    </w:lvl>
+  </w:abstractNum>
+  <w:abstractNum w:abstractNumId="13" w15:restartNumberingAfterBreak="0">
     <w:nsid w:val="6CCB7CB5"/>
     <w:multiLevelType w:val="multilevel"/>
     <w:tmpl w:val="3104AEC4"/>
@@ -5497,7 +5936,7 @@
       </w:rPr>
     </w:lvl>
   </w:abstractNum>
-  <w:abstractNum w:abstractNumId="12" w15:restartNumberingAfterBreak="0">
+  <w:abstractNum w:abstractNumId="14" w15:restartNumberingAfterBreak="0">
     <w:nsid w:val="7D504728"/>
     <w:multiLevelType w:val="multilevel"/>
     <w:tmpl w:val="FCEA332C"/>
@@ -5647,16 +6086,16 @@
     </w:lvl>
   </w:abstractNum>
   <w:num w:numId="1" w16cid:durableId="641425228">
-    <w:abstractNumId w:val="5"/>
+    <w:abstractNumId w:val="6"/>
   </w:num>
   <w:num w:numId="2" w16cid:durableId="760105072">
-    <w:abstractNumId w:val="11"/>
+    <w:abstractNumId w:val="13"/>
   </w:num>
   <w:num w:numId="3" w16cid:durableId="2075855765">
     <w:abstractNumId w:val="0"/>
   </w:num>
   <w:num w:numId="4" w16cid:durableId="1695186212">
-    <w:abstractNumId w:val="8"/>
+    <w:abstractNumId w:val="9"/>
   </w:num>
   <w:num w:numId="5" w16cid:durableId="597759193">
     <w:abstractNumId w:val="4"/>
@@ -5668,22 +6107,28 @@
     <w:abstractNumId w:val="2"/>
   </w:num>
   <w:num w:numId="8" w16cid:durableId="509688154">
-    <w:abstractNumId w:val="7"/>
+    <w:abstractNumId w:val="8"/>
   </w:num>
   <w:num w:numId="9" w16cid:durableId="540871913">
-    <w:abstractNumId w:val="10"/>
+    <w:abstractNumId w:val="11"/>
   </w:num>
   <w:num w:numId="10" w16cid:durableId="1330792347">
-    <w:abstractNumId w:val="12"/>
+    <w:abstractNumId w:val="14"/>
   </w:num>
   <w:num w:numId="11" w16cid:durableId="379325935">
     <w:abstractNumId w:val="3"/>
   </w:num>
   <w:num w:numId="12" w16cid:durableId="1699816320">
-    <w:abstractNumId w:val="9"/>
+    <w:abstractNumId w:val="10"/>
   </w:num>
   <w:num w:numId="13" w16cid:durableId="478695857">
-    <w:abstractNumId w:val="6"/>
+    <w:abstractNumId w:val="7"/>
+  </w:num>
+  <w:num w:numId="14" w16cid:durableId="619992428">
+    <w:abstractNumId w:val="12"/>
+  </w:num>
+  <w:num w:numId="15" w16cid:durableId="1958024095">
+    <w:abstractNumId w:val="5"/>
   </w:num>
 </w:numbering>
 </file>

--- a/angular-tutorial.docx
+++ b/angular-tutorial.docx
@@ -4067,6 +4067,3370 @@
       <w:r>
         <w:pict w14:anchorId="560BF1FA">
           <v:rect id="_x0000_i1029" style="width:0;height:1.5pt" o:hralign="center" o:hrstd="t" o:hr="t" fillcolor="#a0a0a0" stroked="f"/>
+        </w:pict>
+      </w:r>
+    </w:p>
+    <w:p/>
+    <w:p>
+      <w:pPr>
+        <w:rPr>
+          <w:b/>
+          <w:bCs/>
+        </w:rPr>
+      </w:pPr>
+      <w:r>
+        <w:rPr>
+          <w:b/>
+          <w:bCs/>
+          <w:highlight w:val="yellow"/>
+        </w:rPr>
+        <w:t>Control Flow statements</w:t>
+      </w:r>
+      <w:r>
+        <w:rPr>
+          <w:b/>
+          <w:bCs/>
+        </w:rPr>
+        <w:t xml:space="preserve"> (Angular 17 onwards)</w:t>
+      </w:r>
+    </w:p>
+    <w:p>
+      <w:pPr>
+        <w:rPr>
+          <w:b/>
+          <w:bCs/>
+        </w:rPr>
+      </w:pPr>
+    </w:p>
+    <w:p>
+      <w:r>
+        <w:t>How to write if, else if, switch,</w:t>
+      </w:r>
+      <w:r>
+        <w:t xml:space="preserve"> </w:t>
+      </w:r>
+      <w:r>
+        <w:t>for</w:t>
+      </w:r>
+    </w:p>
+    <w:p>
+      <w:pPr>
+        <w:spacing w:before="100" w:beforeAutospacing="1" w:after="100" w:afterAutospacing="1" w:line="240" w:lineRule="auto"/>
+        <w:rPr>
+          <w:rFonts w:eastAsia="Times New Roman" w:cstheme="minorHAnsi"/>
+          <w:sz w:val="24"/>
+          <w:szCs w:val="24"/>
+          <w:lang w:eastAsia="en-IN"/>
+        </w:rPr>
+      </w:pPr>
+      <w:r>
+        <w:rPr>
+          <w:rFonts w:eastAsia="Times New Roman" w:cstheme="minorHAnsi"/>
+          <w:sz w:val="24"/>
+          <w:szCs w:val="24"/>
+          <w:lang w:eastAsia="en-IN"/>
+        </w:rPr>
+        <w:t xml:space="preserve">Angular now supports a powerful and intuitive </w:t>
+      </w:r>
+      <w:r>
+        <w:rPr>
+          <w:rFonts w:eastAsia="Times New Roman" w:cstheme="minorHAnsi"/>
+          <w:b/>
+          <w:bCs/>
+          <w:sz w:val="24"/>
+          <w:szCs w:val="24"/>
+          <w:lang w:eastAsia="en-IN"/>
+        </w:rPr>
+        <w:t>control flow syntax</w:t>
+      </w:r>
+      <w:r>
+        <w:rPr>
+          <w:rFonts w:eastAsia="Times New Roman" w:cstheme="minorHAnsi"/>
+          <w:sz w:val="24"/>
+          <w:szCs w:val="24"/>
+          <w:lang w:eastAsia="en-IN"/>
+        </w:rPr>
+        <w:t xml:space="preserve"> using </w:t>
+      </w:r>
+      <w:r>
+        <w:rPr>
+          <w:rFonts w:eastAsia="Times New Roman" w:cstheme="minorHAnsi"/>
+          <w:sz w:val="20"/>
+          <w:szCs w:val="20"/>
+          <w:lang w:eastAsia="en-IN"/>
+        </w:rPr>
+        <w:t>@</w:t>
+      </w:r>
+      <w:r>
+        <w:rPr>
+          <w:rFonts w:eastAsia="Times New Roman" w:cstheme="minorHAnsi"/>
+          <w:sz w:val="24"/>
+          <w:szCs w:val="24"/>
+          <w:lang w:eastAsia="en-IN"/>
+        </w:rPr>
+        <w:t xml:space="preserve">-prefixed blocks, introduced in Angular 17 and refined in Angular 20. These replace traditional structural directives like </w:t>
+      </w:r>
+      <w:r>
+        <w:rPr>
+          <w:rFonts w:eastAsia="Times New Roman" w:cstheme="minorHAnsi"/>
+          <w:lang w:eastAsia="en-IN"/>
+        </w:rPr>
+        <w:t>*ngIf, *ngFor, and *ngSwitch</w:t>
+      </w:r>
+      <w:r>
+        <w:rPr>
+          <w:rFonts w:eastAsia="Times New Roman" w:cstheme="minorHAnsi"/>
+          <w:sz w:val="24"/>
+          <w:szCs w:val="24"/>
+          <w:lang w:eastAsia="en-IN"/>
+        </w:rPr>
+        <w:t>, offering better readability and performance.</w:t>
+      </w:r>
+    </w:p>
+    <w:p>
+      <w:pPr>
+        <w:spacing w:before="100" w:beforeAutospacing="1" w:after="100" w:afterAutospacing="1" w:line="240" w:lineRule="auto"/>
+        <w:outlineLvl w:val="2"/>
+        <w:rPr>
+          <w:rFonts w:eastAsia="Times New Roman" w:cstheme="minorHAnsi"/>
+          <w:b/>
+          <w:bCs/>
+          <w:sz w:val="27"/>
+          <w:szCs w:val="27"/>
+          <w:lang w:eastAsia="en-IN"/>
+        </w:rPr>
+      </w:pPr>
+      <w:r>
+        <w:rPr>
+          <w:rFonts w:ascii="Segoe UI Emoji" w:eastAsia="Times New Roman" w:hAnsi="Segoe UI Emoji" w:cs="Segoe UI Emoji"/>
+          <w:b/>
+          <w:bCs/>
+          <w:sz w:val="27"/>
+          <w:szCs w:val="27"/>
+          <w:lang w:eastAsia="en-IN"/>
+        </w:rPr>
+        <w:t>🔁</w:t>
+      </w:r>
+      <w:r>
+        <w:rPr>
+          <w:rFonts w:eastAsia="Times New Roman" w:cstheme="minorHAnsi"/>
+          <w:b/>
+          <w:bCs/>
+          <w:sz w:val="27"/>
+          <w:szCs w:val="27"/>
+          <w:lang w:eastAsia="en-IN"/>
+        </w:rPr>
+        <w:t xml:space="preserve"> Core Control Flow Statements in Angular</w:t>
+      </w:r>
+    </w:p>
+    <w:p>
+      <w:pPr>
+        <w:spacing w:before="100" w:beforeAutospacing="1" w:after="100" w:afterAutospacing="1" w:line="240" w:lineRule="auto"/>
+        <w:outlineLvl w:val="3"/>
+        <w:rPr>
+          <w:rFonts w:eastAsia="Times New Roman" w:cstheme="minorHAnsi"/>
+          <w:b/>
+          <w:bCs/>
+          <w:sz w:val="24"/>
+          <w:szCs w:val="24"/>
+          <w:lang w:eastAsia="en-IN"/>
+        </w:rPr>
+      </w:pPr>
+      <w:r>
+        <w:rPr>
+          <w:rFonts w:eastAsia="Times New Roman" w:cstheme="minorHAnsi"/>
+          <w:b/>
+          <w:bCs/>
+          <w:sz w:val="24"/>
+          <w:szCs w:val="24"/>
+          <w:lang w:eastAsia="en-IN"/>
+        </w:rPr>
+        <w:t xml:space="preserve">1. </w:t>
+      </w:r>
+      <w:r>
+        <w:rPr>
+          <w:rFonts w:eastAsia="Times New Roman" w:cstheme="minorHAnsi"/>
+          <w:b/>
+          <w:bCs/>
+          <w:sz w:val="20"/>
+          <w:szCs w:val="20"/>
+          <w:lang w:eastAsia="en-IN"/>
+        </w:rPr>
+        <w:t>@if</w:t>
+      </w:r>
+      <w:r>
+        <w:rPr>
+          <w:rFonts w:eastAsia="Times New Roman" w:cstheme="minorHAnsi"/>
+          <w:b/>
+          <w:bCs/>
+          <w:sz w:val="24"/>
+          <w:szCs w:val="24"/>
+          <w:lang w:eastAsia="en-IN"/>
+        </w:rPr>
+        <w:t xml:space="preserve">, </w:t>
+      </w:r>
+      <w:r>
+        <w:rPr>
+          <w:rFonts w:eastAsia="Times New Roman" w:cstheme="minorHAnsi"/>
+          <w:b/>
+          <w:bCs/>
+          <w:sz w:val="20"/>
+          <w:szCs w:val="20"/>
+          <w:lang w:eastAsia="en-IN"/>
+        </w:rPr>
+        <w:t>@else if</w:t>
+      </w:r>
+      <w:r>
+        <w:rPr>
+          <w:rFonts w:eastAsia="Times New Roman" w:cstheme="minorHAnsi"/>
+          <w:b/>
+          <w:bCs/>
+          <w:sz w:val="24"/>
+          <w:szCs w:val="24"/>
+          <w:lang w:eastAsia="en-IN"/>
+        </w:rPr>
+        <w:t xml:space="preserve">, </w:t>
+      </w:r>
+      <w:r>
+        <w:rPr>
+          <w:rFonts w:eastAsia="Times New Roman" w:cstheme="minorHAnsi"/>
+          <w:b/>
+          <w:bCs/>
+          <w:sz w:val="20"/>
+          <w:szCs w:val="20"/>
+          <w:lang w:eastAsia="en-IN"/>
+        </w:rPr>
+        <w:t>@else</w:t>
+      </w:r>
+      <w:r>
+        <w:rPr>
+          <w:rFonts w:eastAsia="Times New Roman" w:cstheme="minorHAnsi"/>
+          <w:b/>
+          <w:bCs/>
+          <w:sz w:val="24"/>
+          <w:szCs w:val="24"/>
+          <w:lang w:eastAsia="en-IN"/>
+        </w:rPr>
+        <w:t xml:space="preserve"> – Conditional Rendering</w:t>
+      </w:r>
+    </w:p>
+    <w:p>
+      <w:pPr>
+        <w:spacing w:after="0" w:line="240" w:lineRule="auto"/>
+        <w:rPr>
+          <w:rFonts w:eastAsia="Times New Roman" w:cstheme="minorHAnsi"/>
+          <w:sz w:val="24"/>
+          <w:szCs w:val="24"/>
+          <w:lang w:eastAsia="en-IN"/>
+        </w:rPr>
+      </w:pPr>
+      <w:r>
+        <w:rPr>
+          <w:rFonts w:eastAsia="Times New Roman" w:cstheme="minorHAnsi"/>
+          <w:sz w:val="24"/>
+          <w:szCs w:val="24"/>
+          <w:lang w:eastAsia="en-IN"/>
+        </w:rPr>
+        <w:t>html</w:t>
+      </w:r>
+    </w:p>
+    <w:p>
+      <w:pPr>
+        <w:pBdr>
+          <w:top w:val="single" w:sz="4" w:space="1" w:color="auto"/>
+          <w:left w:val="single" w:sz="4" w:space="4" w:color="auto"/>
+          <w:bottom w:val="single" w:sz="4" w:space="1" w:color="auto"/>
+          <w:right w:val="single" w:sz="4" w:space="4" w:color="auto"/>
+        </w:pBdr>
+        <w:tabs>
+          <w:tab w:val="left" w:pos="916"/>
+          <w:tab w:val="left" w:pos="1832"/>
+          <w:tab w:val="left" w:pos="2748"/>
+          <w:tab w:val="left" w:pos="3664"/>
+          <w:tab w:val="left" w:pos="4580"/>
+          <w:tab w:val="left" w:pos="5496"/>
+          <w:tab w:val="left" w:pos="6412"/>
+          <w:tab w:val="left" w:pos="7328"/>
+          <w:tab w:val="left" w:pos="8244"/>
+          <w:tab w:val="left" w:pos="9160"/>
+          <w:tab w:val="left" w:pos="10076"/>
+          <w:tab w:val="left" w:pos="10992"/>
+          <w:tab w:val="left" w:pos="11908"/>
+          <w:tab w:val="left" w:pos="12824"/>
+          <w:tab w:val="left" w:pos="13740"/>
+          <w:tab w:val="left" w:pos="14656"/>
+        </w:tabs>
+        <w:spacing w:after="0" w:line="240" w:lineRule="auto"/>
+        <w:rPr>
+          <w:rFonts w:eastAsia="Times New Roman" w:cstheme="minorHAnsi"/>
+          <w:sz w:val="24"/>
+          <w:szCs w:val="24"/>
+          <w:lang w:eastAsia="en-IN"/>
+        </w:rPr>
+      </w:pPr>
+      <w:r>
+        <w:rPr>
+          <w:rFonts w:eastAsia="Times New Roman" w:cstheme="minorHAnsi"/>
+          <w:sz w:val="24"/>
+          <w:szCs w:val="24"/>
+          <w:lang w:eastAsia="en-IN"/>
+        </w:rPr>
+        <w:t>@if (a &gt; b) {</w:t>
+      </w:r>
+    </w:p>
+    <w:p>
+      <w:pPr>
+        <w:pBdr>
+          <w:top w:val="single" w:sz="4" w:space="1" w:color="auto"/>
+          <w:left w:val="single" w:sz="4" w:space="4" w:color="auto"/>
+          <w:bottom w:val="single" w:sz="4" w:space="1" w:color="auto"/>
+          <w:right w:val="single" w:sz="4" w:space="4" w:color="auto"/>
+        </w:pBdr>
+        <w:tabs>
+          <w:tab w:val="left" w:pos="916"/>
+          <w:tab w:val="left" w:pos="1832"/>
+          <w:tab w:val="left" w:pos="2748"/>
+          <w:tab w:val="left" w:pos="3664"/>
+          <w:tab w:val="left" w:pos="4580"/>
+          <w:tab w:val="left" w:pos="5496"/>
+          <w:tab w:val="left" w:pos="6412"/>
+          <w:tab w:val="left" w:pos="7328"/>
+          <w:tab w:val="left" w:pos="8244"/>
+          <w:tab w:val="left" w:pos="9160"/>
+          <w:tab w:val="left" w:pos="10076"/>
+          <w:tab w:val="left" w:pos="10992"/>
+          <w:tab w:val="left" w:pos="11908"/>
+          <w:tab w:val="left" w:pos="12824"/>
+          <w:tab w:val="left" w:pos="13740"/>
+          <w:tab w:val="left" w:pos="14656"/>
+        </w:tabs>
+        <w:spacing w:after="0" w:line="240" w:lineRule="auto"/>
+        <w:rPr>
+          <w:rFonts w:eastAsia="Times New Roman" w:cstheme="minorHAnsi"/>
+          <w:sz w:val="24"/>
+          <w:szCs w:val="24"/>
+          <w:lang w:eastAsia="en-IN"/>
+        </w:rPr>
+      </w:pPr>
+      <w:r>
+        <w:rPr>
+          <w:rFonts w:eastAsia="Times New Roman" w:cstheme="minorHAnsi"/>
+          <w:sz w:val="24"/>
+          <w:szCs w:val="24"/>
+          <w:lang w:eastAsia="en-IN"/>
+        </w:rPr>
+        <w:t xml:space="preserve">  &lt;p&gt;{{ a }} is greater than {{ b }}&lt;/p&gt;</w:t>
+      </w:r>
+    </w:p>
+    <w:p>
+      <w:pPr>
+        <w:pBdr>
+          <w:top w:val="single" w:sz="4" w:space="1" w:color="auto"/>
+          <w:left w:val="single" w:sz="4" w:space="4" w:color="auto"/>
+          <w:bottom w:val="single" w:sz="4" w:space="1" w:color="auto"/>
+          <w:right w:val="single" w:sz="4" w:space="4" w:color="auto"/>
+        </w:pBdr>
+        <w:tabs>
+          <w:tab w:val="left" w:pos="916"/>
+          <w:tab w:val="left" w:pos="1832"/>
+          <w:tab w:val="left" w:pos="2748"/>
+          <w:tab w:val="left" w:pos="3664"/>
+          <w:tab w:val="left" w:pos="4580"/>
+          <w:tab w:val="left" w:pos="5496"/>
+          <w:tab w:val="left" w:pos="6412"/>
+          <w:tab w:val="left" w:pos="7328"/>
+          <w:tab w:val="left" w:pos="8244"/>
+          <w:tab w:val="left" w:pos="9160"/>
+          <w:tab w:val="left" w:pos="10076"/>
+          <w:tab w:val="left" w:pos="10992"/>
+          <w:tab w:val="left" w:pos="11908"/>
+          <w:tab w:val="left" w:pos="12824"/>
+          <w:tab w:val="left" w:pos="13740"/>
+          <w:tab w:val="left" w:pos="14656"/>
+        </w:tabs>
+        <w:spacing w:after="0" w:line="240" w:lineRule="auto"/>
+        <w:rPr>
+          <w:rFonts w:eastAsia="Times New Roman" w:cstheme="minorHAnsi"/>
+          <w:sz w:val="24"/>
+          <w:szCs w:val="24"/>
+          <w:lang w:eastAsia="en-IN"/>
+        </w:rPr>
+      </w:pPr>
+      <w:r>
+        <w:rPr>
+          <w:rFonts w:eastAsia="Times New Roman" w:cstheme="minorHAnsi"/>
+          <w:sz w:val="24"/>
+          <w:szCs w:val="24"/>
+          <w:lang w:eastAsia="en-IN"/>
+        </w:rPr>
+        <w:t>} @else if (b &gt; a) {</w:t>
+      </w:r>
+    </w:p>
+    <w:p>
+      <w:pPr>
+        <w:pBdr>
+          <w:top w:val="single" w:sz="4" w:space="1" w:color="auto"/>
+          <w:left w:val="single" w:sz="4" w:space="4" w:color="auto"/>
+          <w:bottom w:val="single" w:sz="4" w:space="1" w:color="auto"/>
+          <w:right w:val="single" w:sz="4" w:space="4" w:color="auto"/>
+        </w:pBdr>
+        <w:tabs>
+          <w:tab w:val="left" w:pos="916"/>
+          <w:tab w:val="left" w:pos="1832"/>
+          <w:tab w:val="left" w:pos="2748"/>
+          <w:tab w:val="left" w:pos="3664"/>
+          <w:tab w:val="left" w:pos="4580"/>
+          <w:tab w:val="left" w:pos="5496"/>
+          <w:tab w:val="left" w:pos="6412"/>
+          <w:tab w:val="left" w:pos="7328"/>
+          <w:tab w:val="left" w:pos="8244"/>
+          <w:tab w:val="left" w:pos="9160"/>
+          <w:tab w:val="left" w:pos="10076"/>
+          <w:tab w:val="left" w:pos="10992"/>
+          <w:tab w:val="left" w:pos="11908"/>
+          <w:tab w:val="left" w:pos="12824"/>
+          <w:tab w:val="left" w:pos="13740"/>
+          <w:tab w:val="left" w:pos="14656"/>
+        </w:tabs>
+        <w:spacing w:after="0" w:line="240" w:lineRule="auto"/>
+        <w:rPr>
+          <w:rFonts w:eastAsia="Times New Roman" w:cstheme="minorHAnsi"/>
+          <w:sz w:val="24"/>
+          <w:szCs w:val="24"/>
+          <w:lang w:eastAsia="en-IN"/>
+        </w:rPr>
+      </w:pPr>
+      <w:r>
+        <w:rPr>
+          <w:rFonts w:eastAsia="Times New Roman" w:cstheme="minorHAnsi"/>
+          <w:sz w:val="24"/>
+          <w:szCs w:val="24"/>
+          <w:lang w:eastAsia="en-IN"/>
+        </w:rPr>
+        <w:t xml:space="preserve">  &lt;p&gt;{{ a }} is less than {{ b }}&lt;/p&gt;</w:t>
+      </w:r>
+    </w:p>
+    <w:p>
+      <w:pPr>
+        <w:pBdr>
+          <w:top w:val="single" w:sz="4" w:space="1" w:color="auto"/>
+          <w:left w:val="single" w:sz="4" w:space="4" w:color="auto"/>
+          <w:bottom w:val="single" w:sz="4" w:space="1" w:color="auto"/>
+          <w:right w:val="single" w:sz="4" w:space="4" w:color="auto"/>
+        </w:pBdr>
+        <w:tabs>
+          <w:tab w:val="left" w:pos="916"/>
+          <w:tab w:val="left" w:pos="1832"/>
+          <w:tab w:val="left" w:pos="2748"/>
+          <w:tab w:val="left" w:pos="3664"/>
+          <w:tab w:val="left" w:pos="4580"/>
+          <w:tab w:val="left" w:pos="5496"/>
+          <w:tab w:val="left" w:pos="6412"/>
+          <w:tab w:val="left" w:pos="7328"/>
+          <w:tab w:val="left" w:pos="8244"/>
+          <w:tab w:val="left" w:pos="9160"/>
+          <w:tab w:val="left" w:pos="10076"/>
+          <w:tab w:val="left" w:pos="10992"/>
+          <w:tab w:val="left" w:pos="11908"/>
+          <w:tab w:val="left" w:pos="12824"/>
+          <w:tab w:val="left" w:pos="13740"/>
+          <w:tab w:val="left" w:pos="14656"/>
+        </w:tabs>
+        <w:spacing w:after="0" w:line="240" w:lineRule="auto"/>
+        <w:rPr>
+          <w:rFonts w:eastAsia="Times New Roman" w:cstheme="minorHAnsi"/>
+          <w:sz w:val="24"/>
+          <w:szCs w:val="24"/>
+          <w:lang w:eastAsia="en-IN"/>
+        </w:rPr>
+      </w:pPr>
+      <w:r>
+        <w:rPr>
+          <w:rFonts w:eastAsia="Times New Roman" w:cstheme="minorHAnsi"/>
+          <w:sz w:val="24"/>
+          <w:szCs w:val="24"/>
+          <w:lang w:eastAsia="en-IN"/>
+        </w:rPr>
+        <w:t>} @else {</w:t>
+      </w:r>
+    </w:p>
+    <w:p>
+      <w:pPr>
+        <w:pBdr>
+          <w:top w:val="single" w:sz="4" w:space="1" w:color="auto"/>
+          <w:left w:val="single" w:sz="4" w:space="4" w:color="auto"/>
+          <w:bottom w:val="single" w:sz="4" w:space="1" w:color="auto"/>
+          <w:right w:val="single" w:sz="4" w:space="4" w:color="auto"/>
+        </w:pBdr>
+        <w:tabs>
+          <w:tab w:val="left" w:pos="916"/>
+          <w:tab w:val="left" w:pos="1832"/>
+          <w:tab w:val="left" w:pos="2748"/>
+          <w:tab w:val="left" w:pos="3664"/>
+          <w:tab w:val="left" w:pos="4580"/>
+          <w:tab w:val="left" w:pos="5496"/>
+          <w:tab w:val="left" w:pos="6412"/>
+          <w:tab w:val="left" w:pos="7328"/>
+          <w:tab w:val="left" w:pos="8244"/>
+          <w:tab w:val="left" w:pos="9160"/>
+          <w:tab w:val="left" w:pos="10076"/>
+          <w:tab w:val="left" w:pos="10992"/>
+          <w:tab w:val="left" w:pos="11908"/>
+          <w:tab w:val="left" w:pos="12824"/>
+          <w:tab w:val="left" w:pos="13740"/>
+          <w:tab w:val="left" w:pos="14656"/>
+        </w:tabs>
+        <w:spacing w:after="0" w:line="240" w:lineRule="auto"/>
+        <w:rPr>
+          <w:rFonts w:eastAsia="Times New Roman" w:cstheme="minorHAnsi"/>
+          <w:sz w:val="24"/>
+          <w:szCs w:val="24"/>
+          <w:lang w:eastAsia="en-IN"/>
+        </w:rPr>
+      </w:pPr>
+      <w:r>
+        <w:rPr>
+          <w:rFonts w:eastAsia="Times New Roman" w:cstheme="minorHAnsi"/>
+          <w:sz w:val="24"/>
+          <w:szCs w:val="24"/>
+          <w:lang w:eastAsia="en-IN"/>
+        </w:rPr>
+        <w:t xml:space="preserve">  &lt;p&gt;{{ a }} is equal to {{ b }}&lt;/p&gt;</w:t>
+      </w:r>
+    </w:p>
+    <w:p>
+      <w:pPr>
+        <w:pBdr>
+          <w:top w:val="single" w:sz="4" w:space="1" w:color="auto"/>
+          <w:left w:val="single" w:sz="4" w:space="4" w:color="auto"/>
+          <w:bottom w:val="single" w:sz="4" w:space="1" w:color="auto"/>
+          <w:right w:val="single" w:sz="4" w:space="4" w:color="auto"/>
+        </w:pBdr>
+        <w:tabs>
+          <w:tab w:val="left" w:pos="916"/>
+          <w:tab w:val="left" w:pos="1832"/>
+          <w:tab w:val="left" w:pos="2748"/>
+          <w:tab w:val="left" w:pos="3664"/>
+          <w:tab w:val="left" w:pos="4580"/>
+          <w:tab w:val="left" w:pos="5496"/>
+          <w:tab w:val="left" w:pos="6412"/>
+          <w:tab w:val="left" w:pos="7328"/>
+          <w:tab w:val="left" w:pos="8244"/>
+          <w:tab w:val="left" w:pos="9160"/>
+          <w:tab w:val="left" w:pos="10076"/>
+          <w:tab w:val="left" w:pos="10992"/>
+          <w:tab w:val="left" w:pos="11908"/>
+          <w:tab w:val="left" w:pos="12824"/>
+          <w:tab w:val="left" w:pos="13740"/>
+          <w:tab w:val="left" w:pos="14656"/>
+        </w:tabs>
+        <w:spacing w:after="0" w:line="240" w:lineRule="auto"/>
+        <w:rPr>
+          <w:rFonts w:eastAsia="Times New Roman" w:cstheme="minorHAnsi"/>
+          <w:sz w:val="24"/>
+          <w:szCs w:val="24"/>
+          <w:lang w:eastAsia="en-IN"/>
+        </w:rPr>
+      </w:pPr>
+      <w:r>
+        <w:rPr>
+          <w:rFonts w:eastAsia="Times New Roman" w:cstheme="minorHAnsi"/>
+          <w:sz w:val="24"/>
+          <w:szCs w:val="24"/>
+          <w:lang w:eastAsia="en-IN"/>
+        </w:rPr>
+        <w:t>}</w:t>
+      </w:r>
+    </w:p>
+    <w:p>
+      <w:pPr>
+        <w:numPr>
+          <w:ilvl w:val="0"/>
+          <w:numId w:val="16"/>
+        </w:numPr>
+        <w:spacing w:before="100" w:beforeAutospacing="1" w:after="100" w:afterAutospacing="1" w:line="240" w:lineRule="auto"/>
+        <w:rPr>
+          <w:rFonts w:eastAsia="Times New Roman" w:cstheme="minorHAnsi"/>
+          <w:sz w:val="24"/>
+          <w:szCs w:val="24"/>
+          <w:lang w:eastAsia="en-IN"/>
+        </w:rPr>
+      </w:pPr>
+      <w:r>
+        <w:rPr>
+          <w:rFonts w:eastAsia="Times New Roman" w:cstheme="minorHAnsi"/>
+          <w:sz w:val="24"/>
+          <w:szCs w:val="24"/>
+          <w:lang w:eastAsia="en-IN"/>
+        </w:rPr>
+        <w:t xml:space="preserve">Cleaner than </w:t>
+      </w:r>
+      <w:r>
+        <w:rPr>
+          <w:rFonts w:eastAsia="Times New Roman" w:cstheme="minorHAnsi"/>
+          <w:sz w:val="20"/>
+          <w:szCs w:val="20"/>
+          <w:lang w:eastAsia="en-IN"/>
+        </w:rPr>
+        <w:t>*ngIf</w:t>
+      </w:r>
+    </w:p>
+    <w:p>
+      <w:pPr>
+        <w:numPr>
+          <w:ilvl w:val="0"/>
+          <w:numId w:val="16"/>
+        </w:numPr>
+        <w:spacing w:before="100" w:beforeAutospacing="1" w:after="100" w:afterAutospacing="1" w:line="240" w:lineRule="auto"/>
+        <w:rPr>
+          <w:rFonts w:eastAsia="Times New Roman" w:cstheme="minorHAnsi"/>
+          <w:sz w:val="24"/>
+          <w:szCs w:val="24"/>
+          <w:lang w:eastAsia="en-IN"/>
+        </w:rPr>
+      </w:pPr>
+      <w:r>
+        <w:rPr>
+          <w:rFonts w:eastAsia="Times New Roman" w:cstheme="minorHAnsi"/>
+          <w:sz w:val="24"/>
+          <w:szCs w:val="24"/>
+          <w:lang w:eastAsia="en-IN"/>
+        </w:rPr>
+        <w:t>Supports multiple branches</w:t>
+      </w:r>
+    </w:p>
+    <w:p>
+      <w:pPr>
+        <w:numPr>
+          <w:ilvl w:val="0"/>
+          <w:numId w:val="16"/>
+        </w:numPr>
+        <w:spacing w:before="100" w:beforeAutospacing="1" w:after="100" w:afterAutospacing="1" w:line="240" w:lineRule="auto"/>
+        <w:rPr>
+          <w:rFonts w:eastAsia="Times New Roman" w:cstheme="minorHAnsi"/>
+          <w:sz w:val="24"/>
+          <w:szCs w:val="24"/>
+          <w:lang w:eastAsia="en-IN"/>
+        </w:rPr>
+      </w:pPr>
+      <w:r>
+        <w:rPr>
+          <w:rFonts w:eastAsia="Times New Roman" w:cstheme="minorHAnsi"/>
+          <w:sz w:val="24"/>
+          <w:szCs w:val="24"/>
+          <w:lang w:eastAsia="en-IN"/>
+        </w:rPr>
+        <w:t xml:space="preserve">You can also alias values: </w:t>
+      </w:r>
+      <w:r>
+        <w:rPr>
+          <w:rFonts w:eastAsia="Times New Roman" w:cstheme="minorHAnsi"/>
+          <w:sz w:val="20"/>
+          <w:szCs w:val="20"/>
+          <w:lang w:eastAsia="en-IN"/>
+        </w:rPr>
+        <w:t>@if (user.profile.settings.startDate; as startDate) { {{ startDate }} }</w:t>
+      </w:r>
+    </w:p>
+    <w:p>
+      <w:pPr>
+        <w:spacing w:before="100" w:beforeAutospacing="1" w:after="100" w:afterAutospacing="1" w:line="240" w:lineRule="auto"/>
+        <w:outlineLvl w:val="3"/>
+        <w:rPr>
+          <w:rFonts w:eastAsia="Times New Roman" w:cstheme="minorHAnsi"/>
+          <w:b/>
+          <w:bCs/>
+          <w:sz w:val="24"/>
+          <w:szCs w:val="24"/>
+          <w:lang w:eastAsia="en-IN"/>
+        </w:rPr>
+      </w:pPr>
+      <w:r>
+        <w:rPr>
+          <w:rFonts w:eastAsia="Times New Roman" w:cstheme="minorHAnsi"/>
+          <w:b/>
+          <w:bCs/>
+          <w:sz w:val="24"/>
+          <w:szCs w:val="24"/>
+          <w:lang w:eastAsia="en-IN"/>
+        </w:rPr>
+        <w:t xml:space="preserve">2. </w:t>
+      </w:r>
+      <w:r>
+        <w:rPr>
+          <w:rFonts w:eastAsia="Times New Roman" w:cstheme="minorHAnsi"/>
+          <w:b/>
+          <w:bCs/>
+          <w:sz w:val="20"/>
+          <w:szCs w:val="20"/>
+          <w:lang w:eastAsia="en-IN"/>
+        </w:rPr>
+        <w:t>@for</w:t>
+      </w:r>
+      <w:r>
+        <w:rPr>
+          <w:rFonts w:eastAsia="Times New Roman" w:cstheme="minorHAnsi"/>
+          <w:b/>
+          <w:bCs/>
+          <w:sz w:val="24"/>
+          <w:szCs w:val="24"/>
+          <w:lang w:eastAsia="en-IN"/>
+        </w:rPr>
+        <w:t xml:space="preserve"> – Looping Over Collections</w:t>
+      </w:r>
+    </w:p>
+    <w:p>
+      <w:pPr>
+        <w:spacing w:after="0" w:line="240" w:lineRule="auto"/>
+        <w:rPr>
+          <w:rFonts w:eastAsia="Times New Roman" w:cstheme="minorHAnsi"/>
+          <w:sz w:val="24"/>
+          <w:szCs w:val="24"/>
+          <w:lang w:eastAsia="en-IN"/>
+        </w:rPr>
+      </w:pPr>
+      <w:r>
+        <w:rPr>
+          <w:rFonts w:eastAsia="Times New Roman" w:cstheme="minorHAnsi"/>
+          <w:sz w:val="24"/>
+          <w:szCs w:val="24"/>
+          <w:lang w:eastAsia="en-IN"/>
+        </w:rPr>
+        <w:t>html</w:t>
+      </w:r>
+    </w:p>
+    <w:p>
+      <w:pPr>
+        <w:pBdr>
+          <w:top w:val="single" w:sz="4" w:space="1" w:color="auto"/>
+          <w:left w:val="single" w:sz="4" w:space="4" w:color="auto"/>
+          <w:bottom w:val="single" w:sz="4" w:space="1" w:color="auto"/>
+          <w:right w:val="single" w:sz="4" w:space="4" w:color="auto"/>
+        </w:pBdr>
+        <w:tabs>
+          <w:tab w:val="left" w:pos="916"/>
+          <w:tab w:val="left" w:pos="1832"/>
+          <w:tab w:val="left" w:pos="2748"/>
+          <w:tab w:val="left" w:pos="3664"/>
+          <w:tab w:val="left" w:pos="4580"/>
+          <w:tab w:val="left" w:pos="5496"/>
+          <w:tab w:val="left" w:pos="6412"/>
+          <w:tab w:val="left" w:pos="7328"/>
+          <w:tab w:val="left" w:pos="8244"/>
+          <w:tab w:val="left" w:pos="9160"/>
+          <w:tab w:val="left" w:pos="10076"/>
+          <w:tab w:val="left" w:pos="10992"/>
+          <w:tab w:val="left" w:pos="11908"/>
+          <w:tab w:val="left" w:pos="12824"/>
+          <w:tab w:val="left" w:pos="13740"/>
+          <w:tab w:val="left" w:pos="14656"/>
+        </w:tabs>
+        <w:spacing w:after="0" w:line="240" w:lineRule="auto"/>
+        <w:rPr>
+          <w:rFonts w:eastAsia="Times New Roman" w:cstheme="minorHAnsi"/>
+          <w:sz w:val="24"/>
+          <w:szCs w:val="24"/>
+          <w:lang w:eastAsia="en-IN"/>
+        </w:rPr>
+      </w:pPr>
+      <w:r>
+        <w:rPr>
+          <w:rFonts w:eastAsia="Times New Roman" w:cstheme="minorHAnsi"/>
+          <w:sz w:val="24"/>
+          <w:szCs w:val="24"/>
+          <w:lang w:eastAsia="en-IN"/>
+        </w:rPr>
+        <w:t>@for (item of items; track item.id) {</w:t>
+      </w:r>
+    </w:p>
+    <w:p>
+      <w:pPr>
+        <w:pBdr>
+          <w:top w:val="single" w:sz="4" w:space="1" w:color="auto"/>
+          <w:left w:val="single" w:sz="4" w:space="4" w:color="auto"/>
+          <w:bottom w:val="single" w:sz="4" w:space="1" w:color="auto"/>
+          <w:right w:val="single" w:sz="4" w:space="4" w:color="auto"/>
+        </w:pBdr>
+        <w:tabs>
+          <w:tab w:val="left" w:pos="916"/>
+          <w:tab w:val="left" w:pos="1832"/>
+          <w:tab w:val="left" w:pos="2748"/>
+          <w:tab w:val="left" w:pos="3664"/>
+          <w:tab w:val="left" w:pos="4580"/>
+          <w:tab w:val="left" w:pos="5496"/>
+          <w:tab w:val="left" w:pos="6412"/>
+          <w:tab w:val="left" w:pos="7328"/>
+          <w:tab w:val="left" w:pos="8244"/>
+          <w:tab w:val="left" w:pos="9160"/>
+          <w:tab w:val="left" w:pos="10076"/>
+          <w:tab w:val="left" w:pos="10992"/>
+          <w:tab w:val="left" w:pos="11908"/>
+          <w:tab w:val="left" w:pos="12824"/>
+          <w:tab w:val="left" w:pos="13740"/>
+          <w:tab w:val="left" w:pos="14656"/>
+        </w:tabs>
+        <w:spacing w:after="0" w:line="240" w:lineRule="auto"/>
+        <w:rPr>
+          <w:rFonts w:eastAsia="Times New Roman" w:cstheme="minorHAnsi"/>
+          <w:sz w:val="24"/>
+          <w:szCs w:val="24"/>
+          <w:lang w:eastAsia="en-IN"/>
+        </w:rPr>
+      </w:pPr>
+      <w:r>
+        <w:rPr>
+          <w:rFonts w:eastAsia="Times New Roman" w:cstheme="minorHAnsi"/>
+          <w:sz w:val="24"/>
+          <w:szCs w:val="24"/>
+          <w:lang w:eastAsia="en-IN"/>
+        </w:rPr>
+        <w:lastRenderedPageBreak/>
+        <w:t xml:space="preserve">  &lt;li&gt;{{ item.name }}&lt;/li&gt;</w:t>
+      </w:r>
+    </w:p>
+    <w:p>
+      <w:pPr>
+        <w:pBdr>
+          <w:top w:val="single" w:sz="4" w:space="1" w:color="auto"/>
+          <w:left w:val="single" w:sz="4" w:space="4" w:color="auto"/>
+          <w:bottom w:val="single" w:sz="4" w:space="1" w:color="auto"/>
+          <w:right w:val="single" w:sz="4" w:space="4" w:color="auto"/>
+        </w:pBdr>
+        <w:tabs>
+          <w:tab w:val="left" w:pos="916"/>
+          <w:tab w:val="left" w:pos="1832"/>
+          <w:tab w:val="left" w:pos="2748"/>
+          <w:tab w:val="left" w:pos="3664"/>
+          <w:tab w:val="left" w:pos="4580"/>
+          <w:tab w:val="left" w:pos="5496"/>
+          <w:tab w:val="left" w:pos="6412"/>
+          <w:tab w:val="left" w:pos="7328"/>
+          <w:tab w:val="left" w:pos="8244"/>
+          <w:tab w:val="left" w:pos="9160"/>
+          <w:tab w:val="left" w:pos="10076"/>
+          <w:tab w:val="left" w:pos="10992"/>
+          <w:tab w:val="left" w:pos="11908"/>
+          <w:tab w:val="left" w:pos="12824"/>
+          <w:tab w:val="left" w:pos="13740"/>
+          <w:tab w:val="left" w:pos="14656"/>
+        </w:tabs>
+        <w:spacing w:after="0" w:line="240" w:lineRule="auto"/>
+        <w:rPr>
+          <w:rFonts w:eastAsia="Times New Roman" w:cstheme="minorHAnsi"/>
+          <w:sz w:val="24"/>
+          <w:szCs w:val="24"/>
+          <w:lang w:eastAsia="en-IN"/>
+        </w:rPr>
+      </w:pPr>
+      <w:r>
+        <w:rPr>
+          <w:rFonts w:eastAsia="Times New Roman" w:cstheme="minorHAnsi"/>
+          <w:sz w:val="24"/>
+          <w:szCs w:val="24"/>
+          <w:lang w:eastAsia="en-IN"/>
+        </w:rPr>
+        <w:t>} @empty {</w:t>
+      </w:r>
+    </w:p>
+    <w:p>
+      <w:pPr>
+        <w:pBdr>
+          <w:top w:val="single" w:sz="4" w:space="1" w:color="auto"/>
+          <w:left w:val="single" w:sz="4" w:space="4" w:color="auto"/>
+          <w:bottom w:val="single" w:sz="4" w:space="1" w:color="auto"/>
+          <w:right w:val="single" w:sz="4" w:space="4" w:color="auto"/>
+        </w:pBdr>
+        <w:tabs>
+          <w:tab w:val="left" w:pos="916"/>
+          <w:tab w:val="left" w:pos="1832"/>
+          <w:tab w:val="left" w:pos="2748"/>
+          <w:tab w:val="left" w:pos="3664"/>
+          <w:tab w:val="left" w:pos="4580"/>
+          <w:tab w:val="left" w:pos="5496"/>
+          <w:tab w:val="left" w:pos="6412"/>
+          <w:tab w:val="left" w:pos="7328"/>
+          <w:tab w:val="left" w:pos="8244"/>
+          <w:tab w:val="left" w:pos="9160"/>
+          <w:tab w:val="left" w:pos="10076"/>
+          <w:tab w:val="left" w:pos="10992"/>
+          <w:tab w:val="left" w:pos="11908"/>
+          <w:tab w:val="left" w:pos="12824"/>
+          <w:tab w:val="left" w:pos="13740"/>
+          <w:tab w:val="left" w:pos="14656"/>
+        </w:tabs>
+        <w:spacing w:after="0" w:line="240" w:lineRule="auto"/>
+        <w:rPr>
+          <w:rFonts w:eastAsia="Times New Roman" w:cstheme="minorHAnsi"/>
+          <w:sz w:val="24"/>
+          <w:szCs w:val="24"/>
+          <w:lang w:eastAsia="en-IN"/>
+        </w:rPr>
+      </w:pPr>
+      <w:r>
+        <w:rPr>
+          <w:rFonts w:eastAsia="Times New Roman" w:cstheme="minorHAnsi"/>
+          <w:sz w:val="24"/>
+          <w:szCs w:val="24"/>
+          <w:lang w:eastAsia="en-IN"/>
+        </w:rPr>
+        <w:t xml:space="preserve">  &lt;li&gt;No items found.&lt;/li&gt;</w:t>
+      </w:r>
+    </w:p>
+    <w:p>
+      <w:pPr>
+        <w:pBdr>
+          <w:top w:val="single" w:sz="4" w:space="1" w:color="auto"/>
+          <w:left w:val="single" w:sz="4" w:space="4" w:color="auto"/>
+          <w:bottom w:val="single" w:sz="4" w:space="1" w:color="auto"/>
+          <w:right w:val="single" w:sz="4" w:space="4" w:color="auto"/>
+        </w:pBdr>
+        <w:tabs>
+          <w:tab w:val="left" w:pos="916"/>
+          <w:tab w:val="left" w:pos="1832"/>
+          <w:tab w:val="left" w:pos="2748"/>
+          <w:tab w:val="left" w:pos="3664"/>
+          <w:tab w:val="left" w:pos="4580"/>
+          <w:tab w:val="left" w:pos="5496"/>
+          <w:tab w:val="left" w:pos="6412"/>
+          <w:tab w:val="left" w:pos="7328"/>
+          <w:tab w:val="left" w:pos="8244"/>
+          <w:tab w:val="left" w:pos="9160"/>
+          <w:tab w:val="left" w:pos="10076"/>
+          <w:tab w:val="left" w:pos="10992"/>
+          <w:tab w:val="left" w:pos="11908"/>
+          <w:tab w:val="left" w:pos="12824"/>
+          <w:tab w:val="left" w:pos="13740"/>
+          <w:tab w:val="left" w:pos="14656"/>
+        </w:tabs>
+        <w:spacing w:after="0" w:line="240" w:lineRule="auto"/>
+        <w:rPr>
+          <w:rFonts w:eastAsia="Times New Roman" w:cstheme="minorHAnsi"/>
+          <w:sz w:val="24"/>
+          <w:szCs w:val="24"/>
+          <w:lang w:eastAsia="en-IN"/>
+        </w:rPr>
+      </w:pPr>
+      <w:r>
+        <w:rPr>
+          <w:rFonts w:eastAsia="Times New Roman" w:cstheme="minorHAnsi"/>
+          <w:sz w:val="24"/>
+          <w:szCs w:val="24"/>
+          <w:lang w:eastAsia="en-IN"/>
+        </w:rPr>
+        <w:t>}</w:t>
+      </w:r>
+    </w:p>
+    <w:p>
+      <w:pPr>
+        <w:numPr>
+          <w:ilvl w:val="0"/>
+          <w:numId w:val="17"/>
+        </w:numPr>
+        <w:spacing w:before="100" w:beforeAutospacing="1" w:after="100" w:afterAutospacing="1" w:line="240" w:lineRule="auto"/>
+        <w:rPr>
+          <w:rFonts w:eastAsia="Times New Roman" w:cstheme="minorHAnsi"/>
+          <w:sz w:val="24"/>
+          <w:szCs w:val="24"/>
+          <w:lang w:eastAsia="en-IN"/>
+        </w:rPr>
+      </w:pPr>
+      <w:r>
+        <w:rPr>
+          <w:rFonts w:eastAsia="Times New Roman" w:cstheme="minorHAnsi"/>
+          <w:sz w:val="24"/>
+          <w:szCs w:val="24"/>
+          <w:lang w:eastAsia="en-IN"/>
+        </w:rPr>
+        <w:t xml:space="preserve">Replaces </w:t>
+      </w:r>
+      <w:r>
+        <w:rPr>
+          <w:rFonts w:eastAsia="Times New Roman" w:cstheme="minorHAnsi"/>
+          <w:sz w:val="20"/>
+          <w:szCs w:val="20"/>
+          <w:lang w:eastAsia="en-IN"/>
+        </w:rPr>
+        <w:t>*ngFor</w:t>
+      </w:r>
+    </w:p>
+    <w:p>
+      <w:pPr>
+        <w:numPr>
+          <w:ilvl w:val="0"/>
+          <w:numId w:val="17"/>
+        </w:numPr>
+        <w:spacing w:before="100" w:beforeAutospacing="1" w:after="100" w:afterAutospacing="1" w:line="240" w:lineRule="auto"/>
+        <w:rPr>
+          <w:rFonts w:eastAsia="Times New Roman" w:cstheme="minorHAnsi"/>
+          <w:sz w:val="24"/>
+          <w:szCs w:val="24"/>
+          <w:lang w:eastAsia="en-IN"/>
+        </w:rPr>
+      </w:pPr>
+      <w:r>
+        <w:rPr>
+          <w:rFonts w:eastAsia="Times New Roman" w:cstheme="minorHAnsi"/>
+          <w:sz w:val="20"/>
+          <w:szCs w:val="20"/>
+          <w:lang w:eastAsia="en-IN"/>
+        </w:rPr>
+        <w:t>track</w:t>
+      </w:r>
+      <w:r>
+        <w:rPr>
+          <w:rFonts w:eastAsia="Times New Roman" w:cstheme="minorHAnsi"/>
+          <w:sz w:val="24"/>
+          <w:szCs w:val="24"/>
+          <w:lang w:eastAsia="en-IN"/>
+        </w:rPr>
+        <w:t xml:space="preserve"> helps optimize DOM updates</w:t>
+      </w:r>
+    </w:p>
+    <w:p>
+      <w:pPr>
+        <w:numPr>
+          <w:ilvl w:val="0"/>
+          <w:numId w:val="17"/>
+        </w:numPr>
+        <w:spacing w:before="100" w:beforeAutospacing="1" w:after="100" w:afterAutospacing="1" w:line="240" w:lineRule="auto"/>
+        <w:rPr>
+          <w:rFonts w:eastAsia="Times New Roman" w:cstheme="minorHAnsi"/>
+          <w:sz w:val="24"/>
+          <w:szCs w:val="24"/>
+          <w:lang w:eastAsia="en-IN"/>
+        </w:rPr>
+      </w:pPr>
+      <w:r>
+        <w:rPr>
+          <w:rFonts w:eastAsia="Times New Roman" w:cstheme="minorHAnsi"/>
+          <w:sz w:val="24"/>
+          <w:szCs w:val="24"/>
+          <w:lang w:eastAsia="en-IN"/>
+        </w:rPr>
+        <w:t xml:space="preserve">Contextual variables like </w:t>
+      </w:r>
+      <w:r>
+        <w:rPr>
+          <w:rFonts w:eastAsia="Times New Roman" w:cstheme="minorHAnsi"/>
+          <w:sz w:val="20"/>
+          <w:szCs w:val="20"/>
+          <w:lang w:eastAsia="en-IN"/>
+        </w:rPr>
+        <w:t>$index</w:t>
+      </w:r>
+      <w:r>
+        <w:rPr>
+          <w:rFonts w:eastAsia="Times New Roman" w:cstheme="minorHAnsi"/>
+          <w:sz w:val="24"/>
+          <w:szCs w:val="24"/>
+          <w:lang w:eastAsia="en-IN"/>
+        </w:rPr>
+        <w:t xml:space="preserve">, </w:t>
+      </w:r>
+      <w:r>
+        <w:rPr>
+          <w:rFonts w:eastAsia="Times New Roman" w:cstheme="minorHAnsi"/>
+          <w:sz w:val="20"/>
+          <w:szCs w:val="20"/>
+          <w:lang w:eastAsia="en-IN"/>
+        </w:rPr>
+        <w:t>$even</w:t>
+      </w:r>
+      <w:r>
+        <w:rPr>
+          <w:rFonts w:eastAsia="Times New Roman" w:cstheme="minorHAnsi"/>
+          <w:sz w:val="24"/>
+          <w:szCs w:val="24"/>
+          <w:lang w:eastAsia="en-IN"/>
+        </w:rPr>
+        <w:t xml:space="preserve">, </w:t>
+      </w:r>
+      <w:r>
+        <w:rPr>
+          <w:rFonts w:eastAsia="Times New Roman" w:cstheme="minorHAnsi"/>
+          <w:sz w:val="20"/>
+          <w:szCs w:val="20"/>
+          <w:lang w:eastAsia="en-IN"/>
+        </w:rPr>
+        <w:t>$odd</w:t>
+      </w:r>
+      <w:r>
+        <w:rPr>
+          <w:rFonts w:eastAsia="Times New Roman" w:cstheme="minorHAnsi"/>
+          <w:sz w:val="24"/>
+          <w:szCs w:val="24"/>
+          <w:lang w:eastAsia="en-IN"/>
+        </w:rPr>
+        <w:t xml:space="preserve">, </w:t>
+      </w:r>
+      <w:r>
+        <w:rPr>
+          <w:rFonts w:eastAsia="Times New Roman" w:cstheme="minorHAnsi"/>
+          <w:sz w:val="20"/>
+          <w:szCs w:val="20"/>
+          <w:lang w:eastAsia="en-IN"/>
+        </w:rPr>
+        <w:t>$first</w:t>
+      </w:r>
+      <w:r>
+        <w:rPr>
+          <w:rFonts w:eastAsia="Times New Roman" w:cstheme="minorHAnsi"/>
+          <w:sz w:val="24"/>
+          <w:szCs w:val="24"/>
+          <w:lang w:eastAsia="en-IN"/>
+        </w:rPr>
+        <w:t xml:space="preserve">, </w:t>
+      </w:r>
+      <w:r>
+        <w:rPr>
+          <w:rFonts w:eastAsia="Times New Roman" w:cstheme="minorHAnsi"/>
+          <w:sz w:val="20"/>
+          <w:szCs w:val="20"/>
+          <w:lang w:eastAsia="en-IN"/>
+        </w:rPr>
+        <w:t>$last</w:t>
+      </w:r>
+      <w:r>
+        <w:rPr>
+          <w:rFonts w:eastAsia="Times New Roman" w:cstheme="minorHAnsi"/>
+          <w:sz w:val="24"/>
+          <w:szCs w:val="24"/>
+          <w:lang w:eastAsia="en-IN"/>
+        </w:rPr>
+        <w:t xml:space="preserve"> are available</w:t>
+      </w:r>
+    </w:p>
+    <w:p>
+      <w:pPr>
+        <w:spacing w:before="100" w:beforeAutospacing="1" w:after="100" w:afterAutospacing="1" w:line="240" w:lineRule="auto"/>
+        <w:outlineLvl w:val="3"/>
+        <w:rPr>
+          <w:rFonts w:eastAsia="Times New Roman" w:cstheme="minorHAnsi"/>
+          <w:b/>
+          <w:bCs/>
+          <w:sz w:val="24"/>
+          <w:szCs w:val="24"/>
+          <w:lang w:eastAsia="en-IN"/>
+        </w:rPr>
+      </w:pPr>
+      <w:r>
+        <w:rPr>
+          <w:rFonts w:eastAsia="Times New Roman" w:cstheme="minorHAnsi"/>
+          <w:b/>
+          <w:bCs/>
+          <w:sz w:val="24"/>
+          <w:szCs w:val="24"/>
+          <w:lang w:eastAsia="en-IN"/>
+        </w:rPr>
+        <w:t xml:space="preserve">3. </w:t>
+      </w:r>
+      <w:r>
+        <w:rPr>
+          <w:rFonts w:eastAsia="Times New Roman" w:cstheme="minorHAnsi"/>
+          <w:b/>
+          <w:bCs/>
+          <w:sz w:val="20"/>
+          <w:szCs w:val="20"/>
+          <w:lang w:eastAsia="en-IN"/>
+        </w:rPr>
+        <w:t>@switch</w:t>
+      </w:r>
+      <w:r>
+        <w:rPr>
+          <w:rFonts w:eastAsia="Times New Roman" w:cstheme="minorHAnsi"/>
+          <w:b/>
+          <w:bCs/>
+          <w:sz w:val="24"/>
+          <w:szCs w:val="24"/>
+          <w:lang w:eastAsia="en-IN"/>
+        </w:rPr>
+        <w:t xml:space="preserve">, </w:t>
+      </w:r>
+      <w:r>
+        <w:rPr>
+          <w:rFonts w:eastAsia="Times New Roman" w:cstheme="minorHAnsi"/>
+          <w:b/>
+          <w:bCs/>
+          <w:sz w:val="20"/>
+          <w:szCs w:val="20"/>
+          <w:lang w:eastAsia="en-IN"/>
+        </w:rPr>
+        <w:t>@case</w:t>
+      </w:r>
+      <w:r>
+        <w:rPr>
+          <w:rFonts w:eastAsia="Times New Roman" w:cstheme="minorHAnsi"/>
+          <w:b/>
+          <w:bCs/>
+          <w:sz w:val="24"/>
+          <w:szCs w:val="24"/>
+          <w:lang w:eastAsia="en-IN"/>
+        </w:rPr>
+        <w:t xml:space="preserve">, </w:t>
+      </w:r>
+      <w:r>
+        <w:rPr>
+          <w:rFonts w:eastAsia="Times New Roman" w:cstheme="minorHAnsi"/>
+          <w:b/>
+          <w:bCs/>
+          <w:sz w:val="20"/>
+          <w:szCs w:val="20"/>
+          <w:lang w:eastAsia="en-IN"/>
+        </w:rPr>
+        <w:t>@default</w:t>
+      </w:r>
+      <w:r>
+        <w:rPr>
+          <w:rFonts w:eastAsia="Times New Roman" w:cstheme="minorHAnsi"/>
+          <w:b/>
+          <w:bCs/>
+          <w:sz w:val="24"/>
+          <w:szCs w:val="24"/>
+          <w:lang w:eastAsia="en-IN"/>
+        </w:rPr>
+        <w:t xml:space="preserve"> – Switch Logic</w:t>
+      </w:r>
+    </w:p>
+    <w:p>
+      <w:pPr>
+        <w:spacing w:after="0" w:line="240" w:lineRule="auto"/>
+        <w:rPr>
+          <w:rFonts w:eastAsia="Times New Roman" w:cstheme="minorHAnsi"/>
+          <w:sz w:val="24"/>
+          <w:szCs w:val="24"/>
+          <w:lang w:eastAsia="en-IN"/>
+        </w:rPr>
+      </w:pPr>
+      <w:r>
+        <w:rPr>
+          <w:rFonts w:eastAsia="Times New Roman" w:cstheme="minorHAnsi"/>
+          <w:sz w:val="24"/>
+          <w:szCs w:val="24"/>
+          <w:lang w:eastAsia="en-IN"/>
+        </w:rPr>
+        <w:t>html</w:t>
+      </w:r>
+    </w:p>
+    <w:p>
+      <w:pPr>
+        <w:pBdr>
+          <w:top w:val="single" w:sz="4" w:space="1" w:color="auto"/>
+          <w:left w:val="single" w:sz="4" w:space="4" w:color="auto"/>
+          <w:bottom w:val="single" w:sz="4" w:space="1" w:color="auto"/>
+          <w:right w:val="single" w:sz="4" w:space="4" w:color="auto"/>
+        </w:pBdr>
+        <w:tabs>
+          <w:tab w:val="left" w:pos="916"/>
+          <w:tab w:val="left" w:pos="1832"/>
+          <w:tab w:val="left" w:pos="2748"/>
+          <w:tab w:val="left" w:pos="3664"/>
+          <w:tab w:val="left" w:pos="4580"/>
+          <w:tab w:val="left" w:pos="5496"/>
+          <w:tab w:val="left" w:pos="6412"/>
+          <w:tab w:val="left" w:pos="7328"/>
+          <w:tab w:val="left" w:pos="8244"/>
+          <w:tab w:val="left" w:pos="9160"/>
+          <w:tab w:val="left" w:pos="10076"/>
+          <w:tab w:val="left" w:pos="10992"/>
+          <w:tab w:val="left" w:pos="11908"/>
+          <w:tab w:val="left" w:pos="12824"/>
+          <w:tab w:val="left" w:pos="13740"/>
+          <w:tab w:val="left" w:pos="14656"/>
+        </w:tabs>
+        <w:spacing w:after="0" w:line="240" w:lineRule="auto"/>
+        <w:rPr>
+          <w:rFonts w:eastAsia="Times New Roman" w:cstheme="minorHAnsi"/>
+          <w:sz w:val="24"/>
+          <w:szCs w:val="24"/>
+          <w:lang w:eastAsia="en-IN"/>
+        </w:rPr>
+      </w:pPr>
+      <w:r>
+        <w:rPr>
+          <w:rFonts w:eastAsia="Times New Roman" w:cstheme="minorHAnsi"/>
+          <w:sz w:val="24"/>
+          <w:szCs w:val="24"/>
+          <w:lang w:eastAsia="en-IN"/>
+        </w:rPr>
+        <w:t>@switch (status) {</w:t>
+      </w:r>
+    </w:p>
+    <w:p>
+      <w:pPr>
+        <w:pBdr>
+          <w:top w:val="single" w:sz="4" w:space="1" w:color="auto"/>
+          <w:left w:val="single" w:sz="4" w:space="4" w:color="auto"/>
+          <w:bottom w:val="single" w:sz="4" w:space="1" w:color="auto"/>
+          <w:right w:val="single" w:sz="4" w:space="4" w:color="auto"/>
+        </w:pBdr>
+        <w:tabs>
+          <w:tab w:val="left" w:pos="916"/>
+          <w:tab w:val="left" w:pos="1832"/>
+          <w:tab w:val="left" w:pos="2748"/>
+          <w:tab w:val="left" w:pos="3664"/>
+          <w:tab w:val="left" w:pos="4580"/>
+          <w:tab w:val="left" w:pos="5496"/>
+          <w:tab w:val="left" w:pos="6412"/>
+          <w:tab w:val="left" w:pos="7328"/>
+          <w:tab w:val="left" w:pos="8244"/>
+          <w:tab w:val="left" w:pos="9160"/>
+          <w:tab w:val="left" w:pos="10076"/>
+          <w:tab w:val="left" w:pos="10992"/>
+          <w:tab w:val="left" w:pos="11908"/>
+          <w:tab w:val="left" w:pos="12824"/>
+          <w:tab w:val="left" w:pos="13740"/>
+          <w:tab w:val="left" w:pos="14656"/>
+        </w:tabs>
+        <w:spacing w:after="0" w:line="240" w:lineRule="auto"/>
+        <w:rPr>
+          <w:rFonts w:eastAsia="Times New Roman" w:cstheme="minorHAnsi"/>
+          <w:sz w:val="24"/>
+          <w:szCs w:val="24"/>
+          <w:lang w:eastAsia="en-IN"/>
+        </w:rPr>
+      </w:pPr>
+      <w:r>
+        <w:rPr>
+          <w:rFonts w:eastAsia="Times New Roman" w:cstheme="minorHAnsi"/>
+          <w:sz w:val="24"/>
+          <w:szCs w:val="24"/>
+          <w:lang w:eastAsia="en-IN"/>
+        </w:rPr>
+        <w:t xml:space="preserve">  @case ('loading') {</w:t>
+      </w:r>
+    </w:p>
+    <w:p>
+      <w:pPr>
+        <w:pBdr>
+          <w:top w:val="single" w:sz="4" w:space="1" w:color="auto"/>
+          <w:left w:val="single" w:sz="4" w:space="4" w:color="auto"/>
+          <w:bottom w:val="single" w:sz="4" w:space="1" w:color="auto"/>
+          <w:right w:val="single" w:sz="4" w:space="4" w:color="auto"/>
+        </w:pBdr>
+        <w:tabs>
+          <w:tab w:val="left" w:pos="916"/>
+          <w:tab w:val="left" w:pos="1832"/>
+          <w:tab w:val="left" w:pos="2748"/>
+          <w:tab w:val="left" w:pos="3664"/>
+          <w:tab w:val="left" w:pos="4580"/>
+          <w:tab w:val="left" w:pos="5496"/>
+          <w:tab w:val="left" w:pos="6412"/>
+          <w:tab w:val="left" w:pos="7328"/>
+          <w:tab w:val="left" w:pos="8244"/>
+          <w:tab w:val="left" w:pos="9160"/>
+          <w:tab w:val="left" w:pos="10076"/>
+          <w:tab w:val="left" w:pos="10992"/>
+          <w:tab w:val="left" w:pos="11908"/>
+          <w:tab w:val="left" w:pos="12824"/>
+          <w:tab w:val="left" w:pos="13740"/>
+          <w:tab w:val="left" w:pos="14656"/>
+        </w:tabs>
+        <w:spacing w:after="0" w:line="240" w:lineRule="auto"/>
+        <w:rPr>
+          <w:rFonts w:eastAsia="Times New Roman" w:cstheme="minorHAnsi"/>
+          <w:sz w:val="24"/>
+          <w:szCs w:val="24"/>
+          <w:lang w:eastAsia="en-IN"/>
+        </w:rPr>
+      </w:pPr>
+      <w:r>
+        <w:rPr>
+          <w:rFonts w:eastAsia="Times New Roman" w:cstheme="minorHAnsi"/>
+          <w:sz w:val="24"/>
+          <w:szCs w:val="24"/>
+          <w:lang w:eastAsia="en-IN"/>
+        </w:rPr>
+        <w:t xml:space="preserve">    &lt;p&gt;Loading...&lt;/p&gt;</w:t>
+      </w:r>
+    </w:p>
+    <w:p>
+      <w:pPr>
+        <w:pBdr>
+          <w:top w:val="single" w:sz="4" w:space="1" w:color="auto"/>
+          <w:left w:val="single" w:sz="4" w:space="4" w:color="auto"/>
+          <w:bottom w:val="single" w:sz="4" w:space="1" w:color="auto"/>
+          <w:right w:val="single" w:sz="4" w:space="4" w:color="auto"/>
+        </w:pBdr>
+        <w:tabs>
+          <w:tab w:val="left" w:pos="916"/>
+          <w:tab w:val="left" w:pos="1832"/>
+          <w:tab w:val="left" w:pos="2748"/>
+          <w:tab w:val="left" w:pos="3664"/>
+          <w:tab w:val="left" w:pos="4580"/>
+          <w:tab w:val="left" w:pos="5496"/>
+          <w:tab w:val="left" w:pos="6412"/>
+          <w:tab w:val="left" w:pos="7328"/>
+          <w:tab w:val="left" w:pos="8244"/>
+          <w:tab w:val="left" w:pos="9160"/>
+          <w:tab w:val="left" w:pos="10076"/>
+          <w:tab w:val="left" w:pos="10992"/>
+          <w:tab w:val="left" w:pos="11908"/>
+          <w:tab w:val="left" w:pos="12824"/>
+          <w:tab w:val="left" w:pos="13740"/>
+          <w:tab w:val="left" w:pos="14656"/>
+        </w:tabs>
+        <w:spacing w:after="0" w:line="240" w:lineRule="auto"/>
+        <w:rPr>
+          <w:rFonts w:eastAsia="Times New Roman" w:cstheme="minorHAnsi"/>
+          <w:sz w:val="24"/>
+          <w:szCs w:val="24"/>
+          <w:lang w:eastAsia="en-IN"/>
+        </w:rPr>
+      </w:pPr>
+      <w:r>
+        <w:rPr>
+          <w:rFonts w:eastAsia="Times New Roman" w:cstheme="minorHAnsi"/>
+          <w:sz w:val="24"/>
+          <w:szCs w:val="24"/>
+          <w:lang w:eastAsia="en-IN"/>
+        </w:rPr>
+        <w:t xml:space="preserve">  }</w:t>
+      </w:r>
+    </w:p>
+    <w:p>
+      <w:pPr>
+        <w:pBdr>
+          <w:top w:val="single" w:sz="4" w:space="1" w:color="auto"/>
+          <w:left w:val="single" w:sz="4" w:space="4" w:color="auto"/>
+          <w:bottom w:val="single" w:sz="4" w:space="1" w:color="auto"/>
+          <w:right w:val="single" w:sz="4" w:space="4" w:color="auto"/>
+        </w:pBdr>
+        <w:tabs>
+          <w:tab w:val="left" w:pos="916"/>
+          <w:tab w:val="left" w:pos="1832"/>
+          <w:tab w:val="left" w:pos="2748"/>
+          <w:tab w:val="left" w:pos="3664"/>
+          <w:tab w:val="left" w:pos="4580"/>
+          <w:tab w:val="left" w:pos="5496"/>
+          <w:tab w:val="left" w:pos="6412"/>
+          <w:tab w:val="left" w:pos="7328"/>
+          <w:tab w:val="left" w:pos="8244"/>
+          <w:tab w:val="left" w:pos="9160"/>
+          <w:tab w:val="left" w:pos="10076"/>
+          <w:tab w:val="left" w:pos="10992"/>
+          <w:tab w:val="left" w:pos="11908"/>
+          <w:tab w:val="left" w:pos="12824"/>
+          <w:tab w:val="left" w:pos="13740"/>
+          <w:tab w:val="left" w:pos="14656"/>
+        </w:tabs>
+        <w:spacing w:after="0" w:line="240" w:lineRule="auto"/>
+        <w:rPr>
+          <w:rFonts w:eastAsia="Times New Roman" w:cstheme="minorHAnsi"/>
+          <w:sz w:val="24"/>
+          <w:szCs w:val="24"/>
+          <w:lang w:eastAsia="en-IN"/>
+        </w:rPr>
+      </w:pPr>
+      <w:r>
+        <w:rPr>
+          <w:rFonts w:eastAsia="Times New Roman" w:cstheme="minorHAnsi"/>
+          <w:sz w:val="24"/>
+          <w:szCs w:val="24"/>
+          <w:lang w:eastAsia="en-IN"/>
+        </w:rPr>
+        <w:t xml:space="preserve">  @case ('error') {</w:t>
+      </w:r>
+    </w:p>
+    <w:p>
+      <w:pPr>
+        <w:pBdr>
+          <w:top w:val="single" w:sz="4" w:space="1" w:color="auto"/>
+          <w:left w:val="single" w:sz="4" w:space="4" w:color="auto"/>
+          <w:bottom w:val="single" w:sz="4" w:space="1" w:color="auto"/>
+          <w:right w:val="single" w:sz="4" w:space="4" w:color="auto"/>
+        </w:pBdr>
+        <w:tabs>
+          <w:tab w:val="left" w:pos="916"/>
+          <w:tab w:val="left" w:pos="1832"/>
+          <w:tab w:val="left" w:pos="2748"/>
+          <w:tab w:val="left" w:pos="3664"/>
+          <w:tab w:val="left" w:pos="4580"/>
+          <w:tab w:val="left" w:pos="5496"/>
+          <w:tab w:val="left" w:pos="6412"/>
+          <w:tab w:val="left" w:pos="7328"/>
+          <w:tab w:val="left" w:pos="8244"/>
+          <w:tab w:val="left" w:pos="9160"/>
+          <w:tab w:val="left" w:pos="10076"/>
+          <w:tab w:val="left" w:pos="10992"/>
+          <w:tab w:val="left" w:pos="11908"/>
+          <w:tab w:val="left" w:pos="12824"/>
+          <w:tab w:val="left" w:pos="13740"/>
+          <w:tab w:val="left" w:pos="14656"/>
+        </w:tabs>
+        <w:spacing w:after="0" w:line="240" w:lineRule="auto"/>
+        <w:rPr>
+          <w:rFonts w:eastAsia="Times New Roman" w:cstheme="minorHAnsi"/>
+          <w:sz w:val="24"/>
+          <w:szCs w:val="24"/>
+          <w:lang w:eastAsia="en-IN"/>
+        </w:rPr>
+      </w:pPr>
+      <w:r>
+        <w:rPr>
+          <w:rFonts w:eastAsia="Times New Roman" w:cstheme="minorHAnsi"/>
+          <w:sz w:val="24"/>
+          <w:szCs w:val="24"/>
+          <w:lang w:eastAsia="en-IN"/>
+        </w:rPr>
+        <w:t xml:space="preserve">    &lt;p&gt;Error occurred.&lt;/p&gt;</w:t>
+      </w:r>
+    </w:p>
+    <w:p>
+      <w:pPr>
+        <w:pBdr>
+          <w:top w:val="single" w:sz="4" w:space="1" w:color="auto"/>
+          <w:left w:val="single" w:sz="4" w:space="4" w:color="auto"/>
+          <w:bottom w:val="single" w:sz="4" w:space="1" w:color="auto"/>
+          <w:right w:val="single" w:sz="4" w:space="4" w:color="auto"/>
+        </w:pBdr>
+        <w:tabs>
+          <w:tab w:val="left" w:pos="916"/>
+          <w:tab w:val="left" w:pos="1832"/>
+          <w:tab w:val="left" w:pos="2748"/>
+          <w:tab w:val="left" w:pos="3664"/>
+          <w:tab w:val="left" w:pos="4580"/>
+          <w:tab w:val="left" w:pos="5496"/>
+          <w:tab w:val="left" w:pos="6412"/>
+          <w:tab w:val="left" w:pos="7328"/>
+          <w:tab w:val="left" w:pos="8244"/>
+          <w:tab w:val="left" w:pos="9160"/>
+          <w:tab w:val="left" w:pos="10076"/>
+          <w:tab w:val="left" w:pos="10992"/>
+          <w:tab w:val="left" w:pos="11908"/>
+          <w:tab w:val="left" w:pos="12824"/>
+          <w:tab w:val="left" w:pos="13740"/>
+          <w:tab w:val="left" w:pos="14656"/>
+        </w:tabs>
+        <w:spacing w:after="0" w:line="240" w:lineRule="auto"/>
+        <w:rPr>
+          <w:rFonts w:eastAsia="Times New Roman" w:cstheme="minorHAnsi"/>
+          <w:sz w:val="24"/>
+          <w:szCs w:val="24"/>
+          <w:lang w:eastAsia="en-IN"/>
+        </w:rPr>
+      </w:pPr>
+      <w:r>
+        <w:rPr>
+          <w:rFonts w:eastAsia="Times New Roman" w:cstheme="minorHAnsi"/>
+          <w:sz w:val="24"/>
+          <w:szCs w:val="24"/>
+          <w:lang w:eastAsia="en-IN"/>
+        </w:rPr>
+        <w:t xml:space="preserve">  }</w:t>
+      </w:r>
+    </w:p>
+    <w:p>
+      <w:pPr>
+        <w:pBdr>
+          <w:top w:val="single" w:sz="4" w:space="1" w:color="auto"/>
+          <w:left w:val="single" w:sz="4" w:space="4" w:color="auto"/>
+          <w:bottom w:val="single" w:sz="4" w:space="1" w:color="auto"/>
+          <w:right w:val="single" w:sz="4" w:space="4" w:color="auto"/>
+        </w:pBdr>
+        <w:tabs>
+          <w:tab w:val="left" w:pos="916"/>
+          <w:tab w:val="left" w:pos="1832"/>
+          <w:tab w:val="left" w:pos="2748"/>
+          <w:tab w:val="left" w:pos="3664"/>
+          <w:tab w:val="left" w:pos="4580"/>
+          <w:tab w:val="left" w:pos="5496"/>
+          <w:tab w:val="left" w:pos="6412"/>
+          <w:tab w:val="left" w:pos="7328"/>
+          <w:tab w:val="left" w:pos="8244"/>
+          <w:tab w:val="left" w:pos="9160"/>
+          <w:tab w:val="left" w:pos="10076"/>
+          <w:tab w:val="left" w:pos="10992"/>
+          <w:tab w:val="left" w:pos="11908"/>
+          <w:tab w:val="left" w:pos="12824"/>
+          <w:tab w:val="left" w:pos="13740"/>
+          <w:tab w:val="left" w:pos="14656"/>
+        </w:tabs>
+        <w:spacing w:after="0" w:line="240" w:lineRule="auto"/>
+        <w:rPr>
+          <w:rFonts w:eastAsia="Times New Roman" w:cstheme="minorHAnsi"/>
+          <w:sz w:val="24"/>
+          <w:szCs w:val="24"/>
+          <w:lang w:eastAsia="en-IN"/>
+        </w:rPr>
+      </w:pPr>
+      <w:r>
+        <w:rPr>
+          <w:rFonts w:eastAsia="Times New Roman" w:cstheme="minorHAnsi"/>
+          <w:sz w:val="24"/>
+          <w:szCs w:val="24"/>
+          <w:lang w:eastAsia="en-IN"/>
+        </w:rPr>
+        <w:t xml:space="preserve">  @default {</w:t>
+      </w:r>
+    </w:p>
+    <w:p>
+      <w:pPr>
+        <w:pBdr>
+          <w:top w:val="single" w:sz="4" w:space="1" w:color="auto"/>
+          <w:left w:val="single" w:sz="4" w:space="4" w:color="auto"/>
+          <w:bottom w:val="single" w:sz="4" w:space="1" w:color="auto"/>
+          <w:right w:val="single" w:sz="4" w:space="4" w:color="auto"/>
+        </w:pBdr>
+        <w:tabs>
+          <w:tab w:val="left" w:pos="916"/>
+          <w:tab w:val="left" w:pos="1832"/>
+          <w:tab w:val="left" w:pos="2748"/>
+          <w:tab w:val="left" w:pos="3664"/>
+          <w:tab w:val="left" w:pos="4580"/>
+          <w:tab w:val="left" w:pos="5496"/>
+          <w:tab w:val="left" w:pos="6412"/>
+          <w:tab w:val="left" w:pos="7328"/>
+          <w:tab w:val="left" w:pos="8244"/>
+          <w:tab w:val="left" w:pos="9160"/>
+          <w:tab w:val="left" w:pos="10076"/>
+          <w:tab w:val="left" w:pos="10992"/>
+          <w:tab w:val="left" w:pos="11908"/>
+          <w:tab w:val="left" w:pos="12824"/>
+          <w:tab w:val="left" w:pos="13740"/>
+          <w:tab w:val="left" w:pos="14656"/>
+        </w:tabs>
+        <w:spacing w:after="0" w:line="240" w:lineRule="auto"/>
+        <w:rPr>
+          <w:rFonts w:eastAsia="Times New Roman" w:cstheme="minorHAnsi"/>
+          <w:sz w:val="24"/>
+          <w:szCs w:val="24"/>
+          <w:lang w:eastAsia="en-IN"/>
+        </w:rPr>
+      </w:pPr>
+      <w:r>
+        <w:rPr>
+          <w:rFonts w:eastAsia="Times New Roman" w:cstheme="minorHAnsi"/>
+          <w:sz w:val="24"/>
+          <w:szCs w:val="24"/>
+          <w:lang w:eastAsia="en-IN"/>
+        </w:rPr>
+        <w:t xml:space="preserve">    &lt;p&gt;All good!&lt;/p&gt;</w:t>
+      </w:r>
+    </w:p>
+    <w:p>
+      <w:pPr>
+        <w:pBdr>
+          <w:top w:val="single" w:sz="4" w:space="1" w:color="auto"/>
+          <w:left w:val="single" w:sz="4" w:space="4" w:color="auto"/>
+          <w:bottom w:val="single" w:sz="4" w:space="1" w:color="auto"/>
+          <w:right w:val="single" w:sz="4" w:space="4" w:color="auto"/>
+        </w:pBdr>
+        <w:tabs>
+          <w:tab w:val="left" w:pos="916"/>
+          <w:tab w:val="left" w:pos="1832"/>
+          <w:tab w:val="left" w:pos="2748"/>
+          <w:tab w:val="left" w:pos="3664"/>
+          <w:tab w:val="left" w:pos="4580"/>
+          <w:tab w:val="left" w:pos="5496"/>
+          <w:tab w:val="left" w:pos="6412"/>
+          <w:tab w:val="left" w:pos="7328"/>
+          <w:tab w:val="left" w:pos="8244"/>
+          <w:tab w:val="left" w:pos="9160"/>
+          <w:tab w:val="left" w:pos="10076"/>
+          <w:tab w:val="left" w:pos="10992"/>
+          <w:tab w:val="left" w:pos="11908"/>
+          <w:tab w:val="left" w:pos="12824"/>
+          <w:tab w:val="left" w:pos="13740"/>
+          <w:tab w:val="left" w:pos="14656"/>
+        </w:tabs>
+        <w:spacing w:after="0" w:line="240" w:lineRule="auto"/>
+        <w:rPr>
+          <w:rFonts w:eastAsia="Times New Roman" w:cstheme="minorHAnsi"/>
+          <w:sz w:val="24"/>
+          <w:szCs w:val="24"/>
+          <w:lang w:eastAsia="en-IN"/>
+        </w:rPr>
+      </w:pPr>
+      <w:r>
+        <w:rPr>
+          <w:rFonts w:eastAsia="Times New Roman" w:cstheme="minorHAnsi"/>
+          <w:sz w:val="24"/>
+          <w:szCs w:val="24"/>
+          <w:lang w:eastAsia="en-IN"/>
+        </w:rPr>
+        <w:t xml:space="preserve">  }</w:t>
+      </w:r>
+    </w:p>
+    <w:p>
+      <w:pPr>
+        <w:pBdr>
+          <w:top w:val="single" w:sz="4" w:space="1" w:color="auto"/>
+          <w:left w:val="single" w:sz="4" w:space="4" w:color="auto"/>
+          <w:bottom w:val="single" w:sz="4" w:space="1" w:color="auto"/>
+          <w:right w:val="single" w:sz="4" w:space="4" w:color="auto"/>
+        </w:pBdr>
+        <w:tabs>
+          <w:tab w:val="left" w:pos="916"/>
+          <w:tab w:val="left" w:pos="1832"/>
+          <w:tab w:val="left" w:pos="2748"/>
+          <w:tab w:val="left" w:pos="3664"/>
+          <w:tab w:val="left" w:pos="4580"/>
+          <w:tab w:val="left" w:pos="5496"/>
+          <w:tab w:val="left" w:pos="6412"/>
+          <w:tab w:val="left" w:pos="7328"/>
+          <w:tab w:val="left" w:pos="8244"/>
+          <w:tab w:val="left" w:pos="9160"/>
+          <w:tab w:val="left" w:pos="10076"/>
+          <w:tab w:val="left" w:pos="10992"/>
+          <w:tab w:val="left" w:pos="11908"/>
+          <w:tab w:val="left" w:pos="12824"/>
+          <w:tab w:val="left" w:pos="13740"/>
+          <w:tab w:val="left" w:pos="14656"/>
+        </w:tabs>
+        <w:spacing w:after="0" w:line="240" w:lineRule="auto"/>
+        <w:rPr>
+          <w:rFonts w:eastAsia="Times New Roman" w:cstheme="minorHAnsi"/>
+          <w:sz w:val="24"/>
+          <w:szCs w:val="24"/>
+          <w:lang w:eastAsia="en-IN"/>
+        </w:rPr>
+      </w:pPr>
+      <w:r>
+        <w:rPr>
+          <w:rFonts w:eastAsia="Times New Roman" w:cstheme="minorHAnsi"/>
+          <w:sz w:val="24"/>
+          <w:szCs w:val="24"/>
+          <w:lang w:eastAsia="en-IN"/>
+        </w:rPr>
+        <w:t>}</w:t>
+      </w:r>
+    </w:p>
+    <w:p>
+      <w:pPr>
+        <w:numPr>
+          <w:ilvl w:val="0"/>
+          <w:numId w:val="18"/>
+        </w:numPr>
+        <w:spacing w:before="100" w:beforeAutospacing="1" w:after="100" w:afterAutospacing="1" w:line="240" w:lineRule="auto"/>
+        <w:rPr>
+          <w:rFonts w:eastAsia="Times New Roman" w:cstheme="minorHAnsi"/>
+          <w:sz w:val="24"/>
+          <w:szCs w:val="24"/>
+          <w:lang w:eastAsia="en-IN"/>
+        </w:rPr>
+      </w:pPr>
+      <w:r>
+        <w:rPr>
+          <w:rFonts w:eastAsia="Times New Roman" w:cstheme="minorHAnsi"/>
+          <w:sz w:val="24"/>
+          <w:szCs w:val="24"/>
+          <w:lang w:eastAsia="en-IN"/>
+        </w:rPr>
+        <w:t xml:space="preserve">Inspired by JavaScript’s </w:t>
+      </w:r>
+      <w:r>
+        <w:rPr>
+          <w:rFonts w:eastAsia="Times New Roman" w:cstheme="minorHAnsi"/>
+          <w:sz w:val="20"/>
+          <w:szCs w:val="20"/>
+          <w:lang w:eastAsia="en-IN"/>
+        </w:rPr>
+        <w:t>switch</w:t>
+      </w:r>
+    </w:p>
+    <w:p>
+      <w:pPr>
+        <w:numPr>
+          <w:ilvl w:val="0"/>
+          <w:numId w:val="18"/>
+        </w:numPr>
+        <w:spacing w:before="100" w:beforeAutospacing="1" w:after="100" w:afterAutospacing="1" w:line="240" w:lineRule="auto"/>
+        <w:rPr>
+          <w:rFonts w:eastAsia="Times New Roman" w:cstheme="minorHAnsi"/>
+          <w:sz w:val="24"/>
+          <w:szCs w:val="24"/>
+          <w:lang w:eastAsia="en-IN"/>
+        </w:rPr>
+      </w:pPr>
+      <w:r>
+        <w:rPr>
+          <w:rFonts w:eastAsia="Times New Roman" w:cstheme="minorHAnsi"/>
+          <w:sz w:val="24"/>
+          <w:szCs w:val="24"/>
+          <w:lang w:eastAsia="en-IN"/>
+        </w:rPr>
+        <w:t>Great for rendering based on discrete states</w:t>
+      </w:r>
+    </w:p>
+    <w:p>
+      <w:pPr>
+        <w:spacing w:before="100" w:beforeAutospacing="1" w:after="100" w:afterAutospacing="1" w:line="240" w:lineRule="auto"/>
+        <w:rPr>
+          <w:rFonts w:eastAsia="Times New Roman" w:cstheme="minorHAnsi"/>
+          <w:b/>
+          <w:bCs/>
+          <w:sz w:val="24"/>
+          <w:szCs w:val="24"/>
+          <w:lang w:eastAsia="en-IN"/>
+        </w:rPr>
+      </w:pPr>
+      <w:r>
+        <w:rPr>
+          <w:rFonts w:eastAsia="Times New Roman" w:cstheme="minorHAnsi"/>
+          <w:sz w:val="24"/>
+          <w:szCs w:val="24"/>
+          <w:lang w:eastAsia="en-IN"/>
+        </w:rPr>
+        <w:t xml:space="preserve">These new control flow blocks are part of Angular’s push toward </w:t>
+      </w:r>
+      <w:r>
+        <w:rPr>
+          <w:rFonts w:eastAsia="Times New Roman" w:cstheme="minorHAnsi"/>
+          <w:b/>
+          <w:bCs/>
+          <w:sz w:val="24"/>
+          <w:szCs w:val="24"/>
+          <w:lang w:eastAsia="en-IN"/>
+        </w:rPr>
+        <w:t>signal-based reactivity</w:t>
+      </w:r>
+      <w:r>
+        <w:rPr>
+          <w:rFonts w:eastAsia="Times New Roman" w:cstheme="minorHAnsi"/>
+          <w:sz w:val="24"/>
+          <w:szCs w:val="24"/>
+          <w:lang w:eastAsia="en-IN"/>
+        </w:rPr>
+        <w:t xml:space="preserve"> and </w:t>
+      </w:r>
+      <w:r>
+        <w:rPr>
+          <w:rFonts w:eastAsia="Times New Roman" w:cstheme="minorHAnsi"/>
+          <w:b/>
+          <w:bCs/>
+          <w:sz w:val="24"/>
+          <w:szCs w:val="24"/>
+          <w:lang w:eastAsia="en-IN"/>
+        </w:rPr>
+        <w:t>template clarity</w:t>
+      </w:r>
+    </w:p>
+    <w:p>
+      <w:pPr>
+        <w:spacing w:before="100" w:beforeAutospacing="1" w:after="100" w:afterAutospacing="1" w:line="240" w:lineRule="auto"/>
+        <w:rPr>
+          <w:rFonts w:eastAsia="Times New Roman" w:cstheme="minorHAnsi"/>
+          <w:b/>
+          <w:bCs/>
+          <w:sz w:val="24"/>
+          <w:szCs w:val="24"/>
+          <w:lang w:eastAsia="en-IN"/>
+        </w:rPr>
+      </w:pPr>
+    </w:p>
+    <w:p>
+      <w:pPr>
+        <w:spacing w:before="100" w:beforeAutospacing="1" w:after="100" w:afterAutospacing="1" w:line="240" w:lineRule="auto"/>
+        <w:rPr>
+          <w:rFonts w:ascii="Times New Roman" w:eastAsia="Times New Roman" w:hAnsi="Times New Roman" w:cs="Times New Roman"/>
+          <w:sz w:val="24"/>
+          <w:szCs w:val="24"/>
+          <w:lang w:eastAsia="en-IN"/>
+        </w:rPr>
+      </w:pPr>
+      <w:r>
+        <w:rPr>
+          <w:rFonts w:eastAsia="Times New Roman" w:cstheme="minorHAnsi"/>
+          <w:b/>
+          <w:bCs/>
+          <w:sz w:val="24"/>
+          <w:szCs w:val="24"/>
+          <w:highlight w:val="green"/>
+          <w:lang w:eastAsia="en-IN"/>
+        </w:rPr>
+        <w:t>We don’t have to use CommonModule with control flow statements</w:t>
+      </w:r>
+    </w:p>
+    <w:p>
+      <w:r>
+        <w:pict w14:anchorId="56B37B41">
+          <v:rect id="_x0000_i1030" style="width:0;height:1.5pt" o:hralign="center" o:hrstd="t" o:hr="t" fillcolor="#a0a0a0" stroked="f"/>
+        </w:pict>
+      </w:r>
+    </w:p>
+    <w:p>
+      <w:pPr>
+        <w:rPr>
+          <w:b/>
+          <w:bCs/>
+        </w:rPr>
+      </w:pPr>
+      <w:r>
+        <w:rPr>
+          <w:b/>
+          <w:bCs/>
+          <w:highlight w:val="yellow"/>
+        </w:rPr>
+        <w:t>Pipe</w:t>
+      </w:r>
+    </w:p>
+    <w:p>
+      <w:r>
+        <w:t>Angular pipes are a powerful feature that let you transform data directly in your templates—like formatting dates, numbers, or strings—without cluttering your component logic. Think of them as elegant little filters that make your UI smarter and cleaner.</w:t>
+      </w:r>
+    </w:p>
+    <w:p>
+      <w:r>
+        <w:rPr>
+          <w:rFonts w:ascii="Segoe UI Emoji" w:hAnsi="Segoe UI Emoji" w:cs="Segoe UI Emoji"/>
+          <w:highlight w:val="green"/>
+        </w:rPr>
+        <w:t>🧪</w:t>
+      </w:r>
+      <w:r>
+        <w:rPr>
+          <w:highlight w:val="green"/>
+        </w:rPr>
+        <w:t xml:space="preserve"> What Is an Angular Pipe?</w:t>
+      </w:r>
+    </w:p>
+    <w:p>
+      <w:r>
+        <w:t>A pipe takes in data as input and returns a transformed version of that data. You use it in templates with the pipe operator |.</w:t>
+      </w:r>
+    </w:p>
+    <w:p>
+      <w:r>
+        <w:t>Example:</w:t>
+      </w:r>
+    </w:p>
+    <w:p>
+      <w:r>
+        <w:t>html</w:t>
+      </w:r>
+    </w:p>
+    <w:p>
+      <w:pPr>
+        <w:pBdr>
+          <w:top w:val="single" w:sz="4" w:space="1" w:color="auto"/>
+          <w:left w:val="single" w:sz="4" w:space="4" w:color="auto"/>
+          <w:bottom w:val="single" w:sz="4" w:space="1" w:color="auto"/>
+          <w:right w:val="single" w:sz="4" w:space="4" w:color="auto"/>
+        </w:pBdr>
+      </w:pPr>
+      <w:r>
+        <w:lastRenderedPageBreak/>
+        <w:t>&lt;p&gt;{{ today | date:'fullDate' }}&lt;/p&gt;</w:t>
+      </w:r>
+    </w:p>
+    <w:p>
+      <w:r>
+        <w:rPr>
+          <w:rFonts w:ascii="Segoe UI Emoji" w:hAnsi="Segoe UI Emoji" w:cs="Segoe UI Emoji"/>
+        </w:rPr>
+        <w:t>🧰</w:t>
+      </w:r>
+      <w:r>
+        <w:t xml:space="preserve"> Built-in Pipes in Angular</w:t>
+      </w:r>
+    </w:p>
+    <w:p>
+      <w:r>
+        <w:t>Angular provides a rich set of built-in pipes out of the box:</w:t>
+      </w:r>
+    </w:p>
+    <w:tbl>
+      <w:tblPr>
+        <w:tblW w:w="0" w:type="auto"/>
+        <w:tblCellSpacing w:w="15" w:type="dxa"/>
+        <w:tblBorders>
+          <w:top w:val="single" w:sz="4" w:space="0" w:color="auto"/>
+          <w:left w:val="single" w:sz="4" w:space="0" w:color="auto"/>
+          <w:bottom w:val="single" w:sz="4" w:space="0" w:color="auto"/>
+          <w:right w:val="single" w:sz="4" w:space="0" w:color="auto"/>
+          <w:insideH w:val="single" w:sz="4" w:space="0" w:color="auto"/>
+          <w:insideV w:val="single" w:sz="4" w:space="0" w:color="auto"/>
+        </w:tblBorders>
+        <w:tblCellMar>
+          <w:top w:w="15" w:type="dxa"/>
+          <w:left w:w="15" w:type="dxa"/>
+          <w:bottom w:w="15" w:type="dxa"/>
+          <w:right w:w="15" w:type="dxa"/>
+        </w:tblCellMar>
+        <w:tblLook w:val="04A0" w:firstRow="1" w:lastRow="0" w:firstColumn="1" w:lastColumn="0" w:noHBand="0" w:noVBand="1"/>
+      </w:tblPr>
+      <w:tblGrid>
+        <w:gridCol w:w="1461"/>
+        <w:gridCol w:w="6362"/>
+      </w:tblGrid>
+      <w:tr>
+        <w:trPr>
+          <w:tblHeader/>
+          <w:tblCellSpacing w:w="15" w:type="dxa"/>
+        </w:trPr>
+        <w:tc>
+          <w:tcPr>
+            <w:tcW w:w="0" w:type="auto"/>
+            <w:vAlign w:val="center"/>
+            <w:hideMark/>
+          </w:tcPr>
+          <w:p>
+            <w:r>
+              <w:t>Pipe Name</w:t>
+            </w:r>
+          </w:p>
+        </w:tc>
+        <w:tc>
+          <w:tcPr>
+            <w:tcW w:w="0" w:type="auto"/>
+            <w:vAlign w:val="center"/>
+            <w:hideMark/>
+          </w:tcPr>
+          <w:p>
+            <w:r>
+              <w:t>Purpose</w:t>
+            </w:r>
+          </w:p>
+        </w:tc>
+      </w:tr>
+      <w:tr>
+        <w:trPr>
+          <w:tblCellSpacing w:w="15" w:type="dxa"/>
+        </w:trPr>
+        <w:tc>
+          <w:tcPr>
+            <w:tcW w:w="0" w:type="auto"/>
+            <w:vAlign w:val="center"/>
+            <w:hideMark/>
+          </w:tcPr>
+          <w:p>
+            <w:r>
+              <w:t>DatePipe</w:t>
+            </w:r>
+          </w:p>
+        </w:tc>
+        <w:tc>
+          <w:tcPr>
+            <w:tcW w:w="0" w:type="auto"/>
+            <w:vAlign w:val="center"/>
+            <w:hideMark/>
+          </w:tcPr>
+          <w:p>
+            <w:r>
+              <w:t>Formats a date value based on locale</w:t>
+            </w:r>
+          </w:p>
+        </w:tc>
+      </w:tr>
+      <w:tr>
+        <w:trPr>
+          <w:tblCellSpacing w:w="15" w:type="dxa"/>
+        </w:trPr>
+        <w:tc>
+          <w:tcPr>
+            <w:tcW w:w="0" w:type="auto"/>
+            <w:vAlign w:val="center"/>
+            <w:hideMark/>
+          </w:tcPr>
+          <w:p>
+            <w:r>
+              <w:t>CurrencyPipe</w:t>
+            </w:r>
+          </w:p>
+        </w:tc>
+        <w:tc>
+          <w:tcPr>
+            <w:tcW w:w="0" w:type="auto"/>
+            <w:vAlign w:val="center"/>
+            <w:hideMark/>
+          </w:tcPr>
+          <w:p>
+            <w:r>
+              <w:t>Converts a number into a currency string</w:t>
+            </w:r>
+          </w:p>
+        </w:tc>
+      </w:tr>
+      <w:tr>
+        <w:trPr>
+          <w:tblCellSpacing w:w="15" w:type="dxa"/>
+        </w:trPr>
+        <w:tc>
+          <w:tcPr>
+            <w:tcW w:w="0" w:type="auto"/>
+            <w:vAlign w:val="center"/>
+            <w:hideMark/>
+          </w:tcPr>
+          <w:p>
+            <w:r>
+              <w:t>DecimalPipe</w:t>
+            </w:r>
+          </w:p>
+        </w:tc>
+        <w:tc>
+          <w:tcPr>
+            <w:tcW w:w="0" w:type="auto"/>
+            <w:vAlign w:val="center"/>
+            <w:hideMark/>
+          </w:tcPr>
+          <w:p>
+            <w:r>
+              <w:t>Formats a number with decimal points</w:t>
+            </w:r>
+          </w:p>
+        </w:tc>
+      </w:tr>
+      <w:tr>
+        <w:trPr>
+          <w:tblCellSpacing w:w="15" w:type="dxa"/>
+        </w:trPr>
+        <w:tc>
+          <w:tcPr>
+            <w:tcW w:w="0" w:type="auto"/>
+            <w:vAlign w:val="center"/>
+            <w:hideMark/>
+          </w:tcPr>
+          <w:p>
+            <w:r>
+              <w:t>PercentPipe</w:t>
+            </w:r>
+          </w:p>
+        </w:tc>
+        <w:tc>
+          <w:tcPr>
+            <w:tcW w:w="0" w:type="auto"/>
+            <w:vAlign w:val="center"/>
+            <w:hideMark/>
+          </w:tcPr>
+          <w:p>
+            <w:r>
+              <w:t>Converts a number into a percentage</w:t>
+            </w:r>
+          </w:p>
+        </w:tc>
+      </w:tr>
+      <w:tr>
+        <w:trPr>
+          <w:tblCellSpacing w:w="15" w:type="dxa"/>
+        </w:trPr>
+        <w:tc>
+          <w:tcPr>
+            <w:tcW w:w="0" w:type="auto"/>
+            <w:vAlign w:val="center"/>
+            <w:hideMark/>
+          </w:tcPr>
+          <w:p>
+            <w:r>
+              <w:t>UpperCasePipe</w:t>
+            </w:r>
+          </w:p>
+        </w:tc>
+        <w:tc>
+          <w:tcPr>
+            <w:tcW w:w="0" w:type="auto"/>
+            <w:vAlign w:val="center"/>
+            <w:hideMark/>
+          </w:tcPr>
+          <w:p>
+            <w:r>
+              <w:t>Transforms text to uppercase</w:t>
+            </w:r>
+          </w:p>
+        </w:tc>
+      </w:tr>
+      <w:tr>
+        <w:trPr>
+          <w:tblCellSpacing w:w="15" w:type="dxa"/>
+        </w:trPr>
+        <w:tc>
+          <w:tcPr>
+            <w:tcW w:w="0" w:type="auto"/>
+            <w:vAlign w:val="center"/>
+            <w:hideMark/>
+          </w:tcPr>
+          <w:p>
+            <w:r>
+              <w:t>LowerCasePipe</w:t>
+            </w:r>
+          </w:p>
+        </w:tc>
+        <w:tc>
+          <w:tcPr>
+            <w:tcW w:w="0" w:type="auto"/>
+            <w:vAlign w:val="center"/>
+            <w:hideMark/>
+          </w:tcPr>
+          <w:p>
+            <w:r>
+              <w:t>Transforms text to lowercase</w:t>
+            </w:r>
+          </w:p>
+        </w:tc>
+      </w:tr>
+      <w:tr>
+        <w:trPr>
+          <w:tblCellSpacing w:w="15" w:type="dxa"/>
+        </w:trPr>
+        <w:tc>
+          <w:tcPr>
+            <w:tcW w:w="0" w:type="auto"/>
+            <w:vAlign w:val="center"/>
+            <w:hideMark/>
+          </w:tcPr>
+          <w:p>
+            <w:r>
+              <w:t>TitleCasePipe</w:t>
+            </w:r>
+          </w:p>
+        </w:tc>
+        <w:tc>
+          <w:tcPr>
+            <w:tcW w:w="0" w:type="auto"/>
+            <w:vAlign w:val="center"/>
+            <w:hideMark/>
+          </w:tcPr>
+          <w:p>
+            <w:r>
+              <w:t>Capitalizes the first letter of each word</w:t>
+            </w:r>
+          </w:p>
+        </w:tc>
+      </w:tr>
+      <w:tr>
+        <w:trPr>
+          <w:tblCellSpacing w:w="15" w:type="dxa"/>
+        </w:trPr>
+        <w:tc>
+          <w:tcPr>
+            <w:tcW w:w="0" w:type="auto"/>
+            <w:vAlign w:val="center"/>
+            <w:hideMark/>
+          </w:tcPr>
+          <w:p>
+            <w:r>
+              <w:t>SlicePipe</w:t>
+            </w:r>
+          </w:p>
+        </w:tc>
+        <w:tc>
+          <w:tcPr>
+            <w:tcW w:w="0" w:type="auto"/>
+            <w:vAlign w:val="center"/>
+            <w:hideMark/>
+          </w:tcPr>
+          <w:p>
+            <w:r>
+              <w:t>Extracts a portion of a string or array</w:t>
+            </w:r>
+          </w:p>
+        </w:tc>
+      </w:tr>
+      <w:tr>
+        <w:trPr>
+          <w:tblCellSpacing w:w="15" w:type="dxa"/>
+        </w:trPr>
+        <w:tc>
+          <w:tcPr>
+            <w:tcW w:w="0" w:type="auto"/>
+            <w:vAlign w:val="center"/>
+            <w:hideMark/>
+          </w:tcPr>
+          <w:p>
+            <w:r>
+              <w:t>JsonPipe</w:t>
+            </w:r>
+          </w:p>
+        </w:tc>
+        <w:tc>
+          <w:tcPr>
+            <w:tcW w:w="0" w:type="auto"/>
+            <w:vAlign w:val="center"/>
+            <w:hideMark/>
+          </w:tcPr>
+          <w:p>
+            <w:r>
+              <w:t>Converts an object into a JSON string (great for debugging)</w:t>
+            </w:r>
+          </w:p>
+        </w:tc>
+      </w:tr>
+      <w:tr>
+        <w:trPr>
+          <w:tblCellSpacing w:w="15" w:type="dxa"/>
+        </w:trPr>
+        <w:tc>
+          <w:tcPr>
+            <w:tcW w:w="0" w:type="auto"/>
+            <w:vAlign w:val="center"/>
+            <w:hideMark/>
+          </w:tcPr>
+          <w:p>
+            <w:r>
+              <w:t>KeyValuePipe</w:t>
+            </w:r>
+          </w:p>
+        </w:tc>
+        <w:tc>
+          <w:tcPr>
+            <w:tcW w:w="0" w:type="auto"/>
+            <w:vAlign w:val="center"/>
+            <w:hideMark/>
+          </w:tcPr>
+          <w:p>
+            <w:r>
+              <w:t>Converts an object or Map into an array of key-value pairs</w:t>
+            </w:r>
+          </w:p>
+        </w:tc>
+      </w:tr>
+      <w:tr>
+        <w:trPr>
+          <w:tblCellSpacing w:w="15" w:type="dxa"/>
+        </w:trPr>
+        <w:tc>
+          <w:tcPr>
+            <w:tcW w:w="0" w:type="auto"/>
+            <w:vAlign w:val="center"/>
+            <w:hideMark/>
+          </w:tcPr>
+          <w:p>
+            <w:r>
+              <w:t>AsyncPipe</w:t>
+            </w:r>
+          </w:p>
+        </w:tc>
+        <w:tc>
+          <w:tcPr>
+            <w:tcW w:w="0" w:type="auto"/>
+            <w:vAlign w:val="center"/>
+            <w:hideMark/>
+          </w:tcPr>
+          <w:p>
+            <w:r>
+              <w:t>Automatically subscribes to Observables or Promises</w:t>
+            </w:r>
+          </w:p>
+        </w:tc>
+      </w:tr>
+      <w:tr>
+        <w:trPr>
+          <w:tblCellSpacing w:w="15" w:type="dxa"/>
+        </w:trPr>
+        <w:tc>
+          <w:tcPr>
+            <w:tcW w:w="0" w:type="auto"/>
+            <w:vAlign w:val="center"/>
+            <w:hideMark/>
+          </w:tcPr>
+          <w:p>
+            <w:r>
+              <w:t>I18nPluralPipe</w:t>
+            </w:r>
+          </w:p>
+        </w:tc>
+        <w:tc>
+          <w:tcPr>
+            <w:tcW w:w="0" w:type="auto"/>
+            <w:vAlign w:val="center"/>
+            <w:hideMark/>
+          </w:tcPr>
+          <w:p>
+            <w:r>
+              <w:t>Handles pluralization based on locale</w:t>
+            </w:r>
+          </w:p>
+        </w:tc>
+      </w:tr>
+      <w:tr>
+        <w:trPr>
+          <w:tblCellSpacing w:w="15" w:type="dxa"/>
+        </w:trPr>
+        <w:tc>
+          <w:tcPr>
+            <w:tcW w:w="0" w:type="auto"/>
+            <w:vAlign w:val="center"/>
+            <w:hideMark/>
+          </w:tcPr>
+          <w:p>
+            <w:r>
+              <w:t>I18nSelectPipe</w:t>
+            </w:r>
+          </w:p>
+        </w:tc>
+        <w:tc>
+          <w:tcPr>
+            <w:tcW w:w="0" w:type="auto"/>
+            <w:vAlign w:val="center"/>
+            <w:hideMark/>
+          </w:tcPr>
+          <w:p>
+            <w:r>
+              <w:t>Selects a value based on a key (useful for gender or language variants)</w:t>
+            </w:r>
+          </w:p>
+        </w:tc>
+      </w:tr>
+    </w:tbl>
+    <w:p>
+      <w:r>
+        <w:t>You can explore more on Angular’s official pipe guide.</w:t>
+      </w:r>
+    </w:p>
+    <w:p>
+      <w:r>
+        <w:rPr>
+          <w:rFonts w:ascii="Segoe UI Emoji" w:hAnsi="Segoe UI Emoji" w:cs="Segoe UI Emoji"/>
+        </w:rPr>
+        <w:t>🧪</w:t>
+      </w:r>
+      <w:r>
+        <w:t xml:space="preserve"> </w:t>
+      </w:r>
+      <w:r>
+        <w:rPr>
+          <w:highlight w:val="green"/>
+        </w:rPr>
+        <w:t>Custom Pipes</w:t>
+      </w:r>
+    </w:p>
+    <w:p>
+      <w:r>
+        <w:t>If the built-in ones don’t cut it, you can create your own!</w:t>
+      </w:r>
+    </w:p>
+    <w:p>
+      <w:r>
+        <w:t>Steps to create a custom pipe:</w:t>
+      </w:r>
+    </w:p>
+    <w:p>
+      <w:pPr>
+        <w:numPr>
+          <w:ilvl w:val="0"/>
+          <w:numId w:val="19"/>
+        </w:numPr>
+      </w:pPr>
+      <w:r>
+        <w:t>Use the @Pipe decorator.</w:t>
+      </w:r>
+    </w:p>
+    <w:p>
+      <w:pPr>
+        <w:numPr>
+          <w:ilvl w:val="0"/>
+          <w:numId w:val="19"/>
+        </w:numPr>
+      </w:pPr>
+      <w:r>
+        <w:t>Implement the PipeTransform interface.</w:t>
+      </w:r>
+    </w:p>
+    <w:p>
+      <w:pPr>
+        <w:numPr>
+          <w:ilvl w:val="0"/>
+          <w:numId w:val="19"/>
+        </w:numPr>
+      </w:pPr>
+      <w:r>
+        <w:t>Define your transformation logic.</w:t>
+      </w:r>
+    </w:p>
+    <w:p>
+      <w:r>
+        <w:t>Example:</w:t>
+      </w:r>
+    </w:p>
+    <w:p/>
+    <w:p/>
+    <w:p>
+      <w:r>
+        <w:t>ts</w:t>
+      </w:r>
+    </w:p>
+    <w:p>
+      <w:pPr>
+        <w:pBdr>
+          <w:top w:val="single" w:sz="4" w:space="1" w:color="auto"/>
+          <w:left w:val="single" w:sz="4" w:space="4" w:color="auto"/>
+          <w:bottom w:val="single" w:sz="4" w:space="1" w:color="auto"/>
+          <w:right w:val="single" w:sz="4" w:space="4" w:color="auto"/>
+        </w:pBdr>
+      </w:pPr>
+      <w:r>
+        <w:lastRenderedPageBreak/>
+        <w:t>import { Pipe, PipeTransform } from '@angular/core';</w:t>
+      </w:r>
+    </w:p>
+    <w:p>
+      <w:pPr>
+        <w:pBdr>
+          <w:top w:val="single" w:sz="4" w:space="1" w:color="auto"/>
+          <w:left w:val="single" w:sz="4" w:space="4" w:color="auto"/>
+          <w:bottom w:val="single" w:sz="4" w:space="1" w:color="auto"/>
+          <w:right w:val="single" w:sz="4" w:space="4" w:color="auto"/>
+        </w:pBdr>
+      </w:pPr>
+    </w:p>
+    <w:p>
+      <w:pPr>
+        <w:pBdr>
+          <w:top w:val="single" w:sz="4" w:space="1" w:color="auto"/>
+          <w:left w:val="single" w:sz="4" w:space="4" w:color="auto"/>
+          <w:bottom w:val="single" w:sz="4" w:space="1" w:color="auto"/>
+          <w:right w:val="single" w:sz="4" w:space="4" w:color="auto"/>
+        </w:pBdr>
+      </w:pPr>
+      <w:r>
+        <w:t>@Pipe({ name: 'reverse' })</w:t>
+      </w:r>
+    </w:p>
+    <w:p>
+      <w:pPr>
+        <w:pBdr>
+          <w:top w:val="single" w:sz="4" w:space="1" w:color="auto"/>
+          <w:left w:val="single" w:sz="4" w:space="4" w:color="auto"/>
+          <w:bottom w:val="single" w:sz="4" w:space="1" w:color="auto"/>
+          <w:right w:val="single" w:sz="4" w:space="4" w:color="auto"/>
+        </w:pBdr>
+      </w:pPr>
+      <w:r>
+        <w:t>export class ReversePipe implements PipeTransform {</w:t>
+      </w:r>
+    </w:p>
+    <w:p>
+      <w:pPr>
+        <w:pBdr>
+          <w:top w:val="single" w:sz="4" w:space="1" w:color="auto"/>
+          <w:left w:val="single" w:sz="4" w:space="4" w:color="auto"/>
+          <w:bottom w:val="single" w:sz="4" w:space="1" w:color="auto"/>
+          <w:right w:val="single" w:sz="4" w:space="4" w:color="auto"/>
+        </w:pBdr>
+      </w:pPr>
+      <w:r>
+        <w:t xml:space="preserve">  transform(value: string): string {</w:t>
+      </w:r>
+    </w:p>
+    <w:p>
+      <w:pPr>
+        <w:pBdr>
+          <w:top w:val="single" w:sz="4" w:space="1" w:color="auto"/>
+          <w:left w:val="single" w:sz="4" w:space="4" w:color="auto"/>
+          <w:bottom w:val="single" w:sz="4" w:space="1" w:color="auto"/>
+          <w:right w:val="single" w:sz="4" w:space="4" w:color="auto"/>
+        </w:pBdr>
+      </w:pPr>
+      <w:r>
+        <w:t xml:space="preserve">    return value.split('').reverse().join('');</w:t>
+      </w:r>
+    </w:p>
+    <w:p>
+      <w:pPr>
+        <w:pBdr>
+          <w:top w:val="single" w:sz="4" w:space="1" w:color="auto"/>
+          <w:left w:val="single" w:sz="4" w:space="4" w:color="auto"/>
+          <w:bottom w:val="single" w:sz="4" w:space="1" w:color="auto"/>
+          <w:right w:val="single" w:sz="4" w:space="4" w:color="auto"/>
+        </w:pBdr>
+      </w:pPr>
+      <w:r>
+        <w:t xml:space="preserve">  }</w:t>
+      </w:r>
+    </w:p>
+    <w:p>
+      <w:pPr>
+        <w:pBdr>
+          <w:top w:val="single" w:sz="4" w:space="1" w:color="auto"/>
+          <w:left w:val="single" w:sz="4" w:space="4" w:color="auto"/>
+          <w:bottom w:val="single" w:sz="4" w:space="1" w:color="auto"/>
+          <w:right w:val="single" w:sz="4" w:space="4" w:color="auto"/>
+        </w:pBdr>
+      </w:pPr>
+      <w:r>
+        <w:t>}</w:t>
+      </w:r>
+    </w:p>
+    <w:p>
+      <w:r>
+        <w:t>Then use it in your template:</w:t>
+      </w:r>
+    </w:p>
+    <w:p>
+      <w:r>
+        <w:t>html</w:t>
+      </w:r>
+    </w:p>
+    <w:p>
+      <w:pPr>
+        <w:pBdr>
+          <w:top w:val="single" w:sz="4" w:space="1" w:color="auto"/>
+          <w:left w:val="single" w:sz="4" w:space="4" w:color="auto"/>
+          <w:bottom w:val="single" w:sz="4" w:space="1" w:color="auto"/>
+          <w:right w:val="single" w:sz="4" w:space="4" w:color="auto"/>
+        </w:pBdr>
+      </w:pPr>
+      <w:r>
+        <w:t>&lt;p&gt;{{ 'Angular' | reverse }}&lt;/p&gt; &lt;!-- Output: ralugnA --&gt;</w:t>
+      </w:r>
+    </w:p>
+    <w:p>
+      <w:pPr>
+        <w:rPr>
+          <w:b/>
+          <w:bCs/>
+        </w:rPr>
+      </w:pPr>
+    </w:p>
+    <w:p>
+      <w:pPr>
+        <w:rPr>
+          <w:b/>
+          <w:bCs/>
+        </w:rPr>
+      </w:pPr>
+      <w:r>
+        <w:rPr>
+          <w:b/>
+          <w:bCs/>
+          <w:highlight w:val="yellow"/>
+        </w:rPr>
+        <w:t>Types of Pipe</w:t>
+      </w:r>
+    </w:p>
+    <w:p>
+      <w:pPr>
+        <w:pStyle w:val="ListParagraph"/>
+        <w:numPr>
+          <w:ilvl w:val="3"/>
+          <w:numId w:val="7"/>
+        </w:numPr>
+        <w:ind w:left="709"/>
+      </w:pPr>
+      <w:r>
+        <w:t>Built-in Pipes</w:t>
+      </w:r>
+    </w:p>
+    <w:p>
+      <w:pPr>
+        <w:pStyle w:val="ListParagraph"/>
+        <w:numPr>
+          <w:ilvl w:val="3"/>
+          <w:numId w:val="7"/>
+        </w:numPr>
+        <w:ind w:left="709"/>
+      </w:pPr>
+      <w:r>
+        <w:t>Custom Pipes</w:t>
+      </w:r>
+    </w:p>
+    <w:p>
+      <w:pPr>
+        <w:pStyle w:val="ListParagraph"/>
+        <w:numPr>
+          <w:ilvl w:val="3"/>
+          <w:numId w:val="7"/>
+        </w:numPr>
+        <w:ind w:left="709"/>
+      </w:pPr>
+      <w:r>
+        <w:t>Pure vs Impure Pipes</w:t>
+      </w:r>
+    </w:p>
+    <w:p>
+      <w:pPr>
+        <w:pStyle w:val="ListParagraph"/>
+        <w:spacing w:before="100" w:beforeAutospacing="1" w:after="100" w:afterAutospacing="1" w:line="240" w:lineRule="auto"/>
+        <w:ind w:left="360"/>
+        <w:rPr>
+          <w:rFonts w:ascii="Times New Roman" w:eastAsia="Times New Roman" w:hAnsi="Times New Roman" w:cs="Times New Roman"/>
+          <w:sz w:val="24"/>
+          <w:szCs w:val="24"/>
+          <w:lang w:eastAsia="en-IN"/>
+        </w:rPr>
+      </w:pPr>
+    </w:p>
+    <w:p>
+      <w:pPr>
+        <w:pStyle w:val="ListParagraph"/>
+        <w:numPr>
+          <w:ilvl w:val="0"/>
+          <w:numId w:val="7"/>
+        </w:numPr>
+        <w:spacing w:before="100" w:beforeAutospacing="1" w:after="100" w:afterAutospacing="1" w:line="240" w:lineRule="auto"/>
+        <w:rPr>
+          <w:rFonts w:ascii="Times New Roman" w:eastAsia="Times New Roman" w:hAnsi="Times New Roman" w:cs="Times New Roman"/>
+          <w:sz w:val="24"/>
+          <w:szCs w:val="24"/>
+          <w:lang w:eastAsia="en-IN"/>
+        </w:rPr>
+      </w:pPr>
+      <w:r>
+        <w:rPr>
+          <w:rFonts w:ascii="Times New Roman" w:eastAsia="Times New Roman" w:hAnsi="Times New Roman" w:cs="Times New Roman"/>
+          <w:sz w:val="24"/>
+          <w:szCs w:val="24"/>
+          <w:lang w:eastAsia="en-IN"/>
+        </w:rPr>
+        <w:t>ith pu</w:t>
+      </w:r>
+    </w:p>
+    <w:tbl>
+      <w:tblPr>
+        <w:tblW w:w="0" w:type="auto"/>
+        <w:tblCellSpacing w:w="15" w:type="dxa"/>
+        <w:tblBorders>
+          <w:top w:val="single" w:sz="4" w:space="0" w:color="auto"/>
+          <w:left w:val="single" w:sz="4" w:space="0" w:color="auto"/>
+          <w:bottom w:val="single" w:sz="4" w:space="0" w:color="auto"/>
+          <w:right w:val="single" w:sz="4" w:space="0" w:color="auto"/>
+          <w:insideH w:val="single" w:sz="4" w:space="0" w:color="auto"/>
+          <w:insideV w:val="single" w:sz="4" w:space="0" w:color="auto"/>
+        </w:tblBorders>
+        <w:tblCellMar>
+          <w:top w:w="15" w:type="dxa"/>
+          <w:left w:w="15" w:type="dxa"/>
+          <w:bottom w:w="15" w:type="dxa"/>
+          <w:right w:w="15" w:type="dxa"/>
+        </w:tblCellMar>
+        <w:tblLook w:val="04A0" w:firstRow="1" w:lastRow="0" w:firstColumn="1" w:lastColumn="0" w:noHBand="0" w:noVBand="1"/>
+      </w:tblPr>
+      <w:tblGrid>
+        <w:gridCol w:w="818"/>
+        <w:gridCol w:w="7435"/>
+      </w:tblGrid>
+      <w:tr>
+        <w:trPr>
+          <w:tblHeader/>
+          <w:tblCellSpacing w:w="15" w:type="dxa"/>
+        </w:trPr>
+        <w:tc>
+          <w:tcPr>
+            <w:tcW w:w="0" w:type="auto"/>
+            <w:vAlign w:val="center"/>
+            <w:hideMark/>
+          </w:tcPr>
+          <w:p>
+            <w:pPr>
+              <w:spacing w:after="0" w:line="240" w:lineRule="auto"/>
+              <w:jc w:val="center"/>
+              <w:rPr>
+                <w:rFonts w:eastAsia="Times New Roman" w:cstheme="minorHAnsi"/>
+                <w:b/>
+                <w:bCs/>
+                <w:sz w:val="24"/>
+                <w:szCs w:val="24"/>
+                <w:lang w:eastAsia="en-IN"/>
+              </w:rPr>
+            </w:pPr>
+            <w:r>
+              <w:rPr>
+                <w:rFonts w:eastAsia="Times New Roman" w:cstheme="minorHAnsi"/>
+                <w:b/>
+                <w:bCs/>
+                <w:sz w:val="24"/>
+                <w:szCs w:val="24"/>
+                <w:lang w:eastAsia="en-IN"/>
+              </w:rPr>
+              <w:t>Type</w:t>
+            </w:r>
+          </w:p>
+        </w:tc>
+        <w:tc>
+          <w:tcPr>
+            <w:tcW w:w="0" w:type="auto"/>
+            <w:vAlign w:val="center"/>
+            <w:hideMark/>
+          </w:tcPr>
+          <w:p>
+            <w:pPr>
+              <w:spacing w:after="0" w:line="240" w:lineRule="auto"/>
+              <w:jc w:val="center"/>
+              <w:rPr>
+                <w:rFonts w:eastAsia="Times New Roman" w:cstheme="minorHAnsi"/>
+                <w:b/>
+                <w:bCs/>
+                <w:sz w:val="24"/>
+                <w:szCs w:val="24"/>
+                <w:lang w:eastAsia="en-IN"/>
+              </w:rPr>
+            </w:pPr>
+            <w:r>
+              <w:rPr>
+                <w:rFonts w:eastAsia="Times New Roman" w:cstheme="minorHAnsi"/>
+                <w:b/>
+                <w:bCs/>
+                <w:sz w:val="24"/>
+                <w:szCs w:val="24"/>
+                <w:lang w:eastAsia="en-IN"/>
+              </w:rPr>
+              <w:t>Behaviour</w:t>
+            </w:r>
+          </w:p>
+        </w:tc>
+      </w:tr>
+      <w:tr>
+        <w:trPr>
+          <w:tblCellSpacing w:w="15" w:type="dxa"/>
+        </w:trPr>
+        <w:tc>
+          <w:tcPr>
+            <w:tcW w:w="0" w:type="auto"/>
+            <w:vAlign w:val="center"/>
+            <w:hideMark/>
+          </w:tcPr>
+          <w:p>
+            <w:pPr>
+              <w:spacing w:after="0" w:line="240" w:lineRule="auto"/>
+              <w:rPr>
+                <w:rFonts w:eastAsia="Times New Roman" w:cstheme="minorHAnsi"/>
+                <w:sz w:val="24"/>
+                <w:szCs w:val="24"/>
+                <w:lang w:eastAsia="en-IN"/>
+              </w:rPr>
+            </w:pPr>
+            <w:r>
+              <w:rPr>
+                <w:rFonts w:eastAsia="Times New Roman" w:cstheme="minorHAnsi"/>
+                <w:b/>
+                <w:bCs/>
+                <w:sz w:val="24"/>
+                <w:szCs w:val="24"/>
+                <w:lang w:eastAsia="en-IN"/>
+              </w:rPr>
+              <w:t>Pure</w:t>
+            </w:r>
+          </w:p>
+        </w:tc>
+        <w:tc>
+          <w:tcPr>
+            <w:tcW w:w="0" w:type="auto"/>
+            <w:vAlign w:val="center"/>
+            <w:hideMark/>
+          </w:tcPr>
+          <w:p>
+            <w:pPr>
+              <w:spacing w:after="0" w:line="240" w:lineRule="auto"/>
+              <w:rPr>
+                <w:rFonts w:eastAsia="Times New Roman" w:cstheme="minorHAnsi"/>
+                <w:sz w:val="24"/>
+                <w:szCs w:val="24"/>
+                <w:lang w:eastAsia="en-IN"/>
+              </w:rPr>
+            </w:pPr>
+            <w:r>
+              <w:rPr>
+                <w:rFonts w:eastAsia="Times New Roman" w:cstheme="minorHAnsi"/>
+                <w:sz w:val="24"/>
+                <w:szCs w:val="24"/>
+                <w:lang w:eastAsia="en-IN"/>
+              </w:rPr>
+              <w:t>Executes only when input changes (default). Ideal for performance.</w:t>
+            </w:r>
+          </w:p>
+        </w:tc>
+      </w:tr>
+      <w:tr>
+        <w:trPr>
+          <w:tblCellSpacing w:w="15" w:type="dxa"/>
+        </w:trPr>
+        <w:tc>
+          <w:tcPr>
+            <w:tcW w:w="0" w:type="auto"/>
+            <w:vAlign w:val="center"/>
+            <w:hideMark/>
+          </w:tcPr>
+          <w:p>
+            <w:pPr>
+              <w:spacing w:after="0" w:line="240" w:lineRule="auto"/>
+              <w:rPr>
+                <w:rFonts w:eastAsia="Times New Roman" w:cstheme="minorHAnsi"/>
+                <w:sz w:val="24"/>
+                <w:szCs w:val="24"/>
+                <w:lang w:eastAsia="en-IN"/>
+              </w:rPr>
+            </w:pPr>
+            <w:r>
+              <w:rPr>
+                <w:rFonts w:eastAsia="Times New Roman" w:cstheme="minorHAnsi"/>
+                <w:b/>
+                <w:bCs/>
+                <w:sz w:val="24"/>
+                <w:szCs w:val="24"/>
+                <w:lang w:eastAsia="en-IN"/>
+              </w:rPr>
+              <w:t>Impure</w:t>
+            </w:r>
+          </w:p>
+        </w:tc>
+        <w:tc>
+          <w:tcPr>
+            <w:tcW w:w="0" w:type="auto"/>
+            <w:vAlign w:val="center"/>
+            <w:hideMark/>
+          </w:tcPr>
+          <w:p>
+            <w:pPr>
+              <w:spacing w:after="0" w:line="240" w:lineRule="auto"/>
+              <w:rPr>
+                <w:rFonts w:eastAsia="Times New Roman" w:cstheme="minorHAnsi"/>
+                <w:sz w:val="24"/>
+                <w:szCs w:val="24"/>
+                <w:lang w:eastAsia="en-IN"/>
+              </w:rPr>
+            </w:pPr>
+            <w:r>
+              <w:rPr>
+                <w:rFonts w:eastAsia="Times New Roman" w:cstheme="minorHAnsi"/>
+                <w:sz w:val="24"/>
+                <w:szCs w:val="24"/>
+                <w:lang w:eastAsia="en-IN"/>
+              </w:rPr>
+              <w:t>Executes on every change detection cycle. Use cautiously for dynamic data.</w:t>
+            </w:r>
+          </w:p>
+        </w:tc>
+      </w:tr>
+    </w:tbl>
+    <w:p>
+      <w:pPr>
+        <w:pStyle w:val="ListParagraph"/>
+        <w:spacing w:before="100" w:beforeAutospacing="1" w:after="100" w:afterAutospacing="1" w:line="240" w:lineRule="auto"/>
+        <w:ind w:left="360"/>
+        <w:rPr>
+          <w:rFonts w:eastAsia="Times New Roman" w:cstheme="minorHAnsi"/>
+          <w:sz w:val="24"/>
+          <w:szCs w:val="24"/>
+          <w:lang w:eastAsia="en-IN"/>
+        </w:rPr>
+      </w:pPr>
+      <w:r>
+        <w:rPr>
+          <w:rFonts w:eastAsia="Times New Roman" w:cstheme="minorHAnsi"/>
+          <w:sz w:val="24"/>
+          <w:szCs w:val="24"/>
+          <w:lang w:eastAsia="en-IN"/>
+        </w:rPr>
+        <w:t>You can mark a pipe as impure like this:</w:t>
+      </w:r>
+    </w:p>
+    <w:p>
+      <w:pPr>
+        <w:pStyle w:val="ListParagraph"/>
+        <w:spacing w:after="0" w:line="240" w:lineRule="auto"/>
+        <w:ind w:left="360"/>
+        <w:rPr>
+          <w:rFonts w:eastAsia="Times New Roman" w:cstheme="minorHAnsi"/>
+          <w:sz w:val="24"/>
+          <w:szCs w:val="24"/>
+          <w:lang w:eastAsia="en-IN"/>
+        </w:rPr>
+      </w:pPr>
+    </w:p>
+    <w:p>
+      <w:pPr>
+        <w:pStyle w:val="ListParagraph"/>
+        <w:pBdr>
+          <w:top w:val="single" w:sz="4" w:space="1" w:color="auto"/>
+          <w:left w:val="single" w:sz="4" w:space="4" w:color="auto"/>
+          <w:bottom w:val="single" w:sz="4" w:space="1" w:color="auto"/>
+          <w:right w:val="single" w:sz="4" w:space="4" w:color="auto"/>
+        </w:pBdr>
+        <w:tabs>
+          <w:tab w:val="left" w:pos="916"/>
+          <w:tab w:val="left" w:pos="1832"/>
+          <w:tab w:val="left" w:pos="2748"/>
+          <w:tab w:val="left" w:pos="3664"/>
+          <w:tab w:val="left" w:pos="4580"/>
+          <w:tab w:val="left" w:pos="5496"/>
+          <w:tab w:val="left" w:pos="6412"/>
+          <w:tab w:val="left" w:pos="7328"/>
+          <w:tab w:val="left" w:pos="8244"/>
+          <w:tab w:val="left" w:pos="9160"/>
+          <w:tab w:val="left" w:pos="10076"/>
+          <w:tab w:val="left" w:pos="10992"/>
+          <w:tab w:val="left" w:pos="11908"/>
+          <w:tab w:val="left" w:pos="12824"/>
+          <w:tab w:val="left" w:pos="13740"/>
+          <w:tab w:val="left" w:pos="14656"/>
+        </w:tabs>
+        <w:spacing w:after="0" w:line="240" w:lineRule="auto"/>
+        <w:ind w:left="360"/>
+        <w:rPr>
+          <w:rFonts w:eastAsia="Times New Roman" w:cstheme="minorHAnsi"/>
+          <w:sz w:val="24"/>
+          <w:szCs w:val="24"/>
+          <w:lang w:eastAsia="en-IN"/>
+        </w:rPr>
+      </w:pPr>
+      <w:r>
+        <w:rPr>
+          <w:rFonts w:eastAsia="Times New Roman" w:cstheme="minorHAnsi"/>
+          <w:sz w:val="24"/>
+          <w:szCs w:val="24"/>
+          <w:lang w:eastAsia="en-IN"/>
+        </w:rPr>
+        <w:t xml:space="preserve">@Pipe({ name: 'impurePipe', pure: false }) </w:t>
+      </w:r>
+    </w:p>
+    <w:p>
+      <w:pPr>
+        <w:rPr>
+          <w:b/>
+          <w:bCs/>
+        </w:rPr>
+      </w:pPr>
+    </w:p>
+    <w:p>
+      <w:pPr>
+        <w:rPr>
+          <w:b/>
+          <w:bCs/>
+        </w:rPr>
+      </w:pPr>
+    </w:p>
+    <w:p>
+      <w:r>
+        <w:rPr>
+          <w:rFonts w:ascii="Segoe UI Emoji" w:hAnsi="Segoe UI Emoji" w:cs="Segoe UI Emoji"/>
+        </w:rPr>
+        <w:t>🧪</w:t>
+      </w:r>
+      <w:r>
+        <w:t xml:space="preserve"> </w:t>
+      </w:r>
+      <w:r>
+        <w:rPr>
+          <w:highlight w:val="green"/>
+        </w:rPr>
+        <w:t>Impure Pipe Example: FilterPipe</w:t>
+      </w:r>
+    </w:p>
+    <w:p>
+      <w:r>
+        <w:t>Let’s say you want to filter a list of items based on a search term, and the list might be updated dynamically.</w:t>
+      </w:r>
+    </w:p>
+    <w:p>
+      <w:r>
+        <w:t xml:space="preserve">1. </w:t>
+      </w:r>
+      <w:r>
+        <w:rPr>
+          <w:highlight w:val="green"/>
+        </w:rPr>
+        <w:t>Create the Pipe</w:t>
+      </w:r>
+    </w:p>
+    <w:p>
+      <w:r>
+        <w:t>ts</w:t>
+      </w:r>
+    </w:p>
+    <w:p/>
+    <w:p/>
+    <w:p>
+      <w:pPr>
+        <w:pBdr>
+          <w:top w:val="single" w:sz="4" w:space="1" w:color="auto"/>
+          <w:left w:val="single" w:sz="4" w:space="4" w:color="auto"/>
+          <w:bottom w:val="single" w:sz="4" w:space="1" w:color="auto"/>
+          <w:right w:val="single" w:sz="4" w:space="4" w:color="auto"/>
+        </w:pBdr>
+      </w:pPr>
+      <w:r>
+        <w:lastRenderedPageBreak/>
+        <w:t>import { Pipe, PipeTransform } from '@angular/core';</w:t>
+      </w:r>
+    </w:p>
+    <w:p>
+      <w:pPr>
+        <w:pBdr>
+          <w:top w:val="single" w:sz="4" w:space="1" w:color="auto"/>
+          <w:left w:val="single" w:sz="4" w:space="4" w:color="auto"/>
+          <w:bottom w:val="single" w:sz="4" w:space="1" w:color="auto"/>
+          <w:right w:val="single" w:sz="4" w:space="4" w:color="auto"/>
+        </w:pBdr>
+      </w:pPr>
+    </w:p>
+    <w:p>
+      <w:pPr>
+        <w:pBdr>
+          <w:top w:val="single" w:sz="4" w:space="1" w:color="auto"/>
+          <w:left w:val="single" w:sz="4" w:space="4" w:color="auto"/>
+          <w:bottom w:val="single" w:sz="4" w:space="1" w:color="auto"/>
+          <w:right w:val="single" w:sz="4" w:space="4" w:color="auto"/>
+        </w:pBdr>
+      </w:pPr>
+      <w:r>
+        <w:t>@Pipe({</w:t>
+      </w:r>
+    </w:p>
+    <w:p>
+      <w:pPr>
+        <w:pBdr>
+          <w:top w:val="single" w:sz="4" w:space="1" w:color="auto"/>
+          <w:left w:val="single" w:sz="4" w:space="4" w:color="auto"/>
+          <w:bottom w:val="single" w:sz="4" w:space="1" w:color="auto"/>
+          <w:right w:val="single" w:sz="4" w:space="4" w:color="auto"/>
+        </w:pBdr>
+      </w:pPr>
+      <w:r>
+        <w:t xml:space="preserve">  name: 'filter',</w:t>
+      </w:r>
+    </w:p>
+    <w:p>
+      <w:pPr>
+        <w:pBdr>
+          <w:top w:val="single" w:sz="4" w:space="1" w:color="auto"/>
+          <w:left w:val="single" w:sz="4" w:space="4" w:color="auto"/>
+          <w:bottom w:val="single" w:sz="4" w:space="1" w:color="auto"/>
+          <w:right w:val="single" w:sz="4" w:space="4" w:color="auto"/>
+        </w:pBdr>
+      </w:pPr>
+      <w:r>
+        <w:t xml:space="preserve">  pure: false  // </w:t>
+      </w:r>
+      <w:r>
+        <w:rPr>
+          <w:rFonts w:ascii="Segoe UI Emoji" w:hAnsi="Segoe UI Emoji" w:cs="Segoe UI Emoji"/>
+        </w:rPr>
+        <w:t>👈</w:t>
+      </w:r>
+      <w:r>
+        <w:t xml:space="preserve"> This makes it impure</w:t>
+      </w:r>
+    </w:p>
+    <w:p>
+      <w:pPr>
+        <w:pBdr>
+          <w:top w:val="single" w:sz="4" w:space="1" w:color="auto"/>
+          <w:left w:val="single" w:sz="4" w:space="4" w:color="auto"/>
+          <w:bottom w:val="single" w:sz="4" w:space="1" w:color="auto"/>
+          <w:right w:val="single" w:sz="4" w:space="4" w:color="auto"/>
+        </w:pBdr>
+      </w:pPr>
+      <w:r>
+        <w:t>})</w:t>
+      </w:r>
+    </w:p>
+    <w:p>
+      <w:pPr>
+        <w:pBdr>
+          <w:top w:val="single" w:sz="4" w:space="1" w:color="auto"/>
+          <w:left w:val="single" w:sz="4" w:space="4" w:color="auto"/>
+          <w:bottom w:val="single" w:sz="4" w:space="1" w:color="auto"/>
+          <w:right w:val="single" w:sz="4" w:space="4" w:color="auto"/>
+        </w:pBdr>
+      </w:pPr>
+      <w:r>
+        <w:t>export class FilterPipe implements PipeTransform {</w:t>
+      </w:r>
+    </w:p>
+    <w:p>
+      <w:pPr>
+        <w:pBdr>
+          <w:top w:val="single" w:sz="4" w:space="1" w:color="auto"/>
+          <w:left w:val="single" w:sz="4" w:space="4" w:color="auto"/>
+          <w:bottom w:val="single" w:sz="4" w:space="1" w:color="auto"/>
+          <w:right w:val="single" w:sz="4" w:space="4" w:color="auto"/>
+        </w:pBdr>
+      </w:pPr>
+      <w:r>
+        <w:t xml:space="preserve">  transform(items: string[], searchText: string): string[] {</w:t>
+      </w:r>
+    </w:p>
+    <w:p>
+      <w:pPr>
+        <w:pBdr>
+          <w:top w:val="single" w:sz="4" w:space="1" w:color="auto"/>
+          <w:left w:val="single" w:sz="4" w:space="4" w:color="auto"/>
+          <w:bottom w:val="single" w:sz="4" w:space="1" w:color="auto"/>
+          <w:right w:val="single" w:sz="4" w:space="4" w:color="auto"/>
+        </w:pBdr>
+      </w:pPr>
+      <w:r>
+        <w:t xml:space="preserve">    if (!items || !searchText) return items;</w:t>
+      </w:r>
+    </w:p>
+    <w:p>
+      <w:pPr>
+        <w:pBdr>
+          <w:top w:val="single" w:sz="4" w:space="1" w:color="auto"/>
+          <w:left w:val="single" w:sz="4" w:space="4" w:color="auto"/>
+          <w:bottom w:val="single" w:sz="4" w:space="1" w:color="auto"/>
+          <w:right w:val="single" w:sz="4" w:space="4" w:color="auto"/>
+        </w:pBdr>
+      </w:pPr>
+      <w:r>
+        <w:t xml:space="preserve">    return items.filter(item =&gt;</w:t>
+      </w:r>
+    </w:p>
+    <w:p>
+      <w:pPr>
+        <w:pBdr>
+          <w:top w:val="single" w:sz="4" w:space="1" w:color="auto"/>
+          <w:left w:val="single" w:sz="4" w:space="4" w:color="auto"/>
+          <w:bottom w:val="single" w:sz="4" w:space="1" w:color="auto"/>
+          <w:right w:val="single" w:sz="4" w:space="4" w:color="auto"/>
+        </w:pBdr>
+      </w:pPr>
+      <w:r>
+        <w:t xml:space="preserve">      item.toLowerCase().includes(searchText.toLowerCase())</w:t>
+      </w:r>
+    </w:p>
+    <w:p>
+      <w:pPr>
+        <w:pBdr>
+          <w:top w:val="single" w:sz="4" w:space="1" w:color="auto"/>
+          <w:left w:val="single" w:sz="4" w:space="4" w:color="auto"/>
+          <w:bottom w:val="single" w:sz="4" w:space="1" w:color="auto"/>
+          <w:right w:val="single" w:sz="4" w:space="4" w:color="auto"/>
+        </w:pBdr>
+      </w:pPr>
+      <w:r>
+        <w:t xml:space="preserve">    );</w:t>
+      </w:r>
+    </w:p>
+    <w:p>
+      <w:pPr>
+        <w:pBdr>
+          <w:top w:val="single" w:sz="4" w:space="1" w:color="auto"/>
+          <w:left w:val="single" w:sz="4" w:space="4" w:color="auto"/>
+          <w:bottom w:val="single" w:sz="4" w:space="1" w:color="auto"/>
+          <w:right w:val="single" w:sz="4" w:space="4" w:color="auto"/>
+        </w:pBdr>
+      </w:pPr>
+      <w:r>
+        <w:t xml:space="preserve">  }</w:t>
+      </w:r>
+    </w:p>
+    <w:p>
+      <w:pPr>
+        <w:pBdr>
+          <w:top w:val="single" w:sz="4" w:space="1" w:color="auto"/>
+          <w:left w:val="single" w:sz="4" w:space="4" w:color="auto"/>
+          <w:bottom w:val="single" w:sz="4" w:space="1" w:color="auto"/>
+          <w:right w:val="single" w:sz="4" w:space="4" w:color="auto"/>
+        </w:pBdr>
+      </w:pPr>
+      <w:r>
+        <w:t>}</w:t>
+      </w:r>
+    </w:p>
+    <w:p>
+      <w:r>
+        <w:t>2. Use It in a Component Template</w:t>
+      </w:r>
+    </w:p>
+    <w:p>
+      <w:r>
+        <w:t>html</w:t>
+      </w:r>
+    </w:p>
+    <w:p>
+      <w:pPr>
+        <w:pBdr>
+          <w:top w:val="single" w:sz="4" w:space="1" w:color="auto"/>
+          <w:left w:val="single" w:sz="4" w:space="4" w:color="auto"/>
+          <w:bottom w:val="single" w:sz="4" w:space="1" w:color="auto"/>
+          <w:right w:val="single" w:sz="4" w:space="4" w:color="auto"/>
+        </w:pBdr>
+      </w:pPr>
+      <w:r>
+        <w:t>&lt;input [(ngModel)]="searchText" placeholder="Search items" /&gt;</w:t>
+      </w:r>
+    </w:p>
+    <w:p>
+      <w:pPr>
+        <w:pBdr>
+          <w:top w:val="single" w:sz="4" w:space="1" w:color="auto"/>
+          <w:left w:val="single" w:sz="4" w:space="4" w:color="auto"/>
+          <w:bottom w:val="single" w:sz="4" w:space="1" w:color="auto"/>
+          <w:right w:val="single" w:sz="4" w:space="4" w:color="auto"/>
+        </w:pBdr>
+      </w:pPr>
+    </w:p>
+    <w:p>
+      <w:pPr>
+        <w:pBdr>
+          <w:top w:val="single" w:sz="4" w:space="1" w:color="auto"/>
+          <w:left w:val="single" w:sz="4" w:space="4" w:color="auto"/>
+          <w:bottom w:val="single" w:sz="4" w:space="1" w:color="auto"/>
+          <w:right w:val="single" w:sz="4" w:space="4" w:color="auto"/>
+        </w:pBdr>
+      </w:pPr>
+      <w:r>
+        <w:t>&lt;ul&gt;</w:t>
+      </w:r>
+    </w:p>
+    <w:p>
+      <w:pPr>
+        <w:pBdr>
+          <w:top w:val="single" w:sz="4" w:space="1" w:color="auto"/>
+          <w:left w:val="single" w:sz="4" w:space="4" w:color="auto"/>
+          <w:bottom w:val="single" w:sz="4" w:space="1" w:color="auto"/>
+          <w:right w:val="single" w:sz="4" w:space="4" w:color="auto"/>
+        </w:pBdr>
+      </w:pPr>
+      <w:r>
+        <w:t xml:space="preserve">  &lt;li *ngFor="let item of items | filter:searchText"&gt;</w:t>
+      </w:r>
+    </w:p>
+    <w:p>
+      <w:pPr>
+        <w:pBdr>
+          <w:top w:val="single" w:sz="4" w:space="1" w:color="auto"/>
+          <w:left w:val="single" w:sz="4" w:space="4" w:color="auto"/>
+          <w:bottom w:val="single" w:sz="4" w:space="1" w:color="auto"/>
+          <w:right w:val="single" w:sz="4" w:space="4" w:color="auto"/>
+        </w:pBdr>
+      </w:pPr>
+      <w:r>
+        <w:t xml:space="preserve">    {{ item }}</w:t>
+      </w:r>
+    </w:p>
+    <w:p>
+      <w:pPr>
+        <w:pBdr>
+          <w:top w:val="single" w:sz="4" w:space="1" w:color="auto"/>
+          <w:left w:val="single" w:sz="4" w:space="4" w:color="auto"/>
+          <w:bottom w:val="single" w:sz="4" w:space="1" w:color="auto"/>
+          <w:right w:val="single" w:sz="4" w:space="4" w:color="auto"/>
+        </w:pBdr>
+      </w:pPr>
+      <w:r>
+        <w:t xml:space="preserve">  &lt;/li&gt;</w:t>
+      </w:r>
+    </w:p>
+    <w:p>
+      <w:pPr>
+        <w:pBdr>
+          <w:top w:val="single" w:sz="4" w:space="1" w:color="auto"/>
+          <w:left w:val="single" w:sz="4" w:space="4" w:color="auto"/>
+          <w:bottom w:val="single" w:sz="4" w:space="1" w:color="auto"/>
+          <w:right w:val="single" w:sz="4" w:space="4" w:color="auto"/>
+        </w:pBdr>
+      </w:pPr>
+      <w:r>
+        <w:t>&lt;/ul&gt;</w:t>
+      </w:r>
+    </w:p>
+    <w:p>
+      <w:r>
+        <w:rPr>
+          <w:rFonts w:ascii="Segoe UI Emoji" w:hAnsi="Segoe UI Emoji" w:cs="Segoe UI Emoji"/>
+        </w:rPr>
+        <w:t>⚠️</w:t>
+      </w:r>
+      <w:r>
+        <w:t xml:space="preserve"> Why Mark It as Impure?</w:t>
+      </w:r>
+    </w:p>
+    <w:p>
+      <w:r>
+        <w:t>If items is a reference to a mutable array (e.g. items are added or removed without replacing the array), Angular won’t detect changes unless the pipe is impure. By setting pure: false, the pipe re-runs on every change detection cycle, ensuring the UI stays in sync.</w:t>
+      </w:r>
+    </w:p>
+    <w:p/>
+    <w:p>
+      <w:r>
+        <w:t>Impure pipes can impact performance because they run frequently. Use them only when necessary, and avoid complex logic inside them.</w:t>
+      </w:r>
+    </w:p>
+    <w:p>
+      <w:r>
+        <w:pict w14:anchorId="493F546E">
+          <v:rect id="_x0000_i1033" style="width:0;height:1.5pt" o:hralign="center" o:hrstd="t" o:hr="t" fillcolor="#a0a0a0" stroked="f"/>
         </w:pict>
       </w:r>
     </w:p>
@@ -4143,6 +7507,155 @@
 <file path=word/numbering.xml><?xml version="1.0" encoding="utf-8"?>
 <w:numbering xmlns:wpc="http://schemas.microsoft.com/office/word/2010/wordprocessingCanvas" xmlns:cx="http://schemas.microsoft.com/office/drawing/2014/chartex" xmlns:cx1="http://schemas.microsoft.com/office/drawing/2015/9/8/chartex" xmlns:cx2="http://schemas.microsoft.com/office/drawing/2015/10/21/chartex" xmlns:cx3="http://schemas.microsoft.com/office/drawing/2016/5/9/chartex" xmlns:cx4="http://schemas.microsoft.com/office/drawing/2016/5/10/chartex" xmlns:cx5="http://schemas.microsoft.com/office/drawing/2016/5/11/chartex" xmlns:cx6="http://schemas.microsoft.com/office/drawing/2016/5/12/chartex" xmlns:cx7="http://schemas.microsoft.com/office/drawing/2016/5/13/chartex" xmlns:cx8="http://schemas.microsoft.com/office/drawing/2016/5/14/chartex" xmlns:mc="http://schemas.openxmlformats.org/markup-compatibility/2006" xmlns:aink="http://schemas.microsoft.com/office/drawing/2016/ink" xmlns:am3d="http://schemas.microsoft.com/office/drawing/2017/model3d" xmlns:o="urn:schemas-microsoft-com:office:office" xmlns:oel="http://schemas.microsoft.com/office/2019/extlst" xmlns:r="http://schemas.openxmlformats.org/officeDocument/2006/relationships" xmlns:m="http://schemas.openxmlformats.org/officeDocument/2006/math" xmlns:v="urn:schemas-microsoft-com:vml" xmlns:wp14="http://schemas.microsoft.com/office/word/2010/wordprocessingDrawing" xmlns:wp="http://schemas.openxmlformats.org/drawingml/2006/wordprocessingDrawing" xmlns:w10="urn:schemas-microsoft-com:office:word" xmlns:w="http://schemas.openxmlformats.org/wordprocessingml/2006/main" xmlns:w14="http://schemas.microsoft.com/office/word/2010/wordml" xmlns:w15="http://schemas.microsoft.com/office/word/2012/wordml" xmlns:w16cex="http://schemas.microsoft.com/office/word/2018/wordml/cex" xmlns:w16cid="http://schemas.microsoft.com/office/word/2016/wordml/cid" xmlns:w16="http://schemas.microsoft.com/office/word/2018/wordml" xmlns:w16du="http://schemas.microsoft.com/office/word/2023/wordml/word16du" xmlns:w16sdtdh="http://schemas.microsoft.com/office/word/2020/wordml/sdtdatahash" xmlns:w16sdtfl="http://schemas.microsoft.com/office/word/2024/wordml/sdtformatlock" xmlns:w16se="http://schemas.microsoft.com/office/word/2015/wordml/symex" xmlns:wpg="http://schemas.microsoft.com/office/word/2010/wordprocessingGroup" xmlns:wpi="http://schemas.microsoft.com/office/word/2010/wordprocessingInk" xmlns:wne="http://schemas.microsoft.com/office/word/2006/wordml" xmlns:wps="http://schemas.microsoft.com/office/word/2010/wordprocessingShape" mc:Ignorable="w14 w15 w16se w16cid w16 w16cex w16sdtdh w16sdtfl w16du wp14">
   <w:abstractNum w:abstractNumId="0" w15:restartNumberingAfterBreak="0">
+    <w:nsid w:val="010B2EAF"/>
+    <w:multiLevelType w:val="multilevel"/>
+    <w:tmpl w:val="33EC6836"/>
+    <w:lvl w:ilvl="0">
+      <w:start w:val="1"/>
+      <w:numFmt w:val="bullet"/>
+      <w:lvlText w:val=""/>
+      <w:lvlJc w:val="left"/>
+      <w:pPr>
+        <w:tabs>
+          <w:tab w:val="num" w:pos="720"/>
+        </w:tabs>
+        <w:ind w:left="720" w:hanging="360"/>
+      </w:pPr>
+      <w:rPr>
+        <w:rFonts w:ascii="Symbol" w:hAnsi="Symbol" w:hint="default"/>
+        <w:sz w:val="20"/>
+      </w:rPr>
+    </w:lvl>
+    <w:lvl w:ilvl="1" w:tentative="1">
+      <w:start w:val="1"/>
+      <w:numFmt w:val="bullet"/>
+      <w:lvlText w:val="o"/>
+      <w:lvlJc w:val="left"/>
+      <w:pPr>
+        <w:tabs>
+          <w:tab w:val="num" w:pos="1440"/>
+        </w:tabs>
+        <w:ind w:left="1440" w:hanging="360"/>
+      </w:pPr>
+      <w:rPr>
+        <w:rFonts w:ascii="Courier New" w:hAnsi="Courier New" w:hint="default"/>
+        <w:sz w:val="20"/>
+      </w:rPr>
+    </w:lvl>
+    <w:lvl w:ilvl="2" w:tentative="1">
+      <w:start w:val="1"/>
+      <w:numFmt w:val="bullet"/>
+      <w:lvlText w:val=""/>
+      <w:lvlJc w:val="left"/>
+      <w:pPr>
+        <w:tabs>
+          <w:tab w:val="num" w:pos="2160"/>
+        </w:tabs>
+        <w:ind w:left="2160" w:hanging="360"/>
+      </w:pPr>
+      <w:rPr>
+        <w:rFonts w:ascii="Wingdings" w:hAnsi="Wingdings" w:hint="default"/>
+        <w:sz w:val="20"/>
+      </w:rPr>
+    </w:lvl>
+    <w:lvl w:ilvl="3" w:tentative="1">
+      <w:start w:val="1"/>
+      <w:numFmt w:val="bullet"/>
+      <w:lvlText w:val=""/>
+      <w:lvlJc w:val="left"/>
+      <w:pPr>
+        <w:tabs>
+          <w:tab w:val="num" w:pos="2880"/>
+        </w:tabs>
+        <w:ind w:left="2880" w:hanging="360"/>
+      </w:pPr>
+      <w:rPr>
+        <w:rFonts w:ascii="Wingdings" w:hAnsi="Wingdings" w:hint="default"/>
+        <w:sz w:val="20"/>
+      </w:rPr>
+    </w:lvl>
+    <w:lvl w:ilvl="4" w:tentative="1">
+      <w:start w:val="1"/>
+      <w:numFmt w:val="bullet"/>
+      <w:lvlText w:val=""/>
+      <w:lvlJc w:val="left"/>
+      <w:pPr>
+        <w:tabs>
+          <w:tab w:val="num" w:pos="3600"/>
+        </w:tabs>
+        <w:ind w:left="3600" w:hanging="360"/>
+      </w:pPr>
+      <w:rPr>
+        <w:rFonts w:ascii="Wingdings" w:hAnsi="Wingdings" w:hint="default"/>
+        <w:sz w:val="20"/>
+      </w:rPr>
+    </w:lvl>
+    <w:lvl w:ilvl="5" w:tentative="1">
+      <w:start w:val="1"/>
+      <w:numFmt w:val="bullet"/>
+      <w:lvlText w:val=""/>
+      <w:lvlJc w:val="left"/>
+      <w:pPr>
+        <w:tabs>
+          <w:tab w:val="num" w:pos="4320"/>
+        </w:tabs>
+        <w:ind w:left="4320" w:hanging="360"/>
+      </w:pPr>
+      <w:rPr>
+        <w:rFonts w:ascii="Wingdings" w:hAnsi="Wingdings" w:hint="default"/>
+        <w:sz w:val="20"/>
+      </w:rPr>
+    </w:lvl>
+    <w:lvl w:ilvl="6" w:tentative="1">
+      <w:start w:val="1"/>
+      <w:numFmt w:val="bullet"/>
+      <w:lvlText w:val=""/>
+      <w:lvlJc w:val="left"/>
+      <w:pPr>
+        <w:tabs>
+          <w:tab w:val="num" w:pos="5040"/>
+        </w:tabs>
+        <w:ind w:left="5040" w:hanging="360"/>
+      </w:pPr>
+      <w:rPr>
+        <w:rFonts w:ascii="Wingdings" w:hAnsi="Wingdings" w:hint="default"/>
+        <w:sz w:val="20"/>
+      </w:rPr>
+    </w:lvl>
+    <w:lvl w:ilvl="7" w:tentative="1">
+      <w:start w:val="1"/>
+      <w:numFmt w:val="bullet"/>
+      <w:lvlText w:val=""/>
+      <w:lvlJc w:val="left"/>
+      <w:pPr>
+        <w:tabs>
+          <w:tab w:val="num" w:pos="5760"/>
+        </w:tabs>
+        <w:ind w:left="5760" w:hanging="360"/>
+      </w:pPr>
+      <w:rPr>
+        <w:rFonts w:ascii="Wingdings" w:hAnsi="Wingdings" w:hint="default"/>
+        <w:sz w:val="20"/>
+      </w:rPr>
+    </w:lvl>
+    <w:lvl w:ilvl="8" w:tentative="1">
+      <w:start w:val="1"/>
+      <w:numFmt w:val="bullet"/>
+      <w:lvlText w:val=""/>
+      <w:lvlJc w:val="left"/>
+      <w:pPr>
+        <w:tabs>
+          <w:tab w:val="num" w:pos="6480"/>
+        </w:tabs>
+        <w:ind w:left="6480" w:hanging="360"/>
+      </w:pPr>
+      <w:rPr>
+        <w:rFonts w:ascii="Wingdings" w:hAnsi="Wingdings" w:hint="default"/>
+        <w:sz w:val="20"/>
+      </w:rPr>
+    </w:lvl>
+  </w:abstractNum>
+  <w:abstractNum w:abstractNumId="1" w15:restartNumberingAfterBreak="0">
     <w:nsid w:val="07445A8F"/>
     <w:multiLevelType w:val="multilevel"/>
     <w:tmpl w:val="272C7F65"/>
@@ -4228,7 +7741,7 @@
       </w:pPr>
     </w:lvl>
   </w:abstractNum>
-  <w:abstractNum w:abstractNumId="1" w15:restartNumberingAfterBreak="0">
+  <w:abstractNum w:abstractNumId="2" w15:restartNumberingAfterBreak="0">
     <w:nsid w:val="0AEB1D43"/>
     <w:multiLevelType w:val="multilevel"/>
     <w:tmpl w:val="19C88AC8"/>
@@ -4341,7 +7854,7 @@
       </w:pPr>
     </w:lvl>
   </w:abstractNum>
-  <w:abstractNum w:abstractNumId="2" w15:restartNumberingAfterBreak="0">
+  <w:abstractNum w:abstractNumId="3" w15:restartNumberingAfterBreak="0">
     <w:nsid w:val="177D48C1"/>
     <w:multiLevelType w:val="multilevel"/>
     <w:tmpl w:val="272C7F65"/>
@@ -4351,7 +7864,7 @@
       <w:lvlText w:val="%1."/>
       <w:lvlJc w:val="left"/>
       <w:pPr>
-        <w:ind w:left="928" w:hanging="360"/>
+        <w:ind w:left="360" w:hanging="360"/>
       </w:pPr>
     </w:lvl>
     <w:lvl w:ilvl="1">
@@ -4427,7 +7940,7 @@
       </w:pPr>
     </w:lvl>
   </w:abstractNum>
-  <w:abstractNum w:abstractNumId="3" w15:restartNumberingAfterBreak="0">
+  <w:abstractNum w:abstractNumId="4" w15:restartNumberingAfterBreak="0">
     <w:nsid w:val="18BD45B3"/>
     <w:multiLevelType w:val="multilevel"/>
     <w:tmpl w:val="5060DFA4"/>
@@ -4576,7 +8089,7 @@
       </w:rPr>
     </w:lvl>
   </w:abstractNum>
-  <w:abstractNum w:abstractNumId="4" w15:restartNumberingAfterBreak="0">
+  <w:abstractNum w:abstractNumId="5" w15:restartNumberingAfterBreak="0">
     <w:nsid w:val="1F0A6D93"/>
     <w:multiLevelType w:val="multilevel"/>
     <w:tmpl w:val="FC641F2C"/>
@@ -4725,7 +8238,7 @@
       </w:rPr>
     </w:lvl>
   </w:abstractNum>
-  <w:abstractNum w:abstractNumId="5" w15:restartNumberingAfterBreak="0">
+  <w:abstractNum w:abstractNumId="6" w15:restartNumberingAfterBreak="0">
     <w:nsid w:val="253C2505"/>
     <w:multiLevelType w:val="multilevel"/>
     <w:tmpl w:val="33EC6836"/>
@@ -4874,7 +8387,7 @@
       </w:rPr>
     </w:lvl>
   </w:abstractNum>
-  <w:abstractNum w:abstractNumId="6" w15:restartNumberingAfterBreak="0">
+  <w:abstractNum w:abstractNumId="7" w15:restartNumberingAfterBreak="0">
     <w:nsid w:val="272C7F65"/>
     <w:multiLevelType w:val="multilevel"/>
     <w:tmpl w:val="272C7F65"/>
@@ -4960,7 +8473,7 @@
       </w:pPr>
     </w:lvl>
   </w:abstractNum>
-  <w:abstractNum w:abstractNumId="7" w15:restartNumberingAfterBreak="0">
+  <w:abstractNum w:abstractNumId="8" w15:restartNumberingAfterBreak="0">
     <w:nsid w:val="28C553AE"/>
     <w:multiLevelType w:val="multilevel"/>
     <w:tmpl w:val="FD30B0E0"/>
@@ -5109,7 +8622,156 @@
       </w:rPr>
     </w:lvl>
   </w:abstractNum>
-  <w:abstractNum w:abstractNumId="8" w15:restartNumberingAfterBreak="0">
+  <w:abstractNum w:abstractNumId="9" w15:restartNumberingAfterBreak="0">
+    <w:nsid w:val="2A164E96"/>
+    <w:multiLevelType w:val="multilevel"/>
+    <w:tmpl w:val="33EC6836"/>
+    <w:lvl w:ilvl="0">
+      <w:start w:val="1"/>
+      <w:numFmt w:val="bullet"/>
+      <w:lvlText w:val=""/>
+      <w:lvlJc w:val="left"/>
+      <w:pPr>
+        <w:tabs>
+          <w:tab w:val="num" w:pos="720"/>
+        </w:tabs>
+        <w:ind w:left="720" w:hanging="360"/>
+      </w:pPr>
+      <w:rPr>
+        <w:rFonts w:ascii="Symbol" w:hAnsi="Symbol" w:hint="default"/>
+        <w:sz w:val="20"/>
+      </w:rPr>
+    </w:lvl>
+    <w:lvl w:ilvl="1" w:tentative="1">
+      <w:start w:val="1"/>
+      <w:numFmt w:val="bullet"/>
+      <w:lvlText w:val="o"/>
+      <w:lvlJc w:val="left"/>
+      <w:pPr>
+        <w:tabs>
+          <w:tab w:val="num" w:pos="1440"/>
+        </w:tabs>
+        <w:ind w:left="1440" w:hanging="360"/>
+      </w:pPr>
+      <w:rPr>
+        <w:rFonts w:ascii="Courier New" w:hAnsi="Courier New" w:hint="default"/>
+        <w:sz w:val="20"/>
+      </w:rPr>
+    </w:lvl>
+    <w:lvl w:ilvl="2" w:tentative="1">
+      <w:start w:val="1"/>
+      <w:numFmt w:val="bullet"/>
+      <w:lvlText w:val=""/>
+      <w:lvlJc w:val="left"/>
+      <w:pPr>
+        <w:tabs>
+          <w:tab w:val="num" w:pos="2160"/>
+        </w:tabs>
+        <w:ind w:left="2160" w:hanging="360"/>
+      </w:pPr>
+      <w:rPr>
+        <w:rFonts w:ascii="Wingdings" w:hAnsi="Wingdings" w:hint="default"/>
+        <w:sz w:val="20"/>
+      </w:rPr>
+    </w:lvl>
+    <w:lvl w:ilvl="3" w:tentative="1">
+      <w:start w:val="1"/>
+      <w:numFmt w:val="bullet"/>
+      <w:lvlText w:val=""/>
+      <w:lvlJc w:val="left"/>
+      <w:pPr>
+        <w:tabs>
+          <w:tab w:val="num" w:pos="2880"/>
+        </w:tabs>
+        <w:ind w:left="2880" w:hanging="360"/>
+      </w:pPr>
+      <w:rPr>
+        <w:rFonts w:ascii="Wingdings" w:hAnsi="Wingdings" w:hint="default"/>
+        <w:sz w:val="20"/>
+      </w:rPr>
+    </w:lvl>
+    <w:lvl w:ilvl="4" w:tentative="1">
+      <w:start w:val="1"/>
+      <w:numFmt w:val="bullet"/>
+      <w:lvlText w:val=""/>
+      <w:lvlJc w:val="left"/>
+      <w:pPr>
+        <w:tabs>
+          <w:tab w:val="num" w:pos="3600"/>
+        </w:tabs>
+        <w:ind w:left="3600" w:hanging="360"/>
+      </w:pPr>
+      <w:rPr>
+        <w:rFonts w:ascii="Wingdings" w:hAnsi="Wingdings" w:hint="default"/>
+        <w:sz w:val="20"/>
+      </w:rPr>
+    </w:lvl>
+    <w:lvl w:ilvl="5" w:tentative="1">
+      <w:start w:val="1"/>
+      <w:numFmt w:val="bullet"/>
+      <w:lvlText w:val=""/>
+      <w:lvlJc w:val="left"/>
+      <w:pPr>
+        <w:tabs>
+          <w:tab w:val="num" w:pos="4320"/>
+        </w:tabs>
+        <w:ind w:left="4320" w:hanging="360"/>
+      </w:pPr>
+      <w:rPr>
+        <w:rFonts w:ascii="Wingdings" w:hAnsi="Wingdings" w:hint="default"/>
+        <w:sz w:val="20"/>
+      </w:rPr>
+    </w:lvl>
+    <w:lvl w:ilvl="6" w:tentative="1">
+      <w:start w:val="1"/>
+      <w:numFmt w:val="bullet"/>
+      <w:lvlText w:val=""/>
+      <w:lvlJc w:val="left"/>
+      <w:pPr>
+        <w:tabs>
+          <w:tab w:val="num" w:pos="5040"/>
+        </w:tabs>
+        <w:ind w:left="5040" w:hanging="360"/>
+      </w:pPr>
+      <w:rPr>
+        <w:rFonts w:ascii="Wingdings" w:hAnsi="Wingdings" w:hint="default"/>
+        <w:sz w:val="20"/>
+      </w:rPr>
+    </w:lvl>
+    <w:lvl w:ilvl="7" w:tentative="1">
+      <w:start w:val="1"/>
+      <w:numFmt w:val="bullet"/>
+      <w:lvlText w:val=""/>
+      <w:lvlJc w:val="left"/>
+      <w:pPr>
+        <w:tabs>
+          <w:tab w:val="num" w:pos="5760"/>
+        </w:tabs>
+        <w:ind w:left="5760" w:hanging="360"/>
+      </w:pPr>
+      <w:rPr>
+        <w:rFonts w:ascii="Wingdings" w:hAnsi="Wingdings" w:hint="default"/>
+        <w:sz w:val="20"/>
+      </w:rPr>
+    </w:lvl>
+    <w:lvl w:ilvl="8" w:tentative="1">
+      <w:start w:val="1"/>
+      <w:numFmt w:val="bullet"/>
+      <w:lvlText w:val=""/>
+      <w:lvlJc w:val="left"/>
+      <w:pPr>
+        <w:tabs>
+          <w:tab w:val="num" w:pos="6480"/>
+        </w:tabs>
+        <w:ind w:left="6480" w:hanging="360"/>
+      </w:pPr>
+      <w:rPr>
+        <w:rFonts w:ascii="Wingdings" w:hAnsi="Wingdings" w:hint="default"/>
+        <w:sz w:val="20"/>
+      </w:rPr>
+    </w:lvl>
+  </w:abstractNum>
+  <w:abstractNum w:abstractNumId="10" w15:restartNumberingAfterBreak="0">
     <w:nsid w:val="2B2D188A"/>
     <w:multiLevelType w:val="multilevel"/>
     <w:tmpl w:val="33EC6836"/>
@@ -5258,7 +8920,7 @@
       </w:rPr>
     </w:lvl>
   </w:abstractNum>
-  <w:abstractNum w:abstractNumId="9" w15:restartNumberingAfterBreak="0">
+  <w:abstractNum w:abstractNumId="11" w15:restartNumberingAfterBreak="0">
     <w:nsid w:val="2DC34C78"/>
     <w:multiLevelType w:val="multilevel"/>
     <w:tmpl w:val="272C7F65"/>
@@ -5344,7 +9006,7 @@
       </w:pPr>
     </w:lvl>
   </w:abstractNum>
-  <w:abstractNum w:abstractNumId="10" w15:restartNumberingAfterBreak="0">
+  <w:abstractNum w:abstractNumId="12" w15:restartNumberingAfterBreak="0">
     <w:nsid w:val="3B1C5B65"/>
     <w:multiLevelType w:val="multilevel"/>
     <w:tmpl w:val="E3E45DE6"/>
@@ -5493,7 +9155,7 @@
       </w:rPr>
     </w:lvl>
   </w:abstractNum>
-  <w:abstractNum w:abstractNumId="11" w15:restartNumberingAfterBreak="0">
+  <w:abstractNum w:abstractNumId="13" w15:restartNumberingAfterBreak="0">
     <w:nsid w:val="4968610D"/>
     <w:multiLevelType w:val="multilevel"/>
     <w:tmpl w:val="FB9671C0"/>
@@ -5642,7 +9304,7 @@
       </w:rPr>
     </w:lvl>
   </w:abstractNum>
-  <w:abstractNum w:abstractNumId="12" w15:restartNumberingAfterBreak="0">
+  <w:abstractNum w:abstractNumId="14" w15:restartNumberingAfterBreak="0">
     <w:nsid w:val="676B4B28"/>
     <w:multiLevelType w:val="multilevel"/>
     <w:tmpl w:val="33EC6836"/>
@@ -5791,7 +9453,7 @@
       </w:rPr>
     </w:lvl>
   </w:abstractNum>
-  <w:abstractNum w:abstractNumId="13" w15:restartNumberingAfterBreak="0">
+  <w:abstractNum w:abstractNumId="15" w15:restartNumberingAfterBreak="0">
     <w:nsid w:val="6CCB7CB5"/>
     <w:multiLevelType w:val="multilevel"/>
     <w:tmpl w:val="3104AEC4"/>
@@ -5936,7 +9598,269 @@
       </w:rPr>
     </w:lvl>
   </w:abstractNum>
-  <w:abstractNum w:abstractNumId="14" w15:restartNumberingAfterBreak="0">
+  <w:abstractNum w:abstractNumId="16" w15:restartNumberingAfterBreak="0">
+    <w:nsid w:val="70525B13"/>
+    <w:multiLevelType w:val="multilevel"/>
+    <w:tmpl w:val="789ED2B6"/>
+    <w:lvl w:ilvl="0">
+      <w:start w:val="1"/>
+      <w:numFmt w:val="decimal"/>
+      <w:lvlText w:val="%1."/>
+      <w:lvlJc w:val="left"/>
+      <w:pPr>
+        <w:tabs>
+          <w:tab w:val="num" w:pos="720"/>
+        </w:tabs>
+        <w:ind w:left="720" w:hanging="360"/>
+      </w:pPr>
+    </w:lvl>
+    <w:lvl w:ilvl="1" w:tentative="1">
+      <w:start w:val="1"/>
+      <w:numFmt w:val="decimal"/>
+      <w:lvlText w:val="%2."/>
+      <w:lvlJc w:val="left"/>
+      <w:pPr>
+        <w:tabs>
+          <w:tab w:val="num" w:pos="1440"/>
+        </w:tabs>
+        <w:ind w:left="1440" w:hanging="360"/>
+      </w:pPr>
+    </w:lvl>
+    <w:lvl w:ilvl="2" w:tentative="1">
+      <w:start w:val="1"/>
+      <w:numFmt w:val="decimal"/>
+      <w:lvlText w:val="%3."/>
+      <w:lvlJc w:val="left"/>
+      <w:pPr>
+        <w:tabs>
+          <w:tab w:val="num" w:pos="2160"/>
+        </w:tabs>
+        <w:ind w:left="2160" w:hanging="360"/>
+      </w:pPr>
+    </w:lvl>
+    <w:lvl w:ilvl="3" w:tentative="1">
+      <w:start w:val="1"/>
+      <w:numFmt w:val="decimal"/>
+      <w:lvlText w:val="%4."/>
+      <w:lvlJc w:val="left"/>
+      <w:pPr>
+        <w:tabs>
+          <w:tab w:val="num" w:pos="2880"/>
+        </w:tabs>
+        <w:ind w:left="2880" w:hanging="360"/>
+      </w:pPr>
+    </w:lvl>
+    <w:lvl w:ilvl="4" w:tentative="1">
+      <w:start w:val="1"/>
+      <w:numFmt w:val="decimal"/>
+      <w:lvlText w:val="%5."/>
+      <w:lvlJc w:val="left"/>
+      <w:pPr>
+        <w:tabs>
+          <w:tab w:val="num" w:pos="3600"/>
+        </w:tabs>
+        <w:ind w:left="3600" w:hanging="360"/>
+      </w:pPr>
+    </w:lvl>
+    <w:lvl w:ilvl="5" w:tentative="1">
+      <w:start w:val="1"/>
+      <w:numFmt w:val="decimal"/>
+      <w:lvlText w:val="%6."/>
+      <w:lvlJc w:val="left"/>
+      <w:pPr>
+        <w:tabs>
+          <w:tab w:val="num" w:pos="4320"/>
+        </w:tabs>
+        <w:ind w:left="4320" w:hanging="360"/>
+      </w:pPr>
+    </w:lvl>
+    <w:lvl w:ilvl="6" w:tentative="1">
+      <w:start w:val="1"/>
+      <w:numFmt w:val="decimal"/>
+      <w:lvlText w:val="%7."/>
+      <w:lvlJc w:val="left"/>
+      <w:pPr>
+        <w:tabs>
+          <w:tab w:val="num" w:pos="5040"/>
+        </w:tabs>
+        <w:ind w:left="5040" w:hanging="360"/>
+      </w:pPr>
+    </w:lvl>
+    <w:lvl w:ilvl="7" w:tentative="1">
+      <w:start w:val="1"/>
+      <w:numFmt w:val="decimal"/>
+      <w:lvlText w:val="%8."/>
+      <w:lvlJc w:val="left"/>
+      <w:pPr>
+        <w:tabs>
+          <w:tab w:val="num" w:pos="5760"/>
+        </w:tabs>
+        <w:ind w:left="5760" w:hanging="360"/>
+      </w:pPr>
+    </w:lvl>
+    <w:lvl w:ilvl="8" w:tentative="1">
+      <w:start w:val="1"/>
+      <w:numFmt w:val="decimal"/>
+      <w:lvlText w:val="%9."/>
+      <w:lvlJc w:val="left"/>
+      <w:pPr>
+        <w:tabs>
+          <w:tab w:val="num" w:pos="6480"/>
+        </w:tabs>
+        <w:ind w:left="6480" w:hanging="360"/>
+      </w:pPr>
+    </w:lvl>
+  </w:abstractNum>
+  <w:abstractNum w:abstractNumId="17" w15:restartNumberingAfterBreak="0">
+    <w:nsid w:val="70C45F0B"/>
+    <w:multiLevelType w:val="multilevel"/>
+    <w:tmpl w:val="33EC6836"/>
+    <w:lvl w:ilvl="0">
+      <w:start w:val="1"/>
+      <w:numFmt w:val="bullet"/>
+      <w:lvlText w:val=""/>
+      <w:lvlJc w:val="left"/>
+      <w:pPr>
+        <w:tabs>
+          <w:tab w:val="num" w:pos="720"/>
+        </w:tabs>
+        <w:ind w:left="720" w:hanging="360"/>
+      </w:pPr>
+      <w:rPr>
+        <w:rFonts w:ascii="Symbol" w:hAnsi="Symbol" w:hint="default"/>
+        <w:sz w:val="20"/>
+      </w:rPr>
+    </w:lvl>
+    <w:lvl w:ilvl="1" w:tentative="1">
+      <w:start w:val="1"/>
+      <w:numFmt w:val="bullet"/>
+      <w:lvlText w:val="o"/>
+      <w:lvlJc w:val="left"/>
+      <w:pPr>
+        <w:tabs>
+          <w:tab w:val="num" w:pos="1440"/>
+        </w:tabs>
+        <w:ind w:left="1440" w:hanging="360"/>
+      </w:pPr>
+      <w:rPr>
+        <w:rFonts w:ascii="Courier New" w:hAnsi="Courier New" w:hint="default"/>
+        <w:sz w:val="20"/>
+      </w:rPr>
+    </w:lvl>
+    <w:lvl w:ilvl="2" w:tentative="1">
+      <w:start w:val="1"/>
+      <w:numFmt w:val="bullet"/>
+      <w:lvlText w:val=""/>
+      <w:lvlJc w:val="left"/>
+      <w:pPr>
+        <w:tabs>
+          <w:tab w:val="num" w:pos="2160"/>
+        </w:tabs>
+        <w:ind w:left="2160" w:hanging="360"/>
+      </w:pPr>
+      <w:rPr>
+        <w:rFonts w:ascii="Wingdings" w:hAnsi="Wingdings" w:hint="default"/>
+        <w:sz w:val="20"/>
+      </w:rPr>
+    </w:lvl>
+    <w:lvl w:ilvl="3" w:tentative="1">
+      <w:start w:val="1"/>
+      <w:numFmt w:val="bullet"/>
+      <w:lvlText w:val=""/>
+      <w:lvlJc w:val="left"/>
+      <w:pPr>
+        <w:tabs>
+          <w:tab w:val="num" w:pos="2880"/>
+        </w:tabs>
+        <w:ind w:left="2880" w:hanging="360"/>
+      </w:pPr>
+      <w:rPr>
+        <w:rFonts w:ascii="Wingdings" w:hAnsi="Wingdings" w:hint="default"/>
+        <w:sz w:val="20"/>
+      </w:rPr>
+    </w:lvl>
+    <w:lvl w:ilvl="4" w:tentative="1">
+      <w:start w:val="1"/>
+      <w:numFmt w:val="bullet"/>
+      <w:lvlText w:val=""/>
+      <w:lvlJc w:val="left"/>
+      <w:pPr>
+        <w:tabs>
+          <w:tab w:val="num" w:pos="3600"/>
+        </w:tabs>
+        <w:ind w:left="3600" w:hanging="360"/>
+      </w:pPr>
+      <w:rPr>
+        <w:rFonts w:ascii="Wingdings" w:hAnsi="Wingdings" w:hint="default"/>
+        <w:sz w:val="20"/>
+      </w:rPr>
+    </w:lvl>
+    <w:lvl w:ilvl="5" w:tentative="1">
+      <w:start w:val="1"/>
+      <w:numFmt w:val="bullet"/>
+      <w:lvlText w:val=""/>
+      <w:lvlJc w:val="left"/>
+      <w:pPr>
+        <w:tabs>
+          <w:tab w:val="num" w:pos="4320"/>
+        </w:tabs>
+        <w:ind w:left="4320" w:hanging="360"/>
+      </w:pPr>
+      <w:rPr>
+        <w:rFonts w:ascii="Wingdings" w:hAnsi="Wingdings" w:hint="default"/>
+        <w:sz w:val="20"/>
+      </w:rPr>
+    </w:lvl>
+    <w:lvl w:ilvl="6" w:tentative="1">
+      <w:start w:val="1"/>
+      <w:numFmt w:val="bullet"/>
+      <w:lvlText w:val=""/>
+      <w:lvlJc w:val="left"/>
+      <w:pPr>
+        <w:tabs>
+          <w:tab w:val="num" w:pos="5040"/>
+        </w:tabs>
+        <w:ind w:left="5040" w:hanging="360"/>
+      </w:pPr>
+      <w:rPr>
+        <w:rFonts w:ascii="Wingdings" w:hAnsi="Wingdings" w:hint="default"/>
+        <w:sz w:val="20"/>
+      </w:rPr>
+    </w:lvl>
+    <w:lvl w:ilvl="7" w:tentative="1">
+      <w:start w:val="1"/>
+      <w:numFmt w:val="bullet"/>
+      <w:lvlText w:val=""/>
+      <w:lvlJc w:val="left"/>
+      <w:pPr>
+        <w:tabs>
+          <w:tab w:val="num" w:pos="5760"/>
+        </w:tabs>
+        <w:ind w:left="5760" w:hanging="360"/>
+      </w:pPr>
+      <w:rPr>
+        <w:rFonts w:ascii="Wingdings" w:hAnsi="Wingdings" w:hint="default"/>
+        <w:sz w:val="20"/>
+      </w:rPr>
+    </w:lvl>
+    <w:lvl w:ilvl="8" w:tentative="1">
+      <w:start w:val="1"/>
+      <w:numFmt w:val="bullet"/>
+      <w:lvlText w:val=""/>
+      <w:lvlJc w:val="left"/>
+      <w:pPr>
+        <w:tabs>
+          <w:tab w:val="num" w:pos="6480"/>
+        </w:tabs>
+        <w:ind w:left="6480" w:hanging="360"/>
+      </w:pPr>
+      <w:rPr>
+        <w:rFonts w:ascii="Wingdings" w:hAnsi="Wingdings" w:hint="default"/>
+        <w:sz w:val="20"/>
+      </w:rPr>
+    </w:lvl>
+  </w:abstractNum>
+  <w:abstractNum w:abstractNumId="18" w15:restartNumberingAfterBreak="0">
     <w:nsid w:val="7D504728"/>
     <w:multiLevelType w:val="multilevel"/>
     <w:tmpl w:val="FCEA332C"/>
@@ -6086,49 +10010,61 @@
     </w:lvl>
   </w:abstractNum>
   <w:num w:numId="1" w16cid:durableId="641425228">
+    <w:abstractNumId w:val="7"/>
+  </w:num>
+  <w:num w:numId="2" w16cid:durableId="760105072">
+    <w:abstractNumId w:val="15"/>
+  </w:num>
+  <w:num w:numId="3" w16cid:durableId="2075855765">
+    <w:abstractNumId w:val="1"/>
+  </w:num>
+  <w:num w:numId="4" w16cid:durableId="1695186212">
+    <w:abstractNumId w:val="11"/>
+  </w:num>
+  <w:num w:numId="5" w16cid:durableId="597759193">
+    <w:abstractNumId w:val="5"/>
+  </w:num>
+  <w:num w:numId="6" w16cid:durableId="1589340400">
+    <w:abstractNumId w:val="2"/>
+  </w:num>
+  <w:num w:numId="7" w16cid:durableId="450589026">
+    <w:abstractNumId w:val="3"/>
+  </w:num>
+  <w:num w:numId="8" w16cid:durableId="509688154">
+    <w:abstractNumId w:val="10"/>
+  </w:num>
+  <w:num w:numId="9" w16cid:durableId="540871913">
+    <w:abstractNumId w:val="13"/>
+  </w:num>
+  <w:num w:numId="10" w16cid:durableId="1330792347">
+    <w:abstractNumId w:val="18"/>
+  </w:num>
+  <w:num w:numId="11" w16cid:durableId="379325935">
+    <w:abstractNumId w:val="4"/>
+  </w:num>
+  <w:num w:numId="12" w16cid:durableId="1699816320">
+    <w:abstractNumId w:val="12"/>
+  </w:num>
+  <w:num w:numId="13" w16cid:durableId="478695857">
+    <w:abstractNumId w:val="8"/>
+  </w:num>
+  <w:num w:numId="14" w16cid:durableId="619992428">
+    <w:abstractNumId w:val="14"/>
+  </w:num>
+  <w:num w:numId="15" w16cid:durableId="1958024095">
     <w:abstractNumId w:val="6"/>
   </w:num>
-  <w:num w:numId="2" w16cid:durableId="760105072">
-    <w:abstractNumId w:val="13"/>
+  <w:num w:numId="16" w16cid:durableId="2135784363">
+    <w:abstractNumId w:val="17"/>
   </w:num>
-  <w:num w:numId="3" w16cid:durableId="2075855765">
+  <w:num w:numId="17" w16cid:durableId="99960048">
+    <w:abstractNumId w:val="9"/>
+  </w:num>
+  <w:num w:numId="18" w16cid:durableId="889850201">
     <w:abstractNumId w:val="0"/>
   </w:num>
-  <w:num w:numId="4" w16cid:durableId="1695186212">
-    <w:abstractNumId w:val="9"/>
-  </w:num>
-  <w:num w:numId="5" w16cid:durableId="597759193">
-    <w:abstractNumId w:val="4"/>
-  </w:num>
-  <w:num w:numId="6" w16cid:durableId="1589340400">
-    <w:abstractNumId w:val="1"/>
-  </w:num>
-  <w:num w:numId="7" w16cid:durableId="450589026">
-    <w:abstractNumId w:val="2"/>
-  </w:num>
-  <w:num w:numId="8" w16cid:durableId="509688154">
-    <w:abstractNumId w:val="8"/>
-  </w:num>
-  <w:num w:numId="9" w16cid:durableId="540871913">
-    <w:abstractNumId w:val="11"/>
-  </w:num>
-  <w:num w:numId="10" w16cid:durableId="1330792347">
-    <w:abstractNumId w:val="14"/>
-  </w:num>
-  <w:num w:numId="11" w16cid:durableId="379325935">
-    <w:abstractNumId w:val="3"/>
-  </w:num>
-  <w:num w:numId="12" w16cid:durableId="1699816320">
-    <w:abstractNumId w:val="10"/>
-  </w:num>
-  <w:num w:numId="13" w16cid:durableId="478695857">
-    <w:abstractNumId w:val="7"/>
-  </w:num>
-  <w:num w:numId="14" w16cid:durableId="619992428">
-    <w:abstractNumId w:val="12"/>
-  </w:num>
-  <w:num w:numId="15" w16cid:durableId="1958024095">
-    <w:abstractNumId w:val="5"/>
+  <w:num w:numId="19" w16cid:durableId="69889060">
+    <w:abstractNumId w:val="16"/>
   </w:num>
 </w:numbering>
 </file>
@@ -7025,6 +10961,94 @@
       <w:spacing w:val="5"/>
     </w:rPr>
   </w:style>
+  <w:style w:type="paragraph" w:styleId="NormalWeb">
+    <w:name w:val="Normal (Web)"/>
+    <w:basedOn w:val="Normal"/>
+    <w:uiPriority w:val="99"/>
+    <w:semiHidden/>
+    <w:unhideWhenUsed/>
+    <w:rsid w:val="003E5867"/>
+    <w:pPr>
+      <w:spacing w:before="100" w:beforeAutospacing="1" w:after="100" w:afterAutospacing="1" w:line="240" w:lineRule="auto"/>
+    </w:pPr>
+    <w:rPr>
+      <w:rFonts w:ascii="Times New Roman" w:eastAsia="Times New Roman" w:hAnsi="Times New Roman" w:cs="Times New Roman"/>
+      <w:sz w:val="24"/>
+      <w:szCs w:val="24"/>
+      <w:lang w:eastAsia="en-IN"/>
+    </w:rPr>
+  </w:style>
+  <w:style w:type="character" w:styleId="Strong">
+    <w:name w:val="Strong"/>
+    <w:basedOn w:val="DefaultParagraphFont"/>
+    <w:uiPriority w:val="22"/>
+    <w:qFormat/>
+    <w:rsid w:val="003E5867"/>
+    <w:rPr>
+      <w:b/>
+      <w:bCs/>
+    </w:rPr>
+  </w:style>
+  <w:style w:type="paragraph" w:styleId="HTMLPreformatted">
+    <w:name w:val="HTML Preformatted"/>
+    <w:basedOn w:val="Normal"/>
+    <w:link w:val="HTMLPreformattedChar"/>
+    <w:uiPriority w:val="99"/>
+    <w:semiHidden/>
+    <w:unhideWhenUsed/>
+    <w:rsid w:val="003E5867"/>
+    <w:pPr>
+      <w:tabs>
+        <w:tab w:val="left" w:pos="916"/>
+        <w:tab w:val="left" w:pos="1832"/>
+        <w:tab w:val="left" w:pos="2748"/>
+        <w:tab w:val="left" w:pos="3664"/>
+        <w:tab w:val="left" w:pos="4580"/>
+        <w:tab w:val="left" w:pos="5496"/>
+        <w:tab w:val="left" w:pos="6412"/>
+        <w:tab w:val="left" w:pos="7328"/>
+        <w:tab w:val="left" w:pos="8244"/>
+        <w:tab w:val="left" w:pos="9160"/>
+        <w:tab w:val="left" w:pos="10076"/>
+        <w:tab w:val="left" w:pos="10992"/>
+        <w:tab w:val="left" w:pos="11908"/>
+        <w:tab w:val="left" w:pos="12824"/>
+        <w:tab w:val="left" w:pos="13740"/>
+        <w:tab w:val="left" w:pos="14656"/>
+      </w:tabs>
+      <w:spacing w:after="0" w:line="240" w:lineRule="auto"/>
+    </w:pPr>
+    <w:rPr>
+      <w:rFonts w:ascii="Courier New" w:eastAsia="Times New Roman" w:hAnsi="Courier New" w:cs="Courier New"/>
+      <w:sz w:val="20"/>
+      <w:szCs w:val="20"/>
+      <w:lang w:eastAsia="en-IN"/>
+    </w:rPr>
+  </w:style>
+  <w:style w:type="character" w:customStyle="1" w:styleId="HTMLPreformattedChar">
+    <w:name w:val="HTML Preformatted Char"/>
+    <w:basedOn w:val="DefaultParagraphFont"/>
+    <w:link w:val="HTMLPreformatted"/>
+    <w:uiPriority w:val="99"/>
+    <w:semiHidden/>
+    <w:rsid w:val="003E5867"/>
+    <w:rPr>
+      <w:rFonts w:ascii="Courier New" w:eastAsia="Times New Roman" w:hAnsi="Courier New" w:cs="Courier New"/>
+    </w:rPr>
+  </w:style>
+  <w:style w:type="character" w:styleId="HTMLCode">
+    <w:name w:val="HTML Code"/>
+    <w:basedOn w:val="DefaultParagraphFont"/>
+    <w:uiPriority w:val="99"/>
+    <w:semiHidden/>
+    <w:unhideWhenUsed/>
+    <w:rsid w:val="003E5867"/>
+    <w:rPr>
+      <w:rFonts w:ascii="Courier New" w:eastAsia="Times New Roman" w:hAnsi="Courier New" w:cs="Courier New"/>
+      <w:sz w:val="20"/>
+      <w:szCs w:val="20"/>
+    </w:rPr>
+  </w:style>
 </w:styles>
 </file>
 

--- a/angular-tutorial.docx
+++ b/angular-tutorial.docx
@@ -7427,6 +7427,43 @@
         <w:t>Impure pipes can impact performance because they run frequently. Use them only when necessary, and avoid complex logic inside them.</w:t>
       </w:r>
     </w:p>
+    <w:p/>
+    <w:p/>
+    <w:p>
+      <w:r>
+        <w:rPr>
+          <w:highlight w:val="green"/>
+        </w:rPr>
+        <w:lastRenderedPageBreak/>
+        <w:t>async pipe</w:t>
+      </w:r>
+    </w:p>
+    <w:p>
+      <w:r>
+        <w:t xml:space="preserve">The async pipe in Angular is a powerful tool for handling asynchronous data streams—like </w:t>
+      </w:r>
+      <w:r>
+        <w:rPr>
+          <w:b/>
+          <w:bCs/>
+        </w:rPr>
+        <w:t>Observables</w:t>
+      </w:r>
+      <w:r>
+        <w:t xml:space="preserve"> or </w:t>
+      </w:r>
+      <w:r>
+        <w:rPr>
+          <w:b/>
+          <w:bCs/>
+        </w:rPr>
+        <w:t>Promises</w:t>
+      </w:r>
+      <w:r>
+        <w:t>—directly in your templates. It automatically subscribes to the data source and updates the view when new values arrive, and it also handles unsubscribing when the component is destroyed. No manual subscription management needed!</w:t>
+      </w:r>
+    </w:p>
+    <w:p/>
     <w:p>
       <w:r>
         <w:pict w14:anchorId="493F546E">
@@ -7435,6 +7472,76 @@
       </w:r>
     </w:p>
     <w:p/>
+    <w:p>
+      <w:pPr>
+        <w:rPr>
+          <w:b/>
+          <w:bCs/>
+        </w:rPr>
+      </w:pPr>
+      <w:r>
+        <w:rPr>
+          <w:b/>
+          <w:bCs/>
+          <w:highlight w:val="yellow"/>
+        </w:rPr>
+        <w:t>Forms</w:t>
+      </w:r>
+    </w:p>
+    <w:p>
+      <w:r>
+        <w:t xml:space="preserve">Template driven </w:t>
+      </w:r>
+      <w:r>
+        <w:t>forms:</w:t>
+      </w:r>
+      <w:r>
+        <w:t xml:space="preserve"> </w:t>
+      </w:r>
+    </w:p>
+    <w:p>
+      <w:pPr>
+        <w:ind w:firstLine="720"/>
+      </w:pPr>
+      <w:r>
+        <w:t xml:space="preserve">More code in </w:t>
+      </w:r>
+      <w:r>
+        <w:t>template</w:t>
+      </w:r>
+      <w:r>
+        <w:t xml:space="preserve"> less in component</w:t>
+      </w:r>
+    </w:p>
+    <w:p>
+      <w:pPr>
+        <w:ind w:firstLine="720"/>
+      </w:pPr>
+      <w:r>
+        <w:t>More code in html</w:t>
+      </w:r>
+    </w:p>
+    <w:p>
+      <w:pPr>
+        <w:ind w:firstLine="720"/>
+      </w:pPr>
+      <w:r>
+        <w:t>Validation is easy</w:t>
+      </w:r>
+    </w:p>
+    <w:p>
+      <w:pPr>
+        <w:ind w:firstLine="720"/>
+      </w:pPr>
+      <w:r>
+        <w:t>ngModel</w:t>
+      </w:r>
+    </w:p>
+    <w:p>
+      <w:r>
+        <w:t>2.  Reactive forms</w:t>
+      </w:r>
+    </w:p>
     <w:p/>
     <w:p>
       <w:pPr>

--- a/angular-tutorial.docx
+++ b/angular-tutorial.docx
@@ -2213,37 +2213,7 @@
         <w:rPr>
           <w:highlight w:val="green"/>
         </w:rPr>
-        <w:t xml:space="preserve">Attribute Directives </w:t>
-      </w:r>
-      <w:r>
-        <w:rPr>
-          <w:highlight w:val="green"/>
-        </w:rPr>
-        <w:t>[ Change s</w:t>
-      </w:r>
-      <w:r>
-        <w:rPr>
-          <w:highlight w:val="green"/>
-        </w:rPr>
-        <w:t xml:space="preserve">tyle </w:t>
-      </w:r>
-      <w:r>
-        <w:rPr>
-          <w:highlight w:val="green"/>
-        </w:rPr>
-        <w:t>of DOM</w:t>
-      </w:r>
-      <w:r>
-        <w:rPr>
-          <w:highlight w:val="green"/>
-        </w:rPr>
-        <w:t xml:space="preserve"> element</w:t>
-      </w:r>
-      <w:r>
-        <w:rPr>
-          <w:highlight w:val="green"/>
-        </w:rPr>
-        <w:t>]</w:t>
+        <w:t>Attribute Directives [ Change style of DOM element]</w:t>
       </w:r>
     </w:p>
     <w:p>
@@ -7467,10 +7437,5191 @@
     <w:p>
       <w:r>
         <w:pict w14:anchorId="493F546E">
+          <v:rect id="_x0000_i1031" style="width:0;height:1.5pt" o:hralign="center" o:hrstd="t" o:hr="t" fillcolor="#a0a0a0" stroked="f"/>
+        </w:pict>
+      </w:r>
+    </w:p>
+    <w:p/>
+    <w:p>
+      <w:pPr>
+        <w:rPr>
+          <w:b/>
+          <w:bCs/>
+        </w:rPr>
+      </w:pPr>
+      <w:r>
+        <w:rPr>
+          <w:b/>
+          <w:bCs/>
+          <w:highlight w:val="yellow"/>
+        </w:rPr>
+        <w:t>Forms</w:t>
+      </w:r>
+    </w:p>
+    <w:p>
+      <w:r>
+        <w:rPr>
+          <w:highlight w:val="green"/>
+        </w:rPr>
+        <w:t xml:space="preserve">Template driven </w:t>
+      </w:r>
+      <w:r>
+        <w:rPr>
+          <w:highlight w:val="green"/>
+        </w:rPr>
+        <w:t>forms:</w:t>
+      </w:r>
+      <w:r>
+        <w:t xml:space="preserve"> </w:t>
+      </w:r>
+    </w:p>
+    <w:p>
+      <w:pPr>
+        <w:ind w:firstLine="720"/>
+      </w:pPr>
+      <w:r>
+        <w:t xml:space="preserve">More code in </w:t>
+      </w:r>
+      <w:r>
+        <w:t>template</w:t>
+      </w:r>
+      <w:r>
+        <w:t xml:space="preserve"> less in component</w:t>
+      </w:r>
+    </w:p>
+    <w:p>
+      <w:pPr>
+        <w:ind w:firstLine="720"/>
+      </w:pPr>
+      <w:r>
+        <w:t>More code in html</w:t>
+      </w:r>
+    </w:p>
+    <w:p>
+      <w:pPr>
+        <w:ind w:firstLine="720"/>
+      </w:pPr>
+      <w:r>
+        <w:t>Validation is easy</w:t>
+      </w:r>
+    </w:p>
+    <w:p>
+      <w:pPr>
+        <w:ind w:firstLine="720"/>
+      </w:pPr>
+      <w:r>
+        <w:t>ngModel</w:t>
+      </w:r>
+    </w:p>
+    <w:p>
+      <w:pPr>
+        <w:ind w:firstLine="720"/>
+      </w:pPr>
+    </w:p>
+    <w:p>
+      <w:pPr>
+        <w:ind w:firstLine="720"/>
+        <w:rPr>
+          <w:b/>
+          <w:bCs/>
+        </w:rPr>
+      </w:pPr>
+      <w:r>
+        <w:rPr>
+          <w:b/>
+          <w:bCs/>
+        </w:rPr>
+        <w:t>Setup Steps</w:t>
+      </w:r>
+    </w:p>
+    <w:p>
+      <w:pPr>
+        <w:numPr>
+          <w:ilvl w:val="0"/>
+          <w:numId w:val="20"/>
+        </w:numPr>
+      </w:pPr>
+      <w:r>
+        <w:rPr>
+          <w:b/>
+          <w:bCs/>
+        </w:rPr>
+        <w:t xml:space="preserve">Import </w:t>
+      </w:r>
+      <w:r>
+        <w:t>FormsModule in your app module or standalone component:</w:t>
+      </w:r>
+    </w:p>
+    <w:p>
+      <w:pPr>
+        <w:ind w:firstLine="720"/>
+      </w:pPr>
+      <w:r>
+        <w:t>ts</w:t>
+      </w:r>
+    </w:p>
+    <w:p>
+      <w:pPr>
+        <w:pBdr>
+          <w:top w:val="single" w:sz="4" w:space="1" w:color="auto"/>
+          <w:left w:val="single" w:sz="4" w:space="4" w:color="auto"/>
+          <w:bottom w:val="single" w:sz="4" w:space="1" w:color="auto"/>
+          <w:right w:val="single" w:sz="4" w:space="4" w:color="auto"/>
+        </w:pBdr>
+        <w:ind w:firstLine="720"/>
+      </w:pPr>
+      <w:r>
+        <w:t>import { FormsModule } from '@angular/forms';</w:t>
+      </w:r>
+    </w:p>
+    <w:p>
+      <w:pPr>
+        <w:numPr>
+          <w:ilvl w:val="0"/>
+          <w:numId w:val="20"/>
+        </w:numPr>
+      </w:pPr>
+      <w:r>
+        <w:rPr>
+          <w:b/>
+          <w:bCs/>
+        </w:rPr>
+        <w:t>Create the form in your template</w:t>
+      </w:r>
+      <w:r>
+        <w:t>:</w:t>
+      </w:r>
+    </w:p>
+    <w:p>
+      <w:pPr>
+        <w:ind w:firstLine="720"/>
+      </w:pPr>
+      <w:r>
+        <w:t>html</w:t>
+      </w:r>
+    </w:p>
+    <w:p>
+      <w:pPr>
+        <w:pBdr>
+          <w:top w:val="single" w:sz="4" w:space="1" w:color="auto"/>
+          <w:left w:val="single" w:sz="4" w:space="4" w:color="auto"/>
+          <w:bottom w:val="single" w:sz="4" w:space="1" w:color="auto"/>
+          <w:right w:val="single" w:sz="4" w:space="4" w:color="auto"/>
+        </w:pBdr>
+        <w:ind w:firstLine="720"/>
+      </w:pPr>
+      <w:r>
+        <w:t>&lt;form #userForm="ngForm" (ngSubmit)="onSubmit(userForm)"&gt;</w:t>
+      </w:r>
+    </w:p>
+    <w:p>
+      <w:pPr>
+        <w:pBdr>
+          <w:top w:val="single" w:sz="4" w:space="1" w:color="auto"/>
+          <w:left w:val="single" w:sz="4" w:space="4" w:color="auto"/>
+          <w:bottom w:val="single" w:sz="4" w:space="1" w:color="auto"/>
+          <w:right w:val="single" w:sz="4" w:space="4" w:color="auto"/>
+        </w:pBdr>
+        <w:ind w:firstLine="720"/>
+      </w:pPr>
+      <w:r>
+        <w:t xml:space="preserve">  &lt;label&gt;Name:&lt;/label&gt;</w:t>
+      </w:r>
+    </w:p>
+    <w:p>
+      <w:pPr>
+        <w:pBdr>
+          <w:top w:val="single" w:sz="4" w:space="1" w:color="auto"/>
+          <w:left w:val="single" w:sz="4" w:space="4" w:color="auto"/>
+          <w:bottom w:val="single" w:sz="4" w:space="1" w:color="auto"/>
+          <w:right w:val="single" w:sz="4" w:space="4" w:color="auto"/>
+        </w:pBdr>
+        <w:ind w:firstLine="720"/>
+      </w:pPr>
+      <w:r>
+        <w:t xml:space="preserve">  &lt;input type="text" name="name" [(ngModel)]="user.name" required&gt;</w:t>
+      </w:r>
+    </w:p>
+    <w:p>
+      <w:pPr>
+        <w:pBdr>
+          <w:top w:val="single" w:sz="4" w:space="1" w:color="auto"/>
+          <w:left w:val="single" w:sz="4" w:space="4" w:color="auto"/>
+          <w:bottom w:val="single" w:sz="4" w:space="1" w:color="auto"/>
+          <w:right w:val="single" w:sz="4" w:space="4" w:color="auto"/>
+        </w:pBdr>
+        <w:ind w:firstLine="720"/>
+      </w:pPr>
+      <w:r>
+        <w:t xml:space="preserve">  &lt;div *ngIf="userForm.controls['name']?.invalid &amp;&amp; userForm.controls['name']?.touched"&gt;</w:t>
+      </w:r>
+    </w:p>
+    <w:p>
+      <w:pPr>
+        <w:pBdr>
+          <w:top w:val="single" w:sz="4" w:space="1" w:color="auto"/>
+          <w:left w:val="single" w:sz="4" w:space="4" w:color="auto"/>
+          <w:bottom w:val="single" w:sz="4" w:space="1" w:color="auto"/>
+          <w:right w:val="single" w:sz="4" w:space="4" w:color="auto"/>
+        </w:pBdr>
+        <w:ind w:firstLine="720"/>
+      </w:pPr>
+      <w:r>
+        <w:t xml:space="preserve">    Name is required.</w:t>
+      </w:r>
+    </w:p>
+    <w:p>
+      <w:pPr>
+        <w:pBdr>
+          <w:top w:val="single" w:sz="4" w:space="1" w:color="auto"/>
+          <w:left w:val="single" w:sz="4" w:space="4" w:color="auto"/>
+          <w:bottom w:val="single" w:sz="4" w:space="1" w:color="auto"/>
+          <w:right w:val="single" w:sz="4" w:space="4" w:color="auto"/>
+        </w:pBdr>
+        <w:ind w:firstLine="720"/>
+      </w:pPr>
+      <w:r>
+        <w:t xml:space="preserve">  &lt;/div&gt;</w:t>
+      </w:r>
+    </w:p>
+    <w:p>
+      <w:pPr>
+        <w:pBdr>
+          <w:top w:val="single" w:sz="4" w:space="1" w:color="auto"/>
+          <w:left w:val="single" w:sz="4" w:space="4" w:color="auto"/>
+          <w:bottom w:val="single" w:sz="4" w:space="1" w:color="auto"/>
+          <w:right w:val="single" w:sz="4" w:space="4" w:color="auto"/>
+        </w:pBdr>
+        <w:ind w:firstLine="720"/>
+      </w:pPr>
+    </w:p>
+    <w:p>
+      <w:pPr>
+        <w:pBdr>
+          <w:top w:val="single" w:sz="4" w:space="1" w:color="auto"/>
+          <w:left w:val="single" w:sz="4" w:space="4" w:color="auto"/>
+          <w:bottom w:val="single" w:sz="4" w:space="1" w:color="auto"/>
+          <w:right w:val="single" w:sz="4" w:space="4" w:color="auto"/>
+        </w:pBdr>
+        <w:ind w:firstLine="720"/>
+      </w:pPr>
+      <w:r>
+        <w:t xml:space="preserve">  &lt;label&gt;Email:&lt;/label&gt;</w:t>
+      </w:r>
+    </w:p>
+    <w:p>
+      <w:pPr>
+        <w:pBdr>
+          <w:top w:val="single" w:sz="4" w:space="1" w:color="auto"/>
+          <w:left w:val="single" w:sz="4" w:space="4" w:color="auto"/>
+          <w:bottom w:val="single" w:sz="4" w:space="1" w:color="auto"/>
+          <w:right w:val="single" w:sz="4" w:space="4" w:color="auto"/>
+        </w:pBdr>
+        <w:ind w:firstLine="720"/>
+      </w:pPr>
+      <w:r>
+        <w:t xml:space="preserve">  &lt;input type="email" name="email" [(ngModel)]="user.email" required email&gt;</w:t>
+      </w:r>
+    </w:p>
+    <w:p>
+      <w:pPr>
+        <w:pBdr>
+          <w:top w:val="single" w:sz="4" w:space="1" w:color="auto"/>
+          <w:left w:val="single" w:sz="4" w:space="4" w:color="auto"/>
+          <w:bottom w:val="single" w:sz="4" w:space="1" w:color="auto"/>
+          <w:right w:val="single" w:sz="4" w:space="4" w:color="auto"/>
+        </w:pBdr>
+        <w:ind w:firstLine="720"/>
+      </w:pPr>
+    </w:p>
+    <w:p>
+      <w:pPr>
+        <w:pBdr>
+          <w:top w:val="single" w:sz="4" w:space="1" w:color="auto"/>
+          <w:left w:val="single" w:sz="4" w:space="4" w:color="auto"/>
+          <w:bottom w:val="single" w:sz="4" w:space="1" w:color="auto"/>
+          <w:right w:val="single" w:sz="4" w:space="4" w:color="auto"/>
+        </w:pBdr>
+        <w:ind w:firstLine="720"/>
+      </w:pPr>
+      <w:r>
+        <w:t xml:space="preserve">  &lt;button type="submit" [disabled]="userForm.invalid"&gt;Submit&lt;/button&gt;</w:t>
+      </w:r>
+    </w:p>
+    <w:p>
+      <w:pPr>
+        <w:pBdr>
+          <w:top w:val="single" w:sz="4" w:space="1" w:color="auto"/>
+          <w:left w:val="single" w:sz="4" w:space="4" w:color="auto"/>
+          <w:bottom w:val="single" w:sz="4" w:space="1" w:color="auto"/>
+          <w:right w:val="single" w:sz="4" w:space="4" w:color="auto"/>
+        </w:pBdr>
+        <w:ind w:firstLine="720"/>
+      </w:pPr>
+      <w:r>
+        <w:lastRenderedPageBreak/>
+        <w:t>&lt;/form&gt;</w:t>
+      </w:r>
+    </w:p>
+    <w:p>
+      <w:pPr>
+        <w:numPr>
+          <w:ilvl w:val="0"/>
+          <w:numId w:val="20"/>
+        </w:numPr>
+      </w:pPr>
+      <w:r>
+        <w:rPr>
+          <w:b/>
+          <w:bCs/>
+        </w:rPr>
+        <w:t>Handle the form in your component</w:t>
+      </w:r>
+      <w:r>
+        <w:t>:</w:t>
+      </w:r>
+    </w:p>
+    <w:p>
+      <w:pPr>
+        <w:ind w:firstLine="720"/>
+      </w:pPr>
+      <w:r>
+        <w:t>ts</w:t>
+      </w:r>
+    </w:p>
+    <w:p>
+      <w:pPr>
+        <w:pBdr>
+          <w:top w:val="single" w:sz="4" w:space="1" w:color="auto"/>
+          <w:left w:val="single" w:sz="4" w:space="4" w:color="auto"/>
+          <w:bottom w:val="single" w:sz="4" w:space="1" w:color="auto"/>
+          <w:right w:val="single" w:sz="4" w:space="4" w:color="auto"/>
+        </w:pBdr>
+        <w:ind w:firstLine="720"/>
+      </w:pPr>
+      <w:r>
+        <w:t>export class UserComponent {</w:t>
+      </w:r>
+    </w:p>
+    <w:p>
+      <w:pPr>
+        <w:pBdr>
+          <w:top w:val="single" w:sz="4" w:space="1" w:color="auto"/>
+          <w:left w:val="single" w:sz="4" w:space="4" w:color="auto"/>
+          <w:bottom w:val="single" w:sz="4" w:space="1" w:color="auto"/>
+          <w:right w:val="single" w:sz="4" w:space="4" w:color="auto"/>
+        </w:pBdr>
+        <w:ind w:firstLine="720"/>
+      </w:pPr>
+      <w:r>
+        <w:t xml:space="preserve">  user = {</w:t>
+      </w:r>
+    </w:p>
+    <w:p>
+      <w:pPr>
+        <w:pBdr>
+          <w:top w:val="single" w:sz="4" w:space="1" w:color="auto"/>
+          <w:left w:val="single" w:sz="4" w:space="4" w:color="auto"/>
+          <w:bottom w:val="single" w:sz="4" w:space="1" w:color="auto"/>
+          <w:right w:val="single" w:sz="4" w:space="4" w:color="auto"/>
+        </w:pBdr>
+        <w:ind w:firstLine="720"/>
+      </w:pPr>
+      <w:r>
+        <w:t xml:space="preserve">    name: '',</w:t>
+      </w:r>
+    </w:p>
+    <w:p>
+      <w:pPr>
+        <w:pBdr>
+          <w:top w:val="single" w:sz="4" w:space="1" w:color="auto"/>
+          <w:left w:val="single" w:sz="4" w:space="4" w:color="auto"/>
+          <w:bottom w:val="single" w:sz="4" w:space="1" w:color="auto"/>
+          <w:right w:val="single" w:sz="4" w:space="4" w:color="auto"/>
+        </w:pBdr>
+        <w:ind w:firstLine="720"/>
+      </w:pPr>
+      <w:r>
+        <w:t xml:space="preserve">    email: ''</w:t>
+      </w:r>
+    </w:p>
+    <w:p>
+      <w:pPr>
+        <w:pBdr>
+          <w:top w:val="single" w:sz="4" w:space="1" w:color="auto"/>
+          <w:left w:val="single" w:sz="4" w:space="4" w:color="auto"/>
+          <w:bottom w:val="single" w:sz="4" w:space="1" w:color="auto"/>
+          <w:right w:val="single" w:sz="4" w:space="4" w:color="auto"/>
+        </w:pBdr>
+        <w:ind w:firstLine="720"/>
+      </w:pPr>
+      <w:r>
+        <w:t xml:space="preserve">  };</w:t>
+      </w:r>
+    </w:p>
+    <w:p>
+      <w:pPr>
+        <w:pBdr>
+          <w:top w:val="single" w:sz="4" w:space="1" w:color="auto"/>
+          <w:left w:val="single" w:sz="4" w:space="4" w:color="auto"/>
+          <w:bottom w:val="single" w:sz="4" w:space="1" w:color="auto"/>
+          <w:right w:val="single" w:sz="4" w:space="4" w:color="auto"/>
+        </w:pBdr>
+        <w:ind w:firstLine="720"/>
+      </w:pPr>
+    </w:p>
+    <w:p>
+      <w:pPr>
+        <w:pBdr>
+          <w:top w:val="single" w:sz="4" w:space="1" w:color="auto"/>
+          <w:left w:val="single" w:sz="4" w:space="4" w:color="auto"/>
+          <w:bottom w:val="single" w:sz="4" w:space="1" w:color="auto"/>
+          <w:right w:val="single" w:sz="4" w:space="4" w:color="auto"/>
+        </w:pBdr>
+        <w:ind w:firstLine="720"/>
+      </w:pPr>
+      <w:r>
+        <w:t xml:space="preserve">  onSubmit(form: any) {</w:t>
+      </w:r>
+    </w:p>
+    <w:p>
+      <w:pPr>
+        <w:pBdr>
+          <w:top w:val="single" w:sz="4" w:space="1" w:color="auto"/>
+          <w:left w:val="single" w:sz="4" w:space="4" w:color="auto"/>
+          <w:bottom w:val="single" w:sz="4" w:space="1" w:color="auto"/>
+          <w:right w:val="single" w:sz="4" w:space="4" w:color="auto"/>
+        </w:pBdr>
+        <w:ind w:firstLine="720"/>
+      </w:pPr>
+      <w:r>
+        <w:t xml:space="preserve">    console.log('Form Submitted!', form.value);</w:t>
+      </w:r>
+    </w:p>
+    <w:p>
+      <w:pPr>
+        <w:pBdr>
+          <w:top w:val="single" w:sz="4" w:space="1" w:color="auto"/>
+          <w:left w:val="single" w:sz="4" w:space="4" w:color="auto"/>
+          <w:bottom w:val="single" w:sz="4" w:space="1" w:color="auto"/>
+          <w:right w:val="single" w:sz="4" w:space="4" w:color="auto"/>
+        </w:pBdr>
+        <w:ind w:firstLine="720"/>
+      </w:pPr>
+      <w:r>
+        <w:t xml:space="preserve">  }</w:t>
+      </w:r>
+    </w:p>
+    <w:p>
+      <w:pPr>
+        <w:pBdr>
+          <w:top w:val="single" w:sz="4" w:space="1" w:color="auto"/>
+          <w:left w:val="single" w:sz="4" w:space="4" w:color="auto"/>
+          <w:bottom w:val="single" w:sz="4" w:space="1" w:color="auto"/>
+          <w:right w:val="single" w:sz="4" w:space="4" w:color="auto"/>
+        </w:pBdr>
+        <w:ind w:firstLine="720"/>
+      </w:pPr>
+      <w:r>
+        <w:t>}</w:t>
+      </w:r>
+    </w:p>
+    <w:p>
+      <w:pPr>
+        <w:ind w:firstLine="720"/>
+      </w:pPr>
+    </w:p>
+    <w:p>
+      <w:r>
+        <w:rPr>
+          <w:highlight w:val="green"/>
+        </w:rPr>
+        <w:t>2.  Reactive forms</w:t>
+      </w:r>
+    </w:p>
+    <w:p/>
+    <w:p>
+      <w:r>
+        <w:t>Core Building Blocks</w:t>
+      </w:r>
+    </w:p>
+    <w:tbl>
+      <w:tblPr>
+        <w:tblW w:w="0" w:type="auto"/>
+        <w:tblCellSpacing w:w="15" w:type="dxa"/>
+        <w:tblCellMar>
+          <w:top w:w="15" w:type="dxa"/>
+          <w:left w:w="15" w:type="dxa"/>
+          <w:bottom w:w="15" w:type="dxa"/>
+          <w:right w:w="15" w:type="dxa"/>
+        </w:tblCellMar>
+        <w:tblLook w:val="04A0" w:firstRow="1" w:lastRow="0" w:firstColumn="1" w:lastColumn="0" w:noHBand="0" w:noVBand="1"/>
+      </w:tblPr>
+      <w:tblGrid>
+        <w:gridCol w:w="1231"/>
+        <w:gridCol w:w="6451"/>
+      </w:tblGrid>
+      <w:tr>
+        <w:trPr>
+          <w:tblHeader/>
+          <w:tblCellSpacing w:w="15" w:type="dxa"/>
+        </w:trPr>
+        <w:tc>
+          <w:tcPr>
+            <w:tcW w:w="0" w:type="auto"/>
+            <w:vAlign w:val="center"/>
+            <w:hideMark/>
+          </w:tcPr>
+          <w:p>
+            <w:r>
+              <w:t>Component</w:t>
+            </w:r>
+          </w:p>
+        </w:tc>
+        <w:tc>
+          <w:tcPr>
+            <w:tcW w:w="0" w:type="auto"/>
+            <w:vAlign w:val="center"/>
+            <w:hideMark/>
+          </w:tcPr>
+          <w:p>
+            <w:r>
+              <w:t>Description</w:t>
+            </w:r>
+          </w:p>
+        </w:tc>
+      </w:tr>
+      <w:tr>
+        <w:trPr>
+          <w:tblCellSpacing w:w="15" w:type="dxa"/>
+        </w:trPr>
+        <w:tc>
+          <w:tcPr>
+            <w:tcW w:w="0" w:type="auto"/>
+            <w:tcBorders>
+              <w:top w:val="single" w:sz="4" w:space="0" w:color="auto"/>
+              <w:left w:val="single" w:sz="4" w:space="0" w:color="auto"/>
+              <w:bottom w:val="single" w:sz="4" w:space="0" w:color="auto"/>
+              <w:right w:val="single" w:sz="4" w:space="0" w:color="auto"/>
+            </w:tcBorders>
+            <w:vAlign w:val="center"/>
+            <w:hideMark/>
+          </w:tcPr>
+          <w:p>
+            <w:r>
+              <w:t>FormControl</w:t>
+            </w:r>
+          </w:p>
+        </w:tc>
+        <w:tc>
+          <w:tcPr>
+            <w:tcW w:w="0" w:type="auto"/>
+            <w:tcBorders>
+              <w:top w:val="single" w:sz="4" w:space="0" w:color="auto"/>
+              <w:left w:val="single" w:sz="4" w:space="0" w:color="auto"/>
+              <w:bottom w:val="single" w:sz="4" w:space="0" w:color="auto"/>
+              <w:right w:val="single" w:sz="4" w:space="0" w:color="auto"/>
+            </w:tcBorders>
+            <w:vAlign w:val="center"/>
+            <w:hideMark/>
+          </w:tcPr>
+          <w:p>
+            <w:r>
+              <w:t>Represents a single input field and tracks its value and validation status</w:t>
+            </w:r>
+          </w:p>
+        </w:tc>
+      </w:tr>
+      <w:tr>
+        <w:trPr>
+          <w:tblCellSpacing w:w="15" w:type="dxa"/>
+        </w:trPr>
+        <w:tc>
+          <w:tcPr>
+            <w:tcW w:w="0" w:type="auto"/>
+            <w:tcBorders>
+              <w:top w:val="single" w:sz="4" w:space="0" w:color="auto"/>
+              <w:left w:val="single" w:sz="4" w:space="0" w:color="auto"/>
+              <w:bottom w:val="single" w:sz="4" w:space="0" w:color="auto"/>
+              <w:right w:val="single" w:sz="4" w:space="0" w:color="auto"/>
+            </w:tcBorders>
+            <w:vAlign w:val="center"/>
+            <w:hideMark/>
+          </w:tcPr>
+          <w:p>
+            <w:r>
+              <w:t>FormGroup</w:t>
+            </w:r>
+          </w:p>
+        </w:tc>
+        <w:tc>
+          <w:tcPr>
+            <w:tcW w:w="0" w:type="auto"/>
+            <w:tcBorders>
+              <w:top w:val="single" w:sz="4" w:space="0" w:color="auto"/>
+              <w:left w:val="single" w:sz="4" w:space="0" w:color="auto"/>
+              <w:bottom w:val="single" w:sz="4" w:space="0" w:color="auto"/>
+              <w:right w:val="single" w:sz="4" w:space="0" w:color="auto"/>
+            </w:tcBorders>
+            <w:vAlign w:val="center"/>
+            <w:hideMark/>
+          </w:tcPr>
+          <w:p>
+            <w:r>
+              <w:t>A collection of FormControls, grouped together logically</w:t>
+            </w:r>
+          </w:p>
+        </w:tc>
+      </w:tr>
+      <w:tr>
+        <w:trPr>
+          <w:tblCellSpacing w:w="15" w:type="dxa"/>
+        </w:trPr>
+        <w:tc>
+          <w:tcPr>
+            <w:tcW w:w="0" w:type="auto"/>
+            <w:tcBorders>
+              <w:top w:val="single" w:sz="4" w:space="0" w:color="auto"/>
+              <w:left w:val="single" w:sz="4" w:space="0" w:color="auto"/>
+              <w:bottom w:val="single" w:sz="4" w:space="0" w:color="auto"/>
+              <w:right w:val="single" w:sz="4" w:space="0" w:color="auto"/>
+            </w:tcBorders>
+            <w:vAlign w:val="center"/>
+            <w:hideMark/>
+          </w:tcPr>
+          <w:p>
+            <w:r>
+              <w:t>FormArray</w:t>
+            </w:r>
+          </w:p>
+        </w:tc>
+        <w:tc>
+          <w:tcPr>
+            <w:tcW w:w="0" w:type="auto"/>
+            <w:tcBorders>
+              <w:top w:val="single" w:sz="4" w:space="0" w:color="auto"/>
+              <w:left w:val="single" w:sz="4" w:space="0" w:color="auto"/>
+              <w:bottom w:val="single" w:sz="4" w:space="0" w:color="auto"/>
+              <w:right w:val="single" w:sz="4" w:space="0" w:color="auto"/>
+            </w:tcBorders>
+            <w:vAlign w:val="center"/>
+            <w:hideMark/>
+          </w:tcPr>
+          <w:p>
+            <w:r>
+              <w:t>A dynamic array of FormControls or FormGroups</w:t>
+            </w:r>
+          </w:p>
+        </w:tc>
+      </w:tr>
+      <w:tr>
+        <w:trPr>
+          <w:tblCellSpacing w:w="15" w:type="dxa"/>
+        </w:trPr>
+        <w:tc>
+          <w:tcPr>
+            <w:tcW w:w="0" w:type="auto"/>
+            <w:tcBorders>
+              <w:top w:val="single" w:sz="4" w:space="0" w:color="auto"/>
+              <w:left w:val="single" w:sz="4" w:space="0" w:color="auto"/>
+              <w:bottom w:val="single" w:sz="4" w:space="0" w:color="auto"/>
+              <w:right w:val="single" w:sz="4" w:space="0" w:color="auto"/>
+            </w:tcBorders>
+            <w:vAlign w:val="center"/>
+            <w:hideMark/>
+          </w:tcPr>
+          <w:p>
+            <w:r>
+              <w:t>Validators</w:t>
+            </w:r>
+          </w:p>
+        </w:tc>
+        <w:tc>
+          <w:tcPr>
+            <w:tcW w:w="0" w:type="auto"/>
+            <w:tcBorders>
+              <w:top w:val="single" w:sz="4" w:space="0" w:color="auto"/>
+              <w:left w:val="single" w:sz="4" w:space="0" w:color="auto"/>
+              <w:bottom w:val="single" w:sz="4" w:space="0" w:color="auto"/>
+              <w:right w:val="single" w:sz="4" w:space="0" w:color="auto"/>
+            </w:tcBorders>
+            <w:vAlign w:val="center"/>
+            <w:hideMark/>
+          </w:tcPr>
+          <w:p>
+            <w:r>
+              <w:t>Built-in or custom functions to validate form inputs</w:t>
+            </w:r>
+          </w:p>
+        </w:tc>
+      </w:tr>
+    </w:tbl>
+    <w:p>
+      <w:r>
+        <w:rPr>
+          <w:rFonts w:ascii="Segoe UI Emoji" w:hAnsi="Segoe UI Emoji" w:cs="Segoe UI Emoji"/>
+        </w:rPr>
+        <w:t>✅</w:t>
+      </w:r>
+      <w:r>
+        <w:t xml:space="preserve"> Benefits</w:t>
+      </w:r>
+    </w:p>
+    <w:p>
+      <w:pPr>
+        <w:numPr>
+          <w:ilvl w:val="0"/>
+          <w:numId w:val="21"/>
+        </w:numPr>
+      </w:pPr>
+      <w:r>
+        <w:t>Full control over form logic</w:t>
+      </w:r>
+    </w:p>
+    <w:p>
+      <w:pPr>
+        <w:numPr>
+          <w:ilvl w:val="0"/>
+          <w:numId w:val="21"/>
+        </w:numPr>
+      </w:pPr>
+      <w:r>
+        <w:t>Easier unit testing</w:t>
+      </w:r>
+    </w:p>
+    <w:p>
+      <w:pPr>
+        <w:numPr>
+          <w:ilvl w:val="0"/>
+          <w:numId w:val="21"/>
+        </w:numPr>
+      </w:pPr>
+      <w:r>
+        <w:t>Reactive updates via observables</w:t>
+      </w:r>
+    </w:p>
+    <w:p>
+      <w:pPr>
+        <w:numPr>
+          <w:ilvl w:val="0"/>
+          <w:numId w:val="21"/>
+        </w:numPr>
+      </w:pPr>
+      <w:r>
+        <w:t>Dynamic form creation</w:t>
+      </w:r>
+    </w:p>
+    <w:p/>
+    <w:p>
+      <w:pPr>
+        <w:rPr>
+          <w:b/>
+          <w:bCs/>
+        </w:rPr>
+      </w:pPr>
+    </w:p>
+    <w:p>
+      <w:pPr>
+        <w:rPr>
+          <w:b/>
+          <w:bCs/>
+        </w:rPr>
+      </w:pPr>
+    </w:p>
+    <w:p>
+      <w:pPr>
+        <w:rPr>
+          <w:b/>
+          <w:bCs/>
+        </w:rPr>
+      </w:pPr>
+      <w:r>
+        <w:rPr>
+          <w:b/>
+          <w:bCs/>
+        </w:rPr>
+        <w:lastRenderedPageBreak/>
+        <w:t>What Is FormArray?</w:t>
+      </w:r>
+    </w:p>
+    <w:p>
+      <w:r>
+        <w:t xml:space="preserve">FormArray is used when you need a </w:t>
+      </w:r>
+      <w:r>
+        <w:rPr>
+          <w:b/>
+          <w:bCs/>
+        </w:rPr>
+        <w:t>dynamic list of form controls</w:t>
+      </w:r>
+      <w:r>
+        <w:t>, such as:</w:t>
+      </w:r>
+    </w:p>
+    <w:p>
+      <w:pPr>
+        <w:numPr>
+          <w:ilvl w:val="0"/>
+          <w:numId w:val="22"/>
+        </w:numPr>
+      </w:pPr>
+      <w:r>
+        <w:t>Multiple phone numbers</w:t>
+      </w:r>
+    </w:p>
+    <w:p>
+      <w:pPr>
+        <w:numPr>
+          <w:ilvl w:val="0"/>
+          <w:numId w:val="22"/>
+        </w:numPr>
+      </w:pPr>
+      <w:r>
+        <w:t>A list of tasks</w:t>
+      </w:r>
+    </w:p>
+    <w:p>
+      <w:pPr>
+        <w:numPr>
+          <w:ilvl w:val="0"/>
+          <w:numId w:val="22"/>
+        </w:numPr>
+      </w:pPr>
+      <w:r>
+        <w:t>Editable rows in a table</w:t>
+      </w:r>
+    </w:p>
+    <w:p>
+      <w:r>
+        <w:t xml:space="preserve">Unlike FormGroup, which uses named keys, FormArray uses </w:t>
+      </w:r>
+      <w:r>
+        <w:rPr>
+          <w:b/>
+          <w:bCs/>
+        </w:rPr>
+        <w:t>indexed positions</w:t>
+      </w:r>
+      <w:r>
+        <w:t>.</w:t>
+      </w:r>
+    </w:p>
+    <w:p>
+      <w:pPr>
+        <w:rPr>
+          <w:b/>
+          <w:bCs/>
+        </w:rPr>
+      </w:pPr>
+      <w:r>
+        <w:rPr>
+          <w:b/>
+          <w:bCs/>
+        </w:rPr>
+        <w:t>What Is FormArray?</w:t>
+      </w:r>
+    </w:p>
+    <w:p>
+      <w:r>
+        <w:t xml:space="preserve">FormArray is used when you need a </w:t>
+      </w:r>
+      <w:r>
+        <w:rPr>
+          <w:b/>
+          <w:bCs/>
+        </w:rPr>
+        <w:t>dynamic list of form controls</w:t>
+      </w:r>
+      <w:r>
+        <w:t>, such as:</w:t>
+      </w:r>
+    </w:p>
+    <w:p>
+      <w:pPr>
+        <w:numPr>
+          <w:ilvl w:val="0"/>
+          <w:numId w:val="23"/>
+        </w:numPr>
+      </w:pPr>
+      <w:r>
+        <w:t>Multiple phone numbers</w:t>
+      </w:r>
+    </w:p>
+    <w:p>
+      <w:pPr>
+        <w:numPr>
+          <w:ilvl w:val="0"/>
+          <w:numId w:val="23"/>
+        </w:numPr>
+      </w:pPr>
+      <w:r>
+        <w:t>A list of tasks</w:t>
+      </w:r>
+    </w:p>
+    <w:p>
+      <w:pPr>
+        <w:numPr>
+          <w:ilvl w:val="0"/>
+          <w:numId w:val="23"/>
+        </w:numPr>
+      </w:pPr>
+      <w:r>
+        <w:t>Editable rows in a table</w:t>
+      </w:r>
+    </w:p>
+    <w:p>
+      <w:r>
+        <w:t xml:space="preserve">Unlike FormGroup, which uses named keys, FormArray uses </w:t>
+      </w:r>
+      <w:r>
+        <w:rPr>
+          <w:b/>
+          <w:bCs/>
+        </w:rPr>
+        <w:t>indexed positions</w:t>
+      </w:r>
+      <w:r>
+        <w:t>.</w:t>
+      </w:r>
+    </w:p>
+    <w:p>
+      <w:pPr>
+        <w:rPr>
+          <w:b/>
+          <w:bCs/>
+        </w:rPr>
+      </w:pPr>
+      <w:r>
+        <w:rPr>
+          <w:rFonts w:ascii="Segoe UI Emoji" w:hAnsi="Segoe UI Emoji" w:cs="Segoe UI Emoji"/>
+          <w:b/>
+          <w:bCs/>
+        </w:rPr>
+        <w:t>🛠️</w:t>
+      </w:r>
+      <w:r>
+        <w:rPr>
+          <w:b/>
+          <w:bCs/>
+        </w:rPr>
+        <w:t xml:space="preserve"> Example: Dynamic List of Skills</w:t>
+      </w:r>
+    </w:p>
+    <w:p>
+      <w:r>
+        <w:t>ts</w:t>
+      </w:r>
+    </w:p>
+    <w:p>
+      <w:pPr>
+        <w:pBdr>
+          <w:top w:val="single" w:sz="4" w:space="1" w:color="auto"/>
+          <w:left w:val="single" w:sz="4" w:space="4" w:color="auto"/>
+          <w:bottom w:val="single" w:sz="4" w:space="1" w:color="auto"/>
+          <w:right w:val="single" w:sz="4" w:space="4" w:color="auto"/>
+        </w:pBdr>
+      </w:pPr>
+      <w:r>
+        <w:t>import { FormBuilder, FormGroup, FormArray, FormControl } from '@angular/forms';</w:t>
+      </w:r>
+    </w:p>
+    <w:p>
+      <w:pPr>
+        <w:pBdr>
+          <w:top w:val="single" w:sz="4" w:space="1" w:color="auto"/>
+          <w:left w:val="single" w:sz="4" w:space="4" w:color="auto"/>
+          <w:bottom w:val="single" w:sz="4" w:space="1" w:color="auto"/>
+          <w:right w:val="single" w:sz="4" w:space="4" w:color="auto"/>
+        </w:pBdr>
+      </w:pPr>
+    </w:p>
+    <w:p>
+      <w:pPr>
+        <w:pBdr>
+          <w:top w:val="single" w:sz="4" w:space="1" w:color="auto"/>
+          <w:left w:val="single" w:sz="4" w:space="4" w:color="auto"/>
+          <w:bottom w:val="single" w:sz="4" w:space="1" w:color="auto"/>
+          <w:right w:val="single" w:sz="4" w:space="4" w:color="auto"/>
+        </w:pBdr>
+      </w:pPr>
+      <w:r>
+        <w:t>export class ProfileComponent {</w:t>
+      </w:r>
+    </w:p>
+    <w:p>
+      <w:pPr>
+        <w:pBdr>
+          <w:top w:val="single" w:sz="4" w:space="1" w:color="auto"/>
+          <w:left w:val="single" w:sz="4" w:space="4" w:color="auto"/>
+          <w:bottom w:val="single" w:sz="4" w:space="1" w:color="auto"/>
+          <w:right w:val="single" w:sz="4" w:space="4" w:color="auto"/>
+        </w:pBdr>
+      </w:pPr>
+      <w:r>
+        <w:t xml:space="preserve">  profileForm: FormGroup;</w:t>
+      </w:r>
+    </w:p>
+    <w:p>
+      <w:pPr>
+        <w:pBdr>
+          <w:top w:val="single" w:sz="4" w:space="1" w:color="auto"/>
+          <w:left w:val="single" w:sz="4" w:space="4" w:color="auto"/>
+          <w:bottom w:val="single" w:sz="4" w:space="1" w:color="auto"/>
+          <w:right w:val="single" w:sz="4" w:space="4" w:color="auto"/>
+        </w:pBdr>
+      </w:pPr>
+    </w:p>
+    <w:p>
+      <w:pPr>
+        <w:pBdr>
+          <w:top w:val="single" w:sz="4" w:space="1" w:color="auto"/>
+          <w:left w:val="single" w:sz="4" w:space="4" w:color="auto"/>
+          <w:bottom w:val="single" w:sz="4" w:space="1" w:color="auto"/>
+          <w:right w:val="single" w:sz="4" w:space="4" w:color="auto"/>
+        </w:pBdr>
+      </w:pPr>
+      <w:r>
+        <w:t xml:space="preserve">  constructor(private fb: FormBuilder) {</w:t>
+      </w:r>
+    </w:p>
+    <w:p>
+      <w:pPr>
+        <w:pBdr>
+          <w:top w:val="single" w:sz="4" w:space="1" w:color="auto"/>
+          <w:left w:val="single" w:sz="4" w:space="4" w:color="auto"/>
+          <w:bottom w:val="single" w:sz="4" w:space="1" w:color="auto"/>
+          <w:right w:val="single" w:sz="4" w:space="4" w:color="auto"/>
+        </w:pBdr>
+      </w:pPr>
+      <w:r>
+        <w:t xml:space="preserve">    this.profileForm = this.fb.group({</w:t>
+      </w:r>
+    </w:p>
+    <w:p>
+      <w:pPr>
+        <w:pBdr>
+          <w:top w:val="single" w:sz="4" w:space="1" w:color="auto"/>
+          <w:left w:val="single" w:sz="4" w:space="4" w:color="auto"/>
+          <w:bottom w:val="single" w:sz="4" w:space="1" w:color="auto"/>
+          <w:right w:val="single" w:sz="4" w:space="4" w:color="auto"/>
+        </w:pBdr>
+      </w:pPr>
+      <w:r>
+        <w:t xml:space="preserve">      name: [''],</w:t>
+      </w:r>
+    </w:p>
+    <w:p>
+      <w:pPr>
+        <w:pBdr>
+          <w:top w:val="single" w:sz="4" w:space="1" w:color="auto"/>
+          <w:left w:val="single" w:sz="4" w:space="4" w:color="auto"/>
+          <w:bottom w:val="single" w:sz="4" w:space="1" w:color="auto"/>
+          <w:right w:val="single" w:sz="4" w:space="4" w:color="auto"/>
+        </w:pBdr>
+      </w:pPr>
+      <w:r>
+        <w:t xml:space="preserve">      skills: this.fb.array([this.fb.control('')]) // FormArray with one control</w:t>
+      </w:r>
+    </w:p>
+    <w:p>
+      <w:pPr>
+        <w:pBdr>
+          <w:top w:val="single" w:sz="4" w:space="1" w:color="auto"/>
+          <w:left w:val="single" w:sz="4" w:space="4" w:color="auto"/>
+          <w:bottom w:val="single" w:sz="4" w:space="1" w:color="auto"/>
+          <w:right w:val="single" w:sz="4" w:space="4" w:color="auto"/>
+        </w:pBdr>
+      </w:pPr>
+      <w:r>
+        <w:t xml:space="preserve">    });</w:t>
+      </w:r>
+    </w:p>
+    <w:p>
+      <w:pPr>
+        <w:pBdr>
+          <w:top w:val="single" w:sz="4" w:space="1" w:color="auto"/>
+          <w:left w:val="single" w:sz="4" w:space="4" w:color="auto"/>
+          <w:bottom w:val="single" w:sz="4" w:space="1" w:color="auto"/>
+          <w:right w:val="single" w:sz="4" w:space="4" w:color="auto"/>
+        </w:pBdr>
+      </w:pPr>
+      <w:r>
+        <w:t xml:space="preserve">  }</w:t>
+      </w:r>
+    </w:p>
+    <w:p>
+      <w:pPr>
+        <w:pBdr>
+          <w:top w:val="single" w:sz="4" w:space="1" w:color="auto"/>
+          <w:left w:val="single" w:sz="4" w:space="4" w:color="auto"/>
+          <w:bottom w:val="single" w:sz="4" w:space="1" w:color="auto"/>
+          <w:right w:val="single" w:sz="4" w:space="4" w:color="auto"/>
+        </w:pBdr>
+      </w:pPr>
+      <w:r>
+        <w:t xml:space="preserve">  get skills() {</w:t>
+      </w:r>
+    </w:p>
+    <w:p>
+      <w:pPr>
+        <w:pBdr>
+          <w:top w:val="single" w:sz="4" w:space="1" w:color="auto"/>
+          <w:left w:val="single" w:sz="4" w:space="4" w:color="auto"/>
+          <w:bottom w:val="single" w:sz="4" w:space="1" w:color="auto"/>
+          <w:right w:val="single" w:sz="4" w:space="4" w:color="auto"/>
+        </w:pBdr>
+      </w:pPr>
+      <w:r>
+        <w:t xml:space="preserve">    return this.profileForm.get('skills') as FormArray;</w:t>
+      </w:r>
+    </w:p>
+    <w:p>
+      <w:pPr>
+        <w:pBdr>
+          <w:top w:val="single" w:sz="4" w:space="1" w:color="auto"/>
+          <w:left w:val="single" w:sz="4" w:space="4" w:color="auto"/>
+          <w:bottom w:val="single" w:sz="4" w:space="1" w:color="auto"/>
+          <w:right w:val="single" w:sz="4" w:space="4" w:color="auto"/>
+        </w:pBdr>
+      </w:pPr>
+      <w:r>
+        <w:t xml:space="preserve">  }</w:t>
+      </w:r>
+    </w:p>
+    <w:p>
+      <w:pPr>
+        <w:pBdr>
+          <w:top w:val="single" w:sz="4" w:space="1" w:color="auto"/>
+          <w:left w:val="single" w:sz="4" w:space="4" w:color="auto"/>
+          <w:bottom w:val="single" w:sz="4" w:space="1" w:color="auto"/>
+          <w:right w:val="single" w:sz="4" w:space="4" w:color="auto"/>
+        </w:pBdr>
+      </w:pPr>
+    </w:p>
+    <w:p>
+      <w:pPr>
+        <w:pBdr>
+          <w:top w:val="single" w:sz="4" w:space="1" w:color="auto"/>
+          <w:left w:val="single" w:sz="4" w:space="4" w:color="auto"/>
+          <w:bottom w:val="single" w:sz="4" w:space="1" w:color="auto"/>
+          <w:right w:val="single" w:sz="4" w:space="4" w:color="auto"/>
+        </w:pBdr>
+      </w:pPr>
+      <w:r>
+        <w:t xml:space="preserve">  addSkill() {</w:t>
+      </w:r>
+    </w:p>
+    <w:p>
+      <w:pPr>
+        <w:pBdr>
+          <w:top w:val="single" w:sz="4" w:space="1" w:color="auto"/>
+          <w:left w:val="single" w:sz="4" w:space="4" w:color="auto"/>
+          <w:bottom w:val="single" w:sz="4" w:space="1" w:color="auto"/>
+          <w:right w:val="single" w:sz="4" w:space="4" w:color="auto"/>
+        </w:pBdr>
+      </w:pPr>
+      <w:r>
+        <w:t xml:space="preserve">    this.skills.push(this.fb.control(''));</w:t>
+      </w:r>
+    </w:p>
+    <w:p>
+      <w:pPr>
+        <w:pBdr>
+          <w:top w:val="single" w:sz="4" w:space="1" w:color="auto"/>
+          <w:left w:val="single" w:sz="4" w:space="4" w:color="auto"/>
+          <w:bottom w:val="single" w:sz="4" w:space="1" w:color="auto"/>
+          <w:right w:val="single" w:sz="4" w:space="4" w:color="auto"/>
+        </w:pBdr>
+      </w:pPr>
+      <w:r>
+        <w:lastRenderedPageBreak/>
+        <w:t xml:space="preserve">  }</w:t>
+      </w:r>
+    </w:p>
+    <w:p>
+      <w:pPr>
+        <w:pBdr>
+          <w:top w:val="single" w:sz="4" w:space="1" w:color="auto"/>
+          <w:left w:val="single" w:sz="4" w:space="4" w:color="auto"/>
+          <w:bottom w:val="single" w:sz="4" w:space="1" w:color="auto"/>
+          <w:right w:val="single" w:sz="4" w:space="4" w:color="auto"/>
+        </w:pBdr>
+      </w:pPr>
+    </w:p>
+    <w:p>
+      <w:pPr>
+        <w:pBdr>
+          <w:top w:val="single" w:sz="4" w:space="1" w:color="auto"/>
+          <w:left w:val="single" w:sz="4" w:space="4" w:color="auto"/>
+          <w:bottom w:val="single" w:sz="4" w:space="1" w:color="auto"/>
+          <w:right w:val="single" w:sz="4" w:space="4" w:color="auto"/>
+        </w:pBdr>
+      </w:pPr>
+      <w:r>
+        <w:t xml:space="preserve">  removeSkill(index: number) {</w:t>
+      </w:r>
+    </w:p>
+    <w:p>
+      <w:pPr>
+        <w:pBdr>
+          <w:top w:val="single" w:sz="4" w:space="1" w:color="auto"/>
+          <w:left w:val="single" w:sz="4" w:space="4" w:color="auto"/>
+          <w:bottom w:val="single" w:sz="4" w:space="1" w:color="auto"/>
+          <w:right w:val="single" w:sz="4" w:space="4" w:color="auto"/>
+        </w:pBdr>
+      </w:pPr>
+      <w:r>
+        <w:t xml:space="preserve">    this.skills.removeAt(index);</w:t>
+      </w:r>
+    </w:p>
+    <w:p>
+      <w:pPr>
+        <w:pBdr>
+          <w:top w:val="single" w:sz="4" w:space="1" w:color="auto"/>
+          <w:left w:val="single" w:sz="4" w:space="4" w:color="auto"/>
+          <w:bottom w:val="single" w:sz="4" w:space="1" w:color="auto"/>
+          <w:right w:val="single" w:sz="4" w:space="4" w:color="auto"/>
+        </w:pBdr>
+      </w:pPr>
+      <w:r>
+        <w:t xml:space="preserve">  }</w:t>
+      </w:r>
+    </w:p>
+    <w:p>
+      <w:pPr>
+        <w:pBdr>
+          <w:top w:val="single" w:sz="4" w:space="1" w:color="auto"/>
+          <w:left w:val="single" w:sz="4" w:space="4" w:color="auto"/>
+          <w:bottom w:val="single" w:sz="4" w:space="1" w:color="auto"/>
+          <w:right w:val="single" w:sz="4" w:space="4" w:color="auto"/>
+        </w:pBdr>
+      </w:pPr>
+      <w:r>
+        <w:t>}</w:t>
+      </w:r>
+    </w:p>
+    <w:p>
+      <w:pPr>
+        <w:rPr>
+          <w:b/>
+          <w:bCs/>
+        </w:rPr>
+      </w:pPr>
+      <w:r>
+        <w:rPr>
+          <w:rFonts w:ascii="Segoe UI Emoji" w:hAnsi="Segoe UI Emoji" w:cs="Segoe UI Emoji"/>
+          <w:b/>
+          <w:bCs/>
+        </w:rPr>
+        <w:t>🧾</w:t>
+      </w:r>
+      <w:r>
+        <w:rPr>
+          <w:b/>
+          <w:bCs/>
+        </w:rPr>
+        <w:t xml:space="preserve"> Template</w:t>
+      </w:r>
+    </w:p>
+    <w:p>
+      <w:r>
+        <w:t>html</w:t>
+      </w:r>
+    </w:p>
+    <w:p>
+      <w:pPr>
+        <w:pBdr>
+          <w:top w:val="single" w:sz="4" w:space="1" w:color="auto"/>
+          <w:left w:val="single" w:sz="4" w:space="4" w:color="auto"/>
+          <w:bottom w:val="single" w:sz="4" w:space="1" w:color="auto"/>
+          <w:right w:val="single" w:sz="4" w:space="4" w:color="auto"/>
+        </w:pBdr>
+      </w:pPr>
+      <w:r>
+        <w:t>&lt;form [formGroup]="profileForm"&gt;</w:t>
+      </w:r>
+    </w:p>
+    <w:p>
+      <w:pPr>
+        <w:pBdr>
+          <w:top w:val="single" w:sz="4" w:space="1" w:color="auto"/>
+          <w:left w:val="single" w:sz="4" w:space="4" w:color="auto"/>
+          <w:bottom w:val="single" w:sz="4" w:space="1" w:color="auto"/>
+          <w:right w:val="single" w:sz="4" w:space="4" w:color="auto"/>
+        </w:pBdr>
+      </w:pPr>
+      <w:r>
+        <w:t xml:space="preserve">  &lt;input formControlName="name" placeholder="Name"&gt;</w:t>
+      </w:r>
+    </w:p>
+    <w:p>
+      <w:pPr>
+        <w:pBdr>
+          <w:top w:val="single" w:sz="4" w:space="1" w:color="auto"/>
+          <w:left w:val="single" w:sz="4" w:space="4" w:color="auto"/>
+          <w:bottom w:val="single" w:sz="4" w:space="1" w:color="auto"/>
+          <w:right w:val="single" w:sz="4" w:space="4" w:color="auto"/>
+        </w:pBdr>
+      </w:pPr>
+    </w:p>
+    <w:p>
+      <w:pPr>
+        <w:pBdr>
+          <w:top w:val="single" w:sz="4" w:space="1" w:color="auto"/>
+          <w:left w:val="single" w:sz="4" w:space="4" w:color="auto"/>
+          <w:bottom w:val="single" w:sz="4" w:space="1" w:color="auto"/>
+          <w:right w:val="single" w:sz="4" w:space="4" w:color="auto"/>
+        </w:pBdr>
+      </w:pPr>
+      <w:r>
+        <w:t xml:space="preserve">  &lt;div formArrayName="skills"&gt;</w:t>
+      </w:r>
+    </w:p>
+    <w:p>
+      <w:pPr>
+        <w:pBdr>
+          <w:top w:val="single" w:sz="4" w:space="1" w:color="auto"/>
+          <w:left w:val="single" w:sz="4" w:space="4" w:color="auto"/>
+          <w:bottom w:val="single" w:sz="4" w:space="1" w:color="auto"/>
+          <w:right w:val="single" w:sz="4" w:space="4" w:color="auto"/>
+        </w:pBdr>
+      </w:pPr>
+      <w:r>
+        <w:t xml:space="preserve">    &lt;div *ngFor="let skill of skills.controls; let i = index"&gt;</w:t>
+      </w:r>
+    </w:p>
+    <w:p>
+      <w:pPr>
+        <w:pBdr>
+          <w:top w:val="single" w:sz="4" w:space="1" w:color="auto"/>
+          <w:left w:val="single" w:sz="4" w:space="4" w:color="auto"/>
+          <w:bottom w:val="single" w:sz="4" w:space="1" w:color="auto"/>
+          <w:right w:val="single" w:sz="4" w:space="4" w:color="auto"/>
+        </w:pBdr>
+      </w:pPr>
+      <w:r>
+        <w:t xml:space="preserve">      &lt;input [formControlName]="i" placeholder="Skill {{ i + 1 }}"&gt;</w:t>
+      </w:r>
+    </w:p>
+    <w:p>
+      <w:pPr>
+        <w:pBdr>
+          <w:top w:val="single" w:sz="4" w:space="1" w:color="auto"/>
+          <w:left w:val="single" w:sz="4" w:space="4" w:color="auto"/>
+          <w:bottom w:val="single" w:sz="4" w:space="1" w:color="auto"/>
+          <w:right w:val="single" w:sz="4" w:space="4" w:color="auto"/>
+        </w:pBdr>
+      </w:pPr>
+      <w:r>
+        <w:t xml:space="preserve">      &lt;button (click)="removeSkill(i)"&gt;Remove&lt;/button&gt;</w:t>
+      </w:r>
+    </w:p>
+    <w:p>
+      <w:pPr>
+        <w:pBdr>
+          <w:top w:val="single" w:sz="4" w:space="1" w:color="auto"/>
+          <w:left w:val="single" w:sz="4" w:space="4" w:color="auto"/>
+          <w:bottom w:val="single" w:sz="4" w:space="1" w:color="auto"/>
+          <w:right w:val="single" w:sz="4" w:space="4" w:color="auto"/>
+        </w:pBdr>
+      </w:pPr>
+      <w:r>
+        <w:t xml:space="preserve">    &lt;/div&gt;</w:t>
+      </w:r>
+    </w:p>
+    <w:p>
+      <w:pPr>
+        <w:pBdr>
+          <w:top w:val="single" w:sz="4" w:space="1" w:color="auto"/>
+          <w:left w:val="single" w:sz="4" w:space="4" w:color="auto"/>
+          <w:bottom w:val="single" w:sz="4" w:space="1" w:color="auto"/>
+          <w:right w:val="single" w:sz="4" w:space="4" w:color="auto"/>
+        </w:pBdr>
+      </w:pPr>
+      <w:r>
+        <w:t xml:space="preserve">  &lt;/div&gt;</w:t>
+      </w:r>
+    </w:p>
+    <w:p>
+      <w:pPr>
+        <w:pBdr>
+          <w:top w:val="single" w:sz="4" w:space="1" w:color="auto"/>
+          <w:left w:val="single" w:sz="4" w:space="4" w:color="auto"/>
+          <w:bottom w:val="single" w:sz="4" w:space="1" w:color="auto"/>
+          <w:right w:val="single" w:sz="4" w:space="4" w:color="auto"/>
+        </w:pBdr>
+      </w:pPr>
+    </w:p>
+    <w:p>
+      <w:pPr>
+        <w:pBdr>
+          <w:top w:val="single" w:sz="4" w:space="1" w:color="auto"/>
+          <w:left w:val="single" w:sz="4" w:space="4" w:color="auto"/>
+          <w:bottom w:val="single" w:sz="4" w:space="1" w:color="auto"/>
+          <w:right w:val="single" w:sz="4" w:space="4" w:color="auto"/>
+        </w:pBdr>
+      </w:pPr>
+      <w:r>
+        <w:t xml:space="preserve">  &lt;button (click)="addSkill()"&gt;Add Skill&lt;/button&gt;</w:t>
+      </w:r>
+    </w:p>
+    <w:p>
+      <w:pPr>
+        <w:pBdr>
+          <w:top w:val="single" w:sz="4" w:space="1" w:color="auto"/>
+          <w:left w:val="single" w:sz="4" w:space="4" w:color="auto"/>
+          <w:bottom w:val="single" w:sz="4" w:space="1" w:color="auto"/>
+          <w:right w:val="single" w:sz="4" w:space="4" w:color="auto"/>
+        </w:pBdr>
+      </w:pPr>
+      <w:r>
+        <w:t>&lt;/form&gt;</w:t>
+      </w:r>
+    </w:p>
+    <w:p/>
+    <w:p/>
+    <w:p>
+      <w:pPr>
+        <w:rPr>
+          <w:b/>
+          <w:bCs/>
+        </w:rPr>
+      </w:pPr>
+      <w:r>
+        <w:rPr>
+          <w:rFonts w:ascii="Segoe UI Emoji" w:hAnsi="Segoe UI Emoji" w:cs="Segoe UI Emoji"/>
+          <w:b/>
+          <w:bCs/>
+        </w:rPr>
+        <w:t>🚀</w:t>
+      </w:r>
+      <w:r>
+        <w:rPr>
+          <w:b/>
+          <w:bCs/>
+        </w:rPr>
+        <w:t xml:space="preserve"> </w:t>
+      </w:r>
+      <w:r>
+        <w:rPr>
+          <w:b/>
+          <w:bCs/>
+          <w:highlight w:val="green"/>
+        </w:rPr>
+        <w:t>What Is FormBuilder?</w:t>
+      </w:r>
+    </w:p>
+    <w:p>
+      <w:r>
+        <w:t xml:space="preserve">FormBuilder is a </w:t>
+      </w:r>
+      <w:r>
+        <w:rPr>
+          <w:b/>
+          <w:bCs/>
+        </w:rPr>
+        <w:t>service</w:t>
+      </w:r>
+      <w:r>
+        <w:t xml:space="preserve"> provided by Angular that simplifies the creation of:</w:t>
+      </w:r>
+    </w:p>
+    <w:p>
+      <w:pPr>
+        <w:numPr>
+          <w:ilvl w:val="0"/>
+          <w:numId w:val="24"/>
+        </w:numPr>
+      </w:pPr>
+      <w:r>
+        <w:t>FormControl</w:t>
+      </w:r>
+    </w:p>
+    <w:p>
+      <w:pPr>
+        <w:numPr>
+          <w:ilvl w:val="0"/>
+          <w:numId w:val="24"/>
+        </w:numPr>
+      </w:pPr>
+      <w:r>
+        <w:t>FormGroup</w:t>
+      </w:r>
+    </w:p>
+    <w:p>
+      <w:pPr>
+        <w:numPr>
+          <w:ilvl w:val="0"/>
+          <w:numId w:val="24"/>
+        </w:numPr>
+      </w:pPr>
+      <w:r>
+        <w:t>FormArray</w:t>
+      </w:r>
+    </w:p>
+    <w:p>
+      <w:r>
+        <w:t>Instead of manually instantiating each form control, FormBuilder lets you define your form structure in a clean, declarative way.</w:t>
+      </w:r>
+    </w:p>
+    <w:p>
+      <w:pPr>
+        <w:rPr>
+          <w:b/>
+          <w:bCs/>
+        </w:rPr>
+      </w:pPr>
+      <w:r>
+        <w:rPr>
+          <w:rFonts w:ascii="Segoe UI Emoji" w:hAnsi="Segoe UI Emoji" w:cs="Segoe UI Emoji"/>
+          <w:b/>
+          <w:bCs/>
+        </w:rPr>
+        <w:t>🧪</w:t>
+      </w:r>
+      <w:r>
+        <w:rPr>
+          <w:b/>
+          <w:bCs/>
+        </w:rPr>
+        <w:t xml:space="preserve"> Without vs With FormBuilder</w:t>
+      </w:r>
+    </w:p>
+    <w:p>
+      <w:pPr>
+        <w:rPr>
+          <w:b/>
+          <w:bCs/>
+        </w:rPr>
+      </w:pPr>
+    </w:p>
+    <w:p>
+      <w:pPr>
+        <w:pBdr>
+          <w:top w:val="single" w:sz="4" w:space="1" w:color="auto"/>
+          <w:left w:val="single" w:sz="4" w:space="4" w:color="auto"/>
+          <w:bottom w:val="single" w:sz="4" w:space="1" w:color="auto"/>
+          <w:right w:val="single" w:sz="4" w:space="4" w:color="auto"/>
+        </w:pBdr>
+        <w:rPr>
+          <w:b/>
+          <w:bCs/>
+        </w:rPr>
+      </w:pPr>
+      <w:r>
+        <w:rPr>
+          <w:rFonts w:ascii="Segoe UI Emoji" w:hAnsi="Segoe UI Emoji" w:cs="Segoe UI Emoji"/>
+          <w:b/>
+          <w:bCs/>
+        </w:rPr>
+        <w:lastRenderedPageBreak/>
+        <w:t>❌</w:t>
+      </w:r>
+      <w:r>
+        <w:rPr>
+          <w:b/>
+          <w:bCs/>
+        </w:rPr>
+        <w:t xml:space="preserve"> Without FormBuilder</w:t>
+      </w:r>
+    </w:p>
+    <w:p>
+      <w:pPr>
+        <w:pBdr>
+          <w:top w:val="single" w:sz="4" w:space="1" w:color="auto"/>
+          <w:left w:val="single" w:sz="4" w:space="4" w:color="auto"/>
+          <w:bottom w:val="single" w:sz="4" w:space="1" w:color="auto"/>
+          <w:right w:val="single" w:sz="4" w:space="4" w:color="auto"/>
+        </w:pBdr>
+      </w:pPr>
+      <w:r>
+        <w:t>ts</w:t>
+      </w:r>
+    </w:p>
+    <w:p>
+      <w:pPr>
+        <w:pBdr>
+          <w:top w:val="single" w:sz="4" w:space="1" w:color="auto"/>
+          <w:left w:val="single" w:sz="4" w:space="4" w:color="auto"/>
+          <w:bottom w:val="single" w:sz="4" w:space="1" w:color="auto"/>
+          <w:right w:val="single" w:sz="4" w:space="4" w:color="auto"/>
+        </w:pBdr>
+      </w:pPr>
+      <w:r>
+        <w:t>this.profileForm = new FormGroup({</w:t>
+      </w:r>
+    </w:p>
+    <w:p>
+      <w:pPr>
+        <w:pBdr>
+          <w:top w:val="single" w:sz="4" w:space="1" w:color="auto"/>
+          <w:left w:val="single" w:sz="4" w:space="4" w:color="auto"/>
+          <w:bottom w:val="single" w:sz="4" w:space="1" w:color="auto"/>
+          <w:right w:val="single" w:sz="4" w:space="4" w:color="auto"/>
+        </w:pBdr>
+      </w:pPr>
+      <w:r>
+        <w:t xml:space="preserve">  name: new FormControl(''),</w:t>
+      </w:r>
+    </w:p>
+    <w:p>
+      <w:pPr>
+        <w:pBdr>
+          <w:top w:val="single" w:sz="4" w:space="1" w:color="auto"/>
+          <w:left w:val="single" w:sz="4" w:space="4" w:color="auto"/>
+          <w:bottom w:val="single" w:sz="4" w:space="1" w:color="auto"/>
+          <w:right w:val="single" w:sz="4" w:space="4" w:color="auto"/>
+        </w:pBdr>
+      </w:pPr>
+      <w:r>
+        <w:t xml:space="preserve">  email: new FormControl('')</w:t>
+      </w:r>
+    </w:p>
+    <w:p>
+      <w:pPr>
+        <w:pBdr>
+          <w:top w:val="single" w:sz="4" w:space="1" w:color="auto"/>
+          <w:left w:val="single" w:sz="4" w:space="4" w:color="auto"/>
+          <w:bottom w:val="single" w:sz="4" w:space="1" w:color="auto"/>
+          <w:right w:val="single" w:sz="4" w:space="4" w:color="auto"/>
+        </w:pBdr>
+      </w:pPr>
+      <w:r>
+        <w:t>});</w:t>
+      </w:r>
+    </w:p>
+    <w:p>
+      <w:pPr>
+        <w:pBdr>
+          <w:top w:val="single" w:sz="4" w:space="1" w:color="auto"/>
+          <w:left w:val="single" w:sz="4" w:space="4" w:color="auto"/>
+          <w:bottom w:val="single" w:sz="4" w:space="1" w:color="auto"/>
+          <w:right w:val="single" w:sz="4" w:space="4" w:color="auto"/>
+        </w:pBdr>
+        <w:rPr>
+          <w:b/>
+          <w:bCs/>
+        </w:rPr>
+      </w:pPr>
+      <w:r>
+        <w:rPr>
+          <w:rFonts w:ascii="Segoe UI Emoji" w:hAnsi="Segoe UI Emoji" w:cs="Segoe UI Emoji"/>
+          <w:b/>
+          <w:bCs/>
+        </w:rPr>
+        <w:t>✅</w:t>
+      </w:r>
+      <w:r>
+        <w:rPr>
+          <w:b/>
+          <w:bCs/>
+        </w:rPr>
+        <w:t xml:space="preserve"> With FormBuilder</w:t>
+      </w:r>
+    </w:p>
+    <w:p>
+      <w:pPr>
+        <w:pBdr>
+          <w:top w:val="single" w:sz="4" w:space="1" w:color="auto"/>
+          <w:left w:val="single" w:sz="4" w:space="4" w:color="auto"/>
+          <w:bottom w:val="single" w:sz="4" w:space="1" w:color="auto"/>
+          <w:right w:val="single" w:sz="4" w:space="4" w:color="auto"/>
+        </w:pBdr>
+      </w:pPr>
+      <w:r>
+        <w:t>ts</w:t>
+      </w:r>
+    </w:p>
+    <w:p>
+      <w:pPr>
+        <w:pBdr>
+          <w:top w:val="single" w:sz="4" w:space="1" w:color="auto"/>
+          <w:left w:val="single" w:sz="4" w:space="4" w:color="auto"/>
+          <w:bottom w:val="single" w:sz="4" w:space="1" w:color="auto"/>
+          <w:right w:val="single" w:sz="4" w:space="4" w:color="auto"/>
+        </w:pBdr>
+      </w:pPr>
+      <w:r>
+        <w:t>constructor(private fb: FormBuilder) {</w:t>
+      </w:r>
+    </w:p>
+    <w:p>
+      <w:pPr>
+        <w:pBdr>
+          <w:top w:val="single" w:sz="4" w:space="1" w:color="auto"/>
+          <w:left w:val="single" w:sz="4" w:space="4" w:color="auto"/>
+          <w:bottom w:val="single" w:sz="4" w:space="1" w:color="auto"/>
+          <w:right w:val="single" w:sz="4" w:space="4" w:color="auto"/>
+        </w:pBdr>
+      </w:pPr>
+      <w:r>
+        <w:t xml:space="preserve">  this.profileForm = this.fb.group({</w:t>
+      </w:r>
+    </w:p>
+    <w:p>
+      <w:pPr>
+        <w:pBdr>
+          <w:top w:val="single" w:sz="4" w:space="1" w:color="auto"/>
+          <w:left w:val="single" w:sz="4" w:space="4" w:color="auto"/>
+          <w:bottom w:val="single" w:sz="4" w:space="1" w:color="auto"/>
+          <w:right w:val="single" w:sz="4" w:space="4" w:color="auto"/>
+        </w:pBdr>
+      </w:pPr>
+      <w:r>
+        <w:t xml:space="preserve">    name: [''],</w:t>
+      </w:r>
+    </w:p>
+    <w:p>
+      <w:pPr>
+        <w:pBdr>
+          <w:top w:val="single" w:sz="4" w:space="1" w:color="auto"/>
+          <w:left w:val="single" w:sz="4" w:space="4" w:color="auto"/>
+          <w:bottom w:val="single" w:sz="4" w:space="1" w:color="auto"/>
+          <w:right w:val="single" w:sz="4" w:space="4" w:color="auto"/>
+        </w:pBdr>
+      </w:pPr>
+      <w:r>
+        <w:t xml:space="preserve">    email: ['']</w:t>
+      </w:r>
+    </w:p>
+    <w:p>
+      <w:pPr>
+        <w:pBdr>
+          <w:top w:val="single" w:sz="4" w:space="1" w:color="auto"/>
+          <w:left w:val="single" w:sz="4" w:space="4" w:color="auto"/>
+          <w:bottom w:val="single" w:sz="4" w:space="1" w:color="auto"/>
+          <w:right w:val="single" w:sz="4" w:space="4" w:color="auto"/>
+        </w:pBdr>
+      </w:pPr>
+      <w:r>
+        <w:t xml:space="preserve">  });</w:t>
+      </w:r>
+    </w:p>
+    <w:p>
+      <w:pPr>
+        <w:pBdr>
+          <w:top w:val="single" w:sz="4" w:space="1" w:color="auto"/>
+          <w:left w:val="single" w:sz="4" w:space="4" w:color="auto"/>
+          <w:bottom w:val="single" w:sz="4" w:space="1" w:color="auto"/>
+          <w:right w:val="single" w:sz="4" w:space="4" w:color="auto"/>
+        </w:pBdr>
+      </w:pPr>
+      <w:r>
+        <w:t>}</w:t>
+      </w:r>
+    </w:p>
+    <w:p>
+      <w:r>
+        <w:t>See how much cleaner that is? You can also add validators directly:</w:t>
+      </w:r>
+    </w:p>
+    <w:p>
+      <w:r>
+        <w:t>ts</w:t>
+      </w:r>
+    </w:p>
+    <w:p>
+      <w:pPr>
+        <w:pBdr>
+          <w:top w:val="single" w:sz="4" w:space="1" w:color="auto"/>
+          <w:left w:val="single" w:sz="4" w:space="4" w:color="auto"/>
+          <w:bottom w:val="single" w:sz="4" w:space="1" w:color="auto"/>
+          <w:right w:val="single" w:sz="4" w:space="4" w:color="auto"/>
+        </w:pBdr>
+      </w:pPr>
+      <w:r>
+        <w:t>this.profileForm = this.fb.group({</w:t>
+      </w:r>
+    </w:p>
+    <w:p>
+      <w:pPr>
+        <w:pBdr>
+          <w:top w:val="single" w:sz="4" w:space="1" w:color="auto"/>
+          <w:left w:val="single" w:sz="4" w:space="4" w:color="auto"/>
+          <w:bottom w:val="single" w:sz="4" w:space="1" w:color="auto"/>
+          <w:right w:val="single" w:sz="4" w:space="4" w:color="auto"/>
+        </w:pBdr>
+      </w:pPr>
+      <w:r>
+        <w:t xml:space="preserve">  name: ['', Validators.required],</w:t>
+      </w:r>
+    </w:p>
+    <w:p>
+      <w:pPr>
+        <w:pBdr>
+          <w:top w:val="single" w:sz="4" w:space="1" w:color="auto"/>
+          <w:left w:val="single" w:sz="4" w:space="4" w:color="auto"/>
+          <w:bottom w:val="single" w:sz="4" w:space="1" w:color="auto"/>
+          <w:right w:val="single" w:sz="4" w:space="4" w:color="auto"/>
+        </w:pBdr>
+      </w:pPr>
+      <w:r>
+        <w:t xml:space="preserve">  email: ['', [Validators.required, Validators.email]]</w:t>
+      </w:r>
+    </w:p>
+    <w:p>
+      <w:pPr>
+        <w:pBdr>
+          <w:top w:val="single" w:sz="4" w:space="1" w:color="auto"/>
+          <w:left w:val="single" w:sz="4" w:space="4" w:color="auto"/>
+          <w:bottom w:val="single" w:sz="4" w:space="1" w:color="auto"/>
+          <w:right w:val="single" w:sz="4" w:space="4" w:color="auto"/>
+        </w:pBdr>
+      </w:pPr>
+      <w:r>
+        <w:t>});</w:t>
+      </w:r>
+    </w:p>
+    <w:p>
+      <w:pPr>
+        <w:rPr>
+          <w:b/>
+          <w:bCs/>
+        </w:rPr>
+      </w:pPr>
+      <w:r>
+        <w:rPr>
+          <w:rFonts w:ascii="Segoe UI Emoji" w:hAnsi="Segoe UI Emoji" w:cs="Segoe UI Emoji"/>
+          <w:b/>
+          <w:bCs/>
+        </w:rPr>
+        <w:t>🔄</w:t>
+      </w:r>
+      <w:r>
+        <w:rPr>
+          <w:b/>
+          <w:bCs/>
+        </w:rPr>
+        <w:t xml:space="preserve"> Key Methods</w:t>
+      </w:r>
+      <w:r>
+        <w:rPr>
+          <w:b/>
+          <w:bCs/>
+        </w:rPr>
+        <w:t>: below</w:t>
+      </w:r>
+    </w:p>
+    <w:p>
+      <w:pPr>
+        <w:rPr>
+          <w:b/>
+          <w:bCs/>
+        </w:rPr>
+      </w:pPr>
+    </w:p>
+    <w:p>
+      <w:pPr>
+        <w:rPr>
+          <w:b/>
+          <w:bCs/>
+        </w:rPr>
+      </w:pPr>
+    </w:p>
+    <w:p>
+      <w:pPr>
+        <w:rPr>
+          <w:b/>
+          <w:bCs/>
+        </w:rPr>
+      </w:pPr>
+    </w:p>
+    <w:p>
+      <w:pPr>
+        <w:rPr>
+          <w:b/>
+          <w:bCs/>
+        </w:rPr>
+      </w:pPr>
+    </w:p>
+    <w:p>
+      <w:pPr>
+        <w:rPr>
+          <w:b/>
+          <w:bCs/>
+        </w:rPr>
+      </w:pPr>
+    </w:p>
+    <w:p>
+      <w:pPr>
+        <w:rPr>
+          <w:b/>
+          <w:bCs/>
+        </w:rPr>
+      </w:pPr>
+    </w:p>
+    <w:p>
+      <w:pPr>
+        <w:rPr>
+          <w:b/>
+          <w:bCs/>
+        </w:rPr>
+      </w:pPr>
+    </w:p>
+    <w:p>
+      <w:pPr>
+        <w:rPr>
+          <w:b/>
+          <w:bCs/>
+        </w:rPr>
+      </w:pPr>
+    </w:p>
+    <w:p>
+      <w:pPr>
+        <w:rPr>
+          <w:b/>
+          <w:bCs/>
+        </w:rPr>
+      </w:pPr>
+    </w:p>
+    <w:tbl>
+      <w:tblPr>
+        <w:tblW w:w="0" w:type="auto"/>
+        <w:tblCellSpacing w:w="15" w:type="dxa"/>
+        <w:tblCellMar>
+          <w:top w:w="15" w:type="dxa"/>
+          <w:left w:w="15" w:type="dxa"/>
+          <w:bottom w:w="15" w:type="dxa"/>
+          <w:right w:w="15" w:type="dxa"/>
+        </w:tblCellMar>
+        <w:tblLook w:val="04A0" w:firstRow="1" w:lastRow="0" w:firstColumn="1" w:lastColumn="0" w:noHBand="0" w:noVBand="1"/>
+      </w:tblPr>
+      <w:tblGrid>
+        <w:gridCol w:w="850"/>
+        <w:gridCol w:w="2094"/>
+      </w:tblGrid>
+      <w:tr>
+        <w:trPr>
+          <w:tblHeader/>
+          <w:tblCellSpacing w:w="15" w:type="dxa"/>
+        </w:trPr>
+        <w:tc>
+          <w:tcPr>
+            <w:tcW w:w="0" w:type="auto"/>
+            <w:vAlign w:val="center"/>
+            <w:hideMark/>
+          </w:tcPr>
+          <w:p>
+            <w:pPr>
+              <w:rPr>
+                <w:b/>
+                <w:bCs/>
+                <w:highlight w:val="green"/>
+              </w:rPr>
+            </w:pPr>
+            <w:r>
+              <w:rPr>
+                <w:b/>
+                <w:bCs/>
+                <w:highlight w:val="green"/>
+              </w:rPr>
+              <w:lastRenderedPageBreak/>
+              <w:t>Method</w:t>
+            </w:r>
+          </w:p>
+        </w:tc>
+        <w:tc>
+          <w:tcPr>
+            <w:tcW w:w="0" w:type="auto"/>
+            <w:vAlign w:val="center"/>
+            <w:hideMark/>
+          </w:tcPr>
+          <w:p>
+            <w:pPr>
+              <w:rPr>
+                <w:b/>
+                <w:bCs/>
+                <w:highlight w:val="green"/>
+              </w:rPr>
+            </w:pPr>
+            <w:r>
+              <w:rPr>
+                <w:b/>
+                <w:bCs/>
+                <w:highlight w:val="green"/>
+              </w:rPr>
+              <w:t>Purpose</w:t>
+            </w:r>
+          </w:p>
+        </w:tc>
+      </w:tr>
+      <w:tr>
+        <w:trPr>
+          <w:tblCellSpacing w:w="15" w:type="dxa"/>
+        </w:trPr>
+        <w:tc>
+          <w:tcPr>
+            <w:tcW w:w="0" w:type="auto"/>
+            <w:vAlign w:val="center"/>
+            <w:hideMark/>
+          </w:tcPr>
+          <w:p>
+            <w:r>
+              <w:t>group()</w:t>
+            </w:r>
+          </w:p>
+        </w:tc>
+        <w:tc>
+          <w:tcPr>
+            <w:tcW w:w="0" w:type="auto"/>
+            <w:vAlign w:val="center"/>
+            <w:hideMark/>
+          </w:tcPr>
+          <w:p>
+            <w:r>
+              <w:t>Creates a FormGroup</w:t>
+            </w:r>
+          </w:p>
+        </w:tc>
+      </w:tr>
+      <w:tr>
+        <w:trPr>
+          <w:tblCellSpacing w:w="15" w:type="dxa"/>
+        </w:trPr>
+        <w:tc>
+          <w:tcPr>
+            <w:tcW w:w="0" w:type="auto"/>
+            <w:vAlign w:val="center"/>
+            <w:hideMark/>
+          </w:tcPr>
+          <w:p>
+            <w:r>
+              <w:t>control()</w:t>
+            </w:r>
+          </w:p>
+        </w:tc>
+        <w:tc>
+          <w:tcPr>
+            <w:tcW w:w="0" w:type="auto"/>
+            <w:vAlign w:val="center"/>
+            <w:hideMark/>
+          </w:tcPr>
+          <w:p>
+            <w:r>
+              <w:t>Creates a FormControl</w:t>
+            </w:r>
+          </w:p>
+        </w:tc>
+      </w:tr>
+      <w:tr>
+        <w:trPr>
+          <w:tblCellSpacing w:w="15" w:type="dxa"/>
+        </w:trPr>
+        <w:tc>
+          <w:tcPr>
+            <w:tcW w:w="0" w:type="auto"/>
+            <w:vAlign w:val="center"/>
+            <w:hideMark/>
+          </w:tcPr>
+          <w:p>
+            <w:r>
+              <w:t>array()</w:t>
+            </w:r>
+          </w:p>
+        </w:tc>
+        <w:tc>
+          <w:tcPr>
+            <w:tcW w:w="0" w:type="auto"/>
+            <w:vAlign w:val="center"/>
+            <w:hideMark/>
+          </w:tcPr>
+          <w:p>
+            <w:r>
+              <w:t>Creates a FormArray</w:t>
+            </w:r>
+          </w:p>
+        </w:tc>
+      </w:tr>
+    </w:tbl>
+    <w:p>
+      <w:pPr>
+        <w:pBdr>
+          <w:top w:val="single" w:sz="4" w:space="1" w:color="auto"/>
+          <w:left w:val="single" w:sz="4" w:space="4" w:color="auto"/>
+          <w:bottom w:val="single" w:sz="4" w:space="1" w:color="auto"/>
+          <w:right w:val="single" w:sz="4" w:space="4" w:color="auto"/>
+        </w:pBdr>
+      </w:pPr>
+    </w:p>
+    <w:p>
+      <w:pPr>
+        <w:pBdr>
+          <w:top w:val="single" w:sz="4" w:space="1" w:color="auto"/>
+          <w:left w:val="single" w:sz="4" w:space="4" w:color="auto"/>
+          <w:bottom w:val="single" w:sz="4" w:space="1" w:color="auto"/>
+          <w:right w:val="single" w:sz="4" w:space="4" w:color="auto"/>
+        </w:pBdr>
+      </w:pPr>
+      <w:r>
+        <w:t>import { Component } from '@angular/core';</w:t>
+      </w:r>
+    </w:p>
+    <w:p>
+      <w:pPr>
+        <w:pBdr>
+          <w:top w:val="single" w:sz="4" w:space="1" w:color="auto"/>
+          <w:left w:val="single" w:sz="4" w:space="4" w:color="auto"/>
+          <w:bottom w:val="single" w:sz="4" w:space="1" w:color="auto"/>
+          <w:right w:val="single" w:sz="4" w:space="4" w:color="auto"/>
+        </w:pBdr>
+      </w:pPr>
+      <w:r>
+        <w:t>import { FormBuilder, FormGroup, FormArray, FormControl, Validators } from '@angular/forms';</w:t>
+      </w:r>
+    </w:p>
+    <w:p>
+      <w:pPr>
+        <w:pBdr>
+          <w:top w:val="single" w:sz="4" w:space="1" w:color="auto"/>
+          <w:left w:val="single" w:sz="4" w:space="4" w:color="auto"/>
+          <w:bottom w:val="single" w:sz="4" w:space="1" w:color="auto"/>
+          <w:right w:val="single" w:sz="4" w:space="4" w:color="auto"/>
+        </w:pBdr>
+        <w:ind w:left="720" w:hanging="720"/>
+      </w:pPr>
+      <w:r>
+        <w:rPr>
+          <w:highlight w:val="green"/>
+        </w:rPr>
+        <w:t>TS:</w:t>
+      </w:r>
+    </w:p>
+    <w:p>
+      <w:pPr>
+        <w:pBdr>
+          <w:top w:val="single" w:sz="4" w:space="1" w:color="auto"/>
+          <w:left w:val="single" w:sz="4" w:space="4" w:color="auto"/>
+          <w:bottom w:val="single" w:sz="4" w:space="1" w:color="auto"/>
+          <w:right w:val="single" w:sz="4" w:space="4" w:color="auto"/>
+        </w:pBdr>
+      </w:pPr>
+      <w:r>
+        <w:t>@Component({</w:t>
+      </w:r>
+    </w:p>
+    <w:p>
+      <w:pPr>
+        <w:pBdr>
+          <w:top w:val="single" w:sz="4" w:space="1" w:color="auto"/>
+          <w:left w:val="single" w:sz="4" w:space="4" w:color="auto"/>
+          <w:bottom w:val="single" w:sz="4" w:space="1" w:color="auto"/>
+          <w:right w:val="single" w:sz="4" w:space="4" w:color="auto"/>
+        </w:pBdr>
+      </w:pPr>
+      <w:r>
+        <w:t xml:space="preserve">  selector: 'app-profile-form',</w:t>
+      </w:r>
+    </w:p>
+    <w:p>
+      <w:pPr>
+        <w:pBdr>
+          <w:top w:val="single" w:sz="4" w:space="1" w:color="auto"/>
+          <w:left w:val="single" w:sz="4" w:space="4" w:color="auto"/>
+          <w:bottom w:val="single" w:sz="4" w:space="1" w:color="auto"/>
+          <w:right w:val="single" w:sz="4" w:space="4" w:color="auto"/>
+        </w:pBdr>
+      </w:pPr>
+      <w:r>
+        <w:t xml:space="preserve">  templateUrl: './profile-form.component.html'</w:t>
+      </w:r>
+    </w:p>
+    <w:p>
+      <w:pPr>
+        <w:pBdr>
+          <w:top w:val="single" w:sz="4" w:space="1" w:color="auto"/>
+          <w:left w:val="single" w:sz="4" w:space="4" w:color="auto"/>
+          <w:bottom w:val="single" w:sz="4" w:space="1" w:color="auto"/>
+          <w:right w:val="single" w:sz="4" w:space="4" w:color="auto"/>
+        </w:pBdr>
+      </w:pPr>
+      <w:r>
+        <w:t>})</w:t>
+      </w:r>
+    </w:p>
+    <w:p>
+      <w:pPr>
+        <w:pBdr>
+          <w:top w:val="single" w:sz="4" w:space="1" w:color="auto"/>
+          <w:left w:val="single" w:sz="4" w:space="4" w:color="auto"/>
+          <w:bottom w:val="single" w:sz="4" w:space="1" w:color="auto"/>
+          <w:right w:val="single" w:sz="4" w:space="4" w:color="auto"/>
+        </w:pBdr>
+      </w:pPr>
+      <w:r>
+        <w:t>export class ProfileFormComponent {</w:t>
+      </w:r>
+    </w:p>
+    <w:p>
+      <w:pPr>
+        <w:pBdr>
+          <w:top w:val="single" w:sz="4" w:space="1" w:color="auto"/>
+          <w:left w:val="single" w:sz="4" w:space="4" w:color="auto"/>
+          <w:bottom w:val="single" w:sz="4" w:space="1" w:color="auto"/>
+          <w:right w:val="single" w:sz="4" w:space="4" w:color="auto"/>
+        </w:pBdr>
+      </w:pPr>
+      <w:r>
+        <w:t xml:space="preserve">  profileForm: FormGroup;</w:t>
+      </w:r>
+    </w:p>
+    <w:p>
+      <w:pPr>
+        <w:pBdr>
+          <w:top w:val="single" w:sz="4" w:space="1" w:color="auto"/>
+          <w:left w:val="single" w:sz="4" w:space="4" w:color="auto"/>
+          <w:bottom w:val="single" w:sz="4" w:space="1" w:color="auto"/>
+          <w:right w:val="single" w:sz="4" w:space="4" w:color="auto"/>
+        </w:pBdr>
+      </w:pPr>
+    </w:p>
+    <w:p>
+      <w:pPr>
+        <w:pBdr>
+          <w:top w:val="single" w:sz="4" w:space="1" w:color="auto"/>
+          <w:left w:val="single" w:sz="4" w:space="4" w:color="auto"/>
+          <w:bottom w:val="single" w:sz="4" w:space="1" w:color="auto"/>
+          <w:right w:val="single" w:sz="4" w:space="4" w:color="auto"/>
+        </w:pBdr>
+      </w:pPr>
+      <w:r>
+        <w:t xml:space="preserve">  constructor(private fb: FormBuilder) {</w:t>
+      </w:r>
+    </w:p>
+    <w:p>
+      <w:pPr>
+        <w:pBdr>
+          <w:top w:val="single" w:sz="4" w:space="1" w:color="auto"/>
+          <w:left w:val="single" w:sz="4" w:space="4" w:color="auto"/>
+          <w:bottom w:val="single" w:sz="4" w:space="1" w:color="auto"/>
+          <w:right w:val="single" w:sz="4" w:space="4" w:color="auto"/>
+        </w:pBdr>
+      </w:pPr>
+      <w:r>
+        <w:t xml:space="preserve">    this.profileForm = this.fb.group({</w:t>
+      </w:r>
+    </w:p>
+    <w:p>
+      <w:pPr>
+        <w:pBdr>
+          <w:top w:val="single" w:sz="4" w:space="1" w:color="auto"/>
+          <w:left w:val="single" w:sz="4" w:space="4" w:color="auto"/>
+          <w:bottom w:val="single" w:sz="4" w:space="1" w:color="auto"/>
+          <w:right w:val="single" w:sz="4" w:space="4" w:color="auto"/>
+        </w:pBdr>
+      </w:pPr>
+      <w:r>
+        <w:t xml:space="preserve">      name: this.fb.control('', Validators.required),         // FormControl</w:t>
+      </w:r>
+    </w:p>
+    <w:p>
+      <w:pPr>
+        <w:pBdr>
+          <w:top w:val="single" w:sz="4" w:space="1" w:color="auto"/>
+          <w:left w:val="single" w:sz="4" w:space="4" w:color="auto"/>
+          <w:bottom w:val="single" w:sz="4" w:space="1" w:color="auto"/>
+          <w:right w:val="single" w:sz="4" w:space="4" w:color="auto"/>
+        </w:pBdr>
+      </w:pPr>
+      <w:r>
+        <w:t xml:space="preserve">      email: this.fb.control('', [Validators.required, Validators.email]), // FormControl</w:t>
+      </w:r>
+    </w:p>
+    <w:p>
+      <w:pPr>
+        <w:pBdr>
+          <w:top w:val="single" w:sz="4" w:space="1" w:color="auto"/>
+          <w:left w:val="single" w:sz="4" w:space="4" w:color="auto"/>
+          <w:bottom w:val="single" w:sz="4" w:space="1" w:color="auto"/>
+          <w:right w:val="single" w:sz="4" w:space="4" w:color="auto"/>
+        </w:pBdr>
+      </w:pPr>
+      <w:r>
+        <w:t xml:space="preserve">      hobbies: this.fb.array([                                // FormArray</w:t>
+      </w:r>
+    </w:p>
+    <w:p>
+      <w:pPr>
+        <w:pBdr>
+          <w:top w:val="single" w:sz="4" w:space="1" w:color="auto"/>
+          <w:left w:val="single" w:sz="4" w:space="4" w:color="auto"/>
+          <w:bottom w:val="single" w:sz="4" w:space="1" w:color="auto"/>
+          <w:right w:val="single" w:sz="4" w:space="4" w:color="auto"/>
+        </w:pBdr>
+      </w:pPr>
+      <w:r>
+        <w:t xml:space="preserve">        this.fb.control('Reading'),</w:t>
+      </w:r>
+    </w:p>
+    <w:p>
+      <w:pPr>
+        <w:pBdr>
+          <w:top w:val="single" w:sz="4" w:space="1" w:color="auto"/>
+          <w:left w:val="single" w:sz="4" w:space="4" w:color="auto"/>
+          <w:bottom w:val="single" w:sz="4" w:space="1" w:color="auto"/>
+          <w:right w:val="single" w:sz="4" w:space="4" w:color="auto"/>
+        </w:pBdr>
+      </w:pPr>
+      <w:r>
+        <w:t xml:space="preserve">        this.fb.control('Cooking')</w:t>
+      </w:r>
+    </w:p>
+    <w:p>
+      <w:pPr>
+        <w:pBdr>
+          <w:top w:val="single" w:sz="4" w:space="1" w:color="auto"/>
+          <w:left w:val="single" w:sz="4" w:space="4" w:color="auto"/>
+          <w:bottom w:val="single" w:sz="4" w:space="1" w:color="auto"/>
+          <w:right w:val="single" w:sz="4" w:space="4" w:color="auto"/>
+        </w:pBdr>
+      </w:pPr>
+      <w:r>
+        <w:t xml:space="preserve">      ])</w:t>
+      </w:r>
+    </w:p>
+    <w:p>
+      <w:pPr>
+        <w:pBdr>
+          <w:top w:val="single" w:sz="4" w:space="1" w:color="auto"/>
+          <w:left w:val="single" w:sz="4" w:space="4" w:color="auto"/>
+          <w:bottom w:val="single" w:sz="4" w:space="1" w:color="auto"/>
+          <w:right w:val="single" w:sz="4" w:space="4" w:color="auto"/>
+        </w:pBdr>
+      </w:pPr>
+      <w:r>
+        <w:t xml:space="preserve">    });</w:t>
+      </w:r>
+    </w:p>
+    <w:p>
+      <w:pPr>
+        <w:pBdr>
+          <w:top w:val="single" w:sz="4" w:space="1" w:color="auto"/>
+          <w:left w:val="single" w:sz="4" w:space="4" w:color="auto"/>
+          <w:bottom w:val="single" w:sz="4" w:space="1" w:color="auto"/>
+          <w:right w:val="single" w:sz="4" w:space="4" w:color="auto"/>
+        </w:pBdr>
+      </w:pPr>
+      <w:r>
+        <w:t xml:space="preserve">  }</w:t>
+      </w:r>
+    </w:p>
+    <w:p>
+      <w:pPr>
+        <w:pBdr>
+          <w:top w:val="single" w:sz="4" w:space="1" w:color="auto"/>
+          <w:left w:val="single" w:sz="4" w:space="4" w:color="auto"/>
+          <w:bottom w:val="single" w:sz="4" w:space="1" w:color="auto"/>
+          <w:right w:val="single" w:sz="4" w:space="4" w:color="auto"/>
+        </w:pBdr>
+      </w:pPr>
+    </w:p>
+    <w:p>
+      <w:pPr>
+        <w:pBdr>
+          <w:top w:val="single" w:sz="4" w:space="1" w:color="auto"/>
+          <w:left w:val="single" w:sz="4" w:space="4" w:color="auto"/>
+          <w:bottom w:val="single" w:sz="4" w:space="1" w:color="auto"/>
+          <w:right w:val="single" w:sz="4" w:space="4" w:color="auto"/>
+        </w:pBdr>
+      </w:pPr>
+      <w:r>
+        <w:t xml:space="preserve">  get hobbies(): FormArray {</w:t>
+      </w:r>
+    </w:p>
+    <w:p>
+      <w:pPr>
+        <w:pBdr>
+          <w:top w:val="single" w:sz="4" w:space="1" w:color="auto"/>
+          <w:left w:val="single" w:sz="4" w:space="4" w:color="auto"/>
+          <w:bottom w:val="single" w:sz="4" w:space="1" w:color="auto"/>
+          <w:right w:val="single" w:sz="4" w:space="4" w:color="auto"/>
+        </w:pBdr>
+      </w:pPr>
+      <w:r>
+        <w:t xml:space="preserve">    return this.profileForm.get('hobbies') as FormArray;</w:t>
+      </w:r>
+    </w:p>
+    <w:p>
+      <w:pPr>
+        <w:pBdr>
+          <w:top w:val="single" w:sz="4" w:space="1" w:color="auto"/>
+          <w:left w:val="single" w:sz="4" w:space="4" w:color="auto"/>
+          <w:bottom w:val="single" w:sz="4" w:space="1" w:color="auto"/>
+          <w:right w:val="single" w:sz="4" w:space="4" w:color="auto"/>
+        </w:pBdr>
+      </w:pPr>
+      <w:r>
+        <w:t xml:space="preserve">  }</w:t>
+      </w:r>
+    </w:p>
+    <w:p>
+      <w:pPr>
+        <w:pBdr>
+          <w:top w:val="single" w:sz="4" w:space="1" w:color="auto"/>
+          <w:left w:val="single" w:sz="4" w:space="4" w:color="auto"/>
+          <w:bottom w:val="single" w:sz="4" w:space="1" w:color="auto"/>
+          <w:right w:val="single" w:sz="4" w:space="4" w:color="auto"/>
+        </w:pBdr>
+      </w:pPr>
+    </w:p>
+    <w:p>
+      <w:pPr>
+        <w:pBdr>
+          <w:top w:val="single" w:sz="4" w:space="1" w:color="auto"/>
+          <w:left w:val="single" w:sz="4" w:space="4" w:color="auto"/>
+          <w:bottom w:val="single" w:sz="4" w:space="1" w:color="auto"/>
+          <w:right w:val="single" w:sz="4" w:space="4" w:color="auto"/>
+        </w:pBdr>
+      </w:pPr>
+      <w:r>
+        <w:lastRenderedPageBreak/>
+        <w:t xml:space="preserve">  addHobby() {</w:t>
+      </w:r>
+    </w:p>
+    <w:p>
+      <w:pPr>
+        <w:pBdr>
+          <w:top w:val="single" w:sz="4" w:space="1" w:color="auto"/>
+          <w:left w:val="single" w:sz="4" w:space="4" w:color="auto"/>
+          <w:bottom w:val="single" w:sz="4" w:space="1" w:color="auto"/>
+          <w:right w:val="single" w:sz="4" w:space="4" w:color="auto"/>
+        </w:pBdr>
+      </w:pPr>
+      <w:r>
+        <w:t xml:space="preserve">    this.hobbies.push(this.fb.control(''));</w:t>
+      </w:r>
+    </w:p>
+    <w:p>
+      <w:pPr>
+        <w:pBdr>
+          <w:top w:val="single" w:sz="4" w:space="1" w:color="auto"/>
+          <w:left w:val="single" w:sz="4" w:space="4" w:color="auto"/>
+          <w:bottom w:val="single" w:sz="4" w:space="1" w:color="auto"/>
+          <w:right w:val="single" w:sz="4" w:space="4" w:color="auto"/>
+        </w:pBdr>
+      </w:pPr>
+      <w:r>
+        <w:t xml:space="preserve">  }</w:t>
+      </w:r>
+    </w:p>
+    <w:p>
+      <w:pPr>
+        <w:pBdr>
+          <w:top w:val="single" w:sz="4" w:space="1" w:color="auto"/>
+          <w:left w:val="single" w:sz="4" w:space="4" w:color="auto"/>
+          <w:bottom w:val="single" w:sz="4" w:space="1" w:color="auto"/>
+          <w:right w:val="single" w:sz="4" w:space="4" w:color="auto"/>
+        </w:pBdr>
+      </w:pPr>
+    </w:p>
+    <w:p>
+      <w:pPr>
+        <w:pBdr>
+          <w:top w:val="single" w:sz="4" w:space="1" w:color="auto"/>
+          <w:left w:val="single" w:sz="4" w:space="4" w:color="auto"/>
+          <w:bottom w:val="single" w:sz="4" w:space="1" w:color="auto"/>
+          <w:right w:val="single" w:sz="4" w:space="4" w:color="auto"/>
+        </w:pBdr>
+      </w:pPr>
+      <w:r>
+        <w:t xml:space="preserve">  removeHobby(index: number) {</w:t>
+      </w:r>
+    </w:p>
+    <w:p>
+      <w:pPr>
+        <w:pBdr>
+          <w:top w:val="single" w:sz="4" w:space="1" w:color="auto"/>
+          <w:left w:val="single" w:sz="4" w:space="4" w:color="auto"/>
+          <w:bottom w:val="single" w:sz="4" w:space="1" w:color="auto"/>
+          <w:right w:val="single" w:sz="4" w:space="4" w:color="auto"/>
+        </w:pBdr>
+      </w:pPr>
+      <w:r>
+        <w:t xml:space="preserve">    this.hobbies.removeAt(index);</w:t>
+      </w:r>
+    </w:p>
+    <w:p>
+      <w:pPr>
+        <w:pBdr>
+          <w:top w:val="single" w:sz="4" w:space="1" w:color="auto"/>
+          <w:left w:val="single" w:sz="4" w:space="4" w:color="auto"/>
+          <w:bottom w:val="single" w:sz="4" w:space="1" w:color="auto"/>
+          <w:right w:val="single" w:sz="4" w:space="4" w:color="auto"/>
+        </w:pBdr>
+      </w:pPr>
+      <w:r>
+        <w:t xml:space="preserve">  }</w:t>
+      </w:r>
+    </w:p>
+    <w:p>
+      <w:pPr>
+        <w:pBdr>
+          <w:top w:val="single" w:sz="4" w:space="1" w:color="auto"/>
+          <w:left w:val="single" w:sz="4" w:space="4" w:color="auto"/>
+          <w:bottom w:val="single" w:sz="4" w:space="1" w:color="auto"/>
+          <w:right w:val="single" w:sz="4" w:space="4" w:color="auto"/>
+        </w:pBdr>
+      </w:pPr>
+      <w:r>
+        <w:t>}</w:t>
+      </w:r>
+    </w:p>
+    <w:p>
+      <w:pPr>
+        <w:pBdr>
+          <w:top w:val="single" w:sz="4" w:space="1" w:color="auto"/>
+          <w:left w:val="single" w:sz="4" w:space="4" w:color="auto"/>
+          <w:bottom w:val="single" w:sz="4" w:space="1" w:color="auto"/>
+          <w:right w:val="single" w:sz="4" w:space="4" w:color="auto"/>
+        </w:pBdr>
+      </w:pPr>
+    </w:p>
+    <w:p>
+      <w:pPr>
+        <w:pBdr>
+          <w:top w:val="single" w:sz="4" w:space="1" w:color="auto"/>
+          <w:left w:val="single" w:sz="4" w:space="4" w:color="auto"/>
+          <w:bottom w:val="single" w:sz="4" w:space="1" w:color="auto"/>
+          <w:right w:val="single" w:sz="4" w:space="4" w:color="auto"/>
+        </w:pBdr>
+      </w:pPr>
+      <w:r>
+        <w:rPr>
+          <w:highlight w:val="green"/>
+        </w:rPr>
+        <w:t>HTML:</w:t>
+      </w:r>
+    </w:p>
+    <w:p>
+      <w:pPr>
+        <w:pBdr>
+          <w:top w:val="single" w:sz="4" w:space="1" w:color="auto"/>
+          <w:left w:val="single" w:sz="4" w:space="4" w:color="auto"/>
+          <w:bottom w:val="single" w:sz="4" w:space="1" w:color="auto"/>
+          <w:right w:val="single" w:sz="4" w:space="4" w:color="auto"/>
+        </w:pBdr>
+      </w:pPr>
+      <w:r>
+        <w:t>&lt;form [formGroup]="profileForm"&gt;</w:t>
+      </w:r>
+    </w:p>
+    <w:p>
+      <w:pPr>
+        <w:pBdr>
+          <w:top w:val="single" w:sz="4" w:space="1" w:color="auto"/>
+          <w:left w:val="single" w:sz="4" w:space="4" w:color="auto"/>
+          <w:bottom w:val="single" w:sz="4" w:space="1" w:color="auto"/>
+          <w:right w:val="single" w:sz="4" w:space="4" w:color="auto"/>
+        </w:pBdr>
+      </w:pPr>
+      <w:r>
+        <w:t xml:space="preserve">  &lt;label&gt;Name:&lt;/label&gt;</w:t>
+      </w:r>
+    </w:p>
+    <w:p>
+      <w:pPr>
+        <w:pBdr>
+          <w:top w:val="single" w:sz="4" w:space="1" w:color="auto"/>
+          <w:left w:val="single" w:sz="4" w:space="4" w:color="auto"/>
+          <w:bottom w:val="single" w:sz="4" w:space="1" w:color="auto"/>
+          <w:right w:val="single" w:sz="4" w:space="4" w:color="auto"/>
+        </w:pBdr>
+      </w:pPr>
+      <w:r>
+        <w:t xml:space="preserve">  &lt;input formControlName="name"&gt;</w:t>
+      </w:r>
+    </w:p>
+    <w:p>
+      <w:pPr>
+        <w:pBdr>
+          <w:top w:val="single" w:sz="4" w:space="1" w:color="auto"/>
+          <w:left w:val="single" w:sz="4" w:space="4" w:color="auto"/>
+          <w:bottom w:val="single" w:sz="4" w:space="1" w:color="auto"/>
+          <w:right w:val="single" w:sz="4" w:space="4" w:color="auto"/>
+        </w:pBdr>
+      </w:pPr>
+    </w:p>
+    <w:p>
+      <w:pPr>
+        <w:pBdr>
+          <w:top w:val="single" w:sz="4" w:space="1" w:color="auto"/>
+          <w:left w:val="single" w:sz="4" w:space="4" w:color="auto"/>
+          <w:bottom w:val="single" w:sz="4" w:space="1" w:color="auto"/>
+          <w:right w:val="single" w:sz="4" w:space="4" w:color="auto"/>
+        </w:pBdr>
+      </w:pPr>
+      <w:r>
+        <w:t xml:space="preserve">  &lt;label&gt;Email:&lt;/label&gt;</w:t>
+      </w:r>
+    </w:p>
+    <w:p>
+      <w:pPr>
+        <w:pBdr>
+          <w:top w:val="single" w:sz="4" w:space="1" w:color="auto"/>
+          <w:left w:val="single" w:sz="4" w:space="4" w:color="auto"/>
+          <w:bottom w:val="single" w:sz="4" w:space="1" w:color="auto"/>
+          <w:right w:val="single" w:sz="4" w:space="4" w:color="auto"/>
+        </w:pBdr>
+      </w:pPr>
+      <w:r>
+        <w:t xml:space="preserve">  &lt;input formControlName="email"&gt;</w:t>
+      </w:r>
+    </w:p>
+    <w:p>
+      <w:pPr>
+        <w:pBdr>
+          <w:top w:val="single" w:sz="4" w:space="1" w:color="auto"/>
+          <w:left w:val="single" w:sz="4" w:space="4" w:color="auto"/>
+          <w:bottom w:val="single" w:sz="4" w:space="1" w:color="auto"/>
+          <w:right w:val="single" w:sz="4" w:space="4" w:color="auto"/>
+        </w:pBdr>
+      </w:pPr>
+    </w:p>
+    <w:p>
+      <w:pPr>
+        <w:pBdr>
+          <w:top w:val="single" w:sz="4" w:space="1" w:color="auto"/>
+          <w:left w:val="single" w:sz="4" w:space="4" w:color="auto"/>
+          <w:bottom w:val="single" w:sz="4" w:space="1" w:color="auto"/>
+          <w:right w:val="single" w:sz="4" w:space="4" w:color="auto"/>
+        </w:pBdr>
+      </w:pPr>
+      <w:r>
+        <w:t xml:space="preserve">  &lt;div formArrayName="hobbies"&gt;</w:t>
+      </w:r>
+    </w:p>
+    <w:p>
+      <w:pPr>
+        <w:pBdr>
+          <w:top w:val="single" w:sz="4" w:space="1" w:color="auto"/>
+          <w:left w:val="single" w:sz="4" w:space="4" w:color="auto"/>
+          <w:bottom w:val="single" w:sz="4" w:space="1" w:color="auto"/>
+          <w:right w:val="single" w:sz="4" w:space="4" w:color="auto"/>
+        </w:pBdr>
+      </w:pPr>
+      <w:r>
+        <w:t xml:space="preserve">    &lt;label&gt;Hobbies:&lt;/label&gt;</w:t>
+      </w:r>
+    </w:p>
+    <w:p>
+      <w:pPr>
+        <w:pBdr>
+          <w:top w:val="single" w:sz="4" w:space="1" w:color="auto"/>
+          <w:left w:val="single" w:sz="4" w:space="4" w:color="auto"/>
+          <w:bottom w:val="single" w:sz="4" w:space="1" w:color="auto"/>
+          <w:right w:val="single" w:sz="4" w:space="4" w:color="auto"/>
+        </w:pBdr>
+      </w:pPr>
+      <w:r>
+        <w:t xml:space="preserve">    &lt;div *ngFor="let hobby of hobbies.controls; let i = index"&gt;</w:t>
+      </w:r>
+    </w:p>
+    <w:p>
+      <w:pPr>
+        <w:pBdr>
+          <w:top w:val="single" w:sz="4" w:space="1" w:color="auto"/>
+          <w:left w:val="single" w:sz="4" w:space="4" w:color="auto"/>
+          <w:bottom w:val="single" w:sz="4" w:space="1" w:color="auto"/>
+          <w:right w:val="single" w:sz="4" w:space="4" w:color="auto"/>
+        </w:pBdr>
+      </w:pPr>
+      <w:r>
+        <w:t xml:space="preserve">      &lt;input [formControlName]="i"&gt;</w:t>
+      </w:r>
+    </w:p>
+    <w:p>
+      <w:pPr>
+        <w:pBdr>
+          <w:top w:val="single" w:sz="4" w:space="1" w:color="auto"/>
+          <w:left w:val="single" w:sz="4" w:space="4" w:color="auto"/>
+          <w:bottom w:val="single" w:sz="4" w:space="1" w:color="auto"/>
+          <w:right w:val="single" w:sz="4" w:space="4" w:color="auto"/>
+        </w:pBdr>
+      </w:pPr>
+      <w:r>
+        <w:t xml:space="preserve">      &lt;button (click)="removeHobby(i)"&gt;Remove&lt;/button&gt;</w:t>
+      </w:r>
+    </w:p>
+    <w:p>
+      <w:pPr>
+        <w:pBdr>
+          <w:top w:val="single" w:sz="4" w:space="1" w:color="auto"/>
+          <w:left w:val="single" w:sz="4" w:space="4" w:color="auto"/>
+          <w:bottom w:val="single" w:sz="4" w:space="1" w:color="auto"/>
+          <w:right w:val="single" w:sz="4" w:space="4" w:color="auto"/>
+        </w:pBdr>
+      </w:pPr>
+      <w:r>
+        <w:t xml:space="preserve">    &lt;/div&gt;</w:t>
+      </w:r>
+    </w:p>
+    <w:p>
+      <w:pPr>
+        <w:pBdr>
+          <w:top w:val="single" w:sz="4" w:space="1" w:color="auto"/>
+          <w:left w:val="single" w:sz="4" w:space="4" w:color="auto"/>
+          <w:bottom w:val="single" w:sz="4" w:space="1" w:color="auto"/>
+          <w:right w:val="single" w:sz="4" w:space="4" w:color="auto"/>
+        </w:pBdr>
+      </w:pPr>
+      <w:r>
+        <w:t xml:space="preserve">    &lt;button (click)="addHobby()"&gt;Add Hobby&lt;/button&gt;</w:t>
+      </w:r>
+    </w:p>
+    <w:p>
+      <w:pPr>
+        <w:pBdr>
+          <w:top w:val="single" w:sz="4" w:space="1" w:color="auto"/>
+          <w:left w:val="single" w:sz="4" w:space="4" w:color="auto"/>
+          <w:bottom w:val="single" w:sz="4" w:space="1" w:color="auto"/>
+          <w:right w:val="single" w:sz="4" w:space="4" w:color="auto"/>
+        </w:pBdr>
+      </w:pPr>
+      <w:r>
+        <w:t xml:space="preserve">  &lt;/div&gt;</w:t>
+      </w:r>
+    </w:p>
+    <w:p>
+      <w:pPr>
+        <w:pBdr>
+          <w:top w:val="single" w:sz="4" w:space="1" w:color="auto"/>
+          <w:left w:val="single" w:sz="4" w:space="4" w:color="auto"/>
+          <w:bottom w:val="single" w:sz="4" w:space="1" w:color="auto"/>
+          <w:right w:val="single" w:sz="4" w:space="4" w:color="auto"/>
+        </w:pBdr>
+      </w:pPr>
+    </w:p>
+    <w:p>
+      <w:pPr>
+        <w:pBdr>
+          <w:top w:val="single" w:sz="4" w:space="1" w:color="auto"/>
+          <w:left w:val="single" w:sz="4" w:space="4" w:color="auto"/>
+          <w:bottom w:val="single" w:sz="4" w:space="1" w:color="auto"/>
+          <w:right w:val="single" w:sz="4" w:space="4" w:color="auto"/>
+        </w:pBdr>
+      </w:pPr>
+      <w:r>
+        <w:t xml:space="preserve">  &lt;button type="submit"&gt;Submit&lt;/button&gt;</w:t>
+      </w:r>
+    </w:p>
+    <w:p>
+      <w:pPr>
+        <w:pBdr>
+          <w:top w:val="single" w:sz="4" w:space="1" w:color="auto"/>
+          <w:left w:val="single" w:sz="4" w:space="4" w:color="auto"/>
+          <w:bottom w:val="single" w:sz="4" w:space="1" w:color="auto"/>
+          <w:right w:val="single" w:sz="4" w:space="4" w:color="auto"/>
+        </w:pBdr>
+      </w:pPr>
+      <w:r>
+        <w:t>&lt;/form&gt;</w:t>
+      </w:r>
+    </w:p>
+    <w:p>
+      <w:r>
+        <w:pict w14:anchorId="4DB97E77">
+          <v:rect id="_x0000_i1032" style="width:0;height:1.5pt" o:hralign="center" o:hrstd="t" o:hr="t" fillcolor="#a0a0a0" stroked="f"/>
+        </w:pict>
+      </w:r>
+    </w:p>
+    <w:p>
+      <w:pPr>
+        <w:rPr>
+          <w:b/>
+          <w:bCs/>
+          <w:highlight w:val="yellow"/>
+        </w:rPr>
+      </w:pPr>
+    </w:p>
+    <w:p>
+      <w:pPr>
+        <w:rPr>
+          <w:b/>
+          <w:bCs/>
+          <w:highlight w:val="yellow"/>
+        </w:rPr>
+      </w:pPr>
+    </w:p>
+    <w:p>
+      <w:pPr>
+        <w:rPr>
+          <w:b/>
+          <w:bCs/>
+        </w:rPr>
+      </w:pPr>
+      <w:r>
+        <w:rPr>
+          <w:b/>
+          <w:bCs/>
+          <w:highlight w:val="yellow"/>
+        </w:rPr>
+        <w:lastRenderedPageBreak/>
+        <w:t>Http Client API Integration</w:t>
+      </w:r>
+    </w:p>
+    <w:p/>
+    <w:p>
+      <w:pPr>
+        <w:rPr>
+          <w:b/>
+          <w:bCs/>
+        </w:rPr>
+      </w:pPr>
+      <w:r>
+        <w:rPr>
+          <w:rFonts w:ascii="Segoe UI Emoji" w:hAnsi="Segoe UI Emoji" w:cs="Segoe UI Emoji"/>
+          <w:b/>
+          <w:bCs/>
+        </w:rPr>
+        <w:t>🌐</w:t>
+      </w:r>
+      <w:r>
+        <w:rPr>
+          <w:b/>
+          <w:bCs/>
+        </w:rPr>
+        <w:t xml:space="preserve"> What is HttpClient?</w:t>
+      </w:r>
+    </w:p>
+    <w:p>
+      <w:r>
+        <w:rPr>
+          <w:b/>
+          <w:bCs/>
+        </w:rPr>
+        <w:t>HttpClient</w:t>
+      </w:r>
+      <w:r>
+        <w:t xml:space="preserve"> is a tool or library used in programming to send HTTP requests and receive HTTP responses from a server. It’s like a messenger that helps your app talk to other web services.</w:t>
+      </w:r>
+    </w:p>
+    <w:p>
+      <w:pPr>
+        <w:numPr>
+          <w:ilvl w:val="0"/>
+          <w:numId w:val="25"/>
+        </w:numPr>
+      </w:pPr>
+      <w:r>
+        <w:t xml:space="preserve">In </w:t>
+      </w:r>
+      <w:r>
+        <w:rPr>
+          <w:b/>
+          <w:bCs/>
+        </w:rPr>
+        <w:t>Java</w:t>
+      </w:r>
+      <w:r>
+        <w:t>, it's part of the java.net.http package.</w:t>
+      </w:r>
+    </w:p>
+    <w:p>
+      <w:pPr>
+        <w:numPr>
+          <w:ilvl w:val="0"/>
+          <w:numId w:val="25"/>
+        </w:numPr>
+      </w:pPr>
+      <w:r>
+        <w:t xml:space="preserve">In </w:t>
+      </w:r>
+      <w:r>
+        <w:rPr>
+          <w:b/>
+          <w:bCs/>
+        </w:rPr>
+        <w:t>.NET</w:t>
+      </w:r>
+      <w:r>
+        <w:t>, it's part of the System.Net.Http namespace.</w:t>
+      </w:r>
+    </w:p>
+    <w:p>
+      <w:pPr>
+        <w:numPr>
+          <w:ilvl w:val="0"/>
+          <w:numId w:val="25"/>
+        </w:numPr>
+      </w:pPr>
+      <w:r>
+        <w:t xml:space="preserve">In </w:t>
+      </w:r>
+      <w:r>
+        <w:rPr>
+          <w:b/>
+          <w:bCs/>
+        </w:rPr>
+        <w:t>JavaScript</w:t>
+      </w:r>
+      <w:r>
+        <w:t>, you often use fetch() or libraries like Axios, which act as HttpClients.</w:t>
+      </w:r>
+    </w:p>
+    <w:p>
+      <w:r>
+        <w:rPr>
+          <w:b/>
+          <w:bCs/>
+        </w:rPr>
+        <w:t>Use case:</w:t>
+      </w:r>
+      <w:r>
+        <w:t xml:space="preserve"> If your app needs to get weather data from an external API, you'd use HttpClient to send a request and handle the response.</w:t>
+      </w:r>
+    </w:p>
+    <w:p>
+      <w:pPr>
+        <w:rPr>
+          <w:b/>
+          <w:bCs/>
+        </w:rPr>
+      </w:pPr>
+      <w:r>
+        <w:rPr>
+          <w:rFonts w:ascii="Segoe UI Emoji" w:hAnsi="Segoe UI Emoji" w:cs="Segoe UI Emoji"/>
+          <w:b/>
+          <w:bCs/>
+        </w:rPr>
+        <w:t>🔁</w:t>
+      </w:r>
+      <w:r>
+        <w:rPr>
+          <w:b/>
+          <w:bCs/>
+        </w:rPr>
+        <w:t xml:space="preserve"> What are GET, POST, PUT, DELETE?</w:t>
+      </w:r>
+    </w:p>
+    <w:p>
+      <w:r>
+        <w:t xml:space="preserve">These are </w:t>
+      </w:r>
+      <w:r>
+        <w:rPr>
+          <w:b/>
+          <w:bCs/>
+        </w:rPr>
+        <w:t>HTTP methods</w:t>
+      </w:r>
+      <w:r>
+        <w:t>—ways to interact with resources on a server. Think of them as verbs in a conversation between your app and a web service:</w:t>
+      </w:r>
+    </w:p>
+    <w:tbl>
+      <w:tblPr>
+        <w:tblW w:w="0" w:type="auto"/>
+        <w:tblCellSpacing w:w="15" w:type="dxa"/>
+        <w:tblCellMar>
+          <w:top w:w="15" w:type="dxa"/>
+          <w:left w:w="15" w:type="dxa"/>
+          <w:bottom w:w="15" w:type="dxa"/>
+          <w:right w:w="15" w:type="dxa"/>
+        </w:tblCellMar>
+        <w:tblLook w:val="04A0" w:firstRow="1" w:lastRow="0" w:firstColumn="1" w:lastColumn="0" w:noHBand="0" w:noVBand="1"/>
+      </w:tblPr>
+      <w:tblGrid>
+        <w:gridCol w:w="809"/>
+        <w:gridCol w:w="1925"/>
+        <w:gridCol w:w="2038"/>
+      </w:tblGrid>
+      <w:tr>
+        <w:trPr>
+          <w:tblHeader/>
+          <w:tblCellSpacing w:w="15" w:type="dxa"/>
+        </w:trPr>
+        <w:tc>
+          <w:tcPr>
+            <w:tcW w:w="0" w:type="auto"/>
+            <w:vAlign w:val="center"/>
+            <w:hideMark/>
+          </w:tcPr>
+          <w:p>
+            <w:pPr>
+              <w:rPr>
+                <w:b/>
+                <w:bCs/>
+              </w:rPr>
+            </w:pPr>
+            <w:r>
+              <w:rPr>
+                <w:b/>
+                <w:bCs/>
+              </w:rPr>
+              <w:t>Method</w:t>
+            </w:r>
+          </w:p>
+        </w:tc>
+        <w:tc>
+          <w:tcPr>
+            <w:tcW w:w="0" w:type="auto"/>
+            <w:vAlign w:val="center"/>
+            <w:hideMark/>
+          </w:tcPr>
+          <w:p>
+            <w:pPr>
+              <w:rPr>
+                <w:b/>
+                <w:bCs/>
+              </w:rPr>
+            </w:pPr>
+            <w:r>
+              <w:rPr>
+                <w:b/>
+                <w:bCs/>
+              </w:rPr>
+              <w:t>Purpose</w:t>
+            </w:r>
+          </w:p>
+        </w:tc>
+        <w:tc>
+          <w:tcPr>
+            <w:tcW w:w="0" w:type="auto"/>
+            <w:vAlign w:val="center"/>
+            <w:hideMark/>
+          </w:tcPr>
+          <w:p>
+            <w:pPr>
+              <w:rPr>
+                <w:b/>
+                <w:bCs/>
+              </w:rPr>
+            </w:pPr>
+            <w:r>
+              <w:rPr>
+                <w:b/>
+                <w:bCs/>
+              </w:rPr>
+              <w:t>Example Use Case</w:t>
+            </w:r>
+          </w:p>
+        </w:tc>
+      </w:tr>
+      <w:tr>
+        <w:trPr>
+          <w:tblCellSpacing w:w="15" w:type="dxa"/>
+        </w:trPr>
+        <w:tc>
+          <w:tcPr>
+            <w:tcW w:w="0" w:type="auto"/>
+            <w:tcBorders>
+              <w:top w:val="single" w:sz="4" w:space="0" w:color="auto"/>
+              <w:left w:val="single" w:sz="4" w:space="0" w:color="auto"/>
+              <w:bottom w:val="single" w:sz="4" w:space="0" w:color="auto"/>
+              <w:right w:val="single" w:sz="4" w:space="0" w:color="auto"/>
+            </w:tcBorders>
+            <w:vAlign w:val="center"/>
+            <w:hideMark/>
+          </w:tcPr>
+          <w:p>
+            <w:r>
+              <w:rPr>
+                <w:b/>
+                <w:bCs/>
+              </w:rPr>
+              <w:t>GET</w:t>
+            </w:r>
+          </w:p>
+        </w:tc>
+        <w:tc>
+          <w:tcPr>
+            <w:tcW w:w="0" w:type="auto"/>
+            <w:tcBorders>
+              <w:top w:val="single" w:sz="4" w:space="0" w:color="auto"/>
+              <w:left w:val="single" w:sz="4" w:space="0" w:color="auto"/>
+              <w:bottom w:val="single" w:sz="4" w:space="0" w:color="auto"/>
+              <w:right w:val="single" w:sz="4" w:space="0" w:color="auto"/>
+            </w:tcBorders>
+            <w:vAlign w:val="center"/>
+            <w:hideMark/>
+          </w:tcPr>
+          <w:p>
+            <w:r>
+              <w:t>Retrieve data</w:t>
+            </w:r>
+          </w:p>
+        </w:tc>
+        <w:tc>
+          <w:tcPr>
+            <w:tcW w:w="0" w:type="auto"/>
+            <w:tcBorders>
+              <w:top w:val="single" w:sz="4" w:space="0" w:color="auto"/>
+              <w:left w:val="single" w:sz="4" w:space="0" w:color="auto"/>
+              <w:bottom w:val="single" w:sz="4" w:space="0" w:color="auto"/>
+              <w:right w:val="single" w:sz="4" w:space="0" w:color="auto"/>
+            </w:tcBorders>
+            <w:vAlign w:val="center"/>
+            <w:hideMark/>
+          </w:tcPr>
+          <w:p>
+            <w:r>
+              <w:t>Get a list of users</w:t>
+            </w:r>
+          </w:p>
+        </w:tc>
+      </w:tr>
+      <w:tr>
+        <w:trPr>
+          <w:tblCellSpacing w:w="15" w:type="dxa"/>
+        </w:trPr>
+        <w:tc>
+          <w:tcPr>
+            <w:tcW w:w="0" w:type="auto"/>
+            <w:tcBorders>
+              <w:top w:val="single" w:sz="4" w:space="0" w:color="auto"/>
+              <w:left w:val="single" w:sz="4" w:space="0" w:color="auto"/>
+              <w:bottom w:val="single" w:sz="4" w:space="0" w:color="auto"/>
+              <w:right w:val="single" w:sz="4" w:space="0" w:color="auto"/>
+            </w:tcBorders>
+            <w:vAlign w:val="center"/>
+            <w:hideMark/>
+          </w:tcPr>
+          <w:p>
+            <w:r>
+              <w:rPr>
+                <w:b/>
+                <w:bCs/>
+              </w:rPr>
+              <w:t>POST</w:t>
+            </w:r>
+          </w:p>
+        </w:tc>
+        <w:tc>
+          <w:tcPr>
+            <w:tcW w:w="0" w:type="auto"/>
+            <w:tcBorders>
+              <w:top w:val="single" w:sz="4" w:space="0" w:color="auto"/>
+              <w:left w:val="single" w:sz="4" w:space="0" w:color="auto"/>
+              <w:bottom w:val="single" w:sz="4" w:space="0" w:color="auto"/>
+              <w:right w:val="single" w:sz="4" w:space="0" w:color="auto"/>
+            </w:tcBorders>
+            <w:vAlign w:val="center"/>
+            <w:hideMark/>
+          </w:tcPr>
+          <w:p>
+            <w:r>
+              <w:t>Send new data</w:t>
+            </w:r>
+          </w:p>
+        </w:tc>
+        <w:tc>
+          <w:tcPr>
+            <w:tcW w:w="0" w:type="auto"/>
+            <w:tcBorders>
+              <w:top w:val="single" w:sz="4" w:space="0" w:color="auto"/>
+              <w:left w:val="single" w:sz="4" w:space="0" w:color="auto"/>
+              <w:bottom w:val="single" w:sz="4" w:space="0" w:color="auto"/>
+              <w:right w:val="single" w:sz="4" w:space="0" w:color="auto"/>
+            </w:tcBorders>
+            <w:vAlign w:val="center"/>
+            <w:hideMark/>
+          </w:tcPr>
+          <w:p>
+            <w:r>
+              <w:t>Create a new user</w:t>
+            </w:r>
+          </w:p>
+        </w:tc>
+      </w:tr>
+      <w:tr>
+        <w:trPr>
+          <w:tblCellSpacing w:w="15" w:type="dxa"/>
+        </w:trPr>
+        <w:tc>
+          <w:tcPr>
+            <w:tcW w:w="0" w:type="auto"/>
+            <w:tcBorders>
+              <w:top w:val="single" w:sz="4" w:space="0" w:color="auto"/>
+              <w:left w:val="single" w:sz="4" w:space="0" w:color="auto"/>
+              <w:bottom w:val="single" w:sz="4" w:space="0" w:color="auto"/>
+              <w:right w:val="single" w:sz="4" w:space="0" w:color="auto"/>
+            </w:tcBorders>
+            <w:vAlign w:val="center"/>
+            <w:hideMark/>
+          </w:tcPr>
+          <w:p>
+            <w:r>
+              <w:rPr>
+                <w:b/>
+                <w:bCs/>
+              </w:rPr>
+              <w:t>PUT</w:t>
+            </w:r>
+          </w:p>
+        </w:tc>
+        <w:tc>
+          <w:tcPr>
+            <w:tcW w:w="0" w:type="auto"/>
+            <w:tcBorders>
+              <w:top w:val="single" w:sz="4" w:space="0" w:color="auto"/>
+              <w:left w:val="single" w:sz="4" w:space="0" w:color="auto"/>
+              <w:bottom w:val="single" w:sz="4" w:space="0" w:color="auto"/>
+              <w:right w:val="single" w:sz="4" w:space="0" w:color="auto"/>
+            </w:tcBorders>
+            <w:vAlign w:val="center"/>
+            <w:hideMark/>
+          </w:tcPr>
+          <w:p>
+            <w:r>
+              <w:t>Update existing data</w:t>
+            </w:r>
+          </w:p>
+        </w:tc>
+        <w:tc>
+          <w:tcPr>
+            <w:tcW w:w="0" w:type="auto"/>
+            <w:tcBorders>
+              <w:top w:val="single" w:sz="4" w:space="0" w:color="auto"/>
+              <w:left w:val="single" w:sz="4" w:space="0" w:color="auto"/>
+              <w:bottom w:val="single" w:sz="4" w:space="0" w:color="auto"/>
+              <w:right w:val="single" w:sz="4" w:space="0" w:color="auto"/>
+            </w:tcBorders>
+            <w:vAlign w:val="center"/>
+            <w:hideMark/>
+          </w:tcPr>
+          <w:p>
+            <w:r>
+              <w:t>Edit a user's profile</w:t>
+            </w:r>
+          </w:p>
+        </w:tc>
+      </w:tr>
+      <w:tr>
+        <w:trPr>
+          <w:tblCellSpacing w:w="15" w:type="dxa"/>
+        </w:trPr>
+        <w:tc>
+          <w:tcPr>
+            <w:tcW w:w="0" w:type="auto"/>
+            <w:tcBorders>
+              <w:top w:val="single" w:sz="4" w:space="0" w:color="auto"/>
+              <w:left w:val="single" w:sz="4" w:space="0" w:color="auto"/>
+              <w:bottom w:val="single" w:sz="4" w:space="0" w:color="auto"/>
+              <w:right w:val="single" w:sz="4" w:space="0" w:color="auto"/>
+            </w:tcBorders>
+            <w:vAlign w:val="center"/>
+            <w:hideMark/>
+          </w:tcPr>
+          <w:p>
+            <w:r>
+              <w:rPr>
+                <w:b/>
+                <w:bCs/>
+              </w:rPr>
+              <w:t>DELETE</w:t>
+            </w:r>
+          </w:p>
+        </w:tc>
+        <w:tc>
+          <w:tcPr>
+            <w:tcW w:w="0" w:type="auto"/>
+            <w:tcBorders>
+              <w:top w:val="single" w:sz="4" w:space="0" w:color="auto"/>
+              <w:left w:val="single" w:sz="4" w:space="0" w:color="auto"/>
+              <w:bottom w:val="single" w:sz="4" w:space="0" w:color="auto"/>
+              <w:right w:val="single" w:sz="4" w:space="0" w:color="auto"/>
+            </w:tcBorders>
+            <w:vAlign w:val="center"/>
+            <w:hideMark/>
+          </w:tcPr>
+          <w:p>
+            <w:r>
+              <w:t>Remove data</w:t>
+            </w:r>
+          </w:p>
+        </w:tc>
+        <w:tc>
+          <w:tcPr>
+            <w:tcW w:w="0" w:type="auto"/>
+            <w:tcBorders>
+              <w:top w:val="single" w:sz="4" w:space="0" w:color="auto"/>
+              <w:left w:val="single" w:sz="4" w:space="0" w:color="auto"/>
+              <w:bottom w:val="single" w:sz="4" w:space="0" w:color="auto"/>
+              <w:right w:val="single" w:sz="4" w:space="0" w:color="auto"/>
+            </w:tcBorders>
+            <w:vAlign w:val="center"/>
+            <w:hideMark/>
+          </w:tcPr>
+          <w:p>
+            <w:r>
+              <w:t>Delete a user account</w:t>
+            </w:r>
+          </w:p>
+        </w:tc>
+      </w:tr>
+    </w:tbl>
+    <w:p>
+      <w:r>
+        <w:t>Each method tells the server what kind of action you want to perform.</w:t>
+      </w:r>
+    </w:p>
+    <w:p>
+      <w:pPr>
+        <w:rPr>
+          <w:b/>
+          <w:bCs/>
+        </w:rPr>
+      </w:pPr>
+      <w:r>
+        <w:rPr>
+          <w:rFonts w:ascii="Segoe UI Emoji" w:hAnsi="Segoe UI Emoji" w:cs="Segoe UI Emoji"/>
+          <w:b/>
+          <w:bCs/>
+        </w:rPr>
+        <w:t>🧠</w:t>
+      </w:r>
+      <w:r>
+        <w:rPr>
+          <w:b/>
+          <w:bCs/>
+        </w:rPr>
+        <w:t xml:space="preserve"> What is an API?</w:t>
+      </w:r>
+    </w:p>
+    <w:p>
+      <w:r>
+        <w:rPr>
+          <w:b/>
+          <w:bCs/>
+        </w:rPr>
+        <w:t>API</w:t>
+      </w:r>
+      <w:r>
+        <w:t xml:space="preserve"> stands for </w:t>
+      </w:r>
+      <w:r>
+        <w:rPr>
+          <w:b/>
+          <w:bCs/>
+        </w:rPr>
+        <w:t>Application Programming Interface</w:t>
+      </w:r>
+      <w:r>
+        <w:t>. It’s a set of rules that lets different software systems communicate with each other.</w:t>
+      </w:r>
+    </w:p>
+    <w:p>
+      <w:pPr>
+        <w:numPr>
+          <w:ilvl w:val="0"/>
+          <w:numId w:val="26"/>
+        </w:numPr>
+      </w:pPr>
+      <w:r>
+        <w:t xml:space="preserve">Think of it as a </w:t>
+      </w:r>
+      <w:r>
+        <w:rPr>
+          <w:b/>
+          <w:bCs/>
+        </w:rPr>
+        <w:t>menu in a restaurant</w:t>
+      </w:r>
+      <w:r>
+        <w:t>: the menu (API) tells you what you can order (functions), and the kitchen (server) prepares it for you.</w:t>
+      </w:r>
+    </w:p>
+    <w:p>
+      <w:pPr>
+        <w:numPr>
+          <w:ilvl w:val="0"/>
+          <w:numId w:val="26"/>
+        </w:numPr>
+      </w:pPr>
+      <w:r>
+        <w:t xml:space="preserve">APIs can be </w:t>
+      </w:r>
+      <w:r>
+        <w:rPr>
+          <w:b/>
+          <w:bCs/>
+        </w:rPr>
+        <w:t>web-based</w:t>
+      </w:r>
+      <w:r>
+        <w:t>, allowing apps to talk over the internet using HTTP.</w:t>
+      </w:r>
+    </w:p>
+    <w:p>
+      <w:r>
+        <w:rPr>
+          <w:b/>
+          <w:bCs/>
+        </w:rPr>
+        <w:t>Example:</w:t>
+      </w:r>
+      <w:r>
+        <w:t xml:space="preserve"> A weather app uses an API to fetch temperature data from a weather service.</w:t>
+      </w:r>
+    </w:p>
+    <w:p>
+      <w:r>
+        <w:t>An API (Application Programming Interface) is a set of rules that lets software applications talk to each other. In Node.js, APIs are often built to:</w:t>
+      </w:r>
+    </w:p>
+    <w:p>
+      <w:pPr>
+        <w:numPr>
+          <w:ilvl w:val="0"/>
+          <w:numId w:val="27"/>
+        </w:numPr>
+      </w:pPr>
+      <w:r>
+        <w:t>Handle HTTP requests (like GET, POST, PUT, DELETE)</w:t>
+      </w:r>
+    </w:p>
+    <w:p>
+      <w:pPr>
+        <w:numPr>
+          <w:ilvl w:val="0"/>
+          <w:numId w:val="27"/>
+        </w:numPr>
+      </w:pPr>
+      <w:r>
+        <w:t>Perform CRUD operations (Create, Read, Update, Delete)</w:t>
+      </w:r>
+    </w:p>
+    <w:p>
+      <w:pPr>
+        <w:numPr>
+          <w:ilvl w:val="0"/>
+          <w:numId w:val="27"/>
+        </w:numPr>
+      </w:pPr>
+      <w:r>
+        <w:t>Serve JSON data to clients</w:t>
+      </w:r>
+    </w:p>
+    <w:p>
+      <w:pPr>
+        <w:numPr>
+          <w:ilvl w:val="0"/>
+          <w:numId w:val="27"/>
+        </w:numPr>
+      </w:pPr>
+      <w:r>
+        <w:t>Connect to databases like MongoDB or MySQL</w:t>
+      </w:r>
+    </w:p>
+    <w:p>
+      <w:pPr>
+        <w:numPr>
+          <w:ilvl w:val="0"/>
+          <w:numId w:val="27"/>
+        </w:numPr>
+      </w:pPr>
+      <w:r>
+        <w:lastRenderedPageBreak/>
+        <w:t xml:space="preserve">A </w:t>
+      </w:r>
+      <w:r>
+        <w:rPr>
+          <w:b/>
+          <w:bCs/>
+        </w:rPr>
+        <w:t>RESTful API</w:t>
+      </w:r>
+      <w:r>
+        <w:t xml:space="preserve"> is a type of web API that follows the principles of </w:t>
+      </w:r>
+      <w:r>
+        <w:rPr>
+          <w:b/>
+          <w:bCs/>
+        </w:rPr>
+        <w:t>REST</w:t>
+      </w:r>
+      <w:r>
+        <w:t xml:space="preserve">—short for </w:t>
+      </w:r>
+      <w:r>
+        <w:rPr>
+          <w:b/>
+          <w:bCs/>
+        </w:rPr>
+        <w:t>Representational State Transfer</w:t>
+      </w:r>
+      <w:r>
+        <w:t xml:space="preserve">. It’s a design style for building scalable and easy-to-use web services that communicate over </w:t>
+      </w:r>
+      <w:r>
+        <w:rPr>
+          <w:b/>
+          <w:bCs/>
+        </w:rPr>
+        <w:t>HTTP</w:t>
+      </w:r>
+      <w:r>
+        <w:t>.</w:t>
+      </w:r>
+    </w:p>
+    <w:p>
+      <w:pPr>
+        <w:numPr>
+          <w:ilvl w:val="0"/>
+          <w:numId w:val="27"/>
+        </w:numPr>
+      </w:pPr>
+      <w:r>
+        <w:t>Let’s break it down in a simple, relatable way:</w:t>
+      </w:r>
+    </w:p>
+    <w:p>
+      <w:pPr>
+        <w:numPr>
+          <w:ilvl w:val="0"/>
+          <w:numId w:val="27"/>
+        </w:numPr>
+        <w:rPr>
+          <w:b/>
+          <w:bCs/>
+        </w:rPr>
+      </w:pPr>
+      <w:r>
+        <w:rPr>
+          <w:rFonts w:ascii="Segoe UI Emoji" w:hAnsi="Segoe UI Emoji" w:cs="Segoe UI Emoji"/>
+          <w:b/>
+          <w:bCs/>
+        </w:rPr>
+        <w:t>🧠</w:t>
+      </w:r>
+      <w:r>
+        <w:rPr>
+          <w:b/>
+          <w:bCs/>
+        </w:rPr>
+        <w:t xml:space="preserve"> What Is REST?</w:t>
+      </w:r>
+    </w:p>
+    <w:p>
+      <w:pPr>
+        <w:numPr>
+          <w:ilvl w:val="0"/>
+          <w:numId w:val="27"/>
+        </w:numPr>
+      </w:pPr>
+      <w:r>
+        <w:t>REST is like a set of rules for how clients (like browsers or mobile apps) and servers should talk to each other. It’s based on:</w:t>
+      </w:r>
+    </w:p>
+    <w:p>
+      <w:pPr>
+        <w:numPr>
+          <w:ilvl w:val="0"/>
+          <w:numId w:val="27"/>
+        </w:numPr>
+      </w:pPr>
+      <w:r>
+        <w:rPr>
+          <w:b/>
+          <w:bCs/>
+        </w:rPr>
+        <w:t>Statelessness</w:t>
+      </w:r>
+      <w:r>
+        <w:t>: Each request is independent—no memory of previous interactions.</w:t>
+      </w:r>
+    </w:p>
+    <w:p>
+      <w:pPr>
+        <w:numPr>
+          <w:ilvl w:val="0"/>
+          <w:numId w:val="27"/>
+        </w:numPr>
+      </w:pPr>
+      <w:r>
+        <w:rPr>
+          <w:b/>
+          <w:bCs/>
+        </w:rPr>
+        <w:t>Client-Server Architecture</w:t>
+      </w:r>
+      <w:r>
+        <w:t>: The client and server are separate and communicate via requests and responses.</w:t>
+      </w:r>
+    </w:p>
+    <w:p>
+      <w:pPr>
+        <w:numPr>
+          <w:ilvl w:val="0"/>
+          <w:numId w:val="27"/>
+        </w:numPr>
+      </w:pPr>
+      <w:r>
+        <w:rPr>
+          <w:b/>
+          <w:bCs/>
+        </w:rPr>
+        <w:t>Cacheability</w:t>
+      </w:r>
+      <w:r>
+        <w:t>: Responses can be cached to improve performance.</w:t>
+      </w:r>
+    </w:p>
+    <w:p>
+      <w:pPr>
+        <w:numPr>
+          <w:ilvl w:val="0"/>
+          <w:numId w:val="27"/>
+        </w:numPr>
+      </w:pPr>
+      <w:r>
+        <w:rPr>
+          <w:b/>
+          <w:bCs/>
+        </w:rPr>
+        <w:t>Uniform Interface</w:t>
+      </w:r>
+      <w:r>
+        <w:t>: Consistent structure using HTTP methods like GET, POST, PUT, DELETE.</w:t>
+      </w:r>
+    </w:p>
+    <w:p>
+      <w:pPr>
+        <w:numPr>
+          <w:ilvl w:val="0"/>
+          <w:numId w:val="27"/>
+        </w:numPr>
+        <w:rPr>
+          <w:b/>
+          <w:bCs/>
+        </w:rPr>
+      </w:pPr>
+      <w:r>
+        <w:rPr>
+          <w:rFonts w:ascii="Segoe UI Emoji" w:hAnsi="Segoe UI Emoji" w:cs="Segoe UI Emoji"/>
+          <w:b/>
+          <w:bCs/>
+        </w:rPr>
+        <w:t>🔁</w:t>
+      </w:r>
+      <w:r>
+        <w:rPr>
+          <w:b/>
+          <w:bCs/>
+        </w:rPr>
+        <w:t xml:space="preserve"> RESTful API in Action</w:t>
+      </w:r>
+    </w:p>
+    <w:p>
+      <w:pPr>
+        <w:numPr>
+          <w:ilvl w:val="0"/>
+          <w:numId w:val="27"/>
+        </w:numPr>
+      </w:pPr>
+      <w:r>
+        <w:t>Imagine a RESTful API as a waiter in a restaurant:</w:t>
+      </w:r>
+    </w:p>
+    <w:p>
+      <w:pPr>
+        <w:numPr>
+          <w:ilvl w:val="0"/>
+          <w:numId w:val="27"/>
+        </w:numPr>
+      </w:pPr>
+      <w:r>
+        <w:t>You (the client) ask for something using a clear request (like “GET /menu”).</w:t>
+      </w:r>
+    </w:p>
+    <w:p>
+      <w:pPr>
+        <w:numPr>
+          <w:ilvl w:val="0"/>
+          <w:numId w:val="27"/>
+        </w:numPr>
+      </w:pPr>
+      <w:r>
+        <w:t>The waiter (API) goes to the kitchen (server) and brings back the result (like a list of dishes in JSON format).</w:t>
+      </w:r>
+    </w:p>
+    <w:p>
+      <w:pPr>
+        <w:numPr>
+          <w:ilvl w:val="0"/>
+          <w:numId w:val="27"/>
+        </w:numPr>
+        <w:pBdr>
+          <w:top w:val="single" w:sz="4" w:space="1" w:color="auto"/>
+          <w:left w:val="single" w:sz="4" w:space="4" w:color="auto"/>
+          <w:bottom w:val="single" w:sz="4" w:space="1" w:color="auto"/>
+          <w:right w:val="single" w:sz="4" w:space="4" w:color="auto"/>
+          <w:between w:val="single" w:sz="4" w:space="1" w:color="auto"/>
+          <w:bar w:val="single" w:sz="4" w:color="auto"/>
+        </w:pBdr>
+      </w:pPr>
+      <w:r>
+        <w:t>Here’s how the HTTP methods map to actions:</w:t>
+      </w:r>
+    </w:p>
+    <w:tbl>
+      <w:tblPr>
+        <w:tblW w:w="0" w:type="auto"/>
+        <w:tblCellSpacing w:w="15" w:type="dxa"/>
+        <w:tblCellMar>
+          <w:top w:w="15" w:type="dxa"/>
+          <w:left w:w="15" w:type="dxa"/>
+          <w:bottom w:w="15" w:type="dxa"/>
+          <w:right w:w="15" w:type="dxa"/>
+        </w:tblCellMar>
+        <w:tblLook w:val="04A0" w:firstRow="1" w:lastRow="0" w:firstColumn="1" w:lastColumn="0" w:noHBand="0" w:noVBand="1"/>
+      </w:tblPr>
+      <w:tblGrid>
+        <w:gridCol w:w="1529"/>
+        <w:gridCol w:w="1960"/>
+        <w:gridCol w:w="2452"/>
+      </w:tblGrid>
+      <w:tr>
+        <w:trPr>
+          <w:tblHeader/>
+          <w:tblCellSpacing w:w="15" w:type="dxa"/>
+        </w:trPr>
+        <w:tc>
+          <w:tcPr>
+            <w:tcW w:w="0" w:type="auto"/>
+            <w:vAlign w:val="center"/>
+            <w:hideMark/>
+          </w:tcPr>
+          <w:p>
+            <w:pPr>
+              <w:numPr>
+                <w:ilvl w:val="0"/>
+                <w:numId w:val="27"/>
+              </w:numPr>
+              <w:pBdr>
+                <w:top w:val="single" w:sz="4" w:space="1" w:color="auto"/>
+                <w:left w:val="single" w:sz="4" w:space="4" w:color="auto"/>
+                <w:bottom w:val="single" w:sz="4" w:space="1" w:color="auto"/>
+                <w:right w:val="single" w:sz="4" w:space="4" w:color="auto"/>
+                <w:between w:val="single" w:sz="4" w:space="1" w:color="auto"/>
+                <w:bar w:val="single" w:sz="4" w:color="auto"/>
+              </w:pBdr>
+              <w:rPr>
+                <w:b/>
+                <w:bCs/>
+              </w:rPr>
+            </w:pPr>
+            <w:r>
+              <w:rPr>
+                <w:b/>
+                <w:bCs/>
+              </w:rPr>
+              <w:t>Method</w:t>
+            </w:r>
+          </w:p>
+        </w:tc>
+        <w:tc>
+          <w:tcPr>
+            <w:tcW w:w="0" w:type="auto"/>
+            <w:vAlign w:val="center"/>
+            <w:hideMark/>
+          </w:tcPr>
+          <w:p>
+            <w:pPr>
+              <w:numPr>
+                <w:ilvl w:val="0"/>
+                <w:numId w:val="27"/>
+              </w:numPr>
+              <w:pBdr>
+                <w:top w:val="single" w:sz="4" w:space="1" w:color="auto"/>
+                <w:left w:val="single" w:sz="4" w:space="4" w:color="auto"/>
+                <w:bottom w:val="single" w:sz="4" w:space="1" w:color="auto"/>
+                <w:right w:val="single" w:sz="4" w:space="4" w:color="auto"/>
+                <w:between w:val="single" w:sz="4" w:space="1" w:color="auto"/>
+                <w:bar w:val="single" w:sz="4" w:color="auto"/>
+              </w:pBdr>
+              <w:rPr>
+                <w:b/>
+                <w:bCs/>
+              </w:rPr>
+            </w:pPr>
+            <w:r>
+              <w:rPr>
+                <w:b/>
+                <w:bCs/>
+              </w:rPr>
+              <w:t>Action</w:t>
+            </w:r>
+          </w:p>
+        </w:tc>
+        <w:tc>
+          <w:tcPr>
+            <w:tcW w:w="0" w:type="auto"/>
+            <w:vAlign w:val="center"/>
+            <w:hideMark/>
+          </w:tcPr>
+          <w:p>
+            <w:pPr>
+              <w:numPr>
+                <w:ilvl w:val="0"/>
+                <w:numId w:val="27"/>
+              </w:numPr>
+              <w:pBdr>
+                <w:top w:val="single" w:sz="4" w:space="1" w:color="auto"/>
+                <w:left w:val="single" w:sz="4" w:space="4" w:color="auto"/>
+                <w:bottom w:val="single" w:sz="4" w:space="1" w:color="auto"/>
+                <w:right w:val="single" w:sz="4" w:space="4" w:color="auto"/>
+                <w:between w:val="single" w:sz="4" w:space="1" w:color="auto"/>
+                <w:bar w:val="single" w:sz="4" w:color="auto"/>
+              </w:pBdr>
+              <w:rPr>
+                <w:b/>
+                <w:bCs/>
+              </w:rPr>
+            </w:pPr>
+            <w:r>
+              <w:rPr>
+                <w:b/>
+                <w:bCs/>
+              </w:rPr>
+              <w:t>Example Endpoint</w:t>
+            </w:r>
+          </w:p>
+        </w:tc>
+      </w:tr>
+      <w:tr>
+        <w:trPr>
+          <w:tblCellSpacing w:w="15" w:type="dxa"/>
+        </w:trPr>
+        <w:tc>
+          <w:tcPr>
+            <w:tcW w:w="0" w:type="auto"/>
+            <w:vAlign w:val="center"/>
+            <w:hideMark/>
+          </w:tcPr>
+          <w:p>
+            <w:pPr>
+              <w:numPr>
+                <w:ilvl w:val="0"/>
+                <w:numId w:val="27"/>
+              </w:numPr>
+              <w:pBdr>
+                <w:top w:val="single" w:sz="4" w:space="1" w:color="auto"/>
+                <w:left w:val="single" w:sz="4" w:space="4" w:color="auto"/>
+                <w:bottom w:val="single" w:sz="4" w:space="1" w:color="auto"/>
+                <w:right w:val="single" w:sz="4" w:space="4" w:color="auto"/>
+                <w:between w:val="single" w:sz="4" w:space="1" w:color="auto"/>
+                <w:bar w:val="single" w:sz="4" w:color="auto"/>
+              </w:pBdr>
+            </w:pPr>
+            <w:r>
+              <w:rPr>
+                <w:b/>
+                <w:bCs/>
+              </w:rPr>
+              <w:t>GET</w:t>
+            </w:r>
+          </w:p>
+        </w:tc>
+        <w:tc>
+          <w:tcPr>
+            <w:tcW w:w="0" w:type="auto"/>
+            <w:vAlign w:val="center"/>
+            <w:hideMark/>
+          </w:tcPr>
+          <w:p>
+            <w:pPr>
+              <w:numPr>
+                <w:ilvl w:val="0"/>
+                <w:numId w:val="27"/>
+              </w:numPr>
+              <w:pBdr>
+                <w:top w:val="single" w:sz="4" w:space="1" w:color="auto"/>
+                <w:left w:val="single" w:sz="4" w:space="4" w:color="auto"/>
+                <w:bottom w:val="single" w:sz="4" w:space="1" w:color="auto"/>
+                <w:right w:val="single" w:sz="4" w:space="4" w:color="auto"/>
+                <w:between w:val="single" w:sz="4" w:space="1" w:color="auto"/>
+                <w:bar w:val="single" w:sz="4" w:color="auto"/>
+              </w:pBdr>
+            </w:pPr>
+            <w:r>
+              <w:t>Read data</w:t>
+            </w:r>
+          </w:p>
+        </w:tc>
+        <w:tc>
+          <w:tcPr>
+            <w:tcW w:w="0" w:type="auto"/>
+            <w:vAlign w:val="center"/>
+            <w:hideMark/>
+          </w:tcPr>
+          <w:p>
+            <w:pPr>
+              <w:numPr>
+                <w:ilvl w:val="0"/>
+                <w:numId w:val="27"/>
+              </w:numPr>
+              <w:pBdr>
+                <w:top w:val="single" w:sz="4" w:space="1" w:color="auto"/>
+                <w:left w:val="single" w:sz="4" w:space="4" w:color="auto"/>
+                <w:bottom w:val="single" w:sz="4" w:space="1" w:color="auto"/>
+                <w:right w:val="single" w:sz="4" w:space="4" w:color="auto"/>
+                <w:between w:val="single" w:sz="4" w:space="1" w:color="auto"/>
+                <w:bar w:val="single" w:sz="4" w:color="auto"/>
+              </w:pBdr>
+            </w:pPr>
+            <w:r>
+              <w:t>/users or /users/1</w:t>
+            </w:r>
+          </w:p>
+        </w:tc>
+      </w:tr>
+      <w:tr>
+        <w:trPr>
+          <w:tblCellSpacing w:w="15" w:type="dxa"/>
+        </w:trPr>
+        <w:tc>
+          <w:tcPr>
+            <w:tcW w:w="0" w:type="auto"/>
+            <w:vAlign w:val="center"/>
+            <w:hideMark/>
+          </w:tcPr>
+          <w:p>
+            <w:pPr>
+              <w:numPr>
+                <w:ilvl w:val="0"/>
+                <w:numId w:val="27"/>
+              </w:numPr>
+              <w:pBdr>
+                <w:top w:val="single" w:sz="4" w:space="1" w:color="auto"/>
+                <w:left w:val="single" w:sz="4" w:space="4" w:color="auto"/>
+                <w:bottom w:val="single" w:sz="4" w:space="1" w:color="auto"/>
+                <w:right w:val="single" w:sz="4" w:space="4" w:color="auto"/>
+                <w:between w:val="single" w:sz="4" w:space="1" w:color="auto"/>
+                <w:bar w:val="single" w:sz="4" w:color="auto"/>
+              </w:pBdr>
+            </w:pPr>
+            <w:r>
+              <w:rPr>
+                <w:b/>
+                <w:bCs/>
+              </w:rPr>
+              <w:t>POST</w:t>
+            </w:r>
+          </w:p>
+        </w:tc>
+        <w:tc>
+          <w:tcPr>
+            <w:tcW w:w="0" w:type="auto"/>
+            <w:vAlign w:val="center"/>
+            <w:hideMark/>
+          </w:tcPr>
+          <w:p>
+            <w:pPr>
+              <w:numPr>
+                <w:ilvl w:val="0"/>
+                <w:numId w:val="27"/>
+              </w:numPr>
+              <w:pBdr>
+                <w:top w:val="single" w:sz="4" w:space="1" w:color="auto"/>
+                <w:left w:val="single" w:sz="4" w:space="4" w:color="auto"/>
+                <w:bottom w:val="single" w:sz="4" w:space="1" w:color="auto"/>
+                <w:right w:val="single" w:sz="4" w:space="4" w:color="auto"/>
+                <w:between w:val="single" w:sz="4" w:space="1" w:color="auto"/>
+                <w:bar w:val="single" w:sz="4" w:color="auto"/>
+              </w:pBdr>
+            </w:pPr>
+            <w:r>
+              <w:t>Create data</w:t>
+            </w:r>
+          </w:p>
+        </w:tc>
+        <w:tc>
+          <w:tcPr>
+            <w:tcW w:w="0" w:type="auto"/>
+            <w:vAlign w:val="center"/>
+            <w:hideMark/>
+          </w:tcPr>
+          <w:p>
+            <w:pPr>
+              <w:numPr>
+                <w:ilvl w:val="0"/>
+                <w:numId w:val="27"/>
+              </w:numPr>
+              <w:pBdr>
+                <w:top w:val="single" w:sz="4" w:space="1" w:color="auto"/>
+                <w:left w:val="single" w:sz="4" w:space="4" w:color="auto"/>
+                <w:bottom w:val="single" w:sz="4" w:space="1" w:color="auto"/>
+                <w:right w:val="single" w:sz="4" w:space="4" w:color="auto"/>
+                <w:between w:val="single" w:sz="4" w:space="1" w:color="auto"/>
+                <w:bar w:val="single" w:sz="4" w:color="auto"/>
+              </w:pBdr>
+            </w:pPr>
+            <w:r>
+              <w:t>/users</w:t>
+            </w:r>
+          </w:p>
+        </w:tc>
+      </w:tr>
+      <w:tr>
+        <w:trPr>
+          <w:tblCellSpacing w:w="15" w:type="dxa"/>
+        </w:trPr>
+        <w:tc>
+          <w:tcPr>
+            <w:tcW w:w="0" w:type="auto"/>
+            <w:vAlign w:val="center"/>
+            <w:hideMark/>
+          </w:tcPr>
+          <w:p>
+            <w:pPr>
+              <w:numPr>
+                <w:ilvl w:val="0"/>
+                <w:numId w:val="27"/>
+              </w:numPr>
+              <w:pBdr>
+                <w:top w:val="single" w:sz="4" w:space="1" w:color="auto"/>
+                <w:left w:val="single" w:sz="4" w:space="4" w:color="auto"/>
+                <w:bottom w:val="single" w:sz="4" w:space="1" w:color="auto"/>
+                <w:right w:val="single" w:sz="4" w:space="4" w:color="auto"/>
+                <w:between w:val="single" w:sz="4" w:space="1" w:color="auto"/>
+                <w:bar w:val="single" w:sz="4" w:color="auto"/>
+              </w:pBdr>
+            </w:pPr>
+            <w:r>
+              <w:rPr>
+                <w:b/>
+                <w:bCs/>
+              </w:rPr>
+              <w:t>PUT</w:t>
+            </w:r>
+          </w:p>
+        </w:tc>
+        <w:tc>
+          <w:tcPr>
+            <w:tcW w:w="0" w:type="auto"/>
+            <w:vAlign w:val="center"/>
+            <w:hideMark/>
+          </w:tcPr>
+          <w:p>
+            <w:pPr>
+              <w:numPr>
+                <w:ilvl w:val="0"/>
+                <w:numId w:val="27"/>
+              </w:numPr>
+              <w:pBdr>
+                <w:top w:val="single" w:sz="4" w:space="1" w:color="auto"/>
+                <w:left w:val="single" w:sz="4" w:space="4" w:color="auto"/>
+                <w:bottom w:val="single" w:sz="4" w:space="1" w:color="auto"/>
+                <w:right w:val="single" w:sz="4" w:space="4" w:color="auto"/>
+                <w:between w:val="single" w:sz="4" w:space="1" w:color="auto"/>
+                <w:bar w:val="single" w:sz="4" w:color="auto"/>
+              </w:pBdr>
+            </w:pPr>
+            <w:r>
+              <w:t>Update data</w:t>
+            </w:r>
+          </w:p>
+        </w:tc>
+        <w:tc>
+          <w:tcPr>
+            <w:tcW w:w="0" w:type="auto"/>
+            <w:vAlign w:val="center"/>
+            <w:hideMark/>
+          </w:tcPr>
+          <w:p>
+            <w:pPr>
+              <w:numPr>
+                <w:ilvl w:val="0"/>
+                <w:numId w:val="27"/>
+              </w:numPr>
+              <w:pBdr>
+                <w:top w:val="single" w:sz="4" w:space="1" w:color="auto"/>
+                <w:left w:val="single" w:sz="4" w:space="4" w:color="auto"/>
+                <w:bottom w:val="single" w:sz="4" w:space="1" w:color="auto"/>
+                <w:right w:val="single" w:sz="4" w:space="4" w:color="auto"/>
+                <w:between w:val="single" w:sz="4" w:space="1" w:color="auto"/>
+                <w:bar w:val="single" w:sz="4" w:color="auto"/>
+              </w:pBdr>
+            </w:pPr>
+            <w:r>
+              <w:t>/users/1</w:t>
+            </w:r>
+          </w:p>
+        </w:tc>
+      </w:tr>
+      <w:tr>
+        <w:trPr>
+          <w:tblCellSpacing w:w="15" w:type="dxa"/>
+        </w:trPr>
+        <w:tc>
+          <w:tcPr>
+            <w:tcW w:w="0" w:type="auto"/>
+            <w:vAlign w:val="center"/>
+            <w:hideMark/>
+          </w:tcPr>
+          <w:p>
+            <w:pPr>
+              <w:numPr>
+                <w:ilvl w:val="0"/>
+                <w:numId w:val="27"/>
+              </w:numPr>
+              <w:pBdr>
+                <w:top w:val="single" w:sz="4" w:space="1" w:color="auto"/>
+                <w:left w:val="single" w:sz="4" w:space="4" w:color="auto"/>
+                <w:bottom w:val="single" w:sz="4" w:space="1" w:color="auto"/>
+                <w:right w:val="single" w:sz="4" w:space="4" w:color="auto"/>
+                <w:between w:val="single" w:sz="4" w:space="1" w:color="auto"/>
+                <w:bar w:val="single" w:sz="4" w:color="auto"/>
+              </w:pBdr>
+            </w:pPr>
+            <w:r>
+              <w:rPr>
+                <w:b/>
+                <w:bCs/>
+              </w:rPr>
+              <w:t>DELETE</w:t>
+            </w:r>
+          </w:p>
+        </w:tc>
+        <w:tc>
+          <w:tcPr>
+            <w:tcW w:w="0" w:type="auto"/>
+            <w:vAlign w:val="center"/>
+            <w:hideMark/>
+          </w:tcPr>
+          <w:p>
+            <w:pPr>
+              <w:numPr>
+                <w:ilvl w:val="0"/>
+                <w:numId w:val="27"/>
+              </w:numPr>
+              <w:pBdr>
+                <w:top w:val="single" w:sz="4" w:space="1" w:color="auto"/>
+                <w:left w:val="single" w:sz="4" w:space="4" w:color="auto"/>
+                <w:bottom w:val="single" w:sz="4" w:space="1" w:color="auto"/>
+                <w:right w:val="single" w:sz="4" w:space="4" w:color="auto"/>
+                <w:between w:val="single" w:sz="4" w:space="1" w:color="auto"/>
+                <w:bar w:val="single" w:sz="4" w:color="auto"/>
+              </w:pBdr>
+            </w:pPr>
+            <w:r>
+              <w:t>Remove data</w:t>
+            </w:r>
+          </w:p>
+        </w:tc>
+        <w:tc>
+          <w:tcPr>
+            <w:tcW w:w="0" w:type="auto"/>
+            <w:vAlign w:val="center"/>
+            <w:hideMark/>
+          </w:tcPr>
+          <w:p>
+            <w:pPr>
+              <w:numPr>
+                <w:ilvl w:val="0"/>
+                <w:numId w:val="27"/>
+              </w:numPr>
+              <w:pBdr>
+                <w:top w:val="single" w:sz="4" w:space="1" w:color="auto"/>
+                <w:left w:val="single" w:sz="4" w:space="4" w:color="auto"/>
+                <w:bottom w:val="single" w:sz="4" w:space="1" w:color="auto"/>
+                <w:right w:val="single" w:sz="4" w:space="4" w:color="auto"/>
+                <w:between w:val="single" w:sz="4" w:space="1" w:color="auto"/>
+                <w:bar w:val="single" w:sz="4" w:color="auto"/>
+              </w:pBdr>
+            </w:pPr>
+            <w:r>
+              <w:t>/users/1</w:t>
+            </w:r>
+          </w:p>
+        </w:tc>
+      </w:tr>
+    </w:tbl>
+    <w:p>
+      <w:pPr>
+        <w:numPr>
+          <w:ilvl w:val="0"/>
+          <w:numId w:val="27"/>
+        </w:numPr>
+      </w:pPr>
+    </w:p>
+    <w:p>
+      <w:pPr>
+        <w:ind w:left="720"/>
+      </w:pPr>
+      <w:r>
+        <w:pict w14:anchorId="460D70BB">
           <v:rect id="_x0000_i1033" style="width:0;height:1.5pt" o:hralign="center" o:hrstd="t" o:hr="t" fillcolor="#a0a0a0" stroked="f"/>
         </w:pict>
       </w:r>
     </w:p>
+    <w:p>
+      <w:pPr>
+        <w:rPr>
+          <w:b/>
+          <w:bCs/>
+        </w:rPr>
+      </w:pPr>
+    </w:p>
+    <w:p>
+      <w:pPr>
+        <w:rPr>
+          <w:b/>
+          <w:bCs/>
+        </w:rPr>
+      </w:pPr>
+      <w:r>
+        <w:rPr>
+          <w:b/>
+          <w:bCs/>
+          <w:highlight w:val="yellow"/>
+        </w:rPr>
+        <w:t>Service</w:t>
+      </w:r>
+    </w:p>
+    <w:p>
+      <w:pPr>
+        <w:rPr>
+          <w:b/>
+          <w:bCs/>
+        </w:rPr>
+      </w:pPr>
+    </w:p>
+    <w:p>
+      <w:pPr>
+        <w:rPr>
+          <w:b/>
+          <w:bCs/>
+        </w:rPr>
+      </w:pPr>
+      <w:r>
+        <w:rPr>
+          <w:rFonts w:ascii="Segoe UI Emoji" w:hAnsi="Segoe UI Emoji" w:cs="Segoe UI Emoji"/>
+          <w:b/>
+          <w:bCs/>
+          <w:highlight w:val="green"/>
+        </w:rPr>
+        <w:t>🧩</w:t>
+      </w:r>
+      <w:r>
+        <w:rPr>
+          <w:b/>
+          <w:bCs/>
+          <w:highlight w:val="green"/>
+        </w:rPr>
+        <w:t xml:space="preserve"> What Is a Service in Angular?</w:t>
+      </w:r>
+    </w:p>
+    <w:p>
+      <w:r>
+        <w:t xml:space="preserve">An Angular </w:t>
+      </w:r>
+      <w:r>
+        <w:rPr>
+          <w:b/>
+          <w:bCs/>
+        </w:rPr>
+        <w:t>service</w:t>
+      </w:r>
+      <w:r>
+        <w:t xml:space="preserve"> is a class that provides reusable logic or data across components. It’s where you put code that doesn’t belong directly in the UI.</w:t>
+      </w:r>
+    </w:p>
+    <w:p>
+      <w:pPr>
+        <w:rPr>
+          <w:b/>
+          <w:bCs/>
+        </w:rPr>
+      </w:pPr>
+      <w:r>
+        <w:rPr>
+          <w:rFonts w:ascii="Segoe UI Emoji" w:hAnsi="Segoe UI Emoji" w:cs="Segoe UI Emoji"/>
+          <w:b/>
+          <w:bCs/>
+          <w:highlight w:val="green"/>
+        </w:rPr>
+        <w:lastRenderedPageBreak/>
+        <w:t>🎯</w:t>
+      </w:r>
+      <w:r>
+        <w:rPr>
+          <w:b/>
+          <w:bCs/>
+          <w:highlight w:val="green"/>
+        </w:rPr>
+        <w:t xml:space="preserve"> What Can We Use Services For?</w:t>
+      </w:r>
+    </w:p>
+    <w:p>
+      <w:pPr>
+        <w:numPr>
+          <w:ilvl w:val="0"/>
+          <w:numId w:val="30"/>
+        </w:numPr>
+      </w:pPr>
+      <w:r>
+        <w:rPr>
+          <w:b/>
+          <w:bCs/>
+        </w:rPr>
+        <w:t>HTTP requests</w:t>
+      </w:r>
+      <w:r>
+        <w:t xml:space="preserve"> (e.g., calling APIs)</w:t>
+      </w:r>
+    </w:p>
+    <w:p>
+      <w:pPr>
+        <w:numPr>
+          <w:ilvl w:val="0"/>
+          <w:numId w:val="30"/>
+        </w:numPr>
+      </w:pPr>
+      <w:r>
+        <w:rPr>
+          <w:b/>
+          <w:bCs/>
+        </w:rPr>
+        <w:t>Business logic</w:t>
+      </w:r>
+      <w:r>
+        <w:t xml:space="preserve"> (e.g., calculations, filtering)</w:t>
+      </w:r>
+    </w:p>
+    <w:p>
+      <w:pPr>
+        <w:numPr>
+          <w:ilvl w:val="0"/>
+          <w:numId w:val="30"/>
+        </w:numPr>
+      </w:pPr>
+      <w:r>
+        <w:rPr>
+          <w:b/>
+          <w:bCs/>
+        </w:rPr>
+        <w:t>Shared data</w:t>
+      </w:r>
+      <w:r>
+        <w:t xml:space="preserve"> between components</w:t>
+      </w:r>
+    </w:p>
+    <w:p>
+      <w:pPr>
+        <w:numPr>
+          <w:ilvl w:val="0"/>
+          <w:numId w:val="30"/>
+        </w:numPr>
+      </w:pPr>
+      <w:r>
+        <w:rPr>
+          <w:b/>
+          <w:bCs/>
+        </w:rPr>
+        <w:t>Authentication</w:t>
+      </w:r>
+      <w:r>
+        <w:t xml:space="preserve"> and user session handling</w:t>
+      </w:r>
+    </w:p>
+    <w:p>
+      <w:pPr>
+        <w:numPr>
+          <w:ilvl w:val="0"/>
+          <w:numId w:val="30"/>
+        </w:numPr>
+      </w:pPr>
+      <w:r>
+        <w:rPr>
+          <w:b/>
+          <w:bCs/>
+        </w:rPr>
+        <w:t>Utility functions</w:t>
+      </w:r>
+      <w:r>
+        <w:t xml:space="preserve"> (e.g., formatting dates)</w:t>
+      </w:r>
+    </w:p>
+    <w:p>
+      <w:pPr>
+        <w:rPr>
+          <w:b/>
+          <w:bCs/>
+        </w:rPr>
+      </w:pPr>
+      <w:r>
+        <w:rPr>
+          <w:rFonts w:ascii="Segoe UI Emoji" w:hAnsi="Segoe UI Emoji" w:cs="Segoe UI Emoji"/>
+          <w:b/>
+          <w:bCs/>
+          <w:highlight w:val="green"/>
+        </w:rPr>
+        <w:t>🛠️</w:t>
+      </w:r>
+      <w:r>
+        <w:rPr>
+          <w:b/>
+          <w:bCs/>
+          <w:highlight w:val="green"/>
+        </w:rPr>
+        <w:t xml:space="preserve"> Ways to Use a Service</w:t>
+      </w:r>
+    </w:p>
+    <w:p>
+      <w:pPr>
+        <w:numPr>
+          <w:ilvl w:val="0"/>
+          <w:numId w:val="31"/>
+        </w:numPr>
+      </w:pPr>
+      <w:r>
+        <w:rPr>
+          <w:b/>
+          <w:bCs/>
+        </w:rPr>
+        <w:t>Create a service</w:t>
+      </w:r>
+      <w:r>
+        <w:t>:</w:t>
+      </w:r>
+    </w:p>
+    <w:p>
+      <w:r>
+        <w:t>bash</w:t>
+      </w:r>
+    </w:p>
+    <w:p>
+      <w:r>
+        <w:t>ng generate service my-service</w:t>
+      </w:r>
+    </w:p>
+    <w:p>
+      <w:pPr>
+        <w:numPr>
+          <w:ilvl w:val="0"/>
+          <w:numId w:val="31"/>
+        </w:numPr>
+      </w:pPr>
+      <w:r>
+        <w:rPr>
+          <w:b/>
+          <w:bCs/>
+        </w:rPr>
+        <w:t>Inject it into a component</w:t>
+      </w:r>
+      <w:r>
+        <w:t>:</w:t>
+      </w:r>
+    </w:p>
+    <w:p>
+      <w:r>
+        <w:t>ts</w:t>
+      </w:r>
+    </w:p>
+    <w:p>
+      <w:r>
+        <w:t>constructor(private myService: MyService) {}</w:t>
+      </w:r>
+    </w:p>
+    <w:p>
+      <w:pPr>
+        <w:numPr>
+          <w:ilvl w:val="0"/>
+          <w:numId w:val="31"/>
+        </w:numPr>
+      </w:pPr>
+      <w:r>
+        <w:rPr>
+          <w:b/>
+          <w:bCs/>
+        </w:rPr>
+        <w:t>Use its methods</w:t>
+      </w:r>
+      <w:r>
+        <w:t>:</w:t>
+      </w:r>
+    </w:p>
+    <w:p>
+      <w:r>
+        <w:t>ts</w:t>
+      </w:r>
+    </w:p>
+    <w:p>
+      <w:r>
+        <w:t>this.myService.getData().subscribe(data =&gt; {</w:t>
+      </w:r>
+    </w:p>
+    <w:p>
+      <w:r>
+        <w:t xml:space="preserve">  this.items = data;</w:t>
+      </w:r>
+    </w:p>
+    <w:p>
+      <w:r>
+        <w:t>});</w:t>
+      </w:r>
+    </w:p>
+    <w:p>
+      <w:pPr>
+        <w:rPr>
+          <w:b/>
+          <w:bCs/>
+        </w:rPr>
+      </w:pPr>
+      <w:r>
+        <w:rPr>
+          <w:rFonts w:ascii="Segoe UI Emoji" w:hAnsi="Segoe UI Emoji" w:cs="Segoe UI Emoji"/>
+          <w:b/>
+          <w:bCs/>
+        </w:rPr>
+        <w:t>💾</w:t>
+      </w:r>
+      <w:r>
+        <w:rPr>
+          <w:b/>
+          <w:bCs/>
+        </w:rPr>
+        <w:t xml:space="preserve"> </w:t>
+      </w:r>
+      <w:r>
+        <w:rPr>
+          <w:b/>
+          <w:bCs/>
+          <w:highlight w:val="green"/>
+        </w:rPr>
+        <w:t>Can We Store Data in a Service?</w:t>
+      </w:r>
+    </w:p>
+    <w:p>
+      <w:r>
+        <w:t>Absolutely! Services are perfect for storing temporary data that needs to be shared across components.</w:t>
+      </w:r>
+    </w:p>
+    <w:p>
+      <w:pPr>
+        <w:rPr>
+          <w:b/>
+          <w:bCs/>
+        </w:rPr>
+      </w:pPr>
+      <w:r>
+        <w:rPr>
+          <w:b/>
+          <w:bCs/>
+        </w:rPr>
+        <w:t>Example:</w:t>
+      </w:r>
+    </w:p>
+    <w:p>
+      <w:r>
+        <w:t>ts</w:t>
+      </w:r>
+    </w:p>
+    <w:p>
+      <w:pPr>
+        <w:pBdr>
+          <w:top w:val="single" w:sz="4" w:space="1" w:color="auto"/>
+          <w:left w:val="single" w:sz="4" w:space="4" w:color="auto"/>
+          <w:bottom w:val="single" w:sz="4" w:space="1" w:color="auto"/>
+          <w:right w:val="single" w:sz="4" w:space="4" w:color="auto"/>
+        </w:pBdr>
+      </w:pPr>
+      <w:r>
+        <w:t>@Injectable({ providedIn: 'root' })</w:t>
+      </w:r>
+    </w:p>
+    <w:p>
+      <w:pPr>
+        <w:pBdr>
+          <w:top w:val="single" w:sz="4" w:space="1" w:color="auto"/>
+          <w:left w:val="single" w:sz="4" w:space="4" w:color="auto"/>
+          <w:bottom w:val="single" w:sz="4" w:space="1" w:color="auto"/>
+          <w:right w:val="single" w:sz="4" w:space="4" w:color="auto"/>
+        </w:pBdr>
+      </w:pPr>
+      <w:r>
+        <w:t>export class DataService {</w:t>
+      </w:r>
+    </w:p>
+    <w:p>
+      <w:pPr>
+        <w:pBdr>
+          <w:top w:val="single" w:sz="4" w:space="1" w:color="auto"/>
+          <w:left w:val="single" w:sz="4" w:space="4" w:color="auto"/>
+          <w:bottom w:val="single" w:sz="4" w:space="1" w:color="auto"/>
+          <w:right w:val="single" w:sz="4" w:space="4" w:color="auto"/>
+        </w:pBdr>
+      </w:pPr>
+      <w:r>
+        <w:t xml:space="preserve">  private userData: any;</w:t>
+      </w:r>
+    </w:p>
+    <w:p>
+      <w:pPr>
+        <w:pBdr>
+          <w:top w:val="single" w:sz="4" w:space="1" w:color="auto"/>
+          <w:left w:val="single" w:sz="4" w:space="4" w:color="auto"/>
+          <w:bottom w:val="single" w:sz="4" w:space="1" w:color="auto"/>
+          <w:right w:val="single" w:sz="4" w:space="4" w:color="auto"/>
+        </w:pBdr>
+      </w:pPr>
+    </w:p>
+    <w:p>
+      <w:pPr>
+        <w:pBdr>
+          <w:top w:val="single" w:sz="4" w:space="1" w:color="auto"/>
+          <w:left w:val="single" w:sz="4" w:space="4" w:color="auto"/>
+          <w:bottom w:val="single" w:sz="4" w:space="1" w:color="auto"/>
+          <w:right w:val="single" w:sz="4" w:space="4" w:color="auto"/>
+        </w:pBdr>
+      </w:pPr>
+      <w:r>
+        <w:t xml:space="preserve">  setUser(data: any) {</w:t>
+      </w:r>
+    </w:p>
+    <w:p>
+      <w:pPr>
+        <w:pBdr>
+          <w:top w:val="single" w:sz="4" w:space="1" w:color="auto"/>
+          <w:left w:val="single" w:sz="4" w:space="4" w:color="auto"/>
+          <w:bottom w:val="single" w:sz="4" w:space="1" w:color="auto"/>
+          <w:right w:val="single" w:sz="4" w:space="4" w:color="auto"/>
+        </w:pBdr>
+      </w:pPr>
+      <w:r>
+        <w:t xml:space="preserve">    this.userData = data;</w:t>
+      </w:r>
+    </w:p>
+    <w:p>
+      <w:pPr>
+        <w:pBdr>
+          <w:top w:val="single" w:sz="4" w:space="1" w:color="auto"/>
+          <w:left w:val="single" w:sz="4" w:space="4" w:color="auto"/>
+          <w:bottom w:val="single" w:sz="4" w:space="1" w:color="auto"/>
+          <w:right w:val="single" w:sz="4" w:space="4" w:color="auto"/>
+        </w:pBdr>
+      </w:pPr>
+      <w:r>
+        <w:t xml:space="preserve">  }</w:t>
+      </w:r>
+    </w:p>
+    <w:p>
+      <w:pPr>
+        <w:pBdr>
+          <w:top w:val="single" w:sz="4" w:space="1" w:color="auto"/>
+          <w:left w:val="single" w:sz="4" w:space="4" w:color="auto"/>
+          <w:bottom w:val="single" w:sz="4" w:space="1" w:color="auto"/>
+          <w:right w:val="single" w:sz="4" w:space="4" w:color="auto"/>
+        </w:pBdr>
+      </w:pPr>
+    </w:p>
+    <w:p>
+      <w:pPr>
+        <w:pBdr>
+          <w:top w:val="single" w:sz="4" w:space="1" w:color="auto"/>
+          <w:left w:val="single" w:sz="4" w:space="4" w:color="auto"/>
+          <w:bottom w:val="single" w:sz="4" w:space="1" w:color="auto"/>
+          <w:right w:val="single" w:sz="4" w:space="4" w:color="auto"/>
+        </w:pBdr>
+      </w:pPr>
+      <w:r>
+        <w:lastRenderedPageBreak/>
+        <w:t xml:space="preserve">  getUser() {</w:t>
+      </w:r>
+    </w:p>
+    <w:p>
+      <w:pPr>
+        <w:pBdr>
+          <w:top w:val="single" w:sz="4" w:space="1" w:color="auto"/>
+          <w:left w:val="single" w:sz="4" w:space="4" w:color="auto"/>
+          <w:bottom w:val="single" w:sz="4" w:space="1" w:color="auto"/>
+          <w:right w:val="single" w:sz="4" w:space="4" w:color="auto"/>
+        </w:pBdr>
+      </w:pPr>
+      <w:r>
+        <w:t xml:space="preserve">    return this.userData;</w:t>
+      </w:r>
+    </w:p>
+    <w:p>
+      <w:pPr>
+        <w:pBdr>
+          <w:top w:val="single" w:sz="4" w:space="1" w:color="auto"/>
+          <w:left w:val="single" w:sz="4" w:space="4" w:color="auto"/>
+          <w:bottom w:val="single" w:sz="4" w:space="1" w:color="auto"/>
+          <w:right w:val="single" w:sz="4" w:space="4" w:color="auto"/>
+        </w:pBdr>
+      </w:pPr>
+      <w:r>
+        <w:t xml:space="preserve">  }</w:t>
+      </w:r>
+    </w:p>
+    <w:p>
+      <w:pPr>
+        <w:pBdr>
+          <w:top w:val="single" w:sz="4" w:space="1" w:color="auto"/>
+          <w:left w:val="single" w:sz="4" w:space="4" w:color="auto"/>
+          <w:bottom w:val="single" w:sz="4" w:space="1" w:color="auto"/>
+          <w:right w:val="single" w:sz="4" w:space="4" w:color="auto"/>
+        </w:pBdr>
+      </w:pPr>
+      <w:r>
+        <w:t>}</w:t>
+      </w:r>
+    </w:p>
+    <w:p>
+      <w:r>
+        <w:t>This way, you can set data in one component and retrieve it in another.</w:t>
+      </w:r>
+    </w:p>
+    <w:p>
+      <w:r>
+        <w:t>If you want, I can help you build a mock API and connect it to an Angular service step-by-step. Just say the word!</w:t>
+      </w:r>
+    </w:p>
+    <w:p>
+      <w:pPr>
+        <w:spacing w:before="100" w:beforeAutospacing="1" w:after="100" w:afterAutospacing="1" w:line="240" w:lineRule="auto"/>
+        <w:outlineLvl w:val="2"/>
+        <w:rPr>
+          <w:rFonts w:ascii="Times New Roman" w:eastAsia="Times New Roman" w:hAnsi="Times New Roman" w:cs="Times New Roman"/>
+          <w:b/>
+          <w:bCs/>
+          <w:sz w:val="27"/>
+          <w:szCs w:val="27"/>
+          <w:lang w:eastAsia="en-IN"/>
+        </w:rPr>
+      </w:pPr>
+      <w:r>
+        <w:rPr>
+          <w:rFonts w:ascii="Segoe UI Emoji" w:eastAsia="Times New Roman" w:hAnsi="Segoe UI Emoji" w:cs="Segoe UI Emoji"/>
+          <w:b/>
+          <w:bCs/>
+          <w:sz w:val="27"/>
+          <w:szCs w:val="27"/>
+          <w:lang w:eastAsia="en-IN"/>
+        </w:rPr>
+        <w:t>🌱</w:t>
+      </w:r>
+      <w:r>
+        <w:rPr>
+          <w:rFonts w:ascii="Times New Roman" w:eastAsia="Times New Roman" w:hAnsi="Times New Roman" w:cs="Times New Roman"/>
+          <w:b/>
+          <w:bCs/>
+          <w:sz w:val="27"/>
+          <w:szCs w:val="27"/>
+          <w:lang w:eastAsia="en-IN"/>
+        </w:rPr>
+        <w:t xml:space="preserve"> </w:t>
+      </w:r>
+      <w:r>
+        <w:rPr>
+          <w:rFonts w:ascii="Times New Roman" w:eastAsia="Times New Roman" w:hAnsi="Times New Roman" w:cs="Times New Roman"/>
+          <w:b/>
+          <w:bCs/>
+          <w:sz w:val="27"/>
+          <w:szCs w:val="27"/>
+          <w:highlight w:val="green"/>
+          <w:lang w:eastAsia="en-IN"/>
+        </w:rPr>
+        <w:t xml:space="preserve">What Does </w:t>
+      </w:r>
+      <w:r>
+        <w:rPr>
+          <w:rFonts w:ascii="Courier New" w:eastAsia="Times New Roman" w:hAnsi="Courier New" w:cs="Courier New"/>
+          <w:b/>
+          <w:bCs/>
+          <w:sz w:val="20"/>
+          <w:szCs w:val="20"/>
+          <w:highlight w:val="green"/>
+          <w:lang w:eastAsia="en-IN"/>
+        </w:rPr>
+        <w:t>providedIn: 'root'</w:t>
+      </w:r>
+      <w:r>
+        <w:rPr>
+          <w:rFonts w:ascii="Times New Roman" w:eastAsia="Times New Roman" w:hAnsi="Times New Roman" w:cs="Times New Roman"/>
+          <w:b/>
+          <w:bCs/>
+          <w:sz w:val="27"/>
+          <w:szCs w:val="27"/>
+          <w:highlight w:val="green"/>
+          <w:lang w:eastAsia="en-IN"/>
+        </w:rPr>
+        <w:t xml:space="preserve"> Mean?</w:t>
+      </w:r>
+    </w:p>
+    <w:p>
+      <w:pPr>
+        <w:spacing w:before="100" w:beforeAutospacing="1" w:after="100" w:afterAutospacing="1" w:line="240" w:lineRule="auto"/>
+        <w:rPr>
+          <w:rFonts w:ascii="Times New Roman" w:eastAsia="Times New Roman" w:hAnsi="Times New Roman" w:cs="Times New Roman"/>
+          <w:sz w:val="24"/>
+          <w:szCs w:val="24"/>
+          <w:lang w:eastAsia="en-IN"/>
+        </w:rPr>
+      </w:pPr>
+      <w:r>
+        <w:rPr>
+          <w:rFonts w:ascii="Times New Roman" w:eastAsia="Times New Roman" w:hAnsi="Times New Roman" w:cs="Times New Roman"/>
+          <w:sz w:val="24"/>
+          <w:szCs w:val="24"/>
+          <w:lang w:eastAsia="en-IN"/>
+        </w:rPr>
+        <w:t>When you add this to your service like so:</w:t>
+      </w:r>
+    </w:p>
+    <w:p>
+      <w:pPr>
+        <w:spacing w:after="0" w:line="240" w:lineRule="auto"/>
+        <w:rPr>
+          <w:rFonts w:ascii="Times New Roman" w:eastAsia="Times New Roman" w:hAnsi="Times New Roman" w:cs="Times New Roman"/>
+          <w:sz w:val="24"/>
+          <w:szCs w:val="24"/>
+          <w:lang w:eastAsia="en-IN"/>
+        </w:rPr>
+      </w:pPr>
+      <w:r>
+        <w:rPr>
+          <w:rFonts w:ascii="Times New Roman" w:eastAsia="Times New Roman" w:hAnsi="Times New Roman" w:cs="Times New Roman"/>
+          <w:sz w:val="24"/>
+          <w:szCs w:val="24"/>
+          <w:lang w:eastAsia="en-IN"/>
+        </w:rPr>
+        <w:t>ts</w:t>
+      </w:r>
+    </w:p>
+    <w:p>
+      <w:pPr>
+        <w:tabs>
+          <w:tab w:val="left" w:pos="916"/>
+          <w:tab w:val="left" w:pos="1832"/>
+          <w:tab w:val="left" w:pos="2748"/>
+          <w:tab w:val="left" w:pos="3664"/>
+          <w:tab w:val="left" w:pos="4580"/>
+          <w:tab w:val="left" w:pos="5496"/>
+          <w:tab w:val="left" w:pos="6412"/>
+          <w:tab w:val="left" w:pos="7328"/>
+          <w:tab w:val="left" w:pos="8244"/>
+          <w:tab w:val="left" w:pos="9160"/>
+          <w:tab w:val="left" w:pos="10076"/>
+          <w:tab w:val="left" w:pos="10992"/>
+          <w:tab w:val="left" w:pos="11908"/>
+          <w:tab w:val="left" w:pos="12824"/>
+          <w:tab w:val="left" w:pos="13740"/>
+          <w:tab w:val="left" w:pos="14656"/>
+        </w:tabs>
+        <w:spacing w:after="0" w:line="240" w:lineRule="auto"/>
+        <w:rPr>
+          <w:rFonts w:ascii="Courier New" w:eastAsia="Times New Roman" w:hAnsi="Courier New" w:cs="Courier New"/>
+          <w:sz w:val="20"/>
+          <w:szCs w:val="20"/>
+          <w:lang w:eastAsia="en-IN"/>
+        </w:rPr>
+      </w:pPr>
+      <w:r>
+        <w:rPr>
+          <w:rFonts w:ascii="Courier New" w:eastAsia="Times New Roman" w:hAnsi="Courier New" w:cs="Courier New"/>
+          <w:sz w:val="20"/>
+          <w:szCs w:val="20"/>
+          <w:lang w:eastAsia="en-IN"/>
+        </w:rPr>
+        <w:t>@Injectable({</w:t>
+      </w:r>
+    </w:p>
+    <w:p>
+      <w:pPr>
+        <w:tabs>
+          <w:tab w:val="left" w:pos="916"/>
+          <w:tab w:val="left" w:pos="1832"/>
+          <w:tab w:val="left" w:pos="2748"/>
+          <w:tab w:val="left" w:pos="3664"/>
+          <w:tab w:val="left" w:pos="4580"/>
+          <w:tab w:val="left" w:pos="5496"/>
+          <w:tab w:val="left" w:pos="6412"/>
+          <w:tab w:val="left" w:pos="7328"/>
+          <w:tab w:val="left" w:pos="8244"/>
+          <w:tab w:val="left" w:pos="9160"/>
+          <w:tab w:val="left" w:pos="10076"/>
+          <w:tab w:val="left" w:pos="10992"/>
+          <w:tab w:val="left" w:pos="11908"/>
+          <w:tab w:val="left" w:pos="12824"/>
+          <w:tab w:val="left" w:pos="13740"/>
+          <w:tab w:val="left" w:pos="14656"/>
+        </w:tabs>
+        <w:spacing w:after="0" w:line="240" w:lineRule="auto"/>
+        <w:rPr>
+          <w:rFonts w:ascii="Courier New" w:eastAsia="Times New Roman" w:hAnsi="Courier New" w:cs="Courier New"/>
+          <w:sz w:val="20"/>
+          <w:szCs w:val="20"/>
+          <w:lang w:eastAsia="en-IN"/>
+        </w:rPr>
+      </w:pPr>
+      <w:r>
+        <w:rPr>
+          <w:rFonts w:ascii="Courier New" w:eastAsia="Times New Roman" w:hAnsi="Courier New" w:cs="Courier New"/>
+          <w:sz w:val="20"/>
+          <w:szCs w:val="20"/>
+          <w:lang w:eastAsia="en-IN"/>
+        </w:rPr>
+        <w:t xml:space="preserve">  providedIn: 'root'</w:t>
+      </w:r>
+    </w:p>
+    <w:p>
+      <w:pPr>
+        <w:tabs>
+          <w:tab w:val="left" w:pos="916"/>
+          <w:tab w:val="left" w:pos="1832"/>
+          <w:tab w:val="left" w:pos="2748"/>
+          <w:tab w:val="left" w:pos="3664"/>
+          <w:tab w:val="left" w:pos="4580"/>
+          <w:tab w:val="left" w:pos="5496"/>
+          <w:tab w:val="left" w:pos="6412"/>
+          <w:tab w:val="left" w:pos="7328"/>
+          <w:tab w:val="left" w:pos="8244"/>
+          <w:tab w:val="left" w:pos="9160"/>
+          <w:tab w:val="left" w:pos="10076"/>
+          <w:tab w:val="left" w:pos="10992"/>
+          <w:tab w:val="left" w:pos="11908"/>
+          <w:tab w:val="left" w:pos="12824"/>
+          <w:tab w:val="left" w:pos="13740"/>
+          <w:tab w:val="left" w:pos="14656"/>
+        </w:tabs>
+        <w:spacing w:after="0" w:line="240" w:lineRule="auto"/>
+        <w:rPr>
+          <w:rFonts w:ascii="Courier New" w:eastAsia="Times New Roman" w:hAnsi="Courier New" w:cs="Courier New"/>
+          <w:sz w:val="20"/>
+          <w:szCs w:val="20"/>
+          <w:lang w:eastAsia="en-IN"/>
+        </w:rPr>
+      </w:pPr>
+      <w:r>
+        <w:rPr>
+          <w:rFonts w:ascii="Courier New" w:eastAsia="Times New Roman" w:hAnsi="Courier New" w:cs="Courier New"/>
+          <w:sz w:val="20"/>
+          <w:szCs w:val="20"/>
+          <w:lang w:eastAsia="en-IN"/>
+        </w:rPr>
+        <w:t>})</w:t>
+      </w:r>
+    </w:p>
+    <w:p>
+      <w:pPr>
+        <w:tabs>
+          <w:tab w:val="left" w:pos="916"/>
+          <w:tab w:val="left" w:pos="1832"/>
+          <w:tab w:val="left" w:pos="2748"/>
+          <w:tab w:val="left" w:pos="3664"/>
+          <w:tab w:val="left" w:pos="4580"/>
+          <w:tab w:val="left" w:pos="5496"/>
+          <w:tab w:val="left" w:pos="6412"/>
+          <w:tab w:val="left" w:pos="7328"/>
+          <w:tab w:val="left" w:pos="8244"/>
+          <w:tab w:val="left" w:pos="9160"/>
+          <w:tab w:val="left" w:pos="10076"/>
+          <w:tab w:val="left" w:pos="10992"/>
+          <w:tab w:val="left" w:pos="11908"/>
+          <w:tab w:val="left" w:pos="12824"/>
+          <w:tab w:val="left" w:pos="13740"/>
+          <w:tab w:val="left" w:pos="14656"/>
+        </w:tabs>
+        <w:spacing w:after="0" w:line="240" w:lineRule="auto"/>
+        <w:rPr>
+          <w:rFonts w:ascii="Courier New" w:eastAsia="Times New Roman" w:hAnsi="Courier New" w:cs="Courier New"/>
+          <w:sz w:val="20"/>
+          <w:szCs w:val="20"/>
+          <w:lang w:eastAsia="en-IN"/>
+        </w:rPr>
+      </w:pPr>
+      <w:r>
+        <w:rPr>
+          <w:rFonts w:ascii="Courier New" w:eastAsia="Times New Roman" w:hAnsi="Courier New" w:cs="Courier New"/>
+          <w:sz w:val="20"/>
+          <w:szCs w:val="20"/>
+          <w:lang w:eastAsia="en-IN"/>
+        </w:rPr>
+        <w:t>export class MyService {</w:t>
+      </w:r>
+    </w:p>
+    <w:p>
+      <w:pPr>
+        <w:tabs>
+          <w:tab w:val="left" w:pos="916"/>
+          <w:tab w:val="left" w:pos="1832"/>
+          <w:tab w:val="left" w:pos="2748"/>
+          <w:tab w:val="left" w:pos="3664"/>
+          <w:tab w:val="left" w:pos="4580"/>
+          <w:tab w:val="left" w:pos="5496"/>
+          <w:tab w:val="left" w:pos="6412"/>
+          <w:tab w:val="left" w:pos="7328"/>
+          <w:tab w:val="left" w:pos="8244"/>
+          <w:tab w:val="left" w:pos="9160"/>
+          <w:tab w:val="left" w:pos="10076"/>
+          <w:tab w:val="left" w:pos="10992"/>
+          <w:tab w:val="left" w:pos="11908"/>
+          <w:tab w:val="left" w:pos="12824"/>
+          <w:tab w:val="left" w:pos="13740"/>
+          <w:tab w:val="left" w:pos="14656"/>
+        </w:tabs>
+        <w:spacing w:after="0" w:line="240" w:lineRule="auto"/>
+        <w:rPr>
+          <w:rFonts w:ascii="Courier New" w:eastAsia="Times New Roman" w:hAnsi="Courier New" w:cs="Courier New"/>
+          <w:sz w:val="20"/>
+          <w:szCs w:val="20"/>
+          <w:lang w:eastAsia="en-IN"/>
+        </w:rPr>
+      </w:pPr>
+      <w:r>
+        <w:rPr>
+          <w:rFonts w:ascii="Courier New" w:eastAsia="Times New Roman" w:hAnsi="Courier New" w:cs="Courier New"/>
+          <w:sz w:val="20"/>
+          <w:szCs w:val="20"/>
+          <w:lang w:eastAsia="en-IN"/>
+        </w:rPr>
+        <w:t xml:space="preserve">  // service logic here</w:t>
+      </w:r>
+    </w:p>
+    <w:p>
+      <w:pPr>
+        <w:tabs>
+          <w:tab w:val="left" w:pos="916"/>
+          <w:tab w:val="left" w:pos="1832"/>
+          <w:tab w:val="left" w:pos="2748"/>
+          <w:tab w:val="left" w:pos="3664"/>
+          <w:tab w:val="left" w:pos="4580"/>
+          <w:tab w:val="left" w:pos="5496"/>
+          <w:tab w:val="left" w:pos="6412"/>
+          <w:tab w:val="left" w:pos="7328"/>
+          <w:tab w:val="left" w:pos="8244"/>
+          <w:tab w:val="left" w:pos="9160"/>
+          <w:tab w:val="left" w:pos="10076"/>
+          <w:tab w:val="left" w:pos="10992"/>
+          <w:tab w:val="left" w:pos="11908"/>
+          <w:tab w:val="left" w:pos="12824"/>
+          <w:tab w:val="left" w:pos="13740"/>
+          <w:tab w:val="left" w:pos="14656"/>
+        </w:tabs>
+        <w:spacing w:after="0" w:line="240" w:lineRule="auto"/>
+        <w:rPr>
+          <w:rFonts w:ascii="Courier New" w:eastAsia="Times New Roman" w:hAnsi="Courier New" w:cs="Courier New"/>
+          <w:sz w:val="20"/>
+          <w:szCs w:val="20"/>
+          <w:lang w:eastAsia="en-IN"/>
+        </w:rPr>
+      </w:pPr>
+      <w:r>
+        <w:rPr>
+          <w:rFonts w:ascii="Courier New" w:eastAsia="Times New Roman" w:hAnsi="Courier New" w:cs="Courier New"/>
+          <w:sz w:val="20"/>
+          <w:szCs w:val="20"/>
+          <w:lang w:eastAsia="en-IN"/>
+        </w:rPr>
+        <w:t>}</w:t>
+      </w:r>
+    </w:p>
+    <w:p>
+      <w:pPr>
+        <w:spacing w:before="100" w:beforeAutospacing="1" w:after="100" w:afterAutospacing="1" w:line="240" w:lineRule="auto"/>
+        <w:rPr>
+          <w:rFonts w:ascii="Times New Roman" w:eastAsia="Times New Roman" w:hAnsi="Times New Roman" w:cs="Times New Roman"/>
+          <w:sz w:val="24"/>
+          <w:szCs w:val="24"/>
+          <w:lang w:eastAsia="en-IN"/>
+        </w:rPr>
+      </w:pPr>
+      <w:r>
+        <w:rPr>
+          <w:rFonts w:ascii="Times New Roman" w:eastAsia="Times New Roman" w:hAnsi="Times New Roman" w:cs="Times New Roman"/>
+          <w:sz w:val="24"/>
+          <w:szCs w:val="24"/>
+          <w:lang w:eastAsia="en-IN"/>
+        </w:rPr>
+        <w:t>You're telling Angular:</w:t>
+      </w:r>
+    </w:p>
+    <w:p>
+      <w:pPr>
+        <w:spacing w:before="100" w:beforeAutospacing="1" w:after="100" w:afterAutospacing="1" w:line="240" w:lineRule="auto"/>
+        <w:rPr>
+          <w:rFonts w:ascii="Times New Roman" w:eastAsia="Times New Roman" w:hAnsi="Times New Roman" w:cs="Times New Roman"/>
+          <w:sz w:val="24"/>
+          <w:szCs w:val="24"/>
+          <w:lang w:eastAsia="en-IN"/>
+        </w:rPr>
+      </w:pPr>
+      <w:r>
+        <w:rPr>
+          <w:rFonts w:ascii="Times New Roman" w:eastAsia="Times New Roman" w:hAnsi="Times New Roman" w:cs="Times New Roman"/>
+          <w:sz w:val="24"/>
+          <w:szCs w:val="24"/>
+          <w:lang w:eastAsia="en-IN"/>
+        </w:rPr>
+        <w:t>“Make this service available globally — across the entire application — without needing to manually add it to any module.”</w:t>
+      </w:r>
+    </w:p>
+    <w:p>
+      <w:pPr>
+        <w:rPr>
+          <w:b/>
+          <w:bCs/>
+        </w:rPr>
+      </w:pPr>
+      <w:r>
+        <w:rPr>
+          <w:rFonts w:ascii="Segoe UI Emoji" w:hAnsi="Segoe UI Emoji" w:cs="Segoe UI Emoji"/>
+          <w:b/>
+          <w:bCs/>
+        </w:rPr>
+        <w:t>🧠</w:t>
+      </w:r>
+      <w:r>
+        <w:rPr>
+          <w:b/>
+          <w:bCs/>
+        </w:rPr>
+        <w:t xml:space="preserve"> </w:t>
+      </w:r>
+      <w:r>
+        <w:rPr>
+          <w:b/>
+          <w:bCs/>
+          <w:highlight w:val="green"/>
+        </w:rPr>
+        <w:t>When Would You NOT Use 'root'?</w:t>
+      </w:r>
+    </w:p>
+    <w:p>
+      <w:r>
+        <w:t xml:space="preserve">If you want a service to be available </w:t>
+      </w:r>
+      <w:r>
+        <w:rPr>
+          <w:b/>
+          <w:bCs/>
+        </w:rPr>
+        <w:t>only in a specific module</w:t>
+      </w:r>
+      <w:r>
+        <w:t>, you can provide it like this:</w:t>
+      </w:r>
+    </w:p>
+    <w:p>
+      <w:r>
+        <w:t>ts</w:t>
+      </w:r>
+    </w:p>
+    <w:p>
+      <w:r>
+        <w:t>@Injectable({</w:t>
+      </w:r>
+    </w:p>
+    <w:p>
+      <w:r>
+        <w:t xml:space="preserve">  providedIn: SomeFeatureModule</w:t>
+      </w:r>
+    </w:p>
+    <w:p>
+      <w:r>
+        <w:t>})</w:t>
+      </w:r>
+    </w:p>
+    <w:p>
+      <w:r>
+        <w:t>Or manually register it in the module’s providers array.</w:t>
+      </w:r>
+    </w:p>
     <w:p/>
     <w:p>
       <w:pPr>
@@ -7483,63 +12634,113 @@
         <w:rPr>
           <w:b/>
           <w:bCs/>
-          <w:highlight w:val="yellow"/>
-        </w:rPr>
-        <w:t>Forms</w:t>
-      </w:r>
-    </w:p>
-    <w:p>
-      <w:r>
-        <w:t xml:space="preserve">Template driven </w:t>
-      </w:r>
-      <w:r>
-        <w:t>forms:</w:t>
-      </w:r>
-      <w:r>
-        <w:t xml:space="preserve"> </w:t>
-      </w:r>
-    </w:p>
-    <w:p>
-      <w:pPr>
-        <w:ind w:firstLine="720"/>
-      </w:pPr>
-      <w:r>
-        <w:t xml:space="preserve">More code in </w:t>
-      </w:r>
-      <w:r>
-        <w:t>template</w:t>
-      </w:r>
-      <w:r>
-        <w:t xml:space="preserve"> less in component</w:t>
-      </w:r>
-    </w:p>
-    <w:p>
-      <w:pPr>
-        <w:ind w:firstLine="720"/>
-      </w:pPr>
-      <w:r>
-        <w:t>More code in html</w:t>
-      </w:r>
-    </w:p>
-    <w:p>
-      <w:pPr>
-        <w:ind w:firstLine="720"/>
-      </w:pPr>
-      <w:r>
-        <w:t>Validation is easy</w:t>
-      </w:r>
-    </w:p>
-    <w:p>
-      <w:pPr>
-        <w:ind w:firstLine="720"/>
-      </w:pPr>
-      <w:r>
-        <w:t>ngModel</w:t>
-      </w:r>
-    </w:p>
-    <w:p>
-      <w:r>
-        <w:t>2.  Reactive forms</w:t>
+          <w:highlight w:val="green"/>
+        </w:rPr>
+        <w:t>2 ways to use service</w:t>
+      </w:r>
+    </w:p>
+    <w:p>
+      <w:pPr>
+        <w:rPr>
+          <w:b/>
+          <w:bCs/>
+        </w:rPr>
+      </w:pPr>
+    </w:p>
+    <w:p>
+      <w:pPr>
+        <w:pStyle w:val="ListParagraph"/>
+        <w:numPr>
+          <w:ilvl w:val="0"/>
+          <w:numId w:val="32"/>
+        </w:numPr>
+        <w:rPr>
+          <w:b/>
+          <w:bCs/>
+        </w:rPr>
+      </w:pPr>
+      <w:r>
+        <w:rPr>
+          <w:b/>
+          <w:bCs/>
+        </w:rPr>
+        <w:t>http = inject(departmentservie)</w:t>
+      </w:r>
+    </w:p>
+    <w:p>
+      <w:pPr>
+        <w:rPr>
+          <w:b/>
+          <w:bCs/>
+        </w:rPr>
+      </w:pPr>
+    </w:p>
+    <w:p>
+      <w:pPr>
+        <w:pStyle w:val="ListParagraph"/>
+        <w:numPr>
+          <w:ilvl w:val="0"/>
+          <w:numId w:val="32"/>
+        </w:numPr>
+        <w:rPr>
+          <w:b/>
+          <w:bCs/>
+        </w:rPr>
+      </w:pPr>
+      <w:r>
+        <w:rPr>
+          <w:b/>
+          <w:bCs/>
+        </w:rPr>
+        <w:t xml:space="preserve">constructor(private http : </w:t>
+      </w:r>
+      <w:r>
+        <w:rPr>
+          <w:b/>
+          <w:bCs/>
+        </w:rPr>
+        <w:t>departmentservie</w:t>
+      </w:r>
+      <w:r>
+        <w:rPr>
+          <w:b/>
+          <w:bCs/>
+        </w:rPr>
+        <w:t>){}</w:t>
+      </w:r>
+    </w:p>
+    <w:p>
+      <w:pPr>
+        <w:pStyle w:val="ListParagraph"/>
+        <w:rPr>
+          <w:b/>
+          <w:bCs/>
+        </w:rPr>
+      </w:pPr>
+    </w:p>
+    <w:p>
+      <w:pPr>
+        <w:pStyle w:val="ListParagraph"/>
+        <w:rPr>
+          <w:b/>
+          <w:bCs/>
+        </w:rPr>
+      </w:pPr>
+      <w:r>
+        <w:pict w14:anchorId="16E5FD61">
+          <v:rect id="_x0000_i1034" style="width:0;height:1.5pt" o:hralign="center" o:hrstd="t" o:hr="t" fillcolor="#a0a0a0" stroked="f"/>
+        </w:pict>
+      </w:r>
+    </w:p>
+    <w:p>
+      <w:r>
+        <w:rPr>
+          <w:b/>
+          <w:bCs/>
+          <w:highlight w:val="green"/>
+        </w:rPr>
+        <w:lastRenderedPageBreak/>
+        <w:t>Reusable component</w:t>
       </w:r>
     </w:p>
     <w:p/>
@@ -7550,7 +12751,485 @@
           <w:bCs/>
         </w:rPr>
       </w:pPr>
-    </w:p>
+      <w:r>
+        <w:rPr>
+          <w:rFonts w:ascii="Segoe UI Emoji" w:hAnsi="Segoe UI Emoji" w:cs="Segoe UI Emoji"/>
+          <w:b/>
+          <w:bCs/>
+        </w:rPr>
+        <w:t>🧩</w:t>
+      </w:r>
+      <w:r>
+        <w:rPr>
+          <w:b/>
+          <w:bCs/>
+        </w:rPr>
+        <w:t xml:space="preserve"> What Is a Reusable Component?</w:t>
+      </w:r>
+    </w:p>
+    <w:p>
+      <w:r>
+        <w:t xml:space="preserve">A </w:t>
+      </w:r>
+      <w:r>
+        <w:rPr>
+          <w:b/>
+          <w:bCs/>
+        </w:rPr>
+        <w:t>reusable component</w:t>
+      </w:r>
+      <w:r>
+        <w:t xml:space="preserve"> is a self-contained UI block that can be used in multiple places across your app — or even across different projects — without rewriting the logic or markup.</w:t>
+      </w:r>
+    </w:p>
+    <w:p>
+      <w:pPr>
+        <w:rPr>
+          <w:b/>
+          <w:bCs/>
+        </w:rPr>
+      </w:pPr>
+      <w:r>
+        <w:rPr>
+          <w:rFonts w:ascii="Segoe UI Emoji" w:hAnsi="Segoe UI Emoji" w:cs="Segoe UI Emoji"/>
+          <w:b/>
+          <w:bCs/>
+        </w:rPr>
+        <w:t>🔧</w:t>
+      </w:r>
+      <w:r>
+        <w:rPr>
+          <w:b/>
+          <w:bCs/>
+        </w:rPr>
+        <w:t xml:space="preserve"> Example:</w:t>
+      </w:r>
+    </w:p>
+    <w:p>
+      <w:r>
+        <w:t>A ButtonComponent that accepts a label and click handler can be reused in forms, modals, dashboards, etc.</w:t>
+      </w:r>
+    </w:p>
+    <w:p>
+      <w:r>
+        <w:t>Benefits:</w:t>
+      </w:r>
+    </w:p>
+    <w:p>
+      <w:pPr>
+        <w:numPr>
+          <w:ilvl w:val="0"/>
+          <w:numId w:val="33"/>
+        </w:numPr>
+      </w:pPr>
+      <w:r>
+        <w:t>Reduces code duplication</w:t>
+      </w:r>
+    </w:p>
+    <w:p>
+      <w:pPr>
+        <w:numPr>
+          <w:ilvl w:val="0"/>
+          <w:numId w:val="33"/>
+        </w:numPr>
+      </w:pPr>
+      <w:r>
+        <w:t>Improves maintainability</w:t>
+      </w:r>
+    </w:p>
+    <w:p>
+      <w:pPr>
+        <w:numPr>
+          <w:ilvl w:val="0"/>
+          <w:numId w:val="33"/>
+        </w:numPr>
+      </w:pPr>
+      <w:r>
+        <w:t>Promotes consistency in UI and behavior</w:t>
+      </w:r>
+    </w:p>
+    <w:p>
+      <w:pPr>
+        <w:rPr>
+          <w:b/>
+          <w:bCs/>
+        </w:rPr>
+      </w:pPr>
+      <w:r>
+        <w:rPr>
+          <w:rFonts w:ascii="Segoe UI Emoji" w:hAnsi="Segoe UI Emoji" w:cs="Segoe UI Emoji"/>
+          <w:b/>
+          <w:bCs/>
+        </w:rPr>
+        <w:t>📥</w:t>
+      </w:r>
+      <w:r>
+        <w:rPr>
+          <w:b/>
+          <w:bCs/>
+        </w:rPr>
+        <w:t xml:space="preserve"> What Is the Use of @Input()?</w:t>
+      </w:r>
+    </w:p>
+    <w:p>
+      <w:r>
+        <w:t xml:space="preserve">@Input() allows a parent component to </w:t>
+      </w:r>
+      <w:r>
+        <w:rPr>
+          <w:b/>
+          <w:bCs/>
+        </w:rPr>
+        <w:t>pass data</w:t>
+      </w:r>
+      <w:r>
+        <w:t xml:space="preserve"> into a child component.</w:t>
+      </w:r>
+    </w:p>
+    <w:p>
+      <w:pPr>
+        <w:rPr>
+          <w:b/>
+          <w:bCs/>
+        </w:rPr>
+      </w:pPr>
+      <w:r>
+        <w:rPr>
+          <w:rFonts w:ascii="Segoe UI Emoji" w:hAnsi="Segoe UI Emoji" w:cs="Segoe UI Emoji"/>
+          <w:b/>
+          <w:bCs/>
+        </w:rPr>
+        <w:t>🔧</w:t>
+      </w:r>
+      <w:r>
+        <w:rPr>
+          <w:b/>
+          <w:bCs/>
+        </w:rPr>
+        <w:t xml:space="preserve"> Example:</w:t>
+      </w:r>
+    </w:p>
+    <w:p>
+      <w:r>
+        <w:t>ts</w:t>
+      </w:r>
+    </w:p>
+    <w:p>
+      <w:r>
+        <w:t>@Input() label: string;</w:t>
+      </w:r>
+    </w:p>
+    <w:p>
+      <w:r>
+        <w:t>In the parent:</w:t>
+      </w:r>
+    </w:p>
+    <w:p>
+      <w:r>
+        <w:t>html</w:t>
+      </w:r>
+    </w:p>
+    <w:p>
+      <w:r>
+        <w:t>&lt;app-button [label]="'Submit'"&gt;&lt;/app-button&gt;</w:t>
+      </w:r>
+    </w:p>
+    <w:p>
+      <w:r>
+        <w:t>Use cases:</w:t>
+      </w:r>
+    </w:p>
+    <w:p>
+      <w:pPr>
+        <w:numPr>
+          <w:ilvl w:val="0"/>
+          <w:numId w:val="34"/>
+        </w:numPr>
+      </w:pPr>
+      <w:r>
+        <w:t>Passing dynamic content (titles, images, values)</w:t>
+      </w:r>
+    </w:p>
+    <w:p>
+      <w:pPr>
+        <w:numPr>
+          <w:ilvl w:val="0"/>
+          <w:numId w:val="34"/>
+        </w:numPr>
+      </w:pPr>
+      <w:r>
+        <w:t>Configuring behavior (e.g., button type, visibility)</w:t>
+      </w:r>
+    </w:p>
+    <w:p>
+      <w:pPr>
+        <w:numPr>
+          <w:ilvl w:val="0"/>
+          <w:numId w:val="34"/>
+        </w:numPr>
+      </w:pPr>
+      <w:r>
+        <w:t>Binding form data or state</w:t>
+      </w:r>
+    </w:p>
+    <w:p>
+      <w:pPr>
+        <w:rPr>
+          <w:b/>
+          <w:bCs/>
+        </w:rPr>
+      </w:pPr>
+      <w:r>
+        <w:rPr>
+          <w:rFonts w:ascii="Segoe UI Emoji" w:hAnsi="Segoe UI Emoji" w:cs="Segoe UI Emoji"/>
+          <w:b/>
+          <w:bCs/>
+        </w:rPr>
+        <w:t>📤</w:t>
+      </w:r>
+      <w:r>
+        <w:rPr>
+          <w:b/>
+          <w:bCs/>
+        </w:rPr>
+        <w:t xml:space="preserve"> What Is the Use of @Output()?</w:t>
+      </w:r>
+    </w:p>
+    <w:p>
+      <w:r>
+        <w:t xml:space="preserve">@Output() lets a child component </w:t>
+      </w:r>
+      <w:r>
+        <w:rPr>
+          <w:b/>
+          <w:bCs/>
+        </w:rPr>
+        <w:t>send events or data back</w:t>
+      </w:r>
+      <w:r>
+        <w:t xml:space="preserve"> to its parent using an EventEmitter.</w:t>
+      </w:r>
+    </w:p>
+    <w:p>
+      <w:pPr>
+        <w:rPr>
+          <w:b/>
+          <w:bCs/>
+        </w:rPr>
+      </w:pPr>
+      <w:r>
+        <w:rPr>
+          <w:rFonts w:ascii="Segoe UI Emoji" w:hAnsi="Segoe UI Emoji" w:cs="Segoe UI Emoji"/>
+          <w:b/>
+          <w:bCs/>
+        </w:rPr>
+        <w:t>🔧</w:t>
+      </w:r>
+      <w:r>
+        <w:rPr>
+          <w:b/>
+          <w:bCs/>
+        </w:rPr>
+        <w:t xml:space="preserve"> Example:</w:t>
+      </w:r>
+    </w:p>
+    <w:p>
+      <w:r>
+        <w:t>ts</w:t>
+      </w:r>
+    </w:p>
+    <w:p>
+      <w:r>
+        <w:t>@Output() clicked = new EventEmitter&lt;void&gt;();</w:t>
+      </w:r>
+    </w:p>
+    <w:p/>
+    <w:p>
+      <w:r>
+        <w:t>onClick() {</w:t>
+      </w:r>
+    </w:p>
+    <w:p>
+      <w:r>
+        <w:lastRenderedPageBreak/>
+        <w:t xml:space="preserve">  this.clicked.emit();</w:t>
+      </w:r>
+    </w:p>
+    <w:p>
+      <w:r>
+        <w:t>}</w:t>
+      </w:r>
+    </w:p>
+    <w:p>
+      <w:r>
+        <w:t>In the parent:</w:t>
+      </w:r>
+    </w:p>
+    <w:p>
+      <w:r>
+        <w:t>html</w:t>
+      </w:r>
+    </w:p>
+    <w:p>
+      <w:r>
+        <w:t>&lt;app-button (clicked)="handleClick()"&gt;&lt;/app-button&gt;</w:t>
+      </w:r>
+    </w:p>
+    <w:p>
+      <w:r>
+        <w:t>Use cases:</w:t>
+      </w:r>
+    </w:p>
+    <w:p>
+      <w:pPr>
+        <w:numPr>
+          <w:ilvl w:val="0"/>
+          <w:numId w:val="35"/>
+        </w:numPr>
+      </w:pPr>
+      <w:r>
+        <w:t>Handling user interactions (clicks, selections)</w:t>
+      </w:r>
+    </w:p>
+    <w:p>
+      <w:pPr>
+        <w:numPr>
+          <w:ilvl w:val="0"/>
+          <w:numId w:val="35"/>
+        </w:numPr>
+      </w:pPr>
+      <w:r>
+        <w:t>Communicating form changes</w:t>
+      </w:r>
+    </w:p>
+    <w:p>
+      <w:pPr>
+        <w:numPr>
+          <w:ilvl w:val="0"/>
+          <w:numId w:val="35"/>
+        </w:numPr>
+      </w:pPr>
+      <w:r>
+        <w:t>Triggering actions in parent components</w:t>
+      </w:r>
+    </w:p>
+    <w:p>
+      <w:pPr>
+        <w:rPr>
+          <w:b/>
+          <w:bCs/>
+        </w:rPr>
+      </w:pPr>
+      <w:r>
+        <w:rPr>
+          <w:rFonts w:ascii="Segoe UI Emoji" w:hAnsi="Segoe UI Emoji" w:cs="Segoe UI Emoji"/>
+          <w:b/>
+          <w:bCs/>
+        </w:rPr>
+        <w:t>🧠</w:t>
+      </w:r>
+      <w:r>
+        <w:rPr>
+          <w:b/>
+          <w:bCs/>
+        </w:rPr>
+        <w:t xml:space="preserve"> When Should You Create a Reusable Component?</w:t>
+      </w:r>
+    </w:p>
+    <w:p>
+      <w:r>
+        <w:t>Create one when:</w:t>
+      </w:r>
+    </w:p>
+    <w:p>
+      <w:pPr>
+        <w:numPr>
+          <w:ilvl w:val="0"/>
+          <w:numId w:val="36"/>
+        </w:numPr>
+      </w:pPr>
+      <w:r>
+        <w:t>You repeat the same UI pattern in multiple places</w:t>
+      </w:r>
+    </w:p>
+    <w:p>
+      <w:pPr>
+        <w:numPr>
+          <w:ilvl w:val="0"/>
+          <w:numId w:val="36"/>
+        </w:numPr>
+      </w:pPr>
+      <w:r>
+        <w:t>You want to isolate logic for clarity and testing</w:t>
+      </w:r>
+    </w:p>
+    <w:p>
+      <w:pPr>
+        <w:numPr>
+          <w:ilvl w:val="0"/>
+          <w:numId w:val="36"/>
+        </w:numPr>
+      </w:pPr>
+      <w:r>
+        <w:t>You need configurable components (via @Input)</w:t>
+      </w:r>
+    </w:p>
+    <w:p>
+      <w:pPr>
+        <w:numPr>
+          <w:ilvl w:val="0"/>
+          <w:numId w:val="36"/>
+        </w:numPr>
+      </w:pPr>
+      <w:r>
+        <w:t>You want to emit events (via @Output)</w:t>
+      </w:r>
+    </w:p>
+    <w:p>
+      <w:pPr>
+        <w:numPr>
+          <w:ilvl w:val="0"/>
+          <w:numId w:val="36"/>
+        </w:numPr>
+      </w:pPr>
+      <w:r>
+        <w:t>You plan to share components across modules or projects</w:t>
+      </w:r>
+    </w:p>
+    <w:p>
+      <w:pPr>
+        <w:rPr>
+          <w:b/>
+          <w:bCs/>
+        </w:rPr>
+      </w:pPr>
+      <w:r>
+        <w:rPr>
+          <w:b/>
+          <w:bCs/>
+        </w:rPr>
+        <w:t>Common reusable components:</w:t>
+      </w:r>
+    </w:p>
+    <w:p>
+      <w:pPr>
+        <w:numPr>
+          <w:ilvl w:val="0"/>
+          <w:numId w:val="37"/>
+        </w:numPr>
+      </w:pPr>
+      <w:r>
+        <w:t>Buttons, modals, cards, form fields, loaders, alerts, tabs</w:t>
+      </w:r>
+    </w:p>
+    <w:p>
+      <w:r>
+        <w:pict w14:anchorId="4DB2BB8C">
+          <v:rect id="_x0000_i1035" style="width:0;height:1.5pt" o:hralign="center" o:hrstd="t" o:hr="t" fillcolor="#a0a0a0" stroked="f"/>
+        </w:pict>
+      </w:r>
+    </w:p>
+    <w:p/>
     <w:sectPr>
       <w:pgSz w:w="11906" w:h="16838"/>
       <w:pgMar w:top="1440" w:right="1440" w:bottom="1440" w:left="1440" w:header="708" w:footer="708" w:gutter="0"/>
@@ -7849,6 +13528,155 @@
     </w:lvl>
   </w:abstractNum>
   <w:abstractNum w:abstractNumId="2" w15:restartNumberingAfterBreak="0">
+    <w:nsid w:val="083E69EF"/>
+    <w:multiLevelType w:val="multilevel"/>
+    <w:tmpl w:val="73BC82F6"/>
+    <w:lvl w:ilvl="0">
+      <w:start w:val="1"/>
+      <w:numFmt w:val="bullet"/>
+      <w:lvlText w:val=""/>
+      <w:lvlJc w:val="left"/>
+      <w:pPr>
+        <w:tabs>
+          <w:tab w:val="num" w:pos="720"/>
+        </w:tabs>
+        <w:ind w:left="720" w:hanging="360"/>
+      </w:pPr>
+      <w:rPr>
+        <w:rFonts w:ascii="Symbol" w:hAnsi="Symbol" w:hint="default"/>
+        <w:sz w:val="20"/>
+      </w:rPr>
+    </w:lvl>
+    <w:lvl w:ilvl="1" w:tentative="1">
+      <w:start w:val="1"/>
+      <w:numFmt w:val="bullet"/>
+      <w:lvlText w:val="o"/>
+      <w:lvlJc w:val="left"/>
+      <w:pPr>
+        <w:tabs>
+          <w:tab w:val="num" w:pos="1440"/>
+        </w:tabs>
+        <w:ind w:left="1440" w:hanging="360"/>
+      </w:pPr>
+      <w:rPr>
+        <w:rFonts w:ascii="Courier New" w:hAnsi="Courier New" w:hint="default"/>
+        <w:sz w:val="20"/>
+      </w:rPr>
+    </w:lvl>
+    <w:lvl w:ilvl="2" w:tentative="1">
+      <w:start w:val="1"/>
+      <w:numFmt w:val="bullet"/>
+      <w:lvlText w:val=""/>
+      <w:lvlJc w:val="left"/>
+      <w:pPr>
+        <w:tabs>
+          <w:tab w:val="num" w:pos="2160"/>
+        </w:tabs>
+        <w:ind w:left="2160" w:hanging="360"/>
+      </w:pPr>
+      <w:rPr>
+        <w:rFonts w:ascii="Wingdings" w:hAnsi="Wingdings" w:hint="default"/>
+        <w:sz w:val="20"/>
+      </w:rPr>
+    </w:lvl>
+    <w:lvl w:ilvl="3" w:tentative="1">
+      <w:start w:val="1"/>
+      <w:numFmt w:val="bullet"/>
+      <w:lvlText w:val=""/>
+      <w:lvlJc w:val="left"/>
+      <w:pPr>
+        <w:tabs>
+          <w:tab w:val="num" w:pos="2880"/>
+        </w:tabs>
+        <w:ind w:left="2880" w:hanging="360"/>
+      </w:pPr>
+      <w:rPr>
+        <w:rFonts w:ascii="Wingdings" w:hAnsi="Wingdings" w:hint="default"/>
+        <w:sz w:val="20"/>
+      </w:rPr>
+    </w:lvl>
+    <w:lvl w:ilvl="4" w:tentative="1">
+      <w:start w:val="1"/>
+      <w:numFmt w:val="bullet"/>
+      <w:lvlText w:val=""/>
+      <w:lvlJc w:val="left"/>
+      <w:pPr>
+        <w:tabs>
+          <w:tab w:val="num" w:pos="3600"/>
+        </w:tabs>
+        <w:ind w:left="3600" w:hanging="360"/>
+      </w:pPr>
+      <w:rPr>
+        <w:rFonts w:ascii="Wingdings" w:hAnsi="Wingdings" w:hint="default"/>
+        <w:sz w:val="20"/>
+      </w:rPr>
+    </w:lvl>
+    <w:lvl w:ilvl="5" w:tentative="1">
+      <w:start w:val="1"/>
+      <w:numFmt w:val="bullet"/>
+      <w:lvlText w:val=""/>
+      <w:lvlJc w:val="left"/>
+      <w:pPr>
+        <w:tabs>
+          <w:tab w:val="num" w:pos="4320"/>
+        </w:tabs>
+        <w:ind w:left="4320" w:hanging="360"/>
+      </w:pPr>
+      <w:rPr>
+        <w:rFonts w:ascii="Wingdings" w:hAnsi="Wingdings" w:hint="default"/>
+        <w:sz w:val="20"/>
+      </w:rPr>
+    </w:lvl>
+    <w:lvl w:ilvl="6" w:tentative="1">
+      <w:start w:val="1"/>
+      <w:numFmt w:val="bullet"/>
+      <w:lvlText w:val=""/>
+      <w:lvlJc w:val="left"/>
+      <w:pPr>
+        <w:tabs>
+          <w:tab w:val="num" w:pos="5040"/>
+        </w:tabs>
+        <w:ind w:left="5040" w:hanging="360"/>
+      </w:pPr>
+      <w:rPr>
+        <w:rFonts w:ascii="Wingdings" w:hAnsi="Wingdings" w:hint="default"/>
+        <w:sz w:val="20"/>
+      </w:rPr>
+    </w:lvl>
+    <w:lvl w:ilvl="7" w:tentative="1">
+      <w:start w:val="1"/>
+      <w:numFmt w:val="bullet"/>
+      <w:lvlText w:val=""/>
+      <w:lvlJc w:val="left"/>
+      <w:pPr>
+        <w:tabs>
+          <w:tab w:val="num" w:pos="5760"/>
+        </w:tabs>
+        <w:ind w:left="5760" w:hanging="360"/>
+      </w:pPr>
+      <w:rPr>
+        <w:rFonts w:ascii="Wingdings" w:hAnsi="Wingdings" w:hint="default"/>
+        <w:sz w:val="20"/>
+      </w:rPr>
+    </w:lvl>
+    <w:lvl w:ilvl="8" w:tentative="1">
+      <w:start w:val="1"/>
+      <w:numFmt w:val="bullet"/>
+      <w:lvlText w:val=""/>
+      <w:lvlJc w:val="left"/>
+      <w:pPr>
+        <w:tabs>
+          <w:tab w:val="num" w:pos="6480"/>
+        </w:tabs>
+        <w:ind w:left="6480" w:hanging="360"/>
+      </w:pPr>
+      <w:rPr>
+        <w:rFonts w:ascii="Wingdings" w:hAnsi="Wingdings" w:hint="default"/>
+        <w:sz w:val="20"/>
+      </w:rPr>
+    </w:lvl>
+  </w:abstractNum>
+  <w:abstractNum w:abstractNumId="3" w15:restartNumberingAfterBreak="0">
     <w:nsid w:val="0AEB1D43"/>
     <w:multiLevelType w:val="multilevel"/>
     <w:tmpl w:val="19C88AC8"/>
@@ -7961,7 +13789,305 @@
       </w:pPr>
     </w:lvl>
   </w:abstractNum>
-  <w:abstractNum w:abstractNumId="3" w15:restartNumberingAfterBreak="0">
+  <w:abstractNum w:abstractNumId="4" w15:restartNumberingAfterBreak="0">
+    <w:nsid w:val="10401D15"/>
+    <w:multiLevelType w:val="multilevel"/>
+    <w:tmpl w:val="E7EA9E6A"/>
+    <w:lvl w:ilvl="0">
+      <w:start w:val="1"/>
+      <w:numFmt w:val="bullet"/>
+      <w:lvlText w:val=""/>
+      <w:lvlJc w:val="left"/>
+      <w:pPr>
+        <w:tabs>
+          <w:tab w:val="num" w:pos="720"/>
+        </w:tabs>
+        <w:ind w:left="720" w:hanging="360"/>
+      </w:pPr>
+      <w:rPr>
+        <w:rFonts w:ascii="Symbol" w:hAnsi="Symbol" w:hint="default"/>
+        <w:sz w:val="20"/>
+      </w:rPr>
+    </w:lvl>
+    <w:lvl w:ilvl="1" w:tentative="1">
+      <w:start w:val="1"/>
+      <w:numFmt w:val="bullet"/>
+      <w:lvlText w:val="o"/>
+      <w:lvlJc w:val="left"/>
+      <w:pPr>
+        <w:tabs>
+          <w:tab w:val="num" w:pos="1440"/>
+        </w:tabs>
+        <w:ind w:left="1440" w:hanging="360"/>
+      </w:pPr>
+      <w:rPr>
+        <w:rFonts w:ascii="Courier New" w:hAnsi="Courier New" w:hint="default"/>
+        <w:sz w:val="20"/>
+      </w:rPr>
+    </w:lvl>
+    <w:lvl w:ilvl="2" w:tentative="1">
+      <w:start w:val="1"/>
+      <w:numFmt w:val="bullet"/>
+      <w:lvlText w:val=""/>
+      <w:lvlJc w:val="left"/>
+      <w:pPr>
+        <w:tabs>
+          <w:tab w:val="num" w:pos="2160"/>
+        </w:tabs>
+        <w:ind w:left="2160" w:hanging="360"/>
+      </w:pPr>
+      <w:rPr>
+        <w:rFonts w:ascii="Wingdings" w:hAnsi="Wingdings" w:hint="default"/>
+        <w:sz w:val="20"/>
+      </w:rPr>
+    </w:lvl>
+    <w:lvl w:ilvl="3" w:tentative="1">
+      <w:start w:val="1"/>
+      <w:numFmt w:val="bullet"/>
+      <w:lvlText w:val=""/>
+      <w:lvlJc w:val="left"/>
+      <w:pPr>
+        <w:tabs>
+          <w:tab w:val="num" w:pos="2880"/>
+        </w:tabs>
+        <w:ind w:left="2880" w:hanging="360"/>
+      </w:pPr>
+      <w:rPr>
+        <w:rFonts w:ascii="Wingdings" w:hAnsi="Wingdings" w:hint="default"/>
+        <w:sz w:val="20"/>
+      </w:rPr>
+    </w:lvl>
+    <w:lvl w:ilvl="4" w:tentative="1">
+      <w:start w:val="1"/>
+      <w:numFmt w:val="bullet"/>
+      <w:lvlText w:val=""/>
+      <w:lvlJc w:val="left"/>
+      <w:pPr>
+        <w:tabs>
+          <w:tab w:val="num" w:pos="3600"/>
+        </w:tabs>
+        <w:ind w:left="3600" w:hanging="360"/>
+      </w:pPr>
+      <w:rPr>
+        <w:rFonts w:ascii="Wingdings" w:hAnsi="Wingdings" w:hint="default"/>
+        <w:sz w:val="20"/>
+      </w:rPr>
+    </w:lvl>
+    <w:lvl w:ilvl="5" w:tentative="1">
+      <w:start w:val="1"/>
+      <w:numFmt w:val="bullet"/>
+      <w:lvlText w:val=""/>
+      <w:lvlJc w:val="left"/>
+      <w:pPr>
+        <w:tabs>
+          <w:tab w:val="num" w:pos="4320"/>
+        </w:tabs>
+        <w:ind w:left="4320" w:hanging="360"/>
+      </w:pPr>
+      <w:rPr>
+        <w:rFonts w:ascii="Wingdings" w:hAnsi="Wingdings" w:hint="default"/>
+        <w:sz w:val="20"/>
+      </w:rPr>
+    </w:lvl>
+    <w:lvl w:ilvl="6" w:tentative="1">
+      <w:start w:val="1"/>
+      <w:numFmt w:val="bullet"/>
+      <w:lvlText w:val=""/>
+      <w:lvlJc w:val="left"/>
+      <w:pPr>
+        <w:tabs>
+          <w:tab w:val="num" w:pos="5040"/>
+        </w:tabs>
+        <w:ind w:left="5040" w:hanging="360"/>
+      </w:pPr>
+      <w:rPr>
+        <w:rFonts w:ascii="Wingdings" w:hAnsi="Wingdings" w:hint="default"/>
+        <w:sz w:val="20"/>
+      </w:rPr>
+    </w:lvl>
+    <w:lvl w:ilvl="7" w:tentative="1">
+      <w:start w:val="1"/>
+      <w:numFmt w:val="bullet"/>
+      <w:lvlText w:val=""/>
+      <w:lvlJc w:val="left"/>
+      <w:pPr>
+        <w:tabs>
+          <w:tab w:val="num" w:pos="5760"/>
+        </w:tabs>
+        <w:ind w:left="5760" w:hanging="360"/>
+      </w:pPr>
+      <w:rPr>
+        <w:rFonts w:ascii="Wingdings" w:hAnsi="Wingdings" w:hint="default"/>
+        <w:sz w:val="20"/>
+      </w:rPr>
+    </w:lvl>
+    <w:lvl w:ilvl="8" w:tentative="1">
+      <w:start w:val="1"/>
+      <w:numFmt w:val="bullet"/>
+      <w:lvlText w:val=""/>
+      <w:lvlJc w:val="left"/>
+      <w:pPr>
+        <w:tabs>
+          <w:tab w:val="num" w:pos="6480"/>
+        </w:tabs>
+        <w:ind w:left="6480" w:hanging="360"/>
+      </w:pPr>
+      <w:rPr>
+        <w:rFonts w:ascii="Wingdings" w:hAnsi="Wingdings" w:hint="default"/>
+        <w:sz w:val="20"/>
+      </w:rPr>
+    </w:lvl>
+  </w:abstractNum>
+  <w:abstractNum w:abstractNumId="5" w15:restartNumberingAfterBreak="0">
+    <w:nsid w:val="16B674FA"/>
+    <w:multiLevelType w:val="multilevel"/>
+    <w:tmpl w:val="33EC6836"/>
+    <w:lvl w:ilvl="0">
+      <w:start w:val="1"/>
+      <w:numFmt w:val="bullet"/>
+      <w:lvlText w:val=""/>
+      <w:lvlJc w:val="left"/>
+      <w:pPr>
+        <w:tabs>
+          <w:tab w:val="num" w:pos="720"/>
+        </w:tabs>
+        <w:ind w:left="720" w:hanging="360"/>
+      </w:pPr>
+      <w:rPr>
+        <w:rFonts w:ascii="Symbol" w:hAnsi="Symbol" w:hint="default"/>
+        <w:sz w:val="20"/>
+      </w:rPr>
+    </w:lvl>
+    <w:lvl w:ilvl="1" w:tentative="1">
+      <w:start w:val="1"/>
+      <w:numFmt w:val="bullet"/>
+      <w:lvlText w:val="o"/>
+      <w:lvlJc w:val="left"/>
+      <w:pPr>
+        <w:tabs>
+          <w:tab w:val="num" w:pos="1440"/>
+        </w:tabs>
+        <w:ind w:left="1440" w:hanging="360"/>
+      </w:pPr>
+      <w:rPr>
+        <w:rFonts w:ascii="Courier New" w:hAnsi="Courier New" w:hint="default"/>
+        <w:sz w:val="20"/>
+      </w:rPr>
+    </w:lvl>
+    <w:lvl w:ilvl="2" w:tentative="1">
+      <w:start w:val="1"/>
+      <w:numFmt w:val="bullet"/>
+      <w:lvlText w:val=""/>
+      <w:lvlJc w:val="left"/>
+      <w:pPr>
+        <w:tabs>
+          <w:tab w:val="num" w:pos="2160"/>
+        </w:tabs>
+        <w:ind w:left="2160" w:hanging="360"/>
+      </w:pPr>
+      <w:rPr>
+        <w:rFonts w:ascii="Wingdings" w:hAnsi="Wingdings" w:hint="default"/>
+        <w:sz w:val="20"/>
+      </w:rPr>
+    </w:lvl>
+    <w:lvl w:ilvl="3" w:tentative="1">
+      <w:start w:val="1"/>
+      <w:numFmt w:val="bullet"/>
+      <w:lvlText w:val=""/>
+      <w:lvlJc w:val="left"/>
+      <w:pPr>
+        <w:tabs>
+          <w:tab w:val="num" w:pos="2880"/>
+        </w:tabs>
+        <w:ind w:left="2880" w:hanging="360"/>
+      </w:pPr>
+      <w:rPr>
+        <w:rFonts w:ascii="Wingdings" w:hAnsi="Wingdings" w:hint="default"/>
+        <w:sz w:val="20"/>
+      </w:rPr>
+    </w:lvl>
+    <w:lvl w:ilvl="4" w:tentative="1">
+      <w:start w:val="1"/>
+      <w:numFmt w:val="bullet"/>
+      <w:lvlText w:val=""/>
+      <w:lvlJc w:val="left"/>
+      <w:pPr>
+        <w:tabs>
+          <w:tab w:val="num" w:pos="3600"/>
+        </w:tabs>
+        <w:ind w:left="3600" w:hanging="360"/>
+      </w:pPr>
+      <w:rPr>
+        <w:rFonts w:ascii="Wingdings" w:hAnsi="Wingdings" w:hint="default"/>
+        <w:sz w:val="20"/>
+      </w:rPr>
+    </w:lvl>
+    <w:lvl w:ilvl="5" w:tentative="1">
+      <w:start w:val="1"/>
+      <w:numFmt w:val="bullet"/>
+      <w:lvlText w:val=""/>
+      <w:lvlJc w:val="left"/>
+      <w:pPr>
+        <w:tabs>
+          <w:tab w:val="num" w:pos="4320"/>
+        </w:tabs>
+        <w:ind w:left="4320" w:hanging="360"/>
+      </w:pPr>
+      <w:rPr>
+        <w:rFonts w:ascii="Wingdings" w:hAnsi="Wingdings" w:hint="default"/>
+        <w:sz w:val="20"/>
+      </w:rPr>
+    </w:lvl>
+    <w:lvl w:ilvl="6" w:tentative="1">
+      <w:start w:val="1"/>
+      <w:numFmt w:val="bullet"/>
+      <w:lvlText w:val=""/>
+      <w:lvlJc w:val="left"/>
+      <w:pPr>
+        <w:tabs>
+          <w:tab w:val="num" w:pos="5040"/>
+        </w:tabs>
+        <w:ind w:left="5040" w:hanging="360"/>
+      </w:pPr>
+      <w:rPr>
+        <w:rFonts w:ascii="Wingdings" w:hAnsi="Wingdings" w:hint="default"/>
+        <w:sz w:val="20"/>
+      </w:rPr>
+    </w:lvl>
+    <w:lvl w:ilvl="7" w:tentative="1">
+      <w:start w:val="1"/>
+      <w:numFmt w:val="bullet"/>
+      <w:lvlText w:val=""/>
+      <w:lvlJc w:val="left"/>
+      <w:pPr>
+        <w:tabs>
+          <w:tab w:val="num" w:pos="5760"/>
+        </w:tabs>
+        <w:ind w:left="5760" w:hanging="360"/>
+      </w:pPr>
+      <w:rPr>
+        <w:rFonts w:ascii="Wingdings" w:hAnsi="Wingdings" w:hint="default"/>
+        <w:sz w:val="20"/>
+      </w:rPr>
+    </w:lvl>
+    <w:lvl w:ilvl="8" w:tentative="1">
+      <w:start w:val="1"/>
+      <w:numFmt w:val="bullet"/>
+      <w:lvlText w:val=""/>
+      <w:lvlJc w:val="left"/>
+      <w:pPr>
+        <w:tabs>
+          <w:tab w:val="num" w:pos="6480"/>
+        </w:tabs>
+        <w:ind w:left="6480" w:hanging="360"/>
+      </w:pPr>
+      <w:rPr>
+        <w:rFonts w:ascii="Wingdings" w:hAnsi="Wingdings" w:hint="default"/>
+        <w:sz w:val="20"/>
+      </w:rPr>
+    </w:lvl>
+  </w:abstractNum>
+  <w:abstractNum w:abstractNumId="6" w15:restartNumberingAfterBreak="0">
     <w:nsid w:val="177D48C1"/>
     <w:multiLevelType w:val="multilevel"/>
     <w:tmpl w:val="272C7F65"/>
@@ -8047,7 +14173,7 @@
       </w:pPr>
     </w:lvl>
   </w:abstractNum>
-  <w:abstractNum w:abstractNumId="4" w15:restartNumberingAfterBreak="0">
+  <w:abstractNum w:abstractNumId="7" w15:restartNumberingAfterBreak="0">
     <w:nsid w:val="18BD45B3"/>
     <w:multiLevelType w:val="multilevel"/>
     <w:tmpl w:val="5060DFA4"/>
@@ -8196,7 +14322,7 @@
       </w:rPr>
     </w:lvl>
   </w:abstractNum>
-  <w:abstractNum w:abstractNumId="5" w15:restartNumberingAfterBreak="0">
+  <w:abstractNum w:abstractNumId="8" w15:restartNumberingAfterBreak="0">
     <w:nsid w:val="1F0A6D93"/>
     <w:multiLevelType w:val="multilevel"/>
     <w:tmpl w:val="FC641F2C"/>
@@ -8345,7 +14471,156 @@
       </w:rPr>
     </w:lvl>
   </w:abstractNum>
-  <w:abstractNum w:abstractNumId="6" w15:restartNumberingAfterBreak="0">
+  <w:abstractNum w:abstractNumId="9" w15:restartNumberingAfterBreak="0">
+    <w:nsid w:val="2281594D"/>
+    <w:multiLevelType w:val="multilevel"/>
+    <w:tmpl w:val="33EC6836"/>
+    <w:lvl w:ilvl="0">
+      <w:start w:val="1"/>
+      <w:numFmt w:val="bullet"/>
+      <w:lvlText w:val=""/>
+      <w:lvlJc w:val="left"/>
+      <w:pPr>
+        <w:tabs>
+          <w:tab w:val="num" w:pos="720"/>
+        </w:tabs>
+        <w:ind w:left="720" w:hanging="360"/>
+      </w:pPr>
+      <w:rPr>
+        <w:rFonts w:ascii="Symbol" w:hAnsi="Symbol" w:hint="default"/>
+        <w:sz w:val="20"/>
+      </w:rPr>
+    </w:lvl>
+    <w:lvl w:ilvl="1" w:tentative="1">
+      <w:start w:val="1"/>
+      <w:numFmt w:val="bullet"/>
+      <w:lvlText w:val="o"/>
+      <w:lvlJc w:val="left"/>
+      <w:pPr>
+        <w:tabs>
+          <w:tab w:val="num" w:pos="1440"/>
+        </w:tabs>
+        <w:ind w:left="1440" w:hanging="360"/>
+      </w:pPr>
+      <w:rPr>
+        <w:rFonts w:ascii="Courier New" w:hAnsi="Courier New" w:hint="default"/>
+        <w:sz w:val="20"/>
+      </w:rPr>
+    </w:lvl>
+    <w:lvl w:ilvl="2" w:tentative="1">
+      <w:start w:val="1"/>
+      <w:numFmt w:val="bullet"/>
+      <w:lvlText w:val=""/>
+      <w:lvlJc w:val="left"/>
+      <w:pPr>
+        <w:tabs>
+          <w:tab w:val="num" w:pos="2160"/>
+        </w:tabs>
+        <w:ind w:left="2160" w:hanging="360"/>
+      </w:pPr>
+      <w:rPr>
+        <w:rFonts w:ascii="Wingdings" w:hAnsi="Wingdings" w:hint="default"/>
+        <w:sz w:val="20"/>
+      </w:rPr>
+    </w:lvl>
+    <w:lvl w:ilvl="3" w:tentative="1">
+      <w:start w:val="1"/>
+      <w:numFmt w:val="bullet"/>
+      <w:lvlText w:val=""/>
+      <w:lvlJc w:val="left"/>
+      <w:pPr>
+        <w:tabs>
+          <w:tab w:val="num" w:pos="2880"/>
+        </w:tabs>
+        <w:ind w:left="2880" w:hanging="360"/>
+      </w:pPr>
+      <w:rPr>
+        <w:rFonts w:ascii="Wingdings" w:hAnsi="Wingdings" w:hint="default"/>
+        <w:sz w:val="20"/>
+      </w:rPr>
+    </w:lvl>
+    <w:lvl w:ilvl="4" w:tentative="1">
+      <w:start w:val="1"/>
+      <w:numFmt w:val="bullet"/>
+      <w:lvlText w:val=""/>
+      <w:lvlJc w:val="left"/>
+      <w:pPr>
+        <w:tabs>
+          <w:tab w:val="num" w:pos="3600"/>
+        </w:tabs>
+        <w:ind w:left="3600" w:hanging="360"/>
+      </w:pPr>
+      <w:rPr>
+        <w:rFonts w:ascii="Wingdings" w:hAnsi="Wingdings" w:hint="default"/>
+        <w:sz w:val="20"/>
+      </w:rPr>
+    </w:lvl>
+    <w:lvl w:ilvl="5" w:tentative="1">
+      <w:start w:val="1"/>
+      <w:numFmt w:val="bullet"/>
+      <w:lvlText w:val=""/>
+      <w:lvlJc w:val="left"/>
+      <w:pPr>
+        <w:tabs>
+          <w:tab w:val="num" w:pos="4320"/>
+        </w:tabs>
+        <w:ind w:left="4320" w:hanging="360"/>
+      </w:pPr>
+      <w:rPr>
+        <w:rFonts w:ascii="Wingdings" w:hAnsi="Wingdings" w:hint="default"/>
+        <w:sz w:val="20"/>
+      </w:rPr>
+    </w:lvl>
+    <w:lvl w:ilvl="6" w:tentative="1">
+      <w:start w:val="1"/>
+      <w:numFmt w:val="bullet"/>
+      <w:lvlText w:val=""/>
+      <w:lvlJc w:val="left"/>
+      <w:pPr>
+        <w:tabs>
+          <w:tab w:val="num" w:pos="5040"/>
+        </w:tabs>
+        <w:ind w:left="5040" w:hanging="360"/>
+      </w:pPr>
+      <w:rPr>
+        <w:rFonts w:ascii="Wingdings" w:hAnsi="Wingdings" w:hint="default"/>
+        <w:sz w:val="20"/>
+      </w:rPr>
+    </w:lvl>
+    <w:lvl w:ilvl="7" w:tentative="1">
+      <w:start w:val="1"/>
+      <w:numFmt w:val="bullet"/>
+      <w:lvlText w:val=""/>
+      <w:lvlJc w:val="left"/>
+      <w:pPr>
+        <w:tabs>
+          <w:tab w:val="num" w:pos="5760"/>
+        </w:tabs>
+        <w:ind w:left="5760" w:hanging="360"/>
+      </w:pPr>
+      <w:rPr>
+        <w:rFonts w:ascii="Wingdings" w:hAnsi="Wingdings" w:hint="default"/>
+        <w:sz w:val="20"/>
+      </w:rPr>
+    </w:lvl>
+    <w:lvl w:ilvl="8" w:tentative="1">
+      <w:start w:val="1"/>
+      <w:numFmt w:val="bullet"/>
+      <w:lvlText w:val=""/>
+      <w:lvlJc w:val="left"/>
+      <w:pPr>
+        <w:tabs>
+          <w:tab w:val="num" w:pos="6480"/>
+        </w:tabs>
+        <w:ind w:left="6480" w:hanging="360"/>
+      </w:pPr>
+      <w:rPr>
+        <w:rFonts w:ascii="Wingdings" w:hAnsi="Wingdings" w:hint="default"/>
+        <w:sz w:val="20"/>
+      </w:rPr>
+    </w:lvl>
+  </w:abstractNum>
+  <w:abstractNum w:abstractNumId="10" w15:restartNumberingAfterBreak="0">
     <w:nsid w:val="253C2505"/>
     <w:multiLevelType w:val="multilevel"/>
     <w:tmpl w:val="33EC6836"/>
@@ -8494,7 +14769,7 @@
       </w:rPr>
     </w:lvl>
   </w:abstractNum>
-  <w:abstractNum w:abstractNumId="7" w15:restartNumberingAfterBreak="0">
+  <w:abstractNum w:abstractNumId="11" w15:restartNumberingAfterBreak="0">
     <w:nsid w:val="272C7F65"/>
     <w:multiLevelType w:val="multilevel"/>
     <w:tmpl w:val="272C7F65"/>
@@ -8580,7 +14855,156 @@
       </w:pPr>
     </w:lvl>
   </w:abstractNum>
-  <w:abstractNum w:abstractNumId="8" w15:restartNumberingAfterBreak="0">
+  <w:abstractNum w:abstractNumId="12" w15:restartNumberingAfterBreak="0">
+    <w:nsid w:val="27FD42A9"/>
+    <w:multiLevelType w:val="multilevel"/>
+    <w:tmpl w:val="2056D50A"/>
+    <w:lvl w:ilvl="0">
+      <w:start w:val="1"/>
+      <w:numFmt w:val="bullet"/>
+      <w:lvlText w:val=""/>
+      <w:lvlJc w:val="left"/>
+      <w:pPr>
+        <w:tabs>
+          <w:tab w:val="num" w:pos="720"/>
+        </w:tabs>
+        <w:ind w:left="720" w:hanging="360"/>
+      </w:pPr>
+      <w:rPr>
+        <w:rFonts w:ascii="Symbol" w:hAnsi="Symbol" w:hint="default"/>
+        <w:sz w:val="20"/>
+      </w:rPr>
+    </w:lvl>
+    <w:lvl w:ilvl="1" w:tentative="1">
+      <w:start w:val="1"/>
+      <w:numFmt w:val="bullet"/>
+      <w:lvlText w:val="o"/>
+      <w:lvlJc w:val="left"/>
+      <w:pPr>
+        <w:tabs>
+          <w:tab w:val="num" w:pos="1440"/>
+        </w:tabs>
+        <w:ind w:left="1440" w:hanging="360"/>
+      </w:pPr>
+      <w:rPr>
+        <w:rFonts w:ascii="Courier New" w:hAnsi="Courier New" w:hint="default"/>
+        <w:sz w:val="20"/>
+      </w:rPr>
+    </w:lvl>
+    <w:lvl w:ilvl="2" w:tentative="1">
+      <w:start w:val="1"/>
+      <w:numFmt w:val="bullet"/>
+      <w:lvlText w:val=""/>
+      <w:lvlJc w:val="left"/>
+      <w:pPr>
+        <w:tabs>
+          <w:tab w:val="num" w:pos="2160"/>
+        </w:tabs>
+        <w:ind w:left="2160" w:hanging="360"/>
+      </w:pPr>
+      <w:rPr>
+        <w:rFonts w:ascii="Wingdings" w:hAnsi="Wingdings" w:hint="default"/>
+        <w:sz w:val="20"/>
+      </w:rPr>
+    </w:lvl>
+    <w:lvl w:ilvl="3" w:tentative="1">
+      <w:start w:val="1"/>
+      <w:numFmt w:val="bullet"/>
+      <w:lvlText w:val=""/>
+      <w:lvlJc w:val="left"/>
+      <w:pPr>
+        <w:tabs>
+          <w:tab w:val="num" w:pos="2880"/>
+        </w:tabs>
+        <w:ind w:left="2880" w:hanging="360"/>
+      </w:pPr>
+      <w:rPr>
+        <w:rFonts w:ascii="Wingdings" w:hAnsi="Wingdings" w:hint="default"/>
+        <w:sz w:val="20"/>
+      </w:rPr>
+    </w:lvl>
+    <w:lvl w:ilvl="4" w:tentative="1">
+      <w:start w:val="1"/>
+      <w:numFmt w:val="bullet"/>
+      <w:lvlText w:val=""/>
+      <w:lvlJc w:val="left"/>
+      <w:pPr>
+        <w:tabs>
+          <w:tab w:val="num" w:pos="3600"/>
+        </w:tabs>
+        <w:ind w:left="3600" w:hanging="360"/>
+      </w:pPr>
+      <w:rPr>
+        <w:rFonts w:ascii="Wingdings" w:hAnsi="Wingdings" w:hint="default"/>
+        <w:sz w:val="20"/>
+      </w:rPr>
+    </w:lvl>
+    <w:lvl w:ilvl="5" w:tentative="1">
+      <w:start w:val="1"/>
+      <w:numFmt w:val="bullet"/>
+      <w:lvlText w:val=""/>
+      <w:lvlJc w:val="left"/>
+      <w:pPr>
+        <w:tabs>
+          <w:tab w:val="num" w:pos="4320"/>
+        </w:tabs>
+        <w:ind w:left="4320" w:hanging="360"/>
+      </w:pPr>
+      <w:rPr>
+        <w:rFonts w:ascii="Wingdings" w:hAnsi="Wingdings" w:hint="default"/>
+        <w:sz w:val="20"/>
+      </w:rPr>
+    </w:lvl>
+    <w:lvl w:ilvl="6" w:tentative="1">
+      <w:start w:val="1"/>
+      <w:numFmt w:val="bullet"/>
+      <w:lvlText w:val=""/>
+      <w:lvlJc w:val="left"/>
+      <w:pPr>
+        <w:tabs>
+          <w:tab w:val="num" w:pos="5040"/>
+        </w:tabs>
+        <w:ind w:left="5040" w:hanging="360"/>
+      </w:pPr>
+      <w:rPr>
+        <w:rFonts w:ascii="Wingdings" w:hAnsi="Wingdings" w:hint="default"/>
+        <w:sz w:val="20"/>
+      </w:rPr>
+    </w:lvl>
+    <w:lvl w:ilvl="7" w:tentative="1">
+      <w:start w:val="1"/>
+      <w:numFmt w:val="bullet"/>
+      <w:lvlText w:val=""/>
+      <w:lvlJc w:val="left"/>
+      <w:pPr>
+        <w:tabs>
+          <w:tab w:val="num" w:pos="5760"/>
+        </w:tabs>
+        <w:ind w:left="5760" w:hanging="360"/>
+      </w:pPr>
+      <w:rPr>
+        <w:rFonts w:ascii="Wingdings" w:hAnsi="Wingdings" w:hint="default"/>
+        <w:sz w:val="20"/>
+      </w:rPr>
+    </w:lvl>
+    <w:lvl w:ilvl="8" w:tentative="1">
+      <w:start w:val="1"/>
+      <w:numFmt w:val="bullet"/>
+      <w:lvlText w:val=""/>
+      <w:lvlJc w:val="left"/>
+      <w:pPr>
+        <w:tabs>
+          <w:tab w:val="num" w:pos="6480"/>
+        </w:tabs>
+        <w:ind w:left="6480" w:hanging="360"/>
+      </w:pPr>
+      <w:rPr>
+        <w:rFonts w:ascii="Wingdings" w:hAnsi="Wingdings" w:hint="default"/>
+        <w:sz w:val="20"/>
+      </w:rPr>
+    </w:lvl>
+  </w:abstractNum>
+  <w:abstractNum w:abstractNumId="13" w15:restartNumberingAfterBreak="0">
     <w:nsid w:val="28C553AE"/>
     <w:multiLevelType w:val="multilevel"/>
     <w:tmpl w:val="FD30B0E0"/>
@@ -8729,7 +15153,7 @@
       </w:rPr>
     </w:lvl>
   </w:abstractNum>
-  <w:abstractNum w:abstractNumId="9" w15:restartNumberingAfterBreak="0">
+  <w:abstractNum w:abstractNumId="14" w15:restartNumberingAfterBreak="0">
     <w:nsid w:val="2A164E96"/>
     <w:multiLevelType w:val="multilevel"/>
     <w:tmpl w:val="33EC6836"/>
@@ -8878,7 +15302,7 @@
       </w:rPr>
     </w:lvl>
   </w:abstractNum>
-  <w:abstractNum w:abstractNumId="10" w15:restartNumberingAfterBreak="0">
+  <w:abstractNum w:abstractNumId="15" w15:restartNumberingAfterBreak="0">
     <w:nsid w:val="2B2D188A"/>
     <w:multiLevelType w:val="multilevel"/>
     <w:tmpl w:val="33EC6836"/>
@@ -9027,7 +15451,7 @@
       </w:rPr>
     </w:lvl>
   </w:abstractNum>
-  <w:abstractNum w:abstractNumId="11" w15:restartNumberingAfterBreak="0">
+  <w:abstractNum w:abstractNumId="16" w15:restartNumberingAfterBreak="0">
     <w:nsid w:val="2DC34C78"/>
     <w:multiLevelType w:val="multilevel"/>
     <w:tmpl w:val="272C7F65"/>
@@ -9113,7 +15537,454 @@
       </w:pPr>
     </w:lvl>
   </w:abstractNum>
-  <w:abstractNum w:abstractNumId="12" w15:restartNumberingAfterBreak="0">
+  <w:abstractNum w:abstractNumId="17" w15:restartNumberingAfterBreak="0">
+    <w:nsid w:val="38EA340D"/>
+    <w:multiLevelType w:val="multilevel"/>
+    <w:tmpl w:val="0AB4FA08"/>
+    <w:lvl w:ilvl="0">
+      <w:start w:val="1"/>
+      <w:numFmt w:val="bullet"/>
+      <w:lvlText w:val=""/>
+      <w:lvlJc w:val="left"/>
+      <w:pPr>
+        <w:tabs>
+          <w:tab w:val="num" w:pos="720"/>
+        </w:tabs>
+        <w:ind w:left="720" w:hanging="360"/>
+      </w:pPr>
+      <w:rPr>
+        <w:rFonts w:ascii="Symbol" w:hAnsi="Symbol" w:hint="default"/>
+        <w:sz w:val="20"/>
+      </w:rPr>
+    </w:lvl>
+    <w:lvl w:ilvl="1" w:tentative="1">
+      <w:start w:val="1"/>
+      <w:numFmt w:val="bullet"/>
+      <w:lvlText w:val="o"/>
+      <w:lvlJc w:val="left"/>
+      <w:pPr>
+        <w:tabs>
+          <w:tab w:val="num" w:pos="1440"/>
+        </w:tabs>
+        <w:ind w:left="1440" w:hanging="360"/>
+      </w:pPr>
+      <w:rPr>
+        <w:rFonts w:ascii="Courier New" w:hAnsi="Courier New" w:hint="default"/>
+        <w:sz w:val="20"/>
+      </w:rPr>
+    </w:lvl>
+    <w:lvl w:ilvl="2" w:tentative="1">
+      <w:start w:val="1"/>
+      <w:numFmt w:val="bullet"/>
+      <w:lvlText w:val=""/>
+      <w:lvlJc w:val="left"/>
+      <w:pPr>
+        <w:tabs>
+          <w:tab w:val="num" w:pos="2160"/>
+        </w:tabs>
+        <w:ind w:left="2160" w:hanging="360"/>
+      </w:pPr>
+      <w:rPr>
+        <w:rFonts w:ascii="Wingdings" w:hAnsi="Wingdings" w:hint="default"/>
+        <w:sz w:val="20"/>
+      </w:rPr>
+    </w:lvl>
+    <w:lvl w:ilvl="3" w:tentative="1">
+      <w:start w:val="1"/>
+      <w:numFmt w:val="bullet"/>
+      <w:lvlText w:val=""/>
+      <w:lvlJc w:val="left"/>
+      <w:pPr>
+        <w:tabs>
+          <w:tab w:val="num" w:pos="2880"/>
+        </w:tabs>
+        <w:ind w:left="2880" w:hanging="360"/>
+      </w:pPr>
+      <w:rPr>
+        <w:rFonts w:ascii="Wingdings" w:hAnsi="Wingdings" w:hint="default"/>
+        <w:sz w:val="20"/>
+      </w:rPr>
+    </w:lvl>
+    <w:lvl w:ilvl="4" w:tentative="1">
+      <w:start w:val="1"/>
+      <w:numFmt w:val="bullet"/>
+      <w:lvlText w:val=""/>
+      <w:lvlJc w:val="left"/>
+      <w:pPr>
+        <w:tabs>
+          <w:tab w:val="num" w:pos="3600"/>
+        </w:tabs>
+        <w:ind w:left="3600" w:hanging="360"/>
+      </w:pPr>
+      <w:rPr>
+        <w:rFonts w:ascii="Wingdings" w:hAnsi="Wingdings" w:hint="default"/>
+        <w:sz w:val="20"/>
+      </w:rPr>
+    </w:lvl>
+    <w:lvl w:ilvl="5" w:tentative="1">
+      <w:start w:val="1"/>
+      <w:numFmt w:val="bullet"/>
+      <w:lvlText w:val=""/>
+      <w:lvlJc w:val="left"/>
+      <w:pPr>
+        <w:tabs>
+          <w:tab w:val="num" w:pos="4320"/>
+        </w:tabs>
+        <w:ind w:left="4320" w:hanging="360"/>
+      </w:pPr>
+      <w:rPr>
+        <w:rFonts w:ascii="Wingdings" w:hAnsi="Wingdings" w:hint="default"/>
+        <w:sz w:val="20"/>
+      </w:rPr>
+    </w:lvl>
+    <w:lvl w:ilvl="6" w:tentative="1">
+      <w:start w:val="1"/>
+      <w:numFmt w:val="bullet"/>
+      <w:lvlText w:val=""/>
+      <w:lvlJc w:val="left"/>
+      <w:pPr>
+        <w:tabs>
+          <w:tab w:val="num" w:pos="5040"/>
+        </w:tabs>
+        <w:ind w:left="5040" w:hanging="360"/>
+      </w:pPr>
+      <w:rPr>
+        <w:rFonts w:ascii="Wingdings" w:hAnsi="Wingdings" w:hint="default"/>
+        <w:sz w:val="20"/>
+      </w:rPr>
+    </w:lvl>
+    <w:lvl w:ilvl="7" w:tentative="1">
+      <w:start w:val="1"/>
+      <w:numFmt w:val="bullet"/>
+      <w:lvlText w:val=""/>
+      <w:lvlJc w:val="left"/>
+      <w:pPr>
+        <w:tabs>
+          <w:tab w:val="num" w:pos="5760"/>
+        </w:tabs>
+        <w:ind w:left="5760" w:hanging="360"/>
+      </w:pPr>
+      <w:rPr>
+        <w:rFonts w:ascii="Wingdings" w:hAnsi="Wingdings" w:hint="default"/>
+        <w:sz w:val="20"/>
+      </w:rPr>
+    </w:lvl>
+    <w:lvl w:ilvl="8" w:tentative="1">
+      <w:start w:val="1"/>
+      <w:numFmt w:val="bullet"/>
+      <w:lvlText w:val=""/>
+      <w:lvlJc w:val="left"/>
+      <w:pPr>
+        <w:tabs>
+          <w:tab w:val="num" w:pos="6480"/>
+        </w:tabs>
+        <w:ind w:left="6480" w:hanging="360"/>
+      </w:pPr>
+      <w:rPr>
+        <w:rFonts w:ascii="Wingdings" w:hAnsi="Wingdings" w:hint="default"/>
+        <w:sz w:val="20"/>
+      </w:rPr>
+    </w:lvl>
+  </w:abstractNum>
+  <w:abstractNum w:abstractNumId="18" w15:restartNumberingAfterBreak="0">
+    <w:nsid w:val="39454BC0"/>
+    <w:multiLevelType w:val="multilevel"/>
+    <w:tmpl w:val="806C0D46"/>
+    <w:lvl w:ilvl="0">
+      <w:start w:val="1"/>
+      <w:numFmt w:val="bullet"/>
+      <w:lvlText w:val=""/>
+      <w:lvlJc w:val="left"/>
+      <w:pPr>
+        <w:tabs>
+          <w:tab w:val="num" w:pos="720"/>
+        </w:tabs>
+        <w:ind w:left="720" w:hanging="360"/>
+      </w:pPr>
+      <w:rPr>
+        <w:rFonts w:ascii="Symbol" w:hAnsi="Symbol" w:hint="default"/>
+        <w:sz w:val="20"/>
+      </w:rPr>
+    </w:lvl>
+    <w:lvl w:ilvl="1" w:tentative="1">
+      <w:start w:val="1"/>
+      <w:numFmt w:val="bullet"/>
+      <w:lvlText w:val="o"/>
+      <w:lvlJc w:val="left"/>
+      <w:pPr>
+        <w:tabs>
+          <w:tab w:val="num" w:pos="1440"/>
+        </w:tabs>
+        <w:ind w:left="1440" w:hanging="360"/>
+      </w:pPr>
+      <w:rPr>
+        <w:rFonts w:ascii="Courier New" w:hAnsi="Courier New" w:hint="default"/>
+        <w:sz w:val="20"/>
+      </w:rPr>
+    </w:lvl>
+    <w:lvl w:ilvl="2" w:tentative="1">
+      <w:start w:val="1"/>
+      <w:numFmt w:val="bullet"/>
+      <w:lvlText w:val=""/>
+      <w:lvlJc w:val="left"/>
+      <w:pPr>
+        <w:tabs>
+          <w:tab w:val="num" w:pos="2160"/>
+        </w:tabs>
+        <w:ind w:left="2160" w:hanging="360"/>
+      </w:pPr>
+      <w:rPr>
+        <w:rFonts w:ascii="Wingdings" w:hAnsi="Wingdings" w:hint="default"/>
+        <w:sz w:val="20"/>
+      </w:rPr>
+    </w:lvl>
+    <w:lvl w:ilvl="3" w:tentative="1">
+      <w:start w:val="1"/>
+      <w:numFmt w:val="bullet"/>
+      <w:lvlText w:val=""/>
+      <w:lvlJc w:val="left"/>
+      <w:pPr>
+        <w:tabs>
+          <w:tab w:val="num" w:pos="2880"/>
+        </w:tabs>
+        <w:ind w:left="2880" w:hanging="360"/>
+      </w:pPr>
+      <w:rPr>
+        <w:rFonts w:ascii="Wingdings" w:hAnsi="Wingdings" w:hint="default"/>
+        <w:sz w:val="20"/>
+      </w:rPr>
+    </w:lvl>
+    <w:lvl w:ilvl="4" w:tentative="1">
+      <w:start w:val="1"/>
+      <w:numFmt w:val="bullet"/>
+      <w:lvlText w:val=""/>
+      <w:lvlJc w:val="left"/>
+      <w:pPr>
+        <w:tabs>
+          <w:tab w:val="num" w:pos="3600"/>
+        </w:tabs>
+        <w:ind w:left="3600" w:hanging="360"/>
+      </w:pPr>
+      <w:rPr>
+        <w:rFonts w:ascii="Wingdings" w:hAnsi="Wingdings" w:hint="default"/>
+        <w:sz w:val="20"/>
+      </w:rPr>
+    </w:lvl>
+    <w:lvl w:ilvl="5" w:tentative="1">
+      <w:start w:val="1"/>
+      <w:numFmt w:val="bullet"/>
+      <w:lvlText w:val=""/>
+      <w:lvlJc w:val="left"/>
+      <w:pPr>
+        <w:tabs>
+          <w:tab w:val="num" w:pos="4320"/>
+        </w:tabs>
+        <w:ind w:left="4320" w:hanging="360"/>
+      </w:pPr>
+      <w:rPr>
+        <w:rFonts w:ascii="Wingdings" w:hAnsi="Wingdings" w:hint="default"/>
+        <w:sz w:val="20"/>
+      </w:rPr>
+    </w:lvl>
+    <w:lvl w:ilvl="6" w:tentative="1">
+      <w:start w:val="1"/>
+      <w:numFmt w:val="bullet"/>
+      <w:lvlText w:val=""/>
+      <w:lvlJc w:val="left"/>
+      <w:pPr>
+        <w:tabs>
+          <w:tab w:val="num" w:pos="5040"/>
+        </w:tabs>
+        <w:ind w:left="5040" w:hanging="360"/>
+      </w:pPr>
+      <w:rPr>
+        <w:rFonts w:ascii="Wingdings" w:hAnsi="Wingdings" w:hint="default"/>
+        <w:sz w:val="20"/>
+      </w:rPr>
+    </w:lvl>
+    <w:lvl w:ilvl="7" w:tentative="1">
+      <w:start w:val="1"/>
+      <w:numFmt w:val="bullet"/>
+      <w:lvlText w:val=""/>
+      <w:lvlJc w:val="left"/>
+      <w:pPr>
+        <w:tabs>
+          <w:tab w:val="num" w:pos="5760"/>
+        </w:tabs>
+        <w:ind w:left="5760" w:hanging="360"/>
+      </w:pPr>
+      <w:rPr>
+        <w:rFonts w:ascii="Wingdings" w:hAnsi="Wingdings" w:hint="default"/>
+        <w:sz w:val="20"/>
+      </w:rPr>
+    </w:lvl>
+    <w:lvl w:ilvl="8" w:tentative="1">
+      <w:start w:val="1"/>
+      <w:numFmt w:val="bullet"/>
+      <w:lvlText w:val=""/>
+      <w:lvlJc w:val="left"/>
+      <w:pPr>
+        <w:tabs>
+          <w:tab w:val="num" w:pos="6480"/>
+        </w:tabs>
+        <w:ind w:left="6480" w:hanging="360"/>
+      </w:pPr>
+      <w:rPr>
+        <w:rFonts w:ascii="Wingdings" w:hAnsi="Wingdings" w:hint="default"/>
+        <w:sz w:val="20"/>
+      </w:rPr>
+    </w:lvl>
+  </w:abstractNum>
+  <w:abstractNum w:abstractNumId="19" w15:restartNumberingAfterBreak="0">
+    <w:nsid w:val="39F23193"/>
+    <w:multiLevelType w:val="multilevel"/>
+    <w:tmpl w:val="03148FD8"/>
+    <w:lvl w:ilvl="0">
+      <w:start w:val="1"/>
+      <w:numFmt w:val="bullet"/>
+      <w:lvlText w:val=""/>
+      <w:lvlJc w:val="left"/>
+      <w:pPr>
+        <w:tabs>
+          <w:tab w:val="num" w:pos="720"/>
+        </w:tabs>
+        <w:ind w:left="720" w:hanging="360"/>
+      </w:pPr>
+      <w:rPr>
+        <w:rFonts w:ascii="Symbol" w:hAnsi="Symbol" w:hint="default"/>
+        <w:sz w:val="20"/>
+      </w:rPr>
+    </w:lvl>
+    <w:lvl w:ilvl="1" w:tentative="1">
+      <w:start w:val="1"/>
+      <w:numFmt w:val="bullet"/>
+      <w:lvlText w:val="o"/>
+      <w:lvlJc w:val="left"/>
+      <w:pPr>
+        <w:tabs>
+          <w:tab w:val="num" w:pos="1440"/>
+        </w:tabs>
+        <w:ind w:left="1440" w:hanging="360"/>
+      </w:pPr>
+      <w:rPr>
+        <w:rFonts w:ascii="Courier New" w:hAnsi="Courier New" w:hint="default"/>
+        <w:sz w:val="20"/>
+      </w:rPr>
+    </w:lvl>
+    <w:lvl w:ilvl="2" w:tentative="1">
+      <w:start w:val="1"/>
+      <w:numFmt w:val="bullet"/>
+      <w:lvlText w:val=""/>
+      <w:lvlJc w:val="left"/>
+      <w:pPr>
+        <w:tabs>
+          <w:tab w:val="num" w:pos="2160"/>
+        </w:tabs>
+        <w:ind w:left="2160" w:hanging="360"/>
+      </w:pPr>
+      <w:rPr>
+        <w:rFonts w:ascii="Wingdings" w:hAnsi="Wingdings" w:hint="default"/>
+        <w:sz w:val="20"/>
+      </w:rPr>
+    </w:lvl>
+    <w:lvl w:ilvl="3" w:tentative="1">
+      <w:start w:val="1"/>
+      <w:numFmt w:val="bullet"/>
+      <w:lvlText w:val=""/>
+      <w:lvlJc w:val="left"/>
+      <w:pPr>
+        <w:tabs>
+          <w:tab w:val="num" w:pos="2880"/>
+        </w:tabs>
+        <w:ind w:left="2880" w:hanging="360"/>
+      </w:pPr>
+      <w:rPr>
+        <w:rFonts w:ascii="Wingdings" w:hAnsi="Wingdings" w:hint="default"/>
+        <w:sz w:val="20"/>
+      </w:rPr>
+    </w:lvl>
+    <w:lvl w:ilvl="4" w:tentative="1">
+      <w:start w:val="1"/>
+      <w:numFmt w:val="bullet"/>
+      <w:lvlText w:val=""/>
+      <w:lvlJc w:val="left"/>
+      <w:pPr>
+        <w:tabs>
+          <w:tab w:val="num" w:pos="3600"/>
+        </w:tabs>
+        <w:ind w:left="3600" w:hanging="360"/>
+      </w:pPr>
+      <w:rPr>
+        <w:rFonts w:ascii="Wingdings" w:hAnsi="Wingdings" w:hint="default"/>
+        <w:sz w:val="20"/>
+      </w:rPr>
+    </w:lvl>
+    <w:lvl w:ilvl="5" w:tentative="1">
+      <w:start w:val="1"/>
+      <w:numFmt w:val="bullet"/>
+      <w:lvlText w:val=""/>
+      <w:lvlJc w:val="left"/>
+      <w:pPr>
+        <w:tabs>
+          <w:tab w:val="num" w:pos="4320"/>
+        </w:tabs>
+        <w:ind w:left="4320" w:hanging="360"/>
+      </w:pPr>
+      <w:rPr>
+        <w:rFonts w:ascii="Wingdings" w:hAnsi="Wingdings" w:hint="default"/>
+        <w:sz w:val="20"/>
+      </w:rPr>
+    </w:lvl>
+    <w:lvl w:ilvl="6" w:tentative="1">
+      <w:start w:val="1"/>
+      <w:numFmt w:val="bullet"/>
+      <w:lvlText w:val=""/>
+      <w:lvlJc w:val="left"/>
+      <w:pPr>
+        <w:tabs>
+          <w:tab w:val="num" w:pos="5040"/>
+        </w:tabs>
+        <w:ind w:left="5040" w:hanging="360"/>
+      </w:pPr>
+      <w:rPr>
+        <w:rFonts w:ascii="Wingdings" w:hAnsi="Wingdings" w:hint="default"/>
+        <w:sz w:val="20"/>
+      </w:rPr>
+    </w:lvl>
+    <w:lvl w:ilvl="7" w:tentative="1">
+      <w:start w:val="1"/>
+      <w:numFmt w:val="bullet"/>
+      <w:lvlText w:val=""/>
+      <w:lvlJc w:val="left"/>
+      <w:pPr>
+        <w:tabs>
+          <w:tab w:val="num" w:pos="5760"/>
+        </w:tabs>
+        <w:ind w:left="5760" w:hanging="360"/>
+      </w:pPr>
+      <w:rPr>
+        <w:rFonts w:ascii="Wingdings" w:hAnsi="Wingdings" w:hint="default"/>
+        <w:sz w:val="20"/>
+      </w:rPr>
+    </w:lvl>
+    <w:lvl w:ilvl="8" w:tentative="1">
+      <w:start w:val="1"/>
+      <w:numFmt w:val="bullet"/>
+      <w:lvlText w:val=""/>
+      <w:lvlJc w:val="left"/>
+      <w:pPr>
+        <w:tabs>
+          <w:tab w:val="num" w:pos="6480"/>
+        </w:tabs>
+        <w:ind w:left="6480" w:hanging="360"/>
+      </w:pPr>
+      <w:rPr>
+        <w:rFonts w:ascii="Wingdings" w:hAnsi="Wingdings" w:hint="default"/>
+        <w:sz w:val="20"/>
+      </w:rPr>
+    </w:lvl>
+  </w:abstractNum>
+  <w:abstractNum w:abstractNumId="20" w15:restartNumberingAfterBreak="0">
     <w:nsid w:val="3B1C5B65"/>
     <w:multiLevelType w:val="multilevel"/>
     <w:tmpl w:val="E3E45DE6"/>
@@ -9262,7 +16133,269 @@
       </w:rPr>
     </w:lvl>
   </w:abstractNum>
-  <w:abstractNum w:abstractNumId="13" w15:restartNumberingAfterBreak="0">
+  <w:abstractNum w:abstractNumId="21" w15:restartNumberingAfterBreak="0">
+    <w:nsid w:val="3BC52713"/>
+    <w:multiLevelType w:val="multilevel"/>
+    <w:tmpl w:val="33EC6836"/>
+    <w:lvl w:ilvl="0">
+      <w:start w:val="1"/>
+      <w:numFmt w:val="bullet"/>
+      <w:lvlText w:val=""/>
+      <w:lvlJc w:val="left"/>
+      <w:pPr>
+        <w:tabs>
+          <w:tab w:val="num" w:pos="720"/>
+        </w:tabs>
+        <w:ind w:left="720" w:hanging="360"/>
+      </w:pPr>
+      <w:rPr>
+        <w:rFonts w:ascii="Symbol" w:hAnsi="Symbol" w:hint="default"/>
+        <w:sz w:val="20"/>
+      </w:rPr>
+    </w:lvl>
+    <w:lvl w:ilvl="1" w:tentative="1">
+      <w:start w:val="1"/>
+      <w:numFmt w:val="bullet"/>
+      <w:lvlText w:val="o"/>
+      <w:lvlJc w:val="left"/>
+      <w:pPr>
+        <w:tabs>
+          <w:tab w:val="num" w:pos="1440"/>
+        </w:tabs>
+        <w:ind w:left="1440" w:hanging="360"/>
+      </w:pPr>
+      <w:rPr>
+        <w:rFonts w:ascii="Courier New" w:hAnsi="Courier New" w:hint="default"/>
+        <w:sz w:val="20"/>
+      </w:rPr>
+    </w:lvl>
+    <w:lvl w:ilvl="2" w:tentative="1">
+      <w:start w:val="1"/>
+      <w:numFmt w:val="bullet"/>
+      <w:lvlText w:val=""/>
+      <w:lvlJc w:val="left"/>
+      <w:pPr>
+        <w:tabs>
+          <w:tab w:val="num" w:pos="2160"/>
+        </w:tabs>
+        <w:ind w:left="2160" w:hanging="360"/>
+      </w:pPr>
+      <w:rPr>
+        <w:rFonts w:ascii="Wingdings" w:hAnsi="Wingdings" w:hint="default"/>
+        <w:sz w:val="20"/>
+      </w:rPr>
+    </w:lvl>
+    <w:lvl w:ilvl="3" w:tentative="1">
+      <w:start w:val="1"/>
+      <w:numFmt w:val="bullet"/>
+      <w:lvlText w:val=""/>
+      <w:lvlJc w:val="left"/>
+      <w:pPr>
+        <w:tabs>
+          <w:tab w:val="num" w:pos="2880"/>
+        </w:tabs>
+        <w:ind w:left="2880" w:hanging="360"/>
+      </w:pPr>
+      <w:rPr>
+        <w:rFonts w:ascii="Wingdings" w:hAnsi="Wingdings" w:hint="default"/>
+        <w:sz w:val="20"/>
+      </w:rPr>
+    </w:lvl>
+    <w:lvl w:ilvl="4" w:tentative="1">
+      <w:start w:val="1"/>
+      <w:numFmt w:val="bullet"/>
+      <w:lvlText w:val=""/>
+      <w:lvlJc w:val="left"/>
+      <w:pPr>
+        <w:tabs>
+          <w:tab w:val="num" w:pos="3600"/>
+        </w:tabs>
+        <w:ind w:left="3600" w:hanging="360"/>
+      </w:pPr>
+      <w:rPr>
+        <w:rFonts w:ascii="Wingdings" w:hAnsi="Wingdings" w:hint="default"/>
+        <w:sz w:val="20"/>
+      </w:rPr>
+    </w:lvl>
+    <w:lvl w:ilvl="5" w:tentative="1">
+      <w:start w:val="1"/>
+      <w:numFmt w:val="bullet"/>
+      <w:lvlText w:val=""/>
+      <w:lvlJc w:val="left"/>
+      <w:pPr>
+        <w:tabs>
+          <w:tab w:val="num" w:pos="4320"/>
+        </w:tabs>
+        <w:ind w:left="4320" w:hanging="360"/>
+      </w:pPr>
+      <w:rPr>
+        <w:rFonts w:ascii="Wingdings" w:hAnsi="Wingdings" w:hint="default"/>
+        <w:sz w:val="20"/>
+      </w:rPr>
+    </w:lvl>
+    <w:lvl w:ilvl="6" w:tentative="1">
+      <w:start w:val="1"/>
+      <w:numFmt w:val="bullet"/>
+      <w:lvlText w:val=""/>
+      <w:lvlJc w:val="left"/>
+      <w:pPr>
+        <w:tabs>
+          <w:tab w:val="num" w:pos="5040"/>
+        </w:tabs>
+        <w:ind w:left="5040" w:hanging="360"/>
+      </w:pPr>
+      <w:rPr>
+        <w:rFonts w:ascii="Wingdings" w:hAnsi="Wingdings" w:hint="default"/>
+        <w:sz w:val="20"/>
+      </w:rPr>
+    </w:lvl>
+    <w:lvl w:ilvl="7" w:tentative="1">
+      <w:start w:val="1"/>
+      <w:numFmt w:val="bullet"/>
+      <w:lvlText w:val=""/>
+      <w:lvlJc w:val="left"/>
+      <w:pPr>
+        <w:tabs>
+          <w:tab w:val="num" w:pos="5760"/>
+        </w:tabs>
+        <w:ind w:left="5760" w:hanging="360"/>
+      </w:pPr>
+      <w:rPr>
+        <w:rFonts w:ascii="Wingdings" w:hAnsi="Wingdings" w:hint="default"/>
+        <w:sz w:val="20"/>
+      </w:rPr>
+    </w:lvl>
+    <w:lvl w:ilvl="8" w:tentative="1">
+      <w:start w:val="1"/>
+      <w:numFmt w:val="bullet"/>
+      <w:lvlText w:val=""/>
+      <w:lvlJc w:val="left"/>
+      <w:pPr>
+        <w:tabs>
+          <w:tab w:val="num" w:pos="6480"/>
+        </w:tabs>
+        <w:ind w:left="6480" w:hanging="360"/>
+      </w:pPr>
+      <w:rPr>
+        <w:rFonts w:ascii="Wingdings" w:hAnsi="Wingdings" w:hint="default"/>
+        <w:sz w:val="20"/>
+      </w:rPr>
+    </w:lvl>
+  </w:abstractNum>
+  <w:abstractNum w:abstractNumId="22" w15:restartNumberingAfterBreak="0">
+    <w:nsid w:val="44680957"/>
+    <w:multiLevelType w:val="multilevel"/>
+    <w:tmpl w:val="011E3300"/>
+    <w:lvl w:ilvl="0">
+      <w:start w:val="1"/>
+      <w:numFmt w:val="decimal"/>
+      <w:lvlText w:val="%1."/>
+      <w:lvlJc w:val="left"/>
+      <w:pPr>
+        <w:tabs>
+          <w:tab w:val="num" w:pos="720"/>
+        </w:tabs>
+        <w:ind w:left="720" w:hanging="360"/>
+      </w:pPr>
+    </w:lvl>
+    <w:lvl w:ilvl="1" w:tentative="1">
+      <w:start w:val="1"/>
+      <w:numFmt w:val="decimal"/>
+      <w:lvlText w:val="%2."/>
+      <w:lvlJc w:val="left"/>
+      <w:pPr>
+        <w:tabs>
+          <w:tab w:val="num" w:pos="1440"/>
+        </w:tabs>
+        <w:ind w:left="1440" w:hanging="360"/>
+      </w:pPr>
+    </w:lvl>
+    <w:lvl w:ilvl="2" w:tentative="1">
+      <w:start w:val="1"/>
+      <w:numFmt w:val="decimal"/>
+      <w:lvlText w:val="%3."/>
+      <w:lvlJc w:val="left"/>
+      <w:pPr>
+        <w:tabs>
+          <w:tab w:val="num" w:pos="2160"/>
+        </w:tabs>
+        <w:ind w:left="2160" w:hanging="360"/>
+      </w:pPr>
+    </w:lvl>
+    <w:lvl w:ilvl="3" w:tentative="1">
+      <w:start w:val="1"/>
+      <w:numFmt w:val="decimal"/>
+      <w:lvlText w:val="%4."/>
+      <w:lvlJc w:val="left"/>
+      <w:pPr>
+        <w:tabs>
+          <w:tab w:val="num" w:pos="2880"/>
+        </w:tabs>
+        <w:ind w:left="2880" w:hanging="360"/>
+      </w:pPr>
+    </w:lvl>
+    <w:lvl w:ilvl="4" w:tentative="1">
+      <w:start w:val="1"/>
+      <w:numFmt w:val="decimal"/>
+      <w:lvlText w:val="%5."/>
+      <w:lvlJc w:val="left"/>
+      <w:pPr>
+        <w:tabs>
+          <w:tab w:val="num" w:pos="3600"/>
+        </w:tabs>
+        <w:ind w:left="3600" w:hanging="360"/>
+      </w:pPr>
+    </w:lvl>
+    <w:lvl w:ilvl="5" w:tentative="1">
+      <w:start w:val="1"/>
+      <w:numFmt w:val="decimal"/>
+      <w:lvlText w:val="%6."/>
+      <w:lvlJc w:val="left"/>
+      <w:pPr>
+        <w:tabs>
+          <w:tab w:val="num" w:pos="4320"/>
+        </w:tabs>
+        <w:ind w:left="4320" w:hanging="360"/>
+      </w:pPr>
+    </w:lvl>
+    <w:lvl w:ilvl="6" w:tentative="1">
+      <w:start w:val="1"/>
+      <w:numFmt w:val="decimal"/>
+      <w:lvlText w:val="%7."/>
+      <w:lvlJc w:val="left"/>
+      <w:pPr>
+        <w:tabs>
+          <w:tab w:val="num" w:pos="5040"/>
+        </w:tabs>
+        <w:ind w:left="5040" w:hanging="360"/>
+      </w:pPr>
+    </w:lvl>
+    <w:lvl w:ilvl="7" w:tentative="1">
+      <w:start w:val="1"/>
+      <w:numFmt w:val="decimal"/>
+      <w:lvlText w:val="%8."/>
+      <w:lvlJc w:val="left"/>
+      <w:pPr>
+        <w:tabs>
+          <w:tab w:val="num" w:pos="5760"/>
+        </w:tabs>
+        <w:ind w:left="5760" w:hanging="360"/>
+      </w:pPr>
+    </w:lvl>
+    <w:lvl w:ilvl="8" w:tentative="1">
+      <w:start w:val="1"/>
+      <w:numFmt w:val="decimal"/>
+      <w:lvlText w:val="%9."/>
+      <w:lvlJc w:val="left"/>
+      <w:pPr>
+        <w:tabs>
+          <w:tab w:val="num" w:pos="6480"/>
+        </w:tabs>
+        <w:ind w:left="6480" w:hanging="360"/>
+      </w:pPr>
+    </w:lvl>
+  </w:abstractNum>
+  <w:abstractNum w:abstractNumId="23" w15:restartNumberingAfterBreak="0">
     <w:nsid w:val="4968610D"/>
     <w:multiLevelType w:val="multilevel"/>
     <w:tmpl w:val="FB9671C0"/>
@@ -9411,7 +16544,120 @@
       </w:rPr>
     </w:lvl>
   </w:abstractNum>
-  <w:abstractNum w:abstractNumId="14" w15:restartNumberingAfterBreak="0">
+  <w:abstractNum w:abstractNumId="24" w15:restartNumberingAfterBreak="0">
+    <w:nsid w:val="62FD5B2E"/>
+    <w:multiLevelType w:val="multilevel"/>
+    <w:tmpl w:val="7AAA2DE0"/>
+    <w:lvl w:ilvl="0">
+      <w:start w:val="1"/>
+      <w:numFmt w:val="decimal"/>
+      <w:lvlText w:val="%1."/>
+      <w:lvlJc w:val="left"/>
+      <w:pPr>
+        <w:tabs>
+          <w:tab w:val="num" w:pos="720"/>
+        </w:tabs>
+        <w:ind w:left="720" w:hanging="360"/>
+      </w:pPr>
+    </w:lvl>
+    <w:lvl w:ilvl="1" w:tentative="1">
+      <w:start w:val="1"/>
+      <w:numFmt w:val="decimal"/>
+      <w:lvlText w:val="%2."/>
+      <w:lvlJc w:val="left"/>
+      <w:pPr>
+        <w:tabs>
+          <w:tab w:val="num" w:pos="1440"/>
+        </w:tabs>
+        <w:ind w:left="1440" w:hanging="360"/>
+      </w:pPr>
+    </w:lvl>
+    <w:lvl w:ilvl="2" w:tentative="1">
+      <w:start w:val="1"/>
+      <w:numFmt w:val="decimal"/>
+      <w:lvlText w:val="%3."/>
+      <w:lvlJc w:val="left"/>
+      <w:pPr>
+        <w:tabs>
+          <w:tab w:val="num" w:pos="2160"/>
+        </w:tabs>
+        <w:ind w:left="2160" w:hanging="360"/>
+      </w:pPr>
+    </w:lvl>
+    <w:lvl w:ilvl="3" w:tentative="1">
+      <w:start w:val="1"/>
+      <w:numFmt w:val="decimal"/>
+      <w:lvlText w:val="%4."/>
+      <w:lvlJc w:val="left"/>
+      <w:pPr>
+        <w:tabs>
+          <w:tab w:val="num" w:pos="2880"/>
+        </w:tabs>
+        <w:ind w:left="2880" w:hanging="360"/>
+      </w:pPr>
+    </w:lvl>
+    <w:lvl w:ilvl="4" w:tentative="1">
+      <w:start w:val="1"/>
+      <w:numFmt w:val="decimal"/>
+      <w:lvlText w:val="%5."/>
+      <w:lvlJc w:val="left"/>
+      <w:pPr>
+        <w:tabs>
+          <w:tab w:val="num" w:pos="3600"/>
+        </w:tabs>
+        <w:ind w:left="3600" w:hanging="360"/>
+      </w:pPr>
+    </w:lvl>
+    <w:lvl w:ilvl="5" w:tentative="1">
+      <w:start w:val="1"/>
+      <w:numFmt w:val="decimal"/>
+      <w:lvlText w:val="%6."/>
+      <w:lvlJc w:val="left"/>
+      <w:pPr>
+        <w:tabs>
+          <w:tab w:val="num" w:pos="4320"/>
+        </w:tabs>
+        <w:ind w:left="4320" w:hanging="360"/>
+      </w:pPr>
+    </w:lvl>
+    <w:lvl w:ilvl="6" w:tentative="1">
+      <w:start w:val="1"/>
+      <w:numFmt w:val="decimal"/>
+      <w:lvlText w:val="%7."/>
+      <w:lvlJc w:val="left"/>
+      <w:pPr>
+        <w:tabs>
+          <w:tab w:val="num" w:pos="5040"/>
+        </w:tabs>
+        <w:ind w:left="5040" w:hanging="360"/>
+      </w:pPr>
+    </w:lvl>
+    <w:lvl w:ilvl="7" w:tentative="1">
+      <w:start w:val="1"/>
+      <w:numFmt w:val="decimal"/>
+      <w:lvlText w:val="%8."/>
+      <w:lvlJc w:val="left"/>
+      <w:pPr>
+        <w:tabs>
+          <w:tab w:val="num" w:pos="5760"/>
+        </w:tabs>
+        <w:ind w:left="5760" w:hanging="360"/>
+      </w:pPr>
+    </w:lvl>
+    <w:lvl w:ilvl="8" w:tentative="1">
+      <w:start w:val="1"/>
+      <w:numFmt w:val="decimal"/>
+      <w:lvlText w:val="%9."/>
+      <w:lvlJc w:val="left"/>
+      <w:pPr>
+        <w:tabs>
+          <w:tab w:val="num" w:pos="6480"/>
+        </w:tabs>
+        <w:ind w:left="6480" w:hanging="360"/>
+      </w:pPr>
+    </w:lvl>
+  </w:abstractNum>
+  <w:abstractNum w:abstractNumId="25" w15:restartNumberingAfterBreak="0">
     <w:nsid w:val="676B4B28"/>
     <w:multiLevelType w:val="multilevel"/>
     <w:tmpl w:val="33EC6836"/>
@@ -9560,7 +16806,242 @@
       </w:rPr>
     </w:lvl>
   </w:abstractNum>
-  <w:abstractNum w:abstractNumId="15" w15:restartNumberingAfterBreak="0">
+  <w:abstractNum w:abstractNumId="26" w15:restartNumberingAfterBreak="0">
+    <w:nsid w:val="67AB5D98"/>
+    <w:multiLevelType w:val="hybridMultilevel"/>
+    <w:tmpl w:val="98A467A8"/>
+    <w:lvl w:ilvl="0" w:tplc="4009000F">
+      <w:start w:val="1"/>
+      <w:numFmt w:val="decimal"/>
+      <w:lvlText w:val="%1."/>
+      <w:lvlJc w:val="left"/>
+      <w:pPr>
+        <w:ind w:left="720" w:hanging="360"/>
+      </w:pPr>
+    </w:lvl>
+    <w:lvl w:ilvl="1" w:tplc="40090019" w:tentative="1">
+      <w:start w:val="1"/>
+      <w:numFmt w:val="lowerLetter"/>
+      <w:lvlText w:val="%2."/>
+      <w:lvlJc w:val="left"/>
+      <w:pPr>
+        <w:ind w:left="1440" w:hanging="360"/>
+      </w:pPr>
+    </w:lvl>
+    <w:lvl w:ilvl="2" w:tplc="4009001B" w:tentative="1">
+      <w:start w:val="1"/>
+      <w:numFmt w:val="lowerRoman"/>
+      <w:lvlText w:val="%3."/>
+      <w:lvlJc w:val="right"/>
+      <w:pPr>
+        <w:ind w:left="2160" w:hanging="180"/>
+      </w:pPr>
+    </w:lvl>
+    <w:lvl w:ilvl="3" w:tplc="4009000F" w:tentative="1">
+      <w:start w:val="1"/>
+      <w:numFmt w:val="decimal"/>
+      <w:lvlText w:val="%4."/>
+      <w:lvlJc w:val="left"/>
+      <w:pPr>
+        <w:ind w:left="2880" w:hanging="360"/>
+      </w:pPr>
+    </w:lvl>
+    <w:lvl w:ilvl="4" w:tplc="40090019" w:tentative="1">
+      <w:start w:val="1"/>
+      <w:numFmt w:val="lowerLetter"/>
+      <w:lvlText w:val="%5."/>
+      <w:lvlJc w:val="left"/>
+      <w:pPr>
+        <w:ind w:left="3600" w:hanging="360"/>
+      </w:pPr>
+    </w:lvl>
+    <w:lvl w:ilvl="5" w:tplc="4009001B" w:tentative="1">
+      <w:start w:val="1"/>
+      <w:numFmt w:val="lowerRoman"/>
+      <w:lvlText w:val="%6."/>
+      <w:lvlJc w:val="right"/>
+      <w:pPr>
+        <w:ind w:left="4320" w:hanging="180"/>
+      </w:pPr>
+    </w:lvl>
+    <w:lvl w:ilvl="6" w:tplc="4009000F" w:tentative="1">
+      <w:start w:val="1"/>
+      <w:numFmt w:val="decimal"/>
+      <w:lvlText w:val="%7."/>
+      <w:lvlJc w:val="left"/>
+      <w:pPr>
+        <w:ind w:left="5040" w:hanging="360"/>
+      </w:pPr>
+    </w:lvl>
+    <w:lvl w:ilvl="7" w:tplc="40090019" w:tentative="1">
+      <w:start w:val="1"/>
+      <w:numFmt w:val="lowerLetter"/>
+      <w:lvlText w:val="%8."/>
+      <w:lvlJc w:val="left"/>
+      <w:pPr>
+        <w:ind w:left="5760" w:hanging="360"/>
+      </w:pPr>
+    </w:lvl>
+    <w:lvl w:ilvl="8" w:tplc="4009001B" w:tentative="1">
+      <w:start w:val="1"/>
+      <w:numFmt w:val="lowerRoman"/>
+      <w:lvlText w:val="%9."/>
+      <w:lvlJc w:val="right"/>
+      <w:pPr>
+        <w:ind w:left="6480" w:hanging="180"/>
+      </w:pPr>
+    </w:lvl>
+  </w:abstractNum>
+  <w:abstractNum w:abstractNumId="27" w15:restartNumberingAfterBreak="0">
+    <w:nsid w:val="6C0E33AB"/>
+    <w:multiLevelType w:val="multilevel"/>
+    <w:tmpl w:val="B5C84F30"/>
+    <w:lvl w:ilvl="0">
+      <w:start w:val="1"/>
+      <w:numFmt w:val="bullet"/>
+      <w:lvlText w:val=""/>
+      <w:lvlJc w:val="left"/>
+      <w:pPr>
+        <w:tabs>
+          <w:tab w:val="num" w:pos="720"/>
+        </w:tabs>
+        <w:ind w:left="720" w:hanging="360"/>
+      </w:pPr>
+      <w:rPr>
+        <w:rFonts w:ascii="Symbol" w:hAnsi="Symbol" w:hint="default"/>
+        <w:sz w:val="20"/>
+      </w:rPr>
+    </w:lvl>
+    <w:lvl w:ilvl="1" w:tentative="1">
+      <w:start w:val="1"/>
+      <w:numFmt w:val="bullet"/>
+      <w:lvlText w:val="o"/>
+      <w:lvlJc w:val="left"/>
+      <w:pPr>
+        <w:tabs>
+          <w:tab w:val="num" w:pos="1440"/>
+        </w:tabs>
+        <w:ind w:left="1440" w:hanging="360"/>
+      </w:pPr>
+      <w:rPr>
+        <w:rFonts w:ascii="Courier New" w:hAnsi="Courier New" w:hint="default"/>
+        <w:sz w:val="20"/>
+      </w:rPr>
+    </w:lvl>
+    <w:lvl w:ilvl="2" w:tentative="1">
+      <w:start w:val="1"/>
+      <w:numFmt w:val="bullet"/>
+      <w:lvlText w:val=""/>
+      <w:lvlJc w:val="left"/>
+      <w:pPr>
+        <w:tabs>
+          <w:tab w:val="num" w:pos="2160"/>
+        </w:tabs>
+        <w:ind w:left="2160" w:hanging="360"/>
+      </w:pPr>
+      <w:rPr>
+        <w:rFonts w:ascii="Wingdings" w:hAnsi="Wingdings" w:hint="default"/>
+        <w:sz w:val="20"/>
+      </w:rPr>
+    </w:lvl>
+    <w:lvl w:ilvl="3" w:tentative="1">
+      <w:start w:val="1"/>
+      <w:numFmt w:val="bullet"/>
+      <w:lvlText w:val=""/>
+      <w:lvlJc w:val="left"/>
+      <w:pPr>
+        <w:tabs>
+          <w:tab w:val="num" w:pos="2880"/>
+        </w:tabs>
+        <w:ind w:left="2880" w:hanging="360"/>
+      </w:pPr>
+      <w:rPr>
+        <w:rFonts w:ascii="Wingdings" w:hAnsi="Wingdings" w:hint="default"/>
+        <w:sz w:val="20"/>
+      </w:rPr>
+    </w:lvl>
+    <w:lvl w:ilvl="4" w:tentative="1">
+      <w:start w:val="1"/>
+      <w:numFmt w:val="bullet"/>
+      <w:lvlText w:val=""/>
+      <w:lvlJc w:val="left"/>
+      <w:pPr>
+        <w:tabs>
+          <w:tab w:val="num" w:pos="3600"/>
+        </w:tabs>
+        <w:ind w:left="3600" w:hanging="360"/>
+      </w:pPr>
+      <w:rPr>
+        <w:rFonts w:ascii="Wingdings" w:hAnsi="Wingdings" w:hint="default"/>
+        <w:sz w:val="20"/>
+      </w:rPr>
+    </w:lvl>
+    <w:lvl w:ilvl="5" w:tentative="1">
+      <w:start w:val="1"/>
+      <w:numFmt w:val="bullet"/>
+      <w:lvlText w:val=""/>
+      <w:lvlJc w:val="left"/>
+      <w:pPr>
+        <w:tabs>
+          <w:tab w:val="num" w:pos="4320"/>
+        </w:tabs>
+        <w:ind w:left="4320" w:hanging="360"/>
+      </w:pPr>
+      <w:rPr>
+        <w:rFonts w:ascii="Wingdings" w:hAnsi="Wingdings" w:hint="default"/>
+        <w:sz w:val="20"/>
+      </w:rPr>
+    </w:lvl>
+    <w:lvl w:ilvl="6" w:tentative="1">
+      <w:start w:val="1"/>
+      <w:numFmt w:val="bullet"/>
+      <w:lvlText w:val=""/>
+      <w:lvlJc w:val="left"/>
+      <w:pPr>
+        <w:tabs>
+          <w:tab w:val="num" w:pos="5040"/>
+        </w:tabs>
+        <w:ind w:left="5040" w:hanging="360"/>
+      </w:pPr>
+      <w:rPr>
+        <w:rFonts w:ascii="Wingdings" w:hAnsi="Wingdings" w:hint="default"/>
+        <w:sz w:val="20"/>
+      </w:rPr>
+    </w:lvl>
+    <w:lvl w:ilvl="7" w:tentative="1">
+      <w:start w:val="1"/>
+      <w:numFmt w:val="bullet"/>
+      <w:lvlText w:val=""/>
+      <w:lvlJc w:val="left"/>
+      <w:pPr>
+        <w:tabs>
+          <w:tab w:val="num" w:pos="5760"/>
+        </w:tabs>
+        <w:ind w:left="5760" w:hanging="360"/>
+      </w:pPr>
+      <w:rPr>
+        <w:rFonts w:ascii="Wingdings" w:hAnsi="Wingdings" w:hint="default"/>
+        <w:sz w:val="20"/>
+      </w:rPr>
+    </w:lvl>
+    <w:lvl w:ilvl="8" w:tentative="1">
+      <w:start w:val="1"/>
+      <w:numFmt w:val="bullet"/>
+      <w:lvlText w:val=""/>
+      <w:lvlJc w:val="left"/>
+      <w:pPr>
+        <w:tabs>
+          <w:tab w:val="num" w:pos="6480"/>
+        </w:tabs>
+        <w:ind w:left="6480" w:hanging="360"/>
+      </w:pPr>
+      <w:rPr>
+        <w:rFonts w:ascii="Wingdings" w:hAnsi="Wingdings" w:hint="default"/>
+        <w:sz w:val="20"/>
+      </w:rPr>
+    </w:lvl>
+  </w:abstractNum>
+  <w:abstractNum w:abstractNumId="28" w15:restartNumberingAfterBreak="0">
     <w:nsid w:val="6CCB7CB5"/>
     <w:multiLevelType w:val="multilevel"/>
     <w:tmpl w:val="3104AEC4"/>
@@ -9705,7 +17186,454 @@
       </w:rPr>
     </w:lvl>
   </w:abstractNum>
-  <w:abstractNum w:abstractNumId="16" w15:restartNumberingAfterBreak="0">
+  <w:abstractNum w:abstractNumId="29" w15:restartNumberingAfterBreak="0">
+    <w:nsid w:val="6DF80C27"/>
+    <w:multiLevelType w:val="multilevel"/>
+    <w:tmpl w:val="BF4C7788"/>
+    <w:lvl w:ilvl="0">
+      <w:start w:val="1"/>
+      <w:numFmt w:val="bullet"/>
+      <w:lvlText w:val=""/>
+      <w:lvlJc w:val="left"/>
+      <w:pPr>
+        <w:tabs>
+          <w:tab w:val="num" w:pos="720"/>
+        </w:tabs>
+        <w:ind w:left="720" w:hanging="360"/>
+      </w:pPr>
+      <w:rPr>
+        <w:rFonts w:ascii="Symbol" w:hAnsi="Symbol" w:hint="default"/>
+        <w:sz w:val="20"/>
+      </w:rPr>
+    </w:lvl>
+    <w:lvl w:ilvl="1" w:tentative="1">
+      <w:start w:val="1"/>
+      <w:numFmt w:val="bullet"/>
+      <w:lvlText w:val="o"/>
+      <w:lvlJc w:val="left"/>
+      <w:pPr>
+        <w:tabs>
+          <w:tab w:val="num" w:pos="1440"/>
+        </w:tabs>
+        <w:ind w:left="1440" w:hanging="360"/>
+      </w:pPr>
+      <w:rPr>
+        <w:rFonts w:ascii="Courier New" w:hAnsi="Courier New" w:hint="default"/>
+        <w:sz w:val="20"/>
+      </w:rPr>
+    </w:lvl>
+    <w:lvl w:ilvl="2" w:tentative="1">
+      <w:start w:val="1"/>
+      <w:numFmt w:val="bullet"/>
+      <w:lvlText w:val=""/>
+      <w:lvlJc w:val="left"/>
+      <w:pPr>
+        <w:tabs>
+          <w:tab w:val="num" w:pos="2160"/>
+        </w:tabs>
+        <w:ind w:left="2160" w:hanging="360"/>
+      </w:pPr>
+      <w:rPr>
+        <w:rFonts w:ascii="Wingdings" w:hAnsi="Wingdings" w:hint="default"/>
+        <w:sz w:val="20"/>
+      </w:rPr>
+    </w:lvl>
+    <w:lvl w:ilvl="3" w:tentative="1">
+      <w:start w:val="1"/>
+      <w:numFmt w:val="bullet"/>
+      <w:lvlText w:val=""/>
+      <w:lvlJc w:val="left"/>
+      <w:pPr>
+        <w:tabs>
+          <w:tab w:val="num" w:pos="2880"/>
+        </w:tabs>
+        <w:ind w:left="2880" w:hanging="360"/>
+      </w:pPr>
+      <w:rPr>
+        <w:rFonts w:ascii="Wingdings" w:hAnsi="Wingdings" w:hint="default"/>
+        <w:sz w:val="20"/>
+      </w:rPr>
+    </w:lvl>
+    <w:lvl w:ilvl="4" w:tentative="1">
+      <w:start w:val="1"/>
+      <w:numFmt w:val="bullet"/>
+      <w:lvlText w:val=""/>
+      <w:lvlJc w:val="left"/>
+      <w:pPr>
+        <w:tabs>
+          <w:tab w:val="num" w:pos="3600"/>
+        </w:tabs>
+        <w:ind w:left="3600" w:hanging="360"/>
+      </w:pPr>
+      <w:rPr>
+        <w:rFonts w:ascii="Wingdings" w:hAnsi="Wingdings" w:hint="default"/>
+        <w:sz w:val="20"/>
+      </w:rPr>
+    </w:lvl>
+    <w:lvl w:ilvl="5" w:tentative="1">
+      <w:start w:val="1"/>
+      <w:numFmt w:val="bullet"/>
+      <w:lvlText w:val=""/>
+      <w:lvlJc w:val="left"/>
+      <w:pPr>
+        <w:tabs>
+          <w:tab w:val="num" w:pos="4320"/>
+        </w:tabs>
+        <w:ind w:left="4320" w:hanging="360"/>
+      </w:pPr>
+      <w:rPr>
+        <w:rFonts w:ascii="Wingdings" w:hAnsi="Wingdings" w:hint="default"/>
+        <w:sz w:val="20"/>
+      </w:rPr>
+    </w:lvl>
+    <w:lvl w:ilvl="6" w:tentative="1">
+      <w:start w:val="1"/>
+      <w:numFmt w:val="bullet"/>
+      <w:lvlText w:val=""/>
+      <w:lvlJc w:val="left"/>
+      <w:pPr>
+        <w:tabs>
+          <w:tab w:val="num" w:pos="5040"/>
+        </w:tabs>
+        <w:ind w:left="5040" w:hanging="360"/>
+      </w:pPr>
+      <w:rPr>
+        <w:rFonts w:ascii="Wingdings" w:hAnsi="Wingdings" w:hint="default"/>
+        <w:sz w:val="20"/>
+      </w:rPr>
+    </w:lvl>
+    <w:lvl w:ilvl="7" w:tentative="1">
+      <w:start w:val="1"/>
+      <w:numFmt w:val="bullet"/>
+      <w:lvlText w:val=""/>
+      <w:lvlJc w:val="left"/>
+      <w:pPr>
+        <w:tabs>
+          <w:tab w:val="num" w:pos="5760"/>
+        </w:tabs>
+        <w:ind w:left="5760" w:hanging="360"/>
+      </w:pPr>
+      <w:rPr>
+        <w:rFonts w:ascii="Wingdings" w:hAnsi="Wingdings" w:hint="default"/>
+        <w:sz w:val="20"/>
+      </w:rPr>
+    </w:lvl>
+    <w:lvl w:ilvl="8" w:tentative="1">
+      <w:start w:val="1"/>
+      <w:numFmt w:val="bullet"/>
+      <w:lvlText w:val=""/>
+      <w:lvlJc w:val="left"/>
+      <w:pPr>
+        <w:tabs>
+          <w:tab w:val="num" w:pos="6480"/>
+        </w:tabs>
+        <w:ind w:left="6480" w:hanging="360"/>
+      </w:pPr>
+      <w:rPr>
+        <w:rFonts w:ascii="Wingdings" w:hAnsi="Wingdings" w:hint="default"/>
+        <w:sz w:val="20"/>
+      </w:rPr>
+    </w:lvl>
+  </w:abstractNum>
+  <w:abstractNum w:abstractNumId="30" w15:restartNumberingAfterBreak="0">
+    <w:nsid w:val="6EC37DAF"/>
+    <w:multiLevelType w:val="multilevel"/>
+    <w:tmpl w:val="33EC6836"/>
+    <w:lvl w:ilvl="0">
+      <w:start w:val="1"/>
+      <w:numFmt w:val="bullet"/>
+      <w:lvlText w:val=""/>
+      <w:lvlJc w:val="left"/>
+      <w:pPr>
+        <w:tabs>
+          <w:tab w:val="num" w:pos="720"/>
+        </w:tabs>
+        <w:ind w:left="720" w:hanging="360"/>
+      </w:pPr>
+      <w:rPr>
+        <w:rFonts w:ascii="Symbol" w:hAnsi="Symbol" w:hint="default"/>
+        <w:sz w:val="20"/>
+      </w:rPr>
+    </w:lvl>
+    <w:lvl w:ilvl="1" w:tentative="1">
+      <w:start w:val="1"/>
+      <w:numFmt w:val="bullet"/>
+      <w:lvlText w:val="o"/>
+      <w:lvlJc w:val="left"/>
+      <w:pPr>
+        <w:tabs>
+          <w:tab w:val="num" w:pos="1440"/>
+        </w:tabs>
+        <w:ind w:left="1440" w:hanging="360"/>
+      </w:pPr>
+      <w:rPr>
+        <w:rFonts w:ascii="Courier New" w:hAnsi="Courier New" w:hint="default"/>
+        <w:sz w:val="20"/>
+      </w:rPr>
+    </w:lvl>
+    <w:lvl w:ilvl="2" w:tentative="1">
+      <w:start w:val="1"/>
+      <w:numFmt w:val="bullet"/>
+      <w:lvlText w:val=""/>
+      <w:lvlJc w:val="left"/>
+      <w:pPr>
+        <w:tabs>
+          <w:tab w:val="num" w:pos="2160"/>
+        </w:tabs>
+        <w:ind w:left="2160" w:hanging="360"/>
+      </w:pPr>
+      <w:rPr>
+        <w:rFonts w:ascii="Wingdings" w:hAnsi="Wingdings" w:hint="default"/>
+        <w:sz w:val="20"/>
+      </w:rPr>
+    </w:lvl>
+    <w:lvl w:ilvl="3" w:tentative="1">
+      <w:start w:val="1"/>
+      <w:numFmt w:val="bullet"/>
+      <w:lvlText w:val=""/>
+      <w:lvlJc w:val="left"/>
+      <w:pPr>
+        <w:tabs>
+          <w:tab w:val="num" w:pos="2880"/>
+        </w:tabs>
+        <w:ind w:left="2880" w:hanging="360"/>
+      </w:pPr>
+      <w:rPr>
+        <w:rFonts w:ascii="Wingdings" w:hAnsi="Wingdings" w:hint="default"/>
+        <w:sz w:val="20"/>
+      </w:rPr>
+    </w:lvl>
+    <w:lvl w:ilvl="4" w:tentative="1">
+      <w:start w:val="1"/>
+      <w:numFmt w:val="bullet"/>
+      <w:lvlText w:val=""/>
+      <w:lvlJc w:val="left"/>
+      <w:pPr>
+        <w:tabs>
+          <w:tab w:val="num" w:pos="3600"/>
+        </w:tabs>
+        <w:ind w:left="3600" w:hanging="360"/>
+      </w:pPr>
+      <w:rPr>
+        <w:rFonts w:ascii="Wingdings" w:hAnsi="Wingdings" w:hint="default"/>
+        <w:sz w:val="20"/>
+      </w:rPr>
+    </w:lvl>
+    <w:lvl w:ilvl="5" w:tentative="1">
+      <w:start w:val="1"/>
+      <w:numFmt w:val="bullet"/>
+      <w:lvlText w:val=""/>
+      <w:lvlJc w:val="left"/>
+      <w:pPr>
+        <w:tabs>
+          <w:tab w:val="num" w:pos="4320"/>
+        </w:tabs>
+        <w:ind w:left="4320" w:hanging="360"/>
+      </w:pPr>
+      <w:rPr>
+        <w:rFonts w:ascii="Wingdings" w:hAnsi="Wingdings" w:hint="default"/>
+        <w:sz w:val="20"/>
+      </w:rPr>
+    </w:lvl>
+    <w:lvl w:ilvl="6" w:tentative="1">
+      <w:start w:val="1"/>
+      <w:numFmt w:val="bullet"/>
+      <w:lvlText w:val=""/>
+      <w:lvlJc w:val="left"/>
+      <w:pPr>
+        <w:tabs>
+          <w:tab w:val="num" w:pos="5040"/>
+        </w:tabs>
+        <w:ind w:left="5040" w:hanging="360"/>
+      </w:pPr>
+      <w:rPr>
+        <w:rFonts w:ascii="Wingdings" w:hAnsi="Wingdings" w:hint="default"/>
+        <w:sz w:val="20"/>
+      </w:rPr>
+    </w:lvl>
+    <w:lvl w:ilvl="7" w:tentative="1">
+      <w:start w:val="1"/>
+      <w:numFmt w:val="bullet"/>
+      <w:lvlText w:val=""/>
+      <w:lvlJc w:val="left"/>
+      <w:pPr>
+        <w:tabs>
+          <w:tab w:val="num" w:pos="5760"/>
+        </w:tabs>
+        <w:ind w:left="5760" w:hanging="360"/>
+      </w:pPr>
+      <w:rPr>
+        <w:rFonts w:ascii="Wingdings" w:hAnsi="Wingdings" w:hint="default"/>
+        <w:sz w:val="20"/>
+      </w:rPr>
+    </w:lvl>
+    <w:lvl w:ilvl="8" w:tentative="1">
+      <w:start w:val="1"/>
+      <w:numFmt w:val="bullet"/>
+      <w:lvlText w:val=""/>
+      <w:lvlJc w:val="left"/>
+      <w:pPr>
+        <w:tabs>
+          <w:tab w:val="num" w:pos="6480"/>
+        </w:tabs>
+        <w:ind w:left="6480" w:hanging="360"/>
+      </w:pPr>
+      <w:rPr>
+        <w:rFonts w:ascii="Wingdings" w:hAnsi="Wingdings" w:hint="default"/>
+        <w:sz w:val="20"/>
+      </w:rPr>
+    </w:lvl>
+  </w:abstractNum>
+  <w:abstractNum w:abstractNumId="31" w15:restartNumberingAfterBreak="0">
+    <w:nsid w:val="6F222E2F"/>
+    <w:multiLevelType w:val="multilevel"/>
+    <w:tmpl w:val="02F4B252"/>
+    <w:lvl w:ilvl="0">
+      <w:start w:val="1"/>
+      <w:numFmt w:val="bullet"/>
+      <w:lvlText w:val=""/>
+      <w:lvlJc w:val="left"/>
+      <w:pPr>
+        <w:tabs>
+          <w:tab w:val="num" w:pos="720"/>
+        </w:tabs>
+        <w:ind w:left="720" w:hanging="360"/>
+      </w:pPr>
+      <w:rPr>
+        <w:rFonts w:ascii="Symbol" w:hAnsi="Symbol" w:hint="default"/>
+        <w:sz w:val="20"/>
+      </w:rPr>
+    </w:lvl>
+    <w:lvl w:ilvl="1" w:tentative="1">
+      <w:start w:val="1"/>
+      <w:numFmt w:val="bullet"/>
+      <w:lvlText w:val="o"/>
+      <w:lvlJc w:val="left"/>
+      <w:pPr>
+        <w:tabs>
+          <w:tab w:val="num" w:pos="1440"/>
+        </w:tabs>
+        <w:ind w:left="1440" w:hanging="360"/>
+      </w:pPr>
+      <w:rPr>
+        <w:rFonts w:ascii="Courier New" w:hAnsi="Courier New" w:hint="default"/>
+        <w:sz w:val="20"/>
+      </w:rPr>
+    </w:lvl>
+    <w:lvl w:ilvl="2" w:tentative="1">
+      <w:start w:val="1"/>
+      <w:numFmt w:val="bullet"/>
+      <w:lvlText w:val=""/>
+      <w:lvlJc w:val="left"/>
+      <w:pPr>
+        <w:tabs>
+          <w:tab w:val="num" w:pos="2160"/>
+        </w:tabs>
+        <w:ind w:left="2160" w:hanging="360"/>
+      </w:pPr>
+      <w:rPr>
+        <w:rFonts w:ascii="Wingdings" w:hAnsi="Wingdings" w:hint="default"/>
+        <w:sz w:val="20"/>
+      </w:rPr>
+    </w:lvl>
+    <w:lvl w:ilvl="3" w:tentative="1">
+      <w:start w:val="1"/>
+      <w:numFmt w:val="bullet"/>
+      <w:lvlText w:val=""/>
+      <w:lvlJc w:val="left"/>
+      <w:pPr>
+        <w:tabs>
+          <w:tab w:val="num" w:pos="2880"/>
+        </w:tabs>
+        <w:ind w:left="2880" w:hanging="360"/>
+      </w:pPr>
+      <w:rPr>
+        <w:rFonts w:ascii="Wingdings" w:hAnsi="Wingdings" w:hint="default"/>
+        <w:sz w:val="20"/>
+      </w:rPr>
+    </w:lvl>
+    <w:lvl w:ilvl="4" w:tentative="1">
+      <w:start w:val="1"/>
+      <w:numFmt w:val="bullet"/>
+      <w:lvlText w:val=""/>
+      <w:lvlJc w:val="left"/>
+      <w:pPr>
+        <w:tabs>
+          <w:tab w:val="num" w:pos="3600"/>
+        </w:tabs>
+        <w:ind w:left="3600" w:hanging="360"/>
+      </w:pPr>
+      <w:rPr>
+        <w:rFonts w:ascii="Wingdings" w:hAnsi="Wingdings" w:hint="default"/>
+        <w:sz w:val="20"/>
+      </w:rPr>
+    </w:lvl>
+    <w:lvl w:ilvl="5" w:tentative="1">
+      <w:start w:val="1"/>
+      <w:numFmt w:val="bullet"/>
+      <w:lvlText w:val=""/>
+      <w:lvlJc w:val="left"/>
+      <w:pPr>
+        <w:tabs>
+          <w:tab w:val="num" w:pos="4320"/>
+        </w:tabs>
+        <w:ind w:left="4320" w:hanging="360"/>
+      </w:pPr>
+      <w:rPr>
+        <w:rFonts w:ascii="Wingdings" w:hAnsi="Wingdings" w:hint="default"/>
+        <w:sz w:val="20"/>
+      </w:rPr>
+    </w:lvl>
+    <w:lvl w:ilvl="6" w:tentative="1">
+      <w:start w:val="1"/>
+      <w:numFmt w:val="bullet"/>
+      <w:lvlText w:val=""/>
+      <w:lvlJc w:val="left"/>
+      <w:pPr>
+        <w:tabs>
+          <w:tab w:val="num" w:pos="5040"/>
+        </w:tabs>
+        <w:ind w:left="5040" w:hanging="360"/>
+      </w:pPr>
+      <w:rPr>
+        <w:rFonts w:ascii="Wingdings" w:hAnsi="Wingdings" w:hint="default"/>
+        <w:sz w:val="20"/>
+      </w:rPr>
+    </w:lvl>
+    <w:lvl w:ilvl="7" w:tentative="1">
+      <w:start w:val="1"/>
+      <w:numFmt w:val="bullet"/>
+      <w:lvlText w:val=""/>
+      <w:lvlJc w:val="left"/>
+      <w:pPr>
+        <w:tabs>
+          <w:tab w:val="num" w:pos="5760"/>
+        </w:tabs>
+        <w:ind w:left="5760" w:hanging="360"/>
+      </w:pPr>
+      <w:rPr>
+        <w:rFonts w:ascii="Wingdings" w:hAnsi="Wingdings" w:hint="default"/>
+        <w:sz w:val="20"/>
+      </w:rPr>
+    </w:lvl>
+    <w:lvl w:ilvl="8" w:tentative="1">
+      <w:start w:val="1"/>
+      <w:numFmt w:val="bullet"/>
+      <w:lvlText w:val=""/>
+      <w:lvlJc w:val="left"/>
+      <w:pPr>
+        <w:tabs>
+          <w:tab w:val="num" w:pos="6480"/>
+        </w:tabs>
+        <w:ind w:left="6480" w:hanging="360"/>
+      </w:pPr>
+      <w:rPr>
+        <w:rFonts w:ascii="Wingdings" w:hAnsi="Wingdings" w:hint="default"/>
+        <w:sz w:val="20"/>
+      </w:rPr>
+    </w:lvl>
+  </w:abstractNum>
+  <w:abstractNum w:abstractNumId="32" w15:restartNumberingAfterBreak="0">
     <w:nsid w:val="70525B13"/>
     <w:multiLevelType w:val="multilevel"/>
     <w:tmpl w:val="789ED2B6"/>
@@ -9818,7 +17746,7 @@
       </w:pPr>
     </w:lvl>
   </w:abstractNum>
-  <w:abstractNum w:abstractNumId="17" w15:restartNumberingAfterBreak="0">
+  <w:abstractNum w:abstractNumId="33" w15:restartNumberingAfterBreak="0">
     <w:nsid w:val="70C45F0B"/>
     <w:multiLevelType w:val="multilevel"/>
     <w:tmpl w:val="33EC6836"/>
@@ -9967,7 +17895,156 @@
       </w:rPr>
     </w:lvl>
   </w:abstractNum>
-  <w:abstractNum w:abstractNumId="18" w15:restartNumberingAfterBreak="0">
+  <w:abstractNum w:abstractNumId="34" w15:restartNumberingAfterBreak="0">
+    <w:nsid w:val="7505052F"/>
+    <w:multiLevelType w:val="multilevel"/>
+    <w:tmpl w:val="1C80D176"/>
+    <w:lvl w:ilvl="0">
+      <w:start w:val="1"/>
+      <w:numFmt w:val="bullet"/>
+      <w:lvlText w:val=""/>
+      <w:lvlJc w:val="left"/>
+      <w:pPr>
+        <w:tabs>
+          <w:tab w:val="num" w:pos="720"/>
+        </w:tabs>
+        <w:ind w:left="720" w:hanging="360"/>
+      </w:pPr>
+      <w:rPr>
+        <w:rFonts w:ascii="Symbol" w:hAnsi="Symbol" w:hint="default"/>
+        <w:sz w:val="20"/>
+      </w:rPr>
+    </w:lvl>
+    <w:lvl w:ilvl="1" w:tentative="1">
+      <w:start w:val="1"/>
+      <w:numFmt w:val="bullet"/>
+      <w:lvlText w:val="o"/>
+      <w:lvlJc w:val="left"/>
+      <w:pPr>
+        <w:tabs>
+          <w:tab w:val="num" w:pos="1440"/>
+        </w:tabs>
+        <w:ind w:left="1440" w:hanging="360"/>
+      </w:pPr>
+      <w:rPr>
+        <w:rFonts w:ascii="Courier New" w:hAnsi="Courier New" w:hint="default"/>
+        <w:sz w:val="20"/>
+      </w:rPr>
+    </w:lvl>
+    <w:lvl w:ilvl="2" w:tentative="1">
+      <w:start w:val="1"/>
+      <w:numFmt w:val="bullet"/>
+      <w:lvlText w:val=""/>
+      <w:lvlJc w:val="left"/>
+      <w:pPr>
+        <w:tabs>
+          <w:tab w:val="num" w:pos="2160"/>
+        </w:tabs>
+        <w:ind w:left="2160" w:hanging="360"/>
+      </w:pPr>
+      <w:rPr>
+        <w:rFonts w:ascii="Wingdings" w:hAnsi="Wingdings" w:hint="default"/>
+        <w:sz w:val="20"/>
+      </w:rPr>
+    </w:lvl>
+    <w:lvl w:ilvl="3" w:tentative="1">
+      <w:start w:val="1"/>
+      <w:numFmt w:val="bullet"/>
+      <w:lvlText w:val=""/>
+      <w:lvlJc w:val="left"/>
+      <w:pPr>
+        <w:tabs>
+          <w:tab w:val="num" w:pos="2880"/>
+        </w:tabs>
+        <w:ind w:left="2880" w:hanging="360"/>
+      </w:pPr>
+      <w:rPr>
+        <w:rFonts w:ascii="Wingdings" w:hAnsi="Wingdings" w:hint="default"/>
+        <w:sz w:val="20"/>
+      </w:rPr>
+    </w:lvl>
+    <w:lvl w:ilvl="4" w:tentative="1">
+      <w:start w:val="1"/>
+      <w:numFmt w:val="bullet"/>
+      <w:lvlText w:val=""/>
+      <w:lvlJc w:val="left"/>
+      <w:pPr>
+        <w:tabs>
+          <w:tab w:val="num" w:pos="3600"/>
+        </w:tabs>
+        <w:ind w:left="3600" w:hanging="360"/>
+      </w:pPr>
+      <w:rPr>
+        <w:rFonts w:ascii="Wingdings" w:hAnsi="Wingdings" w:hint="default"/>
+        <w:sz w:val="20"/>
+      </w:rPr>
+    </w:lvl>
+    <w:lvl w:ilvl="5" w:tentative="1">
+      <w:start w:val="1"/>
+      <w:numFmt w:val="bullet"/>
+      <w:lvlText w:val=""/>
+      <w:lvlJc w:val="left"/>
+      <w:pPr>
+        <w:tabs>
+          <w:tab w:val="num" w:pos="4320"/>
+        </w:tabs>
+        <w:ind w:left="4320" w:hanging="360"/>
+      </w:pPr>
+      <w:rPr>
+        <w:rFonts w:ascii="Wingdings" w:hAnsi="Wingdings" w:hint="default"/>
+        <w:sz w:val="20"/>
+      </w:rPr>
+    </w:lvl>
+    <w:lvl w:ilvl="6" w:tentative="1">
+      <w:start w:val="1"/>
+      <w:numFmt w:val="bullet"/>
+      <w:lvlText w:val=""/>
+      <w:lvlJc w:val="left"/>
+      <w:pPr>
+        <w:tabs>
+          <w:tab w:val="num" w:pos="5040"/>
+        </w:tabs>
+        <w:ind w:left="5040" w:hanging="360"/>
+      </w:pPr>
+      <w:rPr>
+        <w:rFonts w:ascii="Wingdings" w:hAnsi="Wingdings" w:hint="default"/>
+        <w:sz w:val="20"/>
+      </w:rPr>
+    </w:lvl>
+    <w:lvl w:ilvl="7" w:tentative="1">
+      <w:start w:val="1"/>
+      <w:numFmt w:val="bullet"/>
+      <w:lvlText w:val=""/>
+      <w:lvlJc w:val="left"/>
+      <w:pPr>
+        <w:tabs>
+          <w:tab w:val="num" w:pos="5760"/>
+        </w:tabs>
+        <w:ind w:left="5760" w:hanging="360"/>
+      </w:pPr>
+      <w:rPr>
+        <w:rFonts w:ascii="Wingdings" w:hAnsi="Wingdings" w:hint="default"/>
+        <w:sz w:val="20"/>
+      </w:rPr>
+    </w:lvl>
+    <w:lvl w:ilvl="8" w:tentative="1">
+      <w:start w:val="1"/>
+      <w:numFmt w:val="bullet"/>
+      <w:lvlText w:val=""/>
+      <w:lvlJc w:val="left"/>
+      <w:pPr>
+        <w:tabs>
+          <w:tab w:val="num" w:pos="6480"/>
+        </w:tabs>
+        <w:ind w:left="6480" w:hanging="360"/>
+      </w:pPr>
+      <w:rPr>
+        <w:rFonts w:ascii="Wingdings" w:hAnsi="Wingdings" w:hint="default"/>
+        <w:sz w:val="20"/>
+      </w:rPr>
+    </w:lvl>
+  </w:abstractNum>
+  <w:abstractNum w:abstractNumId="35" w15:restartNumberingAfterBreak="0">
     <w:nsid w:val="7D504728"/>
     <w:multiLevelType w:val="multilevel"/>
     <w:tmpl w:val="FCEA332C"/>
@@ -10116,62 +18193,265 @@
       </w:rPr>
     </w:lvl>
   </w:abstractNum>
+  <w:abstractNum w:abstractNumId="36" w15:restartNumberingAfterBreak="0">
+    <w:nsid w:val="7FCE57EE"/>
+    <w:multiLevelType w:val="multilevel"/>
+    <w:tmpl w:val="FC6C4FE0"/>
+    <w:lvl w:ilvl="0">
+      <w:start w:val="1"/>
+      <w:numFmt w:val="bullet"/>
+      <w:lvlText w:val=""/>
+      <w:lvlJc w:val="left"/>
+      <w:pPr>
+        <w:tabs>
+          <w:tab w:val="num" w:pos="720"/>
+        </w:tabs>
+        <w:ind w:left="720" w:hanging="360"/>
+      </w:pPr>
+      <w:rPr>
+        <w:rFonts w:ascii="Symbol" w:hAnsi="Symbol" w:hint="default"/>
+        <w:sz w:val="20"/>
+      </w:rPr>
+    </w:lvl>
+    <w:lvl w:ilvl="1" w:tentative="1">
+      <w:start w:val="1"/>
+      <w:numFmt w:val="bullet"/>
+      <w:lvlText w:val="o"/>
+      <w:lvlJc w:val="left"/>
+      <w:pPr>
+        <w:tabs>
+          <w:tab w:val="num" w:pos="1440"/>
+        </w:tabs>
+        <w:ind w:left="1440" w:hanging="360"/>
+      </w:pPr>
+      <w:rPr>
+        <w:rFonts w:ascii="Courier New" w:hAnsi="Courier New" w:hint="default"/>
+        <w:sz w:val="20"/>
+      </w:rPr>
+    </w:lvl>
+    <w:lvl w:ilvl="2" w:tentative="1">
+      <w:start w:val="1"/>
+      <w:numFmt w:val="bullet"/>
+      <w:lvlText w:val=""/>
+      <w:lvlJc w:val="left"/>
+      <w:pPr>
+        <w:tabs>
+          <w:tab w:val="num" w:pos="2160"/>
+        </w:tabs>
+        <w:ind w:left="2160" w:hanging="360"/>
+      </w:pPr>
+      <w:rPr>
+        <w:rFonts w:ascii="Wingdings" w:hAnsi="Wingdings" w:hint="default"/>
+        <w:sz w:val="20"/>
+      </w:rPr>
+    </w:lvl>
+    <w:lvl w:ilvl="3" w:tentative="1">
+      <w:start w:val="1"/>
+      <w:numFmt w:val="bullet"/>
+      <w:lvlText w:val=""/>
+      <w:lvlJc w:val="left"/>
+      <w:pPr>
+        <w:tabs>
+          <w:tab w:val="num" w:pos="2880"/>
+        </w:tabs>
+        <w:ind w:left="2880" w:hanging="360"/>
+      </w:pPr>
+      <w:rPr>
+        <w:rFonts w:ascii="Wingdings" w:hAnsi="Wingdings" w:hint="default"/>
+        <w:sz w:val="20"/>
+      </w:rPr>
+    </w:lvl>
+    <w:lvl w:ilvl="4" w:tentative="1">
+      <w:start w:val="1"/>
+      <w:numFmt w:val="bullet"/>
+      <w:lvlText w:val=""/>
+      <w:lvlJc w:val="left"/>
+      <w:pPr>
+        <w:tabs>
+          <w:tab w:val="num" w:pos="3600"/>
+        </w:tabs>
+        <w:ind w:left="3600" w:hanging="360"/>
+      </w:pPr>
+      <w:rPr>
+        <w:rFonts w:ascii="Wingdings" w:hAnsi="Wingdings" w:hint="default"/>
+        <w:sz w:val="20"/>
+      </w:rPr>
+    </w:lvl>
+    <w:lvl w:ilvl="5" w:tentative="1">
+      <w:start w:val="1"/>
+      <w:numFmt w:val="bullet"/>
+      <w:lvlText w:val=""/>
+      <w:lvlJc w:val="left"/>
+      <w:pPr>
+        <w:tabs>
+          <w:tab w:val="num" w:pos="4320"/>
+        </w:tabs>
+        <w:ind w:left="4320" w:hanging="360"/>
+      </w:pPr>
+      <w:rPr>
+        <w:rFonts w:ascii="Wingdings" w:hAnsi="Wingdings" w:hint="default"/>
+        <w:sz w:val="20"/>
+      </w:rPr>
+    </w:lvl>
+    <w:lvl w:ilvl="6" w:tentative="1">
+      <w:start w:val="1"/>
+      <w:numFmt w:val="bullet"/>
+      <w:lvlText w:val=""/>
+      <w:lvlJc w:val="left"/>
+      <w:pPr>
+        <w:tabs>
+          <w:tab w:val="num" w:pos="5040"/>
+        </w:tabs>
+        <w:ind w:left="5040" w:hanging="360"/>
+      </w:pPr>
+      <w:rPr>
+        <w:rFonts w:ascii="Wingdings" w:hAnsi="Wingdings" w:hint="default"/>
+        <w:sz w:val="20"/>
+      </w:rPr>
+    </w:lvl>
+    <w:lvl w:ilvl="7" w:tentative="1">
+      <w:start w:val="1"/>
+      <w:numFmt w:val="bullet"/>
+      <w:lvlText w:val=""/>
+      <w:lvlJc w:val="left"/>
+      <w:pPr>
+        <w:tabs>
+          <w:tab w:val="num" w:pos="5760"/>
+        </w:tabs>
+        <w:ind w:left="5760" w:hanging="360"/>
+      </w:pPr>
+      <w:rPr>
+        <w:rFonts w:ascii="Wingdings" w:hAnsi="Wingdings" w:hint="default"/>
+        <w:sz w:val="20"/>
+      </w:rPr>
+    </w:lvl>
+    <w:lvl w:ilvl="8" w:tentative="1">
+      <w:start w:val="1"/>
+      <w:numFmt w:val="bullet"/>
+      <w:lvlText w:val=""/>
+      <w:lvlJc w:val="left"/>
+      <w:pPr>
+        <w:tabs>
+          <w:tab w:val="num" w:pos="6480"/>
+        </w:tabs>
+        <w:ind w:left="6480" w:hanging="360"/>
+      </w:pPr>
+      <w:rPr>
+        <w:rFonts w:ascii="Wingdings" w:hAnsi="Wingdings" w:hint="default"/>
+        <w:sz w:val="20"/>
+      </w:rPr>
+    </w:lvl>
+  </w:abstractNum>
   <w:num w:numId="1" w16cid:durableId="641425228">
-    <w:abstractNumId w:val="7"/>
+    <w:abstractNumId w:val="11"/>
   </w:num>
   <w:num w:numId="2" w16cid:durableId="760105072">
-    <w:abstractNumId w:val="15"/>
+    <w:abstractNumId w:val="28"/>
   </w:num>
   <w:num w:numId="3" w16cid:durableId="2075855765">
     <w:abstractNumId w:val="1"/>
   </w:num>
   <w:num w:numId="4" w16cid:durableId="1695186212">
-    <w:abstractNumId w:val="11"/>
+    <w:abstractNumId w:val="16"/>
   </w:num>
   <w:num w:numId="5" w16cid:durableId="597759193">
-    <w:abstractNumId w:val="5"/>
+    <w:abstractNumId w:val="8"/>
   </w:num>
   <w:num w:numId="6" w16cid:durableId="1589340400">
-    <w:abstractNumId w:val="2"/>
+    <w:abstractNumId w:val="3"/>
   </w:num>
   <w:num w:numId="7" w16cid:durableId="450589026">
-    <w:abstractNumId w:val="3"/>
+    <w:abstractNumId w:val="6"/>
   </w:num>
   <w:num w:numId="8" w16cid:durableId="509688154">
+    <w:abstractNumId w:val="15"/>
+  </w:num>
+  <w:num w:numId="9" w16cid:durableId="540871913">
+    <w:abstractNumId w:val="23"/>
+  </w:num>
+  <w:num w:numId="10" w16cid:durableId="1330792347">
+    <w:abstractNumId w:val="35"/>
+  </w:num>
+  <w:num w:numId="11" w16cid:durableId="379325935">
+    <w:abstractNumId w:val="7"/>
+  </w:num>
+  <w:num w:numId="12" w16cid:durableId="1699816320">
+    <w:abstractNumId w:val="20"/>
+  </w:num>
+  <w:num w:numId="13" w16cid:durableId="478695857">
+    <w:abstractNumId w:val="13"/>
+  </w:num>
+  <w:num w:numId="14" w16cid:durableId="619992428">
+    <w:abstractNumId w:val="25"/>
+  </w:num>
+  <w:num w:numId="15" w16cid:durableId="1958024095">
     <w:abstractNumId w:val="10"/>
   </w:num>
-  <w:num w:numId="9" w16cid:durableId="540871913">
-    <w:abstractNumId w:val="13"/>
-  </w:num>
-  <w:num w:numId="10" w16cid:durableId="1330792347">
-    <w:abstractNumId w:val="18"/>
-  </w:num>
-  <w:num w:numId="11" w16cid:durableId="379325935">
-    <w:abstractNumId w:val="4"/>
-  </w:num>
-  <w:num w:numId="12" w16cid:durableId="1699816320">
-    <w:abstractNumId w:val="12"/>
-  </w:num>
-  <w:num w:numId="13" w16cid:durableId="478695857">
-    <w:abstractNumId w:val="8"/>
-  </w:num>
-  <w:num w:numId="14" w16cid:durableId="619992428">
-    <w:abstractNumId w:val="14"/>
-  </w:num>
-  <w:num w:numId="15" w16cid:durableId="1958024095">
-    <w:abstractNumId w:val="6"/>
-  </w:num>
   <w:num w:numId="16" w16cid:durableId="2135784363">
-    <w:abstractNumId w:val="17"/>
+    <w:abstractNumId w:val="33"/>
   </w:num>
   <w:num w:numId="17" w16cid:durableId="99960048">
-    <w:abstractNumId w:val="9"/>
+    <w:abstractNumId w:val="14"/>
   </w:num>
   <w:num w:numId="18" w16cid:durableId="889850201">
     <w:abstractNumId w:val="0"/>
   </w:num>
   <w:num w:numId="19" w16cid:durableId="69889060">
-    <w:abstractNumId w:val="16"/>
+    <w:abstractNumId w:val="32"/>
+  </w:num>
+  <w:num w:numId="20" w16cid:durableId="72699439">
+    <w:abstractNumId w:val="22"/>
+  </w:num>
+  <w:num w:numId="21" w16cid:durableId="1695881293">
+    <w:abstractNumId w:val="5"/>
+  </w:num>
+  <w:num w:numId="22" w16cid:durableId="57292329">
+    <w:abstractNumId w:val="30"/>
+  </w:num>
+  <w:num w:numId="23" w16cid:durableId="378553767">
+    <w:abstractNumId w:val="9"/>
+  </w:num>
+  <w:num w:numId="24" w16cid:durableId="1342778547">
+    <w:abstractNumId w:val="21"/>
+  </w:num>
+  <w:num w:numId="25" w16cid:durableId="620183987">
+    <w:abstractNumId w:val="27"/>
+  </w:num>
+  <w:num w:numId="26" w16cid:durableId="1236237851">
+    <w:abstractNumId w:val="18"/>
+  </w:num>
+  <w:num w:numId="27" w16cid:durableId="1175337373">
+    <w:abstractNumId w:val="31"/>
+  </w:num>
+  <w:num w:numId="28" w16cid:durableId="463738006">
+    <w:abstractNumId w:val="29"/>
+  </w:num>
+  <w:num w:numId="29" w16cid:durableId="425659668">
+    <w:abstractNumId w:val="34"/>
+  </w:num>
+  <w:num w:numId="30" w16cid:durableId="1772121724">
+    <w:abstractNumId w:val="19"/>
+  </w:num>
+  <w:num w:numId="31" w16cid:durableId="871915323">
+    <w:abstractNumId w:val="24"/>
+  </w:num>
+  <w:num w:numId="32" w16cid:durableId="2039501688">
+    <w:abstractNumId w:val="26"/>
+  </w:num>
+  <w:num w:numId="33" w16cid:durableId="1055204047">
+    <w:abstractNumId w:val="12"/>
+  </w:num>
+  <w:num w:numId="34" w16cid:durableId="1692146125">
+    <w:abstractNumId w:val="4"/>
+  </w:num>
+  <w:num w:numId="35" w16cid:durableId="1827743576">
+    <w:abstractNumId w:val="36"/>
+  </w:num>
+  <w:num w:numId="36" w16cid:durableId="1456294818">
+    <w:abstractNumId w:val="2"/>
+  </w:num>
+  <w:num w:numId="37" w16cid:durableId="1468234657">
+    <w:abstractNumId w:val="17"/>
   </w:num>
 </w:numbering>
 </file>
